--- a/Player Emulation in Video Games using Artificial Intelligence.docx
+++ b/Player Emulation in Video Games using Artificial Intelligence.docx
@@ -282,6 +282,13 @@
     <w:bookmarkStart w:id="2" w:name="_Toc85073850" w:displacedByCustomXml="next"/>
     <w:sdt>
       <w:sdtPr>
+        <w:rPr>
+          <w:rFonts w:ascii="Calibri" w:eastAsia="Calibri" w:hAnsi="Calibri"/>
+          <w:color w:val="auto"/>
+          <w:sz w:val="22"/>
+          <w:szCs w:val="22"/>
+          <w:lang w:val="en-GB"/>
+        </w:rPr>
         <w:id w:val="-1728830850"/>
         <w:docPartObj>
           <w:docPartGallery w:val="Table of Contents"/>
@@ -290,14 +297,9 @@
       </w:sdtPr>
       <w:sdtEndPr>
         <w:rPr>
-          <w:rFonts w:ascii="Calibri" w:eastAsia="Calibri" w:hAnsi="Calibri"/>
           <w:b/>
           <w:bCs/>
           <w:noProof/>
-          <w:color w:val="auto"/>
-          <w:sz w:val="22"/>
-          <w:szCs w:val="22"/>
-          <w:lang w:val="en-GB"/>
         </w:rPr>
       </w:sdtEndPr>
       <w:sdtContent>
@@ -1522,6 +1524,7 @@
             <w:docPart w:val="DefaultPlaceholder_-1854013440"/>
           </w:placeholder>
         </w:sdtPr>
+        <w:sdtEndPr/>
         <w:sdtContent>
           <w:r>
             <w:rPr>
@@ -1545,6 +1548,153 @@
               <w:lang w:val="en-US"/>
             </w:rPr>
             <w:t>, 2004)</w:t>
+          </w:r>
+        </w:sdtContent>
+      </w:sdt>
+    </w:p>
+    <w:p>
+      <w:pPr>
+        <w:rPr>
+          <w:color w:val="000000"/>
+          <w:lang w:val="en-US"/>
+        </w:rPr>
+      </w:pPr>
+      <w:r>
+        <w:rPr>
+          <w:color w:val="000000"/>
+          <w:lang w:val="en-US"/>
+        </w:rPr>
+        <w:t>The idea of Artificial Intelligence can be traced back as far as the 1950’s with Alan Turing’s work</w:t>
+      </w:r>
+      <w:r>
+        <w:rPr>
+          <w:color w:val="000000"/>
+          <w:lang w:val="en-US"/>
+        </w:rPr>
+        <w:t xml:space="preserve"> “Computing Machinery and Intelligence”. In this paper Turing asks the question “Can machines think?”</w:t>
+      </w:r>
+      <w:sdt>
+        <w:sdtPr>
+          <w:rPr>
+            <w:color w:val="000000"/>
+            <w:lang w:val="en-US"/>
+          </w:rPr>
+          <w:tag w:val="MENDELEY_CITATION_v3_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"/>
+          <w:id w:val="1945491678"/>
+          <w:placeholder>
+            <w:docPart w:val="DefaultPlaceholder_-1854013440"/>
+          </w:placeholder>
+        </w:sdtPr>
+        <w:sdtContent>
+          <w:r>
+            <w:rPr>
+              <w:color w:val="000000"/>
+              <w:lang w:val="en-US"/>
+            </w:rPr>
+            <w:t>(Turing, 1950)</w:t>
+          </w:r>
+        </w:sdtContent>
+      </w:sdt>
+      <w:r>
+        <w:rPr>
+          <w:color w:val="000000"/>
+          <w:lang w:val="en-US"/>
+        </w:rPr>
+        <w:t xml:space="preserve">. He then sets out the “Turing Test”. A test in which a human interrogator is supposedly able to distinguish between a machine and a human. However, developments since then </w:t>
+      </w:r>
+      <w:r>
+        <w:rPr>
+          <w:color w:val="000000"/>
+          <w:lang w:val="en-US"/>
+        </w:rPr>
+        <w:lastRenderedPageBreak/>
+        <w:t>have already allowed Artificial Intelligence to surpass humans in some areas. In 2015 Google’s AI AlphaGo played the European Go champion Fan Hui</w:t>
+      </w:r>
+      <w:r>
+        <w:rPr>
+          <w:color w:val="000000"/>
+          <w:lang w:val="en-US"/>
+        </w:rPr>
+        <w:t>.</w:t>
+      </w:r>
+      <w:sdt>
+        <w:sdtPr>
+          <w:rPr>
+            <w:color w:val="000000"/>
+            <w:lang w:val="en-US"/>
+          </w:rPr>
+          <w:tag w:val="MENDELEY_CITATION_v3_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"/>
+          <w:id w:val="122126818"/>
+          <w:placeholder>
+            <w:docPart w:val="DefaultPlaceholder_-1854013440"/>
+          </w:placeholder>
+        </w:sdtPr>
+        <w:sdtContent>
+          <w:r>
+            <w:rPr>
+              <w:color w:val="000000"/>
+              <w:lang w:val="en-US"/>
+            </w:rPr>
+            <w:t>(Stanek, 2021)</w:t>
+          </w:r>
+        </w:sdtContent>
+      </w:sdt>
+    </w:p>
+    <w:p>
+      <w:pPr>
+        <w:rPr>
+          <w:color w:val="000000"/>
+        </w:rPr>
+      </w:pPr>
+      <w:r>
+        <w:rPr>
+          <w:color w:val="000000"/>
+          <w:lang w:val="en-US"/>
+        </w:rPr>
+        <w:t>Today Artificial Intelligence is utilized in many areas such as</w:t>
+      </w:r>
+      <w:r>
+        <w:rPr>
+          <w:color w:val="000000"/>
+          <w:lang w:val="en-US"/>
+        </w:rPr>
+        <w:t xml:space="preserve"> “assistants” in the form of Apple’s Siri, in games for non-player characters, self-driving cars and the </w:t>
+      </w:r>
+      <w:proofErr w:type="gramStart"/>
+      <w:r>
+        <w:rPr>
+          <w:color w:val="000000"/>
+          <w:lang w:val="en-US"/>
+        </w:rPr>
+        <w:t>aforementioned AlphaGo</w:t>
+      </w:r>
+      <w:proofErr w:type="gramEnd"/>
+      <w:r>
+        <w:rPr>
+          <w:color w:val="000000"/>
+          <w:lang w:val="en-US"/>
+        </w:rPr>
+        <w:t xml:space="preserve"> that beat Fan Hui.</w:t>
+      </w:r>
+      <w:sdt>
+        <w:sdtPr>
+          <w:rPr>
+            <w:color w:val="000000"/>
+            <w:lang w:val="en-US"/>
+          </w:rPr>
+          <w:tag w:val="MENDELEY_CITATION_v3_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"/>
+          <w:id w:val="-51154111"/>
+          <w:placeholder>
+            <w:docPart w:val="DefaultPlaceholder_-1854013440"/>
+          </w:placeholder>
+        </w:sdtPr>
+        <w:sdtContent>
+          <w:r>
+            <w:rPr>
+              <w:color w:val="000000"/>
+              <w:lang w:val="en-US"/>
+            </w:rPr>
+            <w:t>(What is artificial intelligence and how is it used? | News | European Parliament, 2021)</w:t>
           </w:r>
         </w:sdtContent>
       </w:sdt>
@@ -1697,6 +1847,7 @@
             <w:docPart w:val="DefaultPlaceholder_-1854013440"/>
           </w:placeholder>
         </w:sdtPr>
+        <w:sdtEndPr/>
         <w:sdtContent>
           <w:r>
             <w:rPr>
@@ -1894,6 +2045,7 @@
         <w:rPr>
           <w:lang w:val="en-US"/>
         </w:rPr>
+        <w:lastRenderedPageBreak/>
         <w:t>Technologies</w:t>
       </w:r>
       <w:bookmarkEnd w:id="14"/>
@@ -1982,14 +2134,43 @@
           <w:docPart w:val="DefaultPlaceholder_-1854013440"/>
         </w:placeholder>
       </w:sdtPr>
+      <w:sdtEndPr/>
       <w:sdtContent>
         <w:p>
           <w:pPr>
-            <w:divId w:val="1002902092"/>
+            <w:divId w:val="165286153"/>
             <w:rPr>
               <w:rFonts w:eastAsia="Times New Roman"/>
               <w:sz w:val="24"/>
               <w:szCs w:val="24"/>
+            </w:rPr>
+          </w:pPr>
+          <w:r>
+            <w:rPr>
+              <w:rFonts w:eastAsia="Times New Roman"/>
+            </w:rPr>
+            <w:t xml:space="preserve">Anon 2021. </w:t>
+          </w:r>
+          <w:r>
+            <w:rPr>
+              <w:rFonts w:eastAsia="Times New Roman"/>
+              <w:i/>
+              <w:iCs/>
+            </w:rPr>
+            <w:t>What is artificial intelligence and how is it used? | News | European Parliament</w:t>
+          </w:r>
+          <w:r>
+            <w:rPr>
+              <w:rFonts w:eastAsia="Times New Roman"/>
+            </w:rPr>
+            <w:t>. [online] Available at: &lt;https://www.europarl.europa.eu/news/en/headlines/society/20200827STO85804/what-is-artificial-intelligence-and-how-is-it-used&gt; [Accessed 18 Oct. 2021].</w:t>
+          </w:r>
+        </w:p>
+        <w:p>
+          <w:pPr>
+            <w:divId w:val="63918034"/>
+            <w:rPr>
+              <w:rFonts w:eastAsia="Times New Roman"/>
             </w:rPr>
           </w:pPr>
           <w:proofErr w:type="spellStart"/>
@@ -2023,7 +2204,35 @@
         </w:p>
         <w:p>
           <w:pPr>
-            <w:divId w:val="2124224448"/>
+            <w:divId w:val="1277908808"/>
+            <w:rPr>
+              <w:rFonts w:eastAsia="Times New Roman"/>
+            </w:rPr>
+          </w:pPr>
+          <w:r>
+            <w:rPr>
+              <w:rFonts w:eastAsia="Times New Roman"/>
+            </w:rPr>
+            <w:t xml:space="preserve">Stanek, M., 2021. </w:t>
+          </w:r>
+          <w:r>
+            <w:rPr>
+              <w:rFonts w:eastAsia="Times New Roman"/>
+              <w:i/>
+              <w:iCs/>
+            </w:rPr>
+            <w:t>Understanding AlphaGo. How AI beat us in Go — game of profound… | by Mirek Stanek | Medium</w:t>
+          </w:r>
+          <w:r>
+            <w:rPr>
+              <w:rFonts w:eastAsia="Times New Roman"/>
+            </w:rPr>
+            <w:t>. [online] Available at: &lt;https://medium.com/@froger_mcs/understanding-alphago-948607845bb1&gt; [Accessed 13 Oct. 2021].</w:t>
+          </w:r>
+        </w:p>
+        <w:p>
+          <w:pPr>
+            <w:divId w:val="2042049612"/>
             <w:rPr>
               <w:rFonts w:eastAsia="Times New Roman"/>
             </w:rPr>
@@ -2048,6 +2257,50 @@
             </w:rPr>
             <w:t>. [online] Available at: &lt;https://ischoolonline.berkeley.edu/blog/what-is-machine-learning/&gt; [Accessed 12 Oct. 2021].</w:t>
           </w:r>
+        </w:p>
+        <w:p>
+          <w:pPr>
+            <w:divId w:val="1628273347"/>
+            <w:rPr>
+              <w:rFonts w:eastAsia="Times New Roman"/>
+            </w:rPr>
+          </w:pPr>
+          <w:r>
+            <w:rPr>
+              <w:rFonts w:eastAsia="Times New Roman"/>
+            </w:rPr>
+            <w:t xml:space="preserve">Turing, A.M., 1950. </w:t>
+          </w:r>
+          <w:r>
+            <w:rPr>
+              <w:rFonts w:eastAsia="Times New Roman"/>
+              <w:i/>
+              <w:iCs/>
+            </w:rPr>
+            <w:t>COMPUTING MACHINERY AND INTELLIGENCE</w:t>
+          </w:r>
+          <w:r>
+            <w:rPr>
+              <w:rFonts w:eastAsia="Times New Roman"/>
+            </w:rPr>
+            <w:t xml:space="preserve">. </w:t>
+          </w:r>
+          <w:r>
+            <w:rPr>
+              <w:rFonts w:eastAsia="Times New Roman"/>
+              <w:i/>
+              <w:iCs/>
+            </w:rPr>
+            <w:t>Computing Machinery and Intelligence. Mind</w:t>
+          </w:r>
+          <w:proofErr w:type="gramStart"/>
+          <w:r>
+            <w:rPr>
+              <w:rFonts w:eastAsia="Times New Roman"/>
+            </w:rPr>
+            <w:t>, .</w:t>
+          </w:r>
+          <w:proofErr w:type="gramEnd"/>
         </w:p>
         <w:p>
           <w:pPr>
@@ -3335,19 +3588,19 @@
 
 <file path=word/glossary/fontTable.xml><?xml version="1.0" encoding="utf-8"?>
 <w:fonts xmlns:mc="http://schemas.openxmlformats.org/markup-compatibility/2006" xmlns:r="http://schemas.openxmlformats.org/officeDocument/2006/relationships" xmlns:w="http://schemas.openxmlformats.org/wordprocessingml/2006/main" xmlns:w14="http://schemas.microsoft.com/office/word/2010/wordml" xmlns:w15="http://schemas.microsoft.com/office/word/2012/wordml" xmlns:w16cex="http://schemas.microsoft.com/office/word/2018/wordml/cex" xmlns:w16cid="http://schemas.microsoft.com/office/word/2016/wordml/cid" xmlns:w16="http://schemas.microsoft.com/office/word/2018/wordml" xmlns:w16sdtdh="http://schemas.microsoft.com/office/word/2020/wordml/sdtdatahash" xmlns:w16se="http://schemas.microsoft.com/office/word/2015/wordml/symex" mc:Ignorable="w14 w15 w16se w16cid w16 w16cex w16sdtdh">
+  <w:font w:name="Calibri">
+    <w:panose1 w:val="020F0502020204030204"/>
+    <w:charset w:val="00"/>
+    <w:family w:val="swiss"/>
+    <w:pitch w:val="variable"/>
+    <w:sig w:usb0="E4002EFF" w:usb1="C000247B" w:usb2="00000009" w:usb3="00000000" w:csb0="000001FF" w:csb1="00000000"/>
+  </w:font>
   <w:font w:name="Times New Roman">
     <w:panose1 w:val="02020603050405020304"/>
     <w:charset w:val="00"/>
     <w:family w:val="roman"/>
     <w:pitch w:val="variable"/>
     <w:sig w:usb0="E0002EFF" w:usb1="C000785B" w:usb2="00000009" w:usb3="00000000" w:csb0="000001FF" w:csb1="00000000"/>
-  </w:font>
-  <w:font w:name="Calibri">
-    <w:panose1 w:val="020F0502020204030204"/>
-    <w:charset w:val="00"/>
-    <w:family w:val="swiss"/>
-    <w:pitch w:val="variable"/>
-    <w:sig w:usb0="E4002EFF" w:usb1="C000247B" w:usb2="00000009" w:usb3="00000000" w:csb0="000001FF" w:csb1="00000000"/>
   </w:font>
   <w:font w:name="Calibri Light">
     <w:panose1 w:val="020F0302020204030204"/>
@@ -3376,6 +3629,8 @@
   <w:rsids>
     <w:rsidRoot w:val="008A41BB"/>
     <w:rsid w:val="008A41BB"/>
+    <w:rsid w:val="008F1E7A"/>
+    <w:rsid w:val="00A3703B"/>
   </w:rsids>
   <m:mathPr>
     <m:mathFont m:val="Cambria Math"/>
@@ -4141,7 +4396,7 @@
 
 <file path=word/webextensions/taskpanes.xml><?xml version="1.0" encoding="utf-8"?>
 <wetp:taskpanes xmlns:wetp="http://schemas.microsoft.com/office/webextensions/taskpanes/2010/11">
-  <wetp:taskpane dockstate="right" visibility="0" width="417" row="1">
+  <wetp:taskpane dockstate="right" visibility="0" width="350" row="4">
     <wetp:webextensionref xmlns:r="http://schemas.openxmlformats.org/officeDocument/2006/relationships" r:id="rId1"/>
   </wetp:taskpane>
 </wetp:taskpanes>
@@ -4154,7 +4409,7 @@
     <we:reference id="wa104382081" version="1.35.0.0" store="en-GB" storeType="OMEX"/>
   </we:alternateReferences>
   <we:properties>
-    <we:property name="MENDELEY_CITATIONS" value="[{&quot;citationID&quot;:&quot;MENDELEY_CITATION_3adefa3e-70d4-4595-a67e-f47f1d31741d&quot;,&quot;citationItems&quot;:[{&quot;id&quot;:&quot;bcb29718-056c-30e6-acb3-46e2d1b2cfaf&quot;,&quot;itemData&quot;:{&quot;type&quot;:&quot;report&quot;,&quot;id&quot;:&quot;bcb29718-056c-30e6-acb3-46e2d1b2cfaf&quot;,&quot;title&quot;:&quot;WHAT IS ARTIFICIAL INTELLIGENCE?&quot;,&quot;author&quot;:[{&quot;family&quot;:&quot;Mccarthy&quot;,&quot;given&quot;:&quot;John&quot;,&quot;parse-names&quot;:false,&quot;dropping-particle&quot;:&quot;&quot;,&quot;non-dropping-particle&quot;:&quot;&quot;}],&quot;URL&quot;:&quot;http://www-formal.stanford.edu/jmc/&quot;,&quot;issued&quot;:{&quot;date-parts&quot;:[[2004]]},&quot;abstract&quot;:&quot;This article for the layman answers basic questions about artificial intelligence. The opinions expressed here are not all consensus opinion among researchers in AI.&quot;},&quot;isTemporary&quot;:false}],&quot;properties&quot;:{&quot;noteIndex&quot;:0},&quot;isEdited&quot;:false,&quot;manualOverride&quot;:{&quot;isManuallyOverridden&quot;:false,&quot;citeprocText&quot;:&quot;(Mccarthy, 2004)&quot;,&quot;manualOverrideText&quot;:&quot;&quot;},&quot;citationTag&quot;:&quot;MENDELEY_CITATION_v3_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&quot;},{&quot;citationID&quot;:&quot;MENDELEY_CITATION_7ca3876c-aab5-42f7-ac5b-658d6078a75f&quot;,&quot;citationItems&quot;:[{&quot;id&quot;:&quot;c0190a03-84f2-3086-90a2-771f55740cf1&quot;,&quot;itemData&quot;:{&quot;type&quot;:&quot;webpage&quot;,&quot;id&quot;:&quot;c0190a03-84f2-3086-90a2-771f55740cf1&quot;,&quot;title&quot;:&quot;What Is Machine Learning? - I School Online&quot;,&quot;accessed&quot;:{&quot;date-parts&quot;:[[2021,10,14]]},&quot;URL&quot;:&quot;https://ischoolonline.berkeley.edu/blog/what-is-machine-learning/&quot;},&quot;isTemporary&quot;:false}],&quot;properties&quot;:{&quot;noteIndex&quot;:0},&quot;isEdited&quot;:false,&quot;manualOverride&quot;:{&quot;isManuallyOverridden&quot;:false,&quot;citeprocText&quot;:&quot;(Tamir, 2021)&quot;,&quot;manualOverrideText&quot;:&quot;&quot;},&quot;citationTag&quot;:&quot;MENDELEY_CITATION_v3_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&quot;}]"/>
+    <we:property name="MENDELEY_CITATIONS" value="[{&quot;citationID&quot;:&quot;MENDELEY_CITATION_3adefa3e-70d4-4595-a67e-f47f1d31741d&quot;,&quot;citationItems&quot;:[{&quot;id&quot;:&quot;bcb29718-056c-30e6-acb3-46e2d1b2cfaf&quot;,&quot;itemData&quot;:{&quot;type&quot;:&quot;report&quot;,&quot;id&quot;:&quot;bcb29718-056c-30e6-acb3-46e2d1b2cfaf&quot;,&quot;title&quot;:&quot;WHAT IS ARTIFICIAL INTELLIGENCE?&quot;,&quot;author&quot;:[{&quot;family&quot;:&quot;Mccarthy&quot;,&quot;given&quot;:&quot;John&quot;,&quot;parse-names&quot;:false,&quot;dropping-particle&quot;:&quot;&quot;,&quot;non-dropping-particle&quot;:&quot;&quot;}],&quot;URL&quot;:&quot;http://www-formal.stanford.edu/jmc/&quot;,&quot;issued&quot;:{&quot;date-parts&quot;:[[2004]]},&quot;abstract&quot;:&quot;This article for the layman answers basic questions about artificial intelligence. The opinions expressed here are not all consensus opinion among researchers in AI.&quot;},&quot;isTemporary&quot;:false}],&quot;properties&quot;:{&quot;noteIndex&quot;:0},&quot;isEdited&quot;:false,&quot;manualOverride&quot;:{&quot;isManuallyOverridden&quot;:false,&quot;citeprocText&quot;:&quot;(Mccarthy, 2004)&quot;,&quot;manualOverrideText&quot;:&quot;&quot;},&quot;citationTag&quot;:&quot;MENDELEY_CITATION_v3_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&quot;},{&quot;citationID&quot;:&quot;MENDELEY_CITATION_9d36dc30-aef9-41c8-b955-5c72f23bb41f&quot;,&quot;citationItems&quot;:[{&quot;id&quot;:&quot;17ee2e26-1690-379a-9f35-3dd25fb3f8e1&quot;,&quot;itemData&quot;:{&quot;type&quot;:&quot;report&quot;,&quot;id&quot;:&quot;17ee2e26-1690-379a-9f35-3dd25fb3f8e1&quot;,&quot;title&quot;:&quot;COMPUTING MACHINERY AND INTELLIGENCE&quot;,&quot;author&quot;:[{&quot;family&quot;:&quot;Turing&quot;,&quot;given&quot;:&quot;A M&quot;,&quot;parse-names&quot;:false,&quot;dropping-particle&quot;:&quot;&quot;,&quot;non-dropping-particle&quot;:&quot;&quot;}],&quot;container-title&quot;:&quot;Computing Machinery and Intelligence. Mind&quot;,&quot;issued&quot;:{&quot;date-parts&quot;:[[1950]]},&quot;number-of-pages&quot;:&quot;433-460&quot;,&quot;volume&quot;:&quot;49&quot;},&quot;isTemporary&quot;:false}],&quot;properties&quot;:{&quot;noteIndex&quot;:0},&quot;isEdited&quot;:false,&quot;manualOverride&quot;:{&quot;isManuallyOverridden&quot;:false,&quot;citeprocText&quot;:&quot;(Turing, 1950)&quot;,&quot;manualOverrideText&quot;:&quot;&quot;},&quot;citationTag&quot;:&quot;MENDELEY_CITATION_v3_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&quot;},{&quot;citationID&quot;:&quot;MENDELEY_CITATION_b8f7f3d4-dd11-48e1-a79b-d54697646e94&quot;,&quot;citationItems&quot;:[{&quot;id&quot;:&quot;e1044e47-b763-3eef-ac38-cd75a1c191d4&quot;,&quot;itemData&quot;:{&quot;type&quot;:&quot;webpage&quot;,&quot;id&quot;:&quot;e1044e47-b763-3eef-ac38-cd75a1c191d4&quot;,&quot;title&quot;:&quot;Understanding AlphaGo. How AI beat us in Go — game of profound… | by Mirek Stanek | Medium&quot;,&quot;author&quot;:[{&quot;family&quot;:&quot;Stanek&quot;,&quot;given&quot;:&quot;Mirek&quot;,&quot;parse-names&quot;:false,&quot;dropping-particle&quot;:&quot;&quot;,&quot;non-dropping-particle&quot;:&quot;&quot;}],&quot;accessed&quot;:{&quot;date-parts&quot;:[[2021,10,13]]},&quot;URL&quot;:&quot;https://medium.com/@froger_mcs/understanding-alphago-948607845bb1&quot;},&quot;isTemporary&quot;:false}],&quot;properties&quot;:{&quot;noteIndex&quot;:0},&quot;isEdited&quot;:false,&quot;manualOverride&quot;:{&quot;isManuallyOverridden&quot;:false,&quot;citeprocText&quot;:&quot;(Stanek, 2021)&quot;,&quot;manualOverrideText&quot;:&quot;&quot;},&quot;citationTag&quot;:&quot;MENDELEY_CITATION_v3_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&quot;},{&quot;citationID&quot;:&quot;MENDELEY_CITATION_96af2591-425e-4ff3-b3c6-3a5db5257716&quot;,&quot;citationItems&quot;:[{&quot;id&quot;:&quot;6acea2e0-3466-3702-8d45-e586016906fc&quot;,&quot;itemData&quot;:{&quot;type&quot;:&quot;webpage&quot;,&quot;id&quot;:&quot;6acea2e0-3466-3702-8d45-e586016906fc&quot;,&quot;title&quot;:&quot;What is artificial intelligence and how is it used? | News | European Parliament&quot;,&quot;accessed&quot;:{&quot;date-parts&quot;:[[2021,10,18]]},&quot;URL&quot;:&quot;https://www.europarl.europa.eu/news/en/headlines/society/20200827STO85804/what-is-artificial-intelligence-and-how-is-it-used&quot;},&quot;isTemporary&quot;:false}],&quot;properties&quot;:{&quot;noteIndex&quot;:0},&quot;isEdited&quot;:false,&quot;manualOverride&quot;:{&quot;isManuallyOverridden&quot;:false,&quot;citeprocText&quot;:&quot;(What is artificial intelligence and how is it used? | News | European Parliament, 2021)&quot;,&quot;manualOverrideText&quot;:&quot;&quot;},&quot;citationTag&quot;:&quot;MENDELEY_CITATION_v3_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&quot;},{&quot;citationID&quot;:&quot;MENDELEY_CITATION_7ca3876c-aab5-42f7-ac5b-658d6078a75f&quot;,&quot;citationItems&quot;:[{&quot;id&quot;:&quot;c0190a03-84f2-3086-90a2-771f55740cf1&quot;,&quot;itemData&quot;:{&quot;type&quot;:&quot;webpage&quot;,&quot;id&quot;:&quot;c0190a03-84f2-3086-90a2-771f55740cf1&quot;,&quot;title&quot;:&quot;What Is Machine Learning? - I School Online&quot;,&quot;accessed&quot;:{&quot;date-parts&quot;:[[2021,10,14]]},&quot;URL&quot;:&quot;https://ischoolonline.berkeley.edu/blog/what-is-machine-learning/&quot;},&quot;isTemporary&quot;:false}],&quot;properties&quot;:{&quot;noteIndex&quot;:0},&quot;isEdited&quot;:false,&quot;manualOverride&quot;:{&quot;isManuallyOverridden&quot;:false,&quot;citeprocText&quot;:&quot;(Tamir, 2021)&quot;,&quot;manualOverrideText&quot;:&quot;&quot;},&quot;citationTag&quot;:&quot;MENDELEY_CITATION_v3_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&quot;}]"/>
     <we:property name="MENDELEY_CITATIONS_STYLE" value="&quot;https://www.zotero.org/styles/harvard-anglia-ruskin-university&quot;"/>
   </we:properties>
   <we:bindings/>

--- a/Player Emulation in Video Games using Artificial Intelligence.docx
+++ b/Player Emulation in Video Games using Artificial Intelligence.docx
@@ -1585,6 +1585,7 @@
             <w:docPart w:val="DefaultPlaceholder_-1854013440"/>
           </w:placeholder>
         </w:sdtPr>
+        <w:sdtEndPr/>
         <w:sdtContent>
           <w:r>
             <w:rPr>
@@ -1600,15 +1601,57 @@
           <w:color w:val="000000"/>
           <w:lang w:val="en-US"/>
         </w:rPr>
-        <w:t xml:space="preserve">. He then sets out the “Turing Test”. A test in which a human interrogator is supposedly able to distinguish between a machine and a human. However, developments since then </w:t>
+        <w:t xml:space="preserve">. He then </w:t>
       </w:r>
       <w:r>
         <w:rPr>
           <w:color w:val="000000"/>
           <w:lang w:val="en-US"/>
         </w:rPr>
+        <w:t>establishes</w:t>
+      </w:r>
+      <w:r>
+        <w:rPr>
+          <w:color w:val="000000"/>
+          <w:lang w:val="en-US"/>
+        </w:rPr>
+        <w:t xml:space="preserve"> out the “Turing Test”. </w:t>
+      </w:r>
+      <w:r>
+        <w:rPr>
+          <w:color w:val="000000"/>
+          <w:lang w:val="en-US"/>
+        </w:rPr>
+        <w:t>This is a</w:t>
+      </w:r>
+      <w:r>
+        <w:rPr>
+          <w:color w:val="000000"/>
+          <w:lang w:val="en-US"/>
+        </w:rPr>
+        <w:t xml:space="preserve"> test in which a human interrogator is supposedly able to distinguish between a machine and a human. </w:t>
+      </w:r>
+      <w:r>
+        <w:rPr>
+          <w:color w:val="000000"/>
+          <w:lang w:val="en-US"/>
+        </w:rPr>
+        <w:t>D</w:t>
+      </w:r>
+      <w:r>
+        <w:rPr>
+          <w:color w:val="000000"/>
+          <w:lang w:val="en-US"/>
+        </w:rPr>
+        <w:t xml:space="preserve">evelopments since </w:t>
+      </w:r>
+      <w:r>
+        <w:rPr>
+          <w:color w:val="000000"/>
+          <w:lang w:val="en-US"/>
+        </w:rPr>
         <w:lastRenderedPageBreak/>
-        <w:t>have already allowed Artificial Intelligence to surpass humans in some areas. In 2015 Google’s AI AlphaGo played the European Go champion Fan Hui</w:t>
+        <w:t>then have already allowed Artificial Intelligence to surpass humans in some areas. In 2015 Google’s AI AlphaGo played the European Go champion Fan Hui</w:t>
       </w:r>
       <w:r>
         <w:rPr>
@@ -1629,6 +1672,7 @@
             <w:docPart w:val="DefaultPlaceholder_-1854013440"/>
           </w:placeholder>
         </w:sdtPr>
+        <w:sdtEndPr/>
         <w:sdtContent>
           <w:r>
             <w:rPr>
@@ -1651,7 +1695,7 @@
           <w:color w:val="000000"/>
           <w:lang w:val="en-US"/>
         </w:rPr>
-        <w:t>Today Artificial Intelligence is utilized in many areas such as</w:t>
+        <w:t>Artificial Intelligence is utilized in many areas such as</w:t>
       </w:r>
       <w:r>
         <w:rPr>
@@ -1660,21 +1704,33 @@
         </w:rPr>
         <w:t xml:space="preserve"> “assistants” in the form of Apple’s Siri, in games for non-player characters, self-driving cars and the </w:t>
       </w:r>
-      <w:proofErr w:type="gramStart"/>
       <w:r>
         <w:rPr>
           <w:color w:val="000000"/>
           <w:lang w:val="en-US"/>
         </w:rPr>
-        <w:t>aforementioned AlphaGo</w:t>
-      </w:r>
-      <w:proofErr w:type="gramEnd"/>
+        <w:t>AlphaGo</w:t>
+      </w:r>
       <w:r>
         <w:rPr>
           <w:color w:val="000000"/>
           <w:lang w:val="en-US"/>
         </w:rPr>
-        <w:t xml:space="preserve"> that beat Fan Hui.</w:t>
+        <w:t xml:space="preserve"> </w:t>
+      </w:r>
+      <w:r>
+        <w:rPr>
+          <w:color w:val="000000"/>
+          <w:lang w:val="en-US"/>
+        </w:rPr>
+        <w:t xml:space="preserve">AI </w:t>
+      </w:r>
+      <w:r>
+        <w:rPr>
+          <w:color w:val="000000"/>
+          <w:lang w:val="en-US"/>
+        </w:rPr>
+        <w:t>that beat Fan Hui.</w:t>
       </w:r>
       <w:sdt>
         <w:sdtPr>
@@ -1682,19 +1738,20 @@
             <w:color w:val="000000"/>
             <w:lang w:val="en-US"/>
           </w:rPr>
-          <w:tag w:val="MENDELEY_CITATION_v3_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"/>
+          <w:tag w:val="MENDELEY_CITATION_v3_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"/>
           <w:id w:val="-51154111"/>
           <w:placeholder>
             <w:docPart w:val="DefaultPlaceholder_-1854013440"/>
           </w:placeholder>
         </w:sdtPr>
+        <w:sdtEndPr/>
         <w:sdtContent>
           <w:r>
             <w:rPr>
               <w:color w:val="000000"/>
               <w:lang w:val="en-US"/>
             </w:rPr>
-            <w:t>(What is artificial intelligence and how is it used? | News | European Parliament, 2021)</w:t>
+            <w:t>(European Parliament, 2021)</w:t>
           </w:r>
         </w:sdtContent>
       </w:sdt>
@@ -2138,7 +2195,7 @@
       <w:sdtContent>
         <w:p>
           <w:pPr>
-            <w:divId w:val="165286153"/>
+            <w:divId w:val="839347250"/>
             <w:rPr>
               <w:rFonts w:eastAsia="Times New Roman"/>
               <w:sz w:val="24"/>
@@ -2149,7 +2206,7 @@
             <w:rPr>
               <w:rFonts w:eastAsia="Times New Roman"/>
             </w:rPr>
-            <w:t xml:space="preserve">Anon 2021. </w:t>
+            <w:t xml:space="preserve">European Parliament, 2021. </w:t>
           </w:r>
           <w:r>
             <w:rPr>
@@ -2168,7 +2225,7 @@
         </w:p>
         <w:p>
           <w:pPr>
-            <w:divId w:val="63918034"/>
+            <w:divId w:val="1760253637"/>
             <w:rPr>
               <w:rFonts w:eastAsia="Times New Roman"/>
             </w:rPr>
@@ -2204,7 +2261,7 @@
         </w:p>
         <w:p>
           <w:pPr>
-            <w:divId w:val="1277908808"/>
+            <w:divId w:val="1573004920"/>
             <w:rPr>
               <w:rFonts w:eastAsia="Times New Roman"/>
             </w:rPr>
@@ -2232,7 +2289,7 @@
         </w:p>
         <w:p>
           <w:pPr>
-            <w:divId w:val="2042049612"/>
+            <w:divId w:val="1881474231"/>
             <w:rPr>
               <w:rFonts w:eastAsia="Times New Roman"/>
             </w:rPr>
@@ -2260,7 +2317,7 @@
         </w:p>
         <w:p>
           <w:pPr>
-            <w:divId w:val="1628273347"/>
+            <w:divId w:val="1479153642"/>
             <w:rPr>
               <w:rFonts w:eastAsia="Times New Roman"/>
             </w:rPr>
@@ -3628,6 +3685,7 @@
   </w:compat>
   <w:rsids>
     <w:rsidRoot w:val="008A41BB"/>
+    <w:rsid w:val="003B43C3"/>
     <w:rsid w:val="008A41BB"/>
     <w:rsid w:val="008F1E7A"/>
     <w:rsid w:val="00A3703B"/>
@@ -4396,7 +4454,7 @@
 
 <file path=word/webextensions/taskpanes.xml><?xml version="1.0" encoding="utf-8"?>
 <wetp:taskpanes xmlns:wetp="http://schemas.microsoft.com/office/webextensions/taskpanes/2010/11">
-  <wetp:taskpane dockstate="right" visibility="0" width="350" row="4">
+  <wetp:taskpane dockstate="right" visibility="0" width="350" row="1">
     <wetp:webextensionref xmlns:r="http://schemas.openxmlformats.org/officeDocument/2006/relationships" r:id="rId1"/>
   </wetp:taskpane>
 </wetp:taskpanes>
@@ -4409,7 +4467,7 @@
     <we:reference id="wa104382081" version="1.35.0.0" store="en-GB" storeType="OMEX"/>
   </we:alternateReferences>
   <we:properties>
-    <we:property name="MENDELEY_CITATIONS" value="[{&quot;citationID&quot;:&quot;MENDELEY_CITATION_3adefa3e-70d4-4595-a67e-f47f1d31741d&quot;,&quot;citationItems&quot;:[{&quot;id&quot;:&quot;bcb29718-056c-30e6-acb3-46e2d1b2cfaf&quot;,&quot;itemData&quot;:{&quot;type&quot;:&quot;report&quot;,&quot;id&quot;:&quot;bcb29718-056c-30e6-acb3-46e2d1b2cfaf&quot;,&quot;title&quot;:&quot;WHAT IS ARTIFICIAL INTELLIGENCE?&quot;,&quot;author&quot;:[{&quot;family&quot;:&quot;Mccarthy&quot;,&quot;given&quot;:&quot;John&quot;,&quot;parse-names&quot;:false,&quot;dropping-particle&quot;:&quot;&quot;,&quot;non-dropping-particle&quot;:&quot;&quot;}],&quot;URL&quot;:&quot;http://www-formal.stanford.edu/jmc/&quot;,&quot;issued&quot;:{&quot;date-parts&quot;:[[2004]]},&quot;abstract&quot;:&quot;This article for the layman answers basic questions about artificial intelligence. The opinions expressed here are not all consensus opinion among researchers in AI.&quot;},&quot;isTemporary&quot;:false}],&quot;properties&quot;:{&quot;noteIndex&quot;:0},&quot;isEdited&quot;:false,&quot;manualOverride&quot;:{&quot;isManuallyOverridden&quot;:false,&quot;citeprocText&quot;:&quot;(Mccarthy, 2004)&quot;,&quot;manualOverrideText&quot;:&quot;&quot;},&quot;citationTag&quot;:&quot;MENDELEY_CITATION_v3_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&quot;},{&quot;citationID&quot;:&quot;MENDELEY_CITATION_9d36dc30-aef9-41c8-b955-5c72f23bb41f&quot;,&quot;citationItems&quot;:[{&quot;id&quot;:&quot;17ee2e26-1690-379a-9f35-3dd25fb3f8e1&quot;,&quot;itemData&quot;:{&quot;type&quot;:&quot;report&quot;,&quot;id&quot;:&quot;17ee2e26-1690-379a-9f35-3dd25fb3f8e1&quot;,&quot;title&quot;:&quot;COMPUTING MACHINERY AND INTELLIGENCE&quot;,&quot;author&quot;:[{&quot;family&quot;:&quot;Turing&quot;,&quot;given&quot;:&quot;A M&quot;,&quot;parse-names&quot;:false,&quot;dropping-particle&quot;:&quot;&quot;,&quot;non-dropping-particle&quot;:&quot;&quot;}],&quot;container-title&quot;:&quot;Computing Machinery and Intelligence. Mind&quot;,&quot;issued&quot;:{&quot;date-parts&quot;:[[1950]]},&quot;number-of-pages&quot;:&quot;433-460&quot;,&quot;volume&quot;:&quot;49&quot;},&quot;isTemporary&quot;:false}],&quot;properties&quot;:{&quot;noteIndex&quot;:0},&quot;isEdited&quot;:false,&quot;manualOverride&quot;:{&quot;isManuallyOverridden&quot;:false,&quot;citeprocText&quot;:&quot;(Turing, 1950)&quot;,&quot;manualOverrideText&quot;:&quot;&quot;},&quot;citationTag&quot;:&quot;MENDELEY_CITATION_v3_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&quot;},{&quot;citationID&quot;:&quot;MENDELEY_CITATION_b8f7f3d4-dd11-48e1-a79b-d54697646e94&quot;,&quot;citationItems&quot;:[{&quot;id&quot;:&quot;e1044e47-b763-3eef-ac38-cd75a1c191d4&quot;,&quot;itemData&quot;:{&quot;type&quot;:&quot;webpage&quot;,&quot;id&quot;:&quot;e1044e47-b763-3eef-ac38-cd75a1c191d4&quot;,&quot;title&quot;:&quot;Understanding AlphaGo. How AI beat us in Go — game of profound… | by Mirek Stanek | Medium&quot;,&quot;author&quot;:[{&quot;family&quot;:&quot;Stanek&quot;,&quot;given&quot;:&quot;Mirek&quot;,&quot;parse-names&quot;:false,&quot;dropping-particle&quot;:&quot;&quot;,&quot;non-dropping-particle&quot;:&quot;&quot;}],&quot;accessed&quot;:{&quot;date-parts&quot;:[[2021,10,13]]},&quot;URL&quot;:&quot;https://medium.com/@froger_mcs/understanding-alphago-948607845bb1&quot;},&quot;isTemporary&quot;:false}],&quot;properties&quot;:{&quot;noteIndex&quot;:0},&quot;isEdited&quot;:false,&quot;manualOverride&quot;:{&quot;isManuallyOverridden&quot;:false,&quot;citeprocText&quot;:&quot;(Stanek, 2021)&quot;,&quot;manualOverrideText&quot;:&quot;&quot;},&quot;citationTag&quot;:&quot;MENDELEY_CITATION_v3_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&quot;},{&quot;citationID&quot;:&quot;MENDELEY_CITATION_96af2591-425e-4ff3-b3c6-3a5db5257716&quot;,&quot;citationItems&quot;:[{&quot;id&quot;:&quot;6acea2e0-3466-3702-8d45-e586016906fc&quot;,&quot;itemData&quot;:{&quot;type&quot;:&quot;webpage&quot;,&quot;id&quot;:&quot;6acea2e0-3466-3702-8d45-e586016906fc&quot;,&quot;title&quot;:&quot;What is artificial intelligence and how is it used? | News | European Parliament&quot;,&quot;accessed&quot;:{&quot;date-parts&quot;:[[2021,10,18]]},&quot;URL&quot;:&quot;https://www.europarl.europa.eu/news/en/headlines/society/20200827STO85804/what-is-artificial-intelligence-and-how-is-it-used&quot;},&quot;isTemporary&quot;:false}],&quot;properties&quot;:{&quot;noteIndex&quot;:0},&quot;isEdited&quot;:false,&quot;manualOverride&quot;:{&quot;isManuallyOverridden&quot;:false,&quot;citeprocText&quot;:&quot;(What is artificial intelligence and how is it used? | News | European Parliament, 2021)&quot;,&quot;manualOverrideText&quot;:&quot;&quot;},&quot;citationTag&quot;:&quot;MENDELEY_CITATION_v3_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&quot;},{&quot;citationID&quot;:&quot;MENDELEY_CITATION_7ca3876c-aab5-42f7-ac5b-658d6078a75f&quot;,&quot;citationItems&quot;:[{&quot;id&quot;:&quot;c0190a03-84f2-3086-90a2-771f55740cf1&quot;,&quot;itemData&quot;:{&quot;type&quot;:&quot;webpage&quot;,&quot;id&quot;:&quot;c0190a03-84f2-3086-90a2-771f55740cf1&quot;,&quot;title&quot;:&quot;What Is Machine Learning? - I School Online&quot;,&quot;accessed&quot;:{&quot;date-parts&quot;:[[2021,10,14]]},&quot;URL&quot;:&quot;https://ischoolonline.berkeley.edu/blog/what-is-machine-learning/&quot;},&quot;isTemporary&quot;:false}],&quot;properties&quot;:{&quot;noteIndex&quot;:0},&quot;isEdited&quot;:false,&quot;manualOverride&quot;:{&quot;isManuallyOverridden&quot;:false,&quot;citeprocText&quot;:&quot;(Tamir, 2021)&quot;,&quot;manualOverrideText&quot;:&quot;&quot;},&quot;citationTag&quot;:&quot;MENDELEY_CITATION_v3_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&quot;}]"/>
+    <we:property name="MENDELEY_CITATIONS" value="[{&quot;citationID&quot;:&quot;MENDELEY_CITATION_3adefa3e-70d4-4595-a67e-f47f1d31741d&quot;,&quot;citationItems&quot;:[{&quot;id&quot;:&quot;bcb29718-056c-30e6-acb3-46e2d1b2cfaf&quot;,&quot;itemData&quot;:{&quot;type&quot;:&quot;report&quot;,&quot;id&quot;:&quot;bcb29718-056c-30e6-acb3-46e2d1b2cfaf&quot;,&quot;title&quot;:&quot;WHAT IS ARTIFICIAL INTELLIGENCE?&quot;,&quot;author&quot;:[{&quot;family&quot;:&quot;Mccarthy&quot;,&quot;given&quot;:&quot;John&quot;,&quot;parse-names&quot;:false,&quot;dropping-particle&quot;:&quot;&quot;,&quot;non-dropping-particle&quot;:&quot;&quot;}],&quot;URL&quot;:&quot;http://www-formal.stanford.edu/jmc/&quot;,&quot;issued&quot;:{&quot;date-parts&quot;:[[2004]]},&quot;abstract&quot;:&quot;This article for the layman answers basic questions about artificial intelligence. The opinions expressed here are not all consensus opinion among researchers in AI.&quot;},&quot;isTemporary&quot;:false}],&quot;properties&quot;:{&quot;noteIndex&quot;:0},&quot;isEdited&quot;:false,&quot;manualOverride&quot;:{&quot;isManuallyOverridden&quot;:false,&quot;citeprocText&quot;:&quot;(Mccarthy, 2004)&quot;,&quot;manualOverrideText&quot;:&quot;&quot;},&quot;citationTag&quot;:&quot;MENDELEY_CITATION_v3_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&quot;},{&quot;citationID&quot;:&quot;MENDELEY_CITATION_9d36dc30-aef9-41c8-b955-5c72f23bb41f&quot;,&quot;citationItems&quot;:[{&quot;id&quot;:&quot;17ee2e26-1690-379a-9f35-3dd25fb3f8e1&quot;,&quot;itemData&quot;:{&quot;type&quot;:&quot;report&quot;,&quot;id&quot;:&quot;17ee2e26-1690-379a-9f35-3dd25fb3f8e1&quot;,&quot;title&quot;:&quot;COMPUTING MACHINERY AND INTELLIGENCE&quot;,&quot;author&quot;:[{&quot;family&quot;:&quot;Turing&quot;,&quot;given&quot;:&quot;A M&quot;,&quot;parse-names&quot;:false,&quot;dropping-particle&quot;:&quot;&quot;,&quot;non-dropping-particle&quot;:&quot;&quot;}],&quot;container-title&quot;:&quot;Computing Machinery and Intelligence. Mind&quot;,&quot;issued&quot;:{&quot;date-parts&quot;:[[1950]]},&quot;number-of-pages&quot;:&quot;433-460&quot;,&quot;volume&quot;:&quot;49&quot;},&quot;isTemporary&quot;:false}],&quot;properties&quot;:{&quot;noteIndex&quot;:0},&quot;isEdited&quot;:false,&quot;manualOverride&quot;:{&quot;isManuallyOverridden&quot;:false,&quot;citeprocText&quot;:&quot;(Turing, 1950)&quot;,&quot;manualOverrideText&quot;:&quot;&quot;},&quot;citationTag&quot;:&quot;MENDELEY_CITATION_v3_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&quot;},{&quot;citationID&quot;:&quot;MENDELEY_CITATION_b8f7f3d4-dd11-48e1-a79b-d54697646e94&quot;,&quot;citationItems&quot;:[{&quot;id&quot;:&quot;e1044e47-b763-3eef-ac38-cd75a1c191d4&quot;,&quot;itemData&quot;:{&quot;type&quot;:&quot;webpage&quot;,&quot;id&quot;:&quot;e1044e47-b763-3eef-ac38-cd75a1c191d4&quot;,&quot;title&quot;:&quot;Understanding AlphaGo. How AI beat us in Go — game of profound… | by Mirek Stanek | Medium&quot;,&quot;author&quot;:[{&quot;family&quot;:&quot;Stanek&quot;,&quot;given&quot;:&quot;Mirek&quot;,&quot;parse-names&quot;:false,&quot;dropping-particle&quot;:&quot;&quot;,&quot;non-dropping-particle&quot;:&quot;&quot;}],&quot;accessed&quot;:{&quot;date-parts&quot;:[[2021,10,13]]},&quot;URL&quot;:&quot;https://medium.com/@froger_mcs/understanding-alphago-948607845bb1&quot;},&quot;isTemporary&quot;:false}],&quot;properties&quot;:{&quot;noteIndex&quot;:0},&quot;isEdited&quot;:false,&quot;manualOverride&quot;:{&quot;isManuallyOverridden&quot;:false,&quot;citeprocText&quot;:&quot;(Stanek, 2021)&quot;,&quot;manualOverrideText&quot;:&quot;&quot;},&quot;citationTag&quot;:&quot;MENDELEY_CITATION_v3_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&quot;},{&quot;citationID&quot;:&quot;MENDELEY_CITATION_96af2591-425e-4ff3-b3c6-3a5db5257716&quot;,&quot;citationItems&quot;:[{&quot;id&quot;:&quot;6acea2e0-3466-3702-8d45-e586016906fc&quot;,&quot;itemData&quot;:{&quot;type&quot;:&quot;webpage&quot;,&quot;id&quot;:&quot;6acea2e0-3466-3702-8d45-e586016906fc&quot;,&quot;title&quot;:&quot;What is artificial intelligence and how is it used? | News | European Parliament&quot;,&quot;accessed&quot;:{&quot;date-parts&quot;:[[2021,10,18]]},&quot;URL&quot;:&quot;https://www.europarl.europa.eu/news/en/headlines/society/20200827STO85804/what-is-artificial-intelligence-and-how-is-it-used&quot;},&quot;isTemporary&quot;:false}],&quot;properties&quot;:{&quot;noteIndex&quot;:0},&quot;isEdited&quot;:false,&quot;manualOverride&quot;:{&quot;isManuallyOverridden&quot;:false,&quot;citeprocText&quot;:&quot;(European Parliament, 2021)&quot;,&quot;manualOverrideText&quot;:&quot;&quot;},&quot;citationTag&quot;:&quot;MENDELEY_CITATION_v3_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&quot;},{&quot;citationID&quot;:&quot;MENDELEY_CITATION_7ca3876c-aab5-42f7-ac5b-658d6078a75f&quot;,&quot;citationItems&quot;:[{&quot;id&quot;:&quot;c0190a03-84f2-3086-90a2-771f55740cf1&quot;,&quot;itemData&quot;:{&quot;type&quot;:&quot;webpage&quot;,&quot;id&quot;:&quot;c0190a03-84f2-3086-90a2-771f55740cf1&quot;,&quot;title&quot;:&quot;What Is Machine Learning? - I School Online&quot;,&quot;accessed&quot;:{&quot;date-parts&quot;:[[2021,10,14]]},&quot;URL&quot;:&quot;https://ischoolonline.berkeley.edu/blog/what-is-machine-learning/&quot;},&quot;isTemporary&quot;:false}],&quot;properties&quot;:{&quot;noteIndex&quot;:0},&quot;isEdited&quot;:false,&quot;manualOverride&quot;:{&quot;isManuallyOverridden&quot;:false,&quot;citeprocText&quot;:&quot;(Tamir, 2021)&quot;,&quot;manualOverrideText&quot;:&quot;&quot;},&quot;citationTag&quot;:&quot;MENDELEY_CITATION_v3_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&quot;}]"/>
     <we:property name="MENDELEY_CITATIONS_STYLE" value="&quot;https://www.zotero.org/styles/harvard-anglia-ruskin-university&quot;"/>
   </we:properties>
   <we:bindings/>

--- a/Player Emulation in Video Games using Artificial Intelligence.docx
+++ b/Player Emulation in Video Games using Artificial Intelligence.docx
@@ -1922,71 +1922,209 @@
           <w:lang w:val="en-US"/>
         </w:rPr>
       </w:pPr>
-      <w:bookmarkStart w:id="11" w:name="_Toc85064414"/>
-      <w:bookmarkStart w:id="12" w:name="_Toc85073855"/>
-      <w:r>
-        <w:rPr>
-          <w:lang w:val="en-US"/>
-        </w:rPr>
-        <w:t>Deep Learning</w:t>
+      <w:r>
+        <w:rPr>
+          <w:lang w:val="en-US"/>
+        </w:rPr>
+        <w:t>Decision Trees</w:t>
+      </w:r>
+    </w:p>
+    <w:p>
+      <w:pPr>
+        <w:rPr>
+          <w:lang w:val="en-US"/>
+        </w:rPr>
+      </w:pPr>
+      <w:r>
+        <w:rPr>
+          <w:lang w:val="en-US"/>
+        </w:rPr>
+        <w:t>A decision tree is an algorithm used for machine learning. A decision tree starts at one point (called a node) and branches into at least two directions, each branch offering different outcomes.</w:t>
+      </w:r>
+      <w:r>
+        <w:rPr>
+          <w:lang w:val="en-US"/>
+        </w:rPr>
+        <w:t xml:space="preserve"> Decision trees consist of three types of nodes.</w:t>
+      </w:r>
+    </w:p>
+    <w:p>
+      <w:pPr>
+        <w:pStyle w:val="ListParagraph"/>
+        <w:numPr>
+          <w:ilvl w:val="0"/>
+          <w:numId w:val="4"/>
+        </w:numPr>
+        <w:rPr>
+          <w:lang w:val="en-US"/>
+        </w:rPr>
+      </w:pPr>
+      <w:r>
+        <w:rPr>
+          <w:lang w:val="en-US"/>
+        </w:rPr>
+        <w:t>Decision nodes: These represent a decision</w:t>
+      </w:r>
+      <w:r>
+        <w:rPr>
+          <w:lang w:val="en-US"/>
+        </w:rPr>
+        <w:t xml:space="preserve"> to be made by the system.</w:t>
+      </w:r>
+    </w:p>
+    <w:p>
+      <w:pPr>
+        <w:pStyle w:val="ListParagraph"/>
+        <w:numPr>
+          <w:ilvl w:val="0"/>
+          <w:numId w:val="4"/>
+        </w:numPr>
+        <w:rPr>
+          <w:lang w:val="en-US"/>
+        </w:rPr>
+      </w:pPr>
+      <w:r>
+        <w:rPr>
+          <w:lang w:val="en-US"/>
+        </w:rPr>
+        <w:t>Chance nodes:</w:t>
+      </w:r>
+      <w:r>
+        <w:rPr>
+          <w:lang w:val="en-US"/>
+        </w:rPr>
+        <w:t xml:space="preserve"> These represent a probability of what will happen.</w:t>
+      </w:r>
+    </w:p>
+    <w:p>
+      <w:pPr>
+        <w:pStyle w:val="ListParagraph"/>
+        <w:numPr>
+          <w:ilvl w:val="0"/>
+          <w:numId w:val="4"/>
+        </w:numPr>
+        <w:rPr>
+          <w:lang w:val="en-US"/>
+        </w:rPr>
+      </w:pPr>
+      <w:r>
+        <w:rPr>
+          <w:lang w:val="en-US"/>
+        </w:rPr>
+        <w:t>End nodes:</w:t>
+      </w:r>
+      <w:r>
+        <w:rPr>
+          <w:lang w:val="en-US"/>
+        </w:rPr>
+        <w:t xml:space="preserve"> Representing an outcome.</w:t>
+      </w:r>
+    </w:p>
+    <w:p>
+      <w:pPr>
+        <w:rPr>
+          <w:lang w:val="en-US"/>
+        </w:rPr>
+      </w:pPr>
+      <w:r>
+        <w:rPr>
+          <w:lang w:val="en-US"/>
+        </w:rPr>
+        <w:t>These nodes are connected by branches. These nodes and branches are reusable and can be used in any number of combinations to create more complex trees</w:t>
+      </w:r>
+      <w:r>
+        <w:rPr>
+          <w:lang w:val="en-US"/>
+        </w:rPr>
+        <w:t>.</w:t>
+      </w:r>
+      <w:r>
+        <w:rPr>
+          <w:color w:val="000000"/>
+          <w:lang w:val="en-US"/>
+        </w:rPr>
+        <w:t xml:space="preserve"> The first node is called the “root node”, while the final nodes are called the leaf nodes. The nodes between these are called internal nodes. Sometimes these trees can put too much emphasis on irrelevant data. In these </w:t>
+      </w:r>
+      <w:r>
+        <w:rPr>
+          <w:color w:val="000000"/>
+          <w:lang w:val="en-US"/>
+        </w:rPr>
+        <w:t>instances,</w:t>
+      </w:r>
+      <w:r>
+        <w:rPr>
+          <w:color w:val="000000"/>
+          <w:lang w:val="en-US"/>
+        </w:rPr>
+        <w:t xml:space="preserve"> a process named pruning can be used. In this process </w:t>
+      </w:r>
+      <w:r>
+        <w:rPr>
+          <w:color w:val="000000"/>
+          <w:lang w:val="en-US"/>
+        </w:rPr>
+        <w:t>unnecessary data is removed.</w:t>
+      </w:r>
+      <w:sdt>
+        <w:sdtPr>
+          <w:rPr>
+            <w:color w:val="000000"/>
+            <w:lang w:val="en-US"/>
+          </w:rPr>
+          <w:tag w:val="MENDELEY_CITATION_v3_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"/>
+          <w:id w:val="1704136528"/>
+          <w:placeholder>
+            <w:docPart w:val="DefaultPlaceholder_-1854013440"/>
+          </w:placeholder>
+        </w:sdtPr>
+        <w:sdtContent>
+          <w:r>
+            <w:rPr>
+              <w:color w:val="000000"/>
+              <w:lang w:val="en-US"/>
+            </w:rPr>
+            <w:t>(Hillier, 2021)</w:t>
+          </w:r>
+        </w:sdtContent>
+      </w:sdt>
+    </w:p>
+    <w:p>
+      <w:pPr>
+        <w:pStyle w:val="Heading1"/>
+        <w:rPr>
+          <w:lang w:val="en-US"/>
+        </w:rPr>
+      </w:pPr>
+      <w:bookmarkStart w:id="11" w:name="_Toc85064415"/>
+      <w:bookmarkStart w:id="12" w:name="_Toc85073857"/>
+      <w:r>
+        <w:rPr>
+          <w:lang w:val="en-US"/>
+        </w:rPr>
+        <w:lastRenderedPageBreak/>
+        <w:t>Technologies</w:t>
       </w:r>
       <w:bookmarkEnd w:id="11"/>
       <w:bookmarkEnd w:id="12"/>
     </w:p>
     <w:p>
       <w:pPr>
-        <w:rPr>
-          <w:lang w:val="en-US"/>
-        </w:rPr>
-      </w:pPr>
-      <w:r>
-        <w:rPr>
-          <w:lang w:val="en-US"/>
-        </w:rPr>
-        <w:t xml:space="preserve">Deep </w:t>
-      </w:r>
-      <w:r>
-        <w:rPr>
-          <w:lang w:val="en-US"/>
-        </w:rPr>
-        <w:t>l</w:t>
-      </w:r>
-      <w:r>
-        <w:rPr>
-          <w:lang w:val="en-US"/>
-        </w:rPr>
-        <w:t xml:space="preserve">earning </w:t>
-      </w:r>
-      <w:r>
-        <w:rPr>
-          <w:lang w:val="en-US"/>
-        </w:rPr>
-        <w:t xml:space="preserve">is a </w:t>
-      </w:r>
-      <w:r>
-        <w:rPr>
-          <w:lang w:val="en-US"/>
-        </w:rPr>
-        <w:t>branch of machine learning</w:t>
-      </w:r>
-      <w:r>
-        <w:rPr>
-          <w:lang w:val="en-US"/>
-        </w:rPr>
-        <w:t xml:space="preserve">. Deep Learning is </w:t>
-      </w:r>
-      <w:r>
-        <w:rPr>
-          <w:lang w:val="en-US"/>
-        </w:rPr>
-        <w:t>distinguished from regular machine learning</w:t>
-      </w:r>
-      <w:r>
-        <w:rPr>
-          <w:lang w:val="en-US"/>
-        </w:rPr>
-        <w:t xml:space="preserve"> by the types of data it works with and the methods by which it learns.</w:t>
-      </w:r>
+        <w:pStyle w:val="Heading1"/>
+        <w:rPr>
+          <w:lang w:val="en-US"/>
+        </w:rPr>
+      </w:pPr>
+      <w:bookmarkStart w:id="13" w:name="_Toc85064416"/>
+      <w:bookmarkStart w:id="14" w:name="_Toc85073858"/>
+      <w:r>
+        <w:rPr>
+          <w:lang w:val="en-US"/>
+        </w:rPr>
+        <w:t>Methodology</w:t>
+      </w:r>
+      <w:bookmarkEnd w:id="13"/>
+      <w:bookmarkEnd w:id="14"/>
     </w:p>
     <w:p>
       <w:pPr>
@@ -1995,99 +2133,300 @@
           <w:lang w:val="en-US"/>
         </w:rPr>
       </w:pPr>
-      <w:bookmarkStart w:id="13" w:name="_Toc85073856"/>
-      <w:r>
-        <w:rPr>
-          <w:lang w:val="en-US"/>
-        </w:rPr>
-        <w:t>Reinforcement Learning</w:t>
-      </w:r>
-      <w:bookmarkEnd w:id="13"/>
-    </w:p>
-    <w:p>
-      <w:pPr>
-        <w:rPr>
-          <w:lang w:val="en-US"/>
-        </w:rPr>
-      </w:pPr>
-      <w:r>
-        <w:rPr>
-          <w:lang w:val="en-US"/>
-        </w:rPr>
-        <w:t>Reinforcement Learning is a branch of machine learning</w:t>
-      </w:r>
-      <w:r>
-        <w:rPr>
-          <w:lang w:val="en-US"/>
-        </w:rPr>
-        <w:t xml:space="preserve">. Reinforcement Learning is distinguished from regular machine learning in </w:t>
-      </w:r>
-      <w:r>
-        <w:rPr>
-          <w:lang w:val="en-US"/>
-        </w:rPr>
-        <w:t>its</w:t>
-      </w:r>
-      <w:r>
-        <w:rPr>
-          <w:lang w:val="en-US"/>
-        </w:rPr>
-        <w:t xml:space="preserve"> </w:t>
-      </w:r>
-      <w:r>
-        <w:rPr>
-          <w:lang w:val="en-US"/>
-        </w:rPr>
-        <w:t xml:space="preserve">use of </w:t>
-      </w:r>
-      <w:r>
-        <w:rPr>
-          <w:lang w:val="en-US"/>
-        </w:rPr>
-        <w:t xml:space="preserve">trial-and-error learning methods. The </w:t>
-      </w:r>
-      <w:r>
-        <w:rPr>
-          <w:lang w:val="en-US"/>
-        </w:rPr>
-        <w:t>machine is given rewards and punishments</w:t>
-      </w:r>
-      <w:r>
-        <w:rPr>
-          <w:lang w:val="en-US"/>
-        </w:rPr>
-        <w:t xml:space="preserve"> for completing tasks. This allows the machine to learn the right way to perform its tasks as it </w:t>
-      </w:r>
-      <w:r>
-        <w:rPr>
-          <w:lang w:val="en-US"/>
-        </w:rPr>
-        <w:t>receives</w:t>
-      </w:r>
-      <w:r>
-        <w:rPr>
-          <w:lang w:val="en-US"/>
-        </w:rPr>
-        <w:t xml:space="preserve"> more rewards</w:t>
-      </w:r>
-      <w:r>
-        <w:rPr>
-          <w:lang w:val="en-US"/>
-        </w:rPr>
-        <w:t xml:space="preserve"> over time</w:t>
-      </w:r>
-      <w:r>
-        <w:rPr>
-          <w:lang w:val="en-US"/>
-        </w:rPr>
-        <w:t xml:space="preserve"> for tasks completed</w:t>
-      </w:r>
-      <w:r>
-        <w:rPr>
-          <w:lang w:val="en-US"/>
-        </w:rPr>
-        <w:t>.</w:t>
-      </w:r>
+      <w:r>
+        <w:rPr>
+          <w:lang w:val="en-US"/>
+        </w:rPr>
+        <w:t>Research Undertaken</w:t>
+      </w:r>
+    </w:p>
+    <w:p>
+      <w:pPr>
+        <w:pStyle w:val="Heading2"/>
+        <w:rPr>
+          <w:lang w:val="en-US"/>
+        </w:rPr>
+      </w:pPr>
+      <w:r>
+        <w:rPr>
+          <w:lang w:val="en-US"/>
+        </w:rPr>
+        <w:t>Research Question</w:t>
+      </w:r>
+    </w:p>
+    <w:p>
+      <w:pPr>
+        <w:pStyle w:val="Heading2"/>
+        <w:rPr>
+          <w:lang w:val="en-US"/>
+        </w:rPr>
+      </w:pPr>
+      <w:r>
+        <w:rPr>
+          <w:lang w:val="en-US"/>
+        </w:rPr>
+        <w:t>Proposed Project Implementation</w:t>
+      </w:r>
+    </w:p>
+    <w:p>
+      <w:pPr>
+        <w:pStyle w:val="Heading2"/>
+        <w:rPr>
+          <w:lang w:val="en-US"/>
+        </w:rPr>
+      </w:pPr>
+      <w:r>
+        <w:rPr>
+          <w:lang w:val="en-US"/>
+        </w:rPr>
+        <w:t>System Design</w:t>
+      </w:r>
+    </w:p>
+    <w:p>
+      <w:pPr>
+        <w:pStyle w:val="Heading2"/>
+        <w:rPr>
+          <w:lang w:val="en-US"/>
+        </w:rPr>
+      </w:pPr>
+      <w:r>
+        <w:rPr>
+          <w:lang w:val="en-US"/>
+        </w:rPr>
+        <w:t>Prototype</w:t>
+      </w:r>
+    </w:p>
+    <w:tbl>
+      <w:tblPr>
+        <w:tblStyle w:val="TableGrid"/>
+        <w:tblW w:w="0" w:type="auto"/>
+        <w:tblLook w:val="04A0" w:firstRow="1" w:lastRow="0" w:firstColumn="1" w:lastColumn="0" w:noHBand="0" w:noVBand="1"/>
+      </w:tblPr>
+      <w:tblGrid>
+        <w:gridCol w:w="3005"/>
+        <w:gridCol w:w="3005"/>
+        <w:gridCol w:w="3006"/>
+      </w:tblGrid>
+      <w:tr>
+        <w:tc>
+          <w:tcPr>
+            <w:tcW w:w="3005" w:type="dxa"/>
+          </w:tcPr>
+          <w:p>
+            <w:pPr>
+              <w:rPr>
+                <w:lang w:val="en-US"/>
+              </w:rPr>
+            </w:pPr>
+            <w:r>
+              <w:rPr>
+                <w:lang w:val="en-US"/>
+              </w:rPr>
+              <w:t>Prototype</w:t>
+            </w:r>
+          </w:p>
+        </w:tc>
+        <w:tc>
+          <w:tcPr>
+            <w:tcW w:w="3005" w:type="dxa"/>
+          </w:tcPr>
+          <w:p>
+            <w:pPr>
+              <w:rPr>
+                <w:lang w:val="en-US"/>
+              </w:rPr>
+            </w:pPr>
+            <w:r>
+              <w:rPr>
+                <w:lang w:val="en-US"/>
+              </w:rPr>
+              <w:t>Start Date</w:t>
+            </w:r>
+          </w:p>
+        </w:tc>
+        <w:tc>
+          <w:tcPr>
+            <w:tcW w:w="3006" w:type="dxa"/>
+          </w:tcPr>
+          <w:p>
+            <w:pPr>
+              <w:rPr>
+                <w:lang w:val="en-US"/>
+              </w:rPr>
+            </w:pPr>
+            <w:r>
+              <w:rPr>
+                <w:lang w:val="en-US"/>
+              </w:rPr>
+              <w:t>Finish Date</w:t>
+            </w:r>
+          </w:p>
+        </w:tc>
+      </w:tr>
+      <w:tr>
+        <w:tc>
+          <w:tcPr>
+            <w:tcW w:w="3005" w:type="dxa"/>
+          </w:tcPr>
+          <w:p>
+            <w:pPr>
+              <w:rPr>
+                <w:lang w:val="en-US"/>
+              </w:rPr>
+            </w:pPr>
+            <w:r>
+              <w:rPr>
+                <w:lang w:val="en-US"/>
+              </w:rPr>
+              <w:t>1</w:t>
+            </w:r>
+          </w:p>
+        </w:tc>
+        <w:tc>
+          <w:tcPr>
+            <w:tcW w:w="3005" w:type="dxa"/>
+          </w:tcPr>
+          <w:p>
+            <w:pPr>
+              <w:rPr>
+                <w:lang w:val="en-US"/>
+              </w:rPr>
+            </w:pPr>
+          </w:p>
+        </w:tc>
+        <w:tc>
+          <w:tcPr>
+            <w:tcW w:w="3006" w:type="dxa"/>
+          </w:tcPr>
+          <w:p>
+            <w:pPr>
+              <w:rPr>
+                <w:lang w:val="en-US"/>
+              </w:rPr>
+            </w:pPr>
+          </w:p>
+        </w:tc>
+      </w:tr>
+    </w:tbl>
+    <w:p>
+      <w:pPr>
+        <w:rPr>
+          <w:lang w:val="en-US"/>
+        </w:rPr>
+      </w:pPr>
+    </w:p>
+    <w:tbl>
+      <w:tblPr>
+        <w:tblStyle w:val="TableGrid"/>
+        <w:tblW w:w="9067" w:type="dxa"/>
+        <w:tblLook w:val="04A0" w:firstRow="1" w:lastRow="0" w:firstColumn="1" w:lastColumn="0" w:noHBand="0" w:noVBand="1"/>
+      </w:tblPr>
+      <w:tblGrid>
+        <w:gridCol w:w="2972"/>
+        <w:gridCol w:w="3119"/>
+        <w:gridCol w:w="2976"/>
+      </w:tblGrid>
+      <w:tr>
+        <w:tc>
+          <w:tcPr>
+            <w:tcW w:w="2972" w:type="dxa"/>
+          </w:tcPr>
+          <w:p>
+            <w:pPr>
+              <w:rPr>
+                <w:lang w:val="en-US"/>
+              </w:rPr>
+            </w:pPr>
+            <w:r>
+              <w:rPr>
+                <w:lang w:val="en-US"/>
+              </w:rPr>
+              <w:t>Task Number</w:t>
+            </w:r>
+          </w:p>
+        </w:tc>
+        <w:tc>
+          <w:tcPr>
+            <w:tcW w:w="3119" w:type="dxa"/>
+          </w:tcPr>
+          <w:p>
+            <w:pPr>
+              <w:rPr>
+                <w:lang w:val="en-US"/>
+              </w:rPr>
+            </w:pPr>
+            <w:r>
+              <w:rPr>
+                <w:lang w:val="en-US"/>
+              </w:rPr>
+              <w:t>Details</w:t>
+            </w:r>
+          </w:p>
+        </w:tc>
+        <w:tc>
+          <w:tcPr>
+            <w:tcW w:w="2976" w:type="dxa"/>
+          </w:tcPr>
+          <w:p>
+            <w:pPr>
+              <w:rPr>
+                <w:lang w:val="en-US"/>
+              </w:rPr>
+            </w:pPr>
+            <w:r>
+              <w:rPr>
+                <w:lang w:val="en-US"/>
+              </w:rPr>
+              <w:t>Status</w:t>
+            </w:r>
+          </w:p>
+        </w:tc>
+      </w:tr>
+      <w:tr>
+        <w:tc>
+          <w:tcPr>
+            <w:tcW w:w="2972" w:type="dxa"/>
+          </w:tcPr>
+          <w:p>
+            <w:pPr>
+              <w:rPr>
+                <w:lang w:val="en-US"/>
+              </w:rPr>
+            </w:pPr>
+          </w:p>
+        </w:tc>
+        <w:tc>
+          <w:tcPr>
+            <w:tcW w:w="3119" w:type="dxa"/>
+          </w:tcPr>
+          <w:p>
+            <w:pPr>
+              <w:rPr>
+                <w:lang w:val="en-US"/>
+              </w:rPr>
+            </w:pPr>
+          </w:p>
+        </w:tc>
+        <w:tc>
+          <w:tcPr>
+            <w:tcW w:w="2976" w:type="dxa"/>
+          </w:tcPr>
+          <w:p>
+            <w:pPr>
+              <w:rPr>
+                <w:lang w:val="en-US"/>
+              </w:rPr>
+            </w:pPr>
+          </w:p>
+        </w:tc>
+      </w:tr>
+    </w:tbl>
+    <w:p>
+      <w:pPr>
+        <w:rPr>
+          <w:lang w:val="en-US"/>
+        </w:rPr>
+      </w:pPr>
     </w:p>
     <w:p>
       <w:pPr>
@@ -2096,17 +2435,594 @@
           <w:lang w:val="en-US"/>
         </w:rPr>
       </w:pPr>
-      <w:bookmarkStart w:id="14" w:name="_Toc85064415"/>
-      <w:bookmarkStart w:id="15" w:name="_Toc85073857"/>
+      <w:bookmarkStart w:id="15" w:name="_Toc85064417"/>
+      <w:bookmarkStart w:id="16" w:name="_Toc85073859"/>
+      <w:r>
+        <w:rPr>
+          <w:lang w:val="en-US"/>
+        </w:rPr>
+        <w:t>Implementation</w:t>
+      </w:r>
+      <w:bookmarkEnd w:id="15"/>
+      <w:bookmarkEnd w:id="16"/>
+    </w:p>
+    <w:p>
+      <w:pPr>
+        <w:pStyle w:val="Heading2"/>
+        <w:rPr>
+          <w:lang w:val="en-US"/>
+        </w:rPr>
+      </w:pPr>
+      <w:r>
+        <w:rPr>
+          <w:lang w:val="en-US"/>
+        </w:rPr>
+        <w:t>Sprints</w:t>
+      </w:r>
+    </w:p>
+    <w:p>
+      <w:pPr>
+        <w:pStyle w:val="Heading3"/>
+        <w:rPr>
+          <w:lang w:val="en-US"/>
+        </w:rPr>
+      </w:pPr>
+      <w:r>
+        <w:rPr>
+          <w:lang w:val="en-US"/>
+        </w:rPr>
+        <w:t>Sprint 1</w:t>
+      </w:r>
+    </w:p>
+    <w:tbl>
+      <w:tblPr>
+        <w:tblStyle w:val="TableGrid"/>
+        <w:tblW w:w="0" w:type="auto"/>
+        <w:tblLook w:val="04A0" w:firstRow="1" w:lastRow="0" w:firstColumn="1" w:lastColumn="0" w:noHBand="0" w:noVBand="1"/>
+      </w:tblPr>
+      <w:tblGrid>
+        <w:gridCol w:w="1696"/>
+        <w:gridCol w:w="2812"/>
+        <w:gridCol w:w="2254"/>
+        <w:gridCol w:w="2254"/>
+      </w:tblGrid>
+      <w:tr>
+        <w:tc>
+          <w:tcPr>
+            <w:tcW w:w="1696" w:type="dxa"/>
+          </w:tcPr>
+          <w:p>
+            <w:pPr>
+              <w:rPr>
+                <w:lang w:val="en-US"/>
+              </w:rPr>
+            </w:pPr>
+            <w:r>
+              <w:rPr>
+                <w:lang w:val="en-US"/>
+              </w:rPr>
+              <w:t>Sprint Number</w:t>
+            </w:r>
+          </w:p>
+        </w:tc>
+        <w:tc>
+          <w:tcPr>
+            <w:tcW w:w="2812" w:type="dxa"/>
+          </w:tcPr>
+          <w:p>
+            <w:pPr>
+              <w:rPr>
+                <w:lang w:val="en-US"/>
+              </w:rPr>
+            </w:pPr>
+            <w:r>
+              <w:rPr>
+                <w:lang w:val="en-US"/>
+              </w:rPr>
+              <w:t>Sprint Name</w:t>
+            </w:r>
+          </w:p>
+        </w:tc>
+        <w:tc>
+          <w:tcPr>
+            <w:tcW w:w="2254" w:type="dxa"/>
+          </w:tcPr>
+          <w:p>
+            <w:pPr>
+              <w:rPr>
+                <w:lang w:val="en-US"/>
+              </w:rPr>
+            </w:pPr>
+            <w:r>
+              <w:rPr>
+                <w:lang w:val="en-US"/>
+              </w:rPr>
+              <w:t>Start Date</w:t>
+            </w:r>
+          </w:p>
+        </w:tc>
+        <w:tc>
+          <w:tcPr>
+            <w:tcW w:w="2254" w:type="dxa"/>
+          </w:tcPr>
+          <w:p>
+            <w:pPr>
+              <w:rPr>
+                <w:lang w:val="en-US"/>
+              </w:rPr>
+            </w:pPr>
+            <w:r>
+              <w:rPr>
+                <w:lang w:val="en-US"/>
+              </w:rPr>
+              <w:t>Finish Date</w:t>
+            </w:r>
+          </w:p>
+        </w:tc>
+      </w:tr>
+      <w:tr>
+        <w:tc>
+          <w:tcPr>
+            <w:tcW w:w="1696" w:type="dxa"/>
+          </w:tcPr>
+          <w:p>
+            <w:pPr>
+              <w:rPr>
+                <w:lang w:val="en-US"/>
+              </w:rPr>
+            </w:pPr>
+            <w:r>
+              <w:rPr>
+                <w:lang w:val="en-US"/>
+              </w:rPr>
+              <w:t>1</w:t>
+            </w:r>
+          </w:p>
+        </w:tc>
+        <w:tc>
+          <w:tcPr>
+            <w:tcW w:w="2812" w:type="dxa"/>
+          </w:tcPr>
+          <w:p>
+            <w:pPr>
+              <w:rPr>
+                <w:lang w:val="en-US"/>
+              </w:rPr>
+            </w:pPr>
+            <w:r>
+              <w:rPr>
+                <w:lang w:val="en-US"/>
+              </w:rPr>
+              <w:t>Android</w:t>
+            </w:r>
+            <w:r>
+              <w:rPr>
+                <w:lang w:val="en-US"/>
+              </w:rPr>
+              <w:t xml:space="preserve"> Emulator Setup</w:t>
+            </w:r>
+          </w:p>
+        </w:tc>
+        <w:tc>
+          <w:tcPr>
+            <w:tcW w:w="2254" w:type="dxa"/>
+          </w:tcPr>
+          <w:p>
+            <w:pPr>
+              <w:rPr>
+                <w:lang w:val="en-US"/>
+              </w:rPr>
+            </w:pPr>
+            <w:r>
+              <w:rPr>
+                <w:lang w:val="en-US"/>
+              </w:rPr>
+              <w:t>01/11/2021</w:t>
+            </w:r>
+          </w:p>
+        </w:tc>
+        <w:tc>
+          <w:tcPr>
+            <w:tcW w:w="2254" w:type="dxa"/>
+          </w:tcPr>
+          <w:p>
+            <w:pPr>
+              <w:rPr>
+                <w:lang w:val="en-US"/>
+              </w:rPr>
+            </w:pPr>
+            <w:r>
+              <w:rPr>
+                <w:lang w:val="en-US"/>
+              </w:rPr>
+              <w:t>08/11/2021</w:t>
+            </w:r>
+          </w:p>
+        </w:tc>
+      </w:tr>
+    </w:tbl>
+    <w:p>
+      <w:pPr>
+        <w:rPr>
+          <w:lang w:val="en-US"/>
+        </w:rPr>
+      </w:pPr>
+    </w:p>
+    <w:tbl>
+      <w:tblPr>
+        <w:tblStyle w:val="TableGrid"/>
+        <w:tblW w:w="0" w:type="auto"/>
+        <w:tblLook w:val="04A0" w:firstRow="1" w:lastRow="0" w:firstColumn="1" w:lastColumn="0" w:noHBand="0" w:noVBand="1"/>
+      </w:tblPr>
+      <w:tblGrid>
+        <w:gridCol w:w="1696"/>
+        <w:gridCol w:w="4314"/>
+        <w:gridCol w:w="3006"/>
+      </w:tblGrid>
+      <w:tr>
+        <w:tc>
+          <w:tcPr>
+            <w:tcW w:w="1696" w:type="dxa"/>
+          </w:tcPr>
+          <w:p>
+            <w:pPr>
+              <w:rPr>
+                <w:lang w:val="en-US"/>
+              </w:rPr>
+            </w:pPr>
+            <w:r>
+              <w:rPr>
+                <w:lang w:val="en-US"/>
+              </w:rPr>
+              <w:t>Task Number</w:t>
+            </w:r>
+          </w:p>
+        </w:tc>
+        <w:tc>
+          <w:tcPr>
+            <w:tcW w:w="4314" w:type="dxa"/>
+          </w:tcPr>
+          <w:p>
+            <w:pPr>
+              <w:rPr>
+                <w:lang w:val="en-US"/>
+              </w:rPr>
+            </w:pPr>
+            <w:r>
+              <w:rPr>
+                <w:lang w:val="en-US"/>
+              </w:rPr>
+              <w:t>Details</w:t>
+            </w:r>
+          </w:p>
+        </w:tc>
+        <w:tc>
+          <w:tcPr>
+            <w:tcW w:w="3006" w:type="dxa"/>
+          </w:tcPr>
+          <w:p>
+            <w:pPr>
+              <w:rPr>
+                <w:lang w:val="en-US"/>
+              </w:rPr>
+            </w:pPr>
+            <w:r>
+              <w:rPr>
+                <w:lang w:val="en-US"/>
+              </w:rPr>
+              <w:t>Status</w:t>
+            </w:r>
+          </w:p>
+        </w:tc>
+      </w:tr>
+      <w:tr>
+        <w:tc>
+          <w:tcPr>
+            <w:tcW w:w="1696" w:type="dxa"/>
+          </w:tcPr>
+          <w:p>
+            <w:pPr>
+              <w:rPr>
+                <w:lang w:val="en-US"/>
+              </w:rPr>
+            </w:pPr>
+            <w:r>
+              <w:rPr>
+                <w:lang w:val="en-US"/>
+              </w:rPr>
+              <w:t>1</w:t>
+            </w:r>
+          </w:p>
+        </w:tc>
+        <w:tc>
+          <w:tcPr>
+            <w:tcW w:w="4314" w:type="dxa"/>
+          </w:tcPr>
+          <w:p>
+            <w:pPr>
+              <w:rPr>
+                <w:lang w:val="en-US"/>
+              </w:rPr>
+            </w:pPr>
+            <w:r>
+              <w:rPr>
+                <w:lang w:val="en-US"/>
+              </w:rPr>
+              <w:t>Examine options for android emulation on a desktop computer</w:t>
+            </w:r>
+          </w:p>
+        </w:tc>
+        <w:tc>
+          <w:tcPr>
+            <w:tcW w:w="3006" w:type="dxa"/>
+          </w:tcPr>
+          <w:p>
+            <w:pPr>
+              <w:rPr>
+                <w:lang w:val="en-US"/>
+              </w:rPr>
+            </w:pPr>
+            <w:r>
+              <w:rPr>
+                <w:lang w:val="en-US"/>
+              </w:rPr>
+              <w:t>Complete</w:t>
+            </w:r>
+          </w:p>
+        </w:tc>
+      </w:tr>
+      <w:tr>
+        <w:tc>
+          <w:tcPr>
+            <w:tcW w:w="1696" w:type="dxa"/>
+          </w:tcPr>
+          <w:p>
+            <w:pPr>
+              <w:rPr>
+                <w:lang w:val="en-US"/>
+              </w:rPr>
+            </w:pPr>
+            <w:r>
+              <w:rPr>
+                <w:lang w:val="en-US"/>
+              </w:rPr>
+              <w:t>2</w:t>
+            </w:r>
+          </w:p>
+        </w:tc>
+        <w:tc>
+          <w:tcPr>
+            <w:tcW w:w="4314" w:type="dxa"/>
+          </w:tcPr>
+          <w:p>
+            <w:pPr>
+              <w:rPr>
+                <w:lang w:val="en-US"/>
+              </w:rPr>
+            </w:pPr>
+            <w:r>
+              <w:rPr>
+                <w:lang w:val="en-US"/>
+              </w:rPr>
+              <w:t xml:space="preserve">Test the emulator for use playing </w:t>
+            </w:r>
+            <w:r>
+              <w:rPr>
+                <w:lang w:val="en-US"/>
+              </w:rPr>
+              <w:t>the chosen game</w:t>
+            </w:r>
+          </w:p>
+        </w:tc>
+        <w:tc>
+          <w:tcPr>
+            <w:tcW w:w="3006" w:type="dxa"/>
+          </w:tcPr>
+          <w:p>
+            <w:pPr>
+              <w:rPr>
+                <w:lang w:val="en-US"/>
+              </w:rPr>
+            </w:pPr>
+            <w:r>
+              <w:rPr>
+                <w:lang w:val="en-US"/>
+              </w:rPr>
+              <w:t>Complete</w:t>
+            </w:r>
+          </w:p>
+        </w:tc>
+      </w:tr>
+    </w:tbl>
+    <w:p>
+      <w:pPr>
+        <w:rPr>
+          <w:lang w:val="en-US"/>
+        </w:rPr>
+      </w:pPr>
+    </w:p>
+    <w:p>
+      <w:pPr>
+        <w:pStyle w:val="Heading3"/>
+        <w:rPr>
+          <w:lang w:val="en-US"/>
+        </w:rPr>
+      </w:pPr>
+      <w:r>
+        <w:rPr>
+          <w:lang w:val="en-US"/>
+        </w:rPr>
+        <w:t>Sprint 2</w:t>
+      </w:r>
+    </w:p>
+    <w:tbl>
+      <w:tblPr>
+        <w:tblStyle w:val="TableGrid"/>
+        <w:tblW w:w="0" w:type="auto"/>
+        <w:tblLook w:val="04A0" w:firstRow="1" w:lastRow="0" w:firstColumn="1" w:lastColumn="0" w:noHBand="0" w:noVBand="1"/>
+      </w:tblPr>
+      <w:tblGrid>
+        <w:gridCol w:w="2254"/>
+        <w:gridCol w:w="2254"/>
+        <w:gridCol w:w="2254"/>
+        <w:gridCol w:w="2254"/>
+      </w:tblGrid>
+      <w:tr>
+        <w:tc>
+          <w:tcPr>
+            <w:tcW w:w="2254" w:type="dxa"/>
+          </w:tcPr>
+          <w:p>
+            <w:pPr>
+              <w:rPr>
+                <w:lang w:val="en-US"/>
+              </w:rPr>
+            </w:pPr>
+            <w:r>
+              <w:rPr>
+                <w:lang w:val="en-US"/>
+              </w:rPr>
+              <w:t>Sprint Number</w:t>
+            </w:r>
+          </w:p>
+        </w:tc>
+        <w:tc>
+          <w:tcPr>
+            <w:tcW w:w="2254" w:type="dxa"/>
+          </w:tcPr>
+          <w:p>
+            <w:pPr>
+              <w:rPr>
+                <w:lang w:val="en-US"/>
+              </w:rPr>
+            </w:pPr>
+            <w:r>
+              <w:rPr>
+                <w:lang w:val="en-US"/>
+              </w:rPr>
+              <w:t>Sprint Name</w:t>
+            </w:r>
+          </w:p>
+        </w:tc>
+        <w:tc>
+          <w:tcPr>
+            <w:tcW w:w="2254" w:type="dxa"/>
+          </w:tcPr>
+          <w:p>
+            <w:pPr>
+              <w:rPr>
+                <w:lang w:val="en-US"/>
+              </w:rPr>
+            </w:pPr>
+            <w:r>
+              <w:rPr>
+                <w:lang w:val="en-US"/>
+              </w:rPr>
+              <w:t>Start Date</w:t>
+            </w:r>
+          </w:p>
+        </w:tc>
+        <w:tc>
+          <w:tcPr>
+            <w:tcW w:w="2254" w:type="dxa"/>
+          </w:tcPr>
+          <w:p>
+            <w:pPr>
+              <w:rPr>
+                <w:lang w:val="en-US"/>
+              </w:rPr>
+            </w:pPr>
+            <w:r>
+              <w:rPr>
+                <w:lang w:val="en-US"/>
+              </w:rPr>
+              <w:t>Finish</w:t>
+            </w:r>
+          </w:p>
+        </w:tc>
+      </w:tr>
+      <w:tr>
+        <w:tc>
+          <w:tcPr>
+            <w:tcW w:w="2254" w:type="dxa"/>
+          </w:tcPr>
+          <w:p>
+            <w:pPr>
+              <w:rPr>
+                <w:lang w:val="en-US"/>
+              </w:rPr>
+            </w:pPr>
+            <w:r>
+              <w:rPr>
+                <w:lang w:val="en-US"/>
+              </w:rPr>
+              <w:t>2</w:t>
+            </w:r>
+          </w:p>
+        </w:tc>
+        <w:tc>
+          <w:tcPr>
+            <w:tcW w:w="2254" w:type="dxa"/>
+          </w:tcPr>
+          <w:p>
+            <w:pPr>
+              <w:rPr>
+                <w:lang w:val="en-US"/>
+              </w:rPr>
+            </w:pPr>
+          </w:p>
+        </w:tc>
+        <w:tc>
+          <w:tcPr>
+            <w:tcW w:w="2254" w:type="dxa"/>
+          </w:tcPr>
+          <w:p>
+            <w:pPr>
+              <w:rPr>
+                <w:lang w:val="en-US"/>
+              </w:rPr>
+            </w:pPr>
+          </w:p>
+        </w:tc>
+        <w:tc>
+          <w:tcPr>
+            <w:tcW w:w="2254" w:type="dxa"/>
+          </w:tcPr>
+          <w:p>
+            <w:pPr>
+              <w:rPr>
+                <w:lang w:val="en-US"/>
+              </w:rPr>
+            </w:pPr>
+          </w:p>
+        </w:tc>
+      </w:tr>
+    </w:tbl>
+    <w:p>
+      <w:pPr>
+        <w:rPr>
+          <w:lang w:val="en-US"/>
+        </w:rPr>
+      </w:pPr>
+    </w:p>
+    <w:p>
+      <w:pPr>
+        <w:pStyle w:val="Heading1"/>
+        <w:rPr>
+          <w:lang w:val="en-US"/>
+        </w:rPr>
+      </w:pPr>
+      <w:bookmarkStart w:id="17" w:name="_Toc85064418"/>
+      <w:bookmarkStart w:id="18" w:name="_Toc85073860"/>
       <w:r>
         <w:rPr>
           <w:lang w:val="en-US"/>
         </w:rPr>
         <w:lastRenderedPageBreak/>
-        <w:t>Technologies</w:t>
-      </w:r>
-      <w:bookmarkEnd w:id="14"/>
-      <w:bookmarkEnd w:id="15"/>
+        <w:t>Findings &amp; Conclusions</w:t>
+      </w:r>
+      <w:bookmarkEnd w:id="17"/>
+      <w:bookmarkEnd w:id="18"/>
     </w:p>
     <w:p>
       <w:pPr>
@@ -2115,70 +3031,16 @@
           <w:lang w:val="en-US"/>
         </w:rPr>
       </w:pPr>
-      <w:bookmarkStart w:id="16" w:name="_Toc85064416"/>
-      <w:bookmarkStart w:id="17" w:name="_Toc85073858"/>
-      <w:r>
-        <w:rPr>
-          <w:lang w:val="en-US"/>
-        </w:rPr>
-        <w:t>Methodology</w:t>
-      </w:r>
-      <w:bookmarkEnd w:id="16"/>
-      <w:bookmarkEnd w:id="17"/>
-    </w:p>
-    <w:p>
-      <w:pPr>
-        <w:pStyle w:val="Heading1"/>
-        <w:rPr>
-          <w:lang w:val="en-US"/>
-        </w:rPr>
-      </w:pPr>
-      <w:bookmarkStart w:id="18" w:name="_Toc85064417"/>
-      <w:bookmarkStart w:id="19" w:name="_Toc85073859"/>
-      <w:r>
-        <w:rPr>
-          <w:lang w:val="en-US"/>
-        </w:rPr>
-        <w:t>Implementation</w:t>
-      </w:r>
-      <w:bookmarkEnd w:id="18"/>
+      <w:bookmarkStart w:id="19" w:name="_Toc85064419"/>
+      <w:bookmarkStart w:id="20" w:name="_Toc85073861"/>
+      <w:r>
+        <w:rPr>
+          <w:lang w:val="en-US"/>
+        </w:rPr>
+        <w:t>References</w:t>
+      </w:r>
       <w:bookmarkEnd w:id="19"/>
-    </w:p>
-    <w:p>
-      <w:pPr>
-        <w:pStyle w:val="Heading1"/>
-        <w:rPr>
-          <w:lang w:val="en-US"/>
-        </w:rPr>
-      </w:pPr>
-      <w:bookmarkStart w:id="20" w:name="_Toc85064418"/>
-      <w:bookmarkStart w:id="21" w:name="_Toc85073860"/>
-      <w:r>
-        <w:rPr>
-          <w:lang w:val="en-US"/>
-        </w:rPr>
-        <w:t>Findings &amp; Conclusions</w:t>
-      </w:r>
       <w:bookmarkEnd w:id="20"/>
-      <w:bookmarkEnd w:id="21"/>
-    </w:p>
-    <w:p>
-      <w:pPr>
-        <w:pStyle w:val="Heading1"/>
-        <w:rPr>
-          <w:lang w:val="en-US"/>
-        </w:rPr>
-      </w:pPr>
-      <w:bookmarkStart w:id="22" w:name="_Toc85064419"/>
-      <w:bookmarkStart w:id="23" w:name="_Toc85073861"/>
-      <w:r>
-        <w:rPr>
-          <w:lang w:val="en-US"/>
-        </w:rPr>
-        <w:t>References</w:t>
-      </w:r>
-      <w:bookmarkEnd w:id="22"/>
-      <w:bookmarkEnd w:id="23"/>
     </w:p>
     <w:sdt>
       <w:sdtPr>
@@ -2195,7 +3057,7 @@
       <w:sdtContent>
         <w:p>
           <w:pPr>
-            <w:divId w:val="839347250"/>
+            <w:divId w:val="1797554000"/>
             <w:rPr>
               <w:rFonts w:eastAsia="Times New Roman"/>
               <w:sz w:val="24"/>
@@ -2225,7 +3087,35 @@
         </w:p>
         <w:p>
           <w:pPr>
-            <w:divId w:val="1760253637"/>
+            <w:divId w:val="1351953441"/>
+            <w:rPr>
+              <w:rFonts w:eastAsia="Times New Roman"/>
+            </w:rPr>
+          </w:pPr>
+          <w:r>
+            <w:rPr>
+              <w:rFonts w:eastAsia="Times New Roman"/>
+            </w:rPr>
+            <w:t xml:space="preserve">Hillier, W., 2021. </w:t>
+          </w:r>
+          <w:r>
+            <w:rPr>
+              <w:rFonts w:eastAsia="Times New Roman"/>
+              <w:i/>
+              <w:iCs/>
+            </w:rPr>
+            <w:t>What Is a Decision Tree and How Is It Used?</w:t>
+          </w:r>
+          <w:r>
+            <w:rPr>
+              <w:rFonts w:eastAsia="Times New Roman"/>
+            </w:rPr>
+            <w:t xml:space="preserve"> [online] Available at: &lt;https://careerfoundry.com/en/blog/data-analytics/what-is-a-decision-tree/&gt; [Accessed 8 Nov. 2021].</w:t>
+          </w:r>
+        </w:p>
+        <w:p>
+          <w:pPr>
+            <w:divId w:val="164903459"/>
             <w:rPr>
               <w:rFonts w:eastAsia="Times New Roman"/>
             </w:rPr>
@@ -2261,7 +3151,7 @@
         </w:p>
         <w:p>
           <w:pPr>
-            <w:divId w:val="1573004920"/>
+            <w:divId w:val="1575580622"/>
             <w:rPr>
               <w:rFonts w:eastAsia="Times New Roman"/>
             </w:rPr>
@@ -2289,7 +3179,7 @@
         </w:p>
         <w:p>
           <w:pPr>
-            <w:divId w:val="1881474231"/>
+            <w:divId w:val="1361205022"/>
             <w:rPr>
               <w:rFonts w:eastAsia="Times New Roman"/>
             </w:rPr>
@@ -2317,7 +3207,7 @@
         </w:p>
         <w:p>
           <w:pPr>
-            <w:divId w:val="1479153642"/>
+            <w:divId w:val="799688655"/>
             <w:rPr>
               <w:rFonts w:eastAsia="Times New Roman"/>
             </w:rPr>
@@ -2536,6 +3426,119 @@
     </w:lvl>
   </w:abstractNum>
   <w:abstractNum w:abstractNumId="1" w15:restartNumberingAfterBreak="0">
+    <w:nsid w:val="20005F20"/>
+    <w:multiLevelType w:val="hybridMultilevel"/>
+    <w:tmpl w:val="4240F1A4"/>
+    <w:lvl w:ilvl="0" w:tplc="08090001">
+      <w:start w:val="1"/>
+      <w:numFmt w:val="bullet"/>
+      <w:lvlText w:val=""/>
+      <w:lvlJc w:val="left"/>
+      <w:pPr>
+        <w:ind w:left="720" w:hanging="360"/>
+      </w:pPr>
+      <w:rPr>
+        <w:rFonts w:ascii="Symbol" w:hAnsi="Symbol" w:hint="default"/>
+      </w:rPr>
+    </w:lvl>
+    <w:lvl w:ilvl="1" w:tplc="08090003" w:tentative="1">
+      <w:start w:val="1"/>
+      <w:numFmt w:val="bullet"/>
+      <w:lvlText w:val="o"/>
+      <w:lvlJc w:val="left"/>
+      <w:pPr>
+        <w:ind w:left="1440" w:hanging="360"/>
+      </w:pPr>
+      <w:rPr>
+        <w:rFonts w:ascii="Courier New" w:hAnsi="Courier New" w:cs="Courier New" w:hint="default"/>
+      </w:rPr>
+    </w:lvl>
+    <w:lvl w:ilvl="2" w:tplc="08090005" w:tentative="1">
+      <w:start w:val="1"/>
+      <w:numFmt w:val="bullet"/>
+      <w:lvlText w:val=""/>
+      <w:lvlJc w:val="left"/>
+      <w:pPr>
+        <w:ind w:left="2160" w:hanging="360"/>
+      </w:pPr>
+      <w:rPr>
+        <w:rFonts w:ascii="Wingdings" w:hAnsi="Wingdings" w:hint="default"/>
+      </w:rPr>
+    </w:lvl>
+    <w:lvl w:ilvl="3" w:tplc="08090001" w:tentative="1">
+      <w:start w:val="1"/>
+      <w:numFmt w:val="bullet"/>
+      <w:lvlText w:val=""/>
+      <w:lvlJc w:val="left"/>
+      <w:pPr>
+        <w:ind w:left="2880" w:hanging="360"/>
+      </w:pPr>
+      <w:rPr>
+        <w:rFonts w:ascii="Symbol" w:hAnsi="Symbol" w:hint="default"/>
+      </w:rPr>
+    </w:lvl>
+    <w:lvl w:ilvl="4" w:tplc="08090003" w:tentative="1">
+      <w:start w:val="1"/>
+      <w:numFmt w:val="bullet"/>
+      <w:lvlText w:val="o"/>
+      <w:lvlJc w:val="left"/>
+      <w:pPr>
+        <w:ind w:left="3600" w:hanging="360"/>
+      </w:pPr>
+      <w:rPr>
+        <w:rFonts w:ascii="Courier New" w:hAnsi="Courier New" w:cs="Courier New" w:hint="default"/>
+      </w:rPr>
+    </w:lvl>
+    <w:lvl w:ilvl="5" w:tplc="08090005" w:tentative="1">
+      <w:start w:val="1"/>
+      <w:numFmt w:val="bullet"/>
+      <w:lvlText w:val=""/>
+      <w:lvlJc w:val="left"/>
+      <w:pPr>
+        <w:ind w:left="4320" w:hanging="360"/>
+      </w:pPr>
+      <w:rPr>
+        <w:rFonts w:ascii="Wingdings" w:hAnsi="Wingdings" w:hint="default"/>
+      </w:rPr>
+    </w:lvl>
+    <w:lvl w:ilvl="6" w:tplc="08090001" w:tentative="1">
+      <w:start w:val="1"/>
+      <w:numFmt w:val="bullet"/>
+      <w:lvlText w:val=""/>
+      <w:lvlJc w:val="left"/>
+      <w:pPr>
+        <w:ind w:left="5040" w:hanging="360"/>
+      </w:pPr>
+      <w:rPr>
+        <w:rFonts w:ascii="Symbol" w:hAnsi="Symbol" w:hint="default"/>
+      </w:rPr>
+    </w:lvl>
+    <w:lvl w:ilvl="7" w:tplc="08090003" w:tentative="1">
+      <w:start w:val="1"/>
+      <w:numFmt w:val="bullet"/>
+      <w:lvlText w:val="o"/>
+      <w:lvlJc w:val="left"/>
+      <w:pPr>
+        <w:ind w:left="5760" w:hanging="360"/>
+      </w:pPr>
+      <w:rPr>
+        <w:rFonts w:ascii="Courier New" w:hAnsi="Courier New" w:cs="Courier New" w:hint="default"/>
+      </w:rPr>
+    </w:lvl>
+    <w:lvl w:ilvl="8" w:tplc="08090005" w:tentative="1">
+      <w:start w:val="1"/>
+      <w:numFmt w:val="bullet"/>
+      <w:lvlText w:val=""/>
+      <w:lvlJc w:val="left"/>
+      <w:pPr>
+        <w:ind w:left="6480" w:hanging="360"/>
+      </w:pPr>
+      <w:rPr>
+        <w:rFonts w:ascii="Wingdings" w:hAnsi="Wingdings" w:hint="default"/>
+      </w:rPr>
+    </w:lvl>
+  </w:abstractNum>
+  <w:abstractNum w:abstractNumId="2" w15:restartNumberingAfterBreak="0">
     <w:nsid w:val="2AAD57AC"/>
     <w:multiLevelType w:val="multilevel"/>
     <w:tmpl w:val="6DB4F8CA"/>
@@ -2623,7 +3626,7 @@
       </w:pPr>
     </w:lvl>
   </w:abstractNum>
-  <w:abstractNum w:abstractNumId="2" w15:restartNumberingAfterBreak="0">
+  <w:abstractNum w:abstractNumId="3" w15:restartNumberingAfterBreak="0">
     <w:nsid w:val="7B6F2DEA"/>
     <w:multiLevelType w:val="hybridMultilevel"/>
     <w:tmpl w:val="26D066C2"/>
@@ -2713,10 +3716,13 @@
     <w:abstractNumId w:val="0"/>
   </w:num>
   <w:num w:numId="2">
-    <w:abstractNumId w:val="1"/>
+    <w:abstractNumId w:val="2"/>
   </w:num>
   <w:num w:numId="3">
-    <w:abstractNumId w:val="2"/>
+    <w:abstractNumId w:val="3"/>
+  </w:num>
+  <w:num w:numId="4">
+    <w:abstractNumId w:val="1"/>
   </w:num>
 </w:numbering>
 </file>
@@ -3173,9 +4179,9 @@
     <w:basedOn w:val="Normal"/>
     <w:next w:val="Normal"/>
     <w:uiPriority w:val="9"/>
-    <w:semiHidden/>
     <w:unhideWhenUsed/>
     <w:qFormat/>
+    <w:rsid w:val="0040423A"/>
     <w:pPr>
       <w:keepNext/>
       <w:keepLines/>
@@ -3189,7 +4195,7 @@
     </w:pPr>
     <w:rPr>
       <w:rFonts w:ascii="Calibri Light" w:eastAsia="Times New Roman" w:hAnsi="Calibri Light"/>
-      <w:color w:val="1F3763"/>
+      <w:color w:val="000000" w:themeColor="text1"/>
       <w:sz w:val="24"/>
       <w:szCs w:val="24"/>
     </w:rPr>
@@ -3607,6 +4613,25 @@
       <w:bCs/>
     </w:rPr>
   </w:style>
+  <w:style w:type="table" w:styleId="TableGrid">
+    <w:name w:val="Table Grid"/>
+    <w:basedOn w:val="TableNormal"/>
+    <w:uiPriority w:val="39"/>
+    <w:rsid w:val="0040423A"/>
+    <w:pPr>
+      <w:spacing w:after="0" w:line="240" w:lineRule="auto"/>
+    </w:pPr>
+    <w:tblPr>
+      <w:tblBorders>
+        <w:top w:val="single" w:sz="4" w:space="0" w:color="auto"/>
+        <w:left w:val="single" w:sz="4" w:space="0" w:color="auto"/>
+        <w:bottom w:val="single" w:sz="4" w:space="0" w:color="auto"/>
+        <w:right w:val="single" w:sz="4" w:space="0" w:color="auto"/>
+        <w:insideH w:val="single" w:sz="4" w:space="0" w:color="auto"/>
+        <w:insideV w:val="single" w:sz="4" w:space="0" w:color="auto"/>
+      </w:tblBorders>
+    </w:tblPr>
+  </w:style>
 </w:styles>
 </file>
 
@@ -3645,12 +4670,12 @@
 
 <file path=word/glossary/fontTable.xml><?xml version="1.0" encoding="utf-8"?>
 <w:fonts xmlns:mc="http://schemas.openxmlformats.org/markup-compatibility/2006" xmlns:r="http://schemas.openxmlformats.org/officeDocument/2006/relationships" xmlns:w="http://schemas.openxmlformats.org/wordprocessingml/2006/main" xmlns:w14="http://schemas.microsoft.com/office/word/2010/wordml" xmlns:w15="http://schemas.microsoft.com/office/word/2012/wordml" xmlns:w16cex="http://schemas.microsoft.com/office/word/2018/wordml/cex" xmlns:w16cid="http://schemas.microsoft.com/office/word/2016/wordml/cid" xmlns:w16="http://schemas.microsoft.com/office/word/2018/wordml" xmlns:w16sdtdh="http://schemas.microsoft.com/office/word/2020/wordml/sdtdatahash" xmlns:w16se="http://schemas.microsoft.com/office/word/2015/wordml/symex" mc:Ignorable="w14 w15 w16se w16cid w16 w16cex w16sdtdh">
-  <w:font w:name="Calibri">
-    <w:panose1 w:val="020F0502020204030204"/>
-    <w:charset w:val="00"/>
-    <w:family w:val="swiss"/>
+  <w:font w:name="Symbol">
+    <w:panose1 w:val="05050102010706020507"/>
+    <w:charset w:val="02"/>
+    <w:family w:val="roman"/>
     <w:pitch w:val="variable"/>
-    <w:sig w:usb0="E4002EFF" w:usb1="C000247B" w:usb2="00000009" w:usb3="00000000" w:csb0="000001FF" w:csb1="00000000"/>
+    <w:sig w:usb0="00000000" w:usb1="10000000" w:usb2="00000000" w:usb3="00000000" w:csb0="80000000" w:csb1="00000000"/>
   </w:font>
   <w:font w:name="Times New Roman">
     <w:panose1 w:val="02020603050405020304"/>
@@ -3658,6 +4683,27 @@
     <w:family w:val="roman"/>
     <w:pitch w:val="variable"/>
     <w:sig w:usb0="E0002EFF" w:usb1="C000785B" w:usb2="00000009" w:usb3="00000000" w:csb0="000001FF" w:csb1="00000000"/>
+  </w:font>
+  <w:font w:name="Courier New">
+    <w:panose1 w:val="02070309020205020404"/>
+    <w:charset w:val="00"/>
+    <w:family w:val="modern"/>
+    <w:pitch w:val="fixed"/>
+    <w:sig w:usb0="E0002EFF" w:usb1="C0007843" w:usb2="00000009" w:usb3="00000000" w:csb0="000001FF" w:csb1="00000000"/>
+  </w:font>
+  <w:font w:name="Wingdings">
+    <w:panose1 w:val="05000000000000000000"/>
+    <w:charset w:val="02"/>
+    <w:family w:val="auto"/>
+    <w:pitch w:val="variable"/>
+    <w:sig w:usb0="00000000" w:usb1="10000000" w:usb2="00000000" w:usb3="00000000" w:csb0="80000000" w:csb1="00000000"/>
+  </w:font>
+  <w:font w:name="Calibri">
+    <w:panose1 w:val="020F0502020204030204"/>
+    <w:charset w:val="00"/>
+    <w:family w:val="swiss"/>
+    <w:pitch w:val="variable"/>
+    <w:sig w:usb0="E4002EFF" w:usb1="C000247B" w:usb2="00000009" w:usb3="00000000" w:csb0="000001FF" w:csb1="00000000"/>
   </w:font>
   <w:font w:name="Calibri Light">
     <w:panose1 w:val="020F0302020204030204"/>
@@ -3688,6 +4734,7 @@
     <w:rsid w:val="003B43C3"/>
     <w:rsid w:val="008A41BB"/>
     <w:rsid w:val="008F1E7A"/>
+    <w:rsid w:val="008F7326"/>
     <w:rsid w:val="00A3703B"/>
   </w:rsids>
   <m:mathPr>
@@ -4467,7 +5514,7 @@
     <we:reference id="wa104382081" version="1.35.0.0" store="en-GB" storeType="OMEX"/>
   </we:alternateReferences>
   <we:properties>
-    <we:property name="MENDELEY_CITATIONS" value="[{&quot;citationID&quot;:&quot;MENDELEY_CITATION_3adefa3e-70d4-4595-a67e-f47f1d31741d&quot;,&quot;citationItems&quot;:[{&quot;id&quot;:&quot;bcb29718-056c-30e6-acb3-46e2d1b2cfaf&quot;,&quot;itemData&quot;:{&quot;type&quot;:&quot;report&quot;,&quot;id&quot;:&quot;bcb29718-056c-30e6-acb3-46e2d1b2cfaf&quot;,&quot;title&quot;:&quot;WHAT IS ARTIFICIAL INTELLIGENCE?&quot;,&quot;author&quot;:[{&quot;family&quot;:&quot;Mccarthy&quot;,&quot;given&quot;:&quot;John&quot;,&quot;parse-names&quot;:false,&quot;dropping-particle&quot;:&quot;&quot;,&quot;non-dropping-particle&quot;:&quot;&quot;}],&quot;URL&quot;:&quot;http://www-formal.stanford.edu/jmc/&quot;,&quot;issued&quot;:{&quot;date-parts&quot;:[[2004]]},&quot;abstract&quot;:&quot;This article for the layman answers basic questions about artificial intelligence. The opinions expressed here are not all consensus opinion among researchers in AI.&quot;},&quot;isTemporary&quot;:false}],&quot;properties&quot;:{&quot;noteIndex&quot;:0},&quot;isEdited&quot;:false,&quot;manualOverride&quot;:{&quot;isManuallyOverridden&quot;:false,&quot;citeprocText&quot;:&quot;(Mccarthy, 2004)&quot;,&quot;manualOverrideText&quot;:&quot;&quot;},&quot;citationTag&quot;:&quot;MENDELEY_CITATION_v3_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&quot;},{&quot;citationID&quot;:&quot;MENDELEY_CITATION_9d36dc30-aef9-41c8-b955-5c72f23bb41f&quot;,&quot;citationItems&quot;:[{&quot;id&quot;:&quot;17ee2e26-1690-379a-9f35-3dd25fb3f8e1&quot;,&quot;itemData&quot;:{&quot;type&quot;:&quot;report&quot;,&quot;id&quot;:&quot;17ee2e26-1690-379a-9f35-3dd25fb3f8e1&quot;,&quot;title&quot;:&quot;COMPUTING MACHINERY AND INTELLIGENCE&quot;,&quot;author&quot;:[{&quot;family&quot;:&quot;Turing&quot;,&quot;given&quot;:&quot;A M&quot;,&quot;parse-names&quot;:false,&quot;dropping-particle&quot;:&quot;&quot;,&quot;non-dropping-particle&quot;:&quot;&quot;}],&quot;container-title&quot;:&quot;Computing Machinery and Intelligence. Mind&quot;,&quot;issued&quot;:{&quot;date-parts&quot;:[[1950]]},&quot;number-of-pages&quot;:&quot;433-460&quot;,&quot;volume&quot;:&quot;49&quot;},&quot;isTemporary&quot;:false}],&quot;properties&quot;:{&quot;noteIndex&quot;:0},&quot;isEdited&quot;:false,&quot;manualOverride&quot;:{&quot;isManuallyOverridden&quot;:false,&quot;citeprocText&quot;:&quot;(Turing, 1950)&quot;,&quot;manualOverrideText&quot;:&quot;&quot;},&quot;citationTag&quot;:&quot;MENDELEY_CITATION_v3_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&quot;},{&quot;citationID&quot;:&quot;MENDELEY_CITATION_b8f7f3d4-dd11-48e1-a79b-d54697646e94&quot;,&quot;citationItems&quot;:[{&quot;id&quot;:&quot;e1044e47-b763-3eef-ac38-cd75a1c191d4&quot;,&quot;itemData&quot;:{&quot;type&quot;:&quot;webpage&quot;,&quot;id&quot;:&quot;e1044e47-b763-3eef-ac38-cd75a1c191d4&quot;,&quot;title&quot;:&quot;Understanding AlphaGo. How AI beat us in Go — game of profound… | by Mirek Stanek | Medium&quot;,&quot;author&quot;:[{&quot;family&quot;:&quot;Stanek&quot;,&quot;given&quot;:&quot;Mirek&quot;,&quot;parse-names&quot;:false,&quot;dropping-particle&quot;:&quot;&quot;,&quot;non-dropping-particle&quot;:&quot;&quot;}],&quot;accessed&quot;:{&quot;date-parts&quot;:[[2021,10,13]]},&quot;URL&quot;:&quot;https://medium.com/@froger_mcs/understanding-alphago-948607845bb1&quot;},&quot;isTemporary&quot;:false}],&quot;properties&quot;:{&quot;noteIndex&quot;:0},&quot;isEdited&quot;:false,&quot;manualOverride&quot;:{&quot;isManuallyOverridden&quot;:false,&quot;citeprocText&quot;:&quot;(Stanek, 2021)&quot;,&quot;manualOverrideText&quot;:&quot;&quot;},&quot;citationTag&quot;:&quot;MENDELEY_CITATION_v3_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&quot;},{&quot;citationID&quot;:&quot;MENDELEY_CITATION_96af2591-425e-4ff3-b3c6-3a5db5257716&quot;,&quot;citationItems&quot;:[{&quot;id&quot;:&quot;6acea2e0-3466-3702-8d45-e586016906fc&quot;,&quot;itemData&quot;:{&quot;type&quot;:&quot;webpage&quot;,&quot;id&quot;:&quot;6acea2e0-3466-3702-8d45-e586016906fc&quot;,&quot;title&quot;:&quot;What is artificial intelligence and how is it used? | News | European Parliament&quot;,&quot;accessed&quot;:{&quot;date-parts&quot;:[[2021,10,18]]},&quot;URL&quot;:&quot;https://www.europarl.europa.eu/news/en/headlines/society/20200827STO85804/what-is-artificial-intelligence-and-how-is-it-used&quot;},&quot;isTemporary&quot;:false}],&quot;properties&quot;:{&quot;noteIndex&quot;:0},&quot;isEdited&quot;:false,&quot;manualOverride&quot;:{&quot;isManuallyOverridden&quot;:false,&quot;citeprocText&quot;:&quot;(European Parliament, 2021)&quot;,&quot;manualOverrideText&quot;:&quot;&quot;},&quot;citationTag&quot;:&quot;MENDELEY_CITATION_v3_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&quot;},{&quot;citationID&quot;:&quot;MENDELEY_CITATION_7ca3876c-aab5-42f7-ac5b-658d6078a75f&quot;,&quot;citationItems&quot;:[{&quot;id&quot;:&quot;c0190a03-84f2-3086-90a2-771f55740cf1&quot;,&quot;itemData&quot;:{&quot;type&quot;:&quot;webpage&quot;,&quot;id&quot;:&quot;c0190a03-84f2-3086-90a2-771f55740cf1&quot;,&quot;title&quot;:&quot;What Is Machine Learning? - I School Online&quot;,&quot;accessed&quot;:{&quot;date-parts&quot;:[[2021,10,14]]},&quot;URL&quot;:&quot;https://ischoolonline.berkeley.edu/blog/what-is-machine-learning/&quot;},&quot;isTemporary&quot;:false}],&quot;properties&quot;:{&quot;noteIndex&quot;:0},&quot;isEdited&quot;:false,&quot;manualOverride&quot;:{&quot;isManuallyOverridden&quot;:false,&quot;citeprocText&quot;:&quot;(Tamir, 2021)&quot;,&quot;manualOverrideText&quot;:&quot;&quot;},&quot;citationTag&quot;:&quot;MENDELEY_CITATION_v3_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&quot;}]"/>
+    <we:property name="MENDELEY_CITATIONS" value="[{&quot;citationID&quot;:&quot;MENDELEY_CITATION_3adefa3e-70d4-4595-a67e-f47f1d31741d&quot;,&quot;citationItems&quot;:[{&quot;id&quot;:&quot;bcb29718-056c-30e6-acb3-46e2d1b2cfaf&quot;,&quot;itemData&quot;:{&quot;type&quot;:&quot;report&quot;,&quot;id&quot;:&quot;bcb29718-056c-30e6-acb3-46e2d1b2cfaf&quot;,&quot;title&quot;:&quot;WHAT IS ARTIFICIAL INTELLIGENCE?&quot;,&quot;author&quot;:[{&quot;family&quot;:&quot;Mccarthy&quot;,&quot;given&quot;:&quot;John&quot;,&quot;parse-names&quot;:false,&quot;dropping-particle&quot;:&quot;&quot;,&quot;non-dropping-particle&quot;:&quot;&quot;}],&quot;URL&quot;:&quot;http://www-formal.stanford.edu/jmc/&quot;,&quot;issued&quot;:{&quot;date-parts&quot;:[[2004]]},&quot;abstract&quot;:&quot;This article for the layman answers basic questions about artificial intelligence. The opinions expressed here are not all consensus opinion among researchers in AI.&quot;},&quot;isTemporary&quot;:false}],&quot;properties&quot;:{&quot;noteIndex&quot;:0},&quot;isEdited&quot;:false,&quot;manualOverride&quot;:{&quot;isManuallyOverridden&quot;:false,&quot;citeprocText&quot;:&quot;(Mccarthy, 2004)&quot;,&quot;manualOverrideText&quot;:&quot;&quot;},&quot;citationTag&quot;:&quot;MENDELEY_CITATION_v3_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&quot;},{&quot;citationID&quot;:&quot;MENDELEY_CITATION_9d36dc30-aef9-41c8-b955-5c72f23bb41f&quot;,&quot;citationItems&quot;:[{&quot;id&quot;:&quot;17ee2e26-1690-379a-9f35-3dd25fb3f8e1&quot;,&quot;itemData&quot;:{&quot;type&quot;:&quot;report&quot;,&quot;id&quot;:&quot;17ee2e26-1690-379a-9f35-3dd25fb3f8e1&quot;,&quot;title&quot;:&quot;COMPUTING MACHINERY AND INTELLIGENCE&quot;,&quot;author&quot;:[{&quot;family&quot;:&quot;Turing&quot;,&quot;given&quot;:&quot;A M&quot;,&quot;parse-names&quot;:false,&quot;dropping-particle&quot;:&quot;&quot;,&quot;non-dropping-particle&quot;:&quot;&quot;}],&quot;container-title&quot;:&quot;Computing Machinery and Intelligence. Mind&quot;,&quot;issued&quot;:{&quot;date-parts&quot;:[[1950]]},&quot;number-of-pages&quot;:&quot;433-460&quot;,&quot;volume&quot;:&quot;49&quot;},&quot;isTemporary&quot;:false}],&quot;properties&quot;:{&quot;noteIndex&quot;:0},&quot;isEdited&quot;:false,&quot;manualOverride&quot;:{&quot;isManuallyOverridden&quot;:false,&quot;citeprocText&quot;:&quot;(Turing, 1950)&quot;,&quot;manualOverrideText&quot;:&quot;&quot;},&quot;citationTag&quot;:&quot;MENDELEY_CITATION_v3_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&quot;},{&quot;citationID&quot;:&quot;MENDELEY_CITATION_b8f7f3d4-dd11-48e1-a79b-d54697646e94&quot;,&quot;citationItems&quot;:[{&quot;id&quot;:&quot;e1044e47-b763-3eef-ac38-cd75a1c191d4&quot;,&quot;itemData&quot;:{&quot;type&quot;:&quot;webpage&quot;,&quot;id&quot;:&quot;e1044e47-b763-3eef-ac38-cd75a1c191d4&quot;,&quot;title&quot;:&quot;Understanding AlphaGo. How AI beat us in Go — game of profound… | by Mirek Stanek | Medium&quot;,&quot;author&quot;:[{&quot;family&quot;:&quot;Stanek&quot;,&quot;given&quot;:&quot;Mirek&quot;,&quot;parse-names&quot;:false,&quot;dropping-particle&quot;:&quot;&quot;,&quot;non-dropping-particle&quot;:&quot;&quot;}],&quot;accessed&quot;:{&quot;date-parts&quot;:[[2021,10,13]]},&quot;URL&quot;:&quot;https://medium.com/@froger_mcs/understanding-alphago-948607845bb1&quot;},&quot;isTemporary&quot;:false}],&quot;properties&quot;:{&quot;noteIndex&quot;:0},&quot;isEdited&quot;:false,&quot;manualOverride&quot;:{&quot;isManuallyOverridden&quot;:false,&quot;citeprocText&quot;:&quot;(Stanek, 2021)&quot;,&quot;manualOverrideText&quot;:&quot;&quot;},&quot;citationTag&quot;:&quot;MENDELEY_CITATION_v3_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&quot;},{&quot;citationID&quot;:&quot;MENDELEY_CITATION_96af2591-425e-4ff3-b3c6-3a5db5257716&quot;,&quot;citationItems&quot;:[{&quot;id&quot;:&quot;6acea2e0-3466-3702-8d45-e586016906fc&quot;,&quot;itemData&quot;:{&quot;type&quot;:&quot;webpage&quot;,&quot;id&quot;:&quot;6acea2e0-3466-3702-8d45-e586016906fc&quot;,&quot;title&quot;:&quot;What is artificial intelligence and how is it used? | News | European Parliament&quot;,&quot;accessed&quot;:{&quot;date-parts&quot;:[[2021,10,18]]},&quot;URL&quot;:&quot;https://www.europarl.europa.eu/news/en/headlines/society/20200827STO85804/what-is-artificial-intelligence-and-how-is-it-used&quot;},&quot;isTemporary&quot;:false}],&quot;properties&quot;:{&quot;noteIndex&quot;:0},&quot;isEdited&quot;:false,&quot;manualOverride&quot;:{&quot;isManuallyOverridden&quot;:false,&quot;citeprocText&quot;:&quot;(European Parliament, 2021)&quot;,&quot;manualOverrideText&quot;:&quot;&quot;},&quot;citationTag&quot;:&quot;MENDELEY_CITATION_v3_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&quot;},{&quot;citationID&quot;:&quot;MENDELEY_CITATION_7ca3876c-aab5-42f7-ac5b-658d6078a75f&quot;,&quot;citationItems&quot;:[{&quot;id&quot;:&quot;c0190a03-84f2-3086-90a2-771f55740cf1&quot;,&quot;itemData&quot;:{&quot;type&quot;:&quot;webpage&quot;,&quot;id&quot;:&quot;c0190a03-84f2-3086-90a2-771f55740cf1&quot;,&quot;title&quot;:&quot;What Is Machine Learning? - I School Online&quot;,&quot;accessed&quot;:{&quot;date-parts&quot;:[[2021,10,14]]},&quot;URL&quot;:&quot;https://ischoolonline.berkeley.edu/blog/what-is-machine-learning/&quot;},&quot;isTemporary&quot;:false}],&quot;properties&quot;:{&quot;noteIndex&quot;:0},&quot;isEdited&quot;:false,&quot;manualOverride&quot;:{&quot;isManuallyOverridden&quot;:false,&quot;citeprocText&quot;:&quot;(Tamir, 2021)&quot;,&quot;manualOverrideText&quot;:&quot;&quot;},&quot;citationTag&quot;:&quot;MENDELEY_CITATION_v3_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&quot;},{&quot;citationID&quot;:&quot;MENDELEY_CITATION_526566af-5652-4523-bd72-63fa85b3279b&quot;,&quot;citationItems&quot;:[{&quot;id&quot;:&quot;b7bf726d-c9e3-3e1f-beb9-9fb8c9a5d0f1&quot;,&quot;itemData&quot;:{&quot;type&quot;:&quot;webpage&quot;,&quot;id&quot;:&quot;b7bf726d-c9e3-3e1f-beb9-9fb8c9a5d0f1&quot;,&quot;title&quot;:&quot;What Is a Decision Tree and How Is It Used?&quot;,&quot;author&quot;:[{&quot;family&quot;:&quot;Hillier&quot;,&quot;given&quot;:&quot;Will&quot;,&quot;parse-names&quot;:false,&quot;dropping-particle&quot;:&quot;&quot;,&quot;non-dropping-particle&quot;:&quot;&quot;}],&quot;accessed&quot;:{&quot;date-parts&quot;:[[2021,11,8]]},&quot;URL&quot;:&quot;https://careerfoundry.com/en/blog/data-analytics/what-is-a-decision-tree/&quot;},&quot;isTemporary&quot;:false}],&quot;properties&quot;:{&quot;noteIndex&quot;:0},&quot;isEdited&quot;:false,&quot;manualOverride&quot;:{&quot;isManuallyOverridden&quot;:false,&quot;citeprocText&quot;:&quot;(Hillier, 2021)&quot;,&quot;manualOverrideText&quot;:&quot;&quot;},&quot;citationTag&quot;:&quot;MENDELEY_CITATION_v3_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&quot;}]"/>
     <we:property name="MENDELEY_CITATIONS_STYLE" value="&quot;https://www.zotero.org/styles/harvard-anglia-ruskin-university&quot;"/>
   </we:properties>
   <we:bindings/>

--- a/Player Emulation in Video Games using Artificial Intelligence.docx
+++ b/Player Emulation in Video Games using Artificial Intelligence.docx
@@ -23,6 +23,7 @@
     <w:p>
       <w:pPr>
         <w:pStyle w:val="Title"/>
+        <w:spacing w:line="360" w:lineRule="auto"/>
         <w:jc w:val="center"/>
         <w:rPr>
           <w:lang w:val="en-US"/>
@@ -165,46 +166,6 @@
         </w:rPr>
         <w:t>, Tralee, Co. Kerry</w:t>
       </w:r>
-    </w:p>
-    <w:p>
-      <w:pPr>
-        <w:jc w:val="center"/>
-        <w:rPr>
-          <w:lang w:val="en-US"/>
-        </w:rPr>
-      </w:pPr>
-    </w:p>
-    <w:p>
-      <w:pPr>
-        <w:jc w:val="center"/>
-        <w:rPr>
-          <w:lang w:val="en-US"/>
-        </w:rPr>
-      </w:pPr>
-    </w:p>
-    <w:p>
-      <w:pPr>
-        <w:jc w:val="center"/>
-        <w:rPr>
-          <w:lang w:val="en-US"/>
-        </w:rPr>
-      </w:pPr>
-    </w:p>
-    <w:p>
-      <w:pPr>
-        <w:jc w:val="center"/>
-        <w:rPr>
-          <w:lang w:val="en-US"/>
-        </w:rPr>
-      </w:pPr>
-    </w:p>
-    <w:p>
-      <w:pPr>
-        <w:jc w:val="center"/>
-        <w:rPr>
-          <w:lang w:val="en-US"/>
-        </w:rPr>
-      </w:pPr>
     </w:p>
     <w:p>
       <w:pPr>
@@ -300,6 +261,7 @@
           <w:b/>
           <w:bCs/>
           <w:noProof/>
+          <w:sz w:val="28"/>
         </w:rPr>
       </w:sdtEndPr>
       <w:sdtContent>
@@ -1452,6 +1414,7 @@
         <w:rPr>
           <w:lang w:val="en-US"/>
         </w:rPr>
+        <w:lastRenderedPageBreak/>
         <w:t>Introduction</w:t>
       </w:r>
       <w:bookmarkEnd w:id="3"/>
@@ -1643,15 +1606,7 @@
           <w:color w:val="000000"/>
           <w:lang w:val="en-US"/>
         </w:rPr>
-        <w:t xml:space="preserve">evelopments since </w:t>
-      </w:r>
-      <w:r>
-        <w:rPr>
-          <w:color w:val="000000"/>
-          <w:lang w:val="en-US"/>
-        </w:rPr>
-        <w:lastRenderedPageBreak/>
-        <w:t>then have already allowed Artificial Intelligence to surpass humans in some areas. In 2015 Google’s AI AlphaGo played the European Go champion Fan Hui</w:t>
+        <w:t>evelopments since then have already allowed Artificial Intelligence to surpass humans in some areas. In 2015 Google’s AI AlphaGo played the European Go champion Fan Hui</w:t>
       </w:r>
       <w:r>
         <w:rPr>
@@ -1845,6 +1800,7 @@
         <w:rPr>
           <w:rStyle w:val="Strong"/>
         </w:rPr>
+        <w:lastRenderedPageBreak/>
         <w:t>A decision process:</w:t>
       </w:r>
       <w:r>
@@ -1917,6 +1873,20 @@
     </w:p>
     <w:p>
       <w:pPr>
+        <w:pStyle w:val="Heading1"/>
+        <w:rPr>
+          <w:lang w:val="en-US"/>
+        </w:rPr>
+      </w:pPr>
+      <w:r>
+        <w:rPr>
+          <w:lang w:val="en-US"/>
+        </w:rPr>
+        <w:t>Algorithms</w:t>
+      </w:r>
+    </w:p>
+    <w:p>
+      <w:pPr>
         <w:pStyle w:val="Heading2"/>
         <w:rPr>
           <w:lang w:val="en-US"/>
@@ -1939,13 +1909,7 @@
         <w:rPr>
           <w:lang w:val="en-US"/>
         </w:rPr>
-        <w:t>A decision tree is an algorithm used for machine learning. A decision tree starts at one point (called a node) and branches into at least two directions, each branch offering different outcomes.</w:t>
-      </w:r>
-      <w:r>
-        <w:rPr>
-          <w:lang w:val="en-US"/>
-        </w:rPr>
-        <w:t xml:space="preserve"> Decision trees consist of three types of nodes.</w:t>
+        <w:t>A decision tree is an algorithm used for machine learning. A decision tree starts at one point (called a node) and branches into at least two directions, each branch offering different outcomes. Decision trees consist of three types of nodes.</w:t>
       </w:r>
     </w:p>
     <w:p>
@@ -1963,13 +1927,7 @@
         <w:rPr>
           <w:lang w:val="en-US"/>
         </w:rPr>
-        <w:t>Decision nodes: These represent a decision</w:t>
-      </w:r>
-      <w:r>
-        <w:rPr>
-          <w:lang w:val="en-US"/>
-        </w:rPr>
-        <w:t xml:space="preserve"> to be made by the system.</w:t>
+        <w:t>Decision nodes: These represent a decision to be made by the system.</w:t>
       </w:r>
     </w:p>
     <w:p>
@@ -1987,13 +1945,7 @@
         <w:rPr>
           <w:lang w:val="en-US"/>
         </w:rPr>
-        <w:t>Chance nodes:</w:t>
-      </w:r>
-      <w:r>
-        <w:rPr>
-          <w:lang w:val="en-US"/>
-        </w:rPr>
-        <w:t xml:space="preserve"> These represent a probability of what will happen.</w:t>
+        <w:t>Chance nodes: These represent a probability of what will happen.</w:t>
       </w:r>
     </w:p>
     <w:p>
@@ -2011,60 +1963,69 @@
         <w:rPr>
           <w:lang w:val="en-US"/>
         </w:rPr>
-        <w:t>End nodes:</w:t>
-      </w:r>
-      <w:r>
-        <w:rPr>
-          <w:lang w:val="en-US"/>
-        </w:rPr>
-        <w:t xml:space="preserve"> Representing an outcome.</w:t>
-      </w:r>
-    </w:p>
-    <w:p>
-      <w:pPr>
-        <w:rPr>
-          <w:lang w:val="en-US"/>
-        </w:rPr>
-      </w:pPr>
-      <w:r>
-        <w:rPr>
-          <w:lang w:val="en-US"/>
-        </w:rPr>
-        <w:t>These nodes are connected by branches. These nodes and branches are reusable and can be used in any number of combinations to create more complex trees</w:t>
-      </w:r>
-      <w:r>
-        <w:rPr>
-          <w:lang w:val="en-US"/>
-        </w:rPr>
-        <w:t>.</w:t>
+        <w:t>End nodes: Representing an outcome.</w:t>
+      </w:r>
+    </w:p>
+    <w:p>
+      <w:pPr>
+        <w:rPr>
+          <w:lang w:val="en-US"/>
+        </w:rPr>
+      </w:pPr>
+      <w:r>
+        <w:rPr>
+          <w:lang w:val="en-US"/>
+        </w:rPr>
+        <w:t>These nodes are connected by branches. These nodes and branches are reusable and can be used in any number of combinations to create more complex trees.</w:t>
       </w:r>
       <w:r>
         <w:rPr>
           <w:color w:val="000000"/>
           <w:lang w:val="en-US"/>
         </w:rPr>
-        <w:t xml:space="preserve"> The first node is called the “root node”, while the final nodes are called the leaf nodes. The nodes between these are called internal nodes. Sometimes these trees can put too much emphasis on irrelevant data. In these </w:t>
+        <w:t xml:space="preserve"> The first node is called the “root node”</w:t>
       </w:r>
       <w:r>
         <w:rPr>
           <w:color w:val="000000"/>
           <w:lang w:val="en-US"/>
         </w:rPr>
-        <w:t>instances,</w:t>
+        <w:t xml:space="preserve"> this</w:t>
       </w:r>
       <w:r>
         <w:rPr>
           <w:color w:val="000000"/>
           <w:lang w:val="en-US"/>
         </w:rPr>
-        <w:t xml:space="preserve"> a process named pruning can be used. In this process </w:t>
+        <w:t>, while the final nodes</w:t>
       </w:r>
       <w:r>
         <w:rPr>
           <w:color w:val="000000"/>
           <w:lang w:val="en-US"/>
         </w:rPr>
-        <w:t>unnecessary data is removed.</w:t>
+        <w:t>, representing outcomes,</w:t>
+      </w:r>
+      <w:r>
+        <w:rPr>
+          <w:color w:val="000000"/>
+          <w:lang w:val="en-US"/>
+        </w:rPr>
+        <w:t xml:space="preserve"> are called the leaf nodes. The nodes between these are called internal nodes</w:t>
+      </w:r>
+      <w:r>
+        <w:rPr>
+          <w:color w:val="000000"/>
+          <w:lang w:val="en-US"/>
+        </w:rPr>
+        <w:t>, these represent decisions or chances depending on the tree’s purpose</w:t>
+      </w:r>
+      <w:r>
+        <w:rPr>
+          <w:color w:val="000000"/>
+          <w:lang w:val="en-US"/>
+        </w:rPr>
+        <w:t>. Sometimes these trees can put too much emphasis on irrelevant data. In these instances, a process named pruning can be used. In this process unnecessary data is removed.</w:t>
       </w:r>
       <w:sdt>
         <w:sdtPr>
@@ -2075,14 +2036,122 @@
           <w:tag w:val="MENDELEY_CITATION_v3_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"/>
           <w:id w:val="1704136528"/>
           <w:placeholder>
+            <w:docPart w:val="CCF060877ABC488E9074FED213374BE7"/>
+          </w:placeholder>
+        </w:sdtPr>
+        <w:sdtContent>
+          <w:r>
+            <w:rPr>
+              <w:color w:val="000000"/>
+              <w:lang w:val="en-US"/>
+            </w:rPr>
+            <w:t>(Hillier, 2021)</w:t>
+          </w:r>
+        </w:sdtContent>
+      </w:sdt>
+    </w:p>
+    <w:p>
+      <w:pPr>
+        <w:keepNext/>
+      </w:pPr>
+      <w:r>
+        <w:rPr>
+          <w:noProof/>
+          <w:lang w:val="en-US"/>
+        </w:rPr>
+        <w:lastRenderedPageBreak/>
+        <w:drawing>
+          <wp:inline distT="0" distB="0" distL="0" distR="0" wp14:anchorId="57E38FF3" wp14:editId="4C19EAB7">
+            <wp:extent cx="5731510" cy="2905760"/>
+            <wp:effectExtent l="0" t="0" r="2540" b="8890"/>
+            <wp:docPr id="1" name="Picture 1" descr="Diagram&#10;&#10;Description automatically generated"/>
+            <wp:cNvGraphicFramePr>
+              <a:graphicFrameLocks xmlns:a="http://schemas.openxmlformats.org/drawingml/2006/main" noChangeAspect="1"/>
+            </wp:cNvGraphicFramePr>
+            <a:graphic xmlns:a="http://schemas.openxmlformats.org/drawingml/2006/main">
+              <a:graphicData uri="http://schemas.openxmlformats.org/drawingml/2006/picture">
+                <pic:pic xmlns:pic="http://schemas.openxmlformats.org/drawingml/2006/picture">
+                  <pic:nvPicPr>
+                    <pic:cNvPr id="1" name="Picture 1" descr="Diagram&#10;&#10;Description automatically generated"/>
+                    <pic:cNvPicPr/>
+                  </pic:nvPicPr>
+                  <pic:blipFill>
+                    <a:blip r:embed="rId8" cstate="print">
+                      <a:extLst>
+                        <a:ext uri="{28A0092B-C50C-407E-A947-70E740481C1C}">
+                          <a14:useLocalDpi xmlns:a14="http://schemas.microsoft.com/office/drawing/2010/main" val="0"/>
+                        </a:ext>
+                      </a:extLst>
+                    </a:blip>
+                    <a:stretch>
+                      <a:fillRect/>
+                    </a:stretch>
+                  </pic:blipFill>
+                  <pic:spPr>
+                    <a:xfrm>
+                      <a:off x="0" y="0"/>
+                      <a:ext cx="5731510" cy="2905760"/>
+                    </a:xfrm>
+                    <a:prstGeom prst="rect">
+                      <a:avLst/>
+                    </a:prstGeom>
+                  </pic:spPr>
+                </pic:pic>
+              </a:graphicData>
+            </a:graphic>
+          </wp:inline>
+        </w:drawing>
+      </w:r>
+    </w:p>
+    <w:p>
+      <w:pPr>
+        <w:pStyle w:val="Caption"/>
+        <w:rPr>
+          <w:i w:val="0"/>
+          <w:color w:val="000000"/>
+        </w:rPr>
+      </w:pPr>
+      <w:r>
+        <w:t xml:space="preserve">Figure </w:t>
+      </w:r>
+      <w:r>
+        <w:fldChar w:fldCharType="begin"/>
+      </w:r>
+      <w:r>
+        <w:instrText xml:space="preserve"> SEQ Figure \* ARABIC </w:instrText>
+      </w:r>
+      <w:r>
+        <w:fldChar w:fldCharType="separate"/>
+      </w:r>
+      <w:r>
+        <w:rPr>
+          <w:noProof/>
+        </w:rPr>
+        <w:t>1</w:t>
+      </w:r>
+      <w:r>
+        <w:fldChar w:fldCharType="end"/>
+      </w:r>
+      <w:r>
+        <w:t>. - Simple Decision Tree using chance nodes</w:t>
+      </w:r>
+      <w:sdt>
+        <w:sdtPr>
+          <w:rPr>
+            <w:i w:val="0"/>
+            <w:color w:val="000000"/>
+          </w:rPr>
+          <w:tag w:val="MENDELEY_CITATION_v3_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"/>
+          <w:id w:val="-74598573"/>
+          <w:placeholder>
             <w:docPart w:val="DefaultPlaceholder_-1854013440"/>
           </w:placeholder>
         </w:sdtPr>
         <w:sdtContent>
           <w:r>
             <w:rPr>
+              <w:i w:val="0"/>
               <w:color w:val="000000"/>
-              <w:lang w:val="en-US"/>
             </w:rPr>
             <w:t>(Hillier, 2021)</w:t>
           </w:r>
@@ -2091,6 +2160,13 @@
     </w:p>
     <w:p>
       <w:pPr>
+        <w:rPr>
+          <w:lang w:val="en-US"/>
+        </w:rPr>
+      </w:pPr>
+    </w:p>
+    <w:p>
+      <w:pPr>
         <w:pStyle w:val="Heading1"/>
         <w:rPr>
           <w:lang w:val="en-US"/>
@@ -2102,11 +2178,206 @@
         <w:rPr>
           <w:lang w:val="en-US"/>
         </w:rPr>
-        <w:lastRenderedPageBreak/>
         <w:t>Technologies</w:t>
       </w:r>
       <w:bookmarkEnd w:id="11"/>
       <w:bookmarkEnd w:id="12"/>
+    </w:p>
+    <w:p>
+      <w:pPr>
+        <w:pStyle w:val="Heading2"/>
+        <w:rPr>
+          <w:lang w:val="en-US"/>
+        </w:rPr>
+      </w:pPr>
+      <w:r>
+        <w:rPr>
+          <w:lang w:val="en-US"/>
+        </w:rPr>
+        <w:t>Android Emulators</w:t>
+      </w:r>
+    </w:p>
+    <w:p>
+      <w:pPr>
+        <w:pStyle w:val="Heading3"/>
+        <w:rPr>
+          <w:lang w:val="en-US"/>
+        </w:rPr>
+      </w:pPr>
+      <w:proofErr w:type="spellStart"/>
+      <w:r>
+        <w:rPr>
+          <w:lang w:val="en-US"/>
+        </w:rPr>
+        <w:t>Bluestacks</w:t>
+      </w:r>
+      <w:proofErr w:type="spellEnd"/>
+    </w:p>
+    <w:p>
+      <w:pPr>
+        <w:rPr>
+          <w:lang w:val="en-US"/>
+        </w:rPr>
+      </w:pPr>
+      <w:proofErr w:type="spellStart"/>
+      <w:r>
+        <w:rPr>
+          <w:lang w:val="en-US"/>
+        </w:rPr>
+        <w:t>Bluestacks</w:t>
+      </w:r>
+      <w:proofErr w:type="spellEnd"/>
+      <w:r>
+        <w:rPr>
+          <w:lang w:val="en-US"/>
+        </w:rPr>
+        <w:t xml:space="preserve"> is </w:t>
+      </w:r>
+      <w:r>
+        <w:rPr>
+          <w:lang w:val="en-US"/>
+        </w:rPr>
+        <w:t>among the most popular</w:t>
+      </w:r>
+      <w:r>
+        <w:rPr>
+          <w:lang w:val="en-US"/>
+        </w:rPr>
+        <w:t xml:space="preserve"> Android emulator</w:t>
+      </w:r>
+      <w:r>
+        <w:rPr>
+          <w:lang w:val="en-US"/>
+        </w:rPr>
+        <w:t xml:space="preserve">s, claiming more than 500 million users. It features a large library of compatible Android games and is constantly growing its library. It contains many features such as keyboard control and cloud-based </w:t>
+      </w:r>
+      <w:r>
+        <w:rPr>
+          <w:lang w:val="en-US"/>
+        </w:rPr>
+        <w:t>platform usage alongside its more traditional desktop application</w:t>
+      </w:r>
+      <w:sdt>
+        <w:sdtPr>
+          <w:rPr>
+            <w:color w:val="000000"/>
+            <w:lang w:val="en-US"/>
+          </w:rPr>
+          <w:tag w:val="MENDELEY_CITATION_v3_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"/>
+          <w:id w:val="2130663182"/>
+          <w:placeholder>
+            <w:docPart w:val="DefaultPlaceholder_-1854013440"/>
+          </w:placeholder>
+        </w:sdtPr>
+        <w:sdtContent>
+          <w:r>
+            <w:rPr>
+              <w:color w:val="000000"/>
+              <w:lang w:val="en-US"/>
+            </w:rPr>
+            <w:t>(</w:t>
+          </w:r>
+          <w:proofErr w:type="spellStart"/>
+          <w:r>
+            <w:rPr>
+              <w:color w:val="000000"/>
+              <w:lang w:val="en-US"/>
+            </w:rPr>
+            <w:t>Bluestacks</w:t>
+          </w:r>
+          <w:proofErr w:type="spellEnd"/>
+          <w:r>
+            <w:rPr>
+              <w:color w:val="000000"/>
+              <w:lang w:val="en-US"/>
+            </w:rPr>
+            <w:t>, 2021)</w:t>
+          </w:r>
+        </w:sdtContent>
+      </w:sdt>
+    </w:p>
+    <w:p>
+      <w:pPr>
+        <w:pStyle w:val="Heading3"/>
+        <w:rPr>
+          <w:lang w:val="en-US"/>
+        </w:rPr>
+      </w:pPr>
+      <w:proofErr w:type="spellStart"/>
+      <w:r>
+        <w:rPr>
+          <w:lang w:val="en-US"/>
+        </w:rPr>
+        <w:t>LDPlayer</w:t>
+      </w:r>
+      <w:proofErr w:type="spellEnd"/>
+    </w:p>
+    <w:p>
+      <w:pPr>
+        <w:pStyle w:val="Heading3"/>
+        <w:rPr>
+          <w:lang w:val="en-US"/>
+        </w:rPr>
+      </w:pPr>
+      <w:proofErr w:type="spellStart"/>
+      <w:r>
+        <w:rPr>
+          <w:lang w:val="en-US"/>
+        </w:rPr>
+        <w:t>Nox</w:t>
+      </w:r>
+      <w:proofErr w:type="spellEnd"/>
+    </w:p>
+    <w:p>
+      <w:pPr>
+        <w:pStyle w:val="Heading2"/>
+        <w:rPr>
+          <w:lang w:val="en-US"/>
+        </w:rPr>
+      </w:pPr>
+      <w:r>
+        <w:rPr>
+          <w:lang w:val="en-US"/>
+        </w:rPr>
+        <w:t>Programming Languages</w:t>
+      </w:r>
+    </w:p>
+    <w:p>
+      <w:pPr>
+        <w:pStyle w:val="ListParagraph"/>
+        <w:numPr>
+          <w:ilvl w:val="0"/>
+          <w:numId w:val="5"/>
+        </w:numPr>
+        <w:rPr>
+          <w:lang w:val="en-US"/>
+        </w:rPr>
+      </w:pPr>
+      <w:r>
+        <w:rPr>
+          <w:lang w:val="en-US"/>
+        </w:rPr>
+        <w:t>Python – A general-purpose object-oriented programming language (chosen)</w:t>
+      </w:r>
+    </w:p>
+    <w:p>
+      <w:pPr>
+        <w:pStyle w:val="ListParagraph"/>
+        <w:numPr>
+          <w:ilvl w:val="0"/>
+          <w:numId w:val="5"/>
+        </w:numPr>
+        <w:rPr>
+          <w:lang w:val="en-US"/>
+        </w:rPr>
+      </w:pPr>
+      <w:r>
+        <w:rPr>
+          <w:lang w:val="en-US"/>
+        </w:rPr>
+        <w:lastRenderedPageBreak/>
+        <w:t>C# - Object-oriented language created by Microsoft</w:t>
+      </w:r>
     </w:p>
     <w:p>
       <w:pPr>
@@ -2214,6 +2485,7 @@
           </w:tcPr>
           <w:p>
             <w:pPr>
+              <w:spacing w:line="360" w:lineRule="auto"/>
               <w:rPr>
                 <w:lang w:val="en-US"/>
               </w:rPr>
@@ -2232,6 +2504,7 @@
           </w:tcPr>
           <w:p>
             <w:pPr>
+              <w:spacing w:line="360" w:lineRule="auto"/>
               <w:rPr>
                 <w:lang w:val="en-US"/>
               </w:rPr>
@@ -2250,6 +2523,7 @@
           </w:tcPr>
           <w:p>
             <w:pPr>
+              <w:spacing w:line="360" w:lineRule="auto"/>
               <w:rPr>
                 <w:lang w:val="en-US"/>
               </w:rPr>
@@ -2270,6 +2544,7 @@
           </w:tcPr>
           <w:p>
             <w:pPr>
+              <w:spacing w:line="360" w:lineRule="auto"/>
               <w:rPr>
                 <w:lang w:val="en-US"/>
               </w:rPr>
@@ -2288,6 +2563,7 @@
           </w:tcPr>
           <w:p>
             <w:pPr>
+              <w:spacing w:line="360" w:lineRule="auto"/>
               <w:rPr>
                 <w:lang w:val="en-US"/>
               </w:rPr>
@@ -2300,6 +2576,7 @@
           </w:tcPr>
           <w:p>
             <w:pPr>
+              <w:spacing w:line="360" w:lineRule="auto"/>
               <w:rPr>
                 <w:lang w:val="en-US"/>
               </w:rPr>
@@ -2333,6 +2610,7 @@
           </w:tcPr>
           <w:p>
             <w:pPr>
+              <w:spacing w:line="360" w:lineRule="auto"/>
               <w:rPr>
                 <w:lang w:val="en-US"/>
               </w:rPr>
@@ -2351,6 +2629,7 @@
           </w:tcPr>
           <w:p>
             <w:pPr>
+              <w:spacing w:line="360" w:lineRule="auto"/>
               <w:rPr>
                 <w:lang w:val="en-US"/>
               </w:rPr>
@@ -2369,6 +2648,7 @@
           </w:tcPr>
           <w:p>
             <w:pPr>
+              <w:spacing w:line="360" w:lineRule="auto"/>
               <w:rPr>
                 <w:lang w:val="en-US"/>
               </w:rPr>
@@ -2389,6 +2669,7 @@
           </w:tcPr>
           <w:p>
             <w:pPr>
+              <w:spacing w:line="360" w:lineRule="auto"/>
               <w:rPr>
                 <w:lang w:val="en-US"/>
               </w:rPr>
@@ -2401,6 +2682,7 @@
           </w:tcPr>
           <w:p>
             <w:pPr>
+              <w:spacing w:line="360" w:lineRule="auto"/>
               <w:rPr>
                 <w:lang w:val="en-US"/>
               </w:rPr>
@@ -2413,6 +2695,7 @@
           </w:tcPr>
           <w:p>
             <w:pPr>
+              <w:spacing w:line="360" w:lineRule="auto"/>
               <w:rPr>
                 <w:lang w:val="en-US"/>
               </w:rPr>
@@ -2430,6 +2713,34 @@
     </w:p>
     <w:p>
       <w:pPr>
+        <w:rPr>
+          <w:lang w:val="en-US"/>
+        </w:rPr>
+      </w:pPr>
+    </w:p>
+    <w:p>
+      <w:pPr>
+        <w:rPr>
+          <w:lang w:val="en-US"/>
+        </w:rPr>
+      </w:pPr>
+    </w:p>
+    <w:p>
+      <w:pPr>
+        <w:rPr>
+          <w:lang w:val="en-US"/>
+        </w:rPr>
+      </w:pPr>
+    </w:p>
+    <w:p>
+      <w:pPr>
+        <w:rPr>
+          <w:lang w:val="en-US"/>
+        </w:rPr>
+      </w:pPr>
+    </w:p>
+    <w:p>
+      <w:pPr>
         <w:pStyle w:val="Heading1"/>
         <w:rPr>
           <w:lang w:val="en-US"/>
@@ -2441,6 +2752,7 @@
         <w:rPr>
           <w:lang w:val="en-US"/>
         </w:rPr>
+        <w:lastRenderedPageBreak/>
         <w:t>Implementation</w:t>
       </w:r>
       <w:bookmarkEnd w:id="15"/>
@@ -2493,6 +2805,7 @@
           </w:tcPr>
           <w:p>
             <w:pPr>
+              <w:spacing w:line="360" w:lineRule="auto"/>
               <w:rPr>
                 <w:lang w:val="en-US"/>
               </w:rPr>
@@ -2511,6 +2824,7 @@
           </w:tcPr>
           <w:p>
             <w:pPr>
+              <w:spacing w:line="360" w:lineRule="auto"/>
               <w:rPr>
                 <w:lang w:val="en-US"/>
               </w:rPr>
@@ -2529,6 +2843,7 @@
           </w:tcPr>
           <w:p>
             <w:pPr>
+              <w:spacing w:line="360" w:lineRule="auto"/>
               <w:rPr>
                 <w:lang w:val="en-US"/>
               </w:rPr>
@@ -2547,6 +2862,7 @@
           </w:tcPr>
           <w:p>
             <w:pPr>
+              <w:spacing w:line="360" w:lineRule="auto"/>
               <w:rPr>
                 <w:lang w:val="en-US"/>
               </w:rPr>
@@ -2567,6 +2883,7 @@
           </w:tcPr>
           <w:p>
             <w:pPr>
+              <w:spacing w:line="360" w:lineRule="auto"/>
               <w:rPr>
                 <w:lang w:val="en-US"/>
               </w:rPr>
@@ -2585,22 +2902,11 @@
           </w:tcPr>
           <w:p>
             <w:pPr>
+              <w:spacing w:line="360" w:lineRule="auto"/>
               <w:rPr>
                 <w:lang w:val="en-US"/>
               </w:rPr>
             </w:pPr>
-            <w:r>
-              <w:rPr>
-                <w:lang w:val="en-US"/>
-              </w:rPr>
-              <w:t>Android</w:t>
-            </w:r>
-            <w:r>
-              <w:rPr>
-                <w:lang w:val="en-US"/>
-              </w:rPr>
-              <w:t xml:space="preserve"> Emulator Setup</w:t>
-            </w:r>
           </w:p>
         </w:tc>
         <w:tc>
@@ -2609,16 +2915,11 @@
           </w:tcPr>
           <w:p>
             <w:pPr>
+              <w:spacing w:line="360" w:lineRule="auto"/>
               <w:rPr>
                 <w:lang w:val="en-US"/>
               </w:rPr>
             </w:pPr>
-            <w:r>
-              <w:rPr>
-                <w:lang w:val="en-US"/>
-              </w:rPr>
-              <w:t>01/11/2021</w:t>
-            </w:r>
           </w:p>
         </w:tc>
         <w:tc>
@@ -2627,16 +2928,11 @@
           </w:tcPr>
           <w:p>
             <w:pPr>
+              <w:spacing w:line="360" w:lineRule="auto"/>
               <w:rPr>
                 <w:lang w:val="en-US"/>
               </w:rPr>
             </w:pPr>
-            <w:r>
-              <w:rPr>
-                <w:lang w:val="en-US"/>
-              </w:rPr>
-              <w:t>08/11/2021</w:t>
-            </w:r>
           </w:p>
         </w:tc>
       </w:tr>
@@ -2655,214 +2951,6 @@
         <w:tblLook w:val="04A0" w:firstRow="1" w:lastRow="0" w:firstColumn="1" w:lastColumn="0" w:noHBand="0" w:noVBand="1"/>
       </w:tblPr>
       <w:tblGrid>
-        <w:gridCol w:w="1696"/>
-        <w:gridCol w:w="4314"/>
-        <w:gridCol w:w="3006"/>
-      </w:tblGrid>
-      <w:tr>
-        <w:tc>
-          <w:tcPr>
-            <w:tcW w:w="1696" w:type="dxa"/>
-          </w:tcPr>
-          <w:p>
-            <w:pPr>
-              <w:rPr>
-                <w:lang w:val="en-US"/>
-              </w:rPr>
-            </w:pPr>
-            <w:r>
-              <w:rPr>
-                <w:lang w:val="en-US"/>
-              </w:rPr>
-              <w:t>Task Number</w:t>
-            </w:r>
-          </w:p>
-        </w:tc>
-        <w:tc>
-          <w:tcPr>
-            <w:tcW w:w="4314" w:type="dxa"/>
-          </w:tcPr>
-          <w:p>
-            <w:pPr>
-              <w:rPr>
-                <w:lang w:val="en-US"/>
-              </w:rPr>
-            </w:pPr>
-            <w:r>
-              <w:rPr>
-                <w:lang w:val="en-US"/>
-              </w:rPr>
-              <w:t>Details</w:t>
-            </w:r>
-          </w:p>
-        </w:tc>
-        <w:tc>
-          <w:tcPr>
-            <w:tcW w:w="3006" w:type="dxa"/>
-          </w:tcPr>
-          <w:p>
-            <w:pPr>
-              <w:rPr>
-                <w:lang w:val="en-US"/>
-              </w:rPr>
-            </w:pPr>
-            <w:r>
-              <w:rPr>
-                <w:lang w:val="en-US"/>
-              </w:rPr>
-              <w:t>Status</w:t>
-            </w:r>
-          </w:p>
-        </w:tc>
-      </w:tr>
-      <w:tr>
-        <w:tc>
-          <w:tcPr>
-            <w:tcW w:w="1696" w:type="dxa"/>
-          </w:tcPr>
-          <w:p>
-            <w:pPr>
-              <w:rPr>
-                <w:lang w:val="en-US"/>
-              </w:rPr>
-            </w:pPr>
-            <w:r>
-              <w:rPr>
-                <w:lang w:val="en-US"/>
-              </w:rPr>
-              <w:t>1</w:t>
-            </w:r>
-          </w:p>
-        </w:tc>
-        <w:tc>
-          <w:tcPr>
-            <w:tcW w:w="4314" w:type="dxa"/>
-          </w:tcPr>
-          <w:p>
-            <w:pPr>
-              <w:rPr>
-                <w:lang w:val="en-US"/>
-              </w:rPr>
-            </w:pPr>
-            <w:r>
-              <w:rPr>
-                <w:lang w:val="en-US"/>
-              </w:rPr>
-              <w:t>Examine options for android emulation on a desktop computer</w:t>
-            </w:r>
-          </w:p>
-        </w:tc>
-        <w:tc>
-          <w:tcPr>
-            <w:tcW w:w="3006" w:type="dxa"/>
-          </w:tcPr>
-          <w:p>
-            <w:pPr>
-              <w:rPr>
-                <w:lang w:val="en-US"/>
-              </w:rPr>
-            </w:pPr>
-            <w:r>
-              <w:rPr>
-                <w:lang w:val="en-US"/>
-              </w:rPr>
-              <w:t>Complete</w:t>
-            </w:r>
-          </w:p>
-        </w:tc>
-      </w:tr>
-      <w:tr>
-        <w:tc>
-          <w:tcPr>
-            <w:tcW w:w="1696" w:type="dxa"/>
-          </w:tcPr>
-          <w:p>
-            <w:pPr>
-              <w:rPr>
-                <w:lang w:val="en-US"/>
-              </w:rPr>
-            </w:pPr>
-            <w:r>
-              <w:rPr>
-                <w:lang w:val="en-US"/>
-              </w:rPr>
-              <w:t>2</w:t>
-            </w:r>
-          </w:p>
-        </w:tc>
-        <w:tc>
-          <w:tcPr>
-            <w:tcW w:w="4314" w:type="dxa"/>
-          </w:tcPr>
-          <w:p>
-            <w:pPr>
-              <w:rPr>
-                <w:lang w:val="en-US"/>
-              </w:rPr>
-            </w:pPr>
-            <w:r>
-              <w:rPr>
-                <w:lang w:val="en-US"/>
-              </w:rPr>
-              <w:t xml:space="preserve">Test the emulator for use playing </w:t>
-            </w:r>
-            <w:r>
-              <w:rPr>
-                <w:lang w:val="en-US"/>
-              </w:rPr>
-              <w:t>the chosen game</w:t>
-            </w:r>
-          </w:p>
-        </w:tc>
-        <w:tc>
-          <w:tcPr>
-            <w:tcW w:w="3006" w:type="dxa"/>
-          </w:tcPr>
-          <w:p>
-            <w:pPr>
-              <w:rPr>
-                <w:lang w:val="en-US"/>
-              </w:rPr>
-            </w:pPr>
-            <w:r>
-              <w:rPr>
-                <w:lang w:val="en-US"/>
-              </w:rPr>
-              <w:t>Complete</w:t>
-            </w:r>
-          </w:p>
-        </w:tc>
-      </w:tr>
-    </w:tbl>
-    <w:p>
-      <w:pPr>
-        <w:rPr>
-          <w:lang w:val="en-US"/>
-        </w:rPr>
-      </w:pPr>
-    </w:p>
-    <w:p>
-      <w:pPr>
-        <w:pStyle w:val="Heading3"/>
-        <w:rPr>
-          <w:lang w:val="en-US"/>
-        </w:rPr>
-      </w:pPr>
-      <w:r>
-        <w:rPr>
-          <w:lang w:val="en-US"/>
-        </w:rPr>
-        <w:t>Sprint 2</w:t>
-      </w:r>
-    </w:p>
-    <w:tbl>
-      <w:tblPr>
-        <w:tblStyle w:val="TableGrid"/>
-        <w:tblW w:w="0" w:type="auto"/>
-        <w:tblLook w:val="04A0" w:firstRow="1" w:lastRow="0" w:firstColumn="1" w:lastColumn="0" w:noHBand="0" w:noVBand="1"/>
-      </w:tblPr>
-      <w:tblGrid>
-        <w:gridCol w:w="2254"/>
         <w:gridCol w:w="2254"/>
         <w:gridCol w:w="2254"/>
         <w:gridCol w:w="2254"/>
@@ -2882,7 +2970,7 @@
               <w:rPr>
                 <w:lang w:val="en-US"/>
               </w:rPr>
-              <w:t>Sprint Number</w:t>
+              <w:t>Task Number</w:t>
             </w:r>
           </w:p>
         </w:tc>
@@ -2900,7 +2988,7 @@
               <w:rPr>
                 <w:lang w:val="en-US"/>
               </w:rPr>
-              <w:t>Sprint Name</w:t>
+              <w:t>Details</w:t>
             </w:r>
           </w:p>
         </w:tc>
@@ -2918,25 +3006,7 @@
               <w:rPr>
                 <w:lang w:val="en-US"/>
               </w:rPr>
-              <w:t>Start Date</w:t>
-            </w:r>
-          </w:p>
-        </w:tc>
-        <w:tc>
-          <w:tcPr>
-            <w:tcW w:w="2254" w:type="dxa"/>
-          </w:tcPr>
-          <w:p>
-            <w:pPr>
-              <w:rPr>
-                <w:lang w:val="en-US"/>
-              </w:rPr>
-            </w:pPr>
-            <w:r>
-              <w:rPr>
-                <w:lang w:val="en-US"/>
-              </w:rPr>
-              <w:t>Finish</w:t>
+              <w:t>Status</w:t>
             </w:r>
           </w:p>
         </w:tc>
@@ -2956,7 +3026,7 @@
               <w:rPr>
                 <w:lang w:val="en-US"/>
               </w:rPr>
-              <w:t>2</w:t>
+              <w:t>1</w:t>
             </w:r>
           </w:p>
         </w:tc>
@@ -2984,18 +3054,6 @@
             </w:pPr>
           </w:p>
         </w:tc>
-        <w:tc>
-          <w:tcPr>
-            <w:tcW w:w="2254" w:type="dxa"/>
-          </w:tcPr>
-          <w:p>
-            <w:pPr>
-              <w:rPr>
-                <w:lang w:val="en-US"/>
-              </w:rPr>
-            </w:pPr>
-          </w:p>
-        </w:tc>
       </w:tr>
     </w:tbl>
     <w:p>
@@ -3007,6 +3065,13 @@
     </w:p>
     <w:p>
       <w:pPr>
+        <w:rPr>
+          <w:lang w:val="en-US"/>
+        </w:rPr>
+      </w:pPr>
+    </w:p>
+    <w:p>
+      <w:pPr>
         <w:pStyle w:val="Heading1"/>
         <w:rPr>
           <w:lang w:val="en-US"/>
@@ -3018,7 +3083,6 @@
         <w:rPr>
           <w:lang w:val="en-US"/>
         </w:rPr>
-        <w:lastRenderedPageBreak/>
         <w:t>Findings &amp; Conclusions</w:t>
       </w:r>
       <w:bookmarkEnd w:id="17"/>
@@ -3057,11 +3121,65 @@
       <w:sdtContent>
         <w:p>
           <w:pPr>
-            <w:divId w:val="1797554000"/>
+            <w:divId w:val="359473699"/>
             <w:rPr>
               <w:rFonts w:eastAsia="Times New Roman"/>
               <w:sz w:val="24"/>
               <w:szCs w:val="24"/>
+            </w:rPr>
+          </w:pPr>
+          <w:proofErr w:type="spellStart"/>
+          <w:r>
+            <w:rPr>
+              <w:rFonts w:eastAsia="Times New Roman"/>
+            </w:rPr>
+            <w:t>Bluestacks</w:t>
+          </w:r>
+          <w:proofErr w:type="spellEnd"/>
+          <w:r>
+            <w:rPr>
+              <w:rFonts w:eastAsia="Times New Roman"/>
+            </w:rPr>
+            <w:t xml:space="preserve">, 2021. </w:t>
+          </w:r>
+          <w:r>
+            <w:rPr>
+              <w:rFonts w:eastAsia="Times New Roman"/>
+              <w:i/>
+              <w:iCs/>
+            </w:rPr>
+            <w:t xml:space="preserve">What is </w:t>
+          </w:r>
+          <w:proofErr w:type="spellStart"/>
+          <w:r>
+            <w:rPr>
+              <w:rFonts w:eastAsia="Times New Roman"/>
+              <w:i/>
+              <w:iCs/>
+            </w:rPr>
+            <w:t>Bluestacks</w:t>
+          </w:r>
+          <w:proofErr w:type="spellEnd"/>
+          <w:r>
+            <w:rPr>
+              <w:rFonts w:eastAsia="Times New Roman"/>
+              <w:i/>
+              <w:iCs/>
+            </w:rPr>
+            <w:t>?</w:t>
+          </w:r>
+          <w:r>
+            <w:rPr>
+              <w:rFonts w:eastAsia="Times New Roman"/>
+            </w:rPr>
+            <w:t xml:space="preserve"> [online] Available at: &lt;https://www.bluestacks.com/about-us.html&gt; [Accessed 9 Nov. 2021].</w:t>
+          </w:r>
+        </w:p>
+        <w:p>
+          <w:pPr>
+            <w:divId w:val="612906676"/>
+            <w:rPr>
+              <w:rFonts w:eastAsia="Times New Roman"/>
             </w:rPr>
           </w:pPr>
           <w:r>
@@ -3087,7 +3205,7 @@
         </w:p>
         <w:p>
           <w:pPr>
-            <w:divId w:val="1351953441"/>
+            <w:divId w:val="539829041"/>
             <w:rPr>
               <w:rFonts w:eastAsia="Times New Roman"/>
             </w:rPr>
@@ -3115,7 +3233,7 @@
         </w:p>
         <w:p>
           <w:pPr>
-            <w:divId w:val="164903459"/>
+            <w:divId w:val="371808459"/>
             <w:rPr>
               <w:rFonts w:eastAsia="Times New Roman"/>
             </w:rPr>
@@ -3151,7 +3269,7 @@
         </w:p>
         <w:p>
           <w:pPr>
-            <w:divId w:val="1575580622"/>
+            <w:divId w:val="2061202505"/>
             <w:rPr>
               <w:rFonts w:eastAsia="Times New Roman"/>
             </w:rPr>
@@ -3160,6 +3278,7 @@
             <w:rPr>
               <w:rFonts w:eastAsia="Times New Roman"/>
             </w:rPr>
+            <w:lastRenderedPageBreak/>
             <w:t xml:space="preserve">Stanek, M., 2021. </w:t>
           </w:r>
           <w:r>
@@ -3179,7 +3298,7 @@
         </w:p>
         <w:p>
           <w:pPr>
-            <w:divId w:val="1361205022"/>
+            <w:divId w:val="944338081"/>
             <w:rPr>
               <w:rFonts w:eastAsia="Times New Roman"/>
             </w:rPr>
@@ -3207,7 +3326,7 @@
         </w:p>
         <w:p>
           <w:pPr>
-            <w:divId w:val="799688655"/>
+            <w:divId w:val="1699430462"/>
             <w:rPr>
               <w:rFonts w:eastAsia="Times New Roman"/>
             </w:rPr>
@@ -3240,14 +3359,12 @@
             </w:rPr>
             <w:t>Computing Machinery and Intelligence. Mind</w:t>
           </w:r>
-          <w:proofErr w:type="gramStart"/>
           <w:r>
             <w:rPr>
               <w:rFonts w:eastAsia="Times New Roman"/>
             </w:rPr>
             <w:t>, .</w:t>
           </w:r>
-          <w:proofErr w:type="gramEnd"/>
         </w:p>
         <w:p>
           <w:pPr>
@@ -3426,9 +3543,9 @@
     </w:lvl>
   </w:abstractNum>
   <w:abstractNum w:abstractNumId="1" w15:restartNumberingAfterBreak="0">
-    <w:nsid w:val="20005F20"/>
+    <w:nsid w:val="199F25E9"/>
     <w:multiLevelType w:val="hybridMultilevel"/>
-    <w:tmpl w:val="4240F1A4"/>
+    <w:tmpl w:val="31D28D72"/>
     <w:lvl w:ilvl="0" w:tplc="08090001">
       <w:start w:val="1"/>
       <w:numFmt w:val="bullet"/>
@@ -3539,6 +3656,119 @@
     </w:lvl>
   </w:abstractNum>
   <w:abstractNum w:abstractNumId="2" w15:restartNumberingAfterBreak="0">
+    <w:nsid w:val="20005F20"/>
+    <w:multiLevelType w:val="hybridMultilevel"/>
+    <w:tmpl w:val="4240F1A4"/>
+    <w:lvl w:ilvl="0" w:tplc="08090001">
+      <w:start w:val="1"/>
+      <w:numFmt w:val="bullet"/>
+      <w:lvlText w:val=""/>
+      <w:lvlJc w:val="left"/>
+      <w:pPr>
+        <w:ind w:left="720" w:hanging="360"/>
+      </w:pPr>
+      <w:rPr>
+        <w:rFonts w:ascii="Symbol" w:hAnsi="Symbol" w:hint="default"/>
+      </w:rPr>
+    </w:lvl>
+    <w:lvl w:ilvl="1" w:tplc="08090003" w:tentative="1">
+      <w:start w:val="1"/>
+      <w:numFmt w:val="bullet"/>
+      <w:lvlText w:val="o"/>
+      <w:lvlJc w:val="left"/>
+      <w:pPr>
+        <w:ind w:left="1440" w:hanging="360"/>
+      </w:pPr>
+      <w:rPr>
+        <w:rFonts w:ascii="Courier New" w:hAnsi="Courier New" w:cs="Courier New" w:hint="default"/>
+      </w:rPr>
+    </w:lvl>
+    <w:lvl w:ilvl="2" w:tplc="08090005" w:tentative="1">
+      <w:start w:val="1"/>
+      <w:numFmt w:val="bullet"/>
+      <w:lvlText w:val=""/>
+      <w:lvlJc w:val="left"/>
+      <w:pPr>
+        <w:ind w:left="2160" w:hanging="360"/>
+      </w:pPr>
+      <w:rPr>
+        <w:rFonts w:ascii="Wingdings" w:hAnsi="Wingdings" w:hint="default"/>
+      </w:rPr>
+    </w:lvl>
+    <w:lvl w:ilvl="3" w:tplc="08090001" w:tentative="1">
+      <w:start w:val="1"/>
+      <w:numFmt w:val="bullet"/>
+      <w:lvlText w:val=""/>
+      <w:lvlJc w:val="left"/>
+      <w:pPr>
+        <w:ind w:left="2880" w:hanging="360"/>
+      </w:pPr>
+      <w:rPr>
+        <w:rFonts w:ascii="Symbol" w:hAnsi="Symbol" w:hint="default"/>
+      </w:rPr>
+    </w:lvl>
+    <w:lvl w:ilvl="4" w:tplc="08090003" w:tentative="1">
+      <w:start w:val="1"/>
+      <w:numFmt w:val="bullet"/>
+      <w:lvlText w:val="o"/>
+      <w:lvlJc w:val="left"/>
+      <w:pPr>
+        <w:ind w:left="3600" w:hanging="360"/>
+      </w:pPr>
+      <w:rPr>
+        <w:rFonts w:ascii="Courier New" w:hAnsi="Courier New" w:cs="Courier New" w:hint="default"/>
+      </w:rPr>
+    </w:lvl>
+    <w:lvl w:ilvl="5" w:tplc="08090005" w:tentative="1">
+      <w:start w:val="1"/>
+      <w:numFmt w:val="bullet"/>
+      <w:lvlText w:val=""/>
+      <w:lvlJc w:val="left"/>
+      <w:pPr>
+        <w:ind w:left="4320" w:hanging="360"/>
+      </w:pPr>
+      <w:rPr>
+        <w:rFonts w:ascii="Wingdings" w:hAnsi="Wingdings" w:hint="default"/>
+      </w:rPr>
+    </w:lvl>
+    <w:lvl w:ilvl="6" w:tplc="08090001" w:tentative="1">
+      <w:start w:val="1"/>
+      <w:numFmt w:val="bullet"/>
+      <w:lvlText w:val=""/>
+      <w:lvlJc w:val="left"/>
+      <w:pPr>
+        <w:ind w:left="5040" w:hanging="360"/>
+      </w:pPr>
+      <w:rPr>
+        <w:rFonts w:ascii="Symbol" w:hAnsi="Symbol" w:hint="default"/>
+      </w:rPr>
+    </w:lvl>
+    <w:lvl w:ilvl="7" w:tplc="08090003" w:tentative="1">
+      <w:start w:val="1"/>
+      <w:numFmt w:val="bullet"/>
+      <w:lvlText w:val="o"/>
+      <w:lvlJc w:val="left"/>
+      <w:pPr>
+        <w:ind w:left="5760" w:hanging="360"/>
+      </w:pPr>
+      <w:rPr>
+        <w:rFonts w:ascii="Courier New" w:hAnsi="Courier New" w:cs="Courier New" w:hint="default"/>
+      </w:rPr>
+    </w:lvl>
+    <w:lvl w:ilvl="8" w:tplc="08090005" w:tentative="1">
+      <w:start w:val="1"/>
+      <w:numFmt w:val="bullet"/>
+      <w:lvlText w:val=""/>
+      <w:lvlJc w:val="left"/>
+      <w:pPr>
+        <w:ind w:left="6480" w:hanging="360"/>
+      </w:pPr>
+      <w:rPr>
+        <w:rFonts w:ascii="Wingdings" w:hAnsi="Wingdings" w:hint="default"/>
+      </w:rPr>
+    </w:lvl>
+  </w:abstractNum>
+  <w:abstractNum w:abstractNumId="3" w15:restartNumberingAfterBreak="0">
     <w:nsid w:val="2AAD57AC"/>
     <w:multiLevelType w:val="multilevel"/>
     <w:tmpl w:val="6DB4F8CA"/>
@@ -3626,7 +3856,7 @@
       </w:pPr>
     </w:lvl>
   </w:abstractNum>
-  <w:abstractNum w:abstractNumId="3" w15:restartNumberingAfterBreak="0">
+  <w:abstractNum w:abstractNumId="4" w15:restartNumberingAfterBreak="0">
     <w:nsid w:val="7B6F2DEA"/>
     <w:multiLevelType w:val="hybridMultilevel"/>
     <w:tmpl w:val="26D066C2"/>
@@ -3716,12 +3946,15 @@
     <w:abstractNumId w:val="0"/>
   </w:num>
   <w:num w:numId="2">
+    <w:abstractNumId w:val="3"/>
+  </w:num>
+  <w:num w:numId="3">
+    <w:abstractNumId w:val="4"/>
+  </w:num>
+  <w:num w:numId="4">
     <w:abstractNumId w:val="2"/>
   </w:num>
-  <w:num w:numId="3">
-    <w:abstractNumId w:val="3"/>
-  </w:num>
-  <w:num w:numId="4">
+  <w:num w:numId="5">
     <w:abstractNumId w:val="1"/>
   </w:num>
 </w:numbering>
@@ -4125,6 +4358,10 @@
   <w:style w:type="paragraph" w:default="1" w:styleId="Normal">
     <w:name w:val="Normal"/>
     <w:qFormat/>
+    <w:rsid w:val="00946C24"/>
+    <w:rPr>
+      <w:sz w:val="28"/>
+    </w:rPr>
   </w:style>
   <w:style w:type="paragraph" w:styleId="Heading1">
     <w:name w:val="heading 1"/>
@@ -4132,6 +4369,7 @@
     <w:next w:val="Normal"/>
     <w:uiPriority w:val="9"/>
     <w:qFormat/>
+    <w:rsid w:val="00946C24"/>
     <w:pPr>
       <w:keepNext/>
       <w:keepLines/>
@@ -4145,7 +4383,7 @@
     <w:rPr>
       <w:rFonts w:ascii="Calibri Light" w:eastAsia="Times New Roman" w:hAnsi="Calibri Light"/>
       <w:color w:val="000000"/>
-      <w:sz w:val="32"/>
+      <w:sz w:val="40"/>
       <w:szCs w:val="32"/>
     </w:rPr>
   </w:style>
@@ -4156,6 +4394,7 @@
     <w:uiPriority w:val="9"/>
     <w:unhideWhenUsed/>
     <w:qFormat/>
+    <w:rsid w:val="00946C24"/>
     <w:pPr>
       <w:keepNext/>
       <w:keepLines/>
@@ -4170,7 +4409,7 @@
     <w:rPr>
       <w:rFonts w:ascii="Calibri Light" w:eastAsia="Times New Roman" w:hAnsi="Calibri Light"/>
       <w:color w:val="000000"/>
-      <w:sz w:val="26"/>
+      <w:sz w:val="36"/>
       <w:szCs w:val="26"/>
     </w:rPr>
   </w:style>
@@ -4181,7 +4420,7 @@
     <w:uiPriority w:val="9"/>
     <w:unhideWhenUsed/>
     <w:qFormat/>
-    <w:rsid w:val="0040423A"/>
+    <w:rsid w:val="00946C24"/>
     <w:pPr>
       <w:keepNext/>
       <w:keepLines/>
@@ -4196,7 +4435,7 @@
     <w:rPr>
       <w:rFonts w:ascii="Calibri Light" w:eastAsia="Times New Roman" w:hAnsi="Calibri Light"/>
       <w:color w:val="000000" w:themeColor="text1"/>
-      <w:sz w:val="24"/>
+      <w:sz w:val="32"/>
       <w:szCs w:val="24"/>
     </w:rPr>
   </w:style>
@@ -4632,6 +4871,25 @@
       </w:tblBorders>
     </w:tblPr>
   </w:style>
+  <w:style w:type="paragraph" w:styleId="Caption">
+    <w:name w:val="caption"/>
+    <w:basedOn w:val="Normal"/>
+    <w:next w:val="Normal"/>
+    <w:uiPriority w:val="35"/>
+    <w:unhideWhenUsed/>
+    <w:qFormat/>
+    <w:rsid w:val="00777FBF"/>
+    <w:pPr>
+      <w:spacing w:after="200" w:line="240" w:lineRule="auto"/>
+    </w:pPr>
+    <w:rPr>
+      <w:i/>
+      <w:iCs/>
+      <w:color w:val="44546A" w:themeColor="text2"/>
+      <w:sz w:val="18"/>
+      <w:szCs w:val="18"/>
+    </w:rPr>
+  </w:style>
 </w:styles>
 </file>
 
@@ -4655,6 +4913,35 @@
       </w:docPartPr>
       <w:docPartBody>
         <w:p>
+          <w:r>
+            <w:rPr>
+              <w:rStyle w:val="PlaceholderText"/>
+            </w:rPr>
+            <w:t>Click or tap here to enter text.</w:t>
+          </w:r>
+        </w:p>
+      </w:docPartBody>
+    </w:docPart>
+    <w:docPart>
+      <w:docPartPr>
+        <w:name w:val="CCF060877ABC488E9074FED213374BE7"/>
+        <w:category>
+          <w:name w:val="General"/>
+          <w:gallery w:val="placeholder"/>
+        </w:category>
+        <w:types>
+          <w:type w:val="bbPlcHdr"/>
+        </w:types>
+        <w:behaviors>
+          <w:behavior w:val="content"/>
+        </w:behaviors>
+        <w:guid w:val="{C56C8CF0-5D5A-4327-BFA0-3CE3B3CE7BA6}"/>
+      </w:docPartPr>
+      <w:docPartBody>
+        <w:p>
+          <w:pPr>
+            <w:pStyle w:val="CCF060877ABC488E9074FED213374BE7"/>
+          </w:pPr>
           <w:r>
             <w:rPr>
               <w:rStyle w:val="PlaceholderText"/>
@@ -4732,10 +5019,12 @@
   <w:rsids>
     <w:rsidRoot w:val="008A41BB"/>
     <w:rsid w:val="003B43C3"/>
+    <w:rsid w:val="004E0D3E"/>
     <w:rsid w:val="008A41BB"/>
     <w:rsid w:val="008F1E7A"/>
     <w:rsid w:val="008F7326"/>
     <w:rsid w:val="00A3703B"/>
+    <w:rsid w:val="00C855F1"/>
   </w:rsids>
   <m:mathPr>
     <m:mathFont m:val="Cambria Math"/>
@@ -5189,10 +5478,14 @@
     <w:basedOn w:val="DefaultParagraphFont"/>
     <w:uiPriority w:val="99"/>
     <w:semiHidden/>
-    <w:rsid w:val="008A41BB"/>
+    <w:rsid w:val="004E0D3E"/>
     <w:rPr>
       <w:color w:val="808080"/>
     </w:rPr>
+  </w:style>
+  <w:style w:type="paragraph" w:customStyle="1" w:styleId="CCF060877ABC488E9074FED213374BE7">
+    <w:name w:val="CCF060877ABC488E9074FED213374BE7"/>
+    <w:rsid w:val="004E0D3E"/>
   </w:style>
 </w:styles>
 </file>
@@ -5514,7 +5807,7 @@
     <we:reference id="wa104382081" version="1.35.0.0" store="en-GB" storeType="OMEX"/>
   </we:alternateReferences>
   <we:properties>
-    <we:property name="MENDELEY_CITATIONS" value="[{&quot;citationID&quot;:&quot;MENDELEY_CITATION_3adefa3e-70d4-4595-a67e-f47f1d31741d&quot;,&quot;citationItems&quot;:[{&quot;id&quot;:&quot;bcb29718-056c-30e6-acb3-46e2d1b2cfaf&quot;,&quot;itemData&quot;:{&quot;type&quot;:&quot;report&quot;,&quot;id&quot;:&quot;bcb29718-056c-30e6-acb3-46e2d1b2cfaf&quot;,&quot;title&quot;:&quot;WHAT IS ARTIFICIAL INTELLIGENCE?&quot;,&quot;author&quot;:[{&quot;family&quot;:&quot;Mccarthy&quot;,&quot;given&quot;:&quot;John&quot;,&quot;parse-names&quot;:false,&quot;dropping-particle&quot;:&quot;&quot;,&quot;non-dropping-particle&quot;:&quot;&quot;}],&quot;URL&quot;:&quot;http://www-formal.stanford.edu/jmc/&quot;,&quot;issued&quot;:{&quot;date-parts&quot;:[[2004]]},&quot;abstract&quot;:&quot;This article for the layman answers basic questions about artificial intelligence. The opinions expressed here are not all consensus opinion among researchers in AI.&quot;},&quot;isTemporary&quot;:false}],&quot;properties&quot;:{&quot;noteIndex&quot;:0},&quot;isEdited&quot;:false,&quot;manualOverride&quot;:{&quot;isManuallyOverridden&quot;:false,&quot;citeprocText&quot;:&quot;(Mccarthy, 2004)&quot;,&quot;manualOverrideText&quot;:&quot;&quot;},&quot;citationTag&quot;:&quot;MENDELEY_CITATION_v3_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&quot;},{&quot;citationID&quot;:&quot;MENDELEY_CITATION_9d36dc30-aef9-41c8-b955-5c72f23bb41f&quot;,&quot;citationItems&quot;:[{&quot;id&quot;:&quot;17ee2e26-1690-379a-9f35-3dd25fb3f8e1&quot;,&quot;itemData&quot;:{&quot;type&quot;:&quot;report&quot;,&quot;id&quot;:&quot;17ee2e26-1690-379a-9f35-3dd25fb3f8e1&quot;,&quot;title&quot;:&quot;COMPUTING MACHINERY AND INTELLIGENCE&quot;,&quot;author&quot;:[{&quot;family&quot;:&quot;Turing&quot;,&quot;given&quot;:&quot;A M&quot;,&quot;parse-names&quot;:false,&quot;dropping-particle&quot;:&quot;&quot;,&quot;non-dropping-particle&quot;:&quot;&quot;}],&quot;container-title&quot;:&quot;Computing Machinery and Intelligence. Mind&quot;,&quot;issued&quot;:{&quot;date-parts&quot;:[[1950]]},&quot;number-of-pages&quot;:&quot;433-460&quot;,&quot;volume&quot;:&quot;49&quot;},&quot;isTemporary&quot;:false}],&quot;properties&quot;:{&quot;noteIndex&quot;:0},&quot;isEdited&quot;:false,&quot;manualOverride&quot;:{&quot;isManuallyOverridden&quot;:false,&quot;citeprocText&quot;:&quot;(Turing, 1950)&quot;,&quot;manualOverrideText&quot;:&quot;&quot;},&quot;citationTag&quot;:&quot;MENDELEY_CITATION_v3_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&quot;},{&quot;citationID&quot;:&quot;MENDELEY_CITATION_b8f7f3d4-dd11-48e1-a79b-d54697646e94&quot;,&quot;citationItems&quot;:[{&quot;id&quot;:&quot;e1044e47-b763-3eef-ac38-cd75a1c191d4&quot;,&quot;itemData&quot;:{&quot;type&quot;:&quot;webpage&quot;,&quot;id&quot;:&quot;e1044e47-b763-3eef-ac38-cd75a1c191d4&quot;,&quot;title&quot;:&quot;Understanding AlphaGo. How AI beat us in Go — game of profound… | by Mirek Stanek | Medium&quot;,&quot;author&quot;:[{&quot;family&quot;:&quot;Stanek&quot;,&quot;given&quot;:&quot;Mirek&quot;,&quot;parse-names&quot;:false,&quot;dropping-particle&quot;:&quot;&quot;,&quot;non-dropping-particle&quot;:&quot;&quot;}],&quot;accessed&quot;:{&quot;date-parts&quot;:[[2021,10,13]]},&quot;URL&quot;:&quot;https://medium.com/@froger_mcs/understanding-alphago-948607845bb1&quot;},&quot;isTemporary&quot;:false}],&quot;properties&quot;:{&quot;noteIndex&quot;:0},&quot;isEdited&quot;:false,&quot;manualOverride&quot;:{&quot;isManuallyOverridden&quot;:false,&quot;citeprocText&quot;:&quot;(Stanek, 2021)&quot;,&quot;manualOverrideText&quot;:&quot;&quot;},&quot;citationTag&quot;:&quot;MENDELEY_CITATION_v3_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&quot;},{&quot;citationID&quot;:&quot;MENDELEY_CITATION_96af2591-425e-4ff3-b3c6-3a5db5257716&quot;,&quot;citationItems&quot;:[{&quot;id&quot;:&quot;6acea2e0-3466-3702-8d45-e586016906fc&quot;,&quot;itemData&quot;:{&quot;type&quot;:&quot;webpage&quot;,&quot;id&quot;:&quot;6acea2e0-3466-3702-8d45-e586016906fc&quot;,&quot;title&quot;:&quot;What is artificial intelligence and how is it used? | News | European Parliament&quot;,&quot;accessed&quot;:{&quot;date-parts&quot;:[[2021,10,18]]},&quot;URL&quot;:&quot;https://www.europarl.europa.eu/news/en/headlines/society/20200827STO85804/what-is-artificial-intelligence-and-how-is-it-used&quot;},&quot;isTemporary&quot;:false}],&quot;properties&quot;:{&quot;noteIndex&quot;:0},&quot;isEdited&quot;:false,&quot;manualOverride&quot;:{&quot;isManuallyOverridden&quot;:false,&quot;citeprocText&quot;:&quot;(European Parliament, 2021)&quot;,&quot;manualOverrideText&quot;:&quot;&quot;},&quot;citationTag&quot;:&quot;MENDELEY_CITATION_v3_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&quot;},{&quot;citationID&quot;:&quot;MENDELEY_CITATION_7ca3876c-aab5-42f7-ac5b-658d6078a75f&quot;,&quot;citationItems&quot;:[{&quot;id&quot;:&quot;c0190a03-84f2-3086-90a2-771f55740cf1&quot;,&quot;itemData&quot;:{&quot;type&quot;:&quot;webpage&quot;,&quot;id&quot;:&quot;c0190a03-84f2-3086-90a2-771f55740cf1&quot;,&quot;title&quot;:&quot;What Is Machine Learning? - I School Online&quot;,&quot;accessed&quot;:{&quot;date-parts&quot;:[[2021,10,14]]},&quot;URL&quot;:&quot;https://ischoolonline.berkeley.edu/blog/what-is-machine-learning/&quot;},&quot;isTemporary&quot;:false}],&quot;properties&quot;:{&quot;noteIndex&quot;:0},&quot;isEdited&quot;:false,&quot;manualOverride&quot;:{&quot;isManuallyOverridden&quot;:false,&quot;citeprocText&quot;:&quot;(Tamir, 2021)&quot;,&quot;manualOverrideText&quot;:&quot;&quot;},&quot;citationTag&quot;:&quot;MENDELEY_CITATION_v3_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&quot;},{&quot;citationID&quot;:&quot;MENDELEY_CITATION_526566af-5652-4523-bd72-63fa85b3279b&quot;,&quot;citationItems&quot;:[{&quot;id&quot;:&quot;b7bf726d-c9e3-3e1f-beb9-9fb8c9a5d0f1&quot;,&quot;itemData&quot;:{&quot;type&quot;:&quot;webpage&quot;,&quot;id&quot;:&quot;b7bf726d-c9e3-3e1f-beb9-9fb8c9a5d0f1&quot;,&quot;title&quot;:&quot;What Is a Decision Tree and How Is It Used?&quot;,&quot;author&quot;:[{&quot;family&quot;:&quot;Hillier&quot;,&quot;given&quot;:&quot;Will&quot;,&quot;parse-names&quot;:false,&quot;dropping-particle&quot;:&quot;&quot;,&quot;non-dropping-particle&quot;:&quot;&quot;}],&quot;accessed&quot;:{&quot;date-parts&quot;:[[2021,11,8]]},&quot;URL&quot;:&quot;https://careerfoundry.com/en/blog/data-analytics/what-is-a-decision-tree/&quot;},&quot;isTemporary&quot;:false}],&quot;properties&quot;:{&quot;noteIndex&quot;:0},&quot;isEdited&quot;:false,&quot;manualOverride&quot;:{&quot;isManuallyOverridden&quot;:false,&quot;citeprocText&quot;:&quot;(Hillier, 2021)&quot;,&quot;manualOverrideText&quot;:&quot;&quot;},&quot;citationTag&quot;:&quot;MENDELEY_CITATION_v3_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&quot;}]"/>
+    <we:property name="MENDELEY_CITATIONS" value="[{&quot;citationID&quot;:&quot;MENDELEY_CITATION_3adefa3e-70d4-4595-a67e-f47f1d31741d&quot;,&quot;citationItems&quot;:[{&quot;id&quot;:&quot;bcb29718-056c-30e6-acb3-46e2d1b2cfaf&quot;,&quot;itemData&quot;:{&quot;type&quot;:&quot;report&quot;,&quot;id&quot;:&quot;bcb29718-056c-30e6-acb3-46e2d1b2cfaf&quot;,&quot;title&quot;:&quot;WHAT IS ARTIFICIAL INTELLIGENCE?&quot;,&quot;author&quot;:[{&quot;family&quot;:&quot;Mccarthy&quot;,&quot;given&quot;:&quot;John&quot;,&quot;parse-names&quot;:false,&quot;dropping-particle&quot;:&quot;&quot;,&quot;non-dropping-particle&quot;:&quot;&quot;}],&quot;URL&quot;:&quot;http://www-formal.stanford.edu/jmc/&quot;,&quot;issued&quot;:{&quot;date-parts&quot;:[[2004]]},&quot;abstract&quot;:&quot;This article for the layman answers basic questions about artificial intelligence. The opinions expressed here are not all consensus opinion among researchers in AI.&quot;},&quot;isTemporary&quot;:false}],&quot;properties&quot;:{&quot;noteIndex&quot;:0},&quot;isEdited&quot;:false,&quot;manualOverride&quot;:{&quot;isManuallyOverridden&quot;:false,&quot;citeprocText&quot;:&quot;(Mccarthy, 2004)&quot;,&quot;manualOverrideText&quot;:&quot;&quot;},&quot;citationTag&quot;:&quot;MENDELEY_CITATION_v3_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&quot;},{&quot;citationID&quot;:&quot;MENDELEY_CITATION_9d36dc30-aef9-41c8-b955-5c72f23bb41f&quot;,&quot;citationItems&quot;:[{&quot;id&quot;:&quot;17ee2e26-1690-379a-9f35-3dd25fb3f8e1&quot;,&quot;itemData&quot;:{&quot;type&quot;:&quot;report&quot;,&quot;id&quot;:&quot;17ee2e26-1690-379a-9f35-3dd25fb3f8e1&quot;,&quot;title&quot;:&quot;COMPUTING MACHINERY AND INTELLIGENCE&quot;,&quot;author&quot;:[{&quot;family&quot;:&quot;Turing&quot;,&quot;given&quot;:&quot;A M&quot;,&quot;parse-names&quot;:false,&quot;dropping-particle&quot;:&quot;&quot;,&quot;non-dropping-particle&quot;:&quot;&quot;}],&quot;container-title&quot;:&quot;Computing Machinery and Intelligence. Mind&quot;,&quot;issued&quot;:{&quot;date-parts&quot;:[[1950]]},&quot;number-of-pages&quot;:&quot;433-460&quot;,&quot;volume&quot;:&quot;49&quot;},&quot;isTemporary&quot;:false}],&quot;properties&quot;:{&quot;noteIndex&quot;:0},&quot;isEdited&quot;:false,&quot;manualOverride&quot;:{&quot;isManuallyOverridden&quot;:false,&quot;citeprocText&quot;:&quot;(Turing, 1950)&quot;,&quot;manualOverrideText&quot;:&quot;&quot;},&quot;citationTag&quot;:&quot;MENDELEY_CITATION_v3_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&quot;},{&quot;citationID&quot;:&quot;MENDELEY_CITATION_b8f7f3d4-dd11-48e1-a79b-d54697646e94&quot;,&quot;citationItems&quot;:[{&quot;id&quot;:&quot;e1044e47-b763-3eef-ac38-cd75a1c191d4&quot;,&quot;itemData&quot;:{&quot;type&quot;:&quot;webpage&quot;,&quot;id&quot;:&quot;e1044e47-b763-3eef-ac38-cd75a1c191d4&quot;,&quot;title&quot;:&quot;Understanding AlphaGo. How AI beat us in Go — game of profound… | by Mirek Stanek | Medium&quot;,&quot;author&quot;:[{&quot;family&quot;:&quot;Stanek&quot;,&quot;given&quot;:&quot;Mirek&quot;,&quot;parse-names&quot;:false,&quot;dropping-particle&quot;:&quot;&quot;,&quot;non-dropping-particle&quot;:&quot;&quot;}],&quot;accessed&quot;:{&quot;date-parts&quot;:[[2021,10,13]]},&quot;URL&quot;:&quot;https://medium.com/@froger_mcs/understanding-alphago-948607845bb1&quot;},&quot;isTemporary&quot;:false}],&quot;properties&quot;:{&quot;noteIndex&quot;:0},&quot;isEdited&quot;:false,&quot;manualOverride&quot;:{&quot;isManuallyOverridden&quot;:false,&quot;citeprocText&quot;:&quot;(Stanek, 2021)&quot;,&quot;manualOverrideText&quot;:&quot;&quot;},&quot;citationTag&quot;:&quot;MENDELEY_CITATION_v3_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&quot;},{&quot;citationID&quot;:&quot;MENDELEY_CITATION_96af2591-425e-4ff3-b3c6-3a5db5257716&quot;,&quot;citationItems&quot;:[{&quot;id&quot;:&quot;6acea2e0-3466-3702-8d45-e586016906fc&quot;,&quot;itemData&quot;:{&quot;type&quot;:&quot;webpage&quot;,&quot;id&quot;:&quot;6acea2e0-3466-3702-8d45-e586016906fc&quot;,&quot;title&quot;:&quot;What is artificial intelligence and how is it used? | News | European Parliament&quot;,&quot;accessed&quot;:{&quot;date-parts&quot;:[[2021,10,18]]},&quot;URL&quot;:&quot;https://www.europarl.europa.eu/news/en/headlines/society/20200827STO85804/what-is-artificial-intelligence-and-how-is-it-used&quot;},&quot;isTemporary&quot;:false}],&quot;properties&quot;:{&quot;noteIndex&quot;:0},&quot;isEdited&quot;:false,&quot;manualOverride&quot;:{&quot;isManuallyOverridden&quot;:false,&quot;citeprocText&quot;:&quot;(European Parliament, 2021)&quot;,&quot;manualOverrideText&quot;:&quot;&quot;},&quot;citationTag&quot;:&quot;MENDELEY_CITATION_v3_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&quot;},{&quot;citationID&quot;:&quot;MENDELEY_CITATION_7ca3876c-aab5-42f7-ac5b-658d6078a75f&quot;,&quot;citationItems&quot;:[{&quot;id&quot;:&quot;c0190a03-84f2-3086-90a2-771f55740cf1&quot;,&quot;itemData&quot;:{&quot;type&quot;:&quot;webpage&quot;,&quot;id&quot;:&quot;c0190a03-84f2-3086-90a2-771f55740cf1&quot;,&quot;title&quot;:&quot;What Is Machine Learning? - I School Online&quot;,&quot;accessed&quot;:{&quot;date-parts&quot;:[[2021,10,14]]},&quot;URL&quot;:&quot;https://ischoolonline.berkeley.edu/blog/what-is-machine-learning/&quot;},&quot;isTemporary&quot;:false}],&quot;properties&quot;:{&quot;noteIndex&quot;:0},&quot;isEdited&quot;:false,&quot;manualOverride&quot;:{&quot;isManuallyOverridden&quot;:false,&quot;citeprocText&quot;:&quot;(Tamir, 2021)&quot;,&quot;manualOverrideText&quot;:&quot;&quot;},&quot;citationTag&quot;:&quot;MENDELEY_CITATION_v3_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&quot;},{&quot;citationID&quot;:&quot;MENDELEY_CITATION_526566af-5652-4523-bd72-63fa85b3279b&quot;,&quot;citationItems&quot;:[{&quot;id&quot;:&quot;b7bf726d-c9e3-3e1f-beb9-9fb8c9a5d0f1&quot;,&quot;itemData&quot;:{&quot;type&quot;:&quot;webpage&quot;,&quot;id&quot;:&quot;b7bf726d-c9e3-3e1f-beb9-9fb8c9a5d0f1&quot;,&quot;title&quot;:&quot;What Is a Decision Tree and How Is It Used?&quot;,&quot;author&quot;:[{&quot;family&quot;:&quot;Hillier&quot;,&quot;given&quot;:&quot;Will&quot;,&quot;parse-names&quot;:false,&quot;dropping-particle&quot;:&quot;&quot;,&quot;non-dropping-particle&quot;:&quot;&quot;}],&quot;accessed&quot;:{&quot;date-parts&quot;:[[2021,11,8]]},&quot;URL&quot;:&quot;https://careerfoundry.com/en/blog/data-analytics/what-is-a-decision-tree/&quot;},&quot;isTemporary&quot;:false}],&quot;properties&quot;:{&quot;noteIndex&quot;:0},&quot;isEdited&quot;:false,&quot;manualOverride&quot;:{&quot;isManuallyOverridden&quot;:false,&quot;citeprocText&quot;:&quot;(Hillier, 2021)&quot;,&quot;manualOverrideText&quot;:&quot;&quot;},&quot;citationTag&quot;:&quot;MENDELEY_CITATION_v3_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&quot;},{&quot;citationID&quot;:&quot;MENDELEY_CITATION_3b04ad46-5519-4ee4-a2b7-77249b10fd11&quot;,&quot;citationItems&quot;:[{&quot;id&quot;:&quot;b7bf726d-c9e3-3e1f-beb9-9fb8c9a5d0f1&quot;,&quot;itemData&quot;:{&quot;type&quot;:&quot;webpage&quot;,&quot;id&quot;:&quot;b7bf726d-c9e3-3e1f-beb9-9fb8c9a5d0f1&quot;,&quot;title&quot;:&quot;What Is a Decision Tree and How Is It Used?&quot;,&quot;author&quot;:[{&quot;family&quot;:&quot;Hillier&quot;,&quot;given&quot;:&quot;Will&quot;,&quot;parse-names&quot;:false,&quot;dropping-particle&quot;:&quot;&quot;,&quot;non-dropping-particle&quot;:&quot;&quot;}],&quot;accessed&quot;:{&quot;date-parts&quot;:[[2021,11,8]]},&quot;URL&quot;:&quot;https://careerfoundry.com/en/blog/data-analytics/what-is-a-decision-tree/&quot;},&quot;isTemporary&quot;:false}],&quot;properties&quot;:{&quot;noteIndex&quot;:0},&quot;isEdited&quot;:false,&quot;manualOverride&quot;:{&quot;isManuallyOverridden&quot;:false,&quot;citeprocText&quot;:&quot;(Hillier, 2021)&quot;,&quot;manualOverrideText&quot;:&quot;&quot;},&quot;citationTag&quot;:&quot;MENDELEY_CITATION_v3_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&quot;},{&quot;citationID&quot;:&quot;MENDELEY_CITATION_c4baad34-df85-49fe-9321-a9e9fd3b07d1&quot;,&quot;citationItems&quot;:[{&quot;id&quot;:&quot;088ae10b-e7e0-3a40-b4f5-79e328ccbb83&quot;,&quot;itemData&quot;:{&quot;type&quot;:&quot;webpage&quot;,&quot;id&quot;:&quot;088ae10b-e7e0-3a40-b4f5-79e328ccbb83&quot;,&quot;title&quot;:&quot;What is Bluestacks?&quot;,&quot;author&quot;:[{&quot;family&quot;:&quot;Bluestacks&quot;,&quot;given&quot;:&quot;&quot;,&quot;parse-names&quot;:false,&quot;dropping-particle&quot;:&quot;&quot;,&quot;non-dropping-particle&quot;:&quot;&quot;}],&quot;accessed&quot;:{&quot;date-parts&quot;:[[2021,11,9]]},&quot;URL&quot;:&quot;https://www.bluestacks.com/about-us.html&quot;},&quot;isTemporary&quot;:false}],&quot;properties&quot;:{&quot;noteIndex&quot;:0},&quot;isEdited&quot;:false,&quot;manualOverride&quot;:{&quot;isManuallyOverridden&quot;:false,&quot;citeprocText&quot;:&quot;(Bluestacks, 2021)&quot;,&quot;manualOverrideText&quot;:&quot;&quot;},&quot;citationTag&quot;:&quot;MENDELEY_CITATION_v3_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&quot;}]"/>
     <we:property name="MENDELEY_CITATIONS_STYLE" value="&quot;https://www.zotero.org/styles/harvard-anglia-ruskin-university&quot;"/>
   </we:properties>
   <we:bindings/>

--- a/Player Emulation in Video Games using Artificial Intelligence.docx
+++ b/Player Emulation in Video Games using Artificial Intelligence.docx
@@ -5,15 +5,7 @@
     <w:p>
       <w:pPr>
         <w:pStyle w:val="Title"/>
-        <w:jc w:val="center"/>
-        <w:rPr>
-          <w:lang w:val="en-US"/>
-        </w:rPr>
-      </w:pPr>
-    </w:p>
-    <w:p>
-      <w:pPr>
-        <w:pStyle w:val="Title"/>
+        <w:spacing w:line="360" w:lineRule="auto"/>
         <w:jc w:val="center"/>
         <w:rPr>
           <w:lang w:val="en-US"/>
@@ -29,6 +21,16 @@
           <w:lang w:val="en-US"/>
         </w:rPr>
       </w:pPr>
+    </w:p>
+    <w:p>
+      <w:pPr>
+        <w:pStyle w:val="Title"/>
+        <w:spacing w:line="360" w:lineRule="auto"/>
+        <w:jc w:val="center"/>
+        <w:rPr>
+          <w:lang w:val="en-US"/>
+        </w:rPr>
+      </w:pPr>
       <w:r>
         <w:rPr>
           <w:lang w:val="en-US"/>
@@ -150,21 +152,7 @@
         <w:rPr>
           <w:lang w:val="en-US"/>
         </w:rPr>
-        <w:t xml:space="preserve">Munster Technological University, </w:t>
-      </w:r>
-      <w:proofErr w:type="spellStart"/>
-      <w:r>
-        <w:rPr>
-          <w:lang w:val="en-US"/>
-        </w:rPr>
-        <w:t>Dromthacker</w:t>
-      </w:r>
-      <w:proofErr w:type="spellEnd"/>
-      <w:r>
-        <w:rPr>
-          <w:lang w:val="en-US"/>
-        </w:rPr>
-        <w:t>, Tralee, Co. Kerry</w:t>
+        <w:t>Munster Technological University, Dromthacker, Tralee, Co. Kerry</w:t>
       </w:r>
     </w:p>
     <w:p>
@@ -217,12 +205,17 @@
     <w:p>
       <w:pPr>
         <w:pStyle w:val="Heading1"/>
+        <w:numPr>
+          <w:ilvl w:val="0"/>
+          <w:numId w:val="0"/>
+        </w:numPr>
+        <w:ind w:left="432"/>
         <w:rPr>
           <w:lang w:val="en-US"/>
         </w:rPr>
       </w:pPr>
       <w:bookmarkStart w:id="0" w:name="_Toc85064409"/>
-      <w:bookmarkStart w:id="1" w:name="_Toc85073849"/>
+      <w:bookmarkStart w:id="1" w:name="_Toc88083142"/>
       <w:r>
         <w:rPr>
           <w:lang w:val="en-US"/>
@@ -240,7 +233,7 @@
         </w:rPr>
       </w:pPr>
     </w:p>
-    <w:bookmarkStart w:id="2" w:name="_Toc85073850" w:displacedByCustomXml="next"/>
+    <w:bookmarkStart w:id="2" w:name="_Toc88083143" w:displacedByCustomXml="next"/>
     <w:sdt>
       <w:sdtPr>
         <w:rPr>
@@ -261,7 +254,7 @@
           <w:b/>
           <w:bCs/>
           <w:noProof/>
-          <w:sz w:val="28"/>
+          <w:sz w:val="24"/>
         </w:rPr>
       </w:sdtEndPr>
       <w:sdtContent>
@@ -280,6 +273,7 @@
             <w:rPr>
               <w:rFonts w:asciiTheme="minorHAnsi" w:eastAsiaTheme="minorEastAsia" w:hAnsiTheme="minorHAnsi" w:cstheme="minorBidi"/>
               <w:noProof/>
+              <w:sz w:val="22"/>
               <w:lang w:eastAsia="en-GB"/>
             </w:rPr>
           </w:pPr>
@@ -292,40 +286,24 @@
           <w:r>
             <w:fldChar w:fldCharType="separate"/>
           </w:r>
-          <w:hyperlink w:anchor="_Toc85073849" w:history="1">
+          <w:hyperlink w:anchor="_Toc88083142" w:history="1">
             <w:r>
               <w:rPr>
                 <w:rStyle w:val="Hyperlink"/>
                 <w:noProof/>
                 <w:lang w:val="en-US"/>
               </w:rPr>
-              <w:t>1</w:t>
-            </w:r>
-            <w:r>
-              <w:rPr>
-                <w:rFonts w:asciiTheme="minorHAnsi" w:eastAsiaTheme="minorEastAsia" w:hAnsiTheme="minorHAnsi" w:cstheme="minorBidi"/>
-                <w:noProof/>
-                <w:lang w:eastAsia="en-GB"/>
+              <w:t>Abstract</w:t>
+            </w:r>
+            <w:r>
+              <w:rPr>
+                <w:noProof/>
+                <w:webHidden/>
               </w:rPr>
               <w:tab/>
             </w:r>
             <w:r>
               <w:rPr>
-                <w:rStyle w:val="Hyperlink"/>
-                <w:noProof/>
-                <w:lang w:val="en-US"/>
-              </w:rPr>
-              <w:t>Abstract</w:t>
-            </w:r>
-            <w:r>
-              <w:rPr>
-                <w:noProof/>
-                <w:webHidden/>
-              </w:rPr>
-              <w:tab/>
-            </w:r>
-            <w:r>
-              <w:rPr>
                 <w:noProof/>
                 <w:webHidden/>
               </w:rPr>
@@ -336,7 +314,7 @@
                 <w:noProof/>
                 <w:webHidden/>
               </w:rPr>
-              <w:instrText xml:space="preserve"> PAGEREF _Toc85073849 \h </w:instrText>
+              <w:instrText xml:space="preserve"> PAGEREF _Toc88083142 \h </w:instrText>
             </w:r>
             <w:r>
               <w:rPr>
@@ -373,10 +351,11 @@
             <w:rPr>
               <w:rFonts w:asciiTheme="minorHAnsi" w:eastAsiaTheme="minorEastAsia" w:hAnsiTheme="minorHAnsi" w:cstheme="minorBidi"/>
               <w:noProof/>
+              <w:sz w:val="22"/>
               <w:lang w:eastAsia="en-GB"/>
             </w:rPr>
           </w:pPr>
-          <w:hyperlink w:anchor="_Toc85073850" w:history="1">
+          <w:hyperlink w:anchor="_Toc88083143" w:history="1">
             <w:r>
               <w:rPr>
                 <w:rStyle w:val="Hyperlink"/>
@@ -388,6 +367,7 @@
               <w:rPr>
                 <w:rFonts w:asciiTheme="minorHAnsi" w:eastAsiaTheme="minorEastAsia" w:hAnsiTheme="minorHAnsi" w:cstheme="minorBidi"/>
                 <w:noProof/>
+                <w:sz w:val="22"/>
                 <w:lang w:eastAsia="en-GB"/>
               </w:rPr>
               <w:tab/>
@@ -418,7 +398,7 @@
                 <w:noProof/>
                 <w:webHidden/>
               </w:rPr>
-              <w:instrText xml:space="preserve"> PAGEREF _Toc85073850 \h </w:instrText>
+              <w:instrText xml:space="preserve"> PAGEREF _Toc88083143 \h </w:instrText>
             </w:r>
             <w:r>
               <w:rPr>
@@ -455,22 +435,24 @@
             <w:rPr>
               <w:rFonts w:asciiTheme="minorHAnsi" w:eastAsiaTheme="minorEastAsia" w:hAnsiTheme="minorHAnsi" w:cstheme="minorBidi"/>
               <w:noProof/>
+              <w:sz w:val="22"/>
               <w:lang w:eastAsia="en-GB"/>
             </w:rPr>
           </w:pPr>
-          <w:hyperlink w:anchor="_Toc85073851" w:history="1">
+          <w:hyperlink w:anchor="_Toc88083144" w:history="1">
             <w:r>
               <w:rPr>
                 <w:rStyle w:val="Hyperlink"/>
                 <w:noProof/>
                 <w:lang w:val="en-US"/>
               </w:rPr>
-              <w:t>2</w:t>
+              <w:t>1</w:t>
             </w:r>
             <w:r>
               <w:rPr>
                 <w:rFonts w:asciiTheme="minorHAnsi" w:eastAsiaTheme="minorEastAsia" w:hAnsiTheme="minorHAnsi" w:cstheme="minorBidi"/>
                 <w:noProof/>
+                <w:sz w:val="22"/>
                 <w:lang w:eastAsia="en-GB"/>
               </w:rPr>
               <w:tab/>
@@ -502,7 +484,7 @@
                 <w:noProof/>
                 <w:webHidden/>
               </w:rPr>
-              <w:instrText xml:space="preserve"> PAGEREF _Toc85073851 \h </w:instrText>
+              <w:instrText xml:space="preserve"> PAGEREF _Toc88083144 \h </w:instrText>
             </w:r>
             <w:r>
               <w:rPr>
@@ -522,7 +504,7 @@
                 <w:noProof/>
                 <w:webHidden/>
               </w:rPr>
-              <w:t>2</w:t>
+              <w:t>3</w:t>
             </w:r>
             <w:r>
               <w:rPr>
@@ -539,74 +521,76 @@
             <w:rPr>
               <w:rFonts w:asciiTheme="minorHAnsi" w:eastAsiaTheme="minorEastAsia" w:hAnsiTheme="minorHAnsi" w:cstheme="minorBidi"/>
               <w:noProof/>
+              <w:sz w:val="22"/>
               <w:lang w:eastAsia="en-GB"/>
             </w:rPr>
           </w:pPr>
-          <w:hyperlink w:anchor="_Toc85073852" w:history="1">
+          <w:hyperlink w:anchor="_Toc88083145" w:history="1">
             <w:r>
               <w:rPr>
                 <w:rStyle w:val="Hyperlink"/>
                 <w:noProof/>
                 <w:lang w:val="en-US"/>
               </w:rPr>
+              <w:t>2</w:t>
+            </w:r>
+            <w:r>
+              <w:rPr>
+                <w:rFonts w:asciiTheme="minorHAnsi" w:eastAsiaTheme="minorEastAsia" w:hAnsiTheme="minorHAnsi" w:cstheme="minorBidi"/>
+                <w:noProof/>
+                <w:sz w:val="22"/>
+                <w:lang w:eastAsia="en-GB"/>
+              </w:rPr>
+              <w:tab/>
+            </w:r>
+            <w:r>
+              <w:rPr>
+                <w:rStyle w:val="Hyperlink"/>
+                <w:noProof/>
+                <w:lang w:val="en-US"/>
+              </w:rPr>
+              <w:t>Artificial Intelligence</w:t>
+            </w:r>
+            <w:r>
+              <w:rPr>
+                <w:noProof/>
+                <w:webHidden/>
+              </w:rPr>
+              <w:tab/>
+            </w:r>
+            <w:r>
+              <w:rPr>
+                <w:noProof/>
+                <w:webHidden/>
+              </w:rPr>
+              <w:fldChar w:fldCharType="begin"/>
+            </w:r>
+            <w:r>
+              <w:rPr>
+                <w:noProof/>
+                <w:webHidden/>
+              </w:rPr>
+              <w:instrText xml:space="preserve"> PAGEREF _Toc88083145 \h </w:instrText>
+            </w:r>
+            <w:r>
+              <w:rPr>
+                <w:noProof/>
+                <w:webHidden/>
+              </w:rPr>
+            </w:r>
+            <w:r>
+              <w:rPr>
+                <w:noProof/>
+                <w:webHidden/>
+              </w:rPr>
+              <w:fldChar w:fldCharType="separate"/>
+            </w:r>
+            <w:r>
+              <w:rPr>
+                <w:noProof/>
+                <w:webHidden/>
+              </w:rPr>
               <w:t>3</w:t>
-            </w:r>
-            <w:r>
-              <w:rPr>
-                <w:rFonts w:asciiTheme="minorHAnsi" w:eastAsiaTheme="minorEastAsia" w:hAnsiTheme="minorHAnsi" w:cstheme="minorBidi"/>
-                <w:noProof/>
-                <w:lang w:eastAsia="en-GB"/>
-              </w:rPr>
-              <w:tab/>
-            </w:r>
-            <w:r>
-              <w:rPr>
-                <w:rStyle w:val="Hyperlink"/>
-                <w:noProof/>
-                <w:lang w:val="en-US"/>
-              </w:rPr>
-              <w:t>Artificial Intelligence</w:t>
-            </w:r>
-            <w:r>
-              <w:rPr>
-                <w:noProof/>
-                <w:webHidden/>
-              </w:rPr>
-              <w:tab/>
-            </w:r>
-            <w:r>
-              <w:rPr>
-                <w:noProof/>
-                <w:webHidden/>
-              </w:rPr>
-              <w:fldChar w:fldCharType="begin"/>
-            </w:r>
-            <w:r>
-              <w:rPr>
-                <w:noProof/>
-                <w:webHidden/>
-              </w:rPr>
-              <w:instrText xml:space="preserve"> PAGEREF _Toc85073852 \h </w:instrText>
-            </w:r>
-            <w:r>
-              <w:rPr>
-                <w:noProof/>
-                <w:webHidden/>
-              </w:rPr>
-            </w:r>
-            <w:r>
-              <w:rPr>
-                <w:noProof/>
-                <w:webHidden/>
-              </w:rPr>
-              <w:fldChar w:fldCharType="separate"/>
-            </w:r>
-            <w:r>
-              <w:rPr>
-                <w:noProof/>
-                <w:webHidden/>
-              </w:rPr>
-              <w:t>2</w:t>
             </w:r>
             <w:r>
               <w:rPr>
@@ -627,22 +611,24 @@
             <w:rPr>
               <w:rFonts w:asciiTheme="minorHAnsi" w:eastAsiaTheme="minorEastAsia" w:hAnsiTheme="minorHAnsi" w:cstheme="minorBidi"/>
               <w:noProof/>
+              <w:sz w:val="22"/>
               <w:lang w:eastAsia="en-GB"/>
             </w:rPr>
           </w:pPr>
-          <w:hyperlink w:anchor="_Toc85073853" w:history="1">
+          <w:hyperlink w:anchor="_Toc88083146" w:history="1">
             <w:r>
               <w:rPr>
                 <w:rStyle w:val="Hyperlink"/>
                 <w:noProof/>
                 <w:lang w:val="en-US"/>
               </w:rPr>
-              <w:t>3.1</w:t>
+              <w:t>2.1</w:t>
             </w:r>
             <w:r>
               <w:rPr>
                 <w:rFonts w:asciiTheme="minorHAnsi" w:eastAsiaTheme="minorEastAsia" w:hAnsiTheme="minorHAnsi" w:cstheme="minorBidi"/>
                 <w:noProof/>
+                <w:sz w:val="22"/>
                 <w:lang w:eastAsia="en-GB"/>
               </w:rPr>
               <w:tab/>
@@ -674,7 +660,7 @@
                 <w:noProof/>
                 <w:webHidden/>
               </w:rPr>
-              <w:instrText xml:space="preserve"> PAGEREF _Toc85073853 \h </w:instrText>
+              <w:instrText xml:space="preserve"> PAGEREF _Toc88083146 \h </w:instrText>
             </w:r>
             <w:r>
               <w:rPr>
@@ -694,7 +680,7 @@
                 <w:noProof/>
                 <w:webHidden/>
               </w:rPr>
-              <w:t>2</w:t>
+              <w:t>3</w:t>
             </w:r>
             <w:r>
               <w:rPr>
@@ -715,22 +701,24 @@
             <w:rPr>
               <w:rFonts w:asciiTheme="minorHAnsi" w:eastAsiaTheme="minorEastAsia" w:hAnsiTheme="minorHAnsi" w:cstheme="minorBidi"/>
               <w:noProof/>
+              <w:sz w:val="22"/>
               <w:lang w:eastAsia="en-GB"/>
             </w:rPr>
           </w:pPr>
-          <w:hyperlink w:anchor="_Toc85073854" w:history="1">
+          <w:hyperlink w:anchor="_Toc88083147" w:history="1">
             <w:r>
               <w:rPr>
                 <w:rStyle w:val="Hyperlink"/>
                 <w:noProof/>
                 <w:lang w:val="en-US"/>
               </w:rPr>
-              <w:t>3.2</w:t>
+              <w:t>2.2</w:t>
             </w:r>
             <w:r>
               <w:rPr>
                 <w:rFonts w:asciiTheme="minorHAnsi" w:eastAsiaTheme="minorEastAsia" w:hAnsiTheme="minorHAnsi" w:cstheme="minorBidi"/>
                 <w:noProof/>
+                <w:sz w:val="22"/>
                 <w:lang w:eastAsia="en-GB"/>
               </w:rPr>
               <w:tab/>
@@ -762,7 +750,7 @@
                 <w:noProof/>
                 <w:webHidden/>
               </w:rPr>
-              <w:instrText xml:space="preserve"> PAGEREF _Toc85073854 \h </w:instrText>
+              <w:instrText xml:space="preserve"> PAGEREF _Toc88083147 \h </w:instrText>
             </w:r>
             <w:r>
               <w:rPr>
@@ -782,7 +770,93 @@
                 <w:noProof/>
                 <w:webHidden/>
               </w:rPr>
-              <w:t>2</w:t>
+              <w:t>3</w:t>
+            </w:r>
+            <w:r>
+              <w:rPr>
+                <w:noProof/>
+                <w:webHidden/>
+              </w:rPr>
+              <w:fldChar w:fldCharType="end"/>
+            </w:r>
+          </w:hyperlink>
+        </w:p>
+        <w:p>
+          <w:pPr>
+            <w:pStyle w:val="TOC1"/>
+            <w:rPr>
+              <w:rFonts w:asciiTheme="minorHAnsi" w:eastAsiaTheme="minorEastAsia" w:hAnsiTheme="minorHAnsi" w:cstheme="minorBidi"/>
+              <w:noProof/>
+              <w:sz w:val="22"/>
+              <w:lang w:eastAsia="en-GB"/>
+            </w:rPr>
+          </w:pPr>
+          <w:hyperlink w:anchor="_Toc88083148" w:history="1">
+            <w:r>
+              <w:rPr>
+                <w:rStyle w:val="Hyperlink"/>
+                <w:noProof/>
+                <w:lang w:val="en-US"/>
+              </w:rPr>
+              <w:t>3</w:t>
+            </w:r>
+            <w:r>
+              <w:rPr>
+                <w:rFonts w:asciiTheme="minorHAnsi" w:eastAsiaTheme="minorEastAsia" w:hAnsiTheme="minorHAnsi" w:cstheme="minorBidi"/>
+                <w:noProof/>
+                <w:sz w:val="22"/>
+                <w:lang w:eastAsia="en-GB"/>
+              </w:rPr>
+              <w:tab/>
+            </w:r>
+            <w:r>
+              <w:rPr>
+                <w:rStyle w:val="Hyperlink"/>
+                <w:noProof/>
+                <w:lang w:val="en-US"/>
+              </w:rPr>
+              <w:t>Algorithms</w:t>
+            </w:r>
+            <w:r>
+              <w:rPr>
+                <w:noProof/>
+                <w:webHidden/>
+              </w:rPr>
+              <w:tab/>
+            </w:r>
+            <w:r>
+              <w:rPr>
+                <w:noProof/>
+                <w:webHidden/>
+              </w:rPr>
+              <w:fldChar w:fldCharType="begin"/>
+            </w:r>
+            <w:r>
+              <w:rPr>
+                <w:noProof/>
+                <w:webHidden/>
+              </w:rPr>
+              <w:instrText xml:space="preserve"> PAGEREF _Toc88083148 \h </w:instrText>
+            </w:r>
+            <w:r>
+              <w:rPr>
+                <w:noProof/>
+                <w:webHidden/>
+              </w:rPr>
+            </w:r>
+            <w:r>
+              <w:rPr>
+                <w:noProof/>
+                <w:webHidden/>
+              </w:rPr>
+              <w:fldChar w:fldCharType="separate"/>
+            </w:r>
+            <w:r>
+              <w:rPr>
+                <w:noProof/>
+                <w:webHidden/>
+              </w:rPr>
+              <w:t>4</w:t>
             </w:r>
             <w:r>
               <w:rPr>
@@ -803,22 +877,24 @@
             <w:rPr>
               <w:rFonts w:asciiTheme="minorHAnsi" w:eastAsiaTheme="minorEastAsia" w:hAnsiTheme="minorHAnsi" w:cstheme="minorBidi"/>
               <w:noProof/>
+              <w:sz w:val="22"/>
               <w:lang w:eastAsia="en-GB"/>
             </w:rPr>
           </w:pPr>
-          <w:hyperlink w:anchor="_Toc85073855" w:history="1">
+          <w:hyperlink w:anchor="_Toc88083149" w:history="1">
             <w:r>
               <w:rPr>
                 <w:rStyle w:val="Hyperlink"/>
                 <w:noProof/>
                 <w:lang w:val="en-US"/>
               </w:rPr>
-              <w:t>3.3</w:t>
+              <w:t>3.1</w:t>
             </w:r>
             <w:r>
               <w:rPr>
                 <w:rFonts w:asciiTheme="minorHAnsi" w:eastAsiaTheme="minorEastAsia" w:hAnsiTheme="minorHAnsi" w:cstheme="minorBidi"/>
                 <w:noProof/>
+                <w:sz w:val="22"/>
                 <w:lang w:eastAsia="en-GB"/>
               </w:rPr>
               <w:tab/>
@@ -829,7 +905,7 @@
                 <w:noProof/>
                 <w:lang w:val="en-US"/>
               </w:rPr>
-              <w:t>Deep Learning</w:t>
+              <w:t>Decision Trees</w:t>
             </w:r>
             <w:r>
               <w:rPr>
@@ -850,7 +926,7 @@
                 <w:noProof/>
                 <w:webHidden/>
               </w:rPr>
-              <w:instrText xml:space="preserve"> PAGEREF _Toc85073855 \h </w:instrText>
+              <w:instrText xml:space="preserve"> PAGEREF _Toc88083149 \h </w:instrText>
             </w:r>
             <w:r>
               <w:rPr>
@@ -870,7 +946,93 @@
                 <w:noProof/>
                 <w:webHidden/>
               </w:rPr>
-              <w:t>3</w:t>
+              <w:t>4</w:t>
+            </w:r>
+            <w:r>
+              <w:rPr>
+                <w:noProof/>
+                <w:webHidden/>
+              </w:rPr>
+              <w:fldChar w:fldCharType="end"/>
+            </w:r>
+          </w:hyperlink>
+        </w:p>
+        <w:p>
+          <w:pPr>
+            <w:pStyle w:val="TOC1"/>
+            <w:rPr>
+              <w:rFonts w:asciiTheme="minorHAnsi" w:eastAsiaTheme="minorEastAsia" w:hAnsiTheme="minorHAnsi" w:cstheme="minorBidi"/>
+              <w:noProof/>
+              <w:sz w:val="22"/>
+              <w:lang w:eastAsia="en-GB"/>
+            </w:rPr>
+          </w:pPr>
+          <w:hyperlink w:anchor="_Toc88083150" w:history="1">
+            <w:r>
+              <w:rPr>
+                <w:rStyle w:val="Hyperlink"/>
+                <w:noProof/>
+                <w:lang w:val="en-US"/>
+              </w:rPr>
+              <w:t>4</w:t>
+            </w:r>
+            <w:r>
+              <w:rPr>
+                <w:rFonts w:asciiTheme="minorHAnsi" w:eastAsiaTheme="minorEastAsia" w:hAnsiTheme="minorHAnsi" w:cstheme="minorBidi"/>
+                <w:noProof/>
+                <w:sz w:val="22"/>
+                <w:lang w:eastAsia="en-GB"/>
+              </w:rPr>
+              <w:tab/>
+            </w:r>
+            <w:r>
+              <w:rPr>
+                <w:rStyle w:val="Hyperlink"/>
+                <w:noProof/>
+                <w:lang w:val="en-US"/>
+              </w:rPr>
+              <w:t>Technologies</w:t>
+            </w:r>
+            <w:r>
+              <w:rPr>
+                <w:noProof/>
+                <w:webHidden/>
+              </w:rPr>
+              <w:tab/>
+            </w:r>
+            <w:r>
+              <w:rPr>
+                <w:noProof/>
+                <w:webHidden/>
+              </w:rPr>
+              <w:fldChar w:fldCharType="begin"/>
+            </w:r>
+            <w:r>
+              <w:rPr>
+                <w:noProof/>
+                <w:webHidden/>
+              </w:rPr>
+              <w:instrText xml:space="preserve"> PAGEREF _Toc88083150 \h </w:instrText>
+            </w:r>
+            <w:r>
+              <w:rPr>
+                <w:noProof/>
+                <w:webHidden/>
+              </w:rPr>
+            </w:r>
+            <w:r>
+              <w:rPr>
+                <w:noProof/>
+                <w:webHidden/>
+              </w:rPr>
+              <w:fldChar w:fldCharType="separate"/>
+            </w:r>
+            <w:r>
+              <w:rPr>
+                <w:noProof/>
+                <w:webHidden/>
+              </w:rPr>
+              <w:t>5</w:t>
             </w:r>
             <w:r>
               <w:rPr>
@@ -891,22 +1053,24 @@
             <w:rPr>
               <w:rFonts w:asciiTheme="minorHAnsi" w:eastAsiaTheme="minorEastAsia" w:hAnsiTheme="minorHAnsi" w:cstheme="minorBidi"/>
               <w:noProof/>
+              <w:sz w:val="22"/>
               <w:lang w:eastAsia="en-GB"/>
             </w:rPr>
           </w:pPr>
-          <w:hyperlink w:anchor="_Toc85073856" w:history="1">
+          <w:hyperlink w:anchor="_Toc88083151" w:history="1">
             <w:r>
               <w:rPr>
                 <w:rStyle w:val="Hyperlink"/>
                 <w:noProof/>
                 <w:lang w:val="en-US"/>
               </w:rPr>
-              <w:t>3.4</w:t>
+              <w:t>4.1</w:t>
             </w:r>
             <w:r>
               <w:rPr>
                 <w:rFonts w:asciiTheme="minorHAnsi" w:eastAsiaTheme="minorEastAsia" w:hAnsiTheme="minorHAnsi" w:cstheme="minorBidi"/>
                 <w:noProof/>
+                <w:sz w:val="22"/>
                 <w:lang w:eastAsia="en-GB"/>
               </w:rPr>
               <w:tab/>
@@ -917,7 +1081,7 @@
                 <w:noProof/>
                 <w:lang w:val="en-US"/>
               </w:rPr>
-              <w:t>Reinforcement Learning</w:t>
+              <w:t>Android Emulators</w:t>
             </w:r>
             <w:r>
               <w:rPr>
@@ -938,7 +1102,7 @@
                 <w:noProof/>
                 <w:webHidden/>
               </w:rPr>
-              <w:instrText xml:space="preserve"> PAGEREF _Toc85073856 \h </w:instrText>
+              <w:instrText xml:space="preserve"> PAGEREF _Toc88083151 \h </w:instrText>
             </w:r>
             <w:r>
               <w:rPr>
@@ -958,7 +1122,349 @@
                 <w:noProof/>
                 <w:webHidden/>
               </w:rPr>
-              <w:t>3</w:t>
+              <w:t>5</w:t>
+            </w:r>
+            <w:r>
+              <w:rPr>
+                <w:noProof/>
+                <w:webHidden/>
+              </w:rPr>
+              <w:fldChar w:fldCharType="end"/>
+            </w:r>
+          </w:hyperlink>
+        </w:p>
+        <w:p>
+          <w:pPr>
+            <w:pStyle w:val="TOC3"/>
+            <w:tabs>
+              <w:tab w:val="left" w:pos="1320"/>
+              <w:tab w:val="right" w:leader="dot" w:pos="9016"/>
+            </w:tabs>
+            <w:rPr>
+              <w:noProof/>
+            </w:rPr>
+          </w:pPr>
+          <w:hyperlink w:anchor="_Toc88083152" w:history="1">
+            <w:r>
+              <w:rPr>
+                <w:rStyle w:val="Hyperlink"/>
+                <w:noProof/>
+                <w:lang w:val="en-US"/>
+              </w:rPr>
+              <w:t>4.1.1</w:t>
+            </w:r>
+            <w:r>
+              <w:rPr>
+                <w:noProof/>
+              </w:rPr>
+              <w:tab/>
+            </w:r>
+            <w:r>
+              <w:rPr>
+                <w:rStyle w:val="Hyperlink"/>
+                <w:noProof/>
+                <w:lang w:val="en-US"/>
+              </w:rPr>
+              <w:t>Bluestacks</w:t>
+            </w:r>
+            <w:r>
+              <w:rPr>
+                <w:noProof/>
+                <w:webHidden/>
+              </w:rPr>
+              <w:tab/>
+            </w:r>
+            <w:r>
+              <w:rPr>
+                <w:noProof/>
+                <w:webHidden/>
+              </w:rPr>
+              <w:fldChar w:fldCharType="begin"/>
+            </w:r>
+            <w:r>
+              <w:rPr>
+                <w:noProof/>
+                <w:webHidden/>
+              </w:rPr>
+              <w:instrText xml:space="preserve"> PAGEREF _Toc88083152 \h </w:instrText>
+            </w:r>
+            <w:r>
+              <w:rPr>
+                <w:noProof/>
+                <w:webHidden/>
+              </w:rPr>
+            </w:r>
+            <w:r>
+              <w:rPr>
+                <w:noProof/>
+                <w:webHidden/>
+              </w:rPr>
+              <w:fldChar w:fldCharType="separate"/>
+            </w:r>
+            <w:r>
+              <w:rPr>
+                <w:noProof/>
+                <w:webHidden/>
+              </w:rPr>
+              <w:t>5</w:t>
+            </w:r>
+            <w:r>
+              <w:rPr>
+                <w:noProof/>
+                <w:webHidden/>
+              </w:rPr>
+              <w:fldChar w:fldCharType="end"/>
+            </w:r>
+          </w:hyperlink>
+        </w:p>
+        <w:p>
+          <w:pPr>
+            <w:pStyle w:val="TOC3"/>
+            <w:tabs>
+              <w:tab w:val="left" w:pos="1320"/>
+              <w:tab w:val="right" w:leader="dot" w:pos="9016"/>
+            </w:tabs>
+            <w:rPr>
+              <w:noProof/>
+            </w:rPr>
+          </w:pPr>
+          <w:hyperlink w:anchor="_Toc88083153" w:history="1">
+            <w:r>
+              <w:rPr>
+                <w:rStyle w:val="Hyperlink"/>
+                <w:noProof/>
+                <w:lang w:val="en-US"/>
+              </w:rPr>
+              <w:t>4.1.2</w:t>
+            </w:r>
+            <w:r>
+              <w:rPr>
+                <w:noProof/>
+              </w:rPr>
+              <w:tab/>
+            </w:r>
+            <w:r>
+              <w:rPr>
+                <w:rStyle w:val="Hyperlink"/>
+                <w:noProof/>
+                <w:lang w:val="en-US"/>
+              </w:rPr>
+              <w:t>LDPlayer</w:t>
+            </w:r>
+            <w:r>
+              <w:rPr>
+                <w:noProof/>
+                <w:webHidden/>
+              </w:rPr>
+              <w:tab/>
+            </w:r>
+            <w:r>
+              <w:rPr>
+                <w:noProof/>
+                <w:webHidden/>
+              </w:rPr>
+              <w:fldChar w:fldCharType="begin"/>
+            </w:r>
+            <w:r>
+              <w:rPr>
+                <w:noProof/>
+                <w:webHidden/>
+              </w:rPr>
+              <w:instrText xml:space="preserve"> PAGEREF _Toc88083153 \h </w:instrText>
+            </w:r>
+            <w:r>
+              <w:rPr>
+                <w:noProof/>
+                <w:webHidden/>
+              </w:rPr>
+            </w:r>
+            <w:r>
+              <w:rPr>
+                <w:noProof/>
+                <w:webHidden/>
+              </w:rPr>
+              <w:fldChar w:fldCharType="separate"/>
+            </w:r>
+            <w:r>
+              <w:rPr>
+                <w:noProof/>
+                <w:webHidden/>
+              </w:rPr>
+              <w:t>5</w:t>
+            </w:r>
+            <w:r>
+              <w:rPr>
+                <w:noProof/>
+                <w:webHidden/>
+              </w:rPr>
+              <w:fldChar w:fldCharType="end"/>
+            </w:r>
+          </w:hyperlink>
+        </w:p>
+        <w:p>
+          <w:pPr>
+            <w:pStyle w:val="TOC3"/>
+            <w:tabs>
+              <w:tab w:val="left" w:pos="1320"/>
+              <w:tab w:val="right" w:leader="dot" w:pos="9016"/>
+            </w:tabs>
+            <w:rPr>
+              <w:noProof/>
+            </w:rPr>
+          </w:pPr>
+          <w:hyperlink w:anchor="_Toc88083154" w:history="1">
+            <w:r>
+              <w:rPr>
+                <w:rStyle w:val="Hyperlink"/>
+                <w:noProof/>
+                <w:lang w:val="en-US"/>
+              </w:rPr>
+              <w:t>4.1.3</w:t>
+            </w:r>
+            <w:r>
+              <w:rPr>
+                <w:noProof/>
+              </w:rPr>
+              <w:tab/>
+            </w:r>
+            <w:r>
+              <w:rPr>
+                <w:rStyle w:val="Hyperlink"/>
+                <w:noProof/>
+                <w:lang w:val="en-US"/>
+              </w:rPr>
+              <w:t>Nox</w:t>
+            </w:r>
+            <w:r>
+              <w:rPr>
+                <w:noProof/>
+                <w:webHidden/>
+              </w:rPr>
+              <w:tab/>
+            </w:r>
+            <w:r>
+              <w:rPr>
+                <w:noProof/>
+                <w:webHidden/>
+              </w:rPr>
+              <w:fldChar w:fldCharType="begin"/>
+            </w:r>
+            <w:r>
+              <w:rPr>
+                <w:noProof/>
+                <w:webHidden/>
+              </w:rPr>
+              <w:instrText xml:space="preserve"> PAGEREF _Toc88083154 \h </w:instrText>
+            </w:r>
+            <w:r>
+              <w:rPr>
+                <w:noProof/>
+                <w:webHidden/>
+              </w:rPr>
+            </w:r>
+            <w:r>
+              <w:rPr>
+                <w:noProof/>
+                <w:webHidden/>
+              </w:rPr>
+              <w:fldChar w:fldCharType="separate"/>
+            </w:r>
+            <w:r>
+              <w:rPr>
+                <w:noProof/>
+                <w:webHidden/>
+              </w:rPr>
+              <w:t>5</w:t>
+            </w:r>
+            <w:r>
+              <w:rPr>
+                <w:noProof/>
+                <w:webHidden/>
+              </w:rPr>
+              <w:fldChar w:fldCharType="end"/>
+            </w:r>
+          </w:hyperlink>
+        </w:p>
+        <w:p>
+          <w:pPr>
+            <w:pStyle w:val="TOC2"/>
+            <w:tabs>
+              <w:tab w:val="left" w:pos="880"/>
+              <w:tab w:val="right" w:leader="dot" w:pos="9016"/>
+            </w:tabs>
+            <w:rPr>
+              <w:rFonts w:asciiTheme="minorHAnsi" w:eastAsiaTheme="minorEastAsia" w:hAnsiTheme="minorHAnsi" w:cstheme="minorBidi"/>
+              <w:noProof/>
+              <w:sz w:val="22"/>
+              <w:lang w:eastAsia="en-GB"/>
+            </w:rPr>
+          </w:pPr>
+          <w:hyperlink w:anchor="_Toc88083155" w:history="1">
+            <w:r>
+              <w:rPr>
+                <w:rStyle w:val="Hyperlink"/>
+                <w:noProof/>
+                <w:lang w:val="en-US"/>
+              </w:rPr>
+              <w:t>4.2</w:t>
+            </w:r>
+            <w:r>
+              <w:rPr>
+                <w:rFonts w:asciiTheme="minorHAnsi" w:eastAsiaTheme="minorEastAsia" w:hAnsiTheme="minorHAnsi" w:cstheme="minorBidi"/>
+                <w:noProof/>
+                <w:sz w:val="22"/>
+                <w:lang w:eastAsia="en-GB"/>
+              </w:rPr>
+              <w:tab/>
+            </w:r>
+            <w:r>
+              <w:rPr>
+                <w:rStyle w:val="Hyperlink"/>
+                <w:noProof/>
+                <w:lang w:val="en-US"/>
+              </w:rPr>
+              <w:t>Programming Languages</w:t>
+            </w:r>
+            <w:r>
+              <w:rPr>
+                <w:noProof/>
+                <w:webHidden/>
+              </w:rPr>
+              <w:tab/>
+            </w:r>
+            <w:r>
+              <w:rPr>
+                <w:noProof/>
+                <w:webHidden/>
+              </w:rPr>
+              <w:fldChar w:fldCharType="begin"/>
+            </w:r>
+            <w:r>
+              <w:rPr>
+                <w:noProof/>
+                <w:webHidden/>
+              </w:rPr>
+              <w:instrText xml:space="preserve"> PAGEREF _Toc88083155 \h </w:instrText>
+            </w:r>
+            <w:r>
+              <w:rPr>
+                <w:noProof/>
+                <w:webHidden/>
+              </w:rPr>
+            </w:r>
+            <w:r>
+              <w:rPr>
+                <w:noProof/>
+                <w:webHidden/>
+              </w:rPr>
+              <w:fldChar w:fldCharType="separate"/>
+            </w:r>
+            <w:r>
+              <w:rPr>
+                <w:noProof/>
+                <w:webHidden/>
+              </w:rPr>
+              <w:t>5</w:t>
             </w:r>
             <w:r>
               <w:rPr>
@@ -975,22 +1481,24 @@
             <w:rPr>
               <w:rFonts w:asciiTheme="minorHAnsi" w:eastAsiaTheme="minorEastAsia" w:hAnsiTheme="minorHAnsi" w:cstheme="minorBidi"/>
               <w:noProof/>
+              <w:sz w:val="22"/>
               <w:lang w:eastAsia="en-GB"/>
             </w:rPr>
           </w:pPr>
-          <w:hyperlink w:anchor="_Toc85073857" w:history="1">
+          <w:hyperlink w:anchor="_Toc88083156" w:history="1">
             <w:r>
               <w:rPr>
                 <w:rStyle w:val="Hyperlink"/>
                 <w:noProof/>
                 <w:lang w:val="en-US"/>
               </w:rPr>
-              <w:t>4</w:t>
+              <w:t>5</w:t>
             </w:r>
             <w:r>
               <w:rPr>
                 <w:rFonts w:asciiTheme="minorHAnsi" w:eastAsiaTheme="minorEastAsia" w:hAnsiTheme="minorHAnsi" w:cstheme="minorBidi"/>
                 <w:noProof/>
+                <w:sz w:val="22"/>
                 <w:lang w:eastAsia="en-GB"/>
               </w:rPr>
               <w:tab/>
@@ -1001,7 +1509,7 @@
                 <w:noProof/>
                 <w:lang w:val="en-US"/>
               </w:rPr>
-              <w:t>Technologies</w:t>
+              <w:t>Methodology</w:t>
             </w:r>
             <w:r>
               <w:rPr>
@@ -1022,7 +1530,7 @@
                 <w:noProof/>
                 <w:webHidden/>
               </w:rPr>
-              <w:instrText xml:space="preserve"> PAGEREF _Toc85073857 \h </w:instrText>
+              <w:instrText xml:space="preserve"> PAGEREF _Toc88083156 \h </w:instrText>
             </w:r>
             <w:r>
               <w:rPr>
@@ -1042,7 +1550,457 @@
                 <w:noProof/>
                 <w:webHidden/>
               </w:rPr>
-              <w:t>3</w:t>
+              <w:t>6</w:t>
+            </w:r>
+            <w:r>
+              <w:rPr>
+                <w:noProof/>
+                <w:webHidden/>
+              </w:rPr>
+              <w:fldChar w:fldCharType="end"/>
+            </w:r>
+          </w:hyperlink>
+        </w:p>
+        <w:p>
+          <w:pPr>
+            <w:pStyle w:val="TOC2"/>
+            <w:tabs>
+              <w:tab w:val="left" w:pos="880"/>
+              <w:tab w:val="right" w:leader="dot" w:pos="9016"/>
+            </w:tabs>
+            <w:rPr>
+              <w:rFonts w:asciiTheme="minorHAnsi" w:eastAsiaTheme="minorEastAsia" w:hAnsiTheme="minorHAnsi" w:cstheme="minorBidi"/>
+              <w:noProof/>
+              <w:sz w:val="22"/>
+              <w:lang w:eastAsia="en-GB"/>
+            </w:rPr>
+          </w:pPr>
+          <w:hyperlink w:anchor="_Toc88083157" w:history="1">
+            <w:r>
+              <w:rPr>
+                <w:rStyle w:val="Hyperlink"/>
+                <w:noProof/>
+                <w:lang w:val="en-US"/>
+              </w:rPr>
+              <w:t>5.1</w:t>
+            </w:r>
+            <w:r>
+              <w:rPr>
+                <w:rFonts w:asciiTheme="minorHAnsi" w:eastAsiaTheme="minorEastAsia" w:hAnsiTheme="minorHAnsi" w:cstheme="minorBidi"/>
+                <w:noProof/>
+                <w:sz w:val="22"/>
+                <w:lang w:eastAsia="en-GB"/>
+              </w:rPr>
+              <w:tab/>
+            </w:r>
+            <w:r>
+              <w:rPr>
+                <w:rStyle w:val="Hyperlink"/>
+                <w:noProof/>
+                <w:lang w:val="en-US"/>
+              </w:rPr>
+              <w:t>Research Undertaken</w:t>
+            </w:r>
+            <w:r>
+              <w:rPr>
+                <w:noProof/>
+                <w:webHidden/>
+              </w:rPr>
+              <w:tab/>
+            </w:r>
+            <w:r>
+              <w:rPr>
+                <w:noProof/>
+                <w:webHidden/>
+              </w:rPr>
+              <w:fldChar w:fldCharType="begin"/>
+            </w:r>
+            <w:r>
+              <w:rPr>
+                <w:noProof/>
+                <w:webHidden/>
+              </w:rPr>
+              <w:instrText xml:space="preserve"> PAGEREF _Toc88083157 \h </w:instrText>
+            </w:r>
+            <w:r>
+              <w:rPr>
+                <w:noProof/>
+                <w:webHidden/>
+              </w:rPr>
+            </w:r>
+            <w:r>
+              <w:rPr>
+                <w:noProof/>
+                <w:webHidden/>
+              </w:rPr>
+              <w:fldChar w:fldCharType="separate"/>
+            </w:r>
+            <w:r>
+              <w:rPr>
+                <w:noProof/>
+                <w:webHidden/>
+              </w:rPr>
+              <w:t>6</w:t>
+            </w:r>
+            <w:r>
+              <w:rPr>
+                <w:noProof/>
+                <w:webHidden/>
+              </w:rPr>
+              <w:fldChar w:fldCharType="end"/>
+            </w:r>
+          </w:hyperlink>
+        </w:p>
+        <w:p>
+          <w:pPr>
+            <w:pStyle w:val="TOC2"/>
+            <w:tabs>
+              <w:tab w:val="left" w:pos="880"/>
+              <w:tab w:val="right" w:leader="dot" w:pos="9016"/>
+            </w:tabs>
+            <w:rPr>
+              <w:rFonts w:asciiTheme="minorHAnsi" w:eastAsiaTheme="minorEastAsia" w:hAnsiTheme="minorHAnsi" w:cstheme="minorBidi"/>
+              <w:noProof/>
+              <w:sz w:val="22"/>
+              <w:lang w:eastAsia="en-GB"/>
+            </w:rPr>
+          </w:pPr>
+          <w:hyperlink w:anchor="_Toc88083158" w:history="1">
+            <w:r>
+              <w:rPr>
+                <w:rStyle w:val="Hyperlink"/>
+                <w:noProof/>
+                <w:lang w:val="en-US"/>
+              </w:rPr>
+              <w:t>5.2</w:t>
+            </w:r>
+            <w:r>
+              <w:rPr>
+                <w:rFonts w:asciiTheme="minorHAnsi" w:eastAsiaTheme="minorEastAsia" w:hAnsiTheme="minorHAnsi" w:cstheme="minorBidi"/>
+                <w:noProof/>
+                <w:sz w:val="22"/>
+                <w:lang w:eastAsia="en-GB"/>
+              </w:rPr>
+              <w:tab/>
+            </w:r>
+            <w:r>
+              <w:rPr>
+                <w:rStyle w:val="Hyperlink"/>
+                <w:noProof/>
+                <w:lang w:val="en-US"/>
+              </w:rPr>
+              <w:t>Research Question</w:t>
+            </w:r>
+            <w:r>
+              <w:rPr>
+                <w:noProof/>
+                <w:webHidden/>
+              </w:rPr>
+              <w:tab/>
+            </w:r>
+            <w:r>
+              <w:rPr>
+                <w:noProof/>
+                <w:webHidden/>
+              </w:rPr>
+              <w:fldChar w:fldCharType="begin"/>
+            </w:r>
+            <w:r>
+              <w:rPr>
+                <w:noProof/>
+                <w:webHidden/>
+              </w:rPr>
+              <w:instrText xml:space="preserve"> PAGEREF _Toc88083158 \h </w:instrText>
+            </w:r>
+            <w:r>
+              <w:rPr>
+                <w:noProof/>
+                <w:webHidden/>
+              </w:rPr>
+            </w:r>
+            <w:r>
+              <w:rPr>
+                <w:noProof/>
+                <w:webHidden/>
+              </w:rPr>
+              <w:fldChar w:fldCharType="separate"/>
+            </w:r>
+            <w:r>
+              <w:rPr>
+                <w:noProof/>
+                <w:webHidden/>
+              </w:rPr>
+              <w:t>6</w:t>
+            </w:r>
+            <w:r>
+              <w:rPr>
+                <w:noProof/>
+                <w:webHidden/>
+              </w:rPr>
+              <w:fldChar w:fldCharType="end"/>
+            </w:r>
+          </w:hyperlink>
+        </w:p>
+        <w:p>
+          <w:pPr>
+            <w:pStyle w:val="TOC2"/>
+            <w:tabs>
+              <w:tab w:val="left" w:pos="880"/>
+              <w:tab w:val="right" w:leader="dot" w:pos="9016"/>
+            </w:tabs>
+            <w:rPr>
+              <w:rFonts w:asciiTheme="minorHAnsi" w:eastAsiaTheme="minorEastAsia" w:hAnsiTheme="minorHAnsi" w:cstheme="minorBidi"/>
+              <w:noProof/>
+              <w:sz w:val="22"/>
+              <w:lang w:eastAsia="en-GB"/>
+            </w:rPr>
+          </w:pPr>
+          <w:hyperlink w:anchor="_Toc88083159" w:history="1">
+            <w:r>
+              <w:rPr>
+                <w:rStyle w:val="Hyperlink"/>
+                <w:noProof/>
+                <w:lang w:val="en-US"/>
+              </w:rPr>
+              <w:t>5.3</w:t>
+            </w:r>
+            <w:r>
+              <w:rPr>
+                <w:rFonts w:asciiTheme="minorHAnsi" w:eastAsiaTheme="minorEastAsia" w:hAnsiTheme="minorHAnsi" w:cstheme="minorBidi"/>
+                <w:noProof/>
+                <w:sz w:val="22"/>
+                <w:lang w:eastAsia="en-GB"/>
+              </w:rPr>
+              <w:tab/>
+            </w:r>
+            <w:r>
+              <w:rPr>
+                <w:rStyle w:val="Hyperlink"/>
+                <w:noProof/>
+                <w:lang w:val="en-US"/>
+              </w:rPr>
+              <w:t>Proposed Project Implementation</w:t>
+            </w:r>
+            <w:r>
+              <w:rPr>
+                <w:noProof/>
+                <w:webHidden/>
+              </w:rPr>
+              <w:tab/>
+            </w:r>
+            <w:r>
+              <w:rPr>
+                <w:noProof/>
+                <w:webHidden/>
+              </w:rPr>
+              <w:fldChar w:fldCharType="begin"/>
+            </w:r>
+            <w:r>
+              <w:rPr>
+                <w:noProof/>
+                <w:webHidden/>
+              </w:rPr>
+              <w:instrText xml:space="preserve"> PAGEREF _Toc88083159 \h </w:instrText>
+            </w:r>
+            <w:r>
+              <w:rPr>
+                <w:noProof/>
+                <w:webHidden/>
+              </w:rPr>
+            </w:r>
+            <w:r>
+              <w:rPr>
+                <w:noProof/>
+                <w:webHidden/>
+              </w:rPr>
+              <w:fldChar w:fldCharType="separate"/>
+            </w:r>
+            <w:r>
+              <w:rPr>
+                <w:noProof/>
+                <w:webHidden/>
+              </w:rPr>
+              <w:t>6</w:t>
+            </w:r>
+            <w:r>
+              <w:rPr>
+                <w:noProof/>
+                <w:webHidden/>
+              </w:rPr>
+              <w:fldChar w:fldCharType="end"/>
+            </w:r>
+          </w:hyperlink>
+        </w:p>
+        <w:p>
+          <w:pPr>
+            <w:pStyle w:val="TOC2"/>
+            <w:tabs>
+              <w:tab w:val="left" w:pos="880"/>
+              <w:tab w:val="right" w:leader="dot" w:pos="9016"/>
+            </w:tabs>
+            <w:rPr>
+              <w:rFonts w:asciiTheme="minorHAnsi" w:eastAsiaTheme="minorEastAsia" w:hAnsiTheme="minorHAnsi" w:cstheme="minorBidi"/>
+              <w:noProof/>
+              <w:sz w:val="22"/>
+              <w:lang w:eastAsia="en-GB"/>
+            </w:rPr>
+          </w:pPr>
+          <w:hyperlink w:anchor="_Toc88083160" w:history="1">
+            <w:r>
+              <w:rPr>
+                <w:rStyle w:val="Hyperlink"/>
+                <w:noProof/>
+                <w:lang w:val="en-US"/>
+              </w:rPr>
+              <w:t>5.4</w:t>
+            </w:r>
+            <w:r>
+              <w:rPr>
+                <w:rFonts w:asciiTheme="minorHAnsi" w:eastAsiaTheme="minorEastAsia" w:hAnsiTheme="minorHAnsi" w:cstheme="minorBidi"/>
+                <w:noProof/>
+                <w:sz w:val="22"/>
+                <w:lang w:eastAsia="en-GB"/>
+              </w:rPr>
+              <w:tab/>
+            </w:r>
+            <w:r>
+              <w:rPr>
+                <w:rStyle w:val="Hyperlink"/>
+                <w:noProof/>
+                <w:lang w:val="en-US"/>
+              </w:rPr>
+              <w:t>System Design</w:t>
+            </w:r>
+            <w:r>
+              <w:rPr>
+                <w:noProof/>
+                <w:webHidden/>
+              </w:rPr>
+              <w:tab/>
+            </w:r>
+            <w:r>
+              <w:rPr>
+                <w:noProof/>
+                <w:webHidden/>
+              </w:rPr>
+              <w:fldChar w:fldCharType="begin"/>
+            </w:r>
+            <w:r>
+              <w:rPr>
+                <w:noProof/>
+                <w:webHidden/>
+              </w:rPr>
+              <w:instrText xml:space="preserve"> PAGEREF _Toc88083160 \h </w:instrText>
+            </w:r>
+            <w:r>
+              <w:rPr>
+                <w:noProof/>
+                <w:webHidden/>
+              </w:rPr>
+            </w:r>
+            <w:r>
+              <w:rPr>
+                <w:noProof/>
+                <w:webHidden/>
+              </w:rPr>
+              <w:fldChar w:fldCharType="separate"/>
+            </w:r>
+            <w:r>
+              <w:rPr>
+                <w:noProof/>
+                <w:webHidden/>
+              </w:rPr>
+              <w:t>6</w:t>
+            </w:r>
+            <w:r>
+              <w:rPr>
+                <w:noProof/>
+                <w:webHidden/>
+              </w:rPr>
+              <w:fldChar w:fldCharType="end"/>
+            </w:r>
+          </w:hyperlink>
+        </w:p>
+        <w:p>
+          <w:pPr>
+            <w:pStyle w:val="TOC2"/>
+            <w:tabs>
+              <w:tab w:val="left" w:pos="880"/>
+              <w:tab w:val="right" w:leader="dot" w:pos="9016"/>
+            </w:tabs>
+            <w:rPr>
+              <w:rFonts w:asciiTheme="minorHAnsi" w:eastAsiaTheme="minorEastAsia" w:hAnsiTheme="minorHAnsi" w:cstheme="minorBidi"/>
+              <w:noProof/>
+              <w:sz w:val="22"/>
+              <w:lang w:eastAsia="en-GB"/>
+            </w:rPr>
+          </w:pPr>
+          <w:hyperlink w:anchor="_Toc88083161" w:history="1">
+            <w:r>
+              <w:rPr>
+                <w:rStyle w:val="Hyperlink"/>
+                <w:noProof/>
+                <w:lang w:val="en-US"/>
+              </w:rPr>
+              <w:t>5.5</w:t>
+            </w:r>
+            <w:r>
+              <w:rPr>
+                <w:rFonts w:asciiTheme="minorHAnsi" w:eastAsiaTheme="minorEastAsia" w:hAnsiTheme="minorHAnsi" w:cstheme="minorBidi"/>
+                <w:noProof/>
+                <w:sz w:val="22"/>
+                <w:lang w:eastAsia="en-GB"/>
+              </w:rPr>
+              <w:tab/>
+            </w:r>
+            <w:r>
+              <w:rPr>
+                <w:rStyle w:val="Hyperlink"/>
+                <w:noProof/>
+                <w:lang w:val="en-US"/>
+              </w:rPr>
+              <w:t>Prototype</w:t>
+            </w:r>
+            <w:r>
+              <w:rPr>
+                <w:noProof/>
+                <w:webHidden/>
+              </w:rPr>
+              <w:tab/>
+            </w:r>
+            <w:r>
+              <w:rPr>
+                <w:noProof/>
+                <w:webHidden/>
+              </w:rPr>
+              <w:fldChar w:fldCharType="begin"/>
+            </w:r>
+            <w:r>
+              <w:rPr>
+                <w:noProof/>
+                <w:webHidden/>
+              </w:rPr>
+              <w:instrText xml:space="preserve"> PAGEREF _Toc88083161 \h </w:instrText>
+            </w:r>
+            <w:r>
+              <w:rPr>
+                <w:noProof/>
+                <w:webHidden/>
+              </w:rPr>
+            </w:r>
+            <w:r>
+              <w:rPr>
+                <w:noProof/>
+                <w:webHidden/>
+              </w:rPr>
+              <w:fldChar w:fldCharType="separate"/>
+            </w:r>
+            <w:r>
+              <w:rPr>
+                <w:noProof/>
+                <w:webHidden/>
+              </w:rPr>
+              <w:t>6</w:t>
             </w:r>
             <w:r>
               <w:rPr>
@@ -1059,22 +2017,24 @@
             <w:rPr>
               <w:rFonts w:asciiTheme="minorHAnsi" w:eastAsiaTheme="minorEastAsia" w:hAnsiTheme="minorHAnsi" w:cstheme="minorBidi"/>
               <w:noProof/>
+              <w:sz w:val="22"/>
               <w:lang w:eastAsia="en-GB"/>
             </w:rPr>
           </w:pPr>
-          <w:hyperlink w:anchor="_Toc85073858" w:history="1">
+          <w:hyperlink w:anchor="_Toc88083162" w:history="1">
             <w:r>
               <w:rPr>
                 <w:rStyle w:val="Hyperlink"/>
                 <w:noProof/>
                 <w:lang w:val="en-US"/>
               </w:rPr>
-              <w:t>5</w:t>
+              <w:t>6</w:t>
             </w:r>
             <w:r>
               <w:rPr>
                 <w:rFonts w:asciiTheme="minorHAnsi" w:eastAsiaTheme="minorEastAsia" w:hAnsiTheme="minorHAnsi" w:cstheme="minorBidi"/>
                 <w:noProof/>
+                <w:sz w:val="22"/>
                 <w:lang w:eastAsia="en-GB"/>
               </w:rPr>
               <w:tab/>
@@ -1085,7 +2045,7 @@
                 <w:noProof/>
                 <w:lang w:val="en-US"/>
               </w:rPr>
-              <w:t>Methodology</w:t>
+              <w:t>Implementation</w:t>
             </w:r>
             <w:r>
               <w:rPr>
@@ -1106,7 +2066,7 @@
                 <w:noProof/>
                 <w:webHidden/>
               </w:rPr>
-              <w:instrText xml:space="preserve"> PAGEREF _Toc85073858 \h </w:instrText>
+              <w:instrText xml:space="preserve"> PAGEREF _Toc88083162 \h </w:instrText>
             </w:r>
             <w:r>
               <w:rPr>
@@ -1126,7 +2086,181 @@
                 <w:noProof/>
                 <w:webHidden/>
               </w:rPr>
-              <w:t>3</w:t>
+              <w:t>6</w:t>
+            </w:r>
+            <w:r>
+              <w:rPr>
+                <w:noProof/>
+                <w:webHidden/>
+              </w:rPr>
+              <w:fldChar w:fldCharType="end"/>
+            </w:r>
+          </w:hyperlink>
+        </w:p>
+        <w:p>
+          <w:pPr>
+            <w:pStyle w:val="TOC2"/>
+            <w:tabs>
+              <w:tab w:val="left" w:pos="880"/>
+              <w:tab w:val="right" w:leader="dot" w:pos="9016"/>
+            </w:tabs>
+            <w:rPr>
+              <w:rFonts w:asciiTheme="minorHAnsi" w:eastAsiaTheme="minorEastAsia" w:hAnsiTheme="minorHAnsi" w:cstheme="minorBidi"/>
+              <w:noProof/>
+              <w:sz w:val="22"/>
+              <w:lang w:eastAsia="en-GB"/>
+            </w:rPr>
+          </w:pPr>
+          <w:hyperlink w:anchor="_Toc88083163" w:history="1">
+            <w:r>
+              <w:rPr>
+                <w:rStyle w:val="Hyperlink"/>
+                <w:noProof/>
+                <w:lang w:val="en-US"/>
+              </w:rPr>
+              <w:t>6.1</w:t>
+            </w:r>
+            <w:r>
+              <w:rPr>
+                <w:rFonts w:asciiTheme="minorHAnsi" w:eastAsiaTheme="minorEastAsia" w:hAnsiTheme="minorHAnsi" w:cstheme="minorBidi"/>
+                <w:noProof/>
+                <w:sz w:val="22"/>
+                <w:lang w:eastAsia="en-GB"/>
+              </w:rPr>
+              <w:tab/>
+            </w:r>
+            <w:r>
+              <w:rPr>
+                <w:rStyle w:val="Hyperlink"/>
+                <w:noProof/>
+                <w:lang w:val="en-US"/>
+              </w:rPr>
+              <w:t>Sprints</w:t>
+            </w:r>
+            <w:r>
+              <w:rPr>
+                <w:noProof/>
+                <w:webHidden/>
+              </w:rPr>
+              <w:tab/>
+            </w:r>
+            <w:r>
+              <w:rPr>
+                <w:noProof/>
+                <w:webHidden/>
+              </w:rPr>
+              <w:fldChar w:fldCharType="begin"/>
+            </w:r>
+            <w:r>
+              <w:rPr>
+                <w:noProof/>
+                <w:webHidden/>
+              </w:rPr>
+              <w:instrText xml:space="preserve"> PAGEREF _Toc88083163 \h </w:instrText>
+            </w:r>
+            <w:r>
+              <w:rPr>
+                <w:noProof/>
+                <w:webHidden/>
+              </w:rPr>
+            </w:r>
+            <w:r>
+              <w:rPr>
+                <w:noProof/>
+                <w:webHidden/>
+              </w:rPr>
+              <w:fldChar w:fldCharType="separate"/>
+            </w:r>
+            <w:r>
+              <w:rPr>
+                <w:noProof/>
+                <w:webHidden/>
+              </w:rPr>
+              <w:t>6</w:t>
+            </w:r>
+            <w:r>
+              <w:rPr>
+                <w:noProof/>
+                <w:webHidden/>
+              </w:rPr>
+              <w:fldChar w:fldCharType="end"/>
+            </w:r>
+          </w:hyperlink>
+        </w:p>
+        <w:p>
+          <w:pPr>
+            <w:pStyle w:val="TOC3"/>
+            <w:tabs>
+              <w:tab w:val="left" w:pos="1320"/>
+              <w:tab w:val="right" w:leader="dot" w:pos="9016"/>
+            </w:tabs>
+            <w:rPr>
+              <w:noProof/>
+            </w:rPr>
+          </w:pPr>
+          <w:hyperlink w:anchor="_Toc88083164" w:history="1">
+            <w:r>
+              <w:rPr>
+                <w:rStyle w:val="Hyperlink"/>
+                <w:noProof/>
+                <w:lang w:val="en-US"/>
+              </w:rPr>
+              <w:t>6.1.1</w:t>
+            </w:r>
+            <w:r>
+              <w:rPr>
+                <w:noProof/>
+              </w:rPr>
+              <w:tab/>
+            </w:r>
+            <w:r>
+              <w:rPr>
+                <w:rStyle w:val="Hyperlink"/>
+                <w:noProof/>
+                <w:lang w:val="en-US"/>
+              </w:rPr>
+              <w:t>Sprint 1</w:t>
+            </w:r>
+            <w:r>
+              <w:rPr>
+                <w:noProof/>
+                <w:webHidden/>
+              </w:rPr>
+              <w:tab/>
+            </w:r>
+            <w:r>
+              <w:rPr>
+                <w:noProof/>
+                <w:webHidden/>
+              </w:rPr>
+              <w:fldChar w:fldCharType="begin"/>
+            </w:r>
+            <w:r>
+              <w:rPr>
+                <w:noProof/>
+                <w:webHidden/>
+              </w:rPr>
+              <w:instrText xml:space="preserve"> PAGEREF _Toc88083164 \h </w:instrText>
+            </w:r>
+            <w:r>
+              <w:rPr>
+                <w:noProof/>
+                <w:webHidden/>
+              </w:rPr>
+            </w:r>
+            <w:r>
+              <w:rPr>
+                <w:noProof/>
+                <w:webHidden/>
+              </w:rPr>
+              <w:fldChar w:fldCharType="separate"/>
+            </w:r>
+            <w:r>
+              <w:rPr>
+                <w:noProof/>
+                <w:webHidden/>
+              </w:rPr>
+              <w:t>6</w:t>
             </w:r>
             <w:r>
               <w:rPr>
@@ -1143,22 +2277,24 @@
             <w:rPr>
               <w:rFonts w:asciiTheme="minorHAnsi" w:eastAsiaTheme="minorEastAsia" w:hAnsiTheme="minorHAnsi" w:cstheme="minorBidi"/>
               <w:noProof/>
+              <w:sz w:val="22"/>
               <w:lang w:eastAsia="en-GB"/>
             </w:rPr>
           </w:pPr>
-          <w:hyperlink w:anchor="_Toc85073859" w:history="1">
+          <w:hyperlink w:anchor="_Toc88083165" w:history="1">
             <w:r>
               <w:rPr>
                 <w:rStyle w:val="Hyperlink"/>
                 <w:noProof/>
                 <w:lang w:val="en-US"/>
               </w:rPr>
-              <w:t>6</w:t>
+              <w:t>7</w:t>
             </w:r>
             <w:r>
               <w:rPr>
                 <w:rFonts w:asciiTheme="minorHAnsi" w:eastAsiaTheme="minorEastAsia" w:hAnsiTheme="minorHAnsi" w:cstheme="minorBidi"/>
                 <w:noProof/>
+                <w:sz w:val="22"/>
                 <w:lang w:eastAsia="en-GB"/>
               </w:rPr>
               <w:tab/>
@@ -1169,7 +2305,7 @@
                 <w:noProof/>
                 <w:lang w:val="en-US"/>
               </w:rPr>
-              <w:t>Implementation</w:t>
+              <w:t>Findings &amp; Conclusions</w:t>
             </w:r>
             <w:r>
               <w:rPr>
@@ -1190,7 +2326,7 @@
                 <w:noProof/>
                 <w:webHidden/>
               </w:rPr>
-              <w:instrText xml:space="preserve"> PAGEREF _Toc85073859 \h </w:instrText>
+              <w:instrText xml:space="preserve"> PAGEREF _Toc88083165 \h </w:instrText>
             </w:r>
             <w:r>
               <w:rPr>
@@ -1210,7 +2346,7 @@
                 <w:noProof/>
                 <w:webHidden/>
               </w:rPr>
-              <w:t>3</w:t>
+              <w:t>7</w:t>
             </w:r>
             <w:r>
               <w:rPr>
@@ -1227,158 +2363,76 @@
             <w:rPr>
               <w:rFonts w:asciiTheme="minorHAnsi" w:eastAsiaTheme="minorEastAsia" w:hAnsiTheme="minorHAnsi" w:cstheme="minorBidi"/>
               <w:noProof/>
+              <w:sz w:val="22"/>
               <w:lang w:eastAsia="en-GB"/>
             </w:rPr>
           </w:pPr>
-          <w:hyperlink w:anchor="_Toc85073860" w:history="1">
+          <w:hyperlink w:anchor="_Toc88083166" w:history="1">
             <w:r>
               <w:rPr>
                 <w:rStyle w:val="Hyperlink"/>
                 <w:noProof/>
                 <w:lang w:val="en-US"/>
               </w:rPr>
+              <w:t>8</w:t>
+            </w:r>
+            <w:r>
+              <w:rPr>
+                <w:rFonts w:asciiTheme="minorHAnsi" w:eastAsiaTheme="minorEastAsia" w:hAnsiTheme="minorHAnsi" w:cstheme="minorBidi"/>
+                <w:noProof/>
+                <w:sz w:val="22"/>
+                <w:lang w:eastAsia="en-GB"/>
+              </w:rPr>
+              <w:tab/>
+            </w:r>
+            <w:r>
+              <w:rPr>
+                <w:rStyle w:val="Hyperlink"/>
+                <w:noProof/>
+                <w:lang w:val="en-US"/>
+              </w:rPr>
+              <w:t>References</w:t>
+            </w:r>
+            <w:r>
+              <w:rPr>
+                <w:noProof/>
+                <w:webHidden/>
+              </w:rPr>
+              <w:tab/>
+            </w:r>
+            <w:r>
+              <w:rPr>
+                <w:noProof/>
+                <w:webHidden/>
+              </w:rPr>
+              <w:fldChar w:fldCharType="begin"/>
+            </w:r>
+            <w:r>
+              <w:rPr>
+                <w:noProof/>
+                <w:webHidden/>
+              </w:rPr>
+              <w:instrText xml:space="preserve"> PAGEREF _Toc88083166 \h </w:instrText>
+            </w:r>
+            <w:r>
+              <w:rPr>
+                <w:noProof/>
+                <w:webHidden/>
+              </w:rPr>
+            </w:r>
+            <w:r>
+              <w:rPr>
+                <w:noProof/>
+                <w:webHidden/>
+              </w:rPr>
+              <w:fldChar w:fldCharType="separate"/>
+            </w:r>
+            <w:r>
+              <w:rPr>
+                <w:noProof/>
+                <w:webHidden/>
+              </w:rPr>
               <w:t>7</w:t>
-            </w:r>
-            <w:r>
-              <w:rPr>
-                <w:rFonts w:asciiTheme="minorHAnsi" w:eastAsiaTheme="minorEastAsia" w:hAnsiTheme="minorHAnsi" w:cstheme="minorBidi"/>
-                <w:noProof/>
-                <w:lang w:eastAsia="en-GB"/>
-              </w:rPr>
-              <w:tab/>
-            </w:r>
-            <w:r>
-              <w:rPr>
-                <w:rStyle w:val="Hyperlink"/>
-                <w:noProof/>
-                <w:lang w:val="en-US"/>
-              </w:rPr>
-              <w:t>Findings &amp; Conclusions</w:t>
-            </w:r>
-            <w:r>
-              <w:rPr>
-                <w:noProof/>
-                <w:webHidden/>
-              </w:rPr>
-              <w:tab/>
-            </w:r>
-            <w:r>
-              <w:rPr>
-                <w:noProof/>
-                <w:webHidden/>
-              </w:rPr>
-              <w:fldChar w:fldCharType="begin"/>
-            </w:r>
-            <w:r>
-              <w:rPr>
-                <w:noProof/>
-                <w:webHidden/>
-              </w:rPr>
-              <w:instrText xml:space="preserve"> PAGEREF _Toc85073860 \h </w:instrText>
-            </w:r>
-            <w:r>
-              <w:rPr>
-                <w:noProof/>
-                <w:webHidden/>
-              </w:rPr>
-            </w:r>
-            <w:r>
-              <w:rPr>
-                <w:noProof/>
-                <w:webHidden/>
-              </w:rPr>
-              <w:fldChar w:fldCharType="separate"/>
-            </w:r>
-            <w:r>
-              <w:rPr>
-                <w:noProof/>
-                <w:webHidden/>
-              </w:rPr>
-              <w:t>3</w:t>
-            </w:r>
-            <w:r>
-              <w:rPr>
-                <w:noProof/>
-                <w:webHidden/>
-              </w:rPr>
-              <w:fldChar w:fldCharType="end"/>
-            </w:r>
-          </w:hyperlink>
-        </w:p>
-        <w:p>
-          <w:pPr>
-            <w:pStyle w:val="TOC1"/>
-            <w:rPr>
-              <w:rFonts w:asciiTheme="minorHAnsi" w:eastAsiaTheme="minorEastAsia" w:hAnsiTheme="minorHAnsi" w:cstheme="minorBidi"/>
-              <w:noProof/>
-              <w:lang w:eastAsia="en-GB"/>
-            </w:rPr>
-          </w:pPr>
-          <w:hyperlink w:anchor="_Toc85073861" w:history="1">
-            <w:r>
-              <w:rPr>
-                <w:rStyle w:val="Hyperlink"/>
-                <w:noProof/>
-                <w:lang w:val="en-US"/>
-              </w:rPr>
-              <w:t>8</w:t>
-            </w:r>
-            <w:r>
-              <w:rPr>
-                <w:rFonts w:asciiTheme="minorHAnsi" w:eastAsiaTheme="minorEastAsia" w:hAnsiTheme="minorHAnsi" w:cstheme="minorBidi"/>
-                <w:noProof/>
-                <w:lang w:eastAsia="en-GB"/>
-              </w:rPr>
-              <w:tab/>
-            </w:r>
-            <w:r>
-              <w:rPr>
-                <w:rStyle w:val="Hyperlink"/>
-                <w:noProof/>
-                <w:lang w:val="en-US"/>
-              </w:rPr>
-              <w:t>References</w:t>
-            </w:r>
-            <w:r>
-              <w:rPr>
-                <w:noProof/>
-                <w:webHidden/>
-              </w:rPr>
-              <w:tab/>
-            </w:r>
-            <w:r>
-              <w:rPr>
-                <w:noProof/>
-                <w:webHidden/>
-              </w:rPr>
-              <w:fldChar w:fldCharType="begin"/>
-            </w:r>
-            <w:r>
-              <w:rPr>
-                <w:noProof/>
-                <w:webHidden/>
-              </w:rPr>
-              <w:instrText xml:space="preserve"> PAGEREF _Toc85073861 \h </w:instrText>
-            </w:r>
-            <w:r>
-              <w:rPr>
-                <w:noProof/>
-                <w:webHidden/>
-              </w:rPr>
-            </w:r>
-            <w:r>
-              <w:rPr>
-                <w:noProof/>
-                <w:webHidden/>
-              </w:rPr>
-              <w:fldChar w:fldCharType="separate"/>
-            </w:r>
-            <w:r>
-              <w:rPr>
-                <w:noProof/>
-                <w:webHidden/>
-              </w:rPr>
-              <w:t>3</w:t>
             </w:r>
             <w:r>
               <w:rPr>
@@ -1409,12 +2463,11 @@
         </w:rPr>
       </w:pPr>
       <w:bookmarkStart w:id="3" w:name="_Toc85064410"/>
-      <w:bookmarkStart w:id="4" w:name="_Toc85073851"/>
-      <w:r>
-        <w:rPr>
-          <w:lang w:val="en-US"/>
-        </w:rPr>
-        <w:lastRenderedPageBreak/>
+      <w:bookmarkStart w:id="4" w:name="_Toc88083144"/>
+      <w:r>
+        <w:rPr>
+          <w:lang w:val="en-US"/>
+        </w:rPr>
         <w:t>Introduction</w:t>
       </w:r>
       <w:bookmarkEnd w:id="3"/>
@@ -1428,7 +2481,7 @@
         </w:rPr>
       </w:pPr>
       <w:bookmarkStart w:id="5" w:name="_Toc85064411"/>
-      <w:bookmarkStart w:id="6" w:name="_Toc85073852"/>
+      <w:bookmarkStart w:id="6" w:name="_Toc88083145"/>
       <w:r>
         <w:rPr>
           <w:lang w:val="en-US"/>
@@ -1446,7 +2499,7 @@
         </w:rPr>
       </w:pPr>
       <w:bookmarkStart w:id="7" w:name="_Toc85064412"/>
-      <w:bookmarkStart w:id="8" w:name="_Toc85073853"/>
+      <w:bookmarkStart w:id="8" w:name="_Toc88083146"/>
       <w:r>
         <w:rPr>
           <w:lang w:val="en-US"/>
@@ -1494,23 +2547,7 @@
               <w:color w:val="000000"/>
               <w:lang w:val="en-US"/>
             </w:rPr>
-            <w:t>(</w:t>
-          </w:r>
-          <w:proofErr w:type="spellStart"/>
-          <w:r>
-            <w:rPr>
-              <w:color w:val="000000"/>
-              <w:lang w:val="en-US"/>
-            </w:rPr>
-            <w:t>Mccarthy</w:t>
-          </w:r>
-          <w:proofErr w:type="spellEnd"/>
-          <w:r>
-            <w:rPr>
-              <w:color w:val="000000"/>
-              <w:lang w:val="en-US"/>
-            </w:rPr>
-            <w:t>, 2004)</w:t>
+            <w:t>(Mccarthy, 2004)</w:t>
           </w:r>
         </w:sdtContent>
       </w:sdt>
@@ -1719,7 +2756,7 @@
         </w:rPr>
       </w:pPr>
       <w:bookmarkStart w:id="9" w:name="_Toc85064413"/>
-      <w:bookmarkStart w:id="10" w:name="_Toc85073854"/>
+      <w:bookmarkStart w:id="10" w:name="_Toc88083147"/>
       <w:r>
         <w:rPr>
           <w:lang w:val="en-US"/>
@@ -1878,12 +2915,14 @@
           <w:lang w:val="en-US"/>
         </w:rPr>
       </w:pPr>
+      <w:bookmarkStart w:id="11" w:name="_Toc88083148"/>
       <w:r>
         <w:rPr>
           <w:lang w:val="en-US"/>
         </w:rPr>
         <w:t>Algorithms</w:t>
       </w:r>
+      <w:bookmarkEnd w:id="11"/>
     </w:p>
     <w:p>
       <w:pPr>
@@ -1892,12 +2931,14 @@
           <w:lang w:val="en-US"/>
         </w:rPr>
       </w:pPr>
+      <w:bookmarkStart w:id="12" w:name="_Toc88083149"/>
       <w:r>
         <w:rPr>
           <w:lang w:val="en-US"/>
         </w:rPr>
         <w:t>Decision Trees</w:t>
       </w:r>
+      <w:bookmarkEnd w:id="12"/>
     </w:p>
     <w:p>
       <w:pPr>
@@ -2039,6 +3080,7 @@
             <w:docPart w:val="CCF060877ABC488E9074FED213374BE7"/>
           </w:placeholder>
         </w:sdtPr>
+        <w:sdtEndPr/>
         <w:sdtContent>
           <w:r>
             <w:rPr>
@@ -2106,6 +3148,7 @@
     <w:p>
       <w:pPr>
         <w:pStyle w:val="Caption"/>
+        <w:spacing w:line="360" w:lineRule="auto"/>
         <w:rPr>
           <w:i w:val="0"/>
           <w:color w:val="000000"/>
@@ -2115,23 +3158,16 @@
         <w:t xml:space="preserve">Figure </w:t>
       </w:r>
       <w:r>
-        <w:fldChar w:fldCharType="begin"/>
-      </w:r>
-      <w:r>
-        <w:instrText xml:space="preserve"> SEQ Figure \* ARABIC </w:instrText>
-      </w:r>
-      <w:r>
-        <w:fldChar w:fldCharType="separate"/>
-      </w:r>
-      <w:r>
-        <w:rPr>
-          <w:noProof/>
-        </w:rPr>
-        <w:t>1</w:t>
-      </w:r>
-      <w:r>
-        <w:fldChar w:fldCharType="end"/>
-      </w:r>
+        <w:t>3.</w:t>
+      </w:r>
+      <w:fldSimple w:instr=" SEQ Figure \* ARABIC ">
+        <w:r>
+          <w:rPr>
+            <w:noProof/>
+          </w:rPr>
+          <w:t>1</w:t>
+        </w:r>
+      </w:fldSimple>
       <w:r>
         <w:t>. - Simple Decision Tree using chance nodes</w:t>
       </w:r>
@@ -2147,6 +3183,7 @@
             <w:docPart w:val="DefaultPlaceholder_-1854013440"/>
           </w:placeholder>
         </w:sdtPr>
+        <w:sdtEndPr/>
         <w:sdtContent>
           <w:r>
             <w:rPr>
@@ -2172,16 +3209,16 @@
           <w:lang w:val="en-US"/>
         </w:rPr>
       </w:pPr>
-      <w:bookmarkStart w:id="11" w:name="_Toc85064415"/>
-      <w:bookmarkStart w:id="12" w:name="_Toc85073857"/>
+      <w:bookmarkStart w:id="13" w:name="_Toc85064415"/>
+      <w:bookmarkStart w:id="14" w:name="_Toc88083150"/>
       <w:r>
         <w:rPr>
           <w:lang w:val="en-US"/>
         </w:rPr>
         <w:t>Technologies</w:t>
       </w:r>
-      <w:bookmarkEnd w:id="11"/>
-      <w:bookmarkEnd w:id="12"/>
+      <w:bookmarkEnd w:id="13"/>
+      <w:bookmarkEnd w:id="14"/>
     </w:p>
     <w:p>
       <w:pPr>
@@ -2190,12 +3227,14 @@
           <w:lang w:val="en-US"/>
         </w:rPr>
       </w:pPr>
+      <w:bookmarkStart w:id="15" w:name="_Toc88083151"/>
       <w:r>
         <w:rPr>
           <w:lang w:val="en-US"/>
         </w:rPr>
         <w:t>Android Emulators</w:t>
       </w:r>
+      <w:bookmarkEnd w:id="15"/>
     </w:p>
     <w:p>
       <w:pPr>
@@ -2204,34 +3243,26 @@
           <w:lang w:val="en-US"/>
         </w:rPr>
       </w:pPr>
-      <w:proofErr w:type="spellStart"/>
+      <w:bookmarkStart w:id="16" w:name="_Toc88083152"/>
       <w:r>
         <w:rPr>
           <w:lang w:val="en-US"/>
         </w:rPr>
         <w:t>Bluestacks</w:t>
       </w:r>
-      <w:proofErr w:type="spellEnd"/>
-    </w:p>
-    <w:p>
-      <w:pPr>
-        <w:rPr>
-          <w:lang w:val="en-US"/>
-        </w:rPr>
-      </w:pPr>
-      <w:proofErr w:type="spellStart"/>
-      <w:r>
-        <w:rPr>
-          <w:lang w:val="en-US"/>
-        </w:rPr>
-        <w:t>Bluestacks</w:t>
-      </w:r>
-      <w:proofErr w:type="spellEnd"/>
-      <w:r>
-        <w:rPr>
-          <w:lang w:val="en-US"/>
-        </w:rPr>
-        <w:t xml:space="preserve"> is </w:t>
+      <w:bookmarkEnd w:id="16"/>
+    </w:p>
+    <w:p>
+      <w:pPr>
+        <w:rPr>
+          <w:lang w:val="en-US"/>
+        </w:rPr>
+      </w:pPr>
+      <w:r>
+        <w:rPr>
+          <w:lang w:val="en-US"/>
+        </w:rPr>
+        <w:t xml:space="preserve">Bluestacks is </w:t>
       </w:r>
       <w:r>
         <w:rPr>
@@ -2269,29 +3300,14 @@
             <w:docPart w:val="DefaultPlaceholder_-1854013440"/>
           </w:placeholder>
         </w:sdtPr>
+        <w:sdtEndPr/>
         <w:sdtContent>
           <w:r>
             <w:rPr>
               <w:color w:val="000000"/>
               <w:lang w:val="en-US"/>
             </w:rPr>
-            <w:t>(</w:t>
-          </w:r>
-          <w:proofErr w:type="spellStart"/>
-          <w:r>
-            <w:rPr>
-              <w:color w:val="000000"/>
-              <w:lang w:val="en-US"/>
-            </w:rPr>
-            <w:t>Bluestacks</w:t>
-          </w:r>
-          <w:proofErr w:type="spellEnd"/>
-          <w:r>
-            <w:rPr>
-              <w:color w:val="000000"/>
-              <w:lang w:val="en-US"/>
-            </w:rPr>
-            <w:t>, 2021)</w:t>
+            <w:t>(Bluestacks, 2021)</w:t>
           </w:r>
         </w:sdtContent>
       </w:sdt>
@@ -2303,14 +3319,55 @@
           <w:lang w:val="en-US"/>
         </w:rPr>
       </w:pPr>
-      <w:proofErr w:type="spellStart"/>
+      <w:bookmarkStart w:id="17" w:name="_Toc88083153"/>
       <w:r>
         <w:rPr>
           <w:lang w:val="en-US"/>
         </w:rPr>
         <w:t>LDPlayer</w:t>
       </w:r>
-      <w:proofErr w:type="spellEnd"/>
+      <w:bookmarkEnd w:id="17"/>
+    </w:p>
+    <w:p>
+      <w:pPr>
+        <w:rPr>
+          <w:lang w:val="en-US"/>
+        </w:rPr>
+      </w:pPr>
+      <w:r>
+        <w:rPr>
+          <w:lang w:val="en-US"/>
+        </w:rPr>
+        <w:t>LDPlayer is a popular Android emulator with more than 4 million daily users. It claims to support more than 1 million games</w:t>
+      </w:r>
+      <w:r>
+        <w:rPr>
+          <w:lang w:val="en-US"/>
+        </w:rPr>
+        <w:t>. It supports features custom keyboard controls and multi-instance allowing the same app to be opened and used at the same time.</w:t>
+      </w:r>
+      <w:sdt>
+        <w:sdtPr>
+          <w:rPr>
+            <w:color w:val="000000"/>
+            <w:lang w:val="en-US"/>
+          </w:rPr>
+          <w:tag w:val="MENDELEY_CITATION_v3_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"/>
+          <w:id w:val="1839720197"/>
+          <w:placeholder>
+            <w:docPart w:val="DefaultPlaceholder_-1854013440"/>
+          </w:placeholder>
+        </w:sdtPr>
+        <w:sdtContent>
+          <w:r>
+            <w:rPr>
+              <w:color w:val="000000"/>
+              <w:lang w:val="en-US"/>
+            </w:rPr>
+            <w:t>(LDPlayer, 2021)</w:t>
+          </w:r>
+        </w:sdtContent>
+      </w:sdt>
     </w:p>
     <w:p>
       <w:pPr>
@@ -2319,14 +3376,15 @@
           <w:lang w:val="en-US"/>
         </w:rPr>
       </w:pPr>
-      <w:proofErr w:type="spellStart"/>
-      <w:r>
-        <w:rPr>
-          <w:lang w:val="en-US"/>
-        </w:rPr>
+      <w:bookmarkStart w:id="18" w:name="_Toc88083154"/>
+      <w:r>
+        <w:rPr>
+          <w:lang w:val="en-US"/>
+        </w:rPr>
+        <w:lastRenderedPageBreak/>
         <w:t>Nox</w:t>
       </w:r>
-      <w:proofErr w:type="spellEnd"/>
+      <w:bookmarkEnd w:id="18"/>
     </w:p>
     <w:p>
       <w:pPr>
@@ -2335,12 +3393,14 @@
           <w:lang w:val="en-US"/>
         </w:rPr>
       </w:pPr>
+      <w:bookmarkStart w:id="19" w:name="_Toc88083155"/>
       <w:r>
         <w:rPr>
           <w:lang w:val="en-US"/>
         </w:rPr>
         <w:t>Programming Languages</w:t>
       </w:r>
+      <w:bookmarkEnd w:id="19"/>
     </w:p>
     <w:p>
       <w:pPr>
@@ -2375,7 +3435,6 @@
         <w:rPr>
           <w:lang w:val="en-US"/>
         </w:rPr>
-        <w:lastRenderedPageBreak/>
         <w:t>C# - Object-oriented language created by Microsoft</w:t>
       </w:r>
     </w:p>
@@ -2386,16 +3445,16 @@
           <w:lang w:val="en-US"/>
         </w:rPr>
       </w:pPr>
-      <w:bookmarkStart w:id="13" w:name="_Toc85064416"/>
-      <w:bookmarkStart w:id="14" w:name="_Toc85073858"/>
+      <w:bookmarkStart w:id="20" w:name="_Toc85064416"/>
+      <w:bookmarkStart w:id="21" w:name="_Toc88083156"/>
       <w:r>
         <w:rPr>
           <w:lang w:val="en-US"/>
         </w:rPr>
         <w:t>Methodology</w:t>
       </w:r>
-      <w:bookmarkEnd w:id="13"/>
-      <w:bookmarkEnd w:id="14"/>
+      <w:bookmarkEnd w:id="20"/>
+      <w:bookmarkEnd w:id="21"/>
     </w:p>
     <w:p>
       <w:pPr>
@@ -2404,12 +3463,14 @@
           <w:lang w:val="en-US"/>
         </w:rPr>
       </w:pPr>
+      <w:bookmarkStart w:id="22" w:name="_Toc88083157"/>
       <w:r>
         <w:rPr>
           <w:lang w:val="en-US"/>
         </w:rPr>
         <w:t>Research Undertaken</w:t>
       </w:r>
+      <w:bookmarkEnd w:id="22"/>
     </w:p>
     <w:p>
       <w:pPr>
@@ -2418,12 +3479,14 @@
           <w:lang w:val="en-US"/>
         </w:rPr>
       </w:pPr>
+      <w:bookmarkStart w:id="23" w:name="_Toc88083158"/>
       <w:r>
         <w:rPr>
           <w:lang w:val="en-US"/>
         </w:rPr>
         <w:t>Research Question</w:t>
       </w:r>
+      <w:bookmarkEnd w:id="23"/>
     </w:p>
     <w:p>
       <w:pPr>
@@ -2432,12 +3495,14 @@
           <w:lang w:val="en-US"/>
         </w:rPr>
       </w:pPr>
+      <w:bookmarkStart w:id="24" w:name="_Toc88083159"/>
       <w:r>
         <w:rPr>
           <w:lang w:val="en-US"/>
         </w:rPr>
         <w:t>Proposed Project Implementation</w:t>
       </w:r>
+      <w:bookmarkEnd w:id="24"/>
     </w:p>
     <w:p>
       <w:pPr>
@@ -2446,12 +3511,14 @@
           <w:lang w:val="en-US"/>
         </w:rPr>
       </w:pPr>
+      <w:bookmarkStart w:id="25" w:name="_Toc88083160"/>
       <w:r>
         <w:rPr>
           <w:lang w:val="en-US"/>
         </w:rPr>
         <w:t>System Design</w:t>
       </w:r>
+      <w:bookmarkEnd w:id="25"/>
     </w:p>
     <w:p>
       <w:pPr>
@@ -2460,12 +3527,14 @@
           <w:lang w:val="en-US"/>
         </w:rPr>
       </w:pPr>
+      <w:bookmarkStart w:id="26" w:name="_Toc88083161"/>
       <w:r>
         <w:rPr>
           <w:lang w:val="en-US"/>
         </w:rPr>
         <w:t>Prototype</w:t>
       </w:r>
+      <w:bookmarkEnd w:id="26"/>
     </w:p>
     <w:tbl>
       <w:tblPr>
@@ -2568,6 +3637,12 @@
                 <w:lang w:val="en-US"/>
               </w:rPr>
             </w:pPr>
+            <w:r>
+              <w:rPr>
+                <w:lang w:val="en-US"/>
+              </w:rPr>
+              <w:t>12/11/2021</w:t>
+            </w:r>
           </w:p>
         </w:tc>
         <w:tc>
@@ -2674,6 +3749,12 @@
                 <w:lang w:val="en-US"/>
               </w:rPr>
             </w:pPr>
+            <w:r>
+              <w:rPr>
+                <w:lang w:val="en-US"/>
+              </w:rPr>
+              <w:t>1</w:t>
+            </w:r>
           </w:p>
         </w:tc>
         <w:tc>
@@ -2687,6 +3768,12 @@
                 <w:lang w:val="en-US"/>
               </w:rPr>
             </w:pPr>
+            <w:r>
+              <w:rPr>
+                <w:lang w:val="en-US"/>
+              </w:rPr>
+              <w:t>Setup Android emulator</w:t>
+            </w:r>
           </w:p>
         </w:tc>
         <w:tc>
@@ -2700,6 +3787,62 @@
                 <w:lang w:val="en-US"/>
               </w:rPr>
             </w:pPr>
+            <w:r>
+              <w:rPr>
+                <w:lang w:val="en-US"/>
+              </w:rPr>
+              <w:t>Complete</w:t>
+            </w:r>
+          </w:p>
+        </w:tc>
+      </w:tr>
+      <w:tr>
+        <w:tc>
+          <w:tcPr>
+            <w:tcW w:w="2972" w:type="dxa"/>
+          </w:tcPr>
+          <w:p>
+            <w:pPr>
+              <w:rPr>
+                <w:lang w:val="en-US"/>
+              </w:rPr>
+            </w:pPr>
+            <w:r>
+              <w:rPr>
+                <w:lang w:val="en-US"/>
+              </w:rPr>
+              <w:t>2</w:t>
+            </w:r>
+          </w:p>
+        </w:tc>
+        <w:tc>
+          <w:tcPr>
+            <w:tcW w:w="3119" w:type="dxa"/>
+          </w:tcPr>
+          <w:p>
+            <w:pPr>
+              <w:rPr>
+                <w:lang w:val="en-US"/>
+              </w:rPr>
+            </w:pPr>
+            <w:r>
+              <w:rPr>
+                <w:lang w:val="en-US"/>
+              </w:rPr>
+              <w:t>Create Fate/Grand Order profile</w:t>
+            </w:r>
+          </w:p>
+        </w:tc>
+        <w:tc>
+          <w:tcPr>
+            <w:tcW w:w="2976" w:type="dxa"/>
+          </w:tcPr>
+          <w:p>
+            <w:pPr>
+              <w:rPr>
+                <w:lang w:val="en-US"/>
+              </w:rPr>
+            </w:pPr>
           </w:p>
         </w:tc>
       </w:tr>
@@ -2746,8 +3889,8 @@
           <w:lang w:val="en-US"/>
         </w:rPr>
       </w:pPr>
-      <w:bookmarkStart w:id="15" w:name="_Toc85064417"/>
-      <w:bookmarkStart w:id="16" w:name="_Toc85073859"/>
+      <w:bookmarkStart w:id="27" w:name="_Toc85064417"/>
+      <w:bookmarkStart w:id="28" w:name="_Toc88083162"/>
       <w:r>
         <w:rPr>
           <w:lang w:val="en-US"/>
@@ -2755,8 +3898,8 @@
         <w:lastRenderedPageBreak/>
         <w:t>Implementation</w:t>
       </w:r>
-      <w:bookmarkEnd w:id="15"/>
-      <w:bookmarkEnd w:id="16"/>
+      <w:bookmarkEnd w:id="27"/>
+      <w:bookmarkEnd w:id="28"/>
     </w:p>
     <w:p>
       <w:pPr>
@@ -2765,12 +3908,14 @@
           <w:lang w:val="en-US"/>
         </w:rPr>
       </w:pPr>
+      <w:bookmarkStart w:id="29" w:name="_Toc88083163"/>
       <w:r>
         <w:rPr>
           <w:lang w:val="en-US"/>
         </w:rPr>
         <w:t>Sprints</w:t>
       </w:r>
+      <w:bookmarkEnd w:id="29"/>
     </w:p>
     <w:p>
       <w:pPr>
@@ -2779,12 +3924,14 @@
           <w:lang w:val="en-US"/>
         </w:rPr>
       </w:pPr>
+      <w:bookmarkStart w:id="30" w:name="_Toc88083164"/>
       <w:r>
         <w:rPr>
           <w:lang w:val="en-US"/>
         </w:rPr>
         <w:t>Sprint 1</w:t>
       </w:r>
+      <w:bookmarkEnd w:id="30"/>
     </w:p>
     <w:tbl>
       <w:tblPr>
@@ -2962,6 +4109,7 @@
           </w:tcPr>
           <w:p>
             <w:pPr>
+              <w:spacing w:line="360" w:lineRule="auto"/>
               <w:rPr>
                 <w:lang w:val="en-US"/>
               </w:rPr>
@@ -2980,6 +4128,7 @@
           </w:tcPr>
           <w:p>
             <w:pPr>
+              <w:spacing w:line="360" w:lineRule="auto"/>
               <w:rPr>
                 <w:lang w:val="en-US"/>
               </w:rPr>
@@ -2998,6 +4147,7 @@
           </w:tcPr>
           <w:p>
             <w:pPr>
+              <w:spacing w:line="360" w:lineRule="auto"/>
               <w:rPr>
                 <w:lang w:val="en-US"/>
               </w:rPr>
@@ -3018,6 +4168,7 @@
           </w:tcPr>
           <w:p>
             <w:pPr>
+              <w:spacing w:line="360" w:lineRule="auto"/>
               <w:rPr>
                 <w:lang w:val="en-US"/>
               </w:rPr>
@@ -3036,6 +4187,7 @@
           </w:tcPr>
           <w:p>
             <w:pPr>
+              <w:spacing w:line="360" w:lineRule="auto"/>
               <w:rPr>
                 <w:lang w:val="en-US"/>
               </w:rPr>
@@ -3048,6 +4200,7 @@
           </w:tcPr>
           <w:p>
             <w:pPr>
+              <w:spacing w:line="360" w:lineRule="auto"/>
               <w:rPr>
                 <w:lang w:val="en-US"/>
               </w:rPr>
@@ -3077,16 +4230,16 @@
           <w:lang w:val="en-US"/>
         </w:rPr>
       </w:pPr>
-      <w:bookmarkStart w:id="17" w:name="_Toc85064418"/>
-      <w:bookmarkStart w:id="18" w:name="_Toc85073860"/>
+      <w:bookmarkStart w:id="31" w:name="_Toc85064418"/>
+      <w:bookmarkStart w:id="32" w:name="_Toc88083165"/>
       <w:r>
         <w:rPr>
           <w:lang w:val="en-US"/>
         </w:rPr>
         <w:t>Findings &amp; Conclusions</w:t>
       </w:r>
-      <w:bookmarkEnd w:id="17"/>
-      <w:bookmarkEnd w:id="18"/>
+      <w:bookmarkEnd w:id="31"/>
+      <w:bookmarkEnd w:id="32"/>
     </w:p>
     <w:p>
       <w:pPr>
@@ -3095,16 +4248,16 @@
           <w:lang w:val="en-US"/>
         </w:rPr>
       </w:pPr>
-      <w:bookmarkStart w:id="19" w:name="_Toc85064419"/>
-      <w:bookmarkStart w:id="20" w:name="_Toc85073861"/>
+      <w:bookmarkStart w:id="33" w:name="_Toc85064419"/>
+      <w:bookmarkStart w:id="34" w:name="_Toc88083166"/>
       <w:r>
         <w:rPr>
           <w:lang w:val="en-US"/>
         </w:rPr>
         <w:t>References</w:t>
       </w:r>
-      <w:bookmarkEnd w:id="19"/>
-      <w:bookmarkEnd w:id="20"/>
+      <w:bookmarkEnd w:id="33"/>
+      <w:bookmarkEnd w:id="34"/>
     </w:p>
     <w:sdt>
       <w:sdtPr>
@@ -3121,26 +4274,17 @@
       <w:sdtContent>
         <w:p>
           <w:pPr>
-            <w:divId w:val="359473699"/>
+            <w:divId w:val="686055570"/>
             <w:rPr>
               <w:rFonts w:eastAsia="Times New Roman"/>
-              <w:sz w:val="24"/>
               <w:szCs w:val="24"/>
             </w:rPr>
           </w:pPr>
-          <w:proofErr w:type="spellStart"/>
           <w:r>
             <w:rPr>
               <w:rFonts w:eastAsia="Times New Roman"/>
             </w:rPr>
-            <w:t>Bluestacks</w:t>
-          </w:r>
-          <w:proofErr w:type="spellEnd"/>
-          <w:r>
-            <w:rPr>
-              <w:rFonts w:eastAsia="Times New Roman"/>
-            </w:rPr>
-            <w:t xml:space="preserve">, 2021. </w:t>
+            <w:t xml:space="preserve">Bluestacks, 2021. </w:t>
           </w:r>
           <w:r>
             <w:rPr>
@@ -3148,25 +4292,7 @@
               <w:i/>
               <w:iCs/>
             </w:rPr>
-            <w:t xml:space="preserve">What is </w:t>
-          </w:r>
-          <w:proofErr w:type="spellStart"/>
-          <w:r>
-            <w:rPr>
-              <w:rFonts w:eastAsia="Times New Roman"/>
-              <w:i/>
-              <w:iCs/>
-            </w:rPr>
-            <w:t>Bluestacks</w:t>
-          </w:r>
-          <w:proofErr w:type="spellEnd"/>
-          <w:r>
-            <w:rPr>
-              <w:rFonts w:eastAsia="Times New Roman"/>
-              <w:i/>
-              <w:iCs/>
-            </w:rPr>
-            <w:t>?</w:t>
+            <w:t>What is Bluestacks?</w:t>
           </w:r>
           <w:r>
             <w:rPr>
@@ -3177,7 +4303,7 @@
         </w:p>
         <w:p>
           <w:pPr>
-            <w:divId w:val="612906676"/>
+            <w:divId w:val="1397820325"/>
             <w:rPr>
               <w:rFonts w:eastAsia="Times New Roman"/>
             </w:rPr>
@@ -3205,7 +4331,7 @@
         </w:p>
         <w:p>
           <w:pPr>
-            <w:divId w:val="539829041"/>
+            <w:divId w:val="1075207684"/>
             <w:rPr>
               <w:rFonts w:eastAsia="Times New Roman"/>
             </w:rPr>
@@ -3233,24 +4359,44 @@
         </w:p>
         <w:p>
           <w:pPr>
-            <w:divId w:val="371808459"/>
+            <w:divId w:val="1879851286"/>
             <w:rPr>
               <w:rFonts w:eastAsia="Times New Roman"/>
             </w:rPr>
           </w:pPr>
-          <w:proofErr w:type="spellStart"/>
           <w:r>
             <w:rPr>
               <w:rFonts w:eastAsia="Times New Roman"/>
             </w:rPr>
-            <w:t>Mccarthy</w:t>
+            <w:t xml:space="preserve">LDPlayer, 2021. </w:t>
           </w:r>
-          <w:proofErr w:type="spellEnd"/>
           <w:r>
             <w:rPr>
               <w:rFonts w:eastAsia="Times New Roman"/>
-            </w:rPr>
-            <w:t xml:space="preserve">, J., 2004. </w:t>
+              <w:i/>
+              <w:iCs/>
+            </w:rPr>
+            <w:t>LDPlayer - Lightweight &amp; Fast Android Emulator for PC</w:t>
+          </w:r>
+          <w:r>
+            <w:rPr>
+              <w:rFonts w:eastAsia="Times New Roman"/>
+            </w:rPr>
+            <w:t>. [online] Available at: &lt;https://www.ldplayer.net/&gt; [Accessed 17 Nov. 2021].</w:t>
+          </w:r>
+        </w:p>
+        <w:p>
+          <w:pPr>
+            <w:divId w:val="308287788"/>
+            <w:rPr>
+              <w:rFonts w:eastAsia="Times New Roman"/>
+            </w:rPr>
+          </w:pPr>
+          <w:r>
+            <w:rPr>
+              <w:rFonts w:eastAsia="Times New Roman"/>
+            </w:rPr>
+            <w:t xml:space="preserve">Mccarthy, J., 2004. </w:t>
           </w:r>
           <w:r>
             <w:rPr>
@@ -3269,7 +4415,7 @@
         </w:p>
         <w:p>
           <w:pPr>
-            <w:divId w:val="2061202505"/>
+            <w:divId w:val="1311590900"/>
             <w:rPr>
               <w:rFonts w:eastAsia="Times New Roman"/>
             </w:rPr>
@@ -3298,7 +4444,7 @@
         </w:p>
         <w:p>
           <w:pPr>
-            <w:divId w:val="944338081"/>
+            <w:divId w:val="754786590"/>
             <w:rPr>
               <w:rFonts w:eastAsia="Times New Roman"/>
             </w:rPr>
@@ -3326,7 +4472,7 @@
         </w:p>
         <w:p>
           <w:pPr>
-            <w:divId w:val="1699430462"/>
+            <w:divId w:val="326904394"/>
             <w:rPr>
               <w:rFonts w:eastAsia="Times New Roman"/>
             </w:rPr>
@@ -4358,9 +5504,9 @@
   <w:style w:type="paragraph" w:default="1" w:styleId="Normal">
     <w:name w:val="Normal"/>
     <w:qFormat/>
-    <w:rsid w:val="00946C24"/>
+    <w:rsid w:val="006523F8"/>
     <w:rPr>
-      <w:sz w:val="28"/>
+      <w:sz w:val="24"/>
     </w:rPr>
   </w:style>
   <w:style w:type="paragraph" w:styleId="Heading1">
@@ -4890,6 +6036,18 @@
       <w:szCs w:val="18"/>
     </w:rPr>
   </w:style>
+  <w:style w:type="paragraph" w:styleId="TOC3">
+    <w:name w:val="toc 3"/>
+    <w:basedOn w:val="Normal"/>
+    <w:next w:val="Normal"/>
+    <w:autoRedefine/>
+    <w:uiPriority w:val="39"/>
+    <w:unhideWhenUsed/>
+    <w:rsid w:val="006523F8"/>
+    <w:pPr>
+      <w:ind w:left="480"/>
+    </w:pPr>
+  </w:style>
 </w:styles>
 </file>
 
@@ -5024,6 +6182,8 @@
     <w:rsid w:val="008F1E7A"/>
     <w:rsid w:val="008F7326"/>
     <w:rsid w:val="00A3703B"/>
+    <w:rsid w:val="00C37716"/>
+    <w:rsid w:val="00C77E09"/>
     <w:rsid w:val="00C855F1"/>
   </w:rsids>
   <m:mathPr>
@@ -5807,7 +6967,7 @@
     <we:reference id="wa104382081" version="1.35.0.0" store="en-GB" storeType="OMEX"/>
   </we:alternateReferences>
   <we:properties>
-    <we:property name="MENDELEY_CITATIONS" value="[{&quot;citationID&quot;:&quot;MENDELEY_CITATION_3adefa3e-70d4-4595-a67e-f47f1d31741d&quot;,&quot;citationItems&quot;:[{&quot;id&quot;:&quot;bcb29718-056c-30e6-acb3-46e2d1b2cfaf&quot;,&quot;itemData&quot;:{&quot;type&quot;:&quot;report&quot;,&quot;id&quot;:&quot;bcb29718-056c-30e6-acb3-46e2d1b2cfaf&quot;,&quot;title&quot;:&quot;WHAT IS ARTIFICIAL INTELLIGENCE?&quot;,&quot;author&quot;:[{&quot;family&quot;:&quot;Mccarthy&quot;,&quot;given&quot;:&quot;John&quot;,&quot;parse-names&quot;:false,&quot;dropping-particle&quot;:&quot;&quot;,&quot;non-dropping-particle&quot;:&quot;&quot;}],&quot;URL&quot;:&quot;http://www-formal.stanford.edu/jmc/&quot;,&quot;issued&quot;:{&quot;date-parts&quot;:[[2004]]},&quot;abstract&quot;:&quot;This article for the layman answers basic questions about artificial intelligence. The opinions expressed here are not all consensus opinion among researchers in AI.&quot;},&quot;isTemporary&quot;:false}],&quot;properties&quot;:{&quot;noteIndex&quot;:0},&quot;isEdited&quot;:false,&quot;manualOverride&quot;:{&quot;isManuallyOverridden&quot;:false,&quot;citeprocText&quot;:&quot;(Mccarthy, 2004)&quot;,&quot;manualOverrideText&quot;:&quot;&quot;},&quot;citationTag&quot;:&quot;MENDELEY_CITATION_v3_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&quot;},{&quot;citationID&quot;:&quot;MENDELEY_CITATION_9d36dc30-aef9-41c8-b955-5c72f23bb41f&quot;,&quot;citationItems&quot;:[{&quot;id&quot;:&quot;17ee2e26-1690-379a-9f35-3dd25fb3f8e1&quot;,&quot;itemData&quot;:{&quot;type&quot;:&quot;report&quot;,&quot;id&quot;:&quot;17ee2e26-1690-379a-9f35-3dd25fb3f8e1&quot;,&quot;title&quot;:&quot;COMPUTING MACHINERY AND INTELLIGENCE&quot;,&quot;author&quot;:[{&quot;family&quot;:&quot;Turing&quot;,&quot;given&quot;:&quot;A M&quot;,&quot;parse-names&quot;:false,&quot;dropping-particle&quot;:&quot;&quot;,&quot;non-dropping-particle&quot;:&quot;&quot;}],&quot;container-title&quot;:&quot;Computing Machinery and Intelligence. Mind&quot;,&quot;issued&quot;:{&quot;date-parts&quot;:[[1950]]},&quot;number-of-pages&quot;:&quot;433-460&quot;,&quot;volume&quot;:&quot;49&quot;},&quot;isTemporary&quot;:false}],&quot;properties&quot;:{&quot;noteIndex&quot;:0},&quot;isEdited&quot;:false,&quot;manualOverride&quot;:{&quot;isManuallyOverridden&quot;:false,&quot;citeprocText&quot;:&quot;(Turing, 1950)&quot;,&quot;manualOverrideText&quot;:&quot;&quot;},&quot;citationTag&quot;:&quot;MENDELEY_CITATION_v3_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&quot;},{&quot;citationID&quot;:&quot;MENDELEY_CITATION_b8f7f3d4-dd11-48e1-a79b-d54697646e94&quot;,&quot;citationItems&quot;:[{&quot;id&quot;:&quot;e1044e47-b763-3eef-ac38-cd75a1c191d4&quot;,&quot;itemData&quot;:{&quot;type&quot;:&quot;webpage&quot;,&quot;id&quot;:&quot;e1044e47-b763-3eef-ac38-cd75a1c191d4&quot;,&quot;title&quot;:&quot;Understanding AlphaGo. How AI beat us in Go — game of profound… | by Mirek Stanek | Medium&quot;,&quot;author&quot;:[{&quot;family&quot;:&quot;Stanek&quot;,&quot;given&quot;:&quot;Mirek&quot;,&quot;parse-names&quot;:false,&quot;dropping-particle&quot;:&quot;&quot;,&quot;non-dropping-particle&quot;:&quot;&quot;}],&quot;accessed&quot;:{&quot;date-parts&quot;:[[2021,10,13]]},&quot;URL&quot;:&quot;https://medium.com/@froger_mcs/understanding-alphago-948607845bb1&quot;},&quot;isTemporary&quot;:false}],&quot;properties&quot;:{&quot;noteIndex&quot;:0},&quot;isEdited&quot;:false,&quot;manualOverride&quot;:{&quot;isManuallyOverridden&quot;:false,&quot;citeprocText&quot;:&quot;(Stanek, 2021)&quot;,&quot;manualOverrideText&quot;:&quot;&quot;},&quot;citationTag&quot;:&quot;MENDELEY_CITATION_v3_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&quot;},{&quot;citationID&quot;:&quot;MENDELEY_CITATION_96af2591-425e-4ff3-b3c6-3a5db5257716&quot;,&quot;citationItems&quot;:[{&quot;id&quot;:&quot;6acea2e0-3466-3702-8d45-e586016906fc&quot;,&quot;itemData&quot;:{&quot;type&quot;:&quot;webpage&quot;,&quot;id&quot;:&quot;6acea2e0-3466-3702-8d45-e586016906fc&quot;,&quot;title&quot;:&quot;What is artificial intelligence and how is it used? | News | European Parliament&quot;,&quot;accessed&quot;:{&quot;date-parts&quot;:[[2021,10,18]]},&quot;URL&quot;:&quot;https://www.europarl.europa.eu/news/en/headlines/society/20200827STO85804/what-is-artificial-intelligence-and-how-is-it-used&quot;},&quot;isTemporary&quot;:false}],&quot;properties&quot;:{&quot;noteIndex&quot;:0},&quot;isEdited&quot;:false,&quot;manualOverride&quot;:{&quot;isManuallyOverridden&quot;:false,&quot;citeprocText&quot;:&quot;(European Parliament, 2021)&quot;,&quot;manualOverrideText&quot;:&quot;&quot;},&quot;citationTag&quot;:&quot;MENDELEY_CITATION_v3_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&quot;},{&quot;citationID&quot;:&quot;MENDELEY_CITATION_7ca3876c-aab5-42f7-ac5b-658d6078a75f&quot;,&quot;citationItems&quot;:[{&quot;id&quot;:&quot;c0190a03-84f2-3086-90a2-771f55740cf1&quot;,&quot;itemData&quot;:{&quot;type&quot;:&quot;webpage&quot;,&quot;id&quot;:&quot;c0190a03-84f2-3086-90a2-771f55740cf1&quot;,&quot;title&quot;:&quot;What Is Machine Learning? - I School Online&quot;,&quot;accessed&quot;:{&quot;date-parts&quot;:[[2021,10,14]]},&quot;URL&quot;:&quot;https://ischoolonline.berkeley.edu/blog/what-is-machine-learning/&quot;},&quot;isTemporary&quot;:false}],&quot;properties&quot;:{&quot;noteIndex&quot;:0},&quot;isEdited&quot;:false,&quot;manualOverride&quot;:{&quot;isManuallyOverridden&quot;:false,&quot;citeprocText&quot;:&quot;(Tamir, 2021)&quot;,&quot;manualOverrideText&quot;:&quot;&quot;},&quot;citationTag&quot;:&quot;MENDELEY_CITATION_v3_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&quot;},{&quot;citationID&quot;:&quot;MENDELEY_CITATION_526566af-5652-4523-bd72-63fa85b3279b&quot;,&quot;citationItems&quot;:[{&quot;id&quot;:&quot;b7bf726d-c9e3-3e1f-beb9-9fb8c9a5d0f1&quot;,&quot;itemData&quot;:{&quot;type&quot;:&quot;webpage&quot;,&quot;id&quot;:&quot;b7bf726d-c9e3-3e1f-beb9-9fb8c9a5d0f1&quot;,&quot;title&quot;:&quot;What Is a Decision Tree and How Is It Used?&quot;,&quot;author&quot;:[{&quot;family&quot;:&quot;Hillier&quot;,&quot;given&quot;:&quot;Will&quot;,&quot;parse-names&quot;:false,&quot;dropping-particle&quot;:&quot;&quot;,&quot;non-dropping-particle&quot;:&quot;&quot;}],&quot;accessed&quot;:{&quot;date-parts&quot;:[[2021,11,8]]},&quot;URL&quot;:&quot;https://careerfoundry.com/en/blog/data-analytics/what-is-a-decision-tree/&quot;},&quot;isTemporary&quot;:false}],&quot;properties&quot;:{&quot;noteIndex&quot;:0},&quot;isEdited&quot;:false,&quot;manualOverride&quot;:{&quot;isManuallyOverridden&quot;:false,&quot;citeprocText&quot;:&quot;(Hillier, 2021)&quot;,&quot;manualOverrideText&quot;:&quot;&quot;},&quot;citationTag&quot;:&quot;MENDELEY_CITATION_v3_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&quot;},{&quot;citationID&quot;:&quot;MENDELEY_CITATION_3b04ad46-5519-4ee4-a2b7-77249b10fd11&quot;,&quot;citationItems&quot;:[{&quot;id&quot;:&quot;b7bf726d-c9e3-3e1f-beb9-9fb8c9a5d0f1&quot;,&quot;itemData&quot;:{&quot;type&quot;:&quot;webpage&quot;,&quot;id&quot;:&quot;b7bf726d-c9e3-3e1f-beb9-9fb8c9a5d0f1&quot;,&quot;title&quot;:&quot;What Is a Decision Tree and How Is It Used?&quot;,&quot;author&quot;:[{&quot;family&quot;:&quot;Hillier&quot;,&quot;given&quot;:&quot;Will&quot;,&quot;parse-names&quot;:false,&quot;dropping-particle&quot;:&quot;&quot;,&quot;non-dropping-particle&quot;:&quot;&quot;}],&quot;accessed&quot;:{&quot;date-parts&quot;:[[2021,11,8]]},&quot;URL&quot;:&quot;https://careerfoundry.com/en/blog/data-analytics/what-is-a-decision-tree/&quot;},&quot;isTemporary&quot;:false}],&quot;properties&quot;:{&quot;noteIndex&quot;:0},&quot;isEdited&quot;:false,&quot;manualOverride&quot;:{&quot;isManuallyOverridden&quot;:false,&quot;citeprocText&quot;:&quot;(Hillier, 2021)&quot;,&quot;manualOverrideText&quot;:&quot;&quot;},&quot;citationTag&quot;:&quot;MENDELEY_CITATION_v3_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&quot;},{&quot;citationID&quot;:&quot;MENDELEY_CITATION_c4baad34-df85-49fe-9321-a9e9fd3b07d1&quot;,&quot;citationItems&quot;:[{&quot;id&quot;:&quot;088ae10b-e7e0-3a40-b4f5-79e328ccbb83&quot;,&quot;itemData&quot;:{&quot;type&quot;:&quot;webpage&quot;,&quot;id&quot;:&quot;088ae10b-e7e0-3a40-b4f5-79e328ccbb83&quot;,&quot;title&quot;:&quot;What is Bluestacks?&quot;,&quot;author&quot;:[{&quot;family&quot;:&quot;Bluestacks&quot;,&quot;given&quot;:&quot;&quot;,&quot;parse-names&quot;:false,&quot;dropping-particle&quot;:&quot;&quot;,&quot;non-dropping-particle&quot;:&quot;&quot;}],&quot;accessed&quot;:{&quot;date-parts&quot;:[[2021,11,9]]},&quot;URL&quot;:&quot;https://www.bluestacks.com/about-us.html&quot;},&quot;isTemporary&quot;:false}],&quot;properties&quot;:{&quot;noteIndex&quot;:0},&quot;isEdited&quot;:false,&quot;manualOverride&quot;:{&quot;isManuallyOverridden&quot;:false,&quot;citeprocText&quot;:&quot;(Bluestacks, 2021)&quot;,&quot;manualOverrideText&quot;:&quot;&quot;},&quot;citationTag&quot;:&quot;MENDELEY_CITATION_v3_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&quot;}]"/>
+    <we:property name="MENDELEY_CITATIONS" value="[{&quot;citationID&quot;:&quot;MENDELEY_CITATION_3adefa3e-70d4-4595-a67e-f47f1d31741d&quot;,&quot;citationItems&quot;:[{&quot;id&quot;:&quot;bcb29718-056c-30e6-acb3-46e2d1b2cfaf&quot;,&quot;itemData&quot;:{&quot;type&quot;:&quot;report&quot;,&quot;id&quot;:&quot;bcb29718-056c-30e6-acb3-46e2d1b2cfaf&quot;,&quot;title&quot;:&quot;WHAT IS ARTIFICIAL INTELLIGENCE?&quot;,&quot;author&quot;:[{&quot;family&quot;:&quot;Mccarthy&quot;,&quot;given&quot;:&quot;John&quot;,&quot;parse-names&quot;:false,&quot;dropping-particle&quot;:&quot;&quot;,&quot;non-dropping-particle&quot;:&quot;&quot;}],&quot;URL&quot;:&quot;http://www-formal.stanford.edu/jmc/&quot;,&quot;issued&quot;:{&quot;date-parts&quot;:[[2004]]},&quot;abstract&quot;:&quot;This article for the layman answers basic questions about artificial intelligence. The opinions expressed here are not all consensus opinion among researchers in AI.&quot;},&quot;isTemporary&quot;:false}],&quot;properties&quot;:{&quot;noteIndex&quot;:0},&quot;isEdited&quot;:false,&quot;manualOverride&quot;:{&quot;isManuallyOverridden&quot;:false,&quot;citeprocText&quot;:&quot;(Mccarthy, 2004)&quot;,&quot;manualOverrideText&quot;:&quot;&quot;},&quot;citationTag&quot;:&quot;MENDELEY_CITATION_v3_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&quot;},{&quot;citationID&quot;:&quot;MENDELEY_CITATION_9d36dc30-aef9-41c8-b955-5c72f23bb41f&quot;,&quot;citationItems&quot;:[{&quot;id&quot;:&quot;17ee2e26-1690-379a-9f35-3dd25fb3f8e1&quot;,&quot;itemData&quot;:{&quot;type&quot;:&quot;report&quot;,&quot;id&quot;:&quot;17ee2e26-1690-379a-9f35-3dd25fb3f8e1&quot;,&quot;title&quot;:&quot;COMPUTING MACHINERY AND INTELLIGENCE&quot;,&quot;author&quot;:[{&quot;family&quot;:&quot;Turing&quot;,&quot;given&quot;:&quot;A M&quot;,&quot;parse-names&quot;:false,&quot;dropping-particle&quot;:&quot;&quot;,&quot;non-dropping-particle&quot;:&quot;&quot;}],&quot;container-title&quot;:&quot;Computing Machinery and Intelligence. Mind&quot;,&quot;issued&quot;:{&quot;date-parts&quot;:[[1950]]},&quot;number-of-pages&quot;:&quot;433-460&quot;,&quot;volume&quot;:&quot;49&quot;},&quot;isTemporary&quot;:false}],&quot;properties&quot;:{&quot;noteIndex&quot;:0},&quot;isEdited&quot;:false,&quot;manualOverride&quot;:{&quot;isManuallyOverridden&quot;:false,&quot;citeprocText&quot;:&quot;(Turing, 1950)&quot;,&quot;manualOverrideText&quot;:&quot;&quot;},&quot;citationTag&quot;:&quot;MENDELEY_CITATION_v3_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&quot;},{&quot;citationID&quot;:&quot;MENDELEY_CITATION_b8f7f3d4-dd11-48e1-a79b-d54697646e94&quot;,&quot;citationItems&quot;:[{&quot;id&quot;:&quot;e1044e47-b763-3eef-ac38-cd75a1c191d4&quot;,&quot;itemData&quot;:{&quot;type&quot;:&quot;webpage&quot;,&quot;id&quot;:&quot;e1044e47-b763-3eef-ac38-cd75a1c191d4&quot;,&quot;title&quot;:&quot;Understanding AlphaGo. How AI beat us in Go — game of profound… | by Mirek Stanek | Medium&quot;,&quot;author&quot;:[{&quot;family&quot;:&quot;Stanek&quot;,&quot;given&quot;:&quot;Mirek&quot;,&quot;parse-names&quot;:false,&quot;dropping-particle&quot;:&quot;&quot;,&quot;non-dropping-particle&quot;:&quot;&quot;}],&quot;accessed&quot;:{&quot;date-parts&quot;:[[2021,10,13]]},&quot;URL&quot;:&quot;https://medium.com/@froger_mcs/understanding-alphago-948607845bb1&quot;},&quot;isTemporary&quot;:false}],&quot;properties&quot;:{&quot;noteIndex&quot;:0},&quot;isEdited&quot;:false,&quot;manualOverride&quot;:{&quot;isManuallyOverridden&quot;:false,&quot;citeprocText&quot;:&quot;(Stanek, 2021)&quot;,&quot;manualOverrideText&quot;:&quot;&quot;},&quot;citationTag&quot;:&quot;MENDELEY_CITATION_v3_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&quot;},{&quot;citationID&quot;:&quot;MENDELEY_CITATION_96af2591-425e-4ff3-b3c6-3a5db5257716&quot;,&quot;citationItems&quot;:[{&quot;id&quot;:&quot;6acea2e0-3466-3702-8d45-e586016906fc&quot;,&quot;itemData&quot;:{&quot;type&quot;:&quot;webpage&quot;,&quot;id&quot;:&quot;6acea2e0-3466-3702-8d45-e586016906fc&quot;,&quot;title&quot;:&quot;What is artificial intelligence and how is it used? | News | European Parliament&quot;,&quot;accessed&quot;:{&quot;date-parts&quot;:[[2021,10,18]]},&quot;URL&quot;:&quot;https://www.europarl.europa.eu/news/en/headlines/society/20200827STO85804/what-is-artificial-intelligence-and-how-is-it-used&quot;},&quot;isTemporary&quot;:false}],&quot;properties&quot;:{&quot;noteIndex&quot;:0},&quot;isEdited&quot;:false,&quot;manualOverride&quot;:{&quot;isManuallyOverridden&quot;:false,&quot;citeprocText&quot;:&quot;(European Parliament, 2021)&quot;,&quot;manualOverrideText&quot;:&quot;&quot;},&quot;citationTag&quot;:&quot;MENDELEY_CITATION_v3_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&quot;},{&quot;citationID&quot;:&quot;MENDELEY_CITATION_7ca3876c-aab5-42f7-ac5b-658d6078a75f&quot;,&quot;citationItems&quot;:[{&quot;id&quot;:&quot;c0190a03-84f2-3086-90a2-771f55740cf1&quot;,&quot;itemData&quot;:{&quot;type&quot;:&quot;webpage&quot;,&quot;id&quot;:&quot;c0190a03-84f2-3086-90a2-771f55740cf1&quot;,&quot;title&quot;:&quot;What Is Machine Learning? - I School Online&quot;,&quot;accessed&quot;:{&quot;date-parts&quot;:[[2021,10,14]]},&quot;URL&quot;:&quot;https://ischoolonline.berkeley.edu/blog/what-is-machine-learning/&quot;},&quot;isTemporary&quot;:false}],&quot;properties&quot;:{&quot;noteIndex&quot;:0},&quot;isEdited&quot;:false,&quot;manualOverride&quot;:{&quot;isManuallyOverridden&quot;:false,&quot;citeprocText&quot;:&quot;(Tamir, 2021)&quot;,&quot;manualOverrideText&quot;:&quot;&quot;},&quot;citationTag&quot;:&quot;MENDELEY_CITATION_v3_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&quot;},{&quot;citationID&quot;:&quot;MENDELEY_CITATION_526566af-5652-4523-bd72-63fa85b3279b&quot;,&quot;citationItems&quot;:[{&quot;id&quot;:&quot;b7bf726d-c9e3-3e1f-beb9-9fb8c9a5d0f1&quot;,&quot;itemData&quot;:{&quot;type&quot;:&quot;webpage&quot;,&quot;id&quot;:&quot;b7bf726d-c9e3-3e1f-beb9-9fb8c9a5d0f1&quot;,&quot;title&quot;:&quot;What Is a Decision Tree and How Is It Used?&quot;,&quot;author&quot;:[{&quot;family&quot;:&quot;Hillier&quot;,&quot;given&quot;:&quot;Will&quot;,&quot;parse-names&quot;:false,&quot;dropping-particle&quot;:&quot;&quot;,&quot;non-dropping-particle&quot;:&quot;&quot;}],&quot;accessed&quot;:{&quot;date-parts&quot;:[[2021,11,8]]},&quot;URL&quot;:&quot;https://careerfoundry.com/en/blog/data-analytics/what-is-a-decision-tree/&quot;},&quot;isTemporary&quot;:false}],&quot;properties&quot;:{&quot;noteIndex&quot;:0},&quot;isEdited&quot;:false,&quot;manualOverride&quot;:{&quot;isManuallyOverridden&quot;:false,&quot;citeprocText&quot;:&quot;(Hillier, 2021)&quot;,&quot;manualOverrideText&quot;:&quot;&quot;},&quot;citationTag&quot;:&quot;MENDELEY_CITATION_v3_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&quot;},{&quot;citationID&quot;:&quot;MENDELEY_CITATION_3b04ad46-5519-4ee4-a2b7-77249b10fd11&quot;,&quot;citationItems&quot;:[{&quot;id&quot;:&quot;b7bf726d-c9e3-3e1f-beb9-9fb8c9a5d0f1&quot;,&quot;itemData&quot;:{&quot;type&quot;:&quot;webpage&quot;,&quot;id&quot;:&quot;b7bf726d-c9e3-3e1f-beb9-9fb8c9a5d0f1&quot;,&quot;title&quot;:&quot;What Is a Decision Tree and How Is It Used?&quot;,&quot;author&quot;:[{&quot;family&quot;:&quot;Hillier&quot;,&quot;given&quot;:&quot;Will&quot;,&quot;parse-names&quot;:false,&quot;dropping-particle&quot;:&quot;&quot;,&quot;non-dropping-particle&quot;:&quot;&quot;}],&quot;accessed&quot;:{&quot;date-parts&quot;:[[2021,11,8]]},&quot;URL&quot;:&quot;https://careerfoundry.com/en/blog/data-analytics/what-is-a-decision-tree/&quot;},&quot;isTemporary&quot;:false}],&quot;properties&quot;:{&quot;noteIndex&quot;:0},&quot;isEdited&quot;:false,&quot;manualOverride&quot;:{&quot;isManuallyOverridden&quot;:false,&quot;citeprocText&quot;:&quot;(Hillier, 2021)&quot;,&quot;manualOverrideText&quot;:&quot;&quot;},&quot;citationTag&quot;:&quot;MENDELEY_CITATION_v3_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&quot;},{&quot;citationID&quot;:&quot;MENDELEY_CITATION_c4baad34-df85-49fe-9321-a9e9fd3b07d1&quot;,&quot;citationItems&quot;:[{&quot;id&quot;:&quot;088ae10b-e7e0-3a40-b4f5-79e328ccbb83&quot;,&quot;itemData&quot;:{&quot;type&quot;:&quot;webpage&quot;,&quot;id&quot;:&quot;088ae10b-e7e0-3a40-b4f5-79e328ccbb83&quot;,&quot;title&quot;:&quot;What is Bluestacks?&quot;,&quot;author&quot;:[{&quot;family&quot;:&quot;Bluestacks&quot;,&quot;given&quot;:&quot;&quot;,&quot;parse-names&quot;:false,&quot;dropping-particle&quot;:&quot;&quot;,&quot;non-dropping-particle&quot;:&quot;&quot;}],&quot;accessed&quot;:{&quot;date-parts&quot;:[[2021,11,9]]},&quot;URL&quot;:&quot;https://www.bluestacks.com/about-us.html&quot;},&quot;isTemporary&quot;:false}],&quot;properties&quot;:{&quot;noteIndex&quot;:0},&quot;isEdited&quot;:false,&quot;manualOverride&quot;:{&quot;isManuallyOverridden&quot;:false,&quot;citeprocText&quot;:&quot;(Bluestacks, 2021)&quot;,&quot;manualOverrideText&quot;:&quot;&quot;},&quot;citationTag&quot;:&quot;MENDELEY_CITATION_v3_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&quot;},{&quot;citationID&quot;:&quot;MENDELEY_CITATION_b1aa9b17-b73b-4a94-899d-949a3ddb3c2a&quot;,&quot;citationItems&quot;:[{&quot;id&quot;:&quot;3b747981-42ec-3754-9fe7-a687bdd92ed0&quot;,&quot;itemData&quot;:{&quot;type&quot;:&quot;webpage&quot;,&quot;id&quot;:&quot;3b747981-42ec-3754-9fe7-a687bdd92ed0&quot;,&quot;title&quot;:&quot;LDPlayer - Lightweight &amp; Fast Android Emulator for PC&quot;,&quot;author&quot;:[{&quot;family&quot;:&quot;LDPlayer&quot;,&quot;given&quot;:&quot;&quot;,&quot;parse-names&quot;:false,&quot;dropping-particle&quot;:&quot;&quot;,&quot;non-dropping-particle&quot;:&quot;&quot;}],&quot;accessed&quot;:{&quot;date-parts&quot;:[[2021,11,17]]},&quot;URL&quot;:&quot;https://www.ldplayer.net/&quot;},&quot;isTemporary&quot;:false}],&quot;properties&quot;:{&quot;noteIndex&quot;:0},&quot;isEdited&quot;:false,&quot;manualOverride&quot;:{&quot;isManuallyOverridden&quot;:false,&quot;citeprocText&quot;:&quot;(LDPlayer, 2021)&quot;,&quot;manualOverrideText&quot;:&quot;&quot;},&quot;citationTag&quot;:&quot;MENDELEY_CITATION_v3_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&quot;}]"/>
     <we:property name="MENDELEY_CITATIONS_STYLE" value="&quot;https://www.zotero.org/styles/harvard-anglia-ruskin-university&quot;"/>
   </we:properties>
   <we:bindings/>

--- a/Player Emulation in Video Games using Artificial Intelligence.docx
+++ b/Player Emulation in Video Games using Artificial Intelligence.docx
@@ -152,7 +152,21 @@
         <w:rPr>
           <w:lang w:val="en-US"/>
         </w:rPr>
-        <w:t>Munster Technological University, Dromthacker, Tralee, Co. Kerry</w:t>
+        <w:t xml:space="preserve">Munster Technological University, </w:t>
+      </w:r>
+      <w:proofErr w:type="spellStart"/>
+      <w:r>
+        <w:rPr>
+          <w:lang w:val="en-US"/>
+        </w:rPr>
+        <w:t>Dromthacker</w:t>
+      </w:r>
+      <w:proofErr w:type="spellEnd"/>
+      <w:r>
+        <w:rPr>
+          <w:lang w:val="en-US"/>
+        </w:rPr>
+        <w:t>, Tralee, Co. Kerry</w:t>
       </w:r>
     </w:p>
     <w:p>
@@ -215,7 +229,7 @@
         </w:rPr>
       </w:pPr>
       <w:bookmarkStart w:id="0" w:name="_Toc85064409"/>
-      <w:bookmarkStart w:id="1" w:name="_Toc88083142"/>
+      <w:bookmarkStart w:id="1" w:name="_Toc88614959"/>
       <w:r>
         <w:rPr>
           <w:lang w:val="en-US"/>
@@ -233,7 +247,7 @@
         </w:rPr>
       </w:pPr>
     </w:p>
-    <w:bookmarkStart w:id="2" w:name="_Toc88083143" w:displacedByCustomXml="next"/>
+    <w:bookmarkStart w:id="2" w:name="_Toc88614960" w:displacedByCustomXml="next"/>
     <w:sdt>
       <w:sdtPr>
         <w:rPr>
@@ -286,7 +300,7 @@
           <w:r>
             <w:fldChar w:fldCharType="separate"/>
           </w:r>
-          <w:hyperlink w:anchor="_Toc88083142" w:history="1">
+          <w:hyperlink w:anchor="_Toc88614959" w:history="1">
             <w:r>
               <w:rPr>
                 <w:rStyle w:val="Hyperlink"/>
@@ -314,7 +328,7 @@
                 <w:noProof/>
                 <w:webHidden/>
               </w:rPr>
-              <w:instrText xml:space="preserve"> PAGEREF _Toc88083142 \h </w:instrText>
+              <w:instrText xml:space="preserve"> PAGEREF _Toc88614959 \h </w:instrText>
             </w:r>
             <w:r>
               <w:rPr>
@@ -355,7 +369,7 @@
               <w:lang w:eastAsia="en-GB"/>
             </w:rPr>
           </w:pPr>
-          <w:hyperlink w:anchor="_Toc88083143" w:history="1">
+          <w:hyperlink w:anchor="_Toc88614960" w:history="1">
             <w:r>
               <w:rPr>
                 <w:rStyle w:val="Hyperlink"/>
@@ -398,7 +412,7 @@
                 <w:noProof/>
                 <w:webHidden/>
               </w:rPr>
-              <w:instrText xml:space="preserve"> PAGEREF _Toc88083143 \h </w:instrText>
+              <w:instrText xml:space="preserve"> PAGEREF _Toc88614960 \h </w:instrText>
             </w:r>
             <w:r>
               <w:rPr>
@@ -439,7 +453,7 @@
               <w:lang w:eastAsia="en-GB"/>
             </w:rPr>
           </w:pPr>
-          <w:hyperlink w:anchor="_Toc88083144" w:history="1">
+          <w:hyperlink w:anchor="_Toc88614961" w:history="1">
             <w:r>
               <w:rPr>
                 <w:rStyle w:val="Hyperlink"/>
@@ -484,7 +498,7 @@
                 <w:noProof/>
                 <w:webHidden/>
               </w:rPr>
-              <w:instrText xml:space="preserve"> PAGEREF _Toc88083144 \h </w:instrText>
+              <w:instrText xml:space="preserve"> PAGEREF _Toc88614961 \h </w:instrText>
             </w:r>
             <w:r>
               <w:rPr>
@@ -525,7 +539,7 @@
               <w:lang w:eastAsia="en-GB"/>
             </w:rPr>
           </w:pPr>
-          <w:hyperlink w:anchor="_Toc88083145" w:history="1">
+          <w:hyperlink w:anchor="_Toc88614962" w:history="1">
             <w:r>
               <w:rPr>
                 <w:rStyle w:val="Hyperlink"/>
@@ -570,7 +584,7 @@
                 <w:noProof/>
                 <w:webHidden/>
               </w:rPr>
-              <w:instrText xml:space="preserve"> PAGEREF _Toc88083145 \h </w:instrText>
+              <w:instrText xml:space="preserve"> PAGEREF _Toc88614962 \h </w:instrText>
             </w:r>
             <w:r>
               <w:rPr>
@@ -615,7 +629,7 @@
               <w:lang w:eastAsia="en-GB"/>
             </w:rPr>
           </w:pPr>
-          <w:hyperlink w:anchor="_Toc88083146" w:history="1">
+          <w:hyperlink w:anchor="_Toc88614963" w:history="1">
             <w:r>
               <w:rPr>
                 <w:rStyle w:val="Hyperlink"/>
@@ -660,7 +674,7 @@
                 <w:noProof/>
                 <w:webHidden/>
               </w:rPr>
-              <w:instrText xml:space="preserve"> PAGEREF _Toc88083146 \h </w:instrText>
+              <w:instrText xml:space="preserve"> PAGEREF _Toc88614963 \h </w:instrText>
             </w:r>
             <w:r>
               <w:rPr>
@@ -705,7 +719,7 @@
               <w:lang w:eastAsia="en-GB"/>
             </w:rPr>
           </w:pPr>
-          <w:hyperlink w:anchor="_Toc88083147" w:history="1">
+          <w:hyperlink w:anchor="_Toc88614964" w:history="1">
             <w:r>
               <w:rPr>
                 <w:rStyle w:val="Hyperlink"/>
@@ -750,7 +764,7 @@
                 <w:noProof/>
                 <w:webHidden/>
               </w:rPr>
-              <w:instrText xml:space="preserve"> PAGEREF _Toc88083147 \h </w:instrText>
+              <w:instrText xml:space="preserve"> PAGEREF _Toc88614964 \h </w:instrText>
             </w:r>
             <w:r>
               <w:rPr>
@@ -791,7 +805,7 @@
               <w:lang w:eastAsia="en-GB"/>
             </w:rPr>
           </w:pPr>
-          <w:hyperlink w:anchor="_Toc88083148" w:history="1">
+          <w:hyperlink w:anchor="_Toc88614965" w:history="1">
             <w:r>
               <w:rPr>
                 <w:rStyle w:val="Hyperlink"/>
@@ -836,7 +850,7 @@
                 <w:noProof/>
                 <w:webHidden/>
               </w:rPr>
-              <w:instrText xml:space="preserve"> PAGEREF _Toc88083148 \h </w:instrText>
+              <w:instrText xml:space="preserve"> PAGEREF _Toc88614965 \h </w:instrText>
             </w:r>
             <w:r>
               <w:rPr>
@@ -881,7 +895,7 @@
               <w:lang w:eastAsia="en-GB"/>
             </w:rPr>
           </w:pPr>
-          <w:hyperlink w:anchor="_Toc88083149" w:history="1">
+          <w:hyperlink w:anchor="_Toc88614966" w:history="1">
             <w:r>
               <w:rPr>
                 <w:rStyle w:val="Hyperlink"/>
@@ -926,7 +940,7 @@
                 <w:noProof/>
                 <w:webHidden/>
               </w:rPr>
-              <w:instrText xml:space="preserve"> PAGEREF _Toc88083149 \h </w:instrText>
+              <w:instrText xml:space="preserve"> PAGEREF _Toc88614966 \h </w:instrText>
             </w:r>
             <w:r>
               <w:rPr>
@@ -967,7 +981,7 @@
               <w:lang w:eastAsia="en-GB"/>
             </w:rPr>
           </w:pPr>
-          <w:hyperlink w:anchor="_Toc88083150" w:history="1">
+          <w:hyperlink w:anchor="_Toc88614967" w:history="1">
             <w:r>
               <w:rPr>
                 <w:rStyle w:val="Hyperlink"/>
@@ -1012,7 +1026,7 @@
                 <w:noProof/>
                 <w:webHidden/>
               </w:rPr>
-              <w:instrText xml:space="preserve"> PAGEREF _Toc88083150 \h </w:instrText>
+              <w:instrText xml:space="preserve"> PAGEREF _Toc88614967 \h </w:instrText>
             </w:r>
             <w:r>
               <w:rPr>
@@ -1057,7 +1071,7 @@
               <w:lang w:eastAsia="en-GB"/>
             </w:rPr>
           </w:pPr>
-          <w:hyperlink w:anchor="_Toc88083151" w:history="1">
+          <w:hyperlink w:anchor="_Toc88614968" w:history="1">
             <w:r>
               <w:rPr>
                 <w:rStyle w:val="Hyperlink"/>
@@ -1102,7 +1116,7 @@
                 <w:noProof/>
                 <w:webHidden/>
               </w:rPr>
-              <w:instrText xml:space="preserve"> PAGEREF _Toc88083151 \h </w:instrText>
+              <w:instrText xml:space="preserve"> PAGEREF _Toc88614968 \h </w:instrText>
             </w:r>
             <w:r>
               <w:rPr>
@@ -1141,10 +1155,13 @@
               <w:tab w:val="right" w:leader="dot" w:pos="9016"/>
             </w:tabs>
             <w:rPr>
+              <w:rFonts w:asciiTheme="minorHAnsi" w:eastAsiaTheme="minorEastAsia" w:hAnsiTheme="minorHAnsi" w:cstheme="minorBidi"/>
               <w:noProof/>
+              <w:sz w:val="22"/>
+              <w:lang w:eastAsia="en-GB"/>
             </w:rPr>
           </w:pPr>
-          <w:hyperlink w:anchor="_Toc88083152" w:history="1">
+          <w:hyperlink w:anchor="_Toc88614969" w:history="1">
             <w:r>
               <w:rPr>
                 <w:rStyle w:val="Hyperlink"/>
@@ -1155,7 +1172,10 @@
             </w:r>
             <w:r>
               <w:rPr>
-                <w:noProof/>
+                <w:rFonts w:asciiTheme="minorHAnsi" w:eastAsiaTheme="minorEastAsia" w:hAnsiTheme="minorHAnsi" w:cstheme="minorBidi"/>
+                <w:noProof/>
+                <w:sz w:val="22"/>
+                <w:lang w:eastAsia="en-GB"/>
               </w:rPr>
               <w:tab/>
             </w:r>
@@ -1186,7 +1206,7 @@
                 <w:noProof/>
                 <w:webHidden/>
               </w:rPr>
-              <w:instrText xml:space="preserve"> PAGEREF _Toc88083152 \h </w:instrText>
+              <w:instrText xml:space="preserve"> PAGEREF _Toc88614969 \h </w:instrText>
             </w:r>
             <w:r>
               <w:rPr>
@@ -1225,10 +1245,13 @@
               <w:tab w:val="right" w:leader="dot" w:pos="9016"/>
             </w:tabs>
             <w:rPr>
+              <w:rFonts w:asciiTheme="minorHAnsi" w:eastAsiaTheme="minorEastAsia" w:hAnsiTheme="minorHAnsi" w:cstheme="minorBidi"/>
               <w:noProof/>
+              <w:sz w:val="22"/>
+              <w:lang w:eastAsia="en-GB"/>
             </w:rPr>
           </w:pPr>
-          <w:hyperlink w:anchor="_Toc88083153" w:history="1">
+          <w:hyperlink w:anchor="_Toc88614970" w:history="1">
             <w:r>
               <w:rPr>
                 <w:rStyle w:val="Hyperlink"/>
@@ -1239,7 +1262,10 @@
             </w:r>
             <w:r>
               <w:rPr>
-                <w:noProof/>
+                <w:rFonts w:asciiTheme="minorHAnsi" w:eastAsiaTheme="minorEastAsia" w:hAnsiTheme="minorHAnsi" w:cstheme="minorBidi"/>
+                <w:noProof/>
+                <w:sz w:val="22"/>
+                <w:lang w:eastAsia="en-GB"/>
               </w:rPr>
               <w:tab/>
             </w:r>
@@ -1270,7 +1296,7 @@
                 <w:noProof/>
                 <w:webHidden/>
               </w:rPr>
-              <w:instrText xml:space="preserve"> PAGEREF _Toc88083153 \h </w:instrText>
+              <w:instrText xml:space="preserve"> PAGEREF _Toc88614970 \h </w:instrText>
             </w:r>
             <w:r>
               <w:rPr>
@@ -1309,10 +1335,13 @@
               <w:tab w:val="right" w:leader="dot" w:pos="9016"/>
             </w:tabs>
             <w:rPr>
+              <w:rFonts w:asciiTheme="minorHAnsi" w:eastAsiaTheme="minorEastAsia" w:hAnsiTheme="minorHAnsi" w:cstheme="minorBidi"/>
               <w:noProof/>
+              <w:sz w:val="22"/>
+              <w:lang w:eastAsia="en-GB"/>
             </w:rPr>
           </w:pPr>
-          <w:hyperlink w:anchor="_Toc88083154" w:history="1">
+          <w:hyperlink w:anchor="_Toc88614971" w:history="1">
             <w:r>
               <w:rPr>
                 <w:rStyle w:val="Hyperlink"/>
@@ -1323,7 +1352,10 @@
             </w:r>
             <w:r>
               <w:rPr>
-                <w:noProof/>
+                <w:rFonts w:asciiTheme="minorHAnsi" w:eastAsiaTheme="minorEastAsia" w:hAnsiTheme="minorHAnsi" w:cstheme="minorBidi"/>
+                <w:noProof/>
+                <w:sz w:val="22"/>
+                <w:lang w:eastAsia="en-GB"/>
               </w:rPr>
               <w:tab/>
             </w:r>
@@ -1333,7 +1365,7 @@
                 <w:noProof/>
                 <w:lang w:val="en-US"/>
               </w:rPr>
-              <w:t>Nox</w:t>
+              <w:t>NoxPlayer</w:t>
             </w:r>
             <w:r>
               <w:rPr>
@@ -1354,7 +1386,7 @@
                 <w:noProof/>
                 <w:webHidden/>
               </w:rPr>
-              <w:instrText xml:space="preserve"> PAGEREF _Toc88083154 \h </w:instrText>
+              <w:instrText xml:space="preserve"> PAGEREF _Toc88614971 \h </w:instrText>
             </w:r>
             <w:r>
               <w:rPr>
@@ -1374,7 +1406,7 @@
                 <w:noProof/>
                 <w:webHidden/>
               </w:rPr>
-              <w:t>5</w:t>
+              <w:t>6</w:t>
             </w:r>
             <w:r>
               <w:rPr>
@@ -1399,7 +1431,7 @@
               <w:lang w:eastAsia="en-GB"/>
             </w:rPr>
           </w:pPr>
-          <w:hyperlink w:anchor="_Toc88083155" w:history="1">
+          <w:hyperlink w:anchor="_Toc88614972" w:history="1">
             <w:r>
               <w:rPr>
                 <w:rStyle w:val="Hyperlink"/>
@@ -1423,7 +1455,7 @@
                 <w:noProof/>
                 <w:lang w:val="en-US"/>
               </w:rPr>
-              <w:t>Programming Languages</w:t>
+              <w:t>Evaluation of Android Emulators</w:t>
             </w:r>
             <w:r>
               <w:rPr>
@@ -1444,93 +1476,7 @@
                 <w:noProof/>
                 <w:webHidden/>
               </w:rPr>
-              <w:instrText xml:space="preserve"> PAGEREF _Toc88083155 \h </w:instrText>
-            </w:r>
-            <w:r>
-              <w:rPr>
-                <w:noProof/>
-                <w:webHidden/>
-              </w:rPr>
-            </w:r>
-            <w:r>
-              <w:rPr>
-                <w:noProof/>
-                <w:webHidden/>
-              </w:rPr>
-              <w:fldChar w:fldCharType="separate"/>
-            </w:r>
-            <w:r>
-              <w:rPr>
-                <w:noProof/>
-                <w:webHidden/>
-              </w:rPr>
-              <w:t>5</w:t>
-            </w:r>
-            <w:r>
-              <w:rPr>
-                <w:noProof/>
-                <w:webHidden/>
-              </w:rPr>
-              <w:fldChar w:fldCharType="end"/>
-            </w:r>
-          </w:hyperlink>
-        </w:p>
-        <w:p>
-          <w:pPr>
-            <w:pStyle w:val="TOC1"/>
-            <w:rPr>
-              <w:rFonts w:asciiTheme="minorHAnsi" w:eastAsiaTheme="minorEastAsia" w:hAnsiTheme="minorHAnsi" w:cstheme="minorBidi"/>
-              <w:noProof/>
-              <w:sz w:val="22"/>
-              <w:lang w:eastAsia="en-GB"/>
-            </w:rPr>
-          </w:pPr>
-          <w:hyperlink w:anchor="_Toc88083156" w:history="1">
-            <w:r>
-              <w:rPr>
-                <w:rStyle w:val="Hyperlink"/>
-                <w:noProof/>
-                <w:lang w:val="en-US"/>
-              </w:rPr>
-              <w:t>5</w:t>
-            </w:r>
-            <w:r>
-              <w:rPr>
-                <w:rFonts w:asciiTheme="minorHAnsi" w:eastAsiaTheme="minorEastAsia" w:hAnsiTheme="minorHAnsi" w:cstheme="minorBidi"/>
-                <w:noProof/>
-                <w:sz w:val="22"/>
-                <w:lang w:eastAsia="en-GB"/>
-              </w:rPr>
-              <w:tab/>
-            </w:r>
-            <w:r>
-              <w:rPr>
-                <w:rStyle w:val="Hyperlink"/>
-                <w:noProof/>
-                <w:lang w:val="en-US"/>
-              </w:rPr>
-              <w:t>Methodology</w:t>
-            </w:r>
-            <w:r>
-              <w:rPr>
-                <w:noProof/>
-                <w:webHidden/>
-              </w:rPr>
-              <w:tab/>
-            </w:r>
-            <w:r>
-              <w:rPr>
-                <w:noProof/>
-                <w:webHidden/>
-              </w:rPr>
-              <w:fldChar w:fldCharType="begin"/>
-            </w:r>
-            <w:r>
-              <w:rPr>
-                <w:noProof/>
-                <w:webHidden/>
-              </w:rPr>
-              <w:instrText xml:space="preserve"> PAGEREF _Toc88083156 \h </w:instrText>
+              <w:instrText xml:space="preserve"> PAGEREF _Toc88614972 \h </w:instrText>
             </w:r>
             <w:r>
               <w:rPr>
@@ -1575,14 +1521,14 @@
               <w:lang w:eastAsia="en-GB"/>
             </w:rPr>
           </w:pPr>
-          <w:hyperlink w:anchor="_Toc88083157" w:history="1">
+          <w:hyperlink w:anchor="_Toc88614973" w:history="1">
             <w:r>
               <w:rPr>
                 <w:rStyle w:val="Hyperlink"/>
                 <w:noProof/>
                 <w:lang w:val="en-US"/>
               </w:rPr>
-              <w:t>5.1</w:t>
+              <w:t>4.3</w:t>
             </w:r>
             <w:r>
               <w:rPr>
@@ -1599,7 +1545,7 @@
                 <w:noProof/>
                 <w:lang w:val="en-US"/>
               </w:rPr>
-              <w:t>Research Undertaken</w:t>
+              <w:t>Programming Languages</w:t>
             </w:r>
             <w:r>
               <w:rPr>
@@ -1620,7 +1566,7 @@
                 <w:noProof/>
                 <w:webHidden/>
               </w:rPr>
-              <w:instrText xml:space="preserve"> PAGEREF _Toc88083157 \h </w:instrText>
+              <w:instrText xml:space="preserve"> PAGEREF _Toc88614973 \h </w:instrText>
             </w:r>
             <w:r>
               <w:rPr>
@@ -1640,7 +1586,93 @@
                 <w:noProof/>
                 <w:webHidden/>
               </w:rPr>
-              <w:t>6</w:t>
+              <w:t>8</w:t>
+            </w:r>
+            <w:r>
+              <w:rPr>
+                <w:noProof/>
+                <w:webHidden/>
+              </w:rPr>
+              <w:fldChar w:fldCharType="end"/>
+            </w:r>
+          </w:hyperlink>
+        </w:p>
+        <w:p>
+          <w:pPr>
+            <w:pStyle w:val="TOC1"/>
+            <w:rPr>
+              <w:rFonts w:asciiTheme="minorHAnsi" w:eastAsiaTheme="minorEastAsia" w:hAnsiTheme="minorHAnsi" w:cstheme="minorBidi"/>
+              <w:noProof/>
+              <w:sz w:val="22"/>
+              <w:lang w:eastAsia="en-GB"/>
+            </w:rPr>
+          </w:pPr>
+          <w:hyperlink w:anchor="_Toc88614974" w:history="1">
+            <w:r>
+              <w:rPr>
+                <w:rStyle w:val="Hyperlink"/>
+                <w:noProof/>
+                <w:lang w:val="en-US"/>
+              </w:rPr>
+              <w:t>5</w:t>
+            </w:r>
+            <w:r>
+              <w:rPr>
+                <w:rFonts w:asciiTheme="minorHAnsi" w:eastAsiaTheme="minorEastAsia" w:hAnsiTheme="minorHAnsi" w:cstheme="minorBidi"/>
+                <w:noProof/>
+                <w:sz w:val="22"/>
+                <w:lang w:eastAsia="en-GB"/>
+              </w:rPr>
+              <w:tab/>
+            </w:r>
+            <w:r>
+              <w:rPr>
+                <w:rStyle w:val="Hyperlink"/>
+                <w:noProof/>
+                <w:lang w:val="en-US"/>
+              </w:rPr>
+              <w:t>Methodology</w:t>
+            </w:r>
+            <w:r>
+              <w:rPr>
+                <w:noProof/>
+                <w:webHidden/>
+              </w:rPr>
+              <w:tab/>
+            </w:r>
+            <w:r>
+              <w:rPr>
+                <w:noProof/>
+                <w:webHidden/>
+              </w:rPr>
+              <w:fldChar w:fldCharType="begin"/>
+            </w:r>
+            <w:r>
+              <w:rPr>
+                <w:noProof/>
+                <w:webHidden/>
+              </w:rPr>
+              <w:instrText xml:space="preserve"> PAGEREF _Toc88614974 \h </w:instrText>
+            </w:r>
+            <w:r>
+              <w:rPr>
+                <w:noProof/>
+                <w:webHidden/>
+              </w:rPr>
+            </w:r>
+            <w:r>
+              <w:rPr>
+                <w:noProof/>
+                <w:webHidden/>
+              </w:rPr>
+              <w:fldChar w:fldCharType="separate"/>
+            </w:r>
+            <w:r>
+              <w:rPr>
+                <w:noProof/>
+                <w:webHidden/>
+              </w:rPr>
+              <w:t>8</w:t>
             </w:r>
             <w:r>
               <w:rPr>
@@ -1665,14 +1697,14 @@
               <w:lang w:eastAsia="en-GB"/>
             </w:rPr>
           </w:pPr>
-          <w:hyperlink w:anchor="_Toc88083158" w:history="1">
+          <w:hyperlink w:anchor="_Toc88614975" w:history="1">
             <w:r>
               <w:rPr>
                 <w:rStyle w:val="Hyperlink"/>
                 <w:noProof/>
                 <w:lang w:val="en-US"/>
               </w:rPr>
-              <w:t>5.2</w:t>
+              <w:t>5.1</w:t>
             </w:r>
             <w:r>
               <w:rPr>
@@ -1689,7 +1721,7 @@
                 <w:noProof/>
                 <w:lang w:val="en-US"/>
               </w:rPr>
-              <w:t>Research Question</w:t>
+              <w:t>Research Undertaken</w:t>
             </w:r>
             <w:r>
               <w:rPr>
@@ -1710,7 +1742,7 @@
                 <w:noProof/>
                 <w:webHidden/>
               </w:rPr>
-              <w:instrText xml:space="preserve"> PAGEREF _Toc88083158 \h </w:instrText>
+              <w:instrText xml:space="preserve"> PAGEREF _Toc88614975 \h </w:instrText>
             </w:r>
             <w:r>
               <w:rPr>
@@ -1730,7 +1762,7 @@
                 <w:noProof/>
                 <w:webHidden/>
               </w:rPr>
-              <w:t>6</w:t>
+              <w:t>8</w:t>
             </w:r>
             <w:r>
               <w:rPr>
@@ -1755,14 +1787,14 @@
               <w:lang w:eastAsia="en-GB"/>
             </w:rPr>
           </w:pPr>
-          <w:hyperlink w:anchor="_Toc88083159" w:history="1">
+          <w:hyperlink w:anchor="_Toc88614976" w:history="1">
             <w:r>
               <w:rPr>
                 <w:rStyle w:val="Hyperlink"/>
                 <w:noProof/>
                 <w:lang w:val="en-US"/>
               </w:rPr>
-              <w:t>5.3</w:t>
+              <w:t>5.2</w:t>
             </w:r>
             <w:r>
               <w:rPr>
@@ -1779,7 +1811,7 @@
                 <w:noProof/>
                 <w:lang w:val="en-US"/>
               </w:rPr>
-              <w:t>Proposed Project Implementation</w:t>
+              <w:t>Research Question</w:t>
             </w:r>
             <w:r>
               <w:rPr>
@@ -1800,7 +1832,7 @@
                 <w:noProof/>
                 <w:webHidden/>
               </w:rPr>
-              <w:instrText xml:space="preserve"> PAGEREF _Toc88083159 \h </w:instrText>
+              <w:instrText xml:space="preserve"> PAGEREF _Toc88614976 \h </w:instrText>
             </w:r>
             <w:r>
               <w:rPr>
@@ -1820,7 +1852,7 @@
                 <w:noProof/>
                 <w:webHidden/>
               </w:rPr>
-              <w:t>6</w:t>
+              <w:t>8</w:t>
             </w:r>
             <w:r>
               <w:rPr>
@@ -1845,14 +1877,14 @@
               <w:lang w:eastAsia="en-GB"/>
             </w:rPr>
           </w:pPr>
-          <w:hyperlink w:anchor="_Toc88083160" w:history="1">
+          <w:hyperlink w:anchor="_Toc88614977" w:history="1">
             <w:r>
               <w:rPr>
                 <w:rStyle w:val="Hyperlink"/>
                 <w:noProof/>
                 <w:lang w:val="en-US"/>
               </w:rPr>
-              <w:t>5.4</w:t>
+              <w:t>5.3</w:t>
             </w:r>
             <w:r>
               <w:rPr>
@@ -1869,7 +1901,7 @@
                 <w:noProof/>
                 <w:lang w:val="en-US"/>
               </w:rPr>
-              <w:t>System Design</w:t>
+              <w:t>Proposed Project Implementation</w:t>
             </w:r>
             <w:r>
               <w:rPr>
@@ -1890,7 +1922,7 @@
                 <w:noProof/>
                 <w:webHidden/>
               </w:rPr>
-              <w:instrText xml:space="preserve"> PAGEREF _Toc88083160 \h </w:instrText>
+              <w:instrText xml:space="preserve"> PAGEREF _Toc88614977 \h </w:instrText>
             </w:r>
             <w:r>
               <w:rPr>
@@ -1910,7 +1942,7 @@
                 <w:noProof/>
                 <w:webHidden/>
               </w:rPr>
-              <w:t>6</w:t>
+              <w:t>9</w:t>
             </w:r>
             <w:r>
               <w:rPr>
@@ -1935,14 +1967,14 @@
               <w:lang w:eastAsia="en-GB"/>
             </w:rPr>
           </w:pPr>
-          <w:hyperlink w:anchor="_Toc88083161" w:history="1">
+          <w:hyperlink w:anchor="_Toc88614978" w:history="1">
             <w:r>
               <w:rPr>
                 <w:rStyle w:val="Hyperlink"/>
                 <w:noProof/>
                 <w:lang w:val="en-US"/>
               </w:rPr>
-              <w:t>5.5</w:t>
+              <w:t>5.4</w:t>
             </w:r>
             <w:r>
               <w:rPr>
@@ -1959,7 +1991,7 @@
                 <w:noProof/>
                 <w:lang w:val="en-US"/>
               </w:rPr>
-              <w:t>Prototype</w:t>
+              <w:t>System Design</w:t>
             </w:r>
             <w:r>
               <w:rPr>
@@ -1980,7 +2012,7 @@
                 <w:noProof/>
                 <w:webHidden/>
               </w:rPr>
-              <w:instrText xml:space="preserve"> PAGEREF _Toc88083161 \h </w:instrText>
+              <w:instrText xml:space="preserve"> PAGEREF _Toc88614978 \h </w:instrText>
             </w:r>
             <w:r>
               <w:rPr>
@@ -2000,93 +2032,7 @@
                 <w:noProof/>
                 <w:webHidden/>
               </w:rPr>
-              <w:t>6</w:t>
-            </w:r>
-            <w:r>
-              <w:rPr>
-                <w:noProof/>
-                <w:webHidden/>
-              </w:rPr>
-              <w:fldChar w:fldCharType="end"/>
-            </w:r>
-          </w:hyperlink>
-        </w:p>
-        <w:p>
-          <w:pPr>
-            <w:pStyle w:val="TOC1"/>
-            <w:rPr>
-              <w:rFonts w:asciiTheme="minorHAnsi" w:eastAsiaTheme="minorEastAsia" w:hAnsiTheme="minorHAnsi" w:cstheme="minorBidi"/>
-              <w:noProof/>
-              <w:sz w:val="22"/>
-              <w:lang w:eastAsia="en-GB"/>
-            </w:rPr>
-          </w:pPr>
-          <w:hyperlink w:anchor="_Toc88083162" w:history="1">
-            <w:r>
-              <w:rPr>
-                <w:rStyle w:val="Hyperlink"/>
-                <w:noProof/>
-                <w:lang w:val="en-US"/>
-              </w:rPr>
-              <w:t>6</w:t>
-            </w:r>
-            <w:r>
-              <w:rPr>
-                <w:rFonts w:asciiTheme="minorHAnsi" w:eastAsiaTheme="minorEastAsia" w:hAnsiTheme="minorHAnsi" w:cstheme="minorBidi"/>
-                <w:noProof/>
-                <w:sz w:val="22"/>
-                <w:lang w:eastAsia="en-GB"/>
-              </w:rPr>
-              <w:tab/>
-            </w:r>
-            <w:r>
-              <w:rPr>
-                <w:rStyle w:val="Hyperlink"/>
-                <w:noProof/>
-                <w:lang w:val="en-US"/>
-              </w:rPr>
-              <w:t>Implementation</w:t>
-            </w:r>
-            <w:r>
-              <w:rPr>
-                <w:noProof/>
-                <w:webHidden/>
-              </w:rPr>
-              <w:tab/>
-            </w:r>
-            <w:r>
-              <w:rPr>
-                <w:noProof/>
-                <w:webHidden/>
-              </w:rPr>
-              <w:fldChar w:fldCharType="begin"/>
-            </w:r>
-            <w:r>
-              <w:rPr>
-                <w:noProof/>
-                <w:webHidden/>
-              </w:rPr>
-              <w:instrText xml:space="preserve"> PAGEREF _Toc88083162 \h </w:instrText>
-            </w:r>
-            <w:r>
-              <w:rPr>
-                <w:noProof/>
-                <w:webHidden/>
-              </w:rPr>
-            </w:r>
-            <w:r>
-              <w:rPr>
-                <w:noProof/>
-                <w:webHidden/>
-              </w:rPr>
-              <w:fldChar w:fldCharType="separate"/>
-            </w:r>
-            <w:r>
-              <w:rPr>
-                <w:noProof/>
-                <w:webHidden/>
-              </w:rPr>
-              <w:t>6</w:t>
+              <w:t>9</w:t>
             </w:r>
             <w:r>
               <w:rPr>
@@ -2111,14 +2057,14 @@
               <w:lang w:eastAsia="en-GB"/>
             </w:rPr>
           </w:pPr>
-          <w:hyperlink w:anchor="_Toc88083163" w:history="1">
+          <w:hyperlink w:anchor="_Toc88614979" w:history="1">
             <w:r>
               <w:rPr>
                 <w:rStyle w:val="Hyperlink"/>
                 <w:noProof/>
                 <w:lang w:val="en-US"/>
               </w:rPr>
-              <w:t>6.1</w:t>
+              <w:t>5.5</w:t>
             </w:r>
             <w:r>
               <w:rPr>
@@ -2135,6 +2081,182 @@
                 <w:noProof/>
                 <w:lang w:val="en-US"/>
               </w:rPr>
+              <w:t>Prototype</w:t>
+            </w:r>
+            <w:r>
+              <w:rPr>
+                <w:noProof/>
+                <w:webHidden/>
+              </w:rPr>
+              <w:tab/>
+            </w:r>
+            <w:r>
+              <w:rPr>
+                <w:noProof/>
+                <w:webHidden/>
+              </w:rPr>
+              <w:fldChar w:fldCharType="begin"/>
+            </w:r>
+            <w:r>
+              <w:rPr>
+                <w:noProof/>
+                <w:webHidden/>
+              </w:rPr>
+              <w:instrText xml:space="preserve"> PAGEREF _Toc88614979 \h </w:instrText>
+            </w:r>
+            <w:r>
+              <w:rPr>
+                <w:noProof/>
+                <w:webHidden/>
+              </w:rPr>
+            </w:r>
+            <w:r>
+              <w:rPr>
+                <w:noProof/>
+                <w:webHidden/>
+              </w:rPr>
+              <w:fldChar w:fldCharType="separate"/>
+            </w:r>
+            <w:r>
+              <w:rPr>
+                <w:noProof/>
+                <w:webHidden/>
+              </w:rPr>
+              <w:t>9</w:t>
+            </w:r>
+            <w:r>
+              <w:rPr>
+                <w:noProof/>
+                <w:webHidden/>
+              </w:rPr>
+              <w:fldChar w:fldCharType="end"/>
+            </w:r>
+          </w:hyperlink>
+        </w:p>
+        <w:p>
+          <w:pPr>
+            <w:pStyle w:val="TOC1"/>
+            <w:rPr>
+              <w:rFonts w:asciiTheme="minorHAnsi" w:eastAsiaTheme="minorEastAsia" w:hAnsiTheme="minorHAnsi" w:cstheme="minorBidi"/>
+              <w:noProof/>
+              <w:sz w:val="22"/>
+              <w:lang w:eastAsia="en-GB"/>
+            </w:rPr>
+          </w:pPr>
+          <w:hyperlink w:anchor="_Toc88614980" w:history="1">
+            <w:r>
+              <w:rPr>
+                <w:rStyle w:val="Hyperlink"/>
+                <w:noProof/>
+                <w:lang w:val="en-US"/>
+              </w:rPr>
+              <w:t>6</w:t>
+            </w:r>
+            <w:r>
+              <w:rPr>
+                <w:rFonts w:asciiTheme="minorHAnsi" w:eastAsiaTheme="minorEastAsia" w:hAnsiTheme="minorHAnsi" w:cstheme="minorBidi"/>
+                <w:noProof/>
+                <w:sz w:val="22"/>
+                <w:lang w:eastAsia="en-GB"/>
+              </w:rPr>
+              <w:tab/>
+            </w:r>
+            <w:r>
+              <w:rPr>
+                <w:rStyle w:val="Hyperlink"/>
+                <w:noProof/>
+                <w:lang w:val="en-US"/>
+              </w:rPr>
+              <w:t>Implementation</w:t>
+            </w:r>
+            <w:r>
+              <w:rPr>
+                <w:noProof/>
+                <w:webHidden/>
+              </w:rPr>
+              <w:tab/>
+            </w:r>
+            <w:r>
+              <w:rPr>
+                <w:noProof/>
+                <w:webHidden/>
+              </w:rPr>
+              <w:fldChar w:fldCharType="begin"/>
+            </w:r>
+            <w:r>
+              <w:rPr>
+                <w:noProof/>
+                <w:webHidden/>
+              </w:rPr>
+              <w:instrText xml:space="preserve"> PAGEREF _Toc88614980 \h </w:instrText>
+            </w:r>
+            <w:r>
+              <w:rPr>
+                <w:noProof/>
+                <w:webHidden/>
+              </w:rPr>
+            </w:r>
+            <w:r>
+              <w:rPr>
+                <w:noProof/>
+                <w:webHidden/>
+              </w:rPr>
+              <w:fldChar w:fldCharType="separate"/>
+            </w:r>
+            <w:r>
+              <w:rPr>
+                <w:noProof/>
+                <w:webHidden/>
+              </w:rPr>
+              <w:t>9</w:t>
+            </w:r>
+            <w:r>
+              <w:rPr>
+                <w:noProof/>
+                <w:webHidden/>
+              </w:rPr>
+              <w:fldChar w:fldCharType="end"/>
+            </w:r>
+          </w:hyperlink>
+        </w:p>
+        <w:p>
+          <w:pPr>
+            <w:pStyle w:val="TOC2"/>
+            <w:tabs>
+              <w:tab w:val="left" w:pos="880"/>
+              <w:tab w:val="right" w:leader="dot" w:pos="9016"/>
+            </w:tabs>
+            <w:rPr>
+              <w:rFonts w:asciiTheme="minorHAnsi" w:eastAsiaTheme="minorEastAsia" w:hAnsiTheme="minorHAnsi" w:cstheme="minorBidi"/>
+              <w:noProof/>
+              <w:sz w:val="22"/>
+              <w:lang w:eastAsia="en-GB"/>
+            </w:rPr>
+          </w:pPr>
+          <w:hyperlink w:anchor="_Toc88614981" w:history="1">
+            <w:r>
+              <w:rPr>
+                <w:rStyle w:val="Hyperlink"/>
+                <w:noProof/>
+                <w:lang w:val="en-US"/>
+              </w:rPr>
+              <w:t>6.1</w:t>
+            </w:r>
+            <w:r>
+              <w:rPr>
+                <w:rFonts w:asciiTheme="minorHAnsi" w:eastAsiaTheme="minorEastAsia" w:hAnsiTheme="minorHAnsi" w:cstheme="minorBidi"/>
+                <w:noProof/>
+                <w:sz w:val="22"/>
+                <w:lang w:eastAsia="en-GB"/>
+              </w:rPr>
+              <w:tab/>
+            </w:r>
+            <w:r>
+              <w:rPr>
+                <w:rStyle w:val="Hyperlink"/>
+                <w:noProof/>
+                <w:lang w:val="en-US"/>
+              </w:rPr>
               <w:t>Sprints</w:t>
             </w:r>
             <w:r>
@@ -2156,7 +2278,7 @@
                 <w:noProof/>
                 <w:webHidden/>
               </w:rPr>
-              <w:instrText xml:space="preserve"> PAGEREF _Toc88083163 \h </w:instrText>
+              <w:instrText xml:space="preserve"> PAGEREF _Toc88614981 \h </w:instrText>
             </w:r>
             <w:r>
               <w:rPr>
@@ -2176,7 +2298,7 @@
                 <w:noProof/>
                 <w:webHidden/>
               </w:rPr>
-              <w:t>6</w:t>
+              <w:t>9</w:t>
             </w:r>
             <w:r>
               <w:rPr>
@@ -2195,10 +2317,13 @@
               <w:tab w:val="right" w:leader="dot" w:pos="9016"/>
             </w:tabs>
             <w:rPr>
+              <w:rFonts w:asciiTheme="minorHAnsi" w:eastAsiaTheme="minorEastAsia" w:hAnsiTheme="minorHAnsi" w:cstheme="minorBidi"/>
               <w:noProof/>
+              <w:sz w:val="22"/>
+              <w:lang w:eastAsia="en-GB"/>
             </w:rPr>
           </w:pPr>
-          <w:hyperlink w:anchor="_Toc88083164" w:history="1">
+          <w:hyperlink w:anchor="_Toc88614982" w:history="1">
             <w:r>
               <w:rPr>
                 <w:rStyle w:val="Hyperlink"/>
@@ -2209,7 +2334,10 @@
             </w:r>
             <w:r>
               <w:rPr>
-                <w:noProof/>
+                <w:rFonts w:asciiTheme="minorHAnsi" w:eastAsiaTheme="minorEastAsia" w:hAnsiTheme="minorHAnsi" w:cstheme="minorBidi"/>
+                <w:noProof/>
+                <w:sz w:val="22"/>
+                <w:lang w:eastAsia="en-GB"/>
               </w:rPr>
               <w:tab/>
             </w:r>
@@ -2240,7 +2368,7 @@
                 <w:noProof/>
                 <w:webHidden/>
               </w:rPr>
-              <w:instrText xml:space="preserve"> PAGEREF _Toc88083164 \h </w:instrText>
+              <w:instrText xml:space="preserve"> PAGEREF _Toc88614982 \h </w:instrText>
             </w:r>
             <w:r>
               <w:rPr>
@@ -2260,7 +2388,7 @@
                 <w:noProof/>
                 <w:webHidden/>
               </w:rPr>
-              <w:t>6</w:t>
+              <w:t>9</w:t>
             </w:r>
             <w:r>
               <w:rPr>
@@ -2281,7 +2409,7 @@
               <w:lang w:eastAsia="en-GB"/>
             </w:rPr>
           </w:pPr>
-          <w:hyperlink w:anchor="_Toc88083165" w:history="1">
+          <w:hyperlink w:anchor="_Toc88614983" w:history="1">
             <w:r>
               <w:rPr>
                 <w:rStyle w:val="Hyperlink"/>
@@ -2326,7 +2454,7 @@
                 <w:noProof/>
                 <w:webHidden/>
               </w:rPr>
-              <w:instrText xml:space="preserve"> PAGEREF _Toc88083165 \h </w:instrText>
+              <w:instrText xml:space="preserve"> PAGEREF _Toc88614983 \h </w:instrText>
             </w:r>
             <w:r>
               <w:rPr>
@@ -2346,7 +2474,7 @@
                 <w:noProof/>
                 <w:webHidden/>
               </w:rPr>
-              <w:t>7</w:t>
+              <w:t>10</w:t>
             </w:r>
             <w:r>
               <w:rPr>
@@ -2367,7 +2495,7 @@
               <w:lang w:eastAsia="en-GB"/>
             </w:rPr>
           </w:pPr>
-          <w:hyperlink w:anchor="_Toc88083166" w:history="1">
+          <w:hyperlink w:anchor="_Toc88614984" w:history="1">
             <w:r>
               <w:rPr>
                 <w:rStyle w:val="Hyperlink"/>
@@ -2412,7 +2540,7 @@
                 <w:noProof/>
                 <w:webHidden/>
               </w:rPr>
-              <w:instrText xml:space="preserve"> PAGEREF _Toc88083166 \h </w:instrText>
+              <w:instrText xml:space="preserve"> PAGEREF _Toc88614984 \h </w:instrText>
             </w:r>
             <w:r>
               <w:rPr>
@@ -2432,7 +2560,7 @@
                 <w:noProof/>
                 <w:webHidden/>
               </w:rPr>
-              <w:t>7</w:t>
+              <w:t>10</w:t>
             </w:r>
             <w:r>
               <w:rPr>
@@ -2463,7 +2591,7 @@
         </w:rPr>
       </w:pPr>
       <w:bookmarkStart w:id="3" w:name="_Toc85064410"/>
-      <w:bookmarkStart w:id="4" w:name="_Toc88083144"/>
+      <w:bookmarkStart w:id="4" w:name="_Toc88614961"/>
       <w:r>
         <w:rPr>
           <w:lang w:val="en-US"/>
@@ -2481,7 +2609,7 @@
         </w:rPr>
       </w:pPr>
       <w:bookmarkStart w:id="5" w:name="_Toc85064411"/>
-      <w:bookmarkStart w:id="6" w:name="_Toc88083145"/>
+      <w:bookmarkStart w:id="6" w:name="_Toc88614962"/>
       <w:r>
         <w:rPr>
           <w:lang w:val="en-US"/>
@@ -2499,7 +2627,7 @@
         </w:rPr>
       </w:pPr>
       <w:bookmarkStart w:id="7" w:name="_Toc85064412"/>
-      <w:bookmarkStart w:id="8" w:name="_Toc88083146"/>
+      <w:bookmarkStart w:id="8" w:name="_Toc88614963"/>
       <w:r>
         <w:rPr>
           <w:lang w:val="en-US"/>
@@ -2547,7 +2675,23 @@
               <w:color w:val="000000"/>
               <w:lang w:val="en-US"/>
             </w:rPr>
-            <w:t>(Mccarthy, 2004)</w:t>
+            <w:t>(</w:t>
+          </w:r>
+          <w:proofErr w:type="spellStart"/>
+          <w:r>
+            <w:rPr>
+              <w:color w:val="000000"/>
+              <w:lang w:val="en-US"/>
+            </w:rPr>
+            <w:t>Mccarthy</w:t>
+          </w:r>
+          <w:proofErr w:type="spellEnd"/>
+          <w:r>
+            <w:rPr>
+              <w:color w:val="000000"/>
+              <w:lang w:val="en-US"/>
+            </w:rPr>
+            <w:t>, 2004)</w:t>
           </w:r>
         </w:sdtContent>
       </w:sdt>
@@ -2756,7 +2900,7 @@
         </w:rPr>
       </w:pPr>
       <w:bookmarkStart w:id="9" w:name="_Toc85064413"/>
-      <w:bookmarkStart w:id="10" w:name="_Toc88083147"/>
+      <w:bookmarkStart w:id="10" w:name="_Toc88614964"/>
       <w:r>
         <w:rPr>
           <w:lang w:val="en-US"/>
@@ -2915,7 +3059,7 @@
           <w:lang w:val="en-US"/>
         </w:rPr>
       </w:pPr>
-      <w:bookmarkStart w:id="11" w:name="_Toc88083148"/>
+      <w:bookmarkStart w:id="11" w:name="_Toc88614965"/>
       <w:r>
         <w:rPr>
           <w:lang w:val="en-US"/>
@@ -2931,7 +3075,7 @@
           <w:lang w:val="en-US"/>
         </w:rPr>
       </w:pPr>
-      <w:bookmarkStart w:id="12" w:name="_Toc88083149"/>
+      <w:bookmarkStart w:id="12" w:name="_Toc88614966"/>
       <w:r>
         <w:rPr>
           <w:lang w:val="en-US"/>
@@ -3160,14 +3304,27 @@
       <w:r>
         <w:t>3.</w:t>
       </w:r>
-      <w:fldSimple w:instr=" SEQ Figure \* ARABIC ">
-        <w:r>
-          <w:rPr>
-            <w:noProof/>
-          </w:rPr>
-          <w:t>1</w:t>
-        </w:r>
-      </w:fldSimple>
+      <w:r>
+        <w:fldChar w:fldCharType="begin"/>
+      </w:r>
+      <w:r>
+        <w:instrText xml:space="preserve"> SEQ Figure \* ARABIC </w:instrText>
+      </w:r>
+      <w:r>
+        <w:fldChar w:fldCharType="separate"/>
+      </w:r>
+      <w:r>
+        <w:rPr>
+          <w:noProof/>
+        </w:rPr>
+        <w:t>1</w:t>
+      </w:r>
+      <w:r>
+        <w:rPr>
+          <w:noProof/>
+        </w:rPr>
+        <w:fldChar w:fldCharType="end"/>
+      </w:r>
       <w:r>
         <w:t>. - Simple Decision Tree using chance nodes</w:t>
       </w:r>
@@ -3210,7 +3367,7 @@
         </w:rPr>
       </w:pPr>
       <w:bookmarkStart w:id="13" w:name="_Toc85064415"/>
-      <w:bookmarkStart w:id="14" w:name="_Toc88083150"/>
+      <w:bookmarkStart w:id="14" w:name="_Toc88614967"/>
       <w:r>
         <w:rPr>
           <w:lang w:val="en-US"/>
@@ -3227,7 +3384,7 @@
           <w:lang w:val="en-US"/>
         </w:rPr>
       </w:pPr>
-      <w:bookmarkStart w:id="15" w:name="_Toc88083151"/>
+      <w:bookmarkStart w:id="15" w:name="_Toc88614968"/>
       <w:r>
         <w:rPr>
           <w:lang w:val="en-US"/>
@@ -3243,7 +3400,8 @@
           <w:lang w:val="en-US"/>
         </w:rPr>
       </w:pPr>
-      <w:bookmarkStart w:id="16" w:name="_Toc88083152"/>
+      <w:bookmarkStart w:id="16" w:name="_Toc88614969"/>
+      <w:proofErr w:type="spellStart"/>
       <w:r>
         <w:rPr>
           <w:lang w:val="en-US"/>
@@ -3251,18 +3409,27 @@
         <w:t>Bluestacks</w:t>
       </w:r>
       <w:bookmarkEnd w:id="16"/>
-    </w:p>
-    <w:p>
-      <w:pPr>
-        <w:rPr>
-          <w:lang w:val="en-US"/>
-        </w:rPr>
-      </w:pPr>
-      <w:r>
-        <w:rPr>
-          <w:lang w:val="en-US"/>
-        </w:rPr>
-        <w:t xml:space="preserve">Bluestacks is </w:t>
+      <w:proofErr w:type="spellEnd"/>
+    </w:p>
+    <w:p>
+      <w:pPr>
+        <w:rPr>
+          <w:lang w:val="en-US"/>
+        </w:rPr>
+      </w:pPr>
+      <w:proofErr w:type="spellStart"/>
+      <w:r>
+        <w:rPr>
+          <w:lang w:val="en-US"/>
+        </w:rPr>
+        <w:t>Bluestacks</w:t>
+      </w:r>
+      <w:proofErr w:type="spellEnd"/>
+      <w:r>
+        <w:rPr>
+          <w:lang w:val="en-US"/>
+        </w:rPr>
+        <w:t xml:space="preserve"> is </w:t>
       </w:r>
       <w:r>
         <w:rPr>
@@ -3280,7 +3447,19 @@
         <w:rPr>
           <w:lang w:val="en-US"/>
         </w:rPr>
-        <w:t xml:space="preserve">s, claiming more than 500 million users. It features a large library of compatible Android games and is constantly growing its library. It contains many features such as keyboard control and cloud-based </w:t>
+        <w:t>s, claiming more than 500 million users. It features a large library of compatible Android games and is constantly growing its library. It contains many features such as keyboard control</w:t>
+      </w:r>
+      <w:r>
+        <w:rPr>
+          <w:lang w:val="en-US"/>
+        </w:rPr>
+        <w:t xml:space="preserve">, multi-instances, allowing multiple instances of the same application to be run at the same time, </w:t>
+      </w:r>
+      <w:r>
+        <w:rPr>
+          <w:lang w:val="en-US"/>
+        </w:rPr>
+        <w:t xml:space="preserve">and cloud-based </w:t>
       </w:r>
       <w:r>
         <w:rPr>
@@ -3307,7 +3486,23 @@
               <w:color w:val="000000"/>
               <w:lang w:val="en-US"/>
             </w:rPr>
-            <w:t>(Bluestacks, 2021)</w:t>
+            <w:t>(</w:t>
+          </w:r>
+          <w:proofErr w:type="spellStart"/>
+          <w:r>
+            <w:rPr>
+              <w:color w:val="000000"/>
+              <w:lang w:val="en-US"/>
+            </w:rPr>
+            <w:t>Bluestacks</w:t>
+          </w:r>
+          <w:proofErr w:type="spellEnd"/>
+          <w:r>
+            <w:rPr>
+              <w:color w:val="000000"/>
+              <w:lang w:val="en-US"/>
+            </w:rPr>
+            <w:t>, 2021)</w:t>
           </w:r>
         </w:sdtContent>
       </w:sdt>
@@ -3319,7 +3514,8 @@
           <w:lang w:val="en-US"/>
         </w:rPr>
       </w:pPr>
-      <w:bookmarkStart w:id="17" w:name="_Toc88083153"/>
+      <w:bookmarkStart w:id="17" w:name="_Toc88614970"/>
+      <w:proofErr w:type="spellStart"/>
       <w:r>
         <w:rPr>
           <w:lang w:val="en-US"/>
@@ -3327,18 +3523,27 @@
         <w:t>LDPlayer</w:t>
       </w:r>
       <w:bookmarkEnd w:id="17"/>
-    </w:p>
-    <w:p>
-      <w:pPr>
-        <w:rPr>
-          <w:lang w:val="en-US"/>
-        </w:rPr>
-      </w:pPr>
-      <w:r>
-        <w:rPr>
-          <w:lang w:val="en-US"/>
-        </w:rPr>
-        <w:t>LDPlayer is a popular Android emulator with more than 4 million daily users. It claims to support more than 1 million games</w:t>
+      <w:proofErr w:type="spellEnd"/>
+    </w:p>
+    <w:p>
+      <w:pPr>
+        <w:rPr>
+          <w:lang w:val="en-US"/>
+        </w:rPr>
+      </w:pPr>
+      <w:proofErr w:type="spellStart"/>
+      <w:r>
+        <w:rPr>
+          <w:lang w:val="en-US"/>
+        </w:rPr>
+        <w:t>LDPlayer</w:t>
+      </w:r>
+      <w:proofErr w:type="spellEnd"/>
+      <w:r>
+        <w:rPr>
+          <w:lang w:val="en-US"/>
+        </w:rPr>
+        <w:t xml:space="preserve"> is a popular Android emulator with more than 4 million daily users. It claims to support more than 1 million games</w:t>
       </w:r>
       <w:r>
         <w:rPr>
@@ -3358,13 +3563,30 @@
             <w:docPart w:val="DefaultPlaceholder_-1854013440"/>
           </w:placeholder>
         </w:sdtPr>
+        <w:sdtEndPr/>
         <w:sdtContent>
           <w:r>
             <w:rPr>
               <w:color w:val="000000"/>
               <w:lang w:val="en-US"/>
             </w:rPr>
-            <w:t>(LDPlayer, 2021)</w:t>
+            <w:t>(</w:t>
+          </w:r>
+          <w:proofErr w:type="spellStart"/>
+          <w:r>
+            <w:rPr>
+              <w:color w:val="000000"/>
+              <w:lang w:val="en-US"/>
+            </w:rPr>
+            <w:t>LDPlayer</w:t>
+          </w:r>
+          <w:proofErr w:type="spellEnd"/>
+          <w:r>
+            <w:rPr>
+              <w:color w:val="000000"/>
+              <w:lang w:val="en-US"/>
+            </w:rPr>
+            <w:t>, 2021)</w:t>
           </w:r>
         </w:sdtContent>
       </w:sdt>
@@ -3376,7 +3598,8 @@
           <w:lang w:val="en-US"/>
         </w:rPr>
       </w:pPr>
-      <w:bookmarkStart w:id="18" w:name="_Toc88083154"/>
+      <w:bookmarkStart w:id="18" w:name="_Toc88614971"/>
+      <w:proofErr w:type="spellStart"/>
       <w:r>
         <w:rPr>
           <w:lang w:val="en-US"/>
@@ -3384,7 +3607,167 @@
         <w:lastRenderedPageBreak/>
         <w:t>Nox</w:t>
       </w:r>
+      <w:r>
+        <w:rPr>
+          <w:lang w:val="en-US"/>
+        </w:rPr>
+        <w:t>Player</w:t>
+      </w:r>
       <w:bookmarkEnd w:id="18"/>
+      <w:proofErr w:type="spellEnd"/>
+    </w:p>
+    <w:p>
+      <w:pPr>
+        <w:rPr>
+          <w:color w:val="000000"/>
+          <w:lang w:val="en-US"/>
+        </w:rPr>
+      </w:pPr>
+      <w:proofErr w:type="spellStart"/>
+      <w:r>
+        <w:rPr>
+          <w:lang w:val="en-US"/>
+        </w:rPr>
+        <w:t>NoxPlayer</w:t>
+      </w:r>
+      <w:proofErr w:type="spellEnd"/>
+      <w:r>
+        <w:rPr>
+          <w:lang w:val="en-US"/>
+        </w:rPr>
+        <w:t xml:space="preserve"> is a popular Android emulator. Claiming to have over 150 million</w:t>
+      </w:r>
+      <w:r>
+        <w:rPr>
+          <w:lang w:val="en-US"/>
+        </w:rPr>
+        <w:t xml:space="preserve"> users across 150 countries. It supports common features such as keyboard control mapping and multi-instances of applications.</w:t>
+      </w:r>
+      <w:sdt>
+        <w:sdtPr>
+          <w:rPr>
+            <w:color w:val="000000"/>
+            <w:lang w:val="en-US"/>
+          </w:rPr>
+          <w:tag w:val="MENDELEY_CITATION_v3_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"/>
+          <w:id w:val="1716845757"/>
+          <w:placeholder>
+            <w:docPart w:val="DefaultPlaceholder_-1854013440"/>
+          </w:placeholder>
+        </w:sdtPr>
+        <w:sdtContent>
+          <w:r>
+            <w:rPr>
+              <w:color w:val="000000"/>
+              <w:lang w:val="en-US"/>
+            </w:rPr>
+            <w:t>(</w:t>
+          </w:r>
+          <w:proofErr w:type="spellStart"/>
+          <w:r>
+            <w:rPr>
+              <w:color w:val="000000"/>
+              <w:lang w:val="en-US"/>
+            </w:rPr>
+            <w:t>NoxPlayer</w:t>
+          </w:r>
+          <w:proofErr w:type="spellEnd"/>
+          <w:r>
+            <w:rPr>
+              <w:color w:val="000000"/>
+              <w:lang w:val="en-US"/>
+            </w:rPr>
+            <w:t>, 2021)</w:t>
+          </w:r>
+        </w:sdtContent>
+      </w:sdt>
+    </w:p>
+    <w:p>
+      <w:pPr>
+        <w:pStyle w:val="Heading3"/>
+        <w:rPr>
+          <w:lang w:val="en-US"/>
+        </w:rPr>
+      </w:pPr>
+      <w:proofErr w:type="spellStart"/>
+      <w:r>
+        <w:rPr>
+          <w:lang w:val="en-US"/>
+        </w:rPr>
+        <w:t>MEmu</w:t>
+      </w:r>
+      <w:proofErr w:type="spellEnd"/>
+      <w:r>
+        <w:rPr>
+          <w:lang w:val="en-US"/>
+        </w:rPr>
+        <w:t xml:space="preserve"> Play</w:t>
+      </w:r>
+    </w:p>
+    <w:p>
+      <w:pPr>
+        <w:rPr>
+          <w:lang w:val="en-US"/>
+        </w:rPr>
+      </w:pPr>
+      <w:proofErr w:type="spellStart"/>
+      <w:r>
+        <w:rPr>
+          <w:lang w:val="en-US"/>
+        </w:rPr>
+        <w:t>MEmu</w:t>
+      </w:r>
+      <w:proofErr w:type="spellEnd"/>
+      <w:r>
+        <w:rPr>
+          <w:lang w:val="en-US"/>
+        </w:rPr>
+        <w:t xml:space="preserve"> Play is another popular Android emulator. It reports over 100 million downloads and supports keyboard mapping and multi</w:t>
+      </w:r>
+      <w:r>
+        <w:rPr>
+          <w:lang w:val="en-US"/>
+        </w:rPr>
+        <w:t>ple instances.</w:t>
+      </w:r>
+      <w:sdt>
+        <w:sdtPr>
+          <w:rPr>
+            <w:color w:val="000000"/>
+            <w:lang w:val="en-US"/>
+          </w:rPr>
+          <w:tag w:val="MENDELEY_CITATION_v3_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"/>
+          <w:id w:val="627205770"/>
+          <w:placeholder>
+            <w:docPart w:val="DefaultPlaceholder_-1854013440"/>
+          </w:placeholder>
+        </w:sdtPr>
+        <w:sdtContent>
+          <w:r>
+            <w:rPr>
+              <w:color w:val="000000"/>
+              <w:lang w:val="en-US"/>
+            </w:rPr>
+            <w:t>(</w:t>
+          </w:r>
+          <w:proofErr w:type="spellStart"/>
+          <w:r>
+            <w:rPr>
+              <w:color w:val="000000"/>
+              <w:lang w:val="en-US"/>
+            </w:rPr>
+            <w:t>Microvirt</w:t>
+          </w:r>
+          <w:proofErr w:type="spellEnd"/>
+          <w:r>
+            <w:rPr>
+              <w:color w:val="000000"/>
+              <w:lang w:val="en-US"/>
+            </w:rPr>
+            <w:t>, 2021b; a)</w:t>
+          </w:r>
+        </w:sdtContent>
+      </w:sdt>
     </w:p>
     <w:p>
       <w:pPr>
@@ -3393,14 +3776,395 @@
           <w:lang w:val="en-US"/>
         </w:rPr>
       </w:pPr>
-      <w:bookmarkStart w:id="19" w:name="_Toc88083155"/>
-      <w:r>
-        <w:rPr>
-          <w:lang w:val="en-US"/>
-        </w:rPr>
+      <w:bookmarkStart w:id="19" w:name="_Toc88614972"/>
+      <w:r>
+        <w:rPr>
+          <w:lang w:val="en-US"/>
+        </w:rPr>
+        <w:t>Evaluation of Android Emulators</w:t>
+      </w:r>
+      <w:bookmarkEnd w:id="19"/>
+    </w:p>
+    <w:p>
+      <w:pPr>
+        <w:rPr>
+          <w:lang w:val="en-US"/>
+        </w:rPr>
+      </w:pPr>
+      <w:r>
+        <w:rPr>
+          <w:lang w:val="en-US"/>
+        </w:rPr>
+        <w:t>These emulators</w:t>
+      </w:r>
+      <w:r>
+        <w:rPr>
+          <w:lang w:val="en-US"/>
+        </w:rPr>
+        <w:t xml:space="preserve"> are broadly similar in their abilities, </w:t>
+      </w:r>
+      <w:proofErr w:type="gramStart"/>
+      <w:r>
+        <w:rPr>
+          <w:lang w:val="en-US"/>
+        </w:rPr>
+        <w:t>making a decision</w:t>
+      </w:r>
+      <w:proofErr w:type="gramEnd"/>
+      <w:r>
+        <w:rPr>
+          <w:lang w:val="en-US"/>
+        </w:rPr>
+        <w:t xml:space="preserve"> between them difficult. However, benchmark test</w:t>
+      </w:r>
+      <w:r>
+        <w:rPr>
+          <w:lang w:val="en-US"/>
+        </w:rPr>
+        <w:t>s</w:t>
+      </w:r>
+      <w:r>
+        <w:rPr>
+          <w:lang w:val="en-US"/>
+        </w:rPr>
+        <w:t xml:space="preserve"> have been done to show which of these are more resource intensive compared to their peers.</w:t>
+      </w:r>
+    </w:p>
+    <w:p>
+      <w:pPr>
+        <w:keepNext/>
+      </w:pPr>
+      <w:r>
+        <w:rPr>
+          <w:noProof/>
+          <w:lang w:val="en-US"/>
+        </w:rPr>
+        <w:drawing>
+          <wp:inline distT="0" distB="0" distL="0" distR="0" wp14:anchorId="41FA837D" wp14:editId="142B9CD3">
+            <wp:extent cx="4752975" cy="3799840"/>
+            <wp:effectExtent l="0" t="0" r="9525" b="0"/>
+            <wp:docPr id="2" name="Picture 2" descr="Diagram&#10;&#10;Description automatically generated with medium confidence"/>
+            <wp:cNvGraphicFramePr>
+              <a:graphicFrameLocks xmlns:a="http://schemas.openxmlformats.org/drawingml/2006/main" noChangeAspect="1"/>
+            </wp:cNvGraphicFramePr>
+            <a:graphic xmlns:a="http://schemas.openxmlformats.org/drawingml/2006/main">
+              <a:graphicData uri="http://schemas.openxmlformats.org/drawingml/2006/picture">
+                <pic:pic xmlns:pic="http://schemas.openxmlformats.org/drawingml/2006/picture">
+                  <pic:nvPicPr>
+                    <pic:cNvPr id="2" name="Picture 2" descr="Diagram&#10;&#10;Description automatically generated with medium confidence"/>
+                    <pic:cNvPicPr/>
+                  </pic:nvPicPr>
+                  <pic:blipFill>
+                    <a:blip r:embed="rId9">
+                      <a:extLst>
+                        <a:ext uri="{28A0092B-C50C-407E-A947-70E740481C1C}">
+                          <a14:useLocalDpi xmlns:a14="http://schemas.microsoft.com/office/drawing/2010/main" val="0"/>
+                        </a:ext>
+                      </a:extLst>
+                    </a:blip>
+                    <a:stretch>
+                      <a:fillRect/>
+                    </a:stretch>
+                  </pic:blipFill>
+                  <pic:spPr>
+                    <a:xfrm>
+                      <a:off x="0" y="0"/>
+                      <a:ext cx="4765244" cy="3809649"/>
+                    </a:xfrm>
+                    <a:prstGeom prst="rect">
+                      <a:avLst/>
+                    </a:prstGeom>
+                  </pic:spPr>
+                </pic:pic>
+              </a:graphicData>
+            </a:graphic>
+          </wp:inline>
+        </w:drawing>
+      </w:r>
+    </w:p>
+    <w:p>
+      <w:pPr>
+        <w:pStyle w:val="Caption"/>
+        <w:spacing w:line="360" w:lineRule="auto"/>
+        <w:rPr>
+          <w:i w:val="0"/>
+          <w:color w:val="000000"/>
+        </w:rPr>
+      </w:pPr>
+      <w:r>
+        <w:t xml:space="preserve">Figure 4.2.1 – CPU usage of emulators </w:t>
+      </w:r>
+      <w:sdt>
+        <w:sdtPr>
+          <w:rPr>
+            <w:i w:val="0"/>
+            <w:color w:val="000000"/>
+          </w:rPr>
+          <w:tag w:val="MENDELEY_CITATION_v3_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"/>
+          <w:id w:val="310918149"/>
+          <w:placeholder>
+            <w:docPart w:val="DefaultPlaceholder_-1854013440"/>
+          </w:placeholder>
+        </w:sdtPr>
+        <w:sdtContent>
+          <w:r>
+            <w:rPr>
+              <w:i w:val="0"/>
+              <w:color w:val="000000"/>
+            </w:rPr>
+            <w:t>(</w:t>
+          </w:r>
+          <w:proofErr w:type="spellStart"/>
+          <w:r>
+            <w:rPr>
+              <w:i w:val="0"/>
+              <w:color w:val="000000"/>
+            </w:rPr>
+            <w:t>Blustacks</w:t>
+          </w:r>
+          <w:proofErr w:type="spellEnd"/>
+          <w:r>
+            <w:rPr>
+              <w:i w:val="0"/>
+              <w:color w:val="000000"/>
+            </w:rPr>
+            <w:t>, 2021)</w:t>
+          </w:r>
+        </w:sdtContent>
+      </w:sdt>
+    </w:p>
+    <w:p>
+      <w:pPr>
+        <w:keepNext/>
+      </w:pPr>
+      <w:r>
+        <w:rPr>
+          <w:noProof/>
+          <w:lang w:val="en-US"/>
+        </w:rPr>
+        <w:lastRenderedPageBreak/>
+        <w:drawing>
+          <wp:inline distT="0" distB="0" distL="0" distR="0" wp14:anchorId="2F49FD91" wp14:editId="4968F017">
+            <wp:extent cx="4438650" cy="3616914"/>
+            <wp:effectExtent l="0" t="0" r="0" b="3175"/>
+            <wp:docPr id="3" name="Picture 3" descr="Diagram&#10;&#10;Description automatically generated with medium confidence"/>
+            <wp:cNvGraphicFramePr>
+              <a:graphicFrameLocks xmlns:a="http://schemas.openxmlformats.org/drawingml/2006/main" noChangeAspect="1"/>
+            </wp:cNvGraphicFramePr>
+            <a:graphic xmlns:a="http://schemas.openxmlformats.org/drawingml/2006/main">
+              <a:graphicData uri="http://schemas.openxmlformats.org/drawingml/2006/picture">
+                <pic:pic xmlns:pic="http://schemas.openxmlformats.org/drawingml/2006/picture">
+                  <pic:nvPicPr>
+                    <pic:cNvPr id="3" name="Picture 3" descr="Diagram&#10;&#10;Description automatically generated with medium confidence"/>
+                    <pic:cNvPicPr/>
+                  </pic:nvPicPr>
+                  <pic:blipFill>
+                    <a:blip r:embed="rId10" cstate="print">
+                      <a:extLst>
+                        <a:ext uri="{28A0092B-C50C-407E-A947-70E740481C1C}">
+                          <a14:useLocalDpi xmlns:a14="http://schemas.microsoft.com/office/drawing/2010/main" val="0"/>
+                        </a:ext>
+                      </a:extLst>
+                    </a:blip>
+                    <a:stretch>
+                      <a:fillRect/>
+                    </a:stretch>
+                  </pic:blipFill>
+                  <pic:spPr>
+                    <a:xfrm>
+                      <a:off x="0" y="0"/>
+                      <a:ext cx="4451808" cy="3627636"/>
+                    </a:xfrm>
+                    <a:prstGeom prst="rect">
+                      <a:avLst/>
+                    </a:prstGeom>
+                  </pic:spPr>
+                </pic:pic>
+              </a:graphicData>
+            </a:graphic>
+          </wp:inline>
+        </w:drawing>
+      </w:r>
+    </w:p>
+    <w:p>
+      <w:pPr>
+        <w:pStyle w:val="Caption"/>
+        <w:spacing w:line="360" w:lineRule="auto"/>
+        <w:rPr>
+          <w:i w:val="0"/>
+          <w:color w:val="000000"/>
+        </w:rPr>
+      </w:pPr>
+      <w:r>
+        <w:t xml:space="preserve">Figure 4.2.2 – RAM usage on a single </w:t>
+      </w:r>
+      <w:proofErr w:type="spellStart"/>
+      <w:r>
+        <w:t>snstance</w:t>
+      </w:r>
+      <w:proofErr w:type="spellEnd"/>
+      <w:r>
+        <w:t xml:space="preserve"> </w:t>
+      </w:r>
+      <w:sdt>
+        <w:sdtPr>
+          <w:rPr>
+            <w:i w:val="0"/>
+            <w:color w:val="000000"/>
+          </w:rPr>
+          <w:tag w:val="MENDELEY_CITATION_v3_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"/>
+          <w:id w:val="-1660916006"/>
+          <w:placeholder>
+            <w:docPart w:val="DefaultPlaceholder_-1854013440"/>
+          </w:placeholder>
+        </w:sdtPr>
+        <w:sdtContent>
+          <w:r>
+            <w:rPr>
+              <w:i w:val="0"/>
+              <w:color w:val="000000"/>
+            </w:rPr>
+            <w:t>(</w:t>
+          </w:r>
+          <w:proofErr w:type="spellStart"/>
+          <w:r>
+            <w:rPr>
+              <w:i w:val="0"/>
+              <w:color w:val="000000"/>
+            </w:rPr>
+            <w:t>Blustacks</w:t>
+          </w:r>
+          <w:proofErr w:type="spellEnd"/>
+          <w:r>
+            <w:rPr>
+              <w:i w:val="0"/>
+              <w:color w:val="000000"/>
+            </w:rPr>
+            <w:t>, 2021)</w:t>
+          </w:r>
+        </w:sdtContent>
+      </w:sdt>
+    </w:p>
+    <w:p>
+      <w:pPr>
+        <w:keepNext/>
+      </w:pPr>
+      <w:r>
+        <w:rPr>
+          <w:noProof/>
+          <w:lang w:val="en-US"/>
+        </w:rPr>
+        <w:drawing>
+          <wp:inline distT="0" distB="0" distL="0" distR="0" wp14:anchorId="2AA88877" wp14:editId="5C26FD06">
+            <wp:extent cx="4505325" cy="3671246"/>
+            <wp:effectExtent l="0" t="0" r="0" b="5715"/>
+            <wp:docPr id="4" name="Picture 4" descr="A picture containing graphical user interface&#10;&#10;Description automatically generated"/>
+            <wp:cNvGraphicFramePr>
+              <a:graphicFrameLocks xmlns:a="http://schemas.openxmlformats.org/drawingml/2006/main" noChangeAspect="1"/>
+            </wp:cNvGraphicFramePr>
+            <a:graphic xmlns:a="http://schemas.openxmlformats.org/drawingml/2006/main">
+              <a:graphicData uri="http://schemas.openxmlformats.org/drawingml/2006/picture">
+                <pic:pic xmlns:pic="http://schemas.openxmlformats.org/drawingml/2006/picture">
+                  <pic:nvPicPr>
+                    <pic:cNvPr id="4" name="Picture 4" descr="A picture containing graphical user interface&#10;&#10;Description automatically generated"/>
+                    <pic:cNvPicPr/>
+                  </pic:nvPicPr>
+                  <pic:blipFill>
+                    <a:blip r:embed="rId11">
+                      <a:extLst>
+                        <a:ext uri="{28A0092B-C50C-407E-A947-70E740481C1C}">
+                          <a14:useLocalDpi xmlns:a14="http://schemas.microsoft.com/office/drawing/2010/main" val="0"/>
+                        </a:ext>
+                      </a:extLst>
+                    </a:blip>
+                    <a:stretch>
+                      <a:fillRect/>
+                    </a:stretch>
+                  </pic:blipFill>
+                  <pic:spPr>
+                    <a:xfrm>
+                      <a:off x="0" y="0"/>
+                      <a:ext cx="4513733" cy="3678098"/>
+                    </a:xfrm>
+                    <a:prstGeom prst="rect">
+                      <a:avLst/>
+                    </a:prstGeom>
+                  </pic:spPr>
+                </pic:pic>
+              </a:graphicData>
+            </a:graphic>
+          </wp:inline>
+        </w:drawing>
+      </w:r>
+    </w:p>
+    <w:p>
+      <w:pPr>
+        <w:pStyle w:val="Caption"/>
+        <w:spacing w:line="360" w:lineRule="auto"/>
+        <w:rPr>
+          <w:i w:val="0"/>
+          <w:color w:val="000000"/>
+        </w:rPr>
+      </w:pPr>
+      <w:r>
+        <w:t xml:space="preserve">Figure 4.2.3 – Single and Multi-core usage score for android emulators </w:t>
+      </w:r>
+      <w:sdt>
+        <w:sdtPr>
+          <w:rPr>
+            <w:i w:val="0"/>
+            <w:color w:val="000000"/>
+          </w:rPr>
+          <w:tag w:val="MENDELEY_CITATION_v3_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"/>
+          <w:id w:val="465635388"/>
+          <w:placeholder>
+            <w:docPart w:val="DefaultPlaceholder_-1854013440"/>
+          </w:placeholder>
+        </w:sdtPr>
+        <w:sdtContent>
+          <w:r>
+            <w:rPr>
+              <w:i w:val="0"/>
+              <w:color w:val="000000"/>
+            </w:rPr>
+            <w:t>(</w:t>
+          </w:r>
+          <w:proofErr w:type="spellStart"/>
+          <w:r>
+            <w:rPr>
+              <w:i w:val="0"/>
+              <w:color w:val="000000"/>
+            </w:rPr>
+            <w:t>Blustacks</w:t>
+          </w:r>
+          <w:proofErr w:type="spellEnd"/>
+          <w:r>
+            <w:rPr>
+              <w:i w:val="0"/>
+              <w:color w:val="000000"/>
+            </w:rPr>
+            <w:t>, 2021)</w:t>
+          </w:r>
+        </w:sdtContent>
+      </w:sdt>
+    </w:p>
+    <w:p/>
+    <w:p>
+      <w:pPr>
+        <w:pStyle w:val="Heading2"/>
+        <w:rPr>
+          <w:lang w:val="en-US"/>
+        </w:rPr>
+      </w:pPr>
+      <w:bookmarkStart w:id="20" w:name="_Toc88614973"/>
+      <w:r>
+        <w:rPr>
+          <w:lang w:val="en-US"/>
+        </w:rPr>
+        <w:lastRenderedPageBreak/>
         <w:t>Programming Languages</w:t>
       </w:r>
-      <w:bookmarkEnd w:id="19"/>
+      <w:bookmarkEnd w:id="20"/>
     </w:p>
     <w:p>
       <w:pPr>
@@ -3445,16 +4209,16 @@
           <w:lang w:val="en-US"/>
         </w:rPr>
       </w:pPr>
-      <w:bookmarkStart w:id="20" w:name="_Toc85064416"/>
-      <w:bookmarkStart w:id="21" w:name="_Toc88083156"/>
+      <w:bookmarkStart w:id="21" w:name="_Toc85064416"/>
+      <w:bookmarkStart w:id="22" w:name="_Toc88614974"/>
       <w:r>
         <w:rPr>
           <w:lang w:val="en-US"/>
         </w:rPr>
         <w:t>Methodology</w:t>
       </w:r>
-      <w:bookmarkEnd w:id="20"/>
       <w:bookmarkEnd w:id="21"/>
+      <w:bookmarkEnd w:id="22"/>
     </w:p>
     <w:p>
       <w:pPr>
@@ -3463,14 +4227,14 @@
           <w:lang w:val="en-US"/>
         </w:rPr>
       </w:pPr>
-      <w:bookmarkStart w:id="22" w:name="_Toc88083157"/>
+      <w:bookmarkStart w:id="23" w:name="_Toc88614975"/>
       <w:r>
         <w:rPr>
           <w:lang w:val="en-US"/>
         </w:rPr>
         <w:t>Research Undertaken</w:t>
       </w:r>
-      <w:bookmarkEnd w:id="22"/>
+      <w:bookmarkEnd w:id="23"/>
     </w:p>
     <w:p>
       <w:pPr>
@@ -3479,14 +4243,39 @@
           <w:lang w:val="en-US"/>
         </w:rPr>
       </w:pPr>
-      <w:bookmarkStart w:id="23" w:name="_Toc88083158"/>
+      <w:bookmarkStart w:id="24" w:name="_Toc88614976"/>
       <w:r>
         <w:rPr>
           <w:lang w:val="en-US"/>
         </w:rPr>
         <w:t>Research Question</w:t>
       </w:r>
-      <w:bookmarkEnd w:id="23"/>
+      <w:bookmarkEnd w:id="24"/>
+    </w:p>
+    <w:p>
+      <w:pPr>
+        <w:rPr>
+          <w:lang w:val="en-US"/>
+        </w:rPr>
+      </w:pPr>
+      <w:r>
+        <w:rPr>
+          <w:lang w:val="en-US"/>
+        </w:rPr>
+        <w:t xml:space="preserve">An evaluation into the use of </w:t>
+      </w:r>
+      <w:r>
+        <w:rPr>
+          <w:lang w:val="en-US"/>
+        </w:rPr>
+        <w:t xml:space="preserve">an </w:t>
+      </w:r>
+      <w:r>
+        <w:rPr>
+          <w:lang w:val="en-US"/>
+        </w:rPr>
+        <w:t>artificial intelligence to replicate a human player in a mobile game.</w:t>
+      </w:r>
     </w:p>
     <w:p>
       <w:pPr>
@@ -3495,14 +4284,14 @@
           <w:lang w:val="en-US"/>
         </w:rPr>
       </w:pPr>
-      <w:bookmarkStart w:id="24" w:name="_Toc88083159"/>
+      <w:bookmarkStart w:id="25" w:name="_Toc88614977"/>
       <w:r>
         <w:rPr>
           <w:lang w:val="en-US"/>
         </w:rPr>
         <w:t>Proposed Project Implementation</w:t>
       </w:r>
-      <w:bookmarkEnd w:id="24"/>
+      <w:bookmarkEnd w:id="25"/>
     </w:p>
     <w:p>
       <w:pPr>
@@ -3511,14 +4300,14 @@
           <w:lang w:val="en-US"/>
         </w:rPr>
       </w:pPr>
-      <w:bookmarkStart w:id="25" w:name="_Toc88083160"/>
+      <w:bookmarkStart w:id="26" w:name="_Toc88614978"/>
       <w:r>
         <w:rPr>
           <w:lang w:val="en-US"/>
         </w:rPr>
         <w:t>System Design</w:t>
       </w:r>
-      <w:bookmarkEnd w:id="25"/>
+      <w:bookmarkEnd w:id="26"/>
     </w:p>
     <w:p>
       <w:pPr>
@@ -3527,14 +4316,14 @@
           <w:lang w:val="en-US"/>
         </w:rPr>
       </w:pPr>
-      <w:bookmarkStart w:id="26" w:name="_Toc88083161"/>
+      <w:bookmarkStart w:id="27" w:name="_Toc88614979"/>
       <w:r>
         <w:rPr>
           <w:lang w:val="en-US"/>
         </w:rPr>
         <w:t>Prototype</w:t>
       </w:r>
-      <w:bookmarkEnd w:id="26"/>
+      <w:bookmarkEnd w:id="27"/>
     </w:p>
     <w:tbl>
       <w:tblPr>
@@ -3656,6 +4445,12 @@
                 <w:lang w:val="en-US"/>
               </w:rPr>
             </w:pPr>
+            <w:r>
+              <w:rPr>
+                <w:lang w:val="en-US"/>
+              </w:rPr>
+              <w:t>19/11/2021</w:t>
+            </w:r>
           </w:p>
         </w:tc>
       </w:tr>
@@ -3803,6 +4598,7 @@
           </w:tcPr>
           <w:p>
             <w:pPr>
+              <w:spacing w:line="360" w:lineRule="auto"/>
               <w:rPr>
                 <w:lang w:val="en-US"/>
               </w:rPr>
@@ -3821,6 +4617,7 @@
           </w:tcPr>
           <w:p>
             <w:pPr>
+              <w:spacing w:line="360" w:lineRule="auto"/>
               <w:rPr>
                 <w:lang w:val="en-US"/>
               </w:rPr>
@@ -3839,10 +4636,206 @@
           </w:tcPr>
           <w:p>
             <w:pPr>
+              <w:spacing w:line="360" w:lineRule="auto"/>
               <w:rPr>
                 <w:lang w:val="en-US"/>
               </w:rPr>
             </w:pPr>
+            <w:r>
+              <w:rPr>
+                <w:lang w:val="en-US"/>
+              </w:rPr>
+              <w:t>Complete</w:t>
+            </w:r>
+          </w:p>
+        </w:tc>
+      </w:tr>
+      <w:tr>
+        <w:tc>
+          <w:tcPr>
+            <w:tcW w:w="2972" w:type="dxa"/>
+          </w:tcPr>
+          <w:p>
+            <w:pPr>
+              <w:spacing w:line="360" w:lineRule="auto"/>
+              <w:rPr>
+                <w:lang w:val="en-US"/>
+              </w:rPr>
+            </w:pPr>
+            <w:r>
+              <w:rPr>
+                <w:lang w:val="en-US"/>
+              </w:rPr>
+              <w:t>3</w:t>
+            </w:r>
+          </w:p>
+        </w:tc>
+        <w:tc>
+          <w:tcPr>
+            <w:tcW w:w="3119" w:type="dxa"/>
+          </w:tcPr>
+          <w:p>
+            <w:pPr>
+              <w:spacing w:line="360" w:lineRule="auto"/>
+              <w:rPr>
+                <w:lang w:val="en-US"/>
+              </w:rPr>
+            </w:pPr>
+            <w:r>
+              <w:rPr>
+                <w:lang w:val="en-US"/>
+              </w:rPr>
+              <w:t>Setup Python</w:t>
+            </w:r>
+          </w:p>
+        </w:tc>
+        <w:tc>
+          <w:tcPr>
+            <w:tcW w:w="2976" w:type="dxa"/>
+          </w:tcPr>
+          <w:p>
+            <w:pPr>
+              <w:spacing w:line="360" w:lineRule="auto"/>
+              <w:rPr>
+                <w:lang w:val="en-US"/>
+              </w:rPr>
+            </w:pPr>
+            <w:r>
+              <w:rPr>
+                <w:lang w:val="en-US"/>
+              </w:rPr>
+              <w:t>Complete</w:t>
+            </w:r>
+          </w:p>
+        </w:tc>
+      </w:tr>
+      <w:tr>
+        <w:tc>
+          <w:tcPr>
+            <w:tcW w:w="2972" w:type="dxa"/>
+          </w:tcPr>
+          <w:p>
+            <w:pPr>
+              <w:spacing w:line="360" w:lineRule="auto"/>
+              <w:rPr>
+                <w:lang w:val="en-US"/>
+              </w:rPr>
+            </w:pPr>
+            <w:r>
+              <w:rPr>
+                <w:lang w:val="en-US"/>
+              </w:rPr>
+              <w:t>4</w:t>
+            </w:r>
+          </w:p>
+        </w:tc>
+        <w:tc>
+          <w:tcPr>
+            <w:tcW w:w="3119" w:type="dxa"/>
+          </w:tcPr>
+          <w:p>
+            <w:pPr>
+              <w:spacing w:line="360" w:lineRule="auto"/>
+              <w:rPr>
+                <w:lang w:val="en-US"/>
+              </w:rPr>
+            </w:pPr>
+            <w:r>
+              <w:rPr>
+                <w:lang w:val="en-US"/>
+              </w:rPr>
+              <w:t>Create representation of Fate/Grand Order’s board</w:t>
+            </w:r>
+            <w:r>
+              <w:rPr>
+                <w:lang w:val="en-US"/>
+              </w:rPr>
+              <w:t xml:space="preserve"> using python</w:t>
+            </w:r>
+          </w:p>
+        </w:tc>
+        <w:tc>
+          <w:tcPr>
+            <w:tcW w:w="2976" w:type="dxa"/>
+          </w:tcPr>
+          <w:p>
+            <w:pPr>
+              <w:spacing w:line="360" w:lineRule="auto"/>
+              <w:rPr>
+                <w:lang w:val="en-US"/>
+              </w:rPr>
+            </w:pPr>
+            <w:r>
+              <w:rPr>
+                <w:lang w:val="en-US"/>
+              </w:rPr>
+              <w:t>Complete</w:t>
+            </w:r>
+          </w:p>
+        </w:tc>
+      </w:tr>
+      <w:tr>
+        <w:tc>
+          <w:tcPr>
+            <w:tcW w:w="2972" w:type="dxa"/>
+          </w:tcPr>
+          <w:p>
+            <w:pPr>
+              <w:spacing w:line="360" w:lineRule="auto"/>
+              <w:rPr>
+                <w:lang w:val="en-US"/>
+              </w:rPr>
+            </w:pPr>
+            <w:r>
+              <w:rPr>
+                <w:lang w:val="en-US"/>
+              </w:rPr>
+              <w:t>5</w:t>
+            </w:r>
+          </w:p>
+        </w:tc>
+        <w:tc>
+          <w:tcPr>
+            <w:tcW w:w="3119" w:type="dxa"/>
+          </w:tcPr>
+          <w:p>
+            <w:pPr>
+              <w:spacing w:line="360" w:lineRule="auto"/>
+              <w:rPr>
+                <w:lang w:val="en-US"/>
+              </w:rPr>
+            </w:pPr>
+            <w:r>
+              <w:rPr>
+                <w:lang w:val="en-US"/>
+              </w:rPr>
+              <w:t xml:space="preserve">Create an example of </w:t>
+            </w:r>
+            <w:r>
+              <w:rPr>
+                <w:lang w:val="en-US"/>
+              </w:rPr>
+              <w:t>Decision Tree being used for a game</w:t>
+            </w:r>
+          </w:p>
+        </w:tc>
+        <w:tc>
+          <w:tcPr>
+            <w:tcW w:w="2976" w:type="dxa"/>
+          </w:tcPr>
+          <w:p>
+            <w:pPr>
+              <w:spacing w:line="360" w:lineRule="auto"/>
+              <w:rPr>
+                <w:lang w:val="en-US"/>
+              </w:rPr>
+            </w:pPr>
+            <w:r>
+              <w:rPr>
+                <w:lang w:val="en-US"/>
+              </w:rPr>
+              <w:t>In progress</w:t>
+            </w:r>
           </w:p>
         </w:tc>
       </w:tr>
@@ -3856,41 +4849,13 @@
     </w:p>
     <w:p>
       <w:pPr>
-        <w:rPr>
-          <w:lang w:val="en-US"/>
-        </w:rPr>
-      </w:pPr>
-    </w:p>
-    <w:p>
-      <w:pPr>
-        <w:rPr>
-          <w:lang w:val="en-US"/>
-        </w:rPr>
-      </w:pPr>
-    </w:p>
-    <w:p>
-      <w:pPr>
-        <w:rPr>
-          <w:lang w:val="en-US"/>
-        </w:rPr>
-      </w:pPr>
-    </w:p>
-    <w:p>
-      <w:pPr>
-        <w:rPr>
-          <w:lang w:val="en-US"/>
-        </w:rPr>
-      </w:pPr>
-    </w:p>
-    <w:p>
-      <w:pPr>
         <w:pStyle w:val="Heading1"/>
         <w:rPr>
           <w:lang w:val="en-US"/>
         </w:rPr>
       </w:pPr>
-      <w:bookmarkStart w:id="27" w:name="_Toc85064417"/>
-      <w:bookmarkStart w:id="28" w:name="_Toc88083162"/>
+      <w:bookmarkStart w:id="28" w:name="_Toc85064417"/>
+      <w:bookmarkStart w:id="29" w:name="_Toc88614980"/>
       <w:r>
         <w:rPr>
           <w:lang w:val="en-US"/>
@@ -3898,8 +4863,8 @@
         <w:lastRenderedPageBreak/>
         <w:t>Implementation</w:t>
       </w:r>
-      <w:bookmarkEnd w:id="27"/>
       <w:bookmarkEnd w:id="28"/>
+      <w:bookmarkEnd w:id="29"/>
     </w:p>
     <w:p>
       <w:pPr>
@@ -3908,14 +4873,14 @@
           <w:lang w:val="en-US"/>
         </w:rPr>
       </w:pPr>
-      <w:bookmarkStart w:id="29" w:name="_Toc88083163"/>
+      <w:bookmarkStart w:id="30" w:name="_Toc88614981"/>
       <w:r>
         <w:rPr>
           <w:lang w:val="en-US"/>
         </w:rPr>
         <w:t>Sprints</w:t>
       </w:r>
-      <w:bookmarkEnd w:id="29"/>
+      <w:bookmarkEnd w:id="30"/>
     </w:p>
     <w:p>
       <w:pPr>
@@ -3924,14 +4889,14 @@
           <w:lang w:val="en-US"/>
         </w:rPr>
       </w:pPr>
-      <w:bookmarkStart w:id="30" w:name="_Toc88083164"/>
+      <w:bookmarkStart w:id="31" w:name="_Toc88614982"/>
       <w:r>
         <w:rPr>
           <w:lang w:val="en-US"/>
         </w:rPr>
         <w:t>Sprint 1</w:t>
       </w:r>
-      <w:bookmarkEnd w:id="30"/>
+      <w:bookmarkEnd w:id="31"/>
     </w:p>
     <w:tbl>
       <w:tblPr>
@@ -4230,16 +5195,16 @@
           <w:lang w:val="en-US"/>
         </w:rPr>
       </w:pPr>
-      <w:bookmarkStart w:id="31" w:name="_Toc85064418"/>
-      <w:bookmarkStart w:id="32" w:name="_Toc88083165"/>
+      <w:bookmarkStart w:id="32" w:name="_Toc85064418"/>
+      <w:bookmarkStart w:id="33" w:name="_Toc88614983"/>
       <w:r>
         <w:rPr>
           <w:lang w:val="en-US"/>
         </w:rPr>
         <w:t>Findings &amp; Conclusions</w:t>
       </w:r>
-      <w:bookmarkEnd w:id="31"/>
       <w:bookmarkEnd w:id="32"/>
+      <w:bookmarkEnd w:id="33"/>
     </w:p>
     <w:p>
       <w:pPr>
@@ -4248,16 +5213,16 @@
           <w:lang w:val="en-US"/>
         </w:rPr>
       </w:pPr>
-      <w:bookmarkStart w:id="33" w:name="_Toc85064419"/>
-      <w:bookmarkStart w:id="34" w:name="_Toc88083166"/>
+      <w:bookmarkStart w:id="34" w:name="_Toc85064419"/>
+      <w:bookmarkStart w:id="35" w:name="_Toc88614984"/>
       <w:r>
         <w:rPr>
           <w:lang w:val="en-US"/>
         </w:rPr>
         <w:t>References</w:t>
       </w:r>
-      <w:bookmarkEnd w:id="33"/>
       <w:bookmarkEnd w:id="34"/>
+      <w:bookmarkEnd w:id="35"/>
     </w:p>
     <w:sdt>
       <w:sdtPr>
@@ -4274,17 +5239,25 @@
       <w:sdtContent>
         <w:p>
           <w:pPr>
-            <w:divId w:val="686055570"/>
+            <w:divId w:val="1082608111"/>
             <w:rPr>
               <w:rFonts w:eastAsia="Times New Roman"/>
               <w:szCs w:val="24"/>
             </w:rPr>
           </w:pPr>
+          <w:proofErr w:type="spellStart"/>
           <w:r>
             <w:rPr>
               <w:rFonts w:eastAsia="Times New Roman"/>
             </w:rPr>
-            <w:t xml:space="preserve">Bluestacks, 2021. </w:t>
+            <w:t>Bluestacks</w:t>
+          </w:r>
+          <w:proofErr w:type="spellEnd"/>
+          <w:r>
+            <w:rPr>
+              <w:rFonts w:eastAsia="Times New Roman"/>
+            </w:rPr>
+            <w:t xml:space="preserve">, 2021. </w:t>
           </w:r>
           <w:r>
             <w:rPr>
@@ -4292,7 +5265,25 @@
               <w:i/>
               <w:iCs/>
             </w:rPr>
-            <w:t>What is Bluestacks?</w:t>
+            <w:t xml:space="preserve">What is </w:t>
+          </w:r>
+          <w:proofErr w:type="spellStart"/>
+          <w:r>
+            <w:rPr>
+              <w:rFonts w:eastAsia="Times New Roman"/>
+              <w:i/>
+              <w:iCs/>
+            </w:rPr>
+            <w:t>Bluestacks</w:t>
+          </w:r>
+          <w:proofErr w:type="spellEnd"/>
+          <w:r>
+            <w:rPr>
+              <w:rFonts w:eastAsia="Times New Roman"/>
+              <w:i/>
+              <w:iCs/>
+            </w:rPr>
+            <w:t>?</w:t>
           </w:r>
           <w:r>
             <w:rPr>
@@ -4303,35 +5294,99 @@
         </w:p>
         <w:p>
           <w:pPr>
-            <w:divId w:val="1397820325"/>
+            <w:divId w:val="2049718832"/>
             <w:rPr>
               <w:rFonts w:eastAsia="Times New Roman"/>
             </w:rPr>
           </w:pPr>
+          <w:proofErr w:type="spellStart"/>
           <w:r>
             <w:rPr>
               <w:rFonts w:eastAsia="Times New Roman"/>
             </w:rPr>
-            <w:t xml:space="preserve">European Parliament, 2021. </w:t>
-          </w:r>
+            <w:t>Blustacks</w:t>
+          </w:r>
+          <w:proofErr w:type="spellEnd"/>
+          <w:r>
+            <w:rPr>
+              <w:rFonts w:eastAsia="Times New Roman"/>
+            </w:rPr>
+            <w:t xml:space="preserve">, 2021. </w:t>
+          </w:r>
+          <w:proofErr w:type="spellStart"/>
           <w:r>
             <w:rPr>
               <w:rFonts w:eastAsia="Times New Roman"/>
               <w:i/>
               <w:iCs/>
             </w:rPr>
-            <w:t>What is artificial intelligence and how is it used? | News | European Parliament</w:t>
-          </w:r>
+            <w:t>BlueStacks</w:t>
+          </w:r>
+          <w:proofErr w:type="spellEnd"/>
           <w:r>
             <w:rPr>
               <w:rFonts w:eastAsia="Times New Roman"/>
-            </w:rPr>
-            <w:t>. [online] Available at: &lt;https://www.europarl.europa.eu/news/en/headlines/society/20200827STO85804/what-is-artificial-intelligence-and-how-is-it-used&gt; [Accessed 18 Oct. 2021].</w:t>
+              <w:i/>
+              <w:iCs/>
+            </w:rPr>
+            <w:t xml:space="preserve"> App Player vs. </w:t>
+          </w:r>
+          <w:proofErr w:type="spellStart"/>
+          <w:r>
+            <w:rPr>
+              <w:rFonts w:eastAsia="Times New Roman"/>
+              <w:i/>
+              <w:iCs/>
+            </w:rPr>
+            <w:t>LDPlayer</w:t>
+          </w:r>
+          <w:proofErr w:type="spellEnd"/>
+          <w:r>
+            <w:rPr>
+              <w:rFonts w:eastAsia="Times New Roman"/>
+              <w:i/>
+              <w:iCs/>
+            </w:rPr>
+            <w:t xml:space="preserve"> vs. </w:t>
+          </w:r>
+          <w:proofErr w:type="spellStart"/>
+          <w:r>
+            <w:rPr>
+              <w:rFonts w:eastAsia="Times New Roman"/>
+              <w:i/>
+              <w:iCs/>
+            </w:rPr>
+            <w:t>Memu</w:t>
+          </w:r>
+          <w:proofErr w:type="spellEnd"/>
+          <w:r>
+            <w:rPr>
+              <w:rFonts w:eastAsia="Times New Roman"/>
+              <w:i/>
+              <w:iCs/>
+            </w:rPr>
+            <w:t xml:space="preserve"> vs. </w:t>
+          </w:r>
+          <w:proofErr w:type="spellStart"/>
+          <w:r>
+            <w:rPr>
+              <w:rFonts w:eastAsia="Times New Roman"/>
+              <w:i/>
+              <w:iCs/>
+            </w:rPr>
+            <w:t>Nox</w:t>
+          </w:r>
+          <w:proofErr w:type="spellEnd"/>
+          <w:r>
+            <w:rPr>
+              <w:rFonts w:eastAsia="Times New Roman"/>
+            </w:rPr>
+            <w:t>. [online] Available at: &lt;https://www.bluestacks.com/bluestacks-vs-ldplayer-vs-memu-vs-nox.html&gt; [Accessed 24 Nov. 2021].</w:t>
           </w:r>
         </w:p>
         <w:p>
           <w:pPr>
-            <w:divId w:val="1075207684"/>
+            <w:divId w:val="1812164851"/>
             <w:rPr>
               <w:rFonts w:eastAsia="Times New Roman"/>
             </w:rPr>
@@ -4340,7 +5395,7 @@
             <w:rPr>
               <w:rFonts w:eastAsia="Times New Roman"/>
             </w:rPr>
-            <w:t xml:space="preserve">Hillier, W., 2021. </w:t>
+            <w:t xml:space="preserve">European Parliament, 2021. </w:t>
           </w:r>
           <w:r>
             <w:rPr>
@@ -4348,18 +5403,18 @@
               <w:i/>
               <w:iCs/>
             </w:rPr>
-            <w:t>What Is a Decision Tree and How Is It Used?</w:t>
+            <w:t>What is artificial intelligence and how is it used? | News | European Parliament</w:t>
           </w:r>
           <w:r>
             <w:rPr>
               <w:rFonts w:eastAsia="Times New Roman"/>
             </w:rPr>
-            <w:t xml:space="preserve"> [online] Available at: &lt;https://careerfoundry.com/en/blog/data-analytics/what-is-a-decision-tree/&gt; [Accessed 8 Nov. 2021].</w:t>
+            <w:t>. [online] Available at: &lt;https://www.europarl.europa.eu/news/en/headlines/society/20200827STO85804/what-is-artificial-intelligence-and-how-is-it-used&gt; [Accessed 18 Oct. 2021].</w:t>
           </w:r>
         </w:p>
         <w:p>
           <w:pPr>
-            <w:divId w:val="1879851286"/>
+            <w:divId w:val="876045401"/>
             <w:rPr>
               <w:rFonts w:eastAsia="Times New Roman"/>
             </w:rPr>
@@ -4368,7 +5423,7 @@
             <w:rPr>
               <w:rFonts w:eastAsia="Times New Roman"/>
             </w:rPr>
-            <w:t xml:space="preserve">LDPlayer, 2021. </w:t>
+            <w:t xml:space="preserve">Hillier, W., 2021. </w:t>
           </w:r>
           <w:r>
             <w:rPr>
@@ -4376,56 +5431,82 @@
               <w:i/>
               <w:iCs/>
             </w:rPr>
-            <w:t>LDPlayer - Lightweight &amp; Fast Android Emulator for PC</w:t>
+            <w:t>What Is a Decision Tree and How Is It Used?</w:t>
           </w:r>
           <w:r>
             <w:rPr>
               <w:rFonts w:eastAsia="Times New Roman"/>
             </w:rPr>
-            <w:t>. [online] Available at: &lt;https://www.ldplayer.net/&gt; [Accessed 17 Nov. 2021].</w:t>
+            <w:t xml:space="preserve"> [online] Available at: &lt;https://careerfoundry.com/en/blog/data-analytics/what-is-a-decision-tree/&gt; [Accessed 8 Nov. 2021].</w:t>
           </w:r>
         </w:p>
         <w:p>
           <w:pPr>
-            <w:divId w:val="308287788"/>
+            <w:divId w:val="1648515358"/>
             <w:rPr>
               <w:rFonts w:eastAsia="Times New Roman"/>
             </w:rPr>
           </w:pPr>
+          <w:proofErr w:type="spellStart"/>
           <w:r>
             <w:rPr>
               <w:rFonts w:eastAsia="Times New Roman"/>
             </w:rPr>
-            <w:t xml:space="preserve">Mccarthy, J., 2004. </w:t>
-          </w:r>
+            <w:t>LDPlayer</w:t>
+          </w:r>
+          <w:proofErr w:type="spellEnd"/>
+          <w:r>
+            <w:rPr>
+              <w:rFonts w:eastAsia="Times New Roman"/>
+            </w:rPr>
+            <w:t xml:space="preserve">, 2021. </w:t>
+          </w:r>
+          <w:proofErr w:type="spellStart"/>
           <w:r>
             <w:rPr>
               <w:rFonts w:eastAsia="Times New Roman"/>
               <w:i/>
               <w:iCs/>
             </w:rPr>
-            <w:t>WHAT IS ARTIFICIAL INTELLIGENCE?</w:t>
-          </w:r>
+            <w:t>LDPlayer</w:t>
+          </w:r>
+          <w:proofErr w:type="spellEnd"/>
           <w:r>
             <w:rPr>
               <w:rFonts w:eastAsia="Times New Roman"/>
-            </w:rPr>
-            <w:t xml:space="preserve"> [online] Available at: &lt;http://www-formal.stanford.edu/jmc/&gt;.</w:t>
+              <w:i/>
+              <w:iCs/>
+            </w:rPr>
+            <w:t xml:space="preserve"> - Lightweight &amp; Fast Android Emulator for PC</w:t>
+          </w:r>
+          <w:r>
+            <w:rPr>
+              <w:rFonts w:eastAsia="Times New Roman"/>
+            </w:rPr>
+            <w:t>. [online] Available at: &lt;https://www.ldplayer.net/&gt; [Accessed 17 Nov. 2021].</w:t>
           </w:r>
         </w:p>
         <w:p>
           <w:pPr>
-            <w:divId w:val="1311590900"/>
+            <w:divId w:val="2052463338"/>
             <w:rPr>
               <w:rFonts w:eastAsia="Times New Roman"/>
             </w:rPr>
           </w:pPr>
+          <w:proofErr w:type="spellStart"/>
           <w:r>
             <w:rPr>
               <w:rFonts w:eastAsia="Times New Roman"/>
             </w:rPr>
             <w:lastRenderedPageBreak/>
-            <w:t xml:space="preserve">Stanek, M., 2021. </w:t>
+            <w:t>Mccarthy</w:t>
+          </w:r>
+          <w:proofErr w:type="spellEnd"/>
+          <w:r>
+            <w:rPr>
+              <w:rFonts w:eastAsia="Times New Roman"/>
+            </w:rPr>
+            <w:t xml:space="preserve">, J., 2004. </w:t>
           </w:r>
           <w:r>
             <w:rPr>
@@ -4433,27 +5514,35 @@
               <w:i/>
               <w:iCs/>
             </w:rPr>
-            <w:t>Understanding AlphaGo. How AI beat us in Go — game of profound… | by Mirek Stanek | Medium</w:t>
+            <w:t>WHAT IS ARTIFICIAL INTELLIGENCE?</w:t>
           </w:r>
           <w:r>
             <w:rPr>
               <w:rFonts w:eastAsia="Times New Roman"/>
             </w:rPr>
-            <w:t>. [online] Available at: &lt;https://medium.com/@froger_mcs/understanding-alphago-948607845bb1&gt; [Accessed 13 Oct. 2021].</w:t>
+            <w:t xml:space="preserve"> [online] Available at: &lt;http://www-formal.stanford.edu/jmc/&gt;.</w:t>
           </w:r>
         </w:p>
         <w:p>
           <w:pPr>
-            <w:divId w:val="754786590"/>
+            <w:divId w:val="410473831"/>
             <w:rPr>
               <w:rFonts w:eastAsia="Times New Roman"/>
             </w:rPr>
           </w:pPr>
+          <w:proofErr w:type="spellStart"/>
           <w:r>
             <w:rPr>
               <w:rFonts w:eastAsia="Times New Roman"/>
             </w:rPr>
-            <w:t xml:space="preserve">Tamir, M., 2021. </w:t>
+            <w:t>Microvirt</w:t>
+          </w:r>
+          <w:proofErr w:type="spellEnd"/>
+          <w:r>
+            <w:rPr>
+              <w:rFonts w:eastAsia="Times New Roman"/>
+            </w:rPr>
+            <w:t xml:space="preserve">, 2021a. </w:t>
           </w:r>
           <w:r>
             <w:rPr>
@@ -4461,56 +5550,224 @@
               <w:i/>
               <w:iCs/>
             </w:rPr>
-            <w:t>What Is Machine Learning? - I School Online</w:t>
-          </w:r>
+            <w:t xml:space="preserve">About Us - </w:t>
+          </w:r>
+          <w:proofErr w:type="spellStart"/>
           <w:r>
             <w:rPr>
               <w:rFonts w:eastAsia="Times New Roman"/>
-            </w:rPr>
-            <w:t>. [online] Available at: &lt;https://ischoolonline.berkeley.edu/blog/what-is-machine-learning/&gt; [Accessed 12 Oct. 2021].</w:t>
+              <w:i/>
+              <w:iCs/>
+            </w:rPr>
+            <w:t>MEmu</w:t>
+          </w:r>
+          <w:proofErr w:type="spellEnd"/>
+          <w:r>
+            <w:rPr>
+              <w:rFonts w:eastAsia="Times New Roman"/>
+              <w:i/>
+              <w:iCs/>
+            </w:rPr>
+            <w:t xml:space="preserve"> Blog</w:t>
+          </w:r>
+          <w:r>
+            <w:rPr>
+              <w:rFonts w:eastAsia="Times New Roman"/>
+            </w:rPr>
+            <w:t>. [online] Available at: &lt;https://www.memuplay.com/blog/about&gt; [Accessed 24 Nov. 2021].</w:t>
           </w:r>
         </w:p>
         <w:p>
           <w:pPr>
-            <w:divId w:val="326904394"/>
+            <w:divId w:val="1615135444"/>
             <w:rPr>
               <w:rFonts w:eastAsia="Times New Roman"/>
             </w:rPr>
           </w:pPr>
+          <w:proofErr w:type="spellStart"/>
           <w:r>
             <w:rPr>
               <w:rFonts w:eastAsia="Times New Roman"/>
             </w:rPr>
-            <w:t xml:space="preserve">Turing, A.M., 1950. </w:t>
-          </w:r>
+            <w:t>Microvirt</w:t>
+          </w:r>
+          <w:proofErr w:type="spellEnd"/>
+          <w:r>
+            <w:rPr>
+              <w:rFonts w:eastAsia="Times New Roman"/>
+            </w:rPr>
+            <w:t xml:space="preserve">, 2021b. </w:t>
+          </w:r>
+          <w:proofErr w:type="spellStart"/>
           <w:r>
             <w:rPr>
               <w:rFonts w:eastAsia="Times New Roman"/>
               <w:i/>
               <w:iCs/>
             </w:rPr>
-            <w:t>COMPUTING MACHINERY AND INTELLIGENCE</w:t>
-          </w:r>
-          <w:r>
-            <w:rPr>
-              <w:rFonts w:eastAsia="Times New Roman"/>
-            </w:rPr>
-            <w:t xml:space="preserve">. </w:t>
-          </w:r>
+            <w:t>MEmu</w:t>
+          </w:r>
+          <w:proofErr w:type="spellEnd"/>
           <w:r>
             <w:rPr>
               <w:rFonts w:eastAsia="Times New Roman"/>
               <w:i/>
               <w:iCs/>
             </w:rPr>
+            <w:t xml:space="preserve"> - The Best Android Emulator for PC - Free Download</w:t>
+          </w:r>
+          <w:r>
+            <w:rPr>
+              <w:rFonts w:eastAsia="Times New Roman"/>
+            </w:rPr>
+            <w:t>. [online] Available at: &lt;https://www.memuplay.com/&gt; [Accessed 24 Nov. 2021].</w:t>
+          </w:r>
+        </w:p>
+        <w:p>
+          <w:pPr>
+            <w:divId w:val="2005476845"/>
+            <w:rPr>
+              <w:rFonts w:eastAsia="Times New Roman"/>
+            </w:rPr>
+          </w:pPr>
+          <w:proofErr w:type="spellStart"/>
+          <w:r>
+            <w:rPr>
+              <w:rFonts w:eastAsia="Times New Roman"/>
+            </w:rPr>
+            <w:t>NoxPlayer</w:t>
+          </w:r>
+          <w:proofErr w:type="spellEnd"/>
+          <w:r>
+            <w:rPr>
+              <w:rFonts w:eastAsia="Times New Roman"/>
+            </w:rPr>
+            <w:t xml:space="preserve">, 2021. </w:t>
+          </w:r>
+          <w:proofErr w:type="spellStart"/>
+          <w:r>
+            <w:rPr>
+              <w:rFonts w:eastAsia="Times New Roman"/>
+              <w:i/>
+              <w:iCs/>
+            </w:rPr>
+            <w:t>Noxplayer</w:t>
+          </w:r>
+          <w:proofErr w:type="spellEnd"/>
+          <w:r>
+            <w:rPr>
+              <w:rFonts w:eastAsia="Times New Roman"/>
+              <w:i/>
+              <w:iCs/>
+            </w:rPr>
+            <w:t xml:space="preserve"> – Fastest and Smoothest Android Emulator for PC &amp; Mac – Free and Safe</w:t>
+          </w:r>
+          <w:r>
+            <w:rPr>
+              <w:rFonts w:eastAsia="Times New Roman"/>
+            </w:rPr>
+            <w:t>. [online] Available at: &lt;https://www.bignox.com/&gt; [Accessed 23 Nov. 2021].</w:t>
+          </w:r>
+        </w:p>
+        <w:p>
+          <w:pPr>
+            <w:divId w:val="378631662"/>
+            <w:rPr>
+              <w:rFonts w:eastAsia="Times New Roman"/>
+            </w:rPr>
+          </w:pPr>
+          <w:r>
+            <w:rPr>
+              <w:rFonts w:eastAsia="Times New Roman"/>
+            </w:rPr>
+            <w:t xml:space="preserve">Stanek, M., 2021. </w:t>
+          </w:r>
+          <w:r>
+            <w:rPr>
+              <w:rFonts w:eastAsia="Times New Roman"/>
+              <w:i/>
+              <w:iCs/>
+            </w:rPr>
+            <w:t>Understanding AlphaGo. How AI beat us in Go — game of profound… | by Mirek Stanek | Medium</w:t>
+          </w:r>
+          <w:r>
+            <w:rPr>
+              <w:rFonts w:eastAsia="Times New Roman"/>
+            </w:rPr>
+            <w:t>. [online] Available at: &lt;https://medium.com/@froger_mcs/understanding-alphago-948607845bb1&gt; [Accessed 13 Oct. 2021].</w:t>
+          </w:r>
+        </w:p>
+        <w:p>
+          <w:pPr>
+            <w:divId w:val="1513564467"/>
+            <w:rPr>
+              <w:rFonts w:eastAsia="Times New Roman"/>
+            </w:rPr>
+          </w:pPr>
+          <w:r>
+            <w:rPr>
+              <w:rFonts w:eastAsia="Times New Roman"/>
+            </w:rPr>
+            <w:t xml:space="preserve">Tamir, M., 2021. </w:t>
+          </w:r>
+          <w:r>
+            <w:rPr>
+              <w:rFonts w:eastAsia="Times New Roman"/>
+              <w:i/>
+              <w:iCs/>
+            </w:rPr>
+            <w:t>What Is Machine Learning? - I School Online</w:t>
+          </w:r>
+          <w:r>
+            <w:rPr>
+              <w:rFonts w:eastAsia="Times New Roman"/>
+            </w:rPr>
+            <w:t>. [online] Available at: &lt;https://ischoolonline.berkeley.edu/blog/what-is-machine-learning/&gt; [Accessed 12 Oct. 2021].</w:t>
+          </w:r>
+        </w:p>
+        <w:p>
+          <w:pPr>
+            <w:divId w:val="186063786"/>
+            <w:rPr>
+              <w:rFonts w:eastAsia="Times New Roman"/>
+            </w:rPr>
+          </w:pPr>
+          <w:r>
+            <w:rPr>
+              <w:rFonts w:eastAsia="Times New Roman"/>
+            </w:rPr>
+            <w:t xml:space="preserve">Turing, A.M., 1950. </w:t>
+          </w:r>
+          <w:r>
+            <w:rPr>
+              <w:rFonts w:eastAsia="Times New Roman"/>
+              <w:i/>
+              <w:iCs/>
+            </w:rPr>
+            <w:t>COMPUTING MACHINERY AND INTELLIGENCE</w:t>
+          </w:r>
+          <w:r>
+            <w:rPr>
+              <w:rFonts w:eastAsia="Times New Roman"/>
+            </w:rPr>
+            <w:t xml:space="preserve">. </w:t>
+          </w:r>
+          <w:r>
+            <w:rPr>
+              <w:rFonts w:eastAsia="Times New Roman"/>
+              <w:i/>
+              <w:iCs/>
+            </w:rPr>
             <w:t>Computing Machinery and Intelligence. Mind</w:t>
           </w:r>
+          <w:proofErr w:type="gramStart"/>
           <w:r>
             <w:rPr>
               <w:rFonts w:eastAsia="Times New Roman"/>
             </w:rPr>
             <w:t>, .</w:t>
           </w:r>
+          <w:proofErr w:type="gramEnd"/>
         </w:p>
         <w:p>
           <w:pPr>
@@ -6176,6 +7433,7 @@
   </w:compat>
   <w:rsids>
     <w:rsidRoot w:val="008A41BB"/>
+    <w:rsid w:val="001C36EA"/>
     <w:rsid w:val="003B43C3"/>
     <w:rsid w:val="004E0D3E"/>
     <w:rsid w:val="008A41BB"/>
@@ -6954,7 +8212,7 @@
 
 <file path=word/webextensions/taskpanes.xml><?xml version="1.0" encoding="utf-8"?>
 <wetp:taskpanes xmlns:wetp="http://schemas.microsoft.com/office/webextensions/taskpanes/2010/11">
-  <wetp:taskpane dockstate="right" visibility="0" width="350" row="1">
+  <wetp:taskpane dockstate="right" visibility="0" width="350" row="5">
     <wetp:webextensionref xmlns:r="http://schemas.openxmlformats.org/officeDocument/2006/relationships" r:id="rId1"/>
   </wetp:taskpane>
 </wetp:taskpanes>
@@ -6967,7 +8225,7 @@
     <we:reference id="wa104382081" version="1.35.0.0" store="en-GB" storeType="OMEX"/>
   </we:alternateReferences>
   <we:properties>
-    <we:property name="MENDELEY_CITATIONS" value="[{&quot;citationID&quot;:&quot;MENDELEY_CITATION_3adefa3e-70d4-4595-a67e-f47f1d31741d&quot;,&quot;citationItems&quot;:[{&quot;id&quot;:&quot;bcb29718-056c-30e6-acb3-46e2d1b2cfaf&quot;,&quot;itemData&quot;:{&quot;type&quot;:&quot;report&quot;,&quot;id&quot;:&quot;bcb29718-056c-30e6-acb3-46e2d1b2cfaf&quot;,&quot;title&quot;:&quot;WHAT IS ARTIFICIAL INTELLIGENCE?&quot;,&quot;author&quot;:[{&quot;family&quot;:&quot;Mccarthy&quot;,&quot;given&quot;:&quot;John&quot;,&quot;parse-names&quot;:false,&quot;dropping-particle&quot;:&quot;&quot;,&quot;non-dropping-particle&quot;:&quot;&quot;}],&quot;URL&quot;:&quot;http://www-formal.stanford.edu/jmc/&quot;,&quot;issued&quot;:{&quot;date-parts&quot;:[[2004]]},&quot;abstract&quot;:&quot;This article for the layman answers basic questions about artificial intelligence. The opinions expressed here are not all consensus opinion among researchers in AI.&quot;},&quot;isTemporary&quot;:false}],&quot;properties&quot;:{&quot;noteIndex&quot;:0},&quot;isEdited&quot;:false,&quot;manualOverride&quot;:{&quot;isManuallyOverridden&quot;:false,&quot;citeprocText&quot;:&quot;(Mccarthy, 2004)&quot;,&quot;manualOverrideText&quot;:&quot;&quot;},&quot;citationTag&quot;:&quot;MENDELEY_CITATION_v3_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&quot;},{&quot;citationID&quot;:&quot;MENDELEY_CITATION_9d36dc30-aef9-41c8-b955-5c72f23bb41f&quot;,&quot;citationItems&quot;:[{&quot;id&quot;:&quot;17ee2e26-1690-379a-9f35-3dd25fb3f8e1&quot;,&quot;itemData&quot;:{&quot;type&quot;:&quot;report&quot;,&quot;id&quot;:&quot;17ee2e26-1690-379a-9f35-3dd25fb3f8e1&quot;,&quot;title&quot;:&quot;COMPUTING MACHINERY AND INTELLIGENCE&quot;,&quot;author&quot;:[{&quot;family&quot;:&quot;Turing&quot;,&quot;given&quot;:&quot;A M&quot;,&quot;parse-names&quot;:false,&quot;dropping-particle&quot;:&quot;&quot;,&quot;non-dropping-particle&quot;:&quot;&quot;}],&quot;container-title&quot;:&quot;Computing Machinery and Intelligence. Mind&quot;,&quot;issued&quot;:{&quot;date-parts&quot;:[[1950]]},&quot;number-of-pages&quot;:&quot;433-460&quot;,&quot;volume&quot;:&quot;49&quot;},&quot;isTemporary&quot;:false}],&quot;properties&quot;:{&quot;noteIndex&quot;:0},&quot;isEdited&quot;:false,&quot;manualOverride&quot;:{&quot;isManuallyOverridden&quot;:false,&quot;citeprocText&quot;:&quot;(Turing, 1950)&quot;,&quot;manualOverrideText&quot;:&quot;&quot;},&quot;citationTag&quot;:&quot;MENDELEY_CITATION_v3_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&quot;},{&quot;citationID&quot;:&quot;MENDELEY_CITATION_b8f7f3d4-dd11-48e1-a79b-d54697646e94&quot;,&quot;citationItems&quot;:[{&quot;id&quot;:&quot;e1044e47-b763-3eef-ac38-cd75a1c191d4&quot;,&quot;itemData&quot;:{&quot;type&quot;:&quot;webpage&quot;,&quot;id&quot;:&quot;e1044e47-b763-3eef-ac38-cd75a1c191d4&quot;,&quot;title&quot;:&quot;Understanding AlphaGo. How AI beat us in Go — game of profound… | by Mirek Stanek | Medium&quot;,&quot;author&quot;:[{&quot;family&quot;:&quot;Stanek&quot;,&quot;given&quot;:&quot;Mirek&quot;,&quot;parse-names&quot;:false,&quot;dropping-particle&quot;:&quot;&quot;,&quot;non-dropping-particle&quot;:&quot;&quot;}],&quot;accessed&quot;:{&quot;date-parts&quot;:[[2021,10,13]]},&quot;URL&quot;:&quot;https://medium.com/@froger_mcs/understanding-alphago-948607845bb1&quot;},&quot;isTemporary&quot;:false}],&quot;properties&quot;:{&quot;noteIndex&quot;:0},&quot;isEdited&quot;:false,&quot;manualOverride&quot;:{&quot;isManuallyOverridden&quot;:false,&quot;citeprocText&quot;:&quot;(Stanek, 2021)&quot;,&quot;manualOverrideText&quot;:&quot;&quot;},&quot;citationTag&quot;:&quot;MENDELEY_CITATION_v3_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&quot;},{&quot;citationID&quot;:&quot;MENDELEY_CITATION_96af2591-425e-4ff3-b3c6-3a5db5257716&quot;,&quot;citationItems&quot;:[{&quot;id&quot;:&quot;6acea2e0-3466-3702-8d45-e586016906fc&quot;,&quot;itemData&quot;:{&quot;type&quot;:&quot;webpage&quot;,&quot;id&quot;:&quot;6acea2e0-3466-3702-8d45-e586016906fc&quot;,&quot;title&quot;:&quot;What is artificial intelligence and how is it used? | News | European Parliament&quot;,&quot;accessed&quot;:{&quot;date-parts&quot;:[[2021,10,18]]},&quot;URL&quot;:&quot;https://www.europarl.europa.eu/news/en/headlines/society/20200827STO85804/what-is-artificial-intelligence-and-how-is-it-used&quot;},&quot;isTemporary&quot;:false}],&quot;properties&quot;:{&quot;noteIndex&quot;:0},&quot;isEdited&quot;:false,&quot;manualOverride&quot;:{&quot;isManuallyOverridden&quot;:false,&quot;citeprocText&quot;:&quot;(European Parliament, 2021)&quot;,&quot;manualOverrideText&quot;:&quot;&quot;},&quot;citationTag&quot;:&quot;MENDELEY_CITATION_v3_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&quot;},{&quot;citationID&quot;:&quot;MENDELEY_CITATION_7ca3876c-aab5-42f7-ac5b-658d6078a75f&quot;,&quot;citationItems&quot;:[{&quot;id&quot;:&quot;c0190a03-84f2-3086-90a2-771f55740cf1&quot;,&quot;itemData&quot;:{&quot;type&quot;:&quot;webpage&quot;,&quot;id&quot;:&quot;c0190a03-84f2-3086-90a2-771f55740cf1&quot;,&quot;title&quot;:&quot;What Is Machine Learning? - I School Online&quot;,&quot;accessed&quot;:{&quot;date-parts&quot;:[[2021,10,14]]},&quot;URL&quot;:&quot;https://ischoolonline.berkeley.edu/blog/what-is-machine-learning/&quot;},&quot;isTemporary&quot;:false}],&quot;properties&quot;:{&quot;noteIndex&quot;:0},&quot;isEdited&quot;:false,&quot;manualOverride&quot;:{&quot;isManuallyOverridden&quot;:false,&quot;citeprocText&quot;:&quot;(Tamir, 2021)&quot;,&quot;manualOverrideText&quot;:&quot;&quot;},&quot;citationTag&quot;:&quot;MENDELEY_CITATION_v3_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&quot;},{&quot;citationID&quot;:&quot;MENDELEY_CITATION_526566af-5652-4523-bd72-63fa85b3279b&quot;,&quot;citationItems&quot;:[{&quot;id&quot;:&quot;b7bf726d-c9e3-3e1f-beb9-9fb8c9a5d0f1&quot;,&quot;itemData&quot;:{&quot;type&quot;:&quot;webpage&quot;,&quot;id&quot;:&quot;b7bf726d-c9e3-3e1f-beb9-9fb8c9a5d0f1&quot;,&quot;title&quot;:&quot;What Is a Decision Tree and How Is It Used?&quot;,&quot;author&quot;:[{&quot;family&quot;:&quot;Hillier&quot;,&quot;given&quot;:&quot;Will&quot;,&quot;parse-names&quot;:false,&quot;dropping-particle&quot;:&quot;&quot;,&quot;non-dropping-particle&quot;:&quot;&quot;}],&quot;accessed&quot;:{&quot;date-parts&quot;:[[2021,11,8]]},&quot;URL&quot;:&quot;https://careerfoundry.com/en/blog/data-analytics/what-is-a-decision-tree/&quot;},&quot;isTemporary&quot;:false}],&quot;properties&quot;:{&quot;noteIndex&quot;:0},&quot;isEdited&quot;:false,&quot;manualOverride&quot;:{&quot;isManuallyOverridden&quot;:false,&quot;citeprocText&quot;:&quot;(Hillier, 2021)&quot;,&quot;manualOverrideText&quot;:&quot;&quot;},&quot;citationTag&quot;:&quot;MENDELEY_CITATION_v3_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&quot;},{&quot;citationID&quot;:&quot;MENDELEY_CITATION_3b04ad46-5519-4ee4-a2b7-77249b10fd11&quot;,&quot;citationItems&quot;:[{&quot;id&quot;:&quot;b7bf726d-c9e3-3e1f-beb9-9fb8c9a5d0f1&quot;,&quot;itemData&quot;:{&quot;type&quot;:&quot;webpage&quot;,&quot;id&quot;:&quot;b7bf726d-c9e3-3e1f-beb9-9fb8c9a5d0f1&quot;,&quot;title&quot;:&quot;What Is a Decision Tree and How Is It Used?&quot;,&quot;author&quot;:[{&quot;family&quot;:&quot;Hillier&quot;,&quot;given&quot;:&quot;Will&quot;,&quot;parse-names&quot;:false,&quot;dropping-particle&quot;:&quot;&quot;,&quot;non-dropping-particle&quot;:&quot;&quot;}],&quot;accessed&quot;:{&quot;date-parts&quot;:[[2021,11,8]]},&quot;URL&quot;:&quot;https://careerfoundry.com/en/blog/data-analytics/what-is-a-decision-tree/&quot;},&quot;isTemporary&quot;:false}],&quot;properties&quot;:{&quot;noteIndex&quot;:0},&quot;isEdited&quot;:false,&quot;manualOverride&quot;:{&quot;isManuallyOverridden&quot;:false,&quot;citeprocText&quot;:&quot;(Hillier, 2021)&quot;,&quot;manualOverrideText&quot;:&quot;&quot;},&quot;citationTag&quot;:&quot;MENDELEY_CITATION_v3_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&quot;},{&quot;citationID&quot;:&quot;MENDELEY_CITATION_c4baad34-df85-49fe-9321-a9e9fd3b07d1&quot;,&quot;citationItems&quot;:[{&quot;id&quot;:&quot;088ae10b-e7e0-3a40-b4f5-79e328ccbb83&quot;,&quot;itemData&quot;:{&quot;type&quot;:&quot;webpage&quot;,&quot;id&quot;:&quot;088ae10b-e7e0-3a40-b4f5-79e328ccbb83&quot;,&quot;title&quot;:&quot;What is Bluestacks?&quot;,&quot;author&quot;:[{&quot;family&quot;:&quot;Bluestacks&quot;,&quot;given&quot;:&quot;&quot;,&quot;parse-names&quot;:false,&quot;dropping-particle&quot;:&quot;&quot;,&quot;non-dropping-particle&quot;:&quot;&quot;}],&quot;accessed&quot;:{&quot;date-parts&quot;:[[2021,11,9]]},&quot;URL&quot;:&quot;https://www.bluestacks.com/about-us.html&quot;},&quot;isTemporary&quot;:false}],&quot;properties&quot;:{&quot;noteIndex&quot;:0},&quot;isEdited&quot;:false,&quot;manualOverride&quot;:{&quot;isManuallyOverridden&quot;:false,&quot;citeprocText&quot;:&quot;(Bluestacks, 2021)&quot;,&quot;manualOverrideText&quot;:&quot;&quot;},&quot;citationTag&quot;:&quot;MENDELEY_CITATION_v3_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&quot;},{&quot;citationID&quot;:&quot;MENDELEY_CITATION_b1aa9b17-b73b-4a94-899d-949a3ddb3c2a&quot;,&quot;citationItems&quot;:[{&quot;id&quot;:&quot;3b747981-42ec-3754-9fe7-a687bdd92ed0&quot;,&quot;itemData&quot;:{&quot;type&quot;:&quot;webpage&quot;,&quot;id&quot;:&quot;3b747981-42ec-3754-9fe7-a687bdd92ed0&quot;,&quot;title&quot;:&quot;LDPlayer - Lightweight &amp; Fast Android Emulator for PC&quot;,&quot;author&quot;:[{&quot;family&quot;:&quot;LDPlayer&quot;,&quot;given&quot;:&quot;&quot;,&quot;parse-names&quot;:false,&quot;dropping-particle&quot;:&quot;&quot;,&quot;non-dropping-particle&quot;:&quot;&quot;}],&quot;accessed&quot;:{&quot;date-parts&quot;:[[2021,11,17]]},&quot;URL&quot;:&quot;https://www.ldplayer.net/&quot;},&quot;isTemporary&quot;:false}],&quot;properties&quot;:{&quot;noteIndex&quot;:0},&quot;isEdited&quot;:false,&quot;manualOverride&quot;:{&quot;isManuallyOverridden&quot;:false,&quot;citeprocText&quot;:&quot;(LDPlayer, 2021)&quot;,&quot;manualOverrideText&quot;:&quot;&quot;},&quot;citationTag&quot;:&quot;MENDELEY_CITATION_v3_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&quot;}]"/>
+    <we:property name="MENDELEY_CITATIONS" value="[{&quot;citationID&quot;:&quot;MENDELEY_CITATION_3adefa3e-70d4-4595-a67e-f47f1d31741d&quot;,&quot;citationItems&quot;:[{&quot;id&quot;:&quot;bcb29718-056c-30e6-acb3-46e2d1b2cfaf&quot;,&quot;itemData&quot;:{&quot;type&quot;:&quot;report&quot;,&quot;id&quot;:&quot;bcb29718-056c-30e6-acb3-46e2d1b2cfaf&quot;,&quot;title&quot;:&quot;WHAT IS ARTIFICIAL INTELLIGENCE?&quot;,&quot;author&quot;:[{&quot;family&quot;:&quot;Mccarthy&quot;,&quot;given&quot;:&quot;John&quot;,&quot;parse-names&quot;:false,&quot;dropping-particle&quot;:&quot;&quot;,&quot;non-dropping-particle&quot;:&quot;&quot;}],&quot;URL&quot;:&quot;http://www-formal.stanford.edu/jmc/&quot;,&quot;issued&quot;:{&quot;date-parts&quot;:[[2004]]},&quot;abstract&quot;:&quot;This article for the layman answers basic questions about artificial intelligence. The opinions expressed here are not all consensus opinion among researchers in AI.&quot;},&quot;isTemporary&quot;:false}],&quot;properties&quot;:{&quot;noteIndex&quot;:0},&quot;isEdited&quot;:false,&quot;manualOverride&quot;:{&quot;isManuallyOverridden&quot;:false,&quot;citeprocText&quot;:&quot;(Mccarthy, 2004)&quot;,&quot;manualOverrideText&quot;:&quot;&quot;},&quot;citationTag&quot;:&quot;MENDELEY_CITATION_v3_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&quot;},{&quot;citationID&quot;:&quot;MENDELEY_CITATION_9d36dc30-aef9-41c8-b955-5c72f23bb41f&quot;,&quot;citationItems&quot;:[{&quot;id&quot;:&quot;17ee2e26-1690-379a-9f35-3dd25fb3f8e1&quot;,&quot;itemData&quot;:{&quot;type&quot;:&quot;report&quot;,&quot;id&quot;:&quot;17ee2e26-1690-379a-9f35-3dd25fb3f8e1&quot;,&quot;title&quot;:&quot;COMPUTING MACHINERY AND INTELLIGENCE&quot;,&quot;author&quot;:[{&quot;family&quot;:&quot;Turing&quot;,&quot;given&quot;:&quot;A M&quot;,&quot;parse-names&quot;:false,&quot;dropping-particle&quot;:&quot;&quot;,&quot;non-dropping-particle&quot;:&quot;&quot;}],&quot;container-title&quot;:&quot;Computing Machinery and Intelligence. Mind&quot;,&quot;issued&quot;:{&quot;date-parts&quot;:[[1950]]},&quot;number-of-pages&quot;:&quot;433-460&quot;,&quot;volume&quot;:&quot;49&quot;},&quot;isTemporary&quot;:false}],&quot;properties&quot;:{&quot;noteIndex&quot;:0},&quot;isEdited&quot;:false,&quot;manualOverride&quot;:{&quot;isManuallyOverridden&quot;:false,&quot;citeprocText&quot;:&quot;(Turing, 1950)&quot;,&quot;manualOverrideText&quot;:&quot;&quot;},&quot;citationTag&quot;:&quot;MENDELEY_CITATION_v3_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&quot;},{&quot;citationID&quot;:&quot;MENDELEY_CITATION_b8f7f3d4-dd11-48e1-a79b-d54697646e94&quot;,&quot;citationItems&quot;:[{&quot;id&quot;:&quot;e1044e47-b763-3eef-ac38-cd75a1c191d4&quot;,&quot;itemData&quot;:{&quot;type&quot;:&quot;webpage&quot;,&quot;id&quot;:&quot;e1044e47-b763-3eef-ac38-cd75a1c191d4&quot;,&quot;title&quot;:&quot;Understanding AlphaGo. How AI beat us in Go — game of profound… | by Mirek Stanek | Medium&quot;,&quot;author&quot;:[{&quot;family&quot;:&quot;Stanek&quot;,&quot;given&quot;:&quot;Mirek&quot;,&quot;parse-names&quot;:false,&quot;dropping-particle&quot;:&quot;&quot;,&quot;non-dropping-particle&quot;:&quot;&quot;}],&quot;accessed&quot;:{&quot;date-parts&quot;:[[2021,10,13]]},&quot;URL&quot;:&quot;https://medium.com/@froger_mcs/understanding-alphago-948607845bb1&quot;},&quot;isTemporary&quot;:false}],&quot;properties&quot;:{&quot;noteIndex&quot;:0},&quot;isEdited&quot;:false,&quot;manualOverride&quot;:{&quot;isManuallyOverridden&quot;:false,&quot;citeprocText&quot;:&quot;(Stanek, 2021)&quot;,&quot;manualOverrideText&quot;:&quot;&quot;},&quot;citationTag&quot;:&quot;MENDELEY_CITATION_v3_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&quot;},{&quot;citationID&quot;:&quot;MENDELEY_CITATION_96af2591-425e-4ff3-b3c6-3a5db5257716&quot;,&quot;citationItems&quot;:[{&quot;id&quot;:&quot;6acea2e0-3466-3702-8d45-e586016906fc&quot;,&quot;itemData&quot;:{&quot;type&quot;:&quot;webpage&quot;,&quot;id&quot;:&quot;6acea2e0-3466-3702-8d45-e586016906fc&quot;,&quot;title&quot;:&quot;What is artificial intelligence and how is it used? | News | European Parliament&quot;,&quot;accessed&quot;:{&quot;date-parts&quot;:[[2021,10,18]]},&quot;URL&quot;:&quot;https://www.europarl.europa.eu/news/en/headlines/society/20200827STO85804/what-is-artificial-intelligence-and-how-is-it-used&quot;},&quot;isTemporary&quot;:false}],&quot;properties&quot;:{&quot;noteIndex&quot;:0},&quot;isEdited&quot;:false,&quot;manualOverride&quot;:{&quot;isManuallyOverridden&quot;:false,&quot;citeprocText&quot;:&quot;(European Parliament, 2021)&quot;,&quot;manualOverrideText&quot;:&quot;&quot;},&quot;citationTag&quot;:&quot;MENDELEY_CITATION_v3_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&quot;},{&quot;citationID&quot;:&quot;MENDELEY_CITATION_7ca3876c-aab5-42f7-ac5b-658d6078a75f&quot;,&quot;citationItems&quot;:[{&quot;id&quot;:&quot;c0190a03-84f2-3086-90a2-771f55740cf1&quot;,&quot;itemData&quot;:{&quot;type&quot;:&quot;webpage&quot;,&quot;id&quot;:&quot;c0190a03-84f2-3086-90a2-771f55740cf1&quot;,&quot;title&quot;:&quot;What Is Machine Learning? - I School Online&quot;,&quot;accessed&quot;:{&quot;date-parts&quot;:[[2021,10,14]]},&quot;URL&quot;:&quot;https://ischoolonline.berkeley.edu/blog/what-is-machine-learning/&quot;},&quot;isTemporary&quot;:false}],&quot;properties&quot;:{&quot;noteIndex&quot;:0},&quot;isEdited&quot;:false,&quot;manualOverride&quot;:{&quot;isManuallyOverridden&quot;:false,&quot;citeprocText&quot;:&quot;(Tamir, 2021)&quot;,&quot;manualOverrideText&quot;:&quot;&quot;},&quot;citationTag&quot;:&quot;MENDELEY_CITATION_v3_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&quot;},{&quot;citationID&quot;:&quot;MENDELEY_CITATION_526566af-5652-4523-bd72-63fa85b3279b&quot;,&quot;citationItems&quot;:[{&quot;id&quot;:&quot;b7bf726d-c9e3-3e1f-beb9-9fb8c9a5d0f1&quot;,&quot;itemData&quot;:{&quot;type&quot;:&quot;webpage&quot;,&quot;id&quot;:&quot;b7bf726d-c9e3-3e1f-beb9-9fb8c9a5d0f1&quot;,&quot;title&quot;:&quot;What Is a Decision Tree and How Is It Used?&quot;,&quot;author&quot;:[{&quot;family&quot;:&quot;Hillier&quot;,&quot;given&quot;:&quot;Will&quot;,&quot;parse-names&quot;:false,&quot;dropping-particle&quot;:&quot;&quot;,&quot;non-dropping-particle&quot;:&quot;&quot;}],&quot;accessed&quot;:{&quot;date-parts&quot;:[[2021,11,8]]},&quot;URL&quot;:&quot;https://careerfoundry.com/en/blog/data-analytics/what-is-a-decision-tree/&quot;},&quot;isTemporary&quot;:false}],&quot;properties&quot;:{&quot;noteIndex&quot;:0},&quot;isEdited&quot;:false,&quot;manualOverride&quot;:{&quot;isManuallyOverridden&quot;:false,&quot;citeprocText&quot;:&quot;(Hillier, 2021)&quot;,&quot;manualOverrideText&quot;:&quot;&quot;},&quot;citationTag&quot;:&quot;MENDELEY_CITATION_v3_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&quot;},{&quot;citationID&quot;:&quot;MENDELEY_CITATION_3b04ad46-5519-4ee4-a2b7-77249b10fd11&quot;,&quot;citationItems&quot;:[{&quot;id&quot;:&quot;b7bf726d-c9e3-3e1f-beb9-9fb8c9a5d0f1&quot;,&quot;itemData&quot;:{&quot;type&quot;:&quot;webpage&quot;,&quot;id&quot;:&quot;b7bf726d-c9e3-3e1f-beb9-9fb8c9a5d0f1&quot;,&quot;title&quot;:&quot;What Is a Decision Tree and How Is It Used?&quot;,&quot;author&quot;:[{&quot;family&quot;:&quot;Hillier&quot;,&quot;given&quot;:&quot;Will&quot;,&quot;parse-names&quot;:false,&quot;dropping-particle&quot;:&quot;&quot;,&quot;non-dropping-particle&quot;:&quot;&quot;}],&quot;accessed&quot;:{&quot;date-parts&quot;:[[2021,11,8]]},&quot;URL&quot;:&quot;https://careerfoundry.com/en/blog/data-analytics/what-is-a-decision-tree/&quot;},&quot;isTemporary&quot;:false}],&quot;properties&quot;:{&quot;noteIndex&quot;:0},&quot;isEdited&quot;:false,&quot;manualOverride&quot;:{&quot;isManuallyOverridden&quot;:false,&quot;citeprocText&quot;:&quot;(Hillier, 2021)&quot;,&quot;manualOverrideText&quot;:&quot;&quot;},&quot;citationTag&quot;:&quot;MENDELEY_CITATION_v3_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&quot;},{&quot;citationID&quot;:&quot;MENDELEY_CITATION_c4baad34-df85-49fe-9321-a9e9fd3b07d1&quot;,&quot;citationItems&quot;:[{&quot;id&quot;:&quot;088ae10b-e7e0-3a40-b4f5-79e328ccbb83&quot;,&quot;itemData&quot;:{&quot;type&quot;:&quot;webpage&quot;,&quot;id&quot;:&quot;088ae10b-e7e0-3a40-b4f5-79e328ccbb83&quot;,&quot;title&quot;:&quot;What is Bluestacks?&quot;,&quot;author&quot;:[{&quot;family&quot;:&quot;Bluestacks&quot;,&quot;given&quot;:&quot;&quot;,&quot;parse-names&quot;:false,&quot;dropping-particle&quot;:&quot;&quot;,&quot;non-dropping-particle&quot;:&quot;&quot;}],&quot;accessed&quot;:{&quot;date-parts&quot;:[[2021,11,9]]},&quot;URL&quot;:&quot;https://www.bluestacks.com/about-us.html&quot;},&quot;isTemporary&quot;:false}],&quot;properties&quot;:{&quot;noteIndex&quot;:0},&quot;isEdited&quot;:false,&quot;manualOverride&quot;:{&quot;isManuallyOverridden&quot;:false,&quot;citeprocText&quot;:&quot;(Bluestacks, 2021)&quot;,&quot;manualOverrideText&quot;:&quot;&quot;},&quot;citationTag&quot;:&quot;MENDELEY_CITATION_v3_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&quot;},{&quot;citationID&quot;:&quot;MENDELEY_CITATION_b1aa9b17-b73b-4a94-899d-949a3ddb3c2a&quot;,&quot;citationItems&quot;:[{&quot;id&quot;:&quot;3b747981-42ec-3754-9fe7-a687bdd92ed0&quot;,&quot;itemData&quot;:{&quot;type&quot;:&quot;webpage&quot;,&quot;id&quot;:&quot;3b747981-42ec-3754-9fe7-a687bdd92ed0&quot;,&quot;title&quot;:&quot;LDPlayer - Lightweight &amp; Fast Android Emulator for PC&quot;,&quot;author&quot;:[{&quot;family&quot;:&quot;LDPlayer&quot;,&quot;given&quot;:&quot;&quot;,&quot;parse-names&quot;:false,&quot;dropping-particle&quot;:&quot;&quot;,&quot;non-dropping-particle&quot;:&quot;&quot;}],&quot;accessed&quot;:{&quot;date-parts&quot;:[[2021,11,17]]},&quot;URL&quot;:&quot;https://www.ldplayer.net/&quot;},&quot;isTemporary&quot;:false}],&quot;properties&quot;:{&quot;noteIndex&quot;:0},&quot;isEdited&quot;:false,&quot;manualOverride&quot;:{&quot;isManuallyOverridden&quot;:false,&quot;citeprocText&quot;:&quot;(LDPlayer, 2021)&quot;,&quot;manualOverrideText&quot;:&quot;&quot;},&quot;citationTag&quot;:&quot;MENDELEY_CITATION_v3_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&quot;},{&quot;citationID&quot;:&quot;MENDELEY_CITATION_535cb9b6-4a8b-4949-9c14-65236c066e28&quot;,&quot;citationItems&quot;:[{&quot;id&quot;:&quot;94b93d67-88a7-38df-9c3b-dabf7354382a&quot;,&quot;itemData&quot;:{&quot;type&quot;:&quot;webpage&quot;,&quot;id&quot;:&quot;94b93d67-88a7-38df-9c3b-dabf7354382a&quot;,&quot;title&quot;:&quot;Noxplayer – Fastest and Smoothest Android Emulator for PC &amp; Mac – Free and Safe&quot;,&quot;author&quot;:[{&quot;family&quot;:&quot;NoxPlayer&quot;,&quot;given&quot;:&quot;&quot;,&quot;parse-names&quot;:false,&quot;dropping-particle&quot;:&quot;&quot;,&quot;non-dropping-particle&quot;:&quot;&quot;}],&quot;accessed&quot;:{&quot;date-parts&quot;:[[2021,11,23]]},&quot;URL&quot;:&quot;https://www.bignox.com/&quot;},&quot;isTemporary&quot;:false}],&quot;properties&quot;:{&quot;noteIndex&quot;:0},&quot;isEdited&quot;:false,&quot;manualOverride&quot;:{&quot;isManuallyOverridden&quot;:false,&quot;citeprocText&quot;:&quot;(NoxPlayer, 2021)&quot;,&quot;manualOverrideText&quot;:&quot;&quot;},&quot;citationTag&quot;:&quot;MENDELEY_CITATION_v3_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&quot;},{&quot;citationID&quot;:&quot;MENDELEY_CITATION_4ed368e5-f5f4-4f4e-af85-2f98cff48429&quot;,&quot;citationItems&quot;:[{&quot;id&quot;:&quot;6596a15d-6860-3001-81dc-42e14f3355d8&quot;,&quot;itemData&quot;:{&quot;type&quot;:&quot;webpage&quot;,&quot;id&quot;:&quot;6596a15d-6860-3001-81dc-42e14f3355d8&quot;,&quot;title&quot;:&quot;MEmu - The Best Android Emulator for PC - Free Download&quot;,&quot;author&quot;:[{&quot;family&quot;:&quot;Microvirt&quot;,&quot;given&quot;:&quot;&quot;,&quot;parse-names&quot;:false,&quot;dropping-particle&quot;:&quot;&quot;,&quot;non-dropping-particle&quot;:&quot;&quot;}],&quot;accessed&quot;:{&quot;date-parts&quot;:[[2021,11,24]]},&quot;URL&quot;:&quot;https://www.memuplay.com/&quot;},&quot;isTemporary&quot;:false},{&quot;id&quot;:&quot;15f83bec-300f-344a-817b-ebded1440237&quot;,&quot;itemData&quot;:{&quot;type&quot;:&quot;webpage&quot;,&quot;id&quot;:&quot;15f83bec-300f-344a-817b-ebded1440237&quot;,&quot;title&quot;:&quot;About Us - MEmu Blog&quot;,&quot;author&quot;:[{&quot;family&quot;:&quot;Microvirt&quot;,&quot;given&quot;:&quot;&quot;,&quot;parse-names&quot;:false,&quot;dropping-particle&quot;:&quot;&quot;,&quot;non-dropping-particle&quot;:&quot;&quot;}],&quot;accessed&quot;:{&quot;date-parts&quot;:[[2021,11,24]]},&quot;URL&quot;:&quot;https://www.memuplay.com/blog/about&quot;},&quot;isTemporary&quot;:false}],&quot;properties&quot;:{&quot;noteIndex&quot;:0},&quot;isEdited&quot;:false,&quot;manualOverride&quot;:{&quot;isManuallyOverridden&quot;:false,&quot;citeprocText&quot;:&quot;(Microvirt, 2021b; a)&quot;,&quot;manualOverrideText&quot;:&quot;&quot;},&quot;citationTag&quot;:&quot;MENDELEY_CITATION_v3_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&quot;},{&quot;citationID&quot;:&quot;MENDELEY_CITATION_8a6cb374-8df2-4773-870b-2c91082cdfa3&quot;,&quot;citationItems&quot;:[{&quot;id&quot;:&quot;f36f7cab-f62a-376d-b3f5-d351dda9c377&quot;,&quot;itemData&quot;:{&quot;type&quot;:&quot;webpage&quot;,&quot;id&quot;:&quot;f36f7cab-f62a-376d-b3f5-d351dda9c377&quot;,&quot;title&quot;:&quot;BlueStacks App Player vs. LDPlayer vs. Memu vs. Nox&quot;,&quot;author&quot;:[{&quot;family&quot;:&quot;Blustacks&quot;,&quot;given&quot;:&quot;&quot;,&quot;parse-names&quot;:false,&quot;dropping-particle&quot;:&quot;&quot;,&quot;non-dropping-particle&quot;:&quot;&quot;}],&quot;accessed&quot;:{&quot;date-parts&quot;:[[2021,11,24]]},&quot;URL&quot;:&quot;https://www.bluestacks.com/bluestacks-vs-ldplayer-vs-memu-vs-nox.html&quot;},&quot;isTemporary&quot;:false}],&quot;properties&quot;:{&quot;noteIndex&quot;:0},&quot;isEdited&quot;:false,&quot;manualOverride&quot;:{&quot;isManuallyOverridden&quot;:false,&quot;citeprocText&quot;:&quot;(Blustacks, 2021)&quot;,&quot;manualOverrideText&quot;:&quot;&quot;},&quot;citationTag&quot;:&quot;MENDELEY_CITATION_v3_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&quot;},{&quot;citationID&quot;:&quot;MENDELEY_CITATION_18d6f231-4c81-4012-a083-0e8cc9b715a4&quot;,&quot;citationItems&quot;:[{&quot;id&quot;:&quot;f36f7cab-f62a-376d-b3f5-d351dda9c377&quot;,&quot;itemData&quot;:{&quot;type&quot;:&quot;webpage&quot;,&quot;id&quot;:&quot;f36f7cab-f62a-376d-b3f5-d351dda9c377&quot;,&quot;title&quot;:&quot;BlueStacks App Player vs. LDPlayer vs. Memu vs. Nox&quot;,&quot;author&quot;:[{&quot;family&quot;:&quot;Blustacks&quot;,&quot;given&quot;:&quot;&quot;,&quot;parse-names&quot;:false,&quot;dropping-particle&quot;:&quot;&quot;,&quot;non-dropping-particle&quot;:&quot;&quot;}],&quot;accessed&quot;:{&quot;date-parts&quot;:[[2021,11,24]]},&quot;URL&quot;:&quot;https://www.bluestacks.com/bluestacks-vs-ldplayer-vs-memu-vs-nox.html&quot;},&quot;isTemporary&quot;:false}],&quot;properties&quot;:{&quot;noteIndex&quot;:0},&quot;isEdited&quot;:false,&quot;manualOverride&quot;:{&quot;isManuallyOverridden&quot;:false,&quot;citeprocText&quot;:&quot;(Blustacks, 2021)&quot;,&quot;manualOverrideText&quot;:&quot;&quot;},&quot;citationTag&quot;:&quot;MENDELEY_CITATION_v3_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&quot;},{&quot;citationID&quot;:&quot;MENDELEY_CITATION_1c5fc3b2-510f-4e5a-a9ce-f704e93a63dc&quot;,&quot;citationItems&quot;:[{&quot;id&quot;:&quot;f36f7cab-f62a-376d-b3f5-d351dda9c377&quot;,&quot;itemData&quot;:{&quot;type&quot;:&quot;webpage&quot;,&quot;id&quot;:&quot;f36f7cab-f62a-376d-b3f5-d351dda9c377&quot;,&quot;title&quot;:&quot;BlueStacks App Player vs. LDPlayer vs. Memu vs. Nox&quot;,&quot;author&quot;:[{&quot;family&quot;:&quot;Blustacks&quot;,&quot;given&quot;:&quot;&quot;,&quot;parse-names&quot;:false,&quot;dropping-particle&quot;:&quot;&quot;,&quot;non-dropping-particle&quot;:&quot;&quot;}],&quot;accessed&quot;:{&quot;date-parts&quot;:[[2021,11,24]]},&quot;URL&quot;:&quot;https://www.bluestacks.com/bluestacks-vs-ldplayer-vs-memu-vs-nox.html&quot;},&quot;isTemporary&quot;:false}],&quot;properties&quot;:{&quot;noteIndex&quot;:0},&quot;isEdited&quot;:false,&quot;manualOverride&quot;:{&quot;isManuallyOverridden&quot;:false,&quot;citeprocText&quot;:&quot;(Blustacks, 2021)&quot;,&quot;manualOverrideText&quot;:&quot;&quot;},&quot;citationTag&quot;:&quot;MENDELEY_CITATION_v3_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&quot;}]"/>
     <we:property name="MENDELEY_CITATIONS_STYLE" value="&quot;https://www.zotero.org/styles/harvard-anglia-ruskin-university&quot;"/>
   </we:properties>
   <we:bindings/>

--- a/Player Emulation in Video Games using Artificial Intelligence.docx
+++ b/Player Emulation in Video Games using Artificial Intelligence.docx
@@ -152,21 +152,7 @@
         <w:rPr>
           <w:lang w:val="en-US"/>
         </w:rPr>
-        <w:t xml:space="preserve">Munster Technological University, </w:t>
-      </w:r>
-      <w:proofErr w:type="spellStart"/>
-      <w:r>
-        <w:rPr>
-          <w:lang w:val="en-US"/>
-        </w:rPr>
-        <w:t>Dromthacker</w:t>
-      </w:r>
-      <w:proofErr w:type="spellEnd"/>
-      <w:r>
-        <w:rPr>
-          <w:lang w:val="en-US"/>
-        </w:rPr>
-        <w:t>, Tralee, Co. Kerry</w:t>
+        <w:t>Munster Technological University, Dromthacker, Tralee, Co. Kerry</w:t>
       </w:r>
     </w:p>
     <w:p>
@@ -2675,23 +2661,7 @@
               <w:color w:val="000000"/>
               <w:lang w:val="en-US"/>
             </w:rPr>
-            <w:t>(</w:t>
-          </w:r>
-          <w:proofErr w:type="spellStart"/>
-          <w:r>
-            <w:rPr>
-              <w:color w:val="000000"/>
-              <w:lang w:val="en-US"/>
-            </w:rPr>
-            <w:t>Mccarthy</w:t>
-          </w:r>
-          <w:proofErr w:type="spellEnd"/>
-          <w:r>
-            <w:rPr>
-              <w:color w:val="000000"/>
-              <w:lang w:val="en-US"/>
-            </w:rPr>
-            <w:t>, 2004)</w:t>
+            <w:t>(Mccarthy, 2004)</w:t>
           </w:r>
         </w:sdtContent>
       </w:sdt>
@@ -3067,6 +3037,61 @@
         <w:t>Algorithms</w:t>
       </w:r>
       <w:bookmarkEnd w:id="11"/>
+    </w:p>
+    <w:p>
+      <w:pPr>
+        <w:pStyle w:val="Heading2"/>
+        <w:rPr>
+          <w:lang w:val="en-US"/>
+        </w:rPr>
+      </w:pPr>
+      <w:r>
+        <w:rPr>
+          <w:lang w:val="en-US"/>
+        </w:rPr>
+        <w:t>Introduction</w:t>
+      </w:r>
+    </w:p>
+    <w:p>
+      <w:pPr>
+        <w:rPr>
+          <w:lang w:val="en-US"/>
+        </w:rPr>
+      </w:pPr>
+      <w:r>
+        <w:rPr>
+          <w:lang w:val="en-US"/>
+        </w:rPr>
+        <w:t>An algorithm is a set of step-by-step instructions created to solve a problem</w:t>
+      </w:r>
+      <w:r>
+        <w:rPr>
+          <w:lang w:val="en-US"/>
+        </w:rPr>
+        <w:t>. Computers are only able to operate the way they do by the algorithms they are given. Algorithms are the starting point of any program.</w:t>
+      </w:r>
+      <w:sdt>
+        <w:sdtPr>
+          <w:rPr>
+            <w:color w:val="000000"/>
+            <w:lang w:val="en-US"/>
+          </w:rPr>
+          <w:tag w:val="MENDELEY_CITATION_v3_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"/>
+          <w:id w:val="1031617626"/>
+          <w:placeholder>
+            <w:docPart w:val="DefaultPlaceholder_-1854013440"/>
+          </w:placeholder>
+        </w:sdtPr>
+        <w:sdtContent>
+          <w:r>
+            <w:rPr>
+              <w:color w:val="000000"/>
+              <w:lang w:val="en-US"/>
+            </w:rPr>
+            <w:t>(BBC, 2021)</w:t>
+          </w:r>
+        </w:sdtContent>
+      </w:sdt>
     </w:p>
     <w:p>
       <w:pPr>
@@ -3304,27 +3329,14 @@
       <w:r>
         <w:t>3.</w:t>
       </w:r>
-      <w:r>
-        <w:fldChar w:fldCharType="begin"/>
-      </w:r>
-      <w:r>
-        <w:instrText xml:space="preserve"> SEQ Figure \* ARABIC </w:instrText>
-      </w:r>
-      <w:r>
-        <w:fldChar w:fldCharType="separate"/>
-      </w:r>
-      <w:r>
-        <w:rPr>
-          <w:noProof/>
-        </w:rPr>
-        <w:t>1</w:t>
-      </w:r>
-      <w:r>
-        <w:rPr>
-          <w:noProof/>
-        </w:rPr>
-        <w:fldChar w:fldCharType="end"/>
-      </w:r>
+      <w:fldSimple w:instr=" SEQ Figure \* ARABIC ">
+        <w:r>
+          <w:rPr>
+            <w:noProof/>
+          </w:rPr>
+          <w:t>1</w:t>
+        </w:r>
+      </w:fldSimple>
       <w:r>
         <w:t>. - Simple Decision Tree using chance nodes</w:t>
       </w:r>
@@ -3401,7 +3413,6 @@
         </w:rPr>
       </w:pPr>
       <w:bookmarkStart w:id="16" w:name="_Toc88614969"/>
-      <w:proofErr w:type="spellStart"/>
       <w:r>
         <w:rPr>
           <w:lang w:val="en-US"/>
@@ -3409,27 +3420,18 @@
         <w:t>Bluestacks</w:t>
       </w:r>
       <w:bookmarkEnd w:id="16"/>
-      <w:proofErr w:type="spellEnd"/>
-    </w:p>
-    <w:p>
-      <w:pPr>
-        <w:rPr>
-          <w:lang w:val="en-US"/>
-        </w:rPr>
-      </w:pPr>
-      <w:proofErr w:type="spellStart"/>
-      <w:r>
-        <w:rPr>
-          <w:lang w:val="en-US"/>
-        </w:rPr>
-        <w:t>Bluestacks</w:t>
-      </w:r>
-      <w:proofErr w:type="spellEnd"/>
-      <w:r>
-        <w:rPr>
-          <w:lang w:val="en-US"/>
-        </w:rPr>
-        <w:t xml:space="preserve"> is </w:t>
+    </w:p>
+    <w:p>
+      <w:pPr>
+        <w:rPr>
+          <w:lang w:val="en-US"/>
+        </w:rPr>
+      </w:pPr>
+      <w:r>
+        <w:rPr>
+          <w:lang w:val="en-US"/>
+        </w:rPr>
+        <w:t xml:space="preserve">Bluestacks is </w:t>
       </w:r>
       <w:r>
         <w:rPr>
@@ -3486,23 +3488,7 @@
               <w:color w:val="000000"/>
               <w:lang w:val="en-US"/>
             </w:rPr>
-            <w:t>(</w:t>
-          </w:r>
-          <w:proofErr w:type="spellStart"/>
-          <w:r>
-            <w:rPr>
-              <w:color w:val="000000"/>
-              <w:lang w:val="en-US"/>
-            </w:rPr>
-            <w:t>Bluestacks</w:t>
-          </w:r>
-          <w:proofErr w:type="spellEnd"/>
-          <w:r>
-            <w:rPr>
-              <w:color w:val="000000"/>
-              <w:lang w:val="en-US"/>
-            </w:rPr>
-            <w:t>, 2021)</w:t>
+            <w:t>(Bluestacks, 2021)</w:t>
           </w:r>
         </w:sdtContent>
       </w:sdt>
@@ -3515,7 +3501,6 @@
         </w:rPr>
       </w:pPr>
       <w:bookmarkStart w:id="17" w:name="_Toc88614970"/>
-      <w:proofErr w:type="spellStart"/>
       <w:r>
         <w:rPr>
           <w:lang w:val="en-US"/>
@@ -3523,27 +3508,18 @@
         <w:t>LDPlayer</w:t>
       </w:r>
       <w:bookmarkEnd w:id="17"/>
-      <w:proofErr w:type="spellEnd"/>
-    </w:p>
-    <w:p>
-      <w:pPr>
-        <w:rPr>
-          <w:lang w:val="en-US"/>
-        </w:rPr>
-      </w:pPr>
-      <w:proofErr w:type="spellStart"/>
-      <w:r>
-        <w:rPr>
-          <w:lang w:val="en-US"/>
-        </w:rPr>
-        <w:t>LDPlayer</w:t>
-      </w:r>
-      <w:proofErr w:type="spellEnd"/>
-      <w:r>
-        <w:rPr>
-          <w:lang w:val="en-US"/>
-        </w:rPr>
-        <w:t xml:space="preserve"> is a popular Android emulator with more than 4 million daily users. It claims to support more than 1 million games</w:t>
+    </w:p>
+    <w:p>
+      <w:pPr>
+        <w:rPr>
+          <w:lang w:val="en-US"/>
+        </w:rPr>
+      </w:pPr>
+      <w:r>
+        <w:rPr>
+          <w:lang w:val="en-US"/>
+        </w:rPr>
+        <w:t>LDPlayer is a popular Android emulator with more than 4 million daily users. It claims to support more than 1 million games</w:t>
       </w:r>
       <w:r>
         <w:rPr>
@@ -3570,23 +3546,7 @@
               <w:color w:val="000000"/>
               <w:lang w:val="en-US"/>
             </w:rPr>
-            <w:t>(</w:t>
-          </w:r>
-          <w:proofErr w:type="spellStart"/>
-          <w:r>
-            <w:rPr>
-              <w:color w:val="000000"/>
-              <w:lang w:val="en-US"/>
-            </w:rPr>
-            <w:t>LDPlayer</w:t>
-          </w:r>
-          <w:proofErr w:type="spellEnd"/>
-          <w:r>
-            <w:rPr>
-              <w:color w:val="000000"/>
-              <w:lang w:val="en-US"/>
-            </w:rPr>
-            <w:t>, 2021)</w:t>
+            <w:t>(LDPlayer, 2021)</w:t>
           </w:r>
         </w:sdtContent>
       </w:sdt>
@@ -3599,7 +3559,6 @@
         </w:rPr>
       </w:pPr>
       <w:bookmarkStart w:id="18" w:name="_Toc88614971"/>
-      <w:proofErr w:type="spellStart"/>
       <w:r>
         <w:rPr>
           <w:lang w:val="en-US"/>
@@ -3614,7 +3573,6 @@
         <w:t>Player</w:t>
       </w:r>
       <w:bookmarkEnd w:id="18"/>
-      <w:proofErr w:type="spellEnd"/>
     </w:p>
     <w:p>
       <w:pPr>
@@ -3623,19 +3581,11 @@
           <w:lang w:val="en-US"/>
         </w:rPr>
       </w:pPr>
-      <w:proofErr w:type="spellStart"/>
-      <w:r>
-        <w:rPr>
-          <w:lang w:val="en-US"/>
-        </w:rPr>
-        <w:t>NoxPlayer</w:t>
-      </w:r>
-      <w:proofErr w:type="spellEnd"/>
-      <w:r>
-        <w:rPr>
-          <w:lang w:val="en-US"/>
-        </w:rPr>
-        <w:t xml:space="preserve"> is a popular Android emulator. Claiming to have over 150 million</w:t>
+      <w:r>
+        <w:rPr>
+          <w:lang w:val="en-US"/>
+        </w:rPr>
+        <w:t>NoxPlayer is a popular Android emulator. Claiming to have over 150 million</w:t>
       </w:r>
       <w:r>
         <w:rPr>
@@ -3655,29 +3605,14 @@
             <w:docPart w:val="DefaultPlaceholder_-1854013440"/>
           </w:placeholder>
         </w:sdtPr>
+        <w:sdtEndPr/>
         <w:sdtContent>
           <w:r>
             <w:rPr>
               <w:color w:val="000000"/>
               <w:lang w:val="en-US"/>
             </w:rPr>
-            <w:t>(</w:t>
-          </w:r>
-          <w:proofErr w:type="spellStart"/>
-          <w:r>
-            <w:rPr>
-              <w:color w:val="000000"/>
-              <w:lang w:val="en-US"/>
-            </w:rPr>
-            <w:t>NoxPlayer</w:t>
-          </w:r>
-          <w:proofErr w:type="spellEnd"/>
-          <w:r>
-            <w:rPr>
-              <w:color w:val="000000"/>
-              <w:lang w:val="en-US"/>
-            </w:rPr>
-            <w:t>, 2021)</w:t>
+            <w:t>(NoxPlayer, 2021)</w:t>
           </w:r>
         </w:sdtContent>
       </w:sdt>
@@ -3689,40 +3624,24 @@
           <w:lang w:val="en-US"/>
         </w:rPr>
       </w:pPr>
-      <w:proofErr w:type="spellStart"/>
-      <w:r>
-        <w:rPr>
-          <w:lang w:val="en-US"/>
-        </w:rPr>
-        <w:t>MEmu</w:t>
-      </w:r>
-      <w:proofErr w:type="spellEnd"/>
-      <w:r>
-        <w:rPr>
-          <w:lang w:val="en-US"/>
-        </w:rPr>
-        <w:t xml:space="preserve"> Play</w:t>
-      </w:r>
-    </w:p>
-    <w:p>
-      <w:pPr>
-        <w:rPr>
-          <w:lang w:val="en-US"/>
-        </w:rPr>
-      </w:pPr>
-      <w:proofErr w:type="spellStart"/>
-      <w:r>
-        <w:rPr>
-          <w:lang w:val="en-US"/>
-        </w:rPr>
-        <w:t>MEmu</w:t>
-      </w:r>
-      <w:proofErr w:type="spellEnd"/>
-      <w:r>
-        <w:rPr>
-          <w:lang w:val="en-US"/>
-        </w:rPr>
-        <w:t xml:space="preserve"> Play is another popular Android emulator. It reports over 100 million downloads and supports keyboard mapping and multi</w:t>
+      <w:r>
+        <w:rPr>
+          <w:lang w:val="en-US"/>
+        </w:rPr>
+        <w:t>MEmu Play</w:t>
+      </w:r>
+    </w:p>
+    <w:p>
+      <w:pPr>
+        <w:rPr>
+          <w:lang w:val="en-US"/>
+        </w:rPr>
+      </w:pPr>
+      <w:r>
+        <w:rPr>
+          <w:lang w:val="en-US"/>
+        </w:rPr>
+        <w:t>MEmu Play is another popular Android emulator. It reports over 100 million downloads and supports keyboard mapping and multi</w:t>
       </w:r>
       <w:r>
         <w:rPr>
@@ -3742,29 +3661,14 @@
             <w:docPart w:val="DefaultPlaceholder_-1854013440"/>
           </w:placeholder>
         </w:sdtPr>
+        <w:sdtEndPr/>
         <w:sdtContent>
           <w:r>
             <w:rPr>
               <w:color w:val="000000"/>
               <w:lang w:val="en-US"/>
             </w:rPr>
-            <w:t>(</w:t>
-          </w:r>
-          <w:proofErr w:type="spellStart"/>
-          <w:r>
-            <w:rPr>
-              <w:color w:val="000000"/>
-              <w:lang w:val="en-US"/>
-            </w:rPr>
-            <w:t>Microvirt</w:t>
-          </w:r>
-          <w:proofErr w:type="spellEnd"/>
-          <w:r>
-            <w:rPr>
-              <w:color w:val="000000"/>
-              <w:lang w:val="en-US"/>
-            </w:rPr>
-            <w:t>, 2021b; a)</w:t>
+            <w:t>(Microvirt, 2021b; a)</w:t>
           </w:r>
         </w:sdtContent>
       </w:sdt>
@@ -3801,21 +3705,7 @@
         <w:rPr>
           <w:lang w:val="en-US"/>
         </w:rPr>
-        <w:t xml:space="preserve"> are broadly similar in their abilities, </w:t>
-      </w:r>
-      <w:proofErr w:type="gramStart"/>
-      <w:r>
-        <w:rPr>
-          <w:lang w:val="en-US"/>
-        </w:rPr>
-        <w:t>making a decision</w:t>
-      </w:r>
-      <w:proofErr w:type="gramEnd"/>
-      <w:r>
-        <w:rPr>
-          <w:lang w:val="en-US"/>
-        </w:rPr>
-        <w:t xml:space="preserve"> between them difficult. However, benchmark test</w:t>
+        <w:t xml:space="preserve"> are broadly similar in their abilities, making a decision between them difficult. However, benchmark test</w:t>
       </w:r>
       <w:r>
         <w:rPr>
@@ -3906,29 +3796,14 @@
             <w:docPart w:val="DefaultPlaceholder_-1854013440"/>
           </w:placeholder>
         </w:sdtPr>
+        <w:sdtEndPr/>
         <w:sdtContent>
           <w:r>
             <w:rPr>
               <w:i w:val="0"/>
               <w:color w:val="000000"/>
             </w:rPr>
-            <w:t>(</w:t>
-          </w:r>
-          <w:proofErr w:type="spellStart"/>
-          <w:r>
-            <w:rPr>
-              <w:i w:val="0"/>
-              <w:color w:val="000000"/>
-            </w:rPr>
-            <w:t>Blustacks</w:t>
-          </w:r>
-          <w:proofErr w:type="spellEnd"/>
-          <w:r>
-            <w:rPr>
-              <w:i w:val="0"/>
-              <w:color w:val="000000"/>
-            </w:rPr>
-            <w:t>, 2021)</w:t>
+            <w:t>(Blustacks, 2021)</w:t>
           </w:r>
         </w:sdtContent>
       </w:sdt>
@@ -3996,15 +3871,7 @@
         </w:rPr>
       </w:pPr>
       <w:r>
-        <w:t xml:space="preserve">Figure 4.2.2 – RAM usage on a single </w:t>
-      </w:r>
-      <w:proofErr w:type="spellStart"/>
-      <w:r>
-        <w:t>snstance</w:t>
-      </w:r>
-      <w:proofErr w:type="spellEnd"/>
-      <w:r>
-        <w:t xml:space="preserve"> </w:t>
+        <w:t xml:space="preserve">Figure 4.2.2 – RAM usage on a single snstance </w:t>
       </w:r>
       <w:sdt>
         <w:sdtPr>
@@ -4018,29 +3885,14 @@
             <w:docPart w:val="DefaultPlaceholder_-1854013440"/>
           </w:placeholder>
         </w:sdtPr>
+        <w:sdtEndPr/>
         <w:sdtContent>
           <w:r>
             <w:rPr>
               <w:i w:val="0"/>
               <w:color w:val="000000"/>
             </w:rPr>
-            <w:t>(</w:t>
-          </w:r>
-          <w:proofErr w:type="spellStart"/>
-          <w:r>
-            <w:rPr>
-              <w:i w:val="0"/>
-              <w:color w:val="000000"/>
-            </w:rPr>
-            <w:t>Blustacks</w:t>
-          </w:r>
-          <w:proofErr w:type="spellEnd"/>
-          <w:r>
-            <w:rPr>
-              <w:i w:val="0"/>
-              <w:color w:val="000000"/>
-            </w:rPr>
-            <w:t>, 2021)</w:t>
+            <w:t>(Blustacks, 2021)</w:t>
           </w:r>
         </w:sdtContent>
       </w:sdt>
@@ -4121,29 +3973,14 @@
             <w:docPart w:val="DefaultPlaceholder_-1854013440"/>
           </w:placeholder>
         </w:sdtPr>
+        <w:sdtEndPr/>
         <w:sdtContent>
           <w:r>
             <w:rPr>
               <w:i w:val="0"/>
               <w:color w:val="000000"/>
             </w:rPr>
-            <w:t>(</w:t>
-          </w:r>
-          <w:proofErr w:type="spellStart"/>
-          <w:r>
-            <w:rPr>
-              <w:i w:val="0"/>
-              <w:color w:val="000000"/>
-            </w:rPr>
-            <w:t>Blustacks</w:t>
-          </w:r>
-          <w:proofErr w:type="spellEnd"/>
-          <w:r>
-            <w:rPr>
-              <w:i w:val="0"/>
-              <w:color w:val="000000"/>
-            </w:rPr>
-            <w:t>, 2021)</w:t>
+            <w:t>(Blustacks, 2021)</w:t>
           </w:r>
         </w:sdtContent>
       </w:sdt>
@@ -4628,6 +4465,12 @@
               </w:rPr>
               <w:t>Create Fate/Grand Order profile</w:t>
             </w:r>
+            <w:r>
+              <w:rPr>
+                <w:lang w:val="en-US"/>
+              </w:rPr>
+              <w:t>.</w:t>
+            </w:r>
           </w:p>
         </w:tc>
         <w:tc>
@@ -4687,6 +4530,12 @@
               </w:rPr>
               <w:t>Setup Python</w:t>
             </w:r>
+            <w:r>
+              <w:rPr>
+                <w:lang w:val="en-US"/>
+              </w:rPr>
+              <w:t>.</w:t>
+            </w:r>
           </w:p>
         </w:tc>
         <w:tc>
@@ -4752,6 +4601,12 @@
               </w:rPr>
               <w:t xml:space="preserve"> using python</w:t>
             </w:r>
+            <w:r>
+              <w:rPr>
+                <w:lang w:val="en-US"/>
+              </w:rPr>
+              <w:t>.</w:t>
+            </w:r>
           </w:p>
         </w:tc>
         <w:tc>
@@ -4815,7 +4670,13 @@
               <w:rPr>
                 <w:lang w:val="en-US"/>
               </w:rPr>
-              <w:t>Decision Tree being used for a game</w:t>
+              <w:t xml:space="preserve">Decision Tree being used </w:t>
+            </w:r>
+            <w:r>
+              <w:rPr>
+                <w:lang w:val="en-US"/>
+              </w:rPr>
+              <w:t>with the game.</w:t>
             </w:r>
           </w:p>
         </w:tc>
@@ -5239,25 +5100,17 @@
       <w:sdtContent>
         <w:p>
           <w:pPr>
-            <w:divId w:val="1082608111"/>
+            <w:divId w:val="959343453"/>
             <w:rPr>
               <w:rFonts w:eastAsia="Times New Roman"/>
               <w:szCs w:val="24"/>
             </w:rPr>
           </w:pPr>
-          <w:proofErr w:type="spellStart"/>
           <w:r>
             <w:rPr>
               <w:rFonts w:eastAsia="Times New Roman"/>
             </w:rPr>
-            <w:t>Bluestacks</w:t>
-          </w:r>
-          <w:proofErr w:type="spellEnd"/>
-          <w:r>
-            <w:rPr>
-              <w:rFonts w:eastAsia="Times New Roman"/>
-            </w:rPr>
-            <w:t xml:space="preserve">, 2021. </w:t>
+            <w:t xml:space="preserve">BBC, 2021. </w:t>
           </w:r>
           <w:r>
             <w:rPr>
@@ -5265,25 +5118,35 @@
               <w:i/>
               <w:iCs/>
             </w:rPr>
-            <w:t xml:space="preserve">What is </w:t>
+            <w:t>What is an algorithm? - Algorithms - KS3 Computer Science Revision - BBC Bitesize</w:t>
           </w:r>
-          <w:proofErr w:type="spellStart"/>
+          <w:r>
+            <w:rPr>
+              <w:rFonts w:eastAsia="Times New Roman"/>
+            </w:rPr>
+            <w:t>. [online] Available at: &lt;https://www.bbc.co.uk/bitesize/guides/zpp49j6/revision/1&gt; [Accessed 22 Dec. 2021].</w:t>
+          </w:r>
+        </w:p>
+        <w:p>
+          <w:pPr>
+            <w:divId w:val="1919319713"/>
+            <w:rPr>
+              <w:rFonts w:eastAsia="Times New Roman"/>
+            </w:rPr>
+          </w:pPr>
+          <w:r>
+            <w:rPr>
+              <w:rFonts w:eastAsia="Times New Roman"/>
+            </w:rPr>
+            <w:t xml:space="preserve">Bluestacks, 2021. </w:t>
+          </w:r>
           <w:r>
             <w:rPr>
               <w:rFonts w:eastAsia="Times New Roman"/>
               <w:i/>
               <w:iCs/>
             </w:rPr>
-            <w:t>Bluestacks</w:t>
-          </w:r>
-          <w:proofErr w:type="spellEnd"/>
-          <w:r>
-            <w:rPr>
-              <w:rFonts w:eastAsia="Times New Roman"/>
-              <w:i/>
-              <w:iCs/>
-            </w:rPr>
-            <w:t>?</w:t>
+            <w:t>What is Bluestacks?</w:t>
           </w:r>
           <w:r>
             <w:rPr>
@@ -5294,89 +5157,25 @@
         </w:p>
         <w:p>
           <w:pPr>
-            <w:divId w:val="2049718832"/>
+            <w:divId w:val="459302235"/>
             <w:rPr>
               <w:rFonts w:eastAsia="Times New Roman"/>
             </w:rPr>
           </w:pPr>
-          <w:proofErr w:type="spellStart"/>
           <w:r>
             <w:rPr>
               <w:rFonts w:eastAsia="Times New Roman"/>
             </w:rPr>
-            <w:t>Blustacks</w:t>
+            <w:t xml:space="preserve">Blustacks, 2021. </w:t>
           </w:r>
-          <w:proofErr w:type="spellEnd"/>
-          <w:r>
-            <w:rPr>
-              <w:rFonts w:eastAsia="Times New Roman"/>
-            </w:rPr>
-            <w:t xml:space="preserve">, 2021. </w:t>
-          </w:r>
-          <w:proofErr w:type="spellStart"/>
           <w:r>
             <w:rPr>
               <w:rFonts w:eastAsia="Times New Roman"/>
               <w:i/>
               <w:iCs/>
             </w:rPr>
-            <w:t>BlueStacks</w:t>
+            <w:t>BlueStacks App Player vs. LDPlayer vs. Memu vs. Nox</w:t>
           </w:r>
-          <w:proofErr w:type="spellEnd"/>
-          <w:r>
-            <w:rPr>
-              <w:rFonts w:eastAsia="Times New Roman"/>
-              <w:i/>
-              <w:iCs/>
-            </w:rPr>
-            <w:t xml:space="preserve"> App Player vs. </w:t>
-          </w:r>
-          <w:proofErr w:type="spellStart"/>
-          <w:r>
-            <w:rPr>
-              <w:rFonts w:eastAsia="Times New Roman"/>
-              <w:i/>
-              <w:iCs/>
-            </w:rPr>
-            <w:t>LDPlayer</w:t>
-          </w:r>
-          <w:proofErr w:type="spellEnd"/>
-          <w:r>
-            <w:rPr>
-              <w:rFonts w:eastAsia="Times New Roman"/>
-              <w:i/>
-              <w:iCs/>
-            </w:rPr>
-            <w:t xml:space="preserve"> vs. </w:t>
-          </w:r>
-          <w:proofErr w:type="spellStart"/>
-          <w:r>
-            <w:rPr>
-              <w:rFonts w:eastAsia="Times New Roman"/>
-              <w:i/>
-              <w:iCs/>
-            </w:rPr>
-            <w:t>Memu</w:t>
-          </w:r>
-          <w:proofErr w:type="spellEnd"/>
-          <w:r>
-            <w:rPr>
-              <w:rFonts w:eastAsia="Times New Roman"/>
-              <w:i/>
-              <w:iCs/>
-            </w:rPr>
-            <w:t xml:space="preserve"> vs. </w:t>
-          </w:r>
-          <w:proofErr w:type="spellStart"/>
-          <w:r>
-            <w:rPr>
-              <w:rFonts w:eastAsia="Times New Roman"/>
-              <w:i/>
-              <w:iCs/>
-            </w:rPr>
-            <w:t>Nox</w:t>
-          </w:r>
-          <w:proofErr w:type="spellEnd"/>
           <w:r>
             <w:rPr>
               <w:rFonts w:eastAsia="Times New Roman"/>
@@ -5386,7 +5185,7 @@
         </w:p>
         <w:p>
           <w:pPr>
-            <w:divId w:val="1812164851"/>
+            <w:divId w:val="219246387"/>
             <w:rPr>
               <w:rFonts w:eastAsia="Times New Roman"/>
             </w:rPr>
@@ -5414,7 +5213,7 @@
         </w:p>
         <w:p>
           <w:pPr>
-            <w:divId w:val="876045401"/>
+            <w:divId w:val="573047749"/>
             <w:rPr>
               <w:rFonts w:eastAsia="Times New Roman"/>
             </w:rPr>
@@ -5423,6 +5222,7 @@
             <w:rPr>
               <w:rFonts w:eastAsia="Times New Roman"/>
             </w:rPr>
+            <w:lastRenderedPageBreak/>
             <w:t xml:space="preserve">Hillier, W., 2021. </w:t>
           </w:r>
           <w:r>
@@ -5442,42 +5242,24 @@
         </w:p>
         <w:p>
           <w:pPr>
-            <w:divId w:val="1648515358"/>
+            <w:divId w:val="605043199"/>
             <w:rPr>
               <w:rFonts w:eastAsia="Times New Roman"/>
             </w:rPr>
           </w:pPr>
-          <w:proofErr w:type="spellStart"/>
           <w:r>
             <w:rPr>
               <w:rFonts w:eastAsia="Times New Roman"/>
             </w:rPr>
-            <w:t>LDPlayer</w:t>
+            <w:t xml:space="preserve">LDPlayer, 2021. </w:t>
           </w:r>
-          <w:proofErr w:type="spellEnd"/>
-          <w:r>
-            <w:rPr>
-              <w:rFonts w:eastAsia="Times New Roman"/>
-            </w:rPr>
-            <w:t xml:space="preserve">, 2021. </w:t>
-          </w:r>
-          <w:proofErr w:type="spellStart"/>
           <w:r>
             <w:rPr>
               <w:rFonts w:eastAsia="Times New Roman"/>
               <w:i/>
               <w:iCs/>
             </w:rPr>
-            <w:t>LDPlayer</w:t>
-          </w:r>
-          <w:proofErr w:type="spellEnd"/>
-          <w:r>
-            <w:rPr>
-              <w:rFonts w:eastAsia="Times New Roman"/>
-              <w:i/>
-              <w:iCs/>
-            </w:rPr>
-            <w:t xml:space="preserve"> - Lightweight &amp; Fast Android Emulator for PC</w:t>
+            <w:t>LDPlayer - Lightweight &amp; Fast Android Emulator for PC</w:t>
           </w:r>
           <w:r>
             <w:rPr>
@@ -5488,25 +5270,16 @@
         </w:p>
         <w:p>
           <w:pPr>
-            <w:divId w:val="2052463338"/>
+            <w:divId w:val="47725600"/>
             <w:rPr>
               <w:rFonts w:eastAsia="Times New Roman"/>
             </w:rPr>
           </w:pPr>
-          <w:proofErr w:type="spellStart"/>
           <w:r>
             <w:rPr>
               <w:rFonts w:eastAsia="Times New Roman"/>
             </w:rPr>
-            <w:lastRenderedPageBreak/>
-            <w:t>Mccarthy</w:t>
-          </w:r>
-          <w:proofErr w:type="spellEnd"/>
-          <w:r>
-            <w:rPr>
-              <w:rFonts w:eastAsia="Times New Roman"/>
-            </w:rPr>
-            <w:t xml:space="preserve">, J., 2004. </w:t>
+            <w:t xml:space="preserve">Mccarthy, J., 2004. </w:t>
           </w:r>
           <w:r>
             <w:rPr>
@@ -5525,24 +5298,16 @@
         </w:p>
         <w:p>
           <w:pPr>
-            <w:divId w:val="410473831"/>
+            <w:divId w:val="837382297"/>
             <w:rPr>
               <w:rFonts w:eastAsia="Times New Roman"/>
             </w:rPr>
           </w:pPr>
-          <w:proofErr w:type="spellStart"/>
           <w:r>
             <w:rPr>
               <w:rFonts w:eastAsia="Times New Roman"/>
             </w:rPr>
-            <w:t>Microvirt</w:t>
-          </w:r>
-          <w:proofErr w:type="spellEnd"/>
-          <w:r>
-            <w:rPr>
-              <w:rFonts w:eastAsia="Times New Roman"/>
-            </w:rPr>
-            <w:t xml:space="preserve">, 2021a. </w:t>
+            <w:t xml:space="preserve">Microvirt, 2021a. </w:t>
           </w:r>
           <w:r>
             <w:rPr>
@@ -5550,25 +5315,7 @@
               <w:i/>
               <w:iCs/>
             </w:rPr>
-            <w:t xml:space="preserve">About Us - </w:t>
-          </w:r>
-          <w:proofErr w:type="spellStart"/>
-          <w:r>
-            <w:rPr>
-              <w:rFonts w:eastAsia="Times New Roman"/>
-              <w:i/>
-              <w:iCs/>
-            </w:rPr>
-            <w:t>MEmu</w:t>
-          </w:r>
-          <w:proofErr w:type="spellEnd"/>
-          <w:r>
-            <w:rPr>
-              <w:rFonts w:eastAsia="Times New Roman"/>
-              <w:i/>
-              <w:iCs/>
-            </w:rPr>
-            <w:t xml:space="preserve"> Blog</w:t>
+            <w:t>About Us - MEmu Blog</w:t>
           </w:r>
           <w:r>
             <w:rPr>
@@ -5579,42 +5326,24 @@
         </w:p>
         <w:p>
           <w:pPr>
-            <w:divId w:val="1615135444"/>
+            <w:divId w:val="1450398772"/>
             <w:rPr>
               <w:rFonts w:eastAsia="Times New Roman"/>
             </w:rPr>
           </w:pPr>
-          <w:proofErr w:type="spellStart"/>
           <w:r>
             <w:rPr>
               <w:rFonts w:eastAsia="Times New Roman"/>
             </w:rPr>
-            <w:t>Microvirt</w:t>
+            <w:t xml:space="preserve">Microvirt, 2021b. </w:t>
           </w:r>
-          <w:proofErr w:type="spellEnd"/>
-          <w:r>
-            <w:rPr>
-              <w:rFonts w:eastAsia="Times New Roman"/>
-            </w:rPr>
-            <w:t xml:space="preserve">, 2021b. </w:t>
-          </w:r>
-          <w:proofErr w:type="spellStart"/>
           <w:r>
             <w:rPr>
               <w:rFonts w:eastAsia="Times New Roman"/>
               <w:i/>
               <w:iCs/>
             </w:rPr>
-            <w:t>MEmu</w:t>
-          </w:r>
-          <w:proofErr w:type="spellEnd"/>
-          <w:r>
-            <w:rPr>
-              <w:rFonts w:eastAsia="Times New Roman"/>
-              <w:i/>
-              <w:iCs/>
-            </w:rPr>
-            <w:t xml:space="preserve"> - The Best Android Emulator for PC - Free Download</w:t>
+            <w:t>MEmu - The Best Android Emulator for PC - Free Download</w:t>
           </w:r>
           <w:r>
             <w:rPr>
@@ -5625,42 +5354,24 @@
         </w:p>
         <w:p>
           <w:pPr>
-            <w:divId w:val="2005476845"/>
+            <w:divId w:val="1931542582"/>
             <w:rPr>
               <w:rFonts w:eastAsia="Times New Roman"/>
             </w:rPr>
           </w:pPr>
-          <w:proofErr w:type="spellStart"/>
           <w:r>
             <w:rPr>
               <w:rFonts w:eastAsia="Times New Roman"/>
             </w:rPr>
-            <w:t>NoxPlayer</w:t>
+            <w:t xml:space="preserve">NoxPlayer, 2021. </w:t>
           </w:r>
-          <w:proofErr w:type="spellEnd"/>
-          <w:r>
-            <w:rPr>
-              <w:rFonts w:eastAsia="Times New Roman"/>
-            </w:rPr>
-            <w:t xml:space="preserve">, 2021. </w:t>
-          </w:r>
-          <w:proofErr w:type="spellStart"/>
           <w:r>
             <w:rPr>
               <w:rFonts w:eastAsia="Times New Roman"/>
               <w:i/>
               <w:iCs/>
             </w:rPr>
-            <w:t>Noxplayer</w:t>
-          </w:r>
-          <w:proofErr w:type="spellEnd"/>
-          <w:r>
-            <w:rPr>
-              <w:rFonts w:eastAsia="Times New Roman"/>
-              <w:i/>
-              <w:iCs/>
-            </w:rPr>
-            <w:t xml:space="preserve"> – Fastest and Smoothest Android Emulator for PC &amp; Mac – Free and Safe</w:t>
+            <w:t>Noxplayer – Fastest and Smoothest Android Emulator for PC &amp; Mac – Free and Safe</w:t>
           </w:r>
           <w:r>
             <w:rPr>
@@ -5671,7 +5382,7 @@
         </w:p>
         <w:p>
           <w:pPr>
-            <w:divId w:val="378631662"/>
+            <w:divId w:val="341397291"/>
             <w:rPr>
               <w:rFonts w:eastAsia="Times New Roman"/>
             </w:rPr>
@@ -5699,7 +5410,7 @@
         </w:p>
         <w:p>
           <w:pPr>
-            <w:divId w:val="1513564467"/>
+            <w:divId w:val="1311712811"/>
             <w:rPr>
               <w:rFonts w:eastAsia="Times New Roman"/>
             </w:rPr>
@@ -5727,7 +5438,7 @@
         </w:p>
         <w:p>
           <w:pPr>
-            <w:divId w:val="186063786"/>
+            <w:divId w:val="1154445169"/>
             <w:rPr>
               <w:rFonts w:eastAsia="Times New Roman"/>
             </w:rPr>
@@ -5760,14 +5471,12 @@
             </w:rPr>
             <w:t>Computing Machinery and Intelligence. Mind</w:t>
           </w:r>
-          <w:proofErr w:type="gramStart"/>
           <w:r>
             <w:rPr>
               <w:rFonts w:eastAsia="Times New Roman"/>
             </w:rPr>
             <w:t>, .</w:t>
           </w:r>
-          <w:proofErr w:type="gramEnd"/>
         </w:p>
         <w:p>
           <w:pPr>
@@ -7443,6 +7152,7 @@
     <w:rsid w:val="00C37716"/>
     <w:rsid w:val="00C77E09"/>
     <w:rsid w:val="00C855F1"/>
+    <w:rsid w:val="00D86962"/>
   </w:rsids>
   <m:mathPr>
     <m:mathFont m:val="Cambria Math"/>
@@ -8212,7 +7922,7 @@
 
 <file path=word/webextensions/taskpanes.xml><?xml version="1.0" encoding="utf-8"?>
 <wetp:taskpanes xmlns:wetp="http://schemas.microsoft.com/office/webextensions/taskpanes/2010/11">
-  <wetp:taskpane dockstate="right" visibility="0" width="350" row="5">
+  <wetp:taskpane dockstate="right" visibility="0" width="350" row="2">
     <wetp:webextensionref xmlns:r="http://schemas.openxmlformats.org/officeDocument/2006/relationships" r:id="rId1"/>
   </wetp:taskpane>
 </wetp:taskpanes>
@@ -8225,7 +7935,7 @@
     <we:reference id="wa104382081" version="1.35.0.0" store="en-GB" storeType="OMEX"/>
   </we:alternateReferences>
   <we:properties>
-    <we:property name="MENDELEY_CITATIONS" value="[{&quot;citationID&quot;:&quot;MENDELEY_CITATION_3adefa3e-70d4-4595-a67e-f47f1d31741d&quot;,&quot;citationItems&quot;:[{&quot;id&quot;:&quot;bcb29718-056c-30e6-acb3-46e2d1b2cfaf&quot;,&quot;itemData&quot;:{&quot;type&quot;:&quot;report&quot;,&quot;id&quot;:&quot;bcb29718-056c-30e6-acb3-46e2d1b2cfaf&quot;,&quot;title&quot;:&quot;WHAT IS ARTIFICIAL INTELLIGENCE?&quot;,&quot;author&quot;:[{&quot;family&quot;:&quot;Mccarthy&quot;,&quot;given&quot;:&quot;John&quot;,&quot;parse-names&quot;:false,&quot;dropping-particle&quot;:&quot;&quot;,&quot;non-dropping-particle&quot;:&quot;&quot;}],&quot;URL&quot;:&quot;http://www-formal.stanford.edu/jmc/&quot;,&quot;issued&quot;:{&quot;date-parts&quot;:[[2004]]},&quot;abstract&quot;:&quot;This article for the layman answers basic questions about artificial intelligence. The opinions expressed here are not all consensus opinion among researchers in AI.&quot;},&quot;isTemporary&quot;:false}],&quot;properties&quot;:{&quot;noteIndex&quot;:0},&quot;isEdited&quot;:false,&quot;manualOverride&quot;:{&quot;isManuallyOverridden&quot;:false,&quot;citeprocText&quot;:&quot;(Mccarthy, 2004)&quot;,&quot;manualOverrideText&quot;:&quot;&quot;},&quot;citationTag&quot;:&quot;MENDELEY_CITATION_v3_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&quot;},{&quot;citationID&quot;:&quot;MENDELEY_CITATION_9d36dc30-aef9-41c8-b955-5c72f23bb41f&quot;,&quot;citationItems&quot;:[{&quot;id&quot;:&quot;17ee2e26-1690-379a-9f35-3dd25fb3f8e1&quot;,&quot;itemData&quot;:{&quot;type&quot;:&quot;report&quot;,&quot;id&quot;:&quot;17ee2e26-1690-379a-9f35-3dd25fb3f8e1&quot;,&quot;title&quot;:&quot;COMPUTING MACHINERY AND INTELLIGENCE&quot;,&quot;author&quot;:[{&quot;family&quot;:&quot;Turing&quot;,&quot;given&quot;:&quot;A M&quot;,&quot;parse-names&quot;:false,&quot;dropping-particle&quot;:&quot;&quot;,&quot;non-dropping-particle&quot;:&quot;&quot;}],&quot;container-title&quot;:&quot;Computing Machinery and Intelligence. Mind&quot;,&quot;issued&quot;:{&quot;date-parts&quot;:[[1950]]},&quot;number-of-pages&quot;:&quot;433-460&quot;,&quot;volume&quot;:&quot;49&quot;},&quot;isTemporary&quot;:false}],&quot;properties&quot;:{&quot;noteIndex&quot;:0},&quot;isEdited&quot;:false,&quot;manualOverride&quot;:{&quot;isManuallyOverridden&quot;:false,&quot;citeprocText&quot;:&quot;(Turing, 1950)&quot;,&quot;manualOverrideText&quot;:&quot;&quot;},&quot;citationTag&quot;:&quot;MENDELEY_CITATION_v3_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&quot;},{&quot;citationID&quot;:&quot;MENDELEY_CITATION_b8f7f3d4-dd11-48e1-a79b-d54697646e94&quot;,&quot;citationItems&quot;:[{&quot;id&quot;:&quot;e1044e47-b763-3eef-ac38-cd75a1c191d4&quot;,&quot;itemData&quot;:{&quot;type&quot;:&quot;webpage&quot;,&quot;id&quot;:&quot;e1044e47-b763-3eef-ac38-cd75a1c191d4&quot;,&quot;title&quot;:&quot;Understanding AlphaGo. How AI beat us in Go — game of profound… | by Mirek Stanek | Medium&quot;,&quot;author&quot;:[{&quot;family&quot;:&quot;Stanek&quot;,&quot;given&quot;:&quot;Mirek&quot;,&quot;parse-names&quot;:false,&quot;dropping-particle&quot;:&quot;&quot;,&quot;non-dropping-particle&quot;:&quot;&quot;}],&quot;accessed&quot;:{&quot;date-parts&quot;:[[2021,10,13]]},&quot;URL&quot;:&quot;https://medium.com/@froger_mcs/understanding-alphago-948607845bb1&quot;},&quot;isTemporary&quot;:false}],&quot;properties&quot;:{&quot;noteIndex&quot;:0},&quot;isEdited&quot;:false,&quot;manualOverride&quot;:{&quot;isManuallyOverridden&quot;:false,&quot;citeprocText&quot;:&quot;(Stanek, 2021)&quot;,&quot;manualOverrideText&quot;:&quot;&quot;},&quot;citationTag&quot;:&quot;MENDELEY_CITATION_v3_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&quot;},{&quot;citationID&quot;:&quot;MENDELEY_CITATION_96af2591-425e-4ff3-b3c6-3a5db5257716&quot;,&quot;citationItems&quot;:[{&quot;id&quot;:&quot;6acea2e0-3466-3702-8d45-e586016906fc&quot;,&quot;itemData&quot;:{&quot;type&quot;:&quot;webpage&quot;,&quot;id&quot;:&quot;6acea2e0-3466-3702-8d45-e586016906fc&quot;,&quot;title&quot;:&quot;What is artificial intelligence and how is it used? | News | European Parliament&quot;,&quot;accessed&quot;:{&quot;date-parts&quot;:[[2021,10,18]]},&quot;URL&quot;:&quot;https://www.europarl.europa.eu/news/en/headlines/society/20200827STO85804/what-is-artificial-intelligence-and-how-is-it-used&quot;},&quot;isTemporary&quot;:false}],&quot;properties&quot;:{&quot;noteIndex&quot;:0},&quot;isEdited&quot;:false,&quot;manualOverride&quot;:{&quot;isManuallyOverridden&quot;:false,&quot;citeprocText&quot;:&quot;(European Parliament, 2021)&quot;,&quot;manualOverrideText&quot;:&quot;&quot;},&quot;citationTag&quot;:&quot;MENDELEY_CITATION_v3_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&quot;},{&quot;citationID&quot;:&quot;MENDELEY_CITATION_7ca3876c-aab5-42f7-ac5b-658d6078a75f&quot;,&quot;citationItems&quot;:[{&quot;id&quot;:&quot;c0190a03-84f2-3086-90a2-771f55740cf1&quot;,&quot;itemData&quot;:{&quot;type&quot;:&quot;webpage&quot;,&quot;id&quot;:&quot;c0190a03-84f2-3086-90a2-771f55740cf1&quot;,&quot;title&quot;:&quot;What Is Machine Learning? - I School Online&quot;,&quot;accessed&quot;:{&quot;date-parts&quot;:[[2021,10,14]]},&quot;URL&quot;:&quot;https://ischoolonline.berkeley.edu/blog/what-is-machine-learning/&quot;},&quot;isTemporary&quot;:false}],&quot;properties&quot;:{&quot;noteIndex&quot;:0},&quot;isEdited&quot;:false,&quot;manualOverride&quot;:{&quot;isManuallyOverridden&quot;:false,&quot;citeprocText&quot;:&quot;(Tamir, 2021)&quot;,&quot;manualOverrideText&quot;:&quot;&quot;},&quot;citationTag&quot;:&quot;MENDELEY_CITATION_v3_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&quot;},{&quot;citationID&quot;:&quot;MENDELEY_CITATION_526566af-5652-4523-bd72-63fa85b3279b&quot;,&quot;citationItems&quot;:[{&quot;id&quot;:&quot;b7bf726d-c9e3-3e1f-beb9-9fb8c9a5d0f1&quot;,&quot;itemData&quot;:{&quot;type&quot;:&quot;webpage&quot;,&quot;id&quot;:&quot;b7bf726d-c9e3-3e1f-beb9-9fb8c9a5d0f1&quot;,&quot;title&quot;:&quot;What Is a Decision Tree and How Is It Used?&quot;,&quot;author&quot;:[{&quot;family&quot;:&quot;Hillier&quot;,&quot;given&quot;:&quot;Will&quot;,&quot;parse-names&quot;:false,&quot;dropping-particle&quot;:&quot;&quot;,&quot;non-dropping-particle&quot;:&quot;&quot;}],&quot;accessed&quot;:{&quot;date-parts&quot;:[[2021,11,8]]},&quot;URL&quot;:&quot;https://careerfoundry.com/en/blog/data-analytics/what-is-a-decision-tree/&quot;},&quot;isTemporary&quot;:false}],&quot;properties&quot;:{&quot;noteIndex&quot;:0},&quot;isEdited&quot;:false,&quot;manualOverride&quot;:{&quot;isManuallyOverridden&quot;:false,&quot;citeprocText&quot;:&quot;(Hillier, 2021)&quot;,&quot;manualOverrideText&quot;:&quot;&quot;},&quot;citationTag&quot;:&quot;MENDELEY_CITATION_v3_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&quot;},{&quot;citationID&quot;:&quot;MENDELEY_CITATION_3b04ad46-5519-4ee4-a2b7-77249b10fd11&quot;,&quot;citationItems&quot;:[{&quot;id&quot;:&quot;b7bf726d-c9e3-3e1f-beb9-9fb8c9a5d0f1&quot;,&quot;itemData&quot;:{&quot;type&quot;:&quot;webpage&quot;,&quot;id&quot;:&quot;b7bf726d-c9e3-3e1f-beb9-9fb8c9a5d0f1&quot;,&quot;title&quot;:&quot;What Is a Decision Tree and How Is It Used?&quot;,&quot;author&quot;:[{&quot;family&quot;:&quot;Hillier&quot;,&quot;given&quot;:&quot;Will&quot;,&quot;parse-names&quot;:false,&quot;dropping-particle&quot;:&quot;&quot;,&quot;non-dropping-particle&quot;:&quot;&quot;}],&quot;accessed&quot;:{&quot;date-parts&quot;:[[2021,11,8]]},&quot;URL&quot;:&quot;https://careerfoundry.com/en/blog/data-analytics/what-is-a-decision-tree/&quot;},&quot;isTemporary&quot;:false}],&quot;properties&quot;:{&quot;noteIndex&quot;:0},&quot;isEdited&quot;:false,&quot;manualOverride&quot;:{&quot;isManuallyOverridden&quot;:false,&quot;citeprocText&quot;:&quot;(Hillier, 2021)&quot;,&quot;manualOverrideText&quot;:&quot;&quot;},&quot;citationTag&quot;:&quot;MENDELEY_CITATION_v3_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&quot;},{&quot;citationID&quot;:&quot;MENDELEY_CITATION_c4baad34-df85-49fe-9321-a9e9fd3b07d1&quot;,&quot;citationItems&quot;:[{&quot;id&quot;:&quot;088ae10b-e7e0-3a40-b4f5-79e328ccbb83&quot;,&quot;itemData&quot;:{&quot;type&quot;:&quot;webpage&quot;,&quot;id&quot;:&quot;088ae10b-e7e0-3a40-b4f5-79e328ccbb83&quot;,&quot;title&quot;:&quot;What is Bluestacks?&quot;,&quot;author&quot;:[{&quot;family&quot;:&quot;Bluestacks&quot;,&quot;given&quot;:&quot;&quot;,&quot;parse-names&quot;:false,&quot;dropping-particle&quot;:&quot;&quot;,&quot;non-dropping-particle&quot;:&quot;&quot;}],&quot;accessed&quot;:{&quot;date-parts&quot;:[[2021,11,9]]},&quot;URL&quot;:&quot;https://www.bluestacks.com/about-us.html&quot;},&quot;isTemporary&quot;:false}],&quot;properties&quot;:{&quot;noteIndex&quot;:0},&quot;isEdited&quot;:false,&quot;manualOverride&quot;:{&quot;isManuallyOverridden&quot;:false,&quot;citeprocText&quot;:&quot;(Bluestacks, 2021)&quot;,&quot;manualOverrideText&quot;:&quot;&quot;},&quot;citationTag&quot;:&quot;MENDELEY_CITATION_v3_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&quot;},{&quot;citationID&quot;:&quot;MENDELEY_CITATION_b1aa9b17-b73b-4a94-899d-949a3ddb3c2a&quot;,&quot;citationItems&quot;:[{&quot;id&quot;:&quot;3b747981-42ec-3754-9fe7-a687bdd92ed0&quot;,&quot;itemData&quot;:{&quot;type&quot;:&quot;webpage&quot;,&quot;id&quot;:&quot;3b747981-42ec-3754-9fe7-a687bdd92ed0&quot;,&quot;title&quot;:&quot;LDPlayer - Lightweight &amp; Fast Android Emulator for PC&quot;,&quot;author&quot;:[{&quot;family&quot;:&quot;LDPlayer&quot;,&quot;given&quot;:&quot;&quot;,&quot;parse-names&quot;:false,&quot;dropping-particle&quot;:&quot;&quot;,&quot;non-dropping-particle&quot;:&quot;&quot;}],&quot;accessed&quot;:{&quot;date-parts&quot;:[[2021,11,17]]},&quot;URL&quot;:&quot;https://www.ldplayer.net/&quot;},&quot;isTemporary&quot;:false}],&quot;properties&quot;:{&quot;noteIndex&quot;:0},&quot;isEdited&quot;:false,&quot;manualOverride&quot;:{&quot;isManuallyOverridden&quot;:false,&quot;citeprocText&quot;:&quot;(LDPlayer, 2021)&quot;,&quot;manualOverrideText&quot;:&quot;&quot;},&quot;citationTag&quot;:&quot;MENDELEY_CITATION_v3_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&quot;},{&quot;citationID&quot;:&quot;MENDELEY_CITATION_535cb9b6-4a8b-4949-9c14-65236c066e28&quot;,&quot;citationItems&quot;:[{&quot;id&quot;:&quot;94b93d67-88a7-38df-9c3b-dabf7354382a&quot;,&quot;itemData&quot;:{&quot;type&quot;:&quot;webpage&quot;,&quot;id&quot;:&quot;94b93d67-88a7-38df-9c3b-dabf7354382a&quot;,&quot;title&quot;:&quot;Noxplayer – Fastest and Smoothest Android Emulator for PC &amp; Mac – Free and Safe&quot;,&quot;author&quot;:[{&quot;family&quot;:&quot;NoxPlayer&quot;,&quot;given&quot;:&quot;&quot;,&quot;parse-names&quot;:false,&quot;dropping-particle&quot;:&quot;&quot;,&quot;non-dropping-particle&quot;:&quot;&quot;}],&quot;accessed&quot;:{&quot;date-parts&quot;:[[2021,11,23]]},&quot;URL&quot;:&quot;https://www.bignox.com/&quot;},&quot;isTemporary&quot;:false}],&quot;properties&quot;:{&quot;noteIndex&quot;:0},&quot;isEdited&quot;:false,&quot;manualOverride&quot;:{&quot;isManuallyOverridden&quot;:false,&quot;citeprocText&quot;:&quot;(NoxPlayer, 2021)&quot;,&quot;manualOverrideText&quot;:&quot;&quot;},&quot;citationTag&quot;:&quot;MENDELEY_CITATION_v3_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&quot;},{&quot;citationID&quot;:&quot;MENDELEY_CITATION_4ed368e5-f5f4-4f4e-af85-2f98cff48429&quot;,&quot;citationItems&quot;:[{&quot;id&quot;:&quot;6596a15d-6860-3001-81dc-42e14f3355d8&quot;,&quot;itemData&quot;:{&quot;type&quot;:&quot;webpage&quot;,&quot;id&quot;:&quot;6596a15d-6860-3001-81dc-42e14f3355d8&quot;,&quot;title&quot;:&quot;MEmu - The Best Android Emulator for PC - Free Download&quot;,&quot;author&quot;:[{&quot;family&quot;:&quot;Microvirt&quot;,&quot;given&quot;:&quot;&quot;,&quot;parse-names&quot;:false,&quot;dropping-particle&quot;:&quot;&quot;,&quot;non-dropping-particle&quot;:&quot;&quot;}],&quot;accessed&quot;:{&quot;date-parts&quot;:[[2021,11,24]]},&quot;URL&quot;:&quot;https://www.memuplay.com/&quot;},&quot;isTemporary&quot;:false},{&quot;id&quot;:&quot;15f83bec-300f-344a-817b-ebded1440237&quot;,&quot;itemData&quot;:{&quot;type&quot;:&quot;webpage&quot;,&quot;id&quot;:&quot;15f83bec-300f-344a-817b-ebded1440237&quot;,&quot;title&quot;:&quot;About Us - MEmu Blog&quot;,&quot;author&quot;:[{&quot;family&quot;:&quot;Microvirt&quot;,&quot;given&quot;:&quot;&quot;,&quot;parse-names&quot;:false,&quot;dropping-particle&quot;:&quot;&quot;,&quot;non-dropping-particle&quot;:&quot;&quot;}],&quot;accessed&quot;:{&quot;date-parts&quot;:[[2021,11,24]]},&quot;URL&quot;:&quot;https://www.memuplay.com/blog/about&quot;},&quot;isTemporary&quot;:false}],&quot;properties&quot;:{&quot;noteIndex&quot;:0},&quot;isEdited&quot;:false,&quot;manualOverride&quot;:{&quot;isManuallyOverridden&quot;:false,&quot;citeprocText&quot;:&quot;(Microvirt, 2021b; a)&quot;,&quot;manualOverrideText&quot;:&quot;&quot;},&quot;citationTag&quot;:&quot;MENDELEY_CITATION_v3_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&quot;},{&quot;citationID&quot;:&quot;MENDELEY_CITATION_8a6cb374-8df2-4773-870b-2c91082cdfa3&quot;,&quot;citationItems&quot;:[{&quot;id&quot;:&quot;f36f7cab-f62a-376d-b3f5-d351dda9c377&quot;,&quot;itemData&quot;:{&quot;type&quot;:&quot;webpage&quot;,&quot;id&quot;:&quot;f36f7cab-f62a-376d-b3f5-d351dda9c377&quot;,&quot;title&quot;:&quot;BlueStacks App Player vs. LDPlayer vs. Memu vs. Nox&quot;,&quot;author&quot;:[{&quot;family&quot;:&quot;Blustacks&quot;,&quot;given&quot;:&quot;&quot;,&quot;parse-names&quot;:false,&quot;dropping-particle&quot;:&quot;&quot;,&quot;non-dropping-particle&quot;:&quot;&quot;}],&quot;accessed&quot;:{&quot;date-parts&quot;:[[2021,11,24]]},&quot;URL&quot;:&quot;https://www.bluestacks.com/bluestacks-vs-ldplayer-vs-memu-vs-nox.html&quot;},&quot;isTemporary&quot;:false}],&quot;properties&quot;:{&quot;noteIndex&quot;:0},&quot;isEdited&quot;:false,&quot;manualOverride&quot;:{&quot;isManuallyOverridden&quot;:false,&quot;citeprocText&quot;:&quot;(Blustacks, 2021)&quot;,&quot;manualOverrideText&quot;:&quot;&quot;},&quot;citationTag&quot;:&quot;MENDELEY_CITATION_v3_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&quot;},{&quot;citationID&quot;:&quot;MENDELEY_CITATION_18d6f231-4c81-4012-a083-0e8cc9b715a4&quot;,&quot;citationItems&quot;:[{&quot;id&quot;:&quot;f36f7cab-f62a-376d-b3f5-d351dda9c377&quot;,&quot;itemData&quot;:{&quot;type&quot;:&quot;webpage&quot;,&quot;id&quot;:&quot;f36f7cab-f62a-376d-b3f5-d351dda9c377&quot;,&quot;title&quot;:&quot;BlueStacks App Player vs. LDPlayer vs. Memu vs. Nox&quot;,&quot;author&quot;:[{&quot;family&quot;:&quot;Blustacks&quot;,&quot;given&quot;:&quot;&quot;,&quot;parse-names&quot;:false,&quot;dropping-particle&quot;:&quot;&quot;,&quot;non-dropping-particle&quot;:&quot;&quot;}],&quot;accessed&quot;:{&quot;date-parts&quot;:[[2021,11,24]]},&quot;URL&quot;:&quot;https://www.bluestacks.com/bluestacks-vs-ldplayer-vs-memu-vs-nox.html&quot;},&quot;isTemporary&quot;:false}],&quot;properties&quot;:{&quot;noteIndex&quot;:0},&quot;isEdited&quot;:false,&quot;manualOverride&quot;:{&quot;isManuallyOverridden&quot;:false,&quot;citeprocText&quot;:&quot;(Blustacks, 2021)&quot;,&quot;manualOverrideText&quot;:&quot;&quot;},&quot;citationTag&quot;:&quot;MENDELEY_CITATION_v3_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&quot;},{&quot;citationID&quot;:&quot;MENDELEY_CITATION_1c5fc3b2-510f-4e5a-a9ce-f704e93a63dc&quot;,&quot;citationItems&quot;:[{&quot;id&quot;:&quot;f36f7cab-f62a-376d-b3f5-d351dda9c377&quot;,&quot;itemData&quot;:{&quot;type&quot;:&quot;webpage&quot;,&quot;id&quot;:&quot;f36f7cab-f62a-376d-b3f5-d351dda9c377&quot;,&quot;title&quot;:&quot;BlueStacks App Player vs. LDPlayer vs. Memu vs. Nox&quot;,&quot;author&quot;:[{&quot;family&quot;:&quot;Blustacks&quot;,&quot;given&quot;:&quot;&quot;,&quot;parse-names&quot;:false,&quot;dropping-particle&quot;:&quot;&quot;,&quot;non-dropping-particle&quot;:&quot;&quot;}],&quot;accessed&quot;:{&quot;date-parts&quot;:[[2021,11,24]]},&quot;URL&quot;:&quot;https://www.bluestacks.com/bluestacks-vs-ldplayer-vs-memu-vs-nox.html&quot;},&quot;isTemporary&quot;:false}],&quot;properties&quot;:{&quot;noteIndex&quot;:0},&quot;isEdited&quot;:false,&quot;manualOverride&quot;:{&quot;isManuallyOverridden&quot;:false,&quot;citeprocText&quot;:&quot;(Blustacks, 2021)&quot;,&quot;manualOverrideText&quot;:&quot;&quot;},&quot;citationTag&quot;:&quot;MENDELEY_CITATION_v3_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&quot;}]"/>
+    <we:property name="MENDELEY_CITATIONS" value="[{&quot;citationID&quot;:&quot;MENDELEY_CITATION_3adefa3e-70d4-4595-a67e-f47f1d31741d&quot;,&quot;citationItems&quot;:[{&quot;id&quot;:&quot;bcb29718-056c-30e6-acb3-46e2d1b2cfaf&quot;,&quot;itemData&quot;:{&quot;type&quot;:&quot;report&quot;,&quot;id&quot;:&quot;bcb29718-056c-30e6-acb3-46e2d1b2cfaf&quot;,&quot;title&quot;:&quot;WHAT IS ARTIFICIAL INTELLIGENCE?&quot;,&quot;author&quot;:[{&quot;family&quot;:&quot;Mccarthy&quot;,&quot;given&quot;:&quot;John&quot;,&quot;parse-names&quot;:false,&quot;dropping-particle&quot;:&quot;&quot;,&quot;non-dropping-particle&quot;:&quot;&quot;}],&quot;URL&quot;:&quot;http://www-formal.stanford.edu/jmc/&quot;,&quot;issued&quot;:{&quot;date-parts&quot;:[[2004]]},&quot;abstract&quot;:&quot;This article for the layman answers basic questions about artificial intelligence. The opinions expressed here are not all consensus opinion among researchers in AI.&quot;},&quot;isTemporary&quot;:false}],&quot;properties&quot;:{&quot;noteIndex&quot;:0},&quot;isEdited&quot;:false,&quot;manualOverride&quot;:{&quot;isManuallyOverridden&quot;:false,&quot;citeprocText&quot;:&quot;(Mccarthy, 2004)&quot;,&quot;manualOverrideText&quot;:&quot;&quot;},&quot;citationTag&quot;:&quot;MENDELEY_CITATION_v3_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&quot;},{&quot;citationID&quot;:&quot;MENDELEY_CITATION_9d36dc30-aef9-41c8-b955-5c72f23bb41f&quot;,&quot;citationItems&quot;:[{&quot;id&quot;:&quot;17ee2e26-1690-379a-9f35-3dd25fb3f8e1&quot;,&quot;itemData&quot;:{&quot;type&quot;:&quot;report&quot;,&quot;id&quot;:&quot;17ee2e26-1690-379a-9f35-3dd25fb3f8e1&quot;,&quot;title&quot;:&quot;COMPUTING MACHINERY AND INTELLIGENCE&quot;,&quot;author&quot;:[{&quot;family&quot;:&quot;Turing&quot;,&quot;given&quot;:&quot;A M&quot;,&quot;parse-names&quot;:false,&quot;dropping-particle&quot;:&quot;&quot;,&quot;non-dropping-particle&quot;:&quot;&quot;}],&quot;container-title&quot;:&quot;Computing Machinery and Intelligence. Mind&quot;,&quot;issued&quot;:{&quot;date-parts&quot;:[[1950]]},&quot;number-of-pages&quot;:&quot;433-460&quot;,&quot;volume&quot;:&quot;49&quot;},&quot;isTemporary&quot;:false}],&quot;properties&quot;:{&quot;noteIndex&quot;:0},&quot;isEdited&quot;:false,&quot;manualOverride&quot;:{&quot;isManuallyOverridden&quot;:false,&quot;citeprocText&quot;:&quot;(Turing, 1950)&quot;,&quot;manualOverrideText&quot;:&quot;&quot;},&quot;citationTag&quot;:&quot;MENDELEY_CITATION_v3_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&quot;},{&quot;citationID&quot;:&quot;MENDELEY_CITATION_b8f7f3d4-dd11-48e1-a79b-d54697646e94&quot;,&quot;citationItems&quot;:[{&quot;id&quot;:&quot;e1044e47-b763-3eef-ac38-cd75a1c191d4&quot;,&quot;itemData&quot;:{&quot;type&quot;:&quot;webpage&quot;,&quot;id&quot;:&quot;e1044e47-b763-3eef-ac38-cd75a1c191d4&quot;,&quot;title&quot;:&quot;Understanding AlphaGo. How AI beat us in Go — game of profound… | by Mirek Stanek | Medium&quot;,&quot;author&quot;:[{&quot;family&quot;:&quot;Stanek&quot;,&quot;given&quot;:&quot;Mirek&quot;,&quot;parse-names&quot;:false,&quot;dropping-particle&quot;:&quot;&quot;,&quot;non-dropping-particle&quot;:&quot;&quot;}],&quot;accessed&quot;:{&quot;date-parts&quot;:[[2021,10,13]]},&quot;URL&quot;:&quot;https://medium.com/@froger_mcs/understanding-alphago-948607845bb1&quot;},&quot;isTemporary&quot;:false}],&quot;properties&quot;:{&quot;noteIndex&quot;:0},&quot;isEdited&quot;:false,&quot;manualOverride&quot;:{&quot;isManuallyOverridden&quot;:false,&quot;citeprocText&quot;:&quot;(Stanek, 2021)&quot;,&quot;manualOverrideText&quot;:&quot;&quot;},&quot;citationTag&quot;:&quot;MENDELEY_CITATION_v3_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&quot;},{&quot;citationID&quot;:&quot;MENDELEY_CITATION_96af2591-425e-4ff3-b3c6-3a5db5257716&quot;,&quot;citationItems&quot;:[{&quot;id&quot;:&quot;6acea2e0-3466-3702-8d45-e586016906fc&quot;,&quot;itemData&quot;:{&quot;type&quot;:&quot;webpage&quot;,&quot;id&quot;:&quot;6acea2e0-3466-3702-8d45-e586016906fc&quot;,&quot;title&quot;:&quot;What is artificial intelligence and how is it used? | News | European Parliament&quot;,&quot;accessed&quot;:{&quot;date-parts&quot;:[[2021,10,18]]},&quot;URL&quot;:&quot;https://www.europarl.europa.eu/news/en/headlines/society/20200827STO85804/what-is-artificial-intelligence-and-how-is-it-used&quot;},&quot;isTemporary&quot;:false}],&quot;properties&quot;:{&quot;noteIndex&quot;:0},&quot;isEdited&quot;:false,&quot;manualOverride&quot;:{&quot;isManuallyOverridden&quot;:false,&quot;citeprocText&quot;:&quot;(European Parliament, 2021)&quot;,&quot;manualOverrideText&quot;:&quot;&quot;},&quot;citationTag&quot;:&quot;MENDELEY_CITATION_v3_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&quot;},{&quot;citationID&quot;:&quot;MENDELEY_CITATION_7ca3876c-aab5-42f7-ac5b-658d6078a75f&quot;,&quot;citationItems&quot;:[{&quot;id&quot;:&quot;c0190a03-84f2-3086-90a2-771f55740cf1&quot;,&quot;itemData&quot;:{&quot;type&quot;:&quot;webpage&quot;,&quot;id&quot;:&quot;c0190a03-84f2-3086-90a2-771f55740cf1&quot;,&quot;title&quot;:&quot;What Is Machine Learning? - I School Online&quot;,&quot;accessed&quot;:{&quot;date-parts&quot;:[[2021,10,14]]},&quot;URL&quot;:&quot;https://ischoolonline.berkeley.edu/blog/what-is-machine-learning/&quot;},&quot;isTemporary&quot;:false}],&quot;properties&quot;:{&quot;noteIndex&quot;:0},&quot;isEdited&quot;:false,&quot;manualOverride&quot;:{&quot;isManuallyOverridden&quot;:false,&quot;citeprocText&quot;:&quot;(Tamir, 2021)&quot;,&quot;manualOverrideText&quot;:&quot;&quot;},&quot;citationTag&quot;:&quot;MENDELEY_CITATION_v3_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&quot;},{&quot;citationID&quot;:&quot;MENDELEY_CITATION_2b3fff22-84d4-4561-92a5-0fb86602384f&quot;,&quot;citationItems&quot;:[{&quot;id&quot;:&quot;f99d7d49-6efa-3b10-918b-3315f92250d4&quot;,&quot;itemData&quot;:{&quot;type&quot;:&quot;webpage&quot;,&quot;id&quot;:&quot;f99d7d49-6efa-3b10-918b-3315f92250d4&quot;,&quot;title&quot;:&quot;What is an algorithm? - Algorithms - KS3 Computer Science Revision - BBC Bitesize&quot;,&quot;author&quot;:[{&quot;family&quot;:&quot;BBC&quot;,&quot;given&quot;:&quot;&quot;,&quot;parse-names&quot;:false,&quot;dropping-particle&quot;:&quot;&quot;,&quot;non-dropping-particle&quot;:&quot;&quot;}],&quot;accessed&quot;:{&quot;date-parts&quot;:[[2021,12,22]]},&quot;URL&quot;:&quot;https://www.bbc.co.uk/bitesize/guides/zpp49j6/revision/1&quot;},&quot;isTemporary&quot;:false}],&quot;properties&quot;:{&quot;noteIndex&quot;:0},&quot;isEdited&quot;:false,&quot;manualOverride&quot;:{&quot;isManuallyOverridden&quot;:false,&quot;citeprocText&quot;:&quot;(BBC, 2021)&quot;,&quot;manualOverrideText&quot;:&quot;&quot;},&quot;citationTag&quot;:&quot;MENDELEY_CITATION_v3_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&quot;},{&quot;citationID&quot;:&quot;MENDELEY_CITATION_526566af-5652-4523-bd72-63fa85b3279b&quot;,&quot;citationItems&quot;:[{&quot;id&quot;:&quot;b7bf726d-c9e3-3e1f-beb9-9fb8c9a5d0f1&quot;,&quot;itemData&quot;:{&quot;type&quot;:&quot;webpage&quot;,&quot;id&quot;:&quot;b7bf726d-c9e3-3e1f-beb9-9fb8c9a5d0f1&quot;,&quot;title&quot;:&quot;What Is a Decision Tree and How Is It Used?&quot;,&quot;author&quot;:[{&quot;family&quot;:&quot;Hillier&quot;,&quot;given&quot;:&quot;Will&quot;,&quot;parse-names&quot;:false,&quot;dropping-particle&quot;:&quot;&quot;,&quot;non-dropping-particle&quot;:&quot;&quot;}],&quot;accessed&quot;:{&quot;date-parts&quot;:[[2021,11,8]]},&quot;URL&quot;:&quot;https://careerfoundry.com/en/blog/data-analytics/what-is-a-decision-tree/&quot;},&quot;isTemporary&quot;:false}],&quot;properties&quot;:{&quot;noteIndex&quot;:0},&quot;isEdited&quot;:false,&quot;manualOverride&quot;:{&quot;isManuallyOverridden&quot;:false,&quot;citeprocText&quot;:&quot;(Hillier, 2021)&quot;,&quot;manualOverrideText&quot;:&quot;&quot;},&quot;citationTag&quot;:&quot;MENDELEY_CITATION_v3_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&quot;},{&quot;citationID&quot;:&quot;MENDELEY_CITATION_3b04ad46-5519-4ee4-a2b7-77249b10fd11&quot;,&quot;citationItems&quot;:[{&quot;id&quot;:&quot;b7bf726d-c9e3-3e1f-beb9-9fb8c9a5d0f1&quot;,&quot;itemData&quot;:{&quot;type&quot;:&quot;webpage&quot;,&quot;id&quot;:&quot;b7bf726d-c9e3-3e1f-beb9-9fb8c9a5d0f1&quot;,&quot;title&quot;:&quot;What Is a Decision Tree and How Is It Used?&quot;,&quot;author&quot;:[{&quot;family&quot;:&quot;Hillier&quot;,&quot;given&quot;:&quot;Will&quot;,&quot;parse-names&quot;:false,&quot;dropping-particle&quot;:&quot;&quot;,&quot;non-dropping-particle&quot;:&quot;&quot;}],&quot;accessed&quot;:{&quot;date-parts&quot;:[[2021,11,8]]},&quot;URL&quot;:&quot;https://careerfoundry.com/en/blog/data-analytics/what-is-a-decision-tree/&quot;},&quot;isTemporary&quot;:false}],&quot;properties&quot;:{&quot;noteIndex&quot;:0},&quot;isEdited&quot;:false,&quot;manualOverride&quot;:{&quot;isManuallyOverridden&quot;:false,&quot;citeprocText&quot;:&quot;(Hillier, 2021)&quot;,&quot;manualOverrideText&quot;:&quot;&quot;},&quot;citationTag&quot;:&quot;MENDELEY_CITATION_v3_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&quot;},{&quot;citationID&quot;:&quot;MENDELEY_CITATION_c4baad34-df85-49fe-9321-a9e9fd3b07d1&quot;,&quot;citationItems&quot;:[{&quot;id&quot;:&quot;088ae10b-e7e0-3a40-b4f5-79e328ccbb83&quot;,&quot;itemData&quot;:{&quot;type&quot;:&quot;webpage&quot;,&quot;id&quot;:&quot;088ae10b-e7e0-3a40-b4f5-79e328ccbb83&quot;,&quot;title&quot;:&quot;What is Bluestacks?&quot;,&quot;author&quot;:[{&quot;family&quot;:&quot;Bluestacks&quot;,&quot;given&quot;:&quot;&quot;,&quot;parse-names&quot;:false,&quot;dropping-particle&quot;:&quot;&quot;,&quot;non-dropping-particle&quot;:&quot;&quot;}],&quot;accessed&quot;:{&quot;date-parts&quot;:[[2021,11,9]]},&quot;URL&quot;:&quot;https://www.bluestacks.com/about-us.html&quot;},&quot;isTemporary&quot;:false}],&quot;properties&quot;:{&quot;noteIndex&quot;:0},&quot;isEdited&quot;:false,&quot;manualOverride&quot;:{&quot;isManuallyOverridden&quot;:false,&quot;citeprocText&quot;:&quot;(Bluestacks, 2021)&quot;,&quot;manualOverrideText&quot;:&quot;&quot;},&quot;citationTag&quot;:&quot;MENDELEY_CITATION_v3_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&quot;},{&quot;citationID&quot;:&quot;MENDELEY_CITATION_b1aa9b17-b73b-4a94-899d-949a3ddb3c2a&quot;,&quot;citationItems&quot;:[{&quot;id&quot;:&quot;3b747981-42ec-3754-9fe7-a687bdd92ed0&quot;,&quot;itemData&quot;:{&quot;type&quot;:&quot;webpage&quot;,&quot;id&quot;:&quot;3b747981-42ec-3754-9fe7-a687bdd92ed0&quot;,&quot;title&quot;:&quot;LDPlayer - Lightweight &amp; Fast Android Emulator for PC&quot;,&quot;author&quot;:[{&quot;family&quot;:&quot;LDPlayer&quot;,&quot;given&quot;:&quot;&quot;,&quot;parse-names&quot;:false,&quot;dropping-particle&quot;:&quot;&quot;,&quot;non-dropping-particle&quot;:&quot;&quot;}],&quot;accessed&quot;:{&quot;date-parts&quot;:[[2021,11,17]]},&quot;URL&quot;:&quot;https://www.ldplayer.net/&quot;},&quot;isTemporary&quot;:false}],&quot;properties&quot;:{&quot;noteIndex&quot;:0},&quot;isEdited&quot;:false,&quot;manualOverride&quot;:{&quot;isManuallyOverridden&quot;:false,&quot;citeprocText&quot;:&quot;(LDPlayer, 2021)&quot;,&quot;manualOverrideText&quot;:&quot;&quot;},&quot;citationTag&quot;:&quot;MENDELEY_CITATION_v3_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&quot;},{&quot;citationID&quot;:&quot;MENDELEY_CITATION_535cb9b6-4a8b-4949-9c14-65236c066e28&quot;,&quot;citationItems&quot;:[{&quot;id&quot;:&quot;94b93d67-88a7-38df-9c3b-dabf7354382a&quot;,&quot;itemData&quot;:{&quot;type&quot;:&quot;webpage&quot;,&quot;id&quot;:&quot;94b93d67-88a7-38df-9c3b-dabf7354382a&quot;,&quot;title&quot;:&quot;Noxplayer – Fastest and Smoothest Android Emulator for PC &amp; Mac – Free and Safe&quot;,&quot;author&quot;:[{&quot;family&quot;:&quot;NoxPlayer&quot;,&quot;given&quot;:&quot;&quot;,&quot;parse-names&quot;:false,&quot;dropping-particle&quot;:&quot;&quot;,&quot;non-dropping-particle&quot;:&quot;&quot;}],&quot;accessed&quot;:{&quot;date-parts&quot;:[[2021,11,23]]},&quot;URL&quot;:&quot;https://www.bignox.com/&quot;},&quot;isTemporary&quot;:false}],&quot;properties&quot;:{&quot;noteIndex&quot;:0},&quot;isEdited&quot;:false,&quot;manualOverride&quot;:{&quot;isManuallyOverridden&quot;:false,&quot;citeprocText&quot;:&quot;(NoxPlayer, 2021)&quot;,&quot;manualOverrideText&quot;:&quot;&quot;},&quot;citationTag&quot;:&quot;MENDELEY_CITATION_v3_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&quot;},{&quot;citationID&quot;:&quot;MENDELEY_CITATION_4ed368e5-f5f4-4f4e-af85-2f98cff48429&quot;,&quot;citationItems&quot;:[{&quot;id&quot;:&quot;6596a15d-6860-3001-81dc-42e14f3355d8&quot;,&quot;itemData&quot;:{&quot;type&quot;:&quot;webpage&quot;,&quot;id&quot;:&quot;6596a15d-6860-3001-81dc-42e14f3355d8&quot;,&quot;title&quot;:&quot;MEmu - The Best Android Emulator for PC - Free Download&quot;,&quot;author&quot;:[{&quot;family&quot;:&quot;Microvirt&quot;,&quot;given&quot;:&quot;&quot;,&quot;parse-names&quot;:false,&quot;dropping-particle&quot;:&quot;&quot;,&quot;non-dropping-particle&quot;:&quot;&quot;}],&quot;accessed&quot;:{&quot;date-parts&quot;:[[2021,11,24]]},&quot;URL&quot;:&quot;https://www.memuplay.com/&quot;},&quot;isTemporary&quot;:false},{&quot;id&quot;:&quot;15f83bec-300f-344a-817b-ebded1440237&quot;,&quot;itemData&quot;:{&quot;type&quot;:&quot;webpage&quot;,&quot;id&quot;:&quot;15f83bec-300f-344a-817b-ebded1440237&quot;,&quot;title&quot;:&quot;About Us - MEmu Blog&quot;,&quot;author&quot;:[{&quot;family&quot;:&quot;Microvirt&quot;,&quot;given&quot;:&quot;&quot;,&quot;parse-names&quot;:false,&quot;dropping-particle&quot;:&quot;&quot;,&quot;non-dropping-particle&quot;:&quot;&quot;}],&quot;accessed&quot;:{&quot;date-parts&quot;:[[2021,11,24]]},&quot;URL&quot;:&quot;https://www.memuplay.com/blog/about&quot;},&quot;isTemporary&quot;:false}],&quot;properties&quot;:{&quot;noteIndex&quot;:0},&quot;isEdited&quot;:false,&quot;manualOverride&quot;:{&quot;isManuallyOverridden&quot;:false,&quot;citeprocText&quot;:&quot;(Microvirt, 2021b; a)&quot;,&quot;manualOverrideText&quot;:&quot;&quot;},&quot;citationTag&quot;:&quot;MENDELEY_CITATION_v3_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&quot;},{&quot;citationID&quot;:&quot;MENDELEY_CITATION_8a6cb374-8df2-4773-870b-2c91082cdfa3&quot;,&quot;citationItems&quot;:[{&quot;id&quot;:&quot;f36f7cab-f62a-376d-b3f5-d351dda9c377&quot;,&quot;itemData&quot;:{&quot;type&quot;:&quot;webpage&quot;,&quot;id&quot;:&quot;f36f7cab-f62a-376d-b3f5-d351dda9c377&quot;,&quot;title&quot;:&quot;BlueStacks App Player vs. LDPlayer vs. Memu vs. Nox&quot;,&quot;author&quot;:[{&quot;family&quot;:&quot;Blustacks&quot;,&quot;given&quot;:&quot;&quot;,&quot;parse-names&quot;:false,&quot;dropping-particle&quot;:&quot;&quot;,&quot;non-dropping-particle&quot;:&quot;&quot;}],&quot;accessed&quot;:{&quot;date-parts&quot;:[[2021,11,24]]},&quot;URL&quot;:&quot;https://www.bluestacks.com/bluestacks-vs-ldplayer-vs-memu-vs-nox.html&quot;},&quot;isTemporary&quot;:false}],&quot;properties&quot;:{&quot;noteIndex&quot;:0},&quot;isEdited&quot;:false,&quot;manualOverride&quot;:{&quot;isManuallyOverridden&quot;:false,&quot;citeprocText&quot;:&quot;(Blustacks, 2021)&quot;,&quot;manualOverrideText&quot;:&quot;&quot;},&quot;citationTag&quot;:&quot;MENDELEY_CITATION_v3_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&quot;},{&quot;citationID&quot;:&quot;MENDELEY_CITATION_18d6f231-4c81-4012-a083-0e8cc9b715a4&quot;,&quot;citationItems&quot;:[{&quot;id&quot;:&quot;f36f7cab-f62a-376d-b3f5-d351dda9c377&quot;,&quot;itemData&quot;:{&quot;type&quot;:&quot;webpage&quot;,&quot;id&quot;:&quot;f36f7cab-f62a-376d-b3f5-d351dda9c377&quot;,&quot;title&quot;:&quot;BlueStacks App Player vs. LDPlayer vs. Memu vs. Nox&quot;,&quot;author&quot;:[{&quot;family&quot;:&quot;Blustacks&quot;,&quot;given&quot;:&quot;&quot;,&quot;parse-names&quot;:false,&quot;dropping-particle&quot;:&quot;&quot;,&quot;non-dropping-particle&quot;:&quot;&quot;}],&quot;accessed&quot;:{&quot;date-parts&quot;:[[2021,11,24]]},&quot;URL&quot;:&quot;https://www.bluestacks.com/bluestacks-vs-ldplayer-vs-memu-vs-nox.html&quot;},&quot;isTemporary&quot;:false}],&quot;properties&quot;:{&quot;noteIndex&quot;:0},&quot;isEdited&quot;:false,&quot;manualOverride&quot;:{&quot;isManuallyOverridden&quot;:false,&quot;citeprocText&quot;:&quot;(Blustacks, 2021)&quot;,&quot;manualOverrideText&quot;:&quot;&quot;},&quot;citationTag&quot;:&quot;MENDELEY_CITATION_v3_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&quot;},{&quot;citationID&quot;:&quot;MENDELEY_CITATION_1c5fc3b2-510f-4e5a-a9ce-f704e93a63dc&quot;,&quot;citationItems&quot;:[{&quot;id&quot;:&quot;f36f7cab-f62a-376d-b3f5-d351dda9c377&quot;,&quot;itemData&quot;:{&quot;type&quot;:&quot;webpage&quot;,&quot;id&quot;:&quot;f36f7cab-f62a-376d-b3f5-d351dda9c377&quot;,&quot;title&quot;:&quot;BlueStacks App Player vs. LDPlayer vs. Memu vs. Nox&quot;,&quot;author&quot;:[{&quot;family&quot;:&quot;Blustacks&quot;,&quot;given&quot;:&quot;&quot;,&quot;parse-names&quot;:false,&quot;dropping-particle&quot;:&quot;&quot;,&quot;non-dropping-particle&quot;:&quot;&quot;}],&quot;accessed&quot;:{&quot;date-parts&quot;:[[2021,11,24]]},&quot;URL&quot;:&quot;https://www.bluestacks.com/bluestacks-vs-ldplayer-vs-memu-vs-nox.html&quot;},&quot;isTemporary&quot;:false}],&quot;properties&quot;:{&quot;noteIndex&quot;:0},&quot;isEdited&quot;:false,&quot;manualOverride&quot;:{&quot;isManuallyOverridden&quot;:false,&quot;citeprocText&quot;:&quot;(Blustacks, 2021)&quot;,&quot;manualOverrideText&quot;:&quot;&quot;},&quot;citationTag&quot;:&quot;MENDELEY_CITATION_v3_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&quot;}]"/>
     <we:property name="MENDELEY_CITATIONS_STYLE" value="&quot;https://www.zotero.org/styles/harvard-anglia-ruskin-university&quot;"/>
   </we:properties>
   <we:bindings/>

--- a/Player Emulation in Video Games using Artificial Intelligence.docx
+++ b/Player Emulation in Video Games using Artificial Intelligence.docx
@@ -7,9 +7,6 @@
         <w:pStyle w:val="Title"/>
         <w:spacing w:line="360" w:lineRule="auto"/>
         <w:jc w:val="center"/>
-        <w:rPr>
-          <w:lang w:val="en-US"/>
-        </w:rPr>
       </w:pPr>
     </w:p>
     <w:p>
@@ -17,9 +14,6 @@
         <w:pStyle w:val="Title"/>
         <w:spacing w:line="360" w:lineRule="auto"/>
         <w:jc w:val="center"/>
-        <w:rPr>
-          <w:lang w:val="en-US"/>
-        </w:rPr>
       </w:pPr>
     </w:p>
     <w:p>
@@ -27,181 +21,108 @@
         <w:pStyle w:val="Title"/>
         <w:spacing w:line="360" w:lineRule="auto"/>
         <w:jc w:val="center"/>
-        <w:rPr>
-          <w:lang w:val="en-US"/>
-        </w:rPr>
-      </w:pPr>
-      <w:r>
-        <w:rPr>
-          <w:lang w:val="en-US"/>
-        </w:rPr>
+      </w:pPr>
+      <w:r>
         <w:t>Player Emulation in Video Games using Artificial Intelligence</w:t>
       </w:r>
     </w:p>
-    <w:p>
-      <w:pPr>
-        <w:rPr>
-          <w:lang w:val="en-US"/>
-        </w:rPr>
-      </w:pPr>
-    </w:p>
-    <w:p>
-      <w:pPr>
-        <w:rPr>
-          <w:lang w:val="en-US"/>
-        </w:rPr>
-      </w:pPr>
-    </w:p>
+    <w:p/>
+    <w:p/>
     <w:p>
       <w:pPr>
         <w:pStyle w:val="Subtitle"/>
         <w:jc w:val="center"/>
-        <w:rPr>
-          <w:lang w:val="en-US"/>
-        </w:rPr>
-      </w:pPr>
-      <w:r>
-        <w:rPr>
-          <w:lang w:val="en-US"/>
-        </w:rPr>
+      </w:pPr>
+      <w:r>
         <w:t>B.Sc. (HONS) Computing with Games Development</w:t>
       </w:r>
     </w:p>
     <w:p>
       <w:pPr>
         <w:jc w:val="center"/>
-        <w:rPr>
-          <w:lang w:val="en-US"/>
-        </w:rPr>
       </w:pPr>
     </w:p>
     <w:p>
       <w:pPr>
         <w:jc w:val="center"/>
-        <w:rPr>
-          <w:lang w:val="en-US"/>
-        </w:rPr>
-      </w:pPr>
-      <w:r>
-        <w:rPr>
-          <w:lang w:val="en-US"/>
-        </w:rPr>
+      </w:pPr>
+      <w:r>
         <w:t>Supervisor: Robert Sheehy</w:t>
       </w:r>
     </w:p>
     <w:p>
       <w:pPr>
         <w:jc w:val="center"/>
-        <w:rPr>
-          <w:lang w:val="en-US"/>
-        </w:rPr>
-      </w:pPr>
-      <w:r>
-        <w:rPr>
-          <w:lang w:val="en-US"/>
-        </w:rPr>
+      </w:pPr>
+      <w:r>
         <w:t>Student Number: T00200674</w:t>
       </w:r>
     </w:p>
     <w:p>
       <w:pPr>
         <w:jc w:val="center"/>
-        <w:rPr>
-          <w:lang w:val="en-US"/>
-        </w:rPr>
-      </w:pPr>
-      <w:r>
-        <w:rPr>
-          <w:lang w:val="en-US"/>
-        </w:rPr>
+      </w:pPr>
+      <w:r>
         <w:t>Student: Ben Lenihan</w:t>
       </w:r>
     </w:p>
     <w:p>
       <w:pPr>
         <w:jc w:val="center"/>
-        <w:rPr>
-          <w:lang w:val="en-US"/>
-        </w:rPr>
       </w:pPr>
     </w:p>
     <w:p>
       <w:pPr>
         <w:jc w:val="center"/>
-        <w:rPr>
-          <w:lang w:val="en-US"/>
-        </w:rPr>
       </w:pPr>
     </w:p>
     <w:p>
       <w:pPr>
         <w:jc w:val="center"/>
-        <w:rPr>
-          <w:lang w:val="en-US"/>
-        </w:rPr>
       </w:pPr>
     </w:p>
     <w:p>
       <w:pPr>
         <w:jc w:val="center"/>
-        <w:rPr>
-          <w:lang w:val="en-US"/>
-        </w:rPr>
-      </w:pPr>
-      <w:r>
-        <w:rPr>
-          <w:lang w:val="en-US"/>
-        </w:rPr>
-        <w:t>Munster Technological University, Dromthacker, Tralee, Co. Kerry</w:t>
+      </w:pPr>
+      <w:r>
+        <w:t xml:space="preserve">Munster Technological University, </w:t>
+      </w:r>
+      <w:proofErr w:type="spellStart"/>
+      <w:r>
+        <w:t>Dromthacker</w:t>
+      </w:r>
+      <w:proofErr w:type="spellEnd"/>
+      <w:r>
+        <w:t>, Tralee, Co. Kerry</w:t>
       </w:r>
     </w:p>
     <w:p>
       <w:pPr>
         <w:jc w:val="center"/>
-        <w:rPr>
-          <w:lang w:val="en-US"/>
-        </w:rPr>
       </w:pPr>
     </w:p>
     <w:p>
       <w:pPr>
         <w:jc w:val="center"/>
-        <w:rPr>
-          <w:lang w:val="en-US"/>
-        </w:rPr>
       </w:pPr>
     </w:p>
     <w:p>
       <w:pPr>
         <w:jc w:val="center"/>
-        <w:rPr>
-          <w:lang w:val="en-US"/>
-        </w:rPr>
       </w:pPr>
     </w:p>
     <w:p>
       <w:pPr>
         <w:jc w:val="center"/>
-        <w:rPr>
-          <w:lang w:val="en-US"/>
-        </w:rPr>
       </w:pPr>
     </w:p>
     <w:p>
       <w:pPr>
         <w:jc w:val="center"/>
-        <w:rPr>
-          <w:lang w:val="en-US"/>
-        </w:rPr>
-      </w:pPr>
-    </w:p>
-    <w:p>
-      <w:pPr>
-        <w:rPr>
-          <w:lang w:val="en-US"/>
-        </w:rPr>
-      </w:pPr>
-    </w:p>
+      </w:pPr>
+    </w:p>
+    <w:p/>
     <w:p>
       <w:pPr>
         <w:pStyle w:val="Heading1"/>
@@ -210,29 +131,17 @@
           <w:numId w:val="0"/>
         </w:numPr>
         <w:ind w:left="432"/>
-        <w:rPr>
-          <w:lang w:val="en-US"/>
-        </w:rPr>
       </w:pPr>
       <w:bookmarkStart w:id="0" w:name="_Toc85064409"/>
       <w:bookmarkStart w:id="1" w:name="_Toc88614959"/>
       <w:r>
-        <w:rPr>
-          <w:lang w:val="en-US"/>
-        </w:rPr>
         <w:lastRenderedPageBreak/>
         <w:t>Abstract</w:t>
       </w:r>
       <w:bookmarkEnd w:id="0"/>
       <w:bookmarkEnd w:id="1"/>
     </w:p>
-    <w:p>
-      <w:pPr>
-        <w:rPr>
-          <w:lang w:val="en-US"/>
-        </w:rPr>
-      </w:pPr>
-    </w:p>
+    <w:p/>
     <w:bookmarkStart w:id="2" w:name="_Toc88614960" w:displacedByCustomXml="next"/>
     <w:sdt>
       <w:sdtPr>
@@ -241,7 +150,7 @@
           <w:color w:val="auto"/>
           <w:sz w:val="22"/>
           <w:szCs w:val="22"/>
-          <w:lang w:val="en-GB"/>
+          <w:lang w:val="en-IE"/>
         </w:rPr>
         <w:id w:val="-1728830850"/>
         <w:docPartObj>
@@ -261,8 +170,14 @@
         <w:p>
           <w:pPr>
             <w:pStyle w:val="TOCHeading"/>
+            <w:rPr>
+              <w:lang w:val="en-IE"/>
+            </w:rPr>
           </w:pPr>
           <w:r>
+            <w:rPr>
+              <w:lang w:val="en-IE"/>
+            </w:rPr>
             <w:t>Table of Contents</w:t>
           </w:r>
           <w:bookmarkEnd w:id="2"/>
@@ -291,7 +206,6 @@
               <w:rPr>
                 <w:rStyle w:val="Hyperlink"/>
                 <w:noProof/>
-                <w:lang w:val="en-US"/>
               </w:rPr>
               <w:t>Abstract</w:t>
             </w:r>
@@ -444,7 +358,6 @@
               <w:rPr>
                 <w:rStyle w:val="Hyperlink"/>
                 <w:noProof/>
-                <w:lang w:val="en-US"/>
               </w:rPr>
               <w:t>1</w:t>
             </w:r>
@@ -461,7 +374,6 @@
               <w:rPr>
                 <w:rStyle w:val="Hyperlink"/>
                 <w:noProof/>
-                <w:lang w:val="en-US"/>
               </w:rPr>
               <w:t>Introduction</w:t>
             </w:r>
@@ -530,7 +442,6 @@
               <w:rPr>
                 <w:rStyle w:val="Hyperlink"/>
                 <w:noProof/>
-                <w:lang w:val="en-US"/>
               </w:rPr>
               <w:t>2</w:t>
             </w:r>
@@ -547,7 +458,6 @@
               <w:rPr>
                 <w:rStyle w:val="Hyperlink"/>
                 <w:noProof/>
-                <w:lang w:val="en-US"/>
               </w:rPr>
               <w:t>Artificial Intelligence</w:t>
             </w:r>
@@ -620,7 +530,6 @@
               <w:rPr>
                 <w:rStyle w:val="Hyperlink"/>
                 <w:noProof/>
-                <w:lang w:val="en-US"/>
               </w:rPr>
               <w:t>2.1</w:t>
             </w:r>
@@ -637,7 +546,6 @@
               <w:rPr>
                 <w:rStyle w:val="Hyperlink"/>
                 <w:noProof/>
-                <w:lang w:val="en-US"/>
               </w:rPr>
               <w:t>Introduction</w:t>
             </w:r>
@@ -710,7 +618,6 @@
               <w:rPr>
                 <w:rStyle w:val="Hyperlink"/>
                 <w:noProof/>
-                <w:lang w:val="en-US"/>
               </w:rPr>
               <w:t>2.2</w:t>
             </w:r>
@@ -727,7 +634,6 @@
               <w:rPr>
                 <w:rStyle w:val="Hyperlink"/>
                 <w:noProof/>
-                <w:lang w:val="en-US"/>
               </w:rPr>
               <w:t>Machine Learning</w:t>
             </w:r>
@@ -796,7 +702,6 @@
               <w:rPr>
                 <w:rStyle w:val="Hyperlink"/>
                 <w:noProof/>
-                <w:lang w:val="en-US"/>
               </w:rPr>
               <w:t>3</w:t>
             </w:r>
@@ -813,7 +718,6 @@
               <w:rPr>
                 <w:rStyle w:val="Hyperlink"/>
                 <w:noProof/>
-                <w:lang w:val="en-US"/>
               </w:rPr>
               <w:t>Algorithms</w:t>
             </w:r>
@@ -886,7 +790,6 @@
               <w:rPr>
                 <w:rStyle w:val="Hyperlink"/>
                 <w:noProof/>
-                <w:lang w:val="en-US"/>
               </w:rPr>
               <w:t>3.1</w:t>
             </w:r>
@@ -903,7 +806,6 @@
               <w:rPr>
                 <w:rStyle w:val="Hyperlink"/>
                 <w:noProof/>
-                <w:lang w:val="en-US"/>
               </w:rPr>
               <w:t>Decision Trees</w:t>
             </w:r>
@@ -972,7 +874,6 @@
               <w:rPr>
                 <w:rStyle w:val="Hyperlink"/>
                 <w:noProof/>
-                <w:lang w:val="en-US"/>
               </w:rPr>
               <w:t>4</w:t>
             </w:r>
@@ -989,7 +890,6 @@
               <w:rPr>
                 <w:rStyle w:val="Hyperlink"/>
                 <w:noProof/>
-                <w:lang w:val="en-US"/>
               </w:rPr>
               <w:t>Technologies</w:t>
             </w:r>
@@ -1062,7 +962,6 @@
               <w:rPr>
                 <w:rStyle w:val="Hyperlink"/>
                 <w:noProof/>
-                <w:lang w:val="en-US"/>
               </w:rPr>
               <w:t>4.1</w:t>
             </w:r>
@@ -1079,7 +978,6 @@
               <w:rPr>
                 <w:rStyle w:val="Hyperlink"/>
                 <w:noProof/>
-                <w:lang w:val="en-US"/>
               </w:rPr>
               <w:t>Android Emulators</w:t>
             </w:r>
@@ -1152,7 +1050,6 @@
               <w:rPr>
                 <w:rStyle w:val="Hyperlink"/>
                 <w:noProof/>
-                <w:lang w:val="en-US"/>
               </w:rPr>
               <w:t>4.1.1</w:t>
             </w:r>
@@ -1169,7 +1066,6 @@
               <w:rPr>
                 <w:rStyle w:val="Hyperlink"/>
                 <w:noProof/>
-                <w:lang w:val="en-US"/>
               </w:rPr>
               <w:t>Bluestacks</w:t>
             </w:r>
@@ -1242,7 +1138,6 @@
               <w:rPr>
                 <w:rStyle w:val="Hyperlink"/>
                 <w:noProof/>
-                <w:lang w:val="en-US"/>
               </w:rPr>
               <w:t>4.1.2</w:t>
             </w:r>
@@ -1259,7 +1154,6 @@
               <w:rPr>
                 <w:rStyle w:val="Hyperlink"/>
                 <w:noProof/>
-                <w:lang w:val="en-US"/>
               </w:rPr>
               <w:t>LDPlayer</w:t>
             </w:r>
@@ -1332,7 +1226,6 @@
               <w:rPr>
                 <w:rStyle w:val="Hyperlink"/>
                 <w:noProof/>
-                <w:lang w:val="en-US"/>
               </w:rPr>
               <w:t>4.1.3</w:t>
             </w:r>
@@ -1349,7 +1242,6 @@
               <w:rPr>
                 <w:rStyle w:val="Hyperlink"/>
                 <w:noProof/>
-                <w:lang w:val="en-US"/>
               </w:rPr>
               <w:t>NoxPlayer</w:t>
             </w:r>
@@ -1422,7 +1314,6 @@
               <w:rPr>
                 <w:rStyle w:val="Hyperlink"/>
                 <w:noProof/>
-                <w:lang w:val="en-US"/>
               </w:rPr>
               <w:t>4.2</w:t>
             </w:r>
@@ -1439,7 +1330,6 @@
               <w:rPr>
                 <w:rStyle w:val="Hyperlink"/>
                 <w:noProof/>
-                <w:lang w:val="en-US"/>
               </w:rPr>
               <w:t>Evaluation of Android Emulators</w:t>
             </w:r>
@@ -1512,7 +1402,6 @@
               <w:rPr>
                 <w:rStyle w:val="Hyperlink"/>
                 <w:noProof/>
-                <w:lang w:val="en-US"/>
               </w:rPr>
               <w:t>4.3</w:t>
             </w:r>
@@ -1529,7 +1418,6 @@
               <w:rPr>
                 <w:rStyle w:val="Hyperlink"/>
                 <w:noProof/>
-                <w:lang w:val="en-US"/>
               </w:rPr>
               <w:t>Programming Languages</w:t>
             </w:r>
@@ -1598,7 +1486,6 @@
               <w:rPr>
                 <w:rStyle w:val="Hyperlink"/>
                 <w:noProof/>
-                <w:lang w:val="en-US"/>
               </w:rPr>
               <w:t>5</w:t>
             </w:r>
@@ -1615,7 +1502,6 @@
               <w:rPr>
                 <w:rStyle w:val="Hyperlink"/>
                 <w:noProof/>
-                <w:lang w:val="en-US"/>
               </w:rPr>
               <w:t>Methodology</w:t>
             </w:r>
@@ -1688,7 +1574,6 @@
               <w:rPr>
                 <w:rStyle w:val="Hyperlink"/>
                 <w:noProof/>
-                <w:lang w:val="en-US"/>
               </w:rPr>
               <w:t>5.1</w:t>
             </w:r>
@@ -1705,7 +1590,6 @@
               <w:rPr>
                 <w:rStyle w:val="Hyperlink"/>
                 <w:noProof/>
-                <w:lang w:val="en-US"/>
               </w:rPr>
               <w:t>Research Undertaken</w:t>
             </w:r>
@@ -1778,7 +1662,6 @@
               <w:rPr>
                 <w:rStyle w:val="Hyperlink"/>
                 <w:noProof/>
-                <w:lang w:val="en-US"/>
               </w:rPr>
               <w:t>5.2</w:t>
             </w:r>
@@ -1795,7 +1678,6 @@
               <w:rPr>
                 <w:rStyle w:val="Hyperlink"/>
                 <w:noProof/>
-                <w:lang w:val="en-US"/>
               </w:rPr>
               <w:t>Research Question</w:t>
             </w:r>
@@ -1868,7 +1750,6 @@
               <w:rPr>
                 <w:rStyle w:val="Hyperlink"/>
                 <w:noProof/>
-                <w:lang w:val="en-US"/>
               </w:rPr>
               <w:t>5.3</w:t>
             </w:r>
@@ -1885,7 +1766,6 @@
               <w:rPr>
                 <w:rStyle w:val="Hyperlink"/>
                 <w:noProof/>
-                <w:lang w:val="en-US"/>
               </w:rPr>
               <w:t>Proposed Project Implementation</w:t>
             </w:r>
@@ -1958,7 +1838,6 @@
               <w:rPr>
                 <w:rStyle w:val="Hyperlink"/>
                 <w:noProof/>
-                <w:lang w:val="en-US"/>
               </w:rPr>
               <w:t>5.4</w:t>
             </w:r>
@@ -1975,7 +1854,6 @@
               <w:rPr>
                 <w:rStyle w:val="Hyperlink"/>
                 <w:noProof/>
-                <w:lang w:val="en-US"/>
               </w:rPr>
               <w:t>System Design</w:t>
             </w:r>
@@ -2048,7 +1926,6 @@
               <w:rPr>
                 <w:rStyle w:val="Hyperlink"/>
                 <w:noProof/>
-                <w:lang w:val="en-US"/>
               </w:rPr>
               <w:t>5.5</w:t>
             </w:r>
@@ -2065,7 +1942,6 @@
               <w:rPr>
                 <w:rStyle w:val="Hyperlink"/>
                 <w:noProof/>
-                <w:lang w:val="en-US"/>
               </w:rPr>
               <w:t>Prototype</w:t>
             </w:r>
@@ -2134,7 +2010,6 @@
               <w:rPr>
                 <w:rStyle w:val="Hyperlink"/>
                 <w:noProof/>
-                <w:lang w:val="en-US"/>
               </w:rPr>
               <w:t>6</w:t>
             </w:r>
@@ -2151,7 +2026,6 @@
               <w:rPr>
                 <w:rStyle w:val="Hyperlink"/>
                 <w:noProof/>
-                <w:lang w:val="en-US"/>
               </w:rPr>
               <w:t>Implementation</w:t>
             </w:r>
@@ -2224,7 +2098,6 @@
               <w:rPr>
                 <w:rStyle w:val="Hyperlink"/>
                 <w:noProof/>
-                <w:lang w:val="en-US"/>
               </w:rPr>
               <w:t>6.1</w:t>
             </w:r>
@@ -2241,7 +2114,6 @@
               <w:rPr>
                 <w:rStyle w:val="Hyperlink"/>
                 <w:noProof/>
-                <w:lang w:val="en-US"/>
               </w:rPr>
               <w:t>Sprints</w:t>
             </w:r>
@@ -2314,7 +2186,6 @@
               <w:rPr>
                 <w:rStyle w:val="Hyperlink"/>
                 <w:noProof/>
-                <w:lang w:val="en-US"/>
               </w:rPr>
               <w:t>6.1.1</w:t>
             </w:r>
@@ -2331,7 +2202,6 @@
               <w:rPr>
                 <w:rStyle w:val="Hyperlink"/>
                 <w:noProof/>
-                <w:lang w:val="en-US"/>
               </w:rPr>
               <w:t>Sprint 1</w:t>
             </w:r>
@@ -2400,7 +2270,6 @@
               <w:rPr>
                 <w:rStyle w:val="Hyperlink"/>
                 <w:noProof/>
-                <w:lang w:val="en-US"/>
               </w:rPr>
               <w:t>7</w:t>
             </w:r>
@@ -2417,7 +2286,6 @@
               <w:rPr>
                 <w:rStyle w:val="Hyperlink"/>
                 <w:noProof/>
-                <w:lang w:val="en-US"/>
               </w:rPr>
               <w:t>Findings &amp; Conclusions</w:t>
             </w:r>
@@ -2486,7 +2354,6 @@
               <w:rPr>
                 <w:rStyle w:val="Hyperlink"/>
                 <w:noProof/>
-                <w:lang w:val="en-US"/>
               </w:rPr>
               <w:t>8</w:t>
             </w:r>
@@ -2503,7 +2370,6 @@
               <w:rPr>
                 <w:rStyle w:val="Hyperlink"/>
                 <w:noProof/>
-                <w:lang w:val="en-US"/>
               </w:rPr>
               <w:t>References</w:t>
             </w:r>
@@ -2572,16 +2438,10 @@
     <w:p>
       <w:pPr>
         <w:pStyle w:val="Heading1"/>
-        <w:rPr>
-          <w:lang w:val="en-US"/>
-        </w:rPr>
       </w:pPr>
       <w:bookmarkStart w:id="3" w:name="_Toc85064410"/>
       <w:bookmarkStart w:id="4" w:name="_Toc88614961"/>
       <w:r>
-        <w:rPr>
-          <w:lang w:val="en-US"/>
-        </w:rPr>
         <w:t>Introduction</w:t>
       </w:r>
       <w:bookmarkEnd w:id="3"/>
@@ -2590,16 +2450,10 @@
     <w:p>
       <w:pPr>
         <w:pStyle w:val="Heading1"/>
-        <w:rPr>
-          <w:lang w:val="en-US"/>
-        </w:rPr>
       </w:pPr>
       <w:bookmarkStart w:id="5" w:name="_Toc85064411"/>
       <w:bookmarkStart w:id="6" w:name="_Toc88614962"/>
       <w:r>
-        <w:rPr>
-          <w:lang w:val="en-US"/>
-        </w:rPr>
         <w:t>Artificial Intelligence</w:t>
       </w:r>
       <w:bookmarkEnd w:id="5"/>
@@ -2608,16 +2462,10 @@
     <w:p>
       <w:pPr>
         <w:pStyle w:val="Heading2"/>
-        <w:rPr>
-          <w:lang w:val="en-US"/>
-        </w:rPr>
       </w:pPr>
       <w:bookmarkStart w:id="7" w:name="_Toc85064412"/>
       <w:bookmarkStart w:id="8" w:name="_Toc88614963"/>
       <w:r>
-        <w:rPr>
-          <w:lang w:val="en-US"/>
-        </w:rPr>
         <w:t>Introduction</w:t>
       </w:r>
       <w:bookmarkEnd w:id="7"/>
@@ -2627,26 +2475,18 @@
       <w:pPr>
         <w:rPr>
           <w:color w:val="000000"/>
-          <w:lang w:val="en-US"/>
         </w:rPr>
       </w:pPr>
       <w:r>
-        <w:rPr>
-          <w:lang w:val="en-US"/>
-        </w:rPr>
         <w:t>Artificial Intelligence is a branch of computer science concerned with building programs that can perform tasks that would, under normal circumstances, require human intelligence. “It is the science and engineering of making especially intelligent computer systems.”</w:t>
       </w:r>
       <w:r>
-        <w:rPr>
-          <w:lang w:val="en-US"/>
-        </w:rPr>
         <w:t xml:space="preserve"> </w:t>
       </w:r>
       <w:sdt>
         <w:sdtPr>
           <w:rPr>
             <w:color w:val="000000"/>
-            <w:lang w:val="en-US"/>
           </w:rPr>
           <w:tag w:val="MENDELEY_CITATION_v3_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"/>
           <w:id w:val="-169261260"/>
@@ -2659,9 +2499,22 @@
           <w:r>
             <w:rPr>
               <w:color w:val="000000"/>
-              <w:lang w:val="en-US"/>
-            </w:rPr>
-            <w:t>(Mccarthy, 2004)</w:t>
+            </w:rPr>
+            <w:t>(</w:t>
+          </w:r>
+          <w:proofErr w:type="spellStart"/>
+          <w:r>
+            <w:rPr>
+              <w:color w:val="000000"/>
+            </w:rPr>
+            <w:t>Mccarthy</w:t>
+          </w:r>
+          <w:proofErr w:type="spellEnd"/>
+          <w:r>
+            <w:rPr>
+              <w:color w:val="000000"/>
+            </w:rPr>
+            <w:t>, 2004)</w:t>
           </w:r>
         </w:sdtContent>
       </w:sdt>
@@ -2670,20 +2523,17 @@
       <w:pPr>
         <w:rPr>
           <w:color w:val="000000"/>
-          <w:lang w:val="en-US"/>
         </w:rPr>
       </w:pPr>
       <w:r>
         <w:rPr>
           <w:color w:val="000000"/>
-          <w:lang w:val="en-US"/>
         </w:rPr>
         <w:t>The idea of Artificial Intelligence can be traced back as far as the 1950’s with Alan Turing’s work</w:t>
       </w:r>
       <w:r>
         <w:rPr>
           <w:color w:val="000000"/>
-          <w:lang w:val="en-US"/>
         </w:rPr>
         <w:t xml:space="preserve"> “Computing Machinery and Intelligence”. In this paper Turing asks the question “Can machines think?”</w:t>
       </w:r>
@@ -2691,7 +2541,6 @@
         <w:sdtPr>
           <w:rPr>
             <w:color w:val="000000"/>
-            <w:lang w:val="en-US"/>
           </w:rPr>
           <w:tag w:val="MENDELEY_CITATION_v3_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"/>
           <w:id w:val="1945491678"/>
@@ -2704,7 +2553,6 @@
           <w:r>
             <w:rPr>
               <w:color w:val="000000"/>
-              <w:lang w:val="en-US"/>
             </w:rPr>
             <w:t>(Turing, 1950)</w:t>
           </w:r>
@@ -2713,56 +2561,48 @@
       <w:r>
         <w:rPr>
           <w:color w:val="000000"/>
-          <w:lang w:val="en-US"/>
         </w:rPr>
         <w:t xml:space="preserve">. He then </w:t>
       </w:r>
       <w:r>
         <w:rPr>
           <w:color w:val="000000"/>
-          <w:lang w:val="en-US"/>
         </w:rPr>
         <w:t>establishes</w:t>
       </w:r>
       <w:r>
         <w:rPr>
           <w:color w:val="000000"/>
-          <w:lang w:val="en-US"/>
         </w:rPr>
         <w:t xml:space="preserve"> out the “Turing Test”. </w:t>
       </w:r>
       <w:r>
         <w:rPr>
           <w:color w:val="000000"/>
-          <w:lang w:val="en-US"/>
         </w:rPr>
         <w:t>This is a</w:t>
       </w:r>
       <w:r>
         <w:rPr>
           <w:color w:val="000000"/>
-          <w:lang w:val="en-US"/>
         </w:rPr>
         <w:t xml:space="preserve"> test in which a human interrogator is supposedly able to distinguish between a machine and a human. </w:t>
       </w:r>
       <w:r>
         <w:rPr>
           <w:color w:val="000000"/>
-          <w:lang w:val="en-US"/>
         </w:rPr>
         <w:t>D</w:t>
       </w:r>
       <w:r>
         <w:rPr>
           <w:color w:val="000000"/>
-          <w:lang w:val="en-US"/>
         </w:rPr>
         <w:t>evelopments since then have already allowed Artificial Intelligence to surpass humans in some areas. In 2015 Google’s AI AlphaGo played the European Go champion Fan Hui</w:t>
       </w:r>
       <w:r>
         <w:rPr>
           <w:color w:val="000000"/>
-          <w:lang w:val="en-US"/>
         </w:rPr>
         <w:t>.</w:t>
       </w:r>
@@ -2770,7 +2610,6 @@
         <w:sdtPr>
           <w:rPr>
             <w:color w:val="000000"/>
-            <w:lang w:val="en-US"/>
           </w:rPr>
           <w:tag w:val="MENDELEY_CITATION_v3_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"/>
           <w:id w:val="122126818"/>
@@ -2783,7 +2622,6 @@
           <w:r>
             <w:rPr>
               <w:color w:val="000000"/>
-              <w:lang w:val="en-US"/>
             </w:rPr>
             <w:t>(Stanek, 2021)</w:t>
           </w:r>
@@ -2799,42 +2637,36 @@
       <w:r>
         <w:rPr>
           <w:color w:val="000000"/>
-          <w:lang w:val="en-US"/>
         </w:rPr>
         <w:t>Artificial Intelligence is utilized in many areas such as</w:t>
       </w:r>
       <w:r>
         <w:rPr>
           <w:color w:val="000000"/>
-          <w:lang w:val="en-US"/>
         </w:rPr>
         <w:t xml:space="preserve"> “assistants” in the form of Apple’s Siri, in games for non-player characters, self-driving cars and the </w:t>
       </w:r>
       <w:r>
         <w:rPr>
           <w:color w:val="000000"/>
-          <w:lang w:val="en-US"/>
         </w:rPr>
         <w:t>AlphaGo</w:t>
       </w:r>
       <w:r>
         <w:rPr>
           <w:color w:val="000000"/>
-          <w:lang w:val="en-US"/>
         </w:rPr>
         <w:t xml:space="preserve"> </w:t>
       </w:r>
       <w:r>
         <w:rPr>
           <w:color w:val="000000"/>
-          <w:lang w:val="en-US"/>
         </w:rPr>
         <w:t xml:space="preserve">AI </w:t>
       </w:r>
       <w:r>
         <w:rPr>
           <w:color w:val="000000"/>
-          <w:lang w:val="en-US"/>
         </w:rPr>
         <w:t>that beat Fan Hui.</w:t>
       </w:r>
@@ -2842,7 +2674,6 @@
         <w:sdtPr>
           <w:rPr>
             <w:color w:val="000000"/>
-            <w:lang w:val="en-US"/>
           </w:rPr>
           <w:tag w:val="MENDELEY_CITATION_v3_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"/>
           <w:id w:val="-51154111"/>
@@ -2855,7 +2686,6 @@
           <w:r>
             <w:rPr>
               <w:color w:val="000000"/>
-              <w:lang w:val="en-US"/>
             </w:rPr>
             <w:t>(European Parliament, 2021)</w:t>
           </w:r>
@@ -2865,74 +2695,37 @@
     <w:p>
       <w:pPr>
         <w:pStyle w:val="Heading2"/>
-        <w:rPr>
-          <w:lang w:val="en-US"/>
-        </w:rPr>
       </w:pPr>
       <w:bookmarkStart w:id="9" w:name="_Toc85064413"/>
       <w:bookmarkStart w:id="10" w:name="_Toc88614964"/>
       <w:r>
-        <w:rPr>
-          <w:lang w:val="en-US"/>
-        </w:rPr>
         <w:t>Machine Learning</w:t>
       </w:r>
       <w:bookmarkEnd w:id="9"/>
       <w:bookmarkEnd w:id="10"/>
     </w:p>
     <w:p>
-      <w:pPr>
-        <w:rPr>
-          <w:lang w:val="en-US"/>
-        </w:rPr>
-      </w:pPr>
-      <w:r>
-        <w:rPr>
-          <w:lang w:val="en-US"/>
-        </w:rPr>
+      <w:r>
         <w:t>Machine learning is a sub-branch of Artificial Intelligence</w:t>
       </w:r>
       <w:r>
-        <w:rPr>
-          <w:lang w:val="en-US"/>
-        </w:rPr>
         <w:t xml:space="preserve"> </w:t>
       </w:r>
       <w:r>
-        <w:rPr>
-          <w:lang w:val="en-US"/>
-        </w:rPr>
         <w:t>focusing on the use of algorithms and data to replicate the</w:t>
       </w:r>
       <w:r>
-        <w:rPr>
-          <w:lang w:val="en-US"/>
-        </w:rPr>
         <w:t xml:space="preserve"> way humans learn.</w:t>
       </w:r>
     </w:p>
     <w:p>
-      <w:pPr>
-        <w:rPr>
-          <w:lang w:val="en-US"/>
-        </w:rPr>
-      </w:pPr>
-      <w:r>
-        <w:rPr>
-          <w:lang w:val="en-US"/>
-        </w:rPr>
+      <w:r>
         <w:t xml:space="preserve">UC Berkeley </w:t>
       </w:r>
       <w:r>
-        <w:rPr>
-          <w:lang w:val="en-US"/>
-        </w:rPr>
         <w:t xml:space="preserve">describe </w:t>
       </w:r>
       <w:r>
-        <w:rPr>
-          <w:lang w:val="en-US"/>
-        </w:rPr>
         <w:t>a typical machine learning algorithm as follows:</w:t>
       </w:r>
     </w:p>
@@ -2943,9 +2736,6 @@
           <w:ilvl w:val="0"/>
           <w:numId w:val="3"/>
         </w:numPr>
-        <w:rPr>
-          <w:lang w:val="en-US"/>
-        </w:rPr>
       </w:pPr>
       <w:r>
         <w:rPr>
@@ -2965,9 +2755,6 @@
           <w:ilvl w:val="0"/>
           <w:numId w:val="3"/>
         </w:numPr>
-        <w:rPr>
-          <w:lang w:val="en-US"/>
-        </w:rPr>
       </w:pPr>
       <w:r>
         <w:rPr>
@@ -2987,9 +2774,6 @@
           <w:numId w:val="3"/>
         </w:numPr>
         <w:ind w:left="714" w:hanging="357"/>
-        <w:rPr>
-          <w:lang w:val="en-US"/>
-        </w:rPr>
       </w:pPr>
       <w:r>
         <w:rPr>
@@ -3025,15 +2809,9 @@
     <w:p>
       <w:pPr>
         <w:pStyle w:val="Heading1"/>
-        <w:rPr>
-          <w:lang w:val="en-US"/>
-        </w:rPr>
       </w:pPr>
       <w:bookmarkStart w:id="11" w:name="_Toc88614965"/>
       <w:r>
-        <w:rPr>
-          <w:lang w:val="en-US"/>
-        </w:rPr>
         <w:t>Algorithms</w:t>
       </w:r>
       <w:bookmarkEnd w:id="11"/>
@@ -3041,40 +2819,22 @@
     <w:p>
       <w:pPr>
         <w:pStyle w:val="Heading2"/>
-        <w:rPr>
-          <w:lang w:val="en-US"/>
-        </w:rPr>
-      </w:pPr>
-      <w:r>
-        <w:rPr>
-          <w:lang w:val="en-US"/>
-        </w:rPr>
+      </w:pPr>
+      <w:r>
         <w:t>Introduction</w:t>
       </w:r>
     </w:p>
     <w:p>
-      <w:pPr>
-        <w:rPr>
-          <w:lang w:val="en-US"/>
-        </w:rPr>
-      </w:pPr>
-      <w:r>
-        <w:rPr>
-          <w:lang w:val="en-US"/>
-        </w:rPr>
+      <w:r>
         <w:t>An algorithm is a set of step-by-step instructions created to solve a problem</w:t>
       </w:r>
       <w:r>
-        <w:rPr>
-          <w:lang w:val="en-US"/>
-        </w:rPr>
         <w:t>. Computers are only able to operate the way they do by the algorithms they are given. Algorithms are the starting point of any program.</w:t>
       </w:r>
       <w:sdt>
         <w:sdtPr>
           <w:rPr>
             <w:color w:val="000000"/>
-            <w:lang w:val="en-US"/>
           </w:rPr>
           <w:tag w:val="MENDELEY_CITATION_v3_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"/>
           <w:id w:val="1031617626"/>
@@ -3082,11 +2842,11 @@
             <w:docPart w:val="DefaultPlaceholder_-1854013440"/>
           </w:placeholder>
         </w:sdtPr>
+        <w:sdtEndPr/>
         <w:sdtContent>
           <w:r>
             <w:rPr>
               <w:color w:val="000000"/>
-              <w:lang w:val="en-US"/>
             </w:rPr>
             <w:t>(BBC, 2021)</w:t>
           </w:r>
@@ -3096,29 +2856,15 @@
     <w:p>
       <w:pPr>
         <w:pStyle w:val="Heading2"/>
-        <w:rPr>
-          <w:lang w:val="en-US"/>
-        </w:rPr>
       </w:pPr>
       <w:bookmarkStart w:id="12" w:name="_Toc88614966"/>
       <w:r>
-        <w:rPr>
-          <w:lang w:val="en-US"/>
-        </w:rPr>
         <w:t>Decision Trees</w:t>
       </w:r>
       <w:bookmarkEnd w:id="12"/>
     </w:p>
     <w:p>
-      <w:pPr>
-        <w:rPr>
-          <w:lang w:val="en-US"/>
-        </w:rPr>
-      </w:pPr>
-      <w:r>
-        <w:rPr>
-          <w:lang w:val="en-US"/>
-        </w:rPr>
+      <w:r>
         <w:t>A decision tree is an algorithm used for machine learning. A decision tree starts at one point (called a node) and branches into at least two directions, each branch offering different outcomes. Decision trees consist of three types of nodes.</w:t>
       </w:r>
     </w:p>
@@ -3129,14 +2875,8 @@
           <w:ilvl w:val="0"/>
           <w:numId w:val="4"/>
         </w:numPr>
-        <w:rPr>
-          <w:lang w:val="en-US"/>
-        </w:rPr>
-      </w:pPr>
-      <w:r>
-        <w:rPr>
-          <w:lang w:val="en-US"/>
-        </w:rPr>
+      </w:pPr>
+      <w:r>
         <w:t>Decision nodes: These represent a decision to be made by the system.</w:t>
       </w:r>
     </w:p>
@@ -3147,14 +2887,8 @@
           <w:ilvl w:val="0"/>
           <w:numId w:val="4"/>
         </w:numPr>
-        <w:rPr>
-          <w:lang w:val="en-US"/>
-        </w:rPr>
-      </w:pPr>
-      <w:r>
-        <w:rPr>
-          <w:lang w:val="en-US"/>
-        </w:rPr>
+      </w:pPr>
+      <w:r>
         <w:t>Chance nodes: These represent a probability of what will happen.</w:t>
       </w:r>
     </w:p>
@@ -3165,75 +2899,54 @@
           <w:ilvl w:val="0"/>
           <w:numId w:val="4"/>
         </w:numPr>
-        <w:rPr>
-          <w:lang w:val="en-US"/>
-        </w:rPr>
-      </w:pPr>
-      <w:r>
-        <w:rPr>
-          <w:lang w:val="en-US"/>
-        </w:rPr>
+      </w:pPr>
+      <w:r>
         <w:t>End nodes: Representing an outcome.</w:t>
       </w:r>
     </w:p>
     <w:p>
-      <w:pPr>
-        <w:rPr>
-          <w:lang w:val="en-US"/>
-        </w:rPr>
-      </w:pPr>
-      <w:r>
-        <w:rPr>
-          <w:lang w:val="en-US"/>
-        </w:rPr>
+      <w:r>
         <w:t>These nodes are connected by branches. These nodes and branches are reusable and can be used in any number of combinations to create more complex trees.</w:t>
       </w:r>
       <w:r>
         <w:rPr>
           <w:color w:val="000000"/>
-          <w:lang w:val="en-US"/>
         </w:rPr>
         <w:t xml:space="preserve"> The first node is called the “root node”</w:t>
       </w:r>
       <w:r>
         <w:rPr>
           <w:color w:val="000000"/>
-          <w:lang w:val="en-US"/>
         </w:rPr>
         <w:t xml:space="preserve"> this</w:t>
       </w:r>
       <w:r>
         <w:rPr>
           <w:color w:val="000000"/>
-          <w:lang w:val="en-US"/>
         </w:rPr>
         <w:t>, while the final nodes</w:t>
       </w:r>
       <w:r>
         <w:rPr>
           <w:color w:val="000000"/>
-          <w:lang w:val="en-US"/>
         </w:rPr>
         <w:t>, representing outcomes,</w:t>
       </w:r>
       <w:r>
         <w:rPr>
           <w:color w:val="000000"/>
-          <w:lang w:val="en-US"/>
         </w:rPr>
         <w:t xml:space="preserve"> are called the leaf nodes. The nodes between these are called internal nodes</w:t>
       </w:r>
       <w:r>
         <w:rPr>
           <w:color w:val="000000"/>
-          <w:lang w:val="en-US"/>
         </w:rPr>
         <w:t>, these represent decisions or chances depending on the tree’s purpose</w:t>
       </w:r>
       <w:r>
         <w:rPr>
           <w:color w:val="000000"/>
-          <w:lang w:val="en-US"/>
         </w:rPr>
         <w:t>. Sometimes these trees can put too much emphasis on irrelevant data. In these instances, a process named pruning can be used. In this process unnecessary data is removed.</w:t>
       </w:r>
@@ -3241,7 +2954,6 @@
         <w:sdtPr>
           <w:rPr>
             <w:color w:val="000000"/>
-            <w:lang w:val="en-US"/>
           </w:rPr>
           <w:tag w:val="MENDELEY_CITATION_v3_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"/>
           <w:id w:val="1704136528"/>
@@ -3254,7 +2966,6 @@
           <w:r>
             <w:rPr>
               <w:color w:val="000000"/>
-              <w:lang w:val="en-US"/>
             </w:rPr>
             <w:t>(Hillier, 2021)</w:t>
           </w:r>
@@ -3268,7 +2979,6 @@
       <w:r>
         <w:rPr>
           <w:noProof/>
-          <w:lang w:val="en-US"/>
         </w:rPr>
         <w:lastRenderedPageBreak/>
         <w:drawing>
@@ -3329,14 +3039,27 @@
       <w:r>
         <w:t>3.</w:t>
       </w:r>
-      <w:fldSimple w:instr=" SEQ Figure \* ARABIC ">
-        <w:r>
-          <w:rPr>
-            <w:noProof/>
-          </w:rPr>
-          <w:t>1</w:t>
-        </w:r>
-      </w:fldSimple>
+      <w:r>
+        <w:fldChar w:fldCharType="begin"/>
+      </w:r>
+      <w:r>
+        <w:instrText xml:space="preserve"> SEQ Figure \* ARABIC </w:instrText>
+      </w:r>
+      <w:r>
+        <w:fldChar w:fldCharType="separate"/>
+      </w:r>
+      <w:r>
+        <w:rPr>
+          <w:noProof/>
+        </w:rPr>
+        <w:t>1</w:t>
+      </w:r>
+      <w:r>
+        <w:rPr>
+          <w:noProof/>
+        </w:rPr>
+        <w:fldChar w:fldCharType="end"/>
+      </w:r>
       <w:r>
         <w:t>. - Simple Decision Tree using chance nodes</w:t>
       </w:r>
@@ -3364,26 +3087,14 @@
         </w:sdtContent>
       </w:sdt>
     </w:p>
-    <w:p>
-      <w:pPr>
-        <w:rPr>
-          <w:lang w:val="en-US"/>
-        </w:rPr>
-      </w:pPr>
-    </w:p>
+    <w:p/>
     <w:p>
       <w:pPr>
         <w:pStyle w:val="Heading1"/>
-        <w:rPr>
-          <w:lang w:val="en-US"/>
-        </w:rPr>
       </w:pPr>
       <w:bookmarkStart w:id="13" w:name="_Toc85064415"/>
       <w:bookmarkStart w:id="14" w:name="_Toc88614967"/>
       <w:r>
-        <w:rPr>
-          <w:lang w:val="en-US"/>
-        </w:rPr>
         <w:t>Technologies</w:t>
       </w:r>
       <w:bookmarkEnd w:id="13"/>
@@ -3392,88 +3103,150 @@
     <w:p>
       <w:pPr>
         <w:pStyle w:val="Heading2"/>
-        <w:rPr>
-          <w:lang w:val="en-US"/>
-        </w:rPr>
+      </w:pPr>
+      <w:r>
+        <w:t>Introduction</w:t>
+      </w:r>
+    </w:p>
+    <w:p>
+      <w:r>
+        <w:t>There are many possible technologies which could be used in this project. This section will discus</w:t>
+      </w:r>
+      <w:r>
+        <w:t>s</w:t>
+      </w:r>
+      <w:r>
+        <w:t xml:space="preserve"> the various software which was considered for </w:t>
+      </w:r>
+      <w:r>
+        <w:t xml:space="preserve">use in </w:t>
+      </w:r>
+      <w:r>
+        <w:t>this project.</w:t>
+      </w:r>
+    </w:p>
+    <w:p>
+      <w:pPr>
+        <w:pStyle w:val="Heading2"/>
       </w:pPr>
       <w:bookmarkStart w:id="15" w:name="_Toc88614968"/>
       <w:r>
-        <w:rPr>
-          <w:lang w:val="en-US"/>
-        </w:rPr>
         <w:t>Android Emulators</w:t>
       </w:r>
       <w:bookmarkEnd w:id="15"/>
     </w:p>
     <w:p>
+      <w:r>
+        <w:t xml:space="preserve">An </w:t>
+      </w:r>
+      <w:r>
+        <w:t>Android emulator is a software which simulates the Android operating system for mobile devices on a desktop computer. This allows applications created for Android to be run on another system such as Windows. The emulators being examined here are:</w:t>
+      </w:r>
+    </w:p>
+    <w:p>
+      <w:pPr>
+        <w:pStyle w:val="ListParagraph"/>
+        <w:numPr>
+          <w:ilvl w:val="0"/>
+          <w:numId w:val="6"/>
+        </w:numPr>
+      </w:pPr>
+      <w:proofErr w:type="spellStart"/>
+      <w:r>
+        <w:t>Bluestacks</w:t>
+      </w:r>
+      <w:proofErr w:type="spellEnd"/>
+    </w:p>
+    <w:p>
+      <w:pPr>
+        <w:pStyle w:val="ListParagraph"/>
+        <w:numPr>
+          <w:ilvl w:val="0"/>
+          <w:numId w:val="6"/>
+        </w:numPr>
+      </w:pPr>
+      <w:proofErr w:type="spellStart"/>
+      <w:r>
+        <w:t>LDPlayer</w:t>
+      </w:r>
+      <w:proofErr w:type="spellEnd"/>
+    </w:p>
+    <w:p>
+      <w:pPr>
+        <w:pStyle w:val="ListParagraph"/>
+        <w:numPr>
+          <w:ilvl w:val="0"/>
+          <w:numId w:val="6"/>
+        </w:numPr>
+      </w:pPr>
+      <w:proofErr w:type="spellStart"/>
+      <w:r>
+        <w:t>NoxPLayer</w:t>
+      </w:r>
+      <w:proofErr w:type="spellEnd"/>
+    </w:p>
+    <w:p>
+      <w:pPr>
+        <w:pStyle w:val="ListParagraph"/>
+        <w:numPr>
+          <w:ilvl w:val="0"/>
+          <w:numId w:val="6"/>
+        </w:numPr>
+      </w:pPr>
+      <w:proofErr w:type="spellStart"/>
+      <w:r>
+        <w:t>MEmu</w:t>
+      </w:r>
+      <w:proofErr w:type="spellEnd"/>
+      <w:r>
+        <w:t xml:space="preserve"> Play</w:t>
+      </w:r>
+    </w:p>
+    <w:p/>
+    <w:p>
       <w:pPr>
         <w:pStyle w:val="Heading3"/>
-        <w:rPr>
-          <w:lang w:val="en-US"/>
-        </w:rPr>
       </w:pPr>
       <w:bookmarkStart w:id="16" w:name="_Toc88614969"/>
-      <w:r>
-        <w:rPr>
-          <w:lang w:val="en-US"/>
-        </w:rPr>
+      <w:proofErr w:type="spellStart"/>
+      <w:r>
+        <w:lastRenderedPageBreak/>
         <w:t>Bluestacks</w:t>
       </w:r>
       <w:bookmarkEnd w:id="16"/>
-    </w:p>
-    <w:p>
-      <w:pPr>
-        <w:rPr>
-          <w:lang w:val="en-US"/>
-        </w:rPr>
-      </w:pPr>
-      <w:r>
-        <w:rPr>
-          <w:lang w:val="en-US"/>
-        </w:rPr>
-        <w:t xml:space="preserve">Bluestacks is </w:t>
-      </w:r>
-      <w:r>
-        <w:rPr>
-          <w:lang w:val="en-US"/>
-        </w:rPr>
+      <w:proofErr w:type="spellEnd"/>
+    </w:p>
+    <w:p>
+      <w:proofErr w:type="spellStart"/>
+      <w:r>
+        <w:t>Bluestacks</w:t>
+      </w:r>
+      <w:proofErr w:type="spellEnd"/>
+      <w:r>
+        <w:t xml:space="preserve"> is </w:t>
+      </w:r>
+      <w:r>
         <w:t>among the most popular</w:t>
       </w:r>
       <w:r>
-        <w:rPr>
-          <w:lang w:val="en-US"/>
-        </w:rPr>
         <w:t xml:space="preserve"> Android emulator</w:t>
       </w:r>
       <w:r>
-        <w:rPr>
-          <w:lang w:val="en-US"/>
-        </w:rPr>
         <w:t>s, claiming more than 500 million users. It features a large library of compatible Android games and is constantly growing its library. It contains many features such as keyboard control</w:t>
       </w:r>
       <w:r>
-        <w:rPr>
-          <w:lang w:val="en-US"/>
-        </w:rPr>
         <w:t xml:space="preserve">, multi-instances, allowing multiple instances of the same application to be run at the same time, </w:t>
       </w:r>
       <w:r>
-        <w:rPr>
-          <w:lang w:val="en-US"/>
-        </w:rPr>
         <w:t xml:space="preserve">and cloud-based </w:t>
       </w:r>
       <w:r>
-        <w:rPr>
-          <w:lang w:val="en-US"/>
-        </w:rPr>
         <w:t>platform usage alongside its more traditional desktop application</w:t>
       </w:r>
       <w:sdt>
         <w:sdtPr>
           <w:rPr>
             <w:color w:val="000000"/>
-            <w:lang w:val="en-US"/>
           </w:rPr>
           <w:tag w:val="MENDELEY_CITATION_v3_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"/>
           <w:id w:val="2130663182"/>
@@ -3486,9 +3259,22 @@
           <w:r>
             <w:rPr>
               <w:color w:val="000000"/>
-              <w:lang w:val="en-US"/>
-            </w:rPr>
-            <w:t>(Bluestacks, 2021)</w:t>
+            </w:rPr>
+            <w:t>(</w:t>
+          </w:r>
+          <w:proofErr w:type="spellStart"/>
+          <w:r>
+            <w:rPr>
+              <w:color w:val="000000"/>
+            </w:rPr>
+            <w:t>Bluestacks</w:t>
+          </w:r>
+          <w:proofErr w:type="spellEnd"/>
+          <w:r>
+            <w:rPr>
+              <w:color w:val="000000"/>
+            </w:rPr>
+            <w:t>, 2021)</w:t>
           </w:r>
         </w:sdtContent>
       </w:sdt>
@@ -3496,42 +3282,31 @@
     <w:p>
       <w:pPr>
         <w:pStyle w:val="Heading3"/>
-        <w:rPr>
-          <w:lang w:val="en-US"/>
-        </w:rPr>
       </w:pPr>
       <w:bookmarkStart w:id="17" w:name="_Toc88614970"/>
-      <w:r>
-        <w:rPr>
-          <w:lang w:val="en-US"/>
-        </w:rPr>
+      <w:proofErr w:type="spellStart"/>
+      <w:r>
         <w:t>LDPlayer</w:t>
       </w:r>
       <w:bookmarkEnd w:id="17"/>
-    </w:p>
-    <w:p>
-      <w:pPr>
-        <w:rPr>
-          <w:lang w:val="en-US"/>
-        </w:rPr>
-      </w:pPr>
-      <w:r>
-        <w:rPr>
-          <w:lang w:val="en-US"/>
-        </w:rPr>
-        <w:t>LDPlayer is a popular Android emulator with more than 4 million daily users. It claims to support more than 1 million games</w:t>
-      </w:r>
-      <w:r>
-        <w:rPr>
-          <w:lang w:val="en-US"/>
-        </w:rPr>
+      <w:proofErr w:type="spellEnd"/>
+    </w:p>
+    <w:p>
+      <w:proofErr w:type="spellStart"/>
+      <w:r>
+        <w:t>LDPlayer</w:t>
+      </w:r>
+      <w:proofErr w:type="spellEnd"/>
+      <w:r>
+        <w:t xml:space="preserve"> is a popular Android emulator with more than 4 million daily users. It claims to support more than 1 million games</w:t>
+      </w:r>
+      <w:r>
         <w:t>. It supports features custom keyboard controls and multi-instance allowing the same app to be opened and used at the same time.</w:t>
       </w:r>
       <w:sdt>
         <w:sdtPr>
           <w:rPr>
             <w:color w:val="000000"/>
-            <w:lang w:val="en-US"/>
           </w:rPr>
           <w:tag w:val="MENDELEY_CITATION_v3_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"/>
           <w:id w:val="1839720197"/>
@@ -3544,9 +3319,22 @@
           <w:r>
             <w:rPr>
               <w:color w:val="000000"/>
-              <w:lang w:val="en-US"/>
-            </w:rPr>
-            <w:t>(LDPlayer, 2021)</w:t>
+            </w:rPr>
+            <w:t>(</w:t>
+          </w:r>
+          <w:proofErr w:type="spellStart"/>
+          <w:r>
+            <w:rPr>
+              <w:color w:val="000000"/>
+            </w:rPr>
+            <w:t>LDPlayer</w:t>
+          </w:r>
+          <w:proofErr w:type="spellEnd"/>
+          <w:r>
+            <w:rPr>
+              <w:color w:val="000000"/>
+            </w:rPr>
+            <w:t>, 2021)</w:t>
           </w:r>
         </w:sdtContent>
       </w:sdt>
@@ -3554,50 +3342,39 @@
     <w:p>
       <w:pPr>
         <w:pStyle w:val="Heading3"/>
-        <w:rPr>
-          <w:lang w:val="en-US"/>
-        </w:rPr>
       </w:pPr>
       <w:bookmarkStart w:id="18" w:name="_Toc88614971"/>
-      <w:r>
-        <w:rPr>
-          <w:lang w:val="en-US"/>
-        </w:rPr>
-        <w:lastRenderedPageBreak/>
+      <w:proofErr w:type="spellStart"/>
+      <w:r>
         <w:t>Nox</w:t>
       </w:r>
       <w:r>
-        <w:rPr>
-          <w:lang w:val="en-US"/>
-        </w:rPr>
         <w:t>Player</w:t>
       </w:r>
       <w:bookmarkEnd w:id="18"/>
+      <w:proofErr w:type="spellEnd"/>
     </w:p>
     <w:p>
       <w:pPr>
         <w:rPr>
           <w:color w:val="000000"/>
-          <w:lang w:val="en-US"/>
         </w:rPr>
       </w:pPr>
-      <w:r>
-        <w:rPr>
-          <w:lang w:val="en-US"/>
-        </w:rPr>
-        <w:t>NoxPlayer is a popular Android emulator. Claiming to have over 150 million</w:t>
-      </w:r>
-      <w:r>
-        <w:rPr>
-          <w:lang w:val="en-US"/>
-        </w:rPr>
+      <w:proofErr w:type="spellStart"/>
+      <w:r>
+        <w:t>NoxPlayer</w:t>
+      </w:r>
+      <w:proofErr w:type="spellEnd"/>
+      <w:r>
+        <w:t xml:space="preserve"> is a popular Android emulator. Claiming to have over 150 million</w:t>
+      </w:r>
+      <w:r>
         <w:t xml:space="preserve"> users across 150 countries. It supports common features such as keyboard control mapping and multi-instances of applications.</w:t>
       </w:r>
       <w:sdt>
         <w:sdtPr>
           <w:rPr>
             <w:color w:val="000000"/>
-            <w:lang w:val="en-US"/>
           </w:rPr>
           <w:tag w:val="MENDELEY_CITATION_v3_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"/>
           <w:id w:val="1716845757"/>
@@ -3610,9 +3387,22 @@
           <w:r>
             <w:rPr>
               <w:color w:val="000000"/>
-              <w:lang w:val="en-US"/>
-            </w:rPr>
-            <w:t>(NoxPlayer, 2021)</w:t>
+            </w:rPr>
+            <w:t>(</w:t>
+          </w:r>
+          <w:proofErr w:type="spellStart"/>
+          <w:r>
+            <w:rPr>
+              <w:color w:val="000000"/>
+            </w:rPr>
+            <w:t>NoxPlayer</w:t>
+          </w:r>
+          <w:proofErr w:type="spellEnd"/>
+          <w:r>
+            <w:rPr>
+              <w:color w:val="000000"/>
+            </w:rPr>
+            <w:t>, 2021)</w:t>
           </w:r>
         </w:sdtContent>
       </w:sdt>
@@ -3620,40 +3410,32 @@
     <w:p>
       <w:pPr>
         <w:pStyle w:val="Heading3"/>
-        <w:rPr>
-          <w:lang w:val="en-US"/>
-        </w:rPr>
-      </w:pPr>
-      <w:r>
-        <w:rPr>
-          <w:lang w:val="en-US"/>
-        </w:rPr>
-        <w:t>MEmu Play</w:t>
-      </w:r>
-    </w:p>
-    <w:p>
-      <w:pPr>
-        <w:rPr>
-          <w:lang w:val="en-US"/>
-        </w:rPr>
-      </w:pPr>
-      <w:r>
-        <w:rPr>
-          <w:lang w:val="en-US"/>
-        </w:rPr>
-        <w:t>MEmu Play is another popular Android emulator. It reports over 100 million downloads and supports keyboard mapping and multi</w:t>
-      </w:r>
-      <w:r>
-        <w:rPr>
-          <w:lang w:val="en-US"/>
-        </w:rPr>
+      </w:pPr>
+      <w:proofErr w:type="spellStart"/>
+      <w:r>
+        <w:t>MEmu</w:t>
+      </w:r>
+      <w:proofErr w:type="spellEnd"/>
+      <w:r>
+        <w:t xml:space="preserve"> Play</w:t>
+      </w:r>
+    </w:p>
+    <w:p>
+      <w:proofErr w:type="spellStart"/>
+      <w:r>
+        <w:t>MEmu</w:t>
+      </w:r>
+      <w:proofErr w:type="spellEnd"/>
+      <w:r>
+        <w:t xml:space="preserve"> Play is another popular Android emulator. It reports over 100 million downloads and supports keyboard mapping and multi</w:t>
+      </w:r>
+      <w:r>
         <w:t>ple instances.</w:t>
       </w:r>
       <w:sdt>
         <w:sdtPr>
           <w:rPr>
             <w:color w:val="000000"/>
-            <w:lang w:val="en-US"/>
           </w:rPr>
           <w:tag w:val="MENDELEY_CITATION_v3_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"/>
           <w:id w:val="627205770"/>
@@ -3666,9 +3448,22 @@
           <w:r>
             <w:rPr>
               <w:color w:val="000000"/>
-              <w:lang w:val="en-US"/>
-            </w:rPr>
-            <w:t>(Microvirt, 2021b; a)</w:t>
+            </w:rPr>
+            <w:t>(</w:t>
+          </w:r>
+          <w:proofErr w:type="spellStart"/>
+          <w:r>
+            <w:rPr>
+              <w:color w:val="000000"/>
+            </w:rPr>
+            <w:t>Microvirt</w:t>
+          </w:r>
+          <w:proofErr w:type="spellEnd"/>
+          <w:r>
+            <w:rPr>
+              <w:color w:val="000000"/>
+            </w:rPr>
+            <w:t>, 2021b; a)</w:t>
           </w:r>
         </w:sdtContent>
       </w:sdt>
@@ -3676,63 +3471,121 @@
     <w:p>
       <w:pPr>
         <w:pStyle w:val="Heading2"/>
-        <w:rPr>
-          <w:lang w:val="en-US"/>
-        </w:rPr>
       </w:pPr>
       <w:bookmarkStart w:id="19" w:name="_Toc88614972"/>
       <w:r>
-        <w:rPr>
-          <w:lang w:val="en-US"/>
-        </w:rPr>
         <w:t>Evaluation of Android Emulators</w:t>
       </w:r>
       <w:bookmarkEnd w:id="19"/>
     </w:p>
     <w:p>
-      <w:pPr>
-        <w:rPr>
-          <w:lang w:val="en-US"/>
-        </w:rPr>
-      </w:pPr>
-      <w:r>
-        <w:rPr>
-          <w:lang w:val="en-US"/>
-        </w:rPr>
+      <w:r>
         <w:t>These emulators</w:t>
       </w:r>
       <w:r>
-        <w:rPr>
-          <w:lang w:val="en-US"/>
-        </w:rPr>
-        <w:t xml:space="preserve"> are broadly similar in their abilities, making a decision between them difficult. However, benchmark test</w:t>
-      </w:r>
-      <w:r>
-        <w:rPr>
-          <w:lang w:val="en-US"/>
-        </w:rPr>
+        <w:t xml:space="preserve"> are broadly similar in their abilities, </w:t>
+      </w:r>
+      <w:proofErr w:type="gramStart"/>
+      <w:r>
+        <w:t>making a decision</w:t>
+      </w:r>
+      <w:proofErr w:type="gramEnd"/>
+      <w:r>
+        <w:t xml:space="preserve"> between them difficult. However, benchmark test</w:t>
+      </w:r>
+      <w:r>
         <w:t>s</w:t>
       </w:r>
       <w:r>
-        <w:rPr>
-          <w:lang w:val="en-US"/>
-        </w:rPr>
-        <w:t xml:space="preserve"> have been done to show which of these are more resource intensive compared to their peers.</w:t>
-      </w:r>
-    </w:p>
+        <w:t xml:space="preserve"> </w:t>
+      </w:r>
+      <w:r>
+        <w:t xml:space="preserve">done by </w:t>
+      </w:r>
+      <w:proofErr w:type="spellStart"/>
+      <w:r>
+        <w:t>B</w:t>
+      </w:r>
+      <w:r>
+        <w:t>luestacks</w:t>
+      </w:r>
+      <w:proofErr w:type="spellEnd"/>
+      <w:r>
+        <w:t xml:space="preserve"> show</w:t>
+      </w:r>
+      <w:r>
+        <w:t xml:space="preserve"> </w:t>
+      </w:r>
+      <w:proofErr w:type="gramStart"/>
+      <w:r>
+        <w:t>a</w:t>
+      </w:r>
+      <w:r>
+        <w:t xml:space="preserve"> number</w:t>
+      </w:r>
+      <w:r>
+        <w:t xml:space="preserve"> of</w:t>
+      </w:r>
+      <w:proofErr w:type="gramEnd"/>
+      <w:r>
+        <w:t xml:space="preserve"> differences</w:t>
+      </w:r>
+      <w:r>
+        <w:t xml:space="preserve"> </w:t>
+      </w:r>
+      <w:r>
+        <w:t>in how resource intensive these</w:t>
+      </w:r>
+      <w:r>
+        <w:t xml:space="preserve"> </w:t>
+      </w:r>
+      <w:r>
+        <w:t>emulators</w:t>
+      </w:r>
+      <w:r>
+        <w:t xml:space="preserve"> are</w:t>
+      </w:r>
+      <w:r>
+        <w:t xml:space="preserve"> compared to their peers.</w:t>
+      </w:r>
+      <w:r>
+        <w:t xml:space="preserve"> </w:t>
+      </w:r>
+      <w:r>
+        <w:t xml:space="preserve">As these benchmark tests are done by </w:t>
+      </w:r>
+      <w:proofErr w:type="spellStart"/>
+      <w:r>
+        <w:t>Bluestacks</w:t>
+      </w:r>
+      <w:proofErr w:type="spellEnd"/>
+      <w:r>
+        <w:t xml:space="preserve"> themselves it is possible they are not entirely reliable. These benchmarks show </w:t>
+      </w:r>
+      <w:proofErr w:type="spellStart"/>
+      <w:r>
+        <w:t>Bluestacks</w:t>
+      </w:r>
+      <w:proofErr w:type="spellEnd"/>
+      <w:r>
+        <w:t xml:space="preserve"> as being the least resources intensive when compared to other common emulators.</w:t>
+      </w:r>
+    </w:p>
+    <w:p/>
     <w:p>
       <w:pPr>
         <w:keepNext/>
+        <w:jc w:val="center"/>
       </w:pPr>
       <w:r>
         <w:rPr>
           <w:noProof/>
-          <w:lang w:val="en-US"/>
         </w:rPr>
+        <w:lastRenderedPageBreak/>
         <w:drawing>
-          <wp:inline distT="0" distB="0" distL="0" distR="0" wp14:anchorId="41FA837D" wp14:editId="142B9CD3">
-            <wp:extent cx="4752975" cy="3799840"/>
-            <wp:effectExtent l="0" t="0" r="9525" b="0"/>
+          <wp:inline distT="0" distB="0" distL="0" distR="0" wp14:anchorId="41FA837D" wp14:editId="72388B46">
+            <wp:extent cx="2847497" cy="2276475"/>
+            <wp:effectExtent l="0" t="0" r="0" b="0"/>
             <wp:docPr id="2" name="Picture 2" descr="Diagram&#10;&#10;Description automatically generated with medium confidence"/>
             <wp:cNvGraphicFramePr>
               <a:graphicFrameLocks xmlns:a="http://schemas.openxmlformats.org/drawingml/2006/main" noChangeAspect="1"/>
@@ -3745,7 +3598,7 @@
                     <pic:cNvPicPr/>
                   </pic:nvPicPr>
                   <pic:blipFill>
-                    <a:blip r:embed="rId9">
+                    <a:blip r:embed="rId9" cstate="print">
                       <a:extLst>
                         <a:ext uri="{28A0092B-C50C-407E-A947-70E740481C1C}">
                           <a14:useLocalDpi xmlns:a14="http://schemas.microsoft.com/office/drawing/2010/main" val="0"/>
@@ -3759,7 +3612,7 @@
                   <pic:spPr>
                     <a:xfrm>
                       <a:off x="0" y="0"/>
-                      <a:ext cx="4765244" cy="3809649"/>
+                      <a:ext cx="2865189" cy="2290619"/>
                     </a:xfrm>
                     <a:prstGeom prst="rect">
                       <a:avLst/>
@@ -3776,6 +3629,7 @@
       <w:pPr>
         <w:pStyle w:val="Caption"/>
         <w:spacing w:line="360" w:lineRule="auto"/>
+        <w:jc w:val="center"/>
         <w:rPr>
           <w:i w:val="0"/>
           <w:color w:val="000000"/>
@@ -3803,25 +3657,45 @@
               <w:i w:val="0"/>
               <w:color w:val="000000"/>
             </w:rPr>
-            <w:t>(Blustacks, 2021)</w:t>
+            <w:t>(</w:t>
+          </w:r>
+          <w:proofErr w:type="spellStart"/>
+          <w:r>
+            <w:rPr>
+              <w:i w:val="0"/>
+              <w:color w:val="000000"/>
+            </w:rPr>
+            <w:t>Blustacks</w:t>
+          </w:r>
+          <w:proofErr w:type="spellEnd"/>
+          <w:r>
+            <w:rPr>
+              <w:i w:val="0"/>
+              <w:color w:val="000000"/>
+            </w:rPr>
+            <w:t>, 2021)</w:t>
           </w:r>
         </w:sdtContent>
       </w:sdt>
     </w:p>
     <w:p>
       <w:pPr>
+        <w:jc w:val="center"/>
+      </w:pPr>
+    </w:p>
+    <w:p>
+      <w:pPr>
         <w:keepNext/>
+        <w:jc w:val="center"/>
       </w:pPr>
       <w:r>
         <w:rPr>
           <w:noProof/>
-          <w:lang w:val="en-US"/>
         </w:rPr>
-        <w:lastRenderedPageBreak/>
         <w:drawing>
-          <wp:inline distT="0" distB="0" distL="0" distR="0" wp14:anchorId="2F49FD91" wp14:editId="4968F017">
-            <wp:extent cx="4438650" cy="3616914"/>
-            <wp:effectExtent l="0" t="0" r="0" b="3175"/>
+          <wp:inline distT="0" distB="0" distL="0" distR="0" wp14:anchorId="2F49FD91" wp14:editId="24F676C0">
+            <wp:extent cx="2819400" cy="2297437"/>
+            <wp:effectExtent l="0" t="0" r="0" b="7620"/>
             <wp:docPr id="3" name="Picture 3" descr="Diagram&#10;&#10;Description automatically generated with medium confidence"/>
             <wp:cNvGraphicFramePr>
               <a:graphicFrameLocks xmlns:a="http://schemas.openxmlformats.org/drawingml/2006/main" noChangeAspect="1"/>
@@ -3848,7 +3722,7 @@
                   <pic:spPr>
                     <a:xfrm>
                       <a:off x="0" y="0"/>
-                      <a:ext cx="4451808" cy="3627636"/>
+                      <a:ext cx="2841666" cy="2315581"/>
                     </a:xfrm>
                     <a:prstGeom prst="rect">
                       <a:avLst/>
@@ -3865,13 +3739,22 @@
       <w:pPr>
         <w:pStyle w:val="Caption"/>
         <w:spacing w:line="360" w:lineRule="auto"/>
+        <w:jc w:val="center"/>
         <w:rPr>
           <w:i w:val="0"/>
           <w:color w:val="000000"/>
         </w:rPr>
       </w:pPr>
       <w:r>
-        <w:t xml:space="preserve">Figure 4.2.2 – RAM usage on a single snstance </w:t>
+        <w:t xml:space="preserve">Figure 4.2.2 – RAM usage on a single </w:t>
+      </w:r>
+      <w:proofErr w:type="spellStart"/>
+      <w:r>
+        <w:t>snstance</w:t>
+      </w:r>
+      <w:proofErr w:type="spellEnd"/>
+      <w:r>
+        <w:t xml:space="preserve"> </w:t>
       </w:r>
       <w:sdt>
         <w:sdtPr>
@@ -3892,7 +3775,23 @@
               <w:i w:val="0"/>
               <w:color w:val="000000"/>
             </w:rPr>
-            <w:t>(Blustacks, 2021)</w:t>
+            <w:t>(</w:t>
+          </w:r>
+          <w:proofErr w:type="spellStart"/>
+          <w:r>
+            <w:rPr>
+              <w:i w:val="0"/>
+              <w:color w:val="000000"/>
+            </w:rPr>
+            <w:t>Blustacks</w:t>
+          </w:r>
+          <w:proofErr w:type="spellEnd"/>
+          <w:r>
+            <w:rPr>
+              <w:i w:val="0"/>
+              <w:color w:val="000000"/>
+            </w:rPr>
+            <w:t>, 2021)</w:t>
           </w:r>
         </w:sdtContent>
       </w:sdt>
@@ -3900,16 +3799,16 @@
     <w:p>
       <w:pPr>
         <w:keepNext/>
+        <w:jc w:val="center"/>
       </w:pPr>
       <w:r>
         <w:rPr>
           <w:noProof/>
-          <w:lang w:val="en-US"/>
         </w:rPr>
         <w:drawing>
-          <wp:inline distT="0" distB="0" distL="0" distR="0" wp14:anchorId="2AA88877" wp14:editId="5C26FD06">
-            <wp:extent cx="4505325" cy="3671246"/>
-            <wp:effectExtent l="0" t="0" r="0" b="5715"/>
+          <wp:inline distT="0" distB="0" distL="0" distR="0" wp14:anchorId="2AA88877" wp14:editId="67248FA5">
+            <wp:extent cx="2800326" cy="2281898"/>
+            <wp:effectExtent l="0" t="0" r="635" b="4445"/>
             <wp:docPr id="4" name="Picture 4" descr="A picture containing graphical user interface&#10;&#10;Description automatically generated"/>
             <wp:cNvGraphicFramePr>
               <a:graphicFrameLocks xmlns:a="http://schemas.openxmlformats.org/drawingml/2006/main" noChangeAspect="1"/>
@@ -3922,7 +3821,7 @@
                     <pic:cNvPicPr/>
                   </pic:nvPicPr>
                   <pic:blipFill>
-                    <a:blip r:embed="rId11">
+                    <a:blip r:embed="rId11" cstate="print">
                       <a:extLst>
                         <a:ext uri="{28A0092B-C50C-407E-A947-70E740481C1C}">
                           <a14:useLocalDpi xmlns:a14="http://schemas.microsoft.com/office/drawing/2010/main" val="0"/>
@@ -3936,7 +3835,7 @@
                   <pic:spPr>
                     <a:xfrm>
                       <a:off x="0" y="0"/>
-                      <a:ext cx="4513733" cy="3678098"/>
+                      <a:ext cx="2836373" cy="2311271"/>
                     </a:xfrm>
                     <a:prstGeom prst="rect">
                       <a:avLst/>
@@ -3953,6 +3852,7 @@
       <w:pPr>
         <w:pStyle w:val="Caption"/>
         <w:spacing w:line="360" w:lineRule="auto"/>
+        <w:jc w:val="center"/>
         <w:rPr>
           <w:i w:val="0"/>
           <w:color w:val="000000"/>
@@ -3980,7 +3880,23 @@
               <w:i w:val="0"/>
               <w:color w:val="000000"/>
             </w:rPr>
-            <w:t>(Blustacks, 2021)</w:t>
+            <w:t>(</w:t>
+          </w:r>
+          <w:proofErr w:type="spellStart"/>
+          <w:r>
+            <w:rPr>
+              <w:i w:val="0"/>
+              <w:color w:val="000000"/>
+            </w:rPr>
+            <w:t>Blustacks</w:t>
+          </w:r>
+          <w:proofErr w:type="spellEnd"/>
+          <w:r>
+            <w:rPr>
+              <w:i w:val="0"/>
+              <w:color w:val="000000"/>
+            </w:rPr>
+            <w:t>, 2021)</w:t>
           </w:r>
         </w:sdtContent>
       </w:sdt>
@@ -3989,16 +3905,9 @@
     <w:p>
       <w:pPr>
         <w:pStyle w:val="Heading2"/>
-        <w:rPr>
-          <w:lang w:val="en-US"/>
-        </w:rPr>
       </w:pPr>
       <w:bookmarkStart w:id="20" w:name="_Toc88614973"/>
       <w:r>
-        <w:rPr>
-          <w:lang w:val="en-US"/>
-        </w:rPr>
-        <w:lastRenderedPageBreak/>
         <w:t>Programming Languages</w:t>
       </w:r>
       <w:bookmarkEnd w:id="20"/>
@@ -4010,14 +3919,8 @@
           <w:ilvl w:val="0"/>
           <w:numId w:val="5"/>
         </w:numPr>
-        <w:rPr>
-          <w:lang w:val="en-US"/>
-        </w:rPr>
-      </w:pPr>
-      <w:r>
-        <w:rPr>
-          <w:lang w:val="en-US"/>
-        </w:rPr>
+      </w:pPr>
+      <w:r>
         <w:t>Python – A general-purpose object-oriented programming language (chosen)</w:t>
       </w:r>
     </w:p>
@@ -4028,30 +3931,18 @@
           <w:ilvl w:val="0"/>
           <w:numId w:val="5"/>
         </w:numPr>
-        <w:rPr>
-          <w:lang w:val="en-US"/>
-        </w:rPr>
-      </w:pPr>
-      <w:r>
-        <w:rPr>
-          <w:lang w:val="en-US"/>
-        </w:rPr>
+      </w:pPr>
+      <w:r>
         <w:t>C# - Object-oriented language created by Microsoft</w:t>
       </w:r>
     </w:p>
     <w:p>
       <w:pPr>
         <w:pStyle w:val="Heading1"/>
-        <w:rPr>
-          <w:lang w:val="en-US"/>
-        </w:rPr>
       </w:pPr>
       <w:bookmarkStart w:id="21" w:name="_Toc85064416"/>
       <w:bookmarkStart w:id="22" w:name="_Toc88614974"/>
       <w:r>
-        <w:rPr>
-          <w:lang w:val="en-US"/>
-        </w:rPr>
         <w:t>Methodology</w:t>
       </w:r>
       <w:bookmarkEnd w:id="21"/>
@@ -4060,15 +3951,9 @@
     <w:p>
       <w:pPr>
         <w:pStyle w:val="Heading2"/>
-        <w:rPr>
-          <w:lang w:val="en-US"/>
-        </w:rPr>
       </w:pPr>
       <w:bookmarkStart w:id="23" w:name="_Toc88614975"/>
       <w:r>
-        <w:rPr>
-          <w:lang w:val="en-US"/>
-        </w:rPr>
         <w:t>Research Undertaken</w:t>
       </w:r>
       <w:bookmarkEnd w:id="23"/>
@@ -4076,72 +3961,65 @@
     <w:p>
       <w:pPr>
         <w:pStyle w:val="Heading2"/>
-        <w:rPr>
-          <w:lang w:val="en-US"/>
-        </w:rPr>
       </w:pPr>
       <w:bookmarkStart w:id="24" w:name="_Toc88614976"/>
       <w:r>
-        <w:rPr>
-          <w:lang w:val="en-US"/>
-        </w:rPr>
         <w:t>Research Question</w:t>
       </w:r>
       <w:bookmarkEnd w:id="24"/>
     </w:p>
     <w:p>
-      <w:pPr>
-        <w:rPr>
-          <w:lang w:val="en-US"/>
-        </w:rPr>
-      </w:pPr>
-      <w:r>
-        <w:rPr>
-          <w:lang w:val="en-US"/>
-        </w:rPr>
+      <w:r>
         <w:t xml:space="preserve">An evaluation into the use of </w:t>
       </w:r>
       <w:r>
-        <w:rPr>
-          <w:lang w:val="en-US"/>
-        </w:rPr>
         <w:t xml:space="preserve">an </w:t>
       </w:r>
       <w:r>
-        <w:rPr>
-          <w:lang w:val="en-US"/>
-        </w:rPr>
         <w:t>artificial intelligence to replicate a human player in a mobile game.</w:t>
       </w:r>
     </w:p>
     <w:p>
       <w:pPr>
         <w:pStyle w:val="Heading2"/>
-        <w:rPr>
-          <w:lang w:val="en-US"/>
-        </w:rPr>
       </w:pPr>
       <w:bookmarkStart w:id="25" w:name="_Toc88614977"/>
       <w:r>
-        <w:rPr>
-          <w:lang w:val="en-US"/>
-        </w:rPr>
         <w:t>Proposed Project Implementation</w:t>
       </w:r>
       <w:bookmarkEnd w:id="25"/>
     </w:p>
     <w:p>
+      <w:r>
+        <w:t>This aim of this project is to design and build an artificial intelligence</w:t>
+      </w:r>
+      <w:r>
+        <w:t xml:space="preserve"> to play</w:t>
+      </w:r>
+      <w:r>
+        <w:t xml:space="preserve"> </w:t>
+      </w:r>
+      <w:r>
+        <w:t xml:space="preserve">a mobile game, Fate/Grand Order. </w:t>
+      </w:r>
+      <w:r>
+        <w:t xml:space="preserve">This will be done using a decision tree algorithm in Python and an android emulator in the form of </w:t>
+      </w:r>
+      <w:proofErr w:type="spellStart"/>
+      <w:r>
+        <w:t>Bluestacks</w:t>
+      </w:r>
+      <w:proofErr w:type="spellEnd"/>
+      <w:r>
+        <w:t>. This is intended to investigate possible ways to automate aspects of games, replacing human input.</w:t>
+      </w:r>
+    </w:p>
+    <w:p>
       <w:pPr>
         <w:pStyle w:val="Heading2"/>
-        <w:rPr>
-          <w:lang w:val="en-US"/>
-        </w:rPr>
       </w:pPr>
       <w:bookmarkStart w:id="26" w:name="_Toc88614978"/>
       <w:r>
-        <w:rPr>
-          <w:lang w:val="en-US"/>
-        </w:rPr>
         <w:t>System Design</w:t>
       </w:r>
       <w:bookmarkEnd w:id="26"/>
@@ -4149,15 +4027,9 @@
     <w:p>
       <w:pPr>
         <w:pStyle w:val="Heading2"/>
-        <w:rPr>
-          <w:lang w:val="en-US"/>
-        </w:rPr>
       </w:pPr>
       <w:bookmarkStart w:id="27" w:name="_Toc88614979"/>
       <w:r>
-        <w:rPr>
-          <w:lang w:val="en-US"/>
-        </w:rPr>
         <w:t>Prototype</w:t>
       </w:r>
       <w:bookmarkEnd w:id="27"/>
@@ -4181,14 +4053,8 @@
           <w:p>
             <w:pPr>
               <w:spacing w:line="360" w:lineRule="auto"/>
-              <w:rPr>
-                <w:lang w:val="en-US"/>
-              </w:rPr>
             </w:pPr>
             <w:r>
-              <w:rPr>
-                <w:lang w:val="en-US"/>
-              </w:rPr>
               <w:t>Prototype</w:t>
             </w:r>
           </w:p>
@@ -4200,14 +4066,8 @@
           <w:p>
             <w:pPr>
               <w:spacing w:line="360" w:lineRule="auto"/>
-              <w:rPr>
-                <w:lang w:val="en-US"/>
-              </w:rPr>
             </w:pPr>
             <w:r>
-              <w:rPr>
-                <w:lang w:val="en-US"/>
-              </w:rPr>
               <w:t>Start Date</w:t>
             </w:r>
           </w:p>
@@ -4219,14 +4079,8 @@
           <w:p>
             <w:pPr>
               <w:spacing w:line="360" w:lineRule="auto"/>
-              <w:rPr>
-                <w:lang w:val="en-US"/>
-              </w:rPr>
             </w:pPr>
             <w:r>
-              <w:rPr>
-                <w:lang w:val="en-US"/>
-              </w:rPr>
               <w:t>Finish Date</w:t>
             </w:r>
           </w:p>
@@ -4240,14 +4094,8 @@
           <w:p>
             <w:pPr>
               <w:spacing w:line="360" w:lineRule="auto"/>
-              <w:rPr>
-                <w:lang w:val="en-US"/>
-              </w:rPr>
             </w:pPr>
             <w:r>
-              <w:rPr>
-                <w:lang w:val="en-US"/>
-              </w:rPr>
               <w:t>1</w:t>
             </w:r>
           </w:p>
@@ -4259,14 +4107,8 @@
           <w:p>
             <w:pPr>
               <w:spacing w:line="360" w:lineRule="auto"/>
-              <w:rPr>
-                <w:lang w:val="en-US"/>
-              </w:rPr>
             </w:pPr>
             <w:r>
-              <w:rPr>
-                <w:lang w:val="en-US"/>
-              </w:rPr>
               <w:t>12/11/2021</w:t>
             </w:r>
           </w:p>
@@ -4278,27 +4120,15 @@
           <w:p>
             <w:pPr>
               <w:spacing w:line="360" w:lineRule="auto"/>
-              <w:rPr>
-                <w:lang w:val="en-US"/>
-              </w:rPr>
             </w:pPr>
             <w:r>
-              <w:rPr>
-                <w:lang w:val="en-US"/>
-              </w:rPr>
-              <w:t>19/11/2021</w:t>
+              <w:t>12/11/2021</w:t>
             </w:r>
           </w:p>
         </w:tc>
       </w:tr>
     </w:tbl>
-    <w:p>
-      <w:pPr>
-        <w:rPr>
-          <w:lang w:val="en-US"/>
-        </w:rPr>
-      </w:pPr>
-    </w:p>
+    <w:p/>
     <w:tbl>
       <w:tblPr>
         <w:tblStyle w:val="TableGrid"/>
@@ -4318,14 +4148,8 @@
           <w:p>
             <w:pPr>
               <w:spacing w:line="360" w:lineRule="auto"/>
-              <w:rPr>
-                <w:lang w:val="en-US"/>
-              </w:rPr>
             </w:pPr>
             <w:r>
-              <w:rPr>
-                <w:lang w:val="en-US"/>
-              </w:rPr>
               <w:t>Task Number</w:t>
             </w:r>
           </w:p>
@@ -4337,14 +4161,8 @@
           <w:p>
             <w:pPr>
               <w:spacing w:line="360" w:lineRule="auto"/>
-              <w:rPr>
-                <w:lang w:val="en-US"/>
-              </w:rPr>
             </w:pPr>
             <w:r>
-              <w:rPr>
-                <w:lang w:val="en-US"/>
-              </w:rPr>
               <w:t>Details</w:t>
             </w:r>
           </w:p>
@@ -4356,14 +4174,8 @@
           <w:p>
             <w:pPr>
               <w:spacing w:line="360" w:lineRule="auto"/>
-              <w:rPr>
-                <w:lang w:val="en-US"/>
-              </w:rPr>
             </w:pPr>
             <w:r>
-              <w:rPr>
-                <w:lang w:val="en-US"/>
-              </w:rPr>
               <w:t>Status</w:t>
             </w:r>
           </w:p>
@@ -4377,14 +4189,8 @@
           <w:p>
             <w:pPr>
               <w:spacing w:line="360" w:lineRule="auto"/>
-              <w:rPr>
-                <w:lang w:val="en-US"/>
-              </w:rPr>
             </w:pPr>
             <w:r>
-              <w:rPr>
-                <w:lang w:val="en-US"/>
-              </w:rPr>
               <w:t>1</w:t>
             </w:r>
           </w:p>
@@ -4396,14 +4202,8 @@
           <w:p>
             <w:pPr>
               <w:spacing w:line="360" w:lineRule="auto"/>
-              <w:rPr>
-                <w:lang w:val="en-US"/>
-              </w:rPr>
             </w:pPr>
             <w:r>
-              <w:rPr>
-                <w:lang w:val="en-US"/>
-              </w:rPr>
               <w:t>Setup Android emulator</w:t>
             </w:r>
           </w:p>
@@ -4415,14 +4215,8 @@
           <w:p>
             <w:pPr>
               <w:spacing w:line="360" w:lineRule="auto"/>
-              <w:rPr>
-                <w:lang w:val="en-US"/>
-              </w:rPr>
             </w:pPr>
             <w:r>
-              <w:rPr>
-                <w:lang w:val="en-US"/>
-              </w:rPr>
               <w:t>Complete</w:t>
             </w:r>
           </w:p>
@@ -4436,14 +4230,8 @@
           <w:p>
             <w:pPr>
               <w:spacing w:line="360" w:lineRule="auto"/>
-              <w:rPr>
-                <w:lang w:val="en-US"/>
-              </w:rPr>
             </w:pPr>
             <w:r>
-              <w:rPr>
-                <w:lang w:val="en-US"/>
-              </w:rPr>
               <w:t>2</w:t>
             </w:r>
           </w:p>
@@ -4455,20 +4243,11 @@
           <w:p>
             <w:pPr>
               <w:spacing w:line="360" w:lineRule="auto"/>
-              <w:rPr>
-                <w:lang w:val="en-US"/>
-              </w:rPr>
             </w:pPr>
             <w:r>
-              <w:rPr>
-                <w:lang w:val="en-US"/>
-              </w:rPr>
               <w:t>Create Fate/Grand Order profile</w:t>
             </w:r>
             <w:r>
-              <w:rPr>
-                <w:lang w:val="en-US"/>
-              </w:rPr>
               <w:t>.</w:t>
             </w:r>
           </w:p>
@@ -4480,15 +4259,160 @@
           <w:p>
             <w:pPr>
               <w:spacing w:line="360" w:lineRule="auto"/>
-              <w:rPr>
-                <w:lang w:val="en-US"/>
-              </w:rPr>
             </w:pPr>
             <w:r>
-              <w:rPr>
-                <w:lang w:val="en-US"/>
-              </w:rPr>
               <w:t>Complete</w:t>
+            </w:r>
+          </w:p>
+        </w:tc>
+      </w:tr>
+    </w:tbl>
+    <w:p/>
+    <w:p/>
+    <w:tbl>
+      <w:tblPr>
+        <w:tblStyle w:val="TableGrid"/>
+        <w:tblW w:w="0" w:type="auto"/>
+        <w:tblLook w:val="04A0" w:firstRow="1" w:lastRow="0" w:firstColumn="1" w:lastColumn="0" w:noHBand="0" w:noVBand="1"/>
+      </w:tblPr>
+      <w:tblGrid>
+        <w:gridCol w:w="3005"/>
+        <w:gridCol w:w="3005"/>
+        <w:gridCol w:w="3006"/>
+      </w:tblGrid>
+      <w:tr>
+        <w:tc>
+          <w:tcPr>
+            <w:tcW w:w="3005" w:type="dxa"/>
+          </w:tcPr>
+          <w:p>
+            <w:pPr>
+              <w:spacing w:line="360" w:lineRule="auto"/>
+            </w:pPr>
+            <w:r>
+              <w:lastRenderedPageBreak/>
+              <w:t>Prototype</w:t>
+            </w:r>
+          </w:p>
+        </w:tc>
+        <w:tc>
+          <w:tcPr>
+            <w:tcW w:w="3005" w:type="dxa"/>
+          </w:tcPr>
+          <w:p>
+            <w:pPr>
+              <w:spacing w:line="360" w:lineRule="auto"/>
+            </w:pPr>
+            <w:r>
+              <w:t>Start Date</w:t>
+            </w:r>
+          </w:p>
+        </w:tc>
+        <w:tc>
+          <w:tcPr>
+            <w:tcW w:w="3006" w:type="dxa"/>
+          </w:tcPr>
+          <w:p>
+            <w:pPr>
+              <w:spacing w:line="360" w:lineRule="auto"/>
+            </w:pPr>
+            <w:r>
+              <w:t>Finish Date</w:t>
+            </w:r>
+          </w:p>
+        </w:tc>
+      </w:tr>
+      <w:tr>
+        <w:tc>
+          <w:tcPr>
+            <w:tcW w:w="3005" w:type="dxa"/>
+          </w:tcPr>
+          <w:p>
+            <w:pPr>
+              <w:spacing w:line="360" w:lineRule="auto"/>
+            </w:pPr>
+            <w:r>
+              <w:t>2</w:t>
+            </w:r>
+          </w:p>
+        </w:tc>
+        <w:tc>
+          <w:tcPr>
+            <w:tcW w:w="3005" w:type="dxa"/>
+          </w:tcPr>
+          <w:p>
+            <w:pPr>
+              <w:spacing w:line="360" w:lineRule="auto"/>
+            </w:pPr>
+            <w:r>
+              <w:t>12/11/2021</w:t>
+            </w:r>
+          </w:p>
+        </w:tc>
+        <w:tc>
+          <w:tcPr>
+            <w:tcW w:w="3006" w:type="dxa"/>
+          </w:tcPr>
+          <w:p>
+            <w:pPr>
+              <w:spacing w:line="360" w:lineRule="auto"/>
+            </w:pPr>
+            <w:r>
+              <w:t>//2022</w:t>
+            </w:r>
+          </w:p>
+        </w:tc>
+      </w:tr>
+    </w:tbl>
+    <w:p/>
+    <w:tbl>
+      <w:tblPr>
+        <w:tblStyle w:val="TableGrid"/>
+        <w:tblW w:w="9067" w:type="dxa"/>
+        <w:tblLook w:val="04A0" w:firstRow="1" w:lastRow="0" w:firstColumn="1" w:lastColumn="0" w:noHBand="0" w:noVBand="1"/>
+      </w:tblPr>
+      <w:tblGrid>
+        <w:gridCol w:w="2972"/>
+        <w:gridCol w:w="3119"/>
+        <w:gridCol w:w="2976"/>
+      </w:tblGrid>
+      <w:tr>
+        <w:tc>
+          <w:tcPr>
+            <w:tcW w:w="2972" w:type="dxa"/>
+          </w:tcPr>
+          <w:p>
+            <w:pPr>
+              <w:spacing w:line="360" w:lineRule="auto"/>
+            </w:pPr>
+            <w:r>
+              <w:t>Task Number</w:t>
+            </w:r>
+          </w:p>
+        </w:tc>
+        <w:tc>
+          <w:tcPr>
+            <w:tcW w:w="3119" w:type="dxa"/>
+          </w:tcPr>
+          <w:p>
+            <w:pPr>
+              <w:spacing w:line="360" w:lineRule="auto"/>
+            </w:pPr>
+            <w:r>
+              <w:t>Details</w:t>
+            </w:r>
+          </w:p>
+        </w:tc>
+        <w:tc>
+          <w:tcPr>
+            <w:tcW w:w="2976" w:type="dxa"/>
+          </w:tcPr>
+          <w:p>
+            <w:pPr>
+              <w:spacing w:line="360" w:lineRule="auto"/>
+            </w:pPr>
+            <w:r>
+              <w:t>Status</w:t>
             </w:r>
           </w:p>
         </w:tc>
@@ -4501,15 +4425,9 @@
           <w:p>
             <w:pPr>
               <w:spacing w:line="360" w:lineRule="auto"/>
-              <w:rPr>
-                <w:lang w:val="en-US"/>
-              </w:rPr>
             </w:pPr>
             <w:r>
-              <w:rPr>
-                <w:lang w:val="en-US"/>
-              </w:rPr>
-              <w:t>3</w:t>
+              <w:t>1</w:t>
             </w:r>
           </w:p>
         </w:tc>
@@ -4520,21 +4438,9 @@
           <w:p>
             <w:pPr>
               <w:spacing w:line="360" w:lineRule="auto"/>
-              <w:rPr>
-                <w:lang w:val="en-US"/>
-              </w:rPr>
             </w:pPr>
             <w:r>
-              <w:rPr>
-                <w:lang w:val="en-US"/>
-              </w:rPr>
-              <w:t>Setup Python</w:t>
-            </w:r>
-            <w:r>
-              <w:rPr>
-                <w:lang w:val="en-US"/>
-              </w:rPr>
-              <w:t>.</w:t>
+              <w:t>Setup Python Environment</w:t>
             </w:r>
           </w:p>
         </w:tc>
@@ -4545,14 +4451,8 @@
           <w:p>
             <w:pPr>
               <w:spacing w:line="360" w:lineRule="auto"/>
-              <w:rPr>
-                <w:lang w:val="en-US"/>
-              </w:rPr>
             </w:pPr>
             <w:r>
-              <w:rPr>
-                <w:lang w:val="en-US"/>
-              </w:rPr>
               <w:t>Complete</w:t>
             </w:r>
           </w:p>
@@ -4566,15 +4466,9 @@
           <w:p>
             <w:pPr>
               <w:spacing w:line="360" w:lineRule="auto"/>
-              <w:rPr>
-                <w:lang w:val="en-US"/>
-              </w:rPr>
             </w:pPr>
             <w:r>
-              <w:rPr>
-                <w:lang w:val="en-US"/>
-              </w:rPr>
-              <w:t>4</w:t>
+              <w:t>2</w:t>
             </w:r>
           </w:p>
         </w:tc>
@@ -4585,27 +4479,9 @@
           <w:p>
             <w:pPr>
               <w:spacing w:line="360" w:lineRule="auto"/>
-              <w:rPr>
-                <w:lang w:val="en-US"/>
-              </w:rPr>
             </w:pPr>
             <w:r>
-              <w:rPr>
-                <w:lang w:val="en-US"/>
-              </w:rPr>
-              <w:t>Create representation of Fate/Grand Order’s board</w:t>
-            </w:r>
-            <w:r>
-              <w:rPr>
-                <w:lang w:val="en-US"/>
-              </w:rPr>
-              <w:t xml:space="preserve"> using python</w:t>
-            </w:r>
-            <w:r>
-              <w:rPr>
-                <w:lang w:val="en-US"/>
-              </w:rPr>
-              <w:t>.</w:t>
+              <w:t>Create representation of Fate/Grand Order’s board using python.</w:t>
             </w:r>
           </w:p>
         </w:tc>
@@ -4616,14 +4492,8 @@
           <w:p>
             <w:pPr>
               <w:spacing w:line="360" w:lineRule="auto"/>
-              <w:rPr>
-                <w:lang w:val="en-US"/>
-              </w:rPr>
             </w:pPr>
             <w:r>
-              <w:rPr>
-                <w:lang w:val="en-US"/>
-              </w:rPr>
               <w:t>Complete</w:t>
             </w:r>
           </w:p>
@@ -4637,15 +4507,9 @@
           <w:p>
             <w:pPr>
               <w:spacing w:line="360" w:lineRule="auto"/>
-              <w:rPr>
-                <w:lang w:val="en-US"/>
-              </w:rPr>
             </w:pPr>
             <w:r>
-              <w:rPr>
-                <w:lang w:val="en-US"/>
-              </w:rPr>
-              <w:t>5</w:t>
+              <w:t>3</w:t>
             </w:r>
           </w:p>
         </w:tc>
@@ -4656,27 +4520,9 @@
           <w:p>
             <w:pPr>
               <w:spacing w:line="360" w:lineRule="auto"/>
-              <w:rPr>
-                <w:lang w:val="en-US"/>
-              </w:rPr>
             </w:pPr>
             <w:r>
-              <w:rPr>
-                <w:lang w:val="en-US"/>
-              </w:rPr>
-              <w:t xml:space="preserve">Create an example of </w:t>
-            </w:r>
-            <w:r>
-              <w:rPr>
-                <w:lang w:val="en-US"/>
-              </w:rPr>
-              <w:t xml:space="preserve">Decision Tree being used </w:t>
-            </w:r>
-            <w:r>
-              <w:rPr>
-                <w:lang w:val="en-US"/>
-              </w:rPr>
-              <w:t>with the game.</w:t>
+              <w:t xml:space="preserve">Create </w:t>
             </w:r>
           </w:p>
         </w:tc>
@@ -4687,41 +4533,113 @@
           <w:p>
             <w:pPr>
               <w:spacing w:line="360" w:lineRule="auto"/>
-              <w:rPr>
-                <w:lang w:val="en-US"/>
-              </w:rPr>
             </w:pPr>
             <w:r>
-              <w:rPr>
-                <w:lang w:val="en-US"/>
-              </w:rPr>
+              <w:t>Complete</w:t>
+            </w:r>
+          </w:p>
+        </w:tc>
+      </w:tr>
+      <w:tr>
+        <w:tc>
+          <w:tcPr>
+            <w:tcW w:w="2972" w:type="dxa"/>
+          </w:tcPr>
+          <w:p>
+            <w:pPr>
+              <w:spacing w:line="360" w:lineRule="auto"/>
+            </w:pPr>
+            <w:r>
+              <w:t>4</w:t>
+            </w:r>
+          </w:p>
+        </w:tc>
+        <w:tc>
+          <w:tcPr>
+            <w:tcW w:w="3119" w:type="dxa"/>
+          </w:tcPr>
+          <w:p>
+            <w:pPr>
+              <w:spacing w:line="360" w:lineRule="auto"/>
+            </w:pPr>
+            <w:r>
+              <w:t>Create representation of Fate/Grand Order’s b</w:t>
+            </w:r>
+            <w:r>
+              <w:t>attle system</w:t>
+            </w:r>
+            <w:r>
+              <w:t xml:space="preserve"> using python.</w:t>
+            </w:r>
+          </w:p>
+        </w:tc>
+        <w:tc>
+          <w:tcPr>
+            <w:tcW w:w="2976" w:type="dxa"/>
+          </w:tcPr>
+          <w:p>
+            <w:pPr>
+              <w:spacing w:line="360" w:lineRule="auto"/>
+            </w:pPr>
+            <w:r>
+              <w:t>Complete</w:t>
+            </w:r>
+          </w:p>
+        </w:tc>
+      </w:tr>
+      <w:tr>
+        <w:tc>
+          <w:tcPr>
+            <w:tcW w:w="2972" w:type="dxa"/>
+          </w:tcPr>
+          <w:p>
+            <w:pPr>
+              <w:spacing w:line="360" w:lineRule="auto"/>
+            </w:pPr>
+            <w:r>
+              <w:t>5</w:t>
+            </w:r>
+          </w:p>
+        </w:tc>
+        <w:tc>
+          <w:tcPr>
+            <w:tcW w:w="3119" w:type="dxa"/>
+          </w:tcPr>
+          <w:p>
+            <w:pPr>
+              <w:spacing w:line="360" w:lineRule="auto"/>
+            </w:pPr>
+            <w:r>
+              <w:t>Create a</w:t>
+            </w:r>
+            <w:r>
+              <w:t xml:space="preserve"> Decision tree prototype</w:t>
+            </w:r>
+          </w:p>
+        </w:tc>
+        <w:tc>
+          <w:tcPr>
+            <w:tcW w:w="2976" w:type="dxa"/>
+          </w:tcPr>
+          <w:p>
+            <w:pPr>
+              <w:spacing w:line="360" w:lineRule="auto"/>
+            </w:pPr>
+            <w:r>
               <w:t>In progress</w:t>
             </w:r>
           </w:p>
         </w:tc>
       </w:tr>
     </w:tbl>
-    <w:p>
-      <w:pPr>
-        <w:rPr>
-          <w:lang w:val="en-US"/>
-        </w:rPr>
-      </w:pPr>
-    </w:p>
+    <w:p/>
     <w:p>
       <w:pPr>
         <w:pStyle w:val="Heading1"/>
-        <w:rPr>
-          <w:lang w:val="en-US"/>
-        </w:rPr>
       </w:pPr>
       <w:bookmarkStart w:id="28" w:name="_Toc85064417"/>
       <w:bookmarkStart w:id="29" w:name="_Toc88614980"/>
       <w:r>
-        <w:rPr>
-          <w:lang w:val="en-US"/>
-        </w:rPr>
-        <w:lastRenderedPageBreak/>
         <w:t>Implementation</w:t>
       </w:r>
       <w:bookmarkEnd w:id="28"/>
@@ -4730,15 +4648,9 @@
     <w:p>
       <w:pPr>
         <w:pStyle w:val="Heading2"/>
-        <w:rPr>
-          <w:lang w:val="en-US"/>
-        </w:rPr>
       </w:pPr>
       <w:bookmarkStart w:id="30" w:name="_Toc88614981"/>
       <w:r>
-        <w:rPr>
-          <w:lang w:val="en-US"/>
-        </w:rPr>
         <w:t>Sprints</w:t>
       </w:r>
       <w:bookmarkEnd w:id="30"/>
@@ -4746,15 +4658,9 @@
     <w:p>
       <w:pPr>
         <w:pStyle w:val="Heading3"/>
-        <w:rPr>
-          <w:lang w:val="en-US"/>
-        </w:rPr>
       </w:pPr>
       <w:bookmarkStart w:id="31" w:name="_Toc88614982"/>
       <w:r>
-        <w:rPr>
-          <w:lang w:val="en-US"/>
-        </w:rPr>
         <w:t>Sprint 1</w:t>
       </w:r>
       <w:bookmarkEnd w:id="31"/>
@@ -4779,14 +4685,8 @@
           <w:p>
             <w:pPr>
               <w:spacing w:line="360" w:lineRule="auto"/>
-              <w:rPr>
-                <w:lang w:val="en-US"/>
-              </w:rPr>
             </w:pPr>
             <w:r>
-              <w:rPr>
-                <w:lang w:val="en-US"/>
-              </w:rPr>
               <w:t>Sprint Number</w:t>
             </w:r>
           </w:p>
@@ -4798,14 +4698,8 @@
           <w:p>
             <w:pPr>
               <w:spacing w:line="360" w:lineRule="auto"/>
-              <w:rPr>
-                <w:lang w:val="en-US"/>
-              </w:rPr>
             </w:pPr>
             <w:r>
-              <w:rPr>
-                <w:lang w:val="en-US"/>
-              </w:rPr>
               <w:t>Sprint Name</w:t>
             </w:r>
           </w:p>
@@ -4817,14 +4711,8 @@
           <w:p>
             <w:pPr>
               <w:spacing w:line="360" w:lineRule="auto"/>
-              <w:rPr>
-                <w:lang w:val="en-US"/>
-              </w:rPr>
             </w:pPr>
             <w:r>
-              <w:rPr>
-                <w:lang w:val="en-US"/>
-              </w:rPr>
               <w:t>Start Date</w:t>
             </w:r>
           </w:p>
@@ -4836,14 +4724,8 @@
           <w:p>
             <w:pPr>
               <w:spacing w:line="360" w:lineRule="auto"/>
-              <w:rPr>
-                <w:lang w:val="en-US"/>
-              </w:rPr>
             </w:pPr>
             <w:r>
-              <w:rPr>
-                <w:lang w:val="en-US"/>
-              </w:rPr>
               <w:t>Finish Date</w:t>
             </w:r>
           </w:p>
@@ -4857,14 +4739,8 @@
           <w:p>
             <w:pPr>
               <w:spacing w:line="360" w:lineRule="auto"/>
-              <w:rPr>
-                <w:lang w:val="en-US"/>
-              </w:rPr>
             </w:pPr>
             <w:r>
-              <w:rPr>
-                <w:lang w:val="en-US"/>
-              </w:rPr>
               <w:t>1</w:t>
             </w:r>
           </w:p>
@@ -4876,9 +4752,6 @@
           <w:p>
             <w:pPr>
               <w:spacing w:line="360" w:lineRule="auto"/>
-              <w:rPr>
-                <w:lang w:val="en-US"/>
-              </w:rPr>
             </w:pPr>
           </w:p>
         </w:tc>
@@ -4889,9 +4762,6 @@
           <w:p>
             <w:pPr>
               <w:spacing w:line="360" w:lineRule="auto"/>
-              <w:rPr>
-                <w:lang w:val="en-US"/>
-              </w:rPr>
             </w:pPr>
           </w:p>
         </w:tc>
@@ -4902,21 +4772,12 @@
           <w:p>
             <w:pPr>
               <w:spacing w:line="360" w:lineRule="auto"/>
-              <w:rPr>
-                <w:lang w:val="en-US"/>
-              </w:rPr>
             </w:pPr>
           </w:p>
         </w:tc>
       </w:tr>
     </w:tbl>
-    <w:p>
-      <w:pPr>
-        <w:rPr>
-          <w:lang w:val="en-US"/>
-        </w:rPr>
-      </w:pPr>
-    </w:p>
+    <w:p/>
     <w:tbl>
       <w:tblPr>
         <w:tblStyle w:val="TableGrid"/>
@@ -4936,14 +4797,8 @@
           <w:p>
             <w:pPr>
               <w:spacing w:line="360" w:lineRule="auto"/>
-              <w:rPr>
-                <w:lang w:val="en-US"/>
-              </w:rPr>
             </w:pPr>
             <w:r>
-              <w:rPr>
-                <w:lang w:val="en-US"/>
-              </w:rPr>
               <w:t>Task Number</w:t>
             </w:r>
           </w:p>
@@ -4955,14 +4810,8 @@
           <w:p>
             <w:pPr>
               <w:spacing w:line="360" w:lineRule="auto"/>
-              <w:rPr>
-                <w:lang w:val="en-US"/>
-              </w:rPr>
             </w:pPr>
             <w:r>
-              <w:rPr>
-                <w:lang w:val="en-US"/>
-              </w:rPr>
               <w:t>Details</w:t>
             </w:r>
           </w:p>
@@ -4974,14 +4823,8 @@
           <w:p>
             <w:pPr>
               <w:spacing w:line="360" w:lineRule="auto"/>
-              <w:rPr>
-                <w:lang w:val="en-US"/>
-              </w:rPr>
             </w:pPr>
             <w:r>
-              <w:rPr>
-                <w:lang w:val="en-US"/>
-              </w:rPr>
               <w:t>Status</w:t>
             </w:r>
           </w:p>
@@ -4995,14 +4838,8 @@
           <w:p>
             <w:pPr>
               <w:spacing w:line="360" w:lineRule="auto"/>
-              <w:rPr>
-                <w:lang w:val="en-US"/>
-              </w:rPr>
             </w:pPr>
             <w:r>
-              <w:rPr>
-                <w:lang w:val="en-US"/>
-              </w:rPr>
               <w:t>1</w:t>
             </w:r>
           </w:p>
@@ -5014,9 +4851,6 @@
           <w:p>
             <w:pPr>
               <w:spacing w:line="360" w:lineRule="auto"/>
-              <w:rPr>
-                <w:lang w:val="en-US"/>
-              </w:rPr>
             </w:pPr>
           </w:p>
         </w:tc>
@@ -5027,41 +4861,21 @@
           <w:p>
             <w:pPr>
               <w:spacing w:line="360" w:lineRule="auto"/>
-              <w:rPr>
-                <w:lang w:val="en-US"/>
-              </w:rPr>
             </w:pPr>
           </w:p>
         </w:tc>
       </w:tr>
     </w:tbl>
-    <w:p>
-      <w:pPr>
-        <w:rPr>
-          <w:lang w:val="en-US"/>
-        </w:rPr>
-      </w:pPr>
-    </w:p>
-    <w:p>
-      <w:pPr>
-        <w:rPr>
-          <w:lang w:val="en-US"/>
-        </w:rPr>
-      </w:pPr>
-    </w:p>
+    <w:p/>
+    <w:p/>
     <w:p>
       <w:pPr>
         <w:pStyle w:val="Heading1"/>
-        <w:rPr>
-          <w:lang w:val="en-US"/>
-        </w:rPr>
       </w:pPr>
       <w:bookmarkStart w:id="32" w:name="_Toc85064418"/>
       <w:bookmarkStart w:id="33" w:name="_Toc88614983"/>
       <w:r>
-        <w:rPr>
-          <w:lang w:val="en-US"/>
-        </w:rPr>
+        <w:lastRenderedPageBreak/>
         <w:t>Findings &amp; Conclusions</w:t>
       </w:r>
       <w:bookmarkEnd w:id="32"/>
@@ -5070,16 +4884,10 @@
     <w:p>
       <w:pPr>
         <w:pStyle w:val="Heading1"/>
-        <w:rPr>
-          <w:lang w:val="en-US"/>
-        </w:rPr>
       </w:pPr>
       <w:bookmarkStart w:id="34" w:name="_Toc85064419"/>
       <w:bookmarkStart w:id="35" w:name="_Toc88614984"/>
       <w:r>
-        <w:rPr>
-          <w:lang w:val="en-US"/>
-        </w:rPr>
         <w:t>References</w:t>
       </w:r>
       <w:bookmarkEnd w:id="34"/>
@@ -5087,9 +4895,6 @@
     </w:p>
     <w:sdt>
       <w:sdtPr>
-        <w:rPr>
-          <w:lang w:val="en-US"/>
-        </w:rPr>
         <w:tag w:val="MENDELEY_BIBLIOGRAPHY"/>
         <w:id w:val="208458423"/>
         <w:placeholder>
@@ -5134,11 +4939,19 @@
               <w:rFonts w:eastAsia="Times New Roman"/>
             </w:rPr>
           </w:pPr>
+          <w:proofErr w:type="spellStart"/>
           <w:r>
             <w:rPr>
               <w:rFonts w:eastAsia="Times New Roman"/>
             </w:rPr>
-            <w:t xml:space="preserve">Bluestacks, 2021. </w:t>
+            <w:t>Bluestacks</w:t>
+          </w:r>
+          <w:proofErr w:type="spellEnd"/>
+          <w:r>
+            <w:rPr>
+              <w:rFonts w:eastAsia="Times New Roman"/>
+            </w:rPr>
+            <w:t xml:space="preserve">, 2021. </w:t>
           </w:r>
           <w:r>
             <w:rPr>
@@ -5146,7 +4959,25 @@
               <w:i/>
               <w:iCs/>
             </w:rPr>
-            <w:t>What is Bluestacks?</w:t>
+            <w:t xml:space="preserve">What is </w:t>
+          </w:r>
+          <w:proofErr w:type="spellStart"/>
+          <w:r>
+            <w:rPr>
+              <w:rFonts w:eastAsia="Times New Roman"/>
+              <w:i/>
+              <w:iCs/>
+            </w:rPr>
+            <w:t>Bluestacks</w:t>
+          </w:r>
+          <w:proofErr w:type="spellEnd"/>
+          <w:r>
+            <w:rPr>
+              <w:rFonts w:eastAsia="Times New Roman"/>
+              <w:i/>
+              <w:iCs/>
+            </w:rPr>
+            <w:t>?</w:t>
           </w:r>
           <w:r>
             <w:rPr>
@@ -5162,20 +4993,84 @@
               <w:rFonts w:eastAsia="Times New Roman"/>
             </w:rPr>
           </w:pPr>
+          <w:proofErr w:type="spellStart"/>
           <w:r>
             <w:rPr>
               <w:rFonts w:eastAsia="Times New Roman"/>
             </w:rPr>
-            <w:t xml:space="preserve">Blustacks, 2021. </w:t>
-          </w:r>
+            <w:t>Blustacks</w:t>
+          </w:r>
+          <w:proofErr w:type="spellEnd"/>
+          <w:r>
+            <w:rPr>
+              <w:rFonts w:eastAsia="Times New Roman"/>
+            </w:rPr>
+            <w:t xml:space="preserve">, 2021. </w:t>
+          </w:r>
+          <w:proofErr w:type="spellStart"/>
           <w:r>
             <w:rPr>
               <w:rFonts w:eastAsia="Times New Roman"/>
               <w:i/>
               <w:iCs/>
             </w:rPr>
-            <w:t>BlueStacks App Player vs. LDPlayer vs. Memu vs. Nox</w:t>
-          </w:r>
+            <w:t>BlueStacks</w:t>
+          </w:r>
+          <w:proofErr w:type="spellEnd"/>
+          <w:r>
+            <w:rPr>
+              <w:rFonts w:eastAsia="Times New Roman"/>
+              <w:i/>
+              <w:iCs/>
+            </w:rPr>
+            <w:t xml:space="preserve"> App Player vs. </w:t>
+          </w:r>
+          <w:proofErr w:type="spellStart"/>
+          <w:r>
+            <w:rPr>
+              <w:rFonts w:eastAsia="Times New Roman"/>
+              <w:i/>
+              <w:iCs/>
+            </w:rPr>
+            <w:t>LDPlayer</w:t>
+          </w:r>
+          <w:proofErr w:type="spellEnd"/>
+          <w:r>
+            <w:rPr>
+              <w:rFonts w:eastAsia="Times New Roman"/>
+              <w:i/>
+              <w:iCs/>
+            </w:rPr>
+            <w:t xml:space="preserve"> vs. </w:t>
+          </w:r>
+          <w:proofErr w:type="spellStart"/>
+          <w:r>
+            <w:rPr>
+              <w:rFonts w:eastAsia="Times New Roman"/>
+              <w:i/>
+              <w:iCs/>
+            </w:rPr>
+            <w:t>Memu</w:t>
+          </w:r>
+          <w:proofErr w:type="spellEnd"/>
+          <w:r>
+            <w:rPr>
+              <w:rFonts w:eastAsia="Times New Roman"/>
+              <w:i/>
+              <w:iCs/>
+            </w:rPr>
+            <w:t xml:space="preserve"> vs. </w:t>
+          </w:r>
+          <w:proofErr w:type="spellStart"/>
+          <w:r>
+            <w:rPr>
+              <w:rFonts w:eastAsia="Times New Roman"/>
+              <w:i/>
+              <w:iCs/>
+            </w:rPr>
+            <w:t>Nox</w:t>
+          </w:r>
+          <w:proofErr w:type="spellEnd"/>
           <w:r>
             <w:rPr>
               <w:rFonts w:eastAsia="Times New Roman"/>
@@ -5222,7 +5117,6 @@
             <w:rPr>
               <w:rFonts w:eastAsia="Times New Roman"/>
             </w:rPr>
-            <w:lastRenderedPageBreak/>
             <w:t xml:space="preserve">Hillier, W., 2021. </w:t>
           </w:r>
           <w:r>
@@ -5247,19 +5141,37 @@
               <w:rFonts w:eastAsia="Times New Roman"/>
             </w:rPr>
           </w:pPr>
+          <w:proofErr w:type="spellStart"/>
           <w:r>
             <w:rPr>
               <w:rFonts w:eastAsia="Times New Roman"/>
             </w:rPr>
-            <w:t xml:space="preserve">LDPlayer, 2021. </w:t>
-          </w:r>
+            <w:t>LDPlayer</w:t>
+          </w:r>
+          <w:proofErr w:type="spellEnd"/>
+          <w:r>
+            <w:rPr>
+              <w:rFonts w:eastAsia="Times New Roman"/>
+            </w:rPr>
+            <w:t xml:space="preserve">, 2021. </w:t>
+          </w:r>
+          <w:proofErr w:type="spellStart"/>
           <w:r>
             <w:rPr>
               <w:rFonts w:eastAsia="Times New Roman"/>
               <w:i/>
               <w:iCs/>
             </w:rPr>
-            <w:t>LDPlayer - Lightweight &amp; Fast Android Emulator for PC</w:t>
+            <w:t>LDPlayer</w:t>
+          </w:r>
+          <w:proofErr w:type="spellEnd"/>
+          <w:r>
+            <w:rPr>
+              <w:rFonts w:eastAsia="Times New Roman"/>
+              <w:i/>
+              <w:iCs/>
+            </w:rPr>
+            <w:t xml:space="preserve"> - Lightweight &amp; Fast Android Emulator for PC</w:t>
           </w:r>
           <w:r>
             <w:rPr>
@@ -5275,11 +5187,19 @@
               <w:rFonts w:eastAsia="Times New Roman"/>
             </w:rPr>
           </w:pPr>
+          <w:proofErr w:type="spellStart"/>
           <w:r>
             <w:rPr>
               <w:rFonts w:eastAsia="Times New Roman"/>
             </w:rPr>
-            <w:t xml:space="preserve">Mccarthy, J., 2004. </w:t>
+            <w:t>Mccarthy</w:t>
+          </w:r>
+          <w:proofErr w:type="spellEnd"/>
+          <w:r>
+            <w:rPr>
+              <w:rFonts w:eastAsia="Times New Roman"/>
+            </w:rPr>
+            <w:t xml:space="preserve">, J., 2004. </w:t>
           </w:r>
           <w:r>
             <w:rPr>
@@ -5303,11 +5223,19 @@
               <w:rFonts w:eastAsia="Times New Roman"/>
             </w:rPr>
           </w:pPr>
+          <w:proofErr w:type="spellStart"/>
           <w:r>
             <w:rPr>
               <w:rFonts w:eastAsia="Times New Roman"/>
             </w:rPr>
-            <w:t xml:space="preserve">Microvirt, 2021a. </w:t>
+            <w:t>Microvirt</w:t>
+          </w:r>
+          <w:proofErr w:type="spellEnd"/>
+          <w:r>
+            <w:rPr>
+              <w:rFonts w:eastAsia="Times New Roman"/>
+            </w:rPr>
+            <w:t xml:space="preserve">, 2021a. </w:t>
           </w:r>
           <w:r>
             <w:rPr>
@@ -5315,7 +5243,25 @@
               <w:i/>
               <w:iCs/>
             </w:rPr>
-            <w:t>About Us - MEmu Blog</w:t>
+            <w:t xml:space="preserve">About Us - </w:t>
+          </w:r>
+          <w:proofErr w:type="spellStart"/>
+          <w:r>
+            <w:rPr>
+              <w:rFonts w:eastAsia="Times New Roman"/>
+              <w:i/>
+              <w:iCs/>
+            </w:rPr>
+            <w:t>MEmu</w:t>
+          </w:r>
+          <w:proofErr w:type="spellEnd"/>
+          <w:r>
+            <w:rPr>
+              <w:rFonts w:eastAsia="Times New Roman"/>
+              <w:i/>
+              <w:iCs/>
+            </w:rPr>
+            <w:t xml:space="preserve"> Blog</w:t>
           </w:r>
           <w:r>
             <w:rPr>
@@ -5331,19 +5277,37 @@
               <w:rFonts w:eastAsia="Times New Roman"/>
             </w:rPr>
           </w:pPr>
+          <w:proofErr w:type="spellStart"/>
           <w:r>
             <w:rPr>
               <w:rFonts w:eastAsia="Times New Roman"/>
             </w:rPr>
-            <w:t xml:space="preserve">Microvirt, 2021b. </w:t>
-          </w:r>
+            <w:t>Microvirt</w:t>
+          </w:r>
+          <w:proofErr w:type="spellEnd"/>
+          <w:r>
+            <w:rPr>
+              <w:rFonts w:eastAsia="Times New Roman"/>
+            </w:rPr>
+            <w:t xml:space="preserve">, 2021b. </w:t>
+          </w:r>
+          <w:proofErr w:type="spellStart"/>
           <w:r>
             <w:rPr>
               <w:rFonts w:eastAsia="Times New Roman"/>
               <w:i/>
               <w:iCs/>
             </w:rPr>
-            <w:t>MEmu - The Best Android Emulator for PC - Free Download</w:t>
+            <w:t>MEmu</w:t>
+          </w:r>
+          <w:proofErr w:type="spellEnd"/>
+          <w:r>
+            <w:rPr>
+              <w:rFonts w:eastAsia="Times New Roman"/>
+              <w:i/>
+              <w:iCs/>
+            </w:rPr>
+            <w:t xml:space="preserve"> - The Best Android Emulator for PC - Free Download</w:t>
           </w:r>
           <w:r>
             <w:rPr>
@@ -5359,19 +5323,37 @@
               <w:rFonts w:eastAsia="Times New Roman"/>
             </w:rPr>
           </w:pPr>
+          <w:proofErr w:type="spellStart"/>
           <w:r>
             <w:rPr>
               <w:rFonts w:eastAsia="Times New Roman"/>
             </w:rPr>
-            <w:t xml:space="preserve">NoxPlayer, 2021. </w:t>
-          </w:r>
+            <w:t>NoxPlayer</w:t>
+          </w:r>
+          <w:proofErr w:type="spellEnd"/>
+          <w:r>
+            <w:rPr>
+              <w:rFonts w:eastAsia="Times New Roman"/>
+            </w:rPr>
+            <w:t xml:space="preserve">, 2021. </w:t>
+          </w:r>
+          <w:proofErr w:type="spellStart"/>
           <w:r>
             <w:rPr>
               <w:rFonts w:eastAsia="Times New Roman"/>
               <w:i/>
               <w:iCs/>
             </w:rPr>
-            <w:t>Noxplayer – Fastest and Smoothest Android Emulator for PC &amp; Mac – Free and Safe</w:t>
+            <w:t>Noxplayer</w:t>
+          </w:r>
+          <w:proofErr w:type="spellEnd"/>
+          <w:r>
+            <w:rPr>
+              <w:rFonts w:eastAsia="Times New Roman"/>
+              <w:i/>
+              <w:iCs/>
+            </w:rPr>
+            <w:t xml:space="preserve"> – Fastest and Smoothest Android Emulator for PC &amp; Mac – Free and Safe</w:t>
           </w:r>
           <w:r>
             <w:rPr>
@@ -5391,6 +5373,7 @@
             <w:rPr>
               <w:rFonts w:eastAsia="Times New Roman"/>
             </w:rPr>
+            <w:lastRenderedPageBreak/>
             <w:t xml:space="preserve">Stanek, M., 2021. </w:t>
           </w:r>
           <w:r>
@@ -5471,19 +5454,18 @@
             </w:rPr>
             <w:t>Computing Machinery and Intelligence. Mind</w:t>
           </w:r>
+          <w:proofErr w:type="gramStart"/>
           <w:r>
             <w:rPr>
               <w:rFonts w:eastAsia="Times New Roman"/>
             </w:rPr>
             <w:t>, .</w:t>
           </w:r>
+          <w:proofErr w:type="gramEnd"/>
         </w:p>
         <w:p>
           <w:pPr>
             <w:divId w:val="1590239959"/>
-            <w:rPr>
-              <w:lang w:val="en-US"/>
-            </w:rPr>
           </w:pPr>
           <w:r>
             <w:rPr>
@@ -5969,6 +5951,119 @@
     </w:lvl>
   </w:abstractNum>
   <w:abstractNum w:abstractNumId="4" w15:restartNumberingAfterBreak="0">
+    <w:nsid w:val="503079A8"/>
+    <w:multiLevelType w:val="hybridMultilevel"/>
+    <w:tmpl w:val="FEDA73B2"/>
+    <w:lvl w:ilvl="0" w:tplc="08090001">
+      <w:start w:val="1"/>
+      <w:numFmt w:val="bullet"/>
+      <w:lvlText w:val=""/>
+      <w:lvlJc w:val="left"/>
+      <w:pPr>
+        <w:ind w:left="720" w:hanging="360"/>
+      </w:pPr>
+      <w:rPr>
+        <w:rFonts w:ascii="Symbol" w:hAnsi="Symbol" w:hint="default"/>
+      </w:rPr>
+    </w:lvl>
+    <w:lvl w:ilvl="1" w:tplc="08090003" w:tentative="1">
+      <w:start w:val="1"/>
+      <w:numFmt w:val="bullet"/>
+      <w:lvlText w:val="o"/>
+      <w:lvlJc w:val="left"/>
+      <w:pPr>
+        <w:ind w:left="1440" w:hanging="360"/>
+      </w:pPr>
+      <w:rPr>
+        <w:rFonts w:ascii="Courier New" w:hAnsi="Courier New" w:cs="Courier New" w:hint="default"/>
+      </w:rPr>
+    </w:lvl>
+    <w:lvl w:ilvl="2" w:tplc="08090005" w:tentative="1">
+      <w:start w:val="1"/>
+      <w:numFmt w:val="bullet"/>
+      <w:lvlText w:val=""/>
+      <w:lvlJc w:val="left"/>
+      <w:pPr>
+        <w:ind w:left="2160" w:hanging="360"/>
+      </w:pPr>
+      <w:rPr>
+        <w:rFonts w:ascii="Wingdings" w:hAnsi="Wingdings" w:hint="default"/>
+      </w:rPr>
+    </w:lvl>
+    <w:lvl w:ilvl="3" w:tplc="08090001" w:tentative="1">
+      <w:start w:val="1"/>
+      <w:numFmt w:val="bullet"/>
+      <w:lvlText w:val=""/>
+      <w:lvlJc w:val="left"/>
+      <w:pPr>
+        <w:ind w:left="2880" w:hanging="360"/>
+      </w:pPr>
+      <w:rPr>
+        <w:rFonts w:ascii="Symbol" w:hAnsi="Symbol" w:hint="default"/>
+      </w:rPr>
+    </w:lvl>
+    <w:lvl w:ilvl="4" w:tplc="08090003" w:tentative="1">
+      <w:start w:val="1"/>
+      <w:numFmt w:val="bullet"/>
+      <w:lvlText w:val="o"/>
+      <w:lvlJc w:val="left"/>
+      <w:pPr>
+        <w:ind w:left="3600" w:hanging="360"/>
+      </w:pPr>
+      <w:rPr>
+        <w:rFonts w:ascii="Courier New" w:hAnsi="Courier New" w:cs="Courier New" w:hint="default"/>
+      </w:rPr>
+    </w:lvl>
+    <w:lvl w:ilvl="5" w:tplc="08090005" w:tentative="1">
+      <w:start w:val="1"/>
+      <w:numFmt w:val="bullet"/>
+      <w:lvlText w:val=""/>
+      <w:lvlJc w:val="left"/>
+      <w:pPr>
+        <w:ind w:left="4320" w:hanging="360"/>
+      </w:pPr>
+      <w:rPr>
+        <w:rFonts w:ascii="Wingdings" w:hAnsi="Wingdings" w:hint="default"/>
+      </w:rPr>
+    </w:lvl>
+    <w:lvl w:ilvl="6" w:tplc="08090001" w:tentative="1">
+      <w:start w:val="1"/>
+      <w:numFmt w:val="bullet"/>
+      <w:lvlText w:val=""/>
+      <w:lvlJc w:val="left"/>
+      <w:pPr>
+        <w:ind w:left="5040" w:hanging="360"/>
+      </w:pPr>
+      <w:rPr>
+        <w:rFonts w:ascii="Symbol" w:hAnsi="Symbol" w:hint="default"/>
+      </w:rPr>
+    </w:lvl>
+    <w:lvl w:ilvl="7" w:tplc="08090003" w:tentative="1">
+      <w:start w:val="1"/>
+      <w:numFmt w:val="bullet"/>
+      <w:lvlText w:val="o"/>
+      <w:lvlJc w:val="left"/>
+      <w:pPr>
+        <w:ind w:left="5760" w:hanging="360"/>
+      </w:pPr>
+      <w:rPr>
+        <w:rFonts w:ascii="Courier New" w:hAnsi="Courier New" w:cs="Courier New" w:hint="default"/>
+      </w:rPr>
+    </w:lvl>
+    <w:lvl w:ilvl="8" w:tplc="08090005" w:tentative="1">
+      <w:start w:val="1"/>
+      <w:numFmt w:val="bullet"/>
+      <w:lvlText w:val=""/>
+      <w:lvlJc w:val="left"/>
+      <w:pPr>
+        <w:ind w:left="6480" w:hanging="360"/>
+      </w:pPr>
+      <w:rPr>
+        <w:rFonts w:ascii="Wingdings" w:hAnsi="Wingdings" w:hint="default"/>
+      </w:rPr>
+    </w:lvl>
+  </w:abstractNum>
+  <w:abstractNum w:abstractNumId="5" w15:restartNumberingAfterBreak="0">
     <w:nsid w:val="7B6F2DEA"/>
     <w:multiLevelType w:val="hybridMultilevel"/>
     <w:tmpl w:val="26D066C2"/>
@@ -6061,13 +6156,16 @@
     <w:abstractNumId w:val="3"/>
   </w:num>
   <w:num w:numId="3">
-    <w:abstractNumId w:val="4"/>
+    <w:abstractNumId w:val="5"/>
   </w:num>
   <w:num w:numId="4">
     <w:abstractNumId w:val="2"/>
   </w:num>
   <w:num w:numId="5">
     <w:abstractNumId w:val="1"/>
+  </w:num>
+  <w:num w:numId="6">
+    <w:abstractNumId w:val="4"/>
   </w:num>
 </w:numbering>
 </file>
@@ -6473,6 +6571,7 @@
     <w:rsid w:val="006523F8"/>
     <w:rPr>
       <w:sz w:val="24"/>
+      <w:lang w:val="en-IE"/>
     </w:rPr>
   </w:style>
   <w:style w:type="paragraph" w:styleId="Heading1">
@@ -7142,6 +7241,7 @@
   </w:compat>
   <w:rsids>
     <w:rsidRoot w:val="008A41BB"/>
+    <w:rsid w:val="001663C6"/>
     <w:rsid w:val="001C36EA"/>
     <w:rsid w:val="003B43C3"/>
     <w:rsid w:val="004E0D3E"/>

--- a/Player Emulation in Video Games using Artificial Intelligence.docx
+++ b/Player Emulation in Video Games using Artificial Intelligence.docx
@@ -141,6 +141,29 @@
       <w:bookmarkEnd w:id="0"/>
       <w:bookmarkEnd w:id="1"/>
     </w:p>
+    <w:p/>
+    <w:p/>
+    <w:p/>
+    <w:p/>
+    <w:p/>
+    <w:p/>
+    <w:p/>
+    <w:p/>
+    <w:p/>
+    <w:p/>
+    <w:p/>
+    <w:p/>
+    <w:p/>
+    <w:p/>
+    <w:p/>
+    <w:p/>
+    <w:p/>
+    <w:p/>
+    <w:p/>
+    <w:p/>
+    <w:p/>
+    <w:p/>
+    <w:p/>
     <w:p/>
     <w:bookmarkStart w:id="2" w:name="_Toc88614960" w:displacedByCustomXml="next"/>
     <w:sdt>
@@ -2424,12 +2447,19 @@
           </w:hyperlink>
         </w:p>
         <w:p>
-          <w:r>
+          <w:pPr>
             <w:rPr>
               <w:b/>
               <w:bCs/>
               <w:noProof/>
             </w:rPr>
+          </w:pPr>
+          <w:r>
+            <w:rPr>
+              <w:b/>
+              <w:bCs/>
+              <w:noProof/>
+            </w:rPr>
             <w:fldChar w:fldCharType="end"/>
           </w:r>
         </w:p>
@@ -2437,11 +2467,166 @@
     </w:sdt>
     <w:p>
       <w:pPr>
+        <w:rPr>
+          <w:b/>
+          <w:bCs/>
+          <w:noProof/>
+        </w:rPr>
+      </w:pPr>
+    </w:p>
+    <w:p>
+      <w:pPr>
+        <w:rPr>
+          <w:b/>
+          <w:bCs/>
+          <w:noProof/>
+        </w:rPr>
+      </w:pPr>
+    </w:p>
+    <w:p>
+      <w:pPr>
+        <w:rPr>
+          <w:b/>
+          <w:bCs/>
+          <w:noProof/>
+        </w:rPr>
+      </w:pPr>
+    </w:p>
+    <w:p>
+      <w:pPr>
+        <w:rPr>
+          <w:b/>
+          <w:bCs/>
+          <w:noProof/>
+        </w:rPr>
+      </w:pPr>
+    </w:p>
+    <w:p>
+      <w:pPr>
+        <w:rPr>
+          <w:b/>
+          <w:bCs/>
+          <w:noProof/>
+        </w:rPr>
+      </w:pPr>
+    </w:p>
+    <w:p>
+      <w:pPr>
+        <w:rPr>
+          <w:b/>
+          <w:bCs/>
+          <w:noProof/>
+        </w:rPr>
+      </w:pPr>
+    </w:p>
+    <w:p>
+      <w:pPr>
+        <w:rPr>
+          <w:b/>
+          <w:bCs/>
+          <w:noProof/>
+        </w:rPr>
+      </w:pPr>
+    </w:p>
+    <w:p>
+      <w:pPr>
+        <w:rPr>
+          <w:b/>
+          <w:bCs/>
+          <w:noProof/>
+        </w:rPr>
+      </w:pPr>
+    </w:p>
+    <w:p>
+      <w:pPr>
+        <w:rPr>
+          <w:b/>
+          <w:bCs/>
+          <w:noProof/>
+        </w:rPr>
+      </w:pPr>
+    </w:p>
+    <w:p>
+      <w:pPr>
+        <w:rPr>
+          <w:b/>
+          <w:bCs/>
+          <w:noProof/>
+        </w:rPr>
+      </w:pPr>
+    </w:p>
+    <w:p>
+      <w:pPr>
+        <w:rPr>
+          <w:b/>
+          <w:bCs/>
+          <w:noProof/>
+        </w:rPr>
+      </w:pPr>
+    </w:p>
+    <w:p>
+      <w:pPr>
+        <w:rPr>
+          <w:b/>
+          <w:bCs/>
+          <w:noProof/>
+        </w:rPr>
+      </w:pPr>
+    </w:p>
+    <w:p>
+      <w:pPr>
+        <w:rPr>
+          <w:b/>
+          <w:bCs/>
+          <w:noProof/>
+        </w:rPr>
+      </w:pPr>
+    </w:p>
+    <w:p>
+      <w:pPr>
+        <w:rPr>
+          <w:b/>
+          <w:bCs/>
+          <w:noProof/>
+        </w:rPr>
+      </w:pPr>
+    </w:p>
+    <w:p>
+      <w:pPr>
+        <w:rPr>
+          <w:b/>
+          <w:bCs/>
+          <w:noProof/>
+        </w:rPr>
+      </w:pPr>
+    </w:p>
+    <w:p>
+      <w:pPr>
+        <w:rPr>
+          <w:b/>
+          <w:bCs/>
+          <w:noProof/>
+        </w:rPr>
+      </w:pPr>
+    </w:p>
+    <w:p>
+      <w:pPr>
+        <w:rPr>
+          <w:b/>
+          <w:bCs/>
+          <w:noProof/>
+        </w:rPr>
+      </w:pPr>
+    </w:p>
+    <w:p/>
+    <w:p>
+      <w:pPr>
         <w:pStyle w:val="Heading1"/>
       </w:pPr>
       <w:bookmarkStart w:id="3" w:name="_Toc85064410"/>
       <w:bookmarkStart w:id="4" w:name="_Toc88614961"/>
       <w:r>
+        <w:lastRenderedPageBreak/>
         <w:t>Introduction</w:t>
       </w:r>
       <w:bookmarkEnd w:id="3"/>
@@ -2741,7 +2926,6 @@
         <w:rPr>
           <w:rStyle w:val="Strong"/>
         </w:rPr>
-        <w:lastRenderedPageBreak/>
         <w:t>A decision process:</w:t>
       </w:r>
       <w:r>
@@ -2779,6 +2963,7 @@
         <w:rPr>
           <w:rStyle w:val="Strong"/>
         </w:rPr>
+        <w:lastRenderedPageBreak/>
         <w:t>An updating or optimization process:</w:t>
       </w:r>
       <w:r>
@@ -2905,6 +3090,11 @@
       </w:r>
     </w:p>
     <w:p>
+      <w:pPr>
+        <w:rPr>
+          <w:color w:val="000000"/>
+        </w:rPr>
+      </w:pPr>
       <w:r>
         <w:t>These nodes are connected by branches. These nodes and branches are reusable and can be used in any number of combinations to create more complex trees.</w:t>
       </w:r>
@@ -2971,6 +3161,13 @@
           </w:r>
         </w:sdtContent>
       </w:sdt>
+    </w:p>
+    <w:p>
+      <w:pPr>
+        <w:rPr>
+          <w:color w:val="000000"/>
+        </w:rPr>
+      </w:pPr>
     </w:p>
     <w:p>
       <w:pPr>
@@ -3087,6 +3284,91 @@
         </w:sdtContent>
       </w:sdt>
     </w:p>
+    <w:p>
+      <w:pPr>
+        <w:pStyle w:val="Heading2"/>
+      </w:pPr>
+      <w:r>
+        <w:t>Neural Networks</w:t>
+      </w:r>
+    </w:p>
+    <w:p>
+      <w:r>
+        <w:t>A n</w:t>
+      </w:r>
+      <w:r>
+        <w:t>eural network is a subset of machine learning inspired by the processes of the human brain. Neural networks attempt to mimic the ways in which biological neurons signal one another. Neural networks are made up of layers of nodes, these are divided into an input layer, one or multiple hidden layers and an output layer. The nodes connect to each other and have associated weights and</w:t>
+      </w:r>
+      <w:r>
+        <w:t xml:space="preserve"> threshold values. If a node is above the threshold value, it activates sending data to the next layer.</w:t>
+      </w:r>
+    </w:p>
+    <w:p>
+      <w:r>
+        <w:t>Neural networks train the data to learn and improve their own accuracy overtime. Once a network has been trained to be sufficiently accurate it enables a high velocity of data classification to be done. These algorithms are often used in speech and image recognition</w:t>
+      </w:r>
+      <w:r>
+        <w:t xml:space="preserve"> as well as in Google’s own search algorithm.</w:t>
+      </w:r>
+    </w:p>
+    <w:p>
+      <w:r>
+        <w:rPr>
+          <w:noProof/>
+        </w:rPr>
+        <w:lastRenderedPageBreak/>
+        <w:drawing>
+          <wp:inline distT="0" distB="0" distL="0" distR="0" wp14:anchorId="101DD98C" wp14:editId="3288277D">
+            <wp:extent cx="5731510" cy="3794760"/>
+            <wp:effectExtent l="0" t="0" r="2540" b="0"/>
+            <wp:docPr id="5" name="Picture 5" descr="Diagram&#10;&#10;Description automatically generated"/>
+            <wp:cNvGraphicFramePr>
+              <a:graphicFrameLocks xmlns:a="http://schemas.openxmlformats.org/drawingml/2006/main" noChangeAspect="1"/>
+            </wp:cNvGraphicFramePr>
+            <a:graphic xmlns:a="http://schemas.openxmlformats.org/drawingml/2006/main">
+              <a:graphicData uri="http://schemas.openxmlformats.org/drawingml/2006/picture">
+                <pic:pic xmlns:pic="http://schemas.openxmlformats.org/drawingml/2006/picture">
+                  <pic:nvPicPr>
+                    <pic:cNvPr id="5" name="Picture 5" descr="Diagram&#10;&#10;Description automatically generated"/>
+                    <pic:cNvPicPr/>
+                  </pic:nvPicPr>
+                  <pic:blipFill>
+                    <a:blip r:embed="rId9">
+                      <a:extLst>
+                        <a:ext uri="{28A0092B-C50C-407E-A947-70E740481C1C}">
+                          <a14:useLocalDpi xmlns:a14="http://schemas.microsoft.com/office/drawing/2010/main" val="0"/>
+                        </a:ext>
+                      </a:extLst>
+                    </a:blip>
+                    <a:stretch>
+                      <a:fillRect/>
+                    </a:stretch>
+                  </pic:blipFill>
+                  <pic:spPr>
+                    <a:xfrm>
+                      <a:off x="0" y="0"/>
+                      <a:ext cx="5731510" cy="3794760"/>
+                    </a:xfrm>
+                    <a:prstGeom prst="rect">
+                      <a:avLst/>
+                    </a:prstGeom>
+                  </pic:spPr>
+                </pic:pic>
+              </a:graphicData>
+            </a:graphic>
+          </wp:inline>
+        </w:drawing>
+      </w:r>
+    </w:p>
+    <w:p/>
+    <w:p/>
+    <w:p/>
+    <w:p/>
+    <w:p/>
+    <w:p/>
+    <w:p/>
+    <w:p/>
+    <w:p/>
     <w:p/>
     <w:p>
       <w:pPr>
@@ -3095,35 +3377,11 @@
       <w:bookmarkStart w:id="13" w:name="_Toc85064415"/>
       <w:bookmarkStart w:id="14" w:name="_Toc88614967"/>
       <w:r>
+        <w:lastRenderedPageBreak/>
         <w:t>Technologies</w:t>
       </w:r>
       <w:bookmarkEnd w:id="13"/>
       <w:bookmarkEnd w:id="14"/>
-    </w:p>
-    <w:p>
-      <w:pPr>
-        <w:pStyle w:val="Heading2"/>
-      </w:pPr>
-      <w:r>
-        <w:t>Introduction</w:t>
-      </w:r>
-    </w:p>
-    <w:p>
-      <w:r>
-        <w:t>There are many possible technologies which could be used in this project. This section will discus</w:t>
-      </w:r>
-      <w:r>
-        <w:t>s</w:t>
-      </w:r>
-      <w:r>
-        <w:t xml:space="preserve"> the various software which was considered for </w:t>
-      </w:r>
-      <w:r>
-        <w:t xml:space="preserve">use in </w:t>
-      </w:r>
-      <w:r>
-        <w:t>this project.</w:t>
-      </w:r>
     </w:p>
     <w:p>
       <w:pPr>
@@ -3210,7 +3468,6 @@
       <w:bookmarkStart w:id="16" w:name="_Toc88614969"/>
       <w:proofErr w:type="spellStart"/>
       <w:r>
-        <w:lastRenderedPageBreak/>
         <w:t>Bluestacks</w:t>
       </w:r>
       <w:bookmarkEnd w:id="16"/>
@@ -3474,6 +3731,7 @@
       </w:pPr>
       <w:bookmarkStart w:id="19" w:name="_Toc88614972"/>
       <w:r>
+        <w:lastRenderedPageBreak/>
         <w:t>Evaluation of Android Emulators</w:t>
       </w:r>
       <w:bookmarkEnd w:id="19"/>
@@ -3571,337 +3829,6 @@
         <w:t xml:space="preserve"> as being the least resources intensive when compared to other common emulators.</w:t>
       </w:r>
     </w:p>
-    <w:p/>
-    <w:p>
-      <w:pPr>
-        <w:keepNext/>
-        <w:jc w:val="center"/>
-      </w:pPr>
-      <w:r>
-        <w:rPr>
-          <w:noProof/>
-        </w:rPr>
-        <w:lastRenderedPageBreak/>
-        <w:drawing>
-          <wp:inline distT="0" distB="0" distL="0" distR="0" wp14:anchorId="41FA837D" wp14:editId="72388B46">
-            <wp:extent cx="2847497" cy="2276475"/>
-            <wp:effectExtent l="0" t="0" r="0" b="0"/>
-            <wp:docPr id="2" name="Picture 2" descr="Diagram&#10;&#10;Description automatically generated with medium confidence"/>
-            <wp:cNvGraphicFramePr>
-              <a:graphicFrameLocks xmlns:a="http://schemas.openxmlformats.org/drawingml/2006/main" noChangeAspect="1"/>
-            </wp:cNvGraphicFramePr>
-            <a:graphic xmlns:a="http://schemas.openxmlformats.org/drawingml/2006/main">
-              <a:graphicData uri="http://schemas.openxmlformats.org/drawingml/2006/picture">
-                <pic:pic xmlns:pic="http://schemas.openxmlformats.org/drawingml/2006/picture">
-                  <pic:nvPicPr>
-                    <pic:cNvPr id="2" name="Picture 2" descr="Diagram&#10;&#10;Description automatically generated with medium confidence"/>
-                    <pic:cNvPicPr/>
-                  </pic:nvPicPr>
-                  <pic:blipFill>
-                    <a:blip r:embed="rId9" cstate="print">
-                      <a:extLst>
-                        <a:ext uri="{28A0092B-C50C-407E-A947-70E740481C1C}">
-                          <a14:useLocalDpi xmlns:a14="http://schemas.microsoft.com/office/drawing/2010/main" val="0"/>
-                        </a:ext>
-                      </a:extLst>
-                    </a:blip>
-                    <a:stretch>
-                      <a:fillRect/>
-                    </a:stretch>
-                  </pic:blipFill>
-                  <pic:spPr>
-                    <a:xfrm>
-                      <a:off x="0" y="0"/>
-                      <a:ext cx="2865189" cy="2290619"/>
-                    </a:xfrm>
-                    <a:prstGeom prst="rect">
-                      <a:avLst/>
-                    </a:prstGeom>
-                  </pic:spPr>
-                </pic:pic>
-              </a:graphicData>
-            </a:graphic>
-          </wp:inline>
-        </w:drawing>
-      </w:r>
-    </w:p>
-    <w:p>
-      <w:pPr>
-        <w:pStyle w:val="Caption"/>
-        <w:spacing w:line="360" w:lineRule="auto"/>
-        <w:jc w:val="center"/>
-        <w:rPr>
-          <w:i w:val="0"/>
-          <w:color w:val="000000"/>
-        </w:rPr>
-      </w:pPr>
-      <w:r>
-        <w:t xml:space="preserve">Figure 4.2.1 – CPU usage of emulators </w:t>
-      </w:r>
-      <w:sdt>
-        <w:sdtPr>
-          <w:rPr>
-            <w:i w:val="0"/>
-            <w:color w:val="000000"/>
-          </w:rPr>
-          <w:tag w:val="MENDELEY_CITATION_v3_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"/>
-          <w:id w:val="310918149"/>
-          <w:placeholder>
-            <w:docPart w:val="DefaultPlaceholder_-1854013440"/>
-          </w:placeholder>
-        </w:sdtPr>
-        <w:sdtEndPr/>
-        <w:sdtContent>
-          <w:r>
-            <w:rPr>
-              <w:i w:val="0"/>
-              <w:color w:val="000000"/>
-            </w:rPr>
-            <w:t>(</w:t>
-          </w:r>
-          <w:proofErr w:type="spellStart"/>
-          <w:r>
-            <w:rPr>
-              <w:i w:val="0"/>
-              <w:color w:val="000000"/>
-            </w:rPr>
-            <w:t>Blustacks</w:t>
-          </w:r>
-          <w:proofErr w:type="spellEnd"/>
-          <w:r>
-            <w:rPr>
-              <w:i w:val="0"/>
-              <w:color w:val="000000"/>
-            </w:rPr>
-            <w:t>, 2021)</w:t>
-          </w:r>
-        </w:sdtContent>
-      </w:sdt>
-    </w:p>
-    <w:p>
-      <w:pPr>
-        <w:jc w:val="center"/>
-      </w:pPr>
-    </w:p>
-    <w:p>
-      <w:pPr>
-        <w:keepNext/>
-        <w:jc w:val="center"/>
-      </w:pPr>
-      <w:r>
-        <w:rPr>
-          <w:noProof/>
-        </w:rPr>
-        <w:drawing>
-          <wp:inline distT="0" distB="0" distL="0" distR="0" wp14:anchorId="2F49FD91" wp14:editId="24F676C0">
-            <wp:extent cx="2819400" cy="2297437"/>
-            <wp:effectExtent l="0" t="0" r="0" b="7620"/>
-            <wp:docPr id="3" name="Picture 3" descr="Diagram&#10;&#10;Description automatically generated with medium confidence"/>
-            <wp:cNvGraphicFramePr>
-              <a:graphicFrameLocks xmlns:a="http://schemas.openxmlformats.org/drawingml/2006/main" noChangeAspect="1"/>
-            </wp:cNvGraphicFramePr>
-            <a:graphic xmlns:a="http://schemas.openxmlformats.org/drawingml/2006/main">
-              <a:graphicData uri="http://schemas.openxmlformats.org/drawingml/2006/picture">
-                <pic:pic xmlns:pic="http://schemas.openxmlformats.org/drawingml/2006/picture">
-                  <pic:nvPicPr>
-                    <pic:cNvPr id="3" name="Picture 3" descr="Diagram&#10;&#10;Description automatically generated with medium confidence"/>
-                    <pic:cNvPicPr/>
-                  </pic:nvPicPr>
-                  <pic:blipFill>
-                    <a:blip r:embed="rId10" cstate="print">
-                      <a:extLst>
-                        <a:ext uri="{28A0092B-C50C-407E-A947-70E740481C1C}">
-                          <a14:useLocalDpi xmlns:a14="http://schemas.microsoft.com/office/drawing/2010/main" val="0"/>
-                        </a:ext>
-                      </a:extLst>
-                    </a:blip>
-                    <a:stretch>
-                      <a:fillRect/>
-                    </a:stretch>
-                  </pic:blipFill>
-                  <pic:spPr>
-                    <a:xfrm>
-                      <a:off x="0" y="0"/>
-                      <a:ext cx="2841666" cy="2315581"/>
-                    </a:xfrm>
-                    <a:prstGeom prst="rect">
-                      <a:avLst/>
-                    </a:prstGeom>
-                  </pic:spPr>
-                </pic:pic>
-              </a:graphicData>
-            </a:graphic>
-          </wp:inline>
-        </w:drawing>
-      </w:r>
-    </w:p>
-    <w:p>
-      <w:pPr>
-        <w:pStyle w:val="Caption"/>
-        <w:spacing w:line="360" w:lineRule="auto"/>
-        <w:jc w:val="center"/>
-        <w:rPr>
-          <w:i w:val="0"/>
-          <w:color w:val="000000"/>
-        </w:rPr>
-      </w:pPr>
-      <w:r>
-        <w:t xml:space="preserve">Figure 4.2.2 – RAM usage on a single </w:t>
-      </w:r>
-      <w:proofErr w:type="spellStart"/>
-      <w:r>
-        <w:t>snstance</w:t>
-      </w:r>
-      <w:proofErr w:type="spellEnd"/>
-      <w:r>
-        <w:t xml:space="preserve"> </w:t>
-      </w:r>
-      <w:sdt>
-        <w:sdtPr>
-          <w:rPr>
-            <w:i w:val="0"/>
-            <w:color w:val="000000"/>
-          </w:rPr>
-          <w:tag w:val="MENDELEY_CITATION_v3_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"/>
-          <w:id w:val="-1660916006"/>
-          <w:placeholder>
-            <w:docPart w:val="DefaultPlaceholder_-1854013440"/>
-          </w:placeholder>
-        </w:sdtPr>
-        <w:sdtEndPr/>
-        <w:sdtContent>
-          <w:r>
-            <w:rPr>
-              <w:i w:val="0"/>
-              <w:color w:val="000000"/>
-            </w:rPr>
-            <w:t>(</w:t>
-          </w:r>
-          <w:proofErr w:type="spellStart"/>
-          <w:r>
-            <w:rPr>
-              <w:i w:val="0"/>
-              <w:color w:val="000000"/>
-            </w:rPr>
-            <w:t>Blustacks</w:t>
-          </w:r>
-          <w:proofErr w:type="spellEnd"/>
-          <w:r>
-            <w:rPr>
-              <w:i w:val="0"/>
-              <w:color w:val="000000"/>
-            </w:rPr>
-            <w:t>, 2021)</w:t>
-          </w:r>
-        </w:sdtContent>
-      </w:sdt>
-    </w:p>
-    <w:p>
-      <w:pPr>
-        <w:keepNext/>
-        <w:jc w:val="center"/>
-      </w:pPr>
-      <w:r>
-        <w:rPr>
-          <w:noProof/>
-        </w:rPr>
-        <w:drawing>
-          <wp:inline distT="0" distB="0" distL="0" distR="0" wp14:anchorId="2AA88877" wp14:editId="67248FA5">
-            <wp:extent cx="2800326" cy="2281898"/>
-            <wp:effectExtent l="0" t="0" r="635" b="4445"/>
-            <wp:docPr id="4" name="Picture 4" descr="A picture containing graphical user interface&#10;&#10;Description automatically generated"/>
-            <wp:cNvGraphicFramePr>
-              <a:graphicFrameLocks xmlns:a="http://schemas.openxmlformats.org/drawingml/2006/main" noChangeAspect="1"/>
-            </wp:cNvGraphicFramePr>
-            <a:graphic xmlns:a="http://schemas.openxmlformats.org/drawingml/2006/main">
-              <a:graphicData uri="http://schemas.openxmlformats.org/drawingml/2006/picture">
-                <pic:pic xmlns:pic="http://schemas.openxmlformats.org/drawingml/2006/picture">
-                  <pic:nvPicPr>
-                    <pic:cNvPr id="4" name="Picture 4" descr="A picture containing graphical user interface&#10;&#10;Description automatically generated"/>
-                    <pic:cNvPicPr/>
-                  </pic:nvPicPr>
-                  <pic:blipFill>
-                    <a:blip r:embed="rId11" cstate="print">
-                      <a:extLst>
-                        <a:ext uri="{28A0092B-C50C-407E-A947-70E740481C1C}">
-                          <a14:useLocalDpi xmlns:a14="http://schemas.microsoft.com/office/drawing/2010/main" val="0"/>
-                        </a:ext>
-                      </a:extLst>
-                    </a:blip>
-                    <a:stretch>
-                      <a:fillRect/>
-                    </a:stretch>
-                  </pic:blipFill>
-                  <pic:spPr>
-                    <a:xfrm>
-                      <a:off x="0" y="0"/>
-                      <a:ext cx="2836373" cy="2311271"/>
-                    </a:xfrm>
-                    <a:prstGeom prst="rect">
-                      <a:avLst/>
-                    </a:prstGeom>
-                  </pic:spPr>
-                </pic:pic>
-              </a:graphicData>
-            </a:graphic>
-          </wp:inline>
-        </w:drawing>
-      </w:r>
-    </w:p>
-    <w:p>
-      <w:pPr>
-        <w:pStyle w:val="Caption"/>
-        <w:spacing w:line="360" w:lineRule="auto"/>
-        <w:jc w:val="center"/>
-        <w:rPr>
-          <w:i w:val="0"/>
-          <w:color w:val="000000"/>
-        </w:rPr>
-      </w:pPr>
-      <w:r>
-        <w:t xml:space="preserve">Figure 4.2.3 – Single and Multi-core usage score for android emulators </w:t>
-      </w:r>
-      <w:sdt>
-        <w:sdtPr>
-          <w:rPr>
-            <w:i w:val="0"/>
-            <w:color w:val="000000"/>
-          </w:rPr>
-          <w:tag w:val="MENDELEY_CITATION_v3_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"/>
-          <w:id w:val="465635388"/>
-          <w:placeholder>
-            <w:docPart w:val="DefaultPlaceholder_-1854013440"/>
-          </w:placeholder>
-        </w:sdtPr>
-        <w:sdtEndPr/>
-        <w:sdtContent>
-          <w:r>
-            <w:rPr>
-              <w:i w:val="0"/>
-              <w:color w:val="000000"/>
-            </w:rPr>
-            <w:t>(</w:t>
-          </w:r>
-          <w:proofErr w:type="spellStart"/>
-          <w:r>
-            <w:rPr>
-              <w:i w:val="0"/>
-              <w:color w:val="000000"/>
-            </w:rPr>
-            <w:t>Blustacks</w:t>
-          </w:r>
-          <w:proofErr w:type="spellEnd"/>
-          <w:r>
-            <w:rPr>
-              <w:i w:val="0"/>
-              <w:color w:val="000000"/>
-            </w:rPr>
-            <w:t>, 2021)</w:t>
-          </w:r>
-        </w:sdtContent>
-      </w:sdt>
-    </w:p>
-    <w:p/>
     <w:p>
       <w:pPr>
         <w:pStyle w:val="Heading2"/>
@@ -3936,6 +3863,17 @@
         <w:t>C# - Object-oriented language created by Microsoft</w:t>
       </w:r>
     </w:p>
+    <w:p/>
+    <w:p/>
+    <w:p/>
+    <w:p/>
+    <w:p/>
+    <w:p/>
+    <w:p/>
+    <w:p/>
+    <w:p/>
+    <w:p/>
+    <w:p/>
     <w:p>
       <w:pPr>
         <w:pStyle w:val="Heading1"/>
@@ -3943,6 +3881,7 @@
       <w:bookmarkStart w:id="21" w:name="_Toc85064416"/>
       <w:bookmarkStart w:id="22" w:name="_Toc88614974"/>
       <w:r>
+        <w:lastRenderedPageBreak/>
         <w:t>Methodology</w:t>
       </w:r>
       <w:bookmarkEnd w:id="21"/>
@@ -4290,7 +4229,6 @@
               <w:spacing w:line="360" w:lineRule="auto"/>
             </w:pPr>
             <w:r>
-              <w:lastRenderedPageBreak/>
               <w:t>Prototype</w:t>
             </w:r>
           </w:p>
@@ -4468,6 +4406,7 @@
               <w:spacing w:line="360" w:lineRule="auto"/>
             </w:pPr>
             <w:r>
+              <w:lastRenderedPageBreak/>
               <w:t>2</w:t>
             </w:r>
           </w:p>
@@ -4633,6 +4572,19 @@
       </w:tr>
     </w:tbl>
     <w:p/>
+    <w:p/>
+    <w:p/>
+    <w:p/>
+    <w:p/>
+    <w:p/>
+    <w:p/>
+    <w:p/>
+    <w:p/>
+    <w:p/>
+    <w:p/>
+    <w:p/>
+    <w:p/>
+    <w:p/>
     <w:p>
       <w:pPr>
         <w:pStyle w:val="Heading1"/>
@@ -4640,6 +4592,7 @@
       <w:bookmarkStart w:id="28" w:name="_Toc85064417"/>
       <w:bookmarkStart w:id="29" w:name="_Toc88614980"/>
       <w:r>
+        <w:lastRenderedPageBreak/>
         <w:t>Implementation</w:t>
       </w:r>
       <w:bookmarkEnd w:id="28"/>
@@ -4753,6 +4706,9 @@
             <w:pPr>
               <w:spacing w:line="360" w:lineRule="auto"/>
             </w:pPr>
+            <w:r>
+              <w:t>Prepare Search Tree</w:t>
+            </w:r>
           </w:p>
         </w:tc>
         <w:tc>
@@ -4852,6 +4808,225 @@
             <w:pPr>
               <w:spacing w:line="360" w:lineRule="auto"/>
             </w:pPr>
+            <w:r>
+              <w:t>Create a Card object to reference the game’s cards within the search tree.</w:t>
+            </w:r>
+          </w:p>
+        </w:tc>
+        <w:tc>
+          <w:tcPr>
+            <w:tcW w:w="2254" w:type="dxa"/>
+          </w:tcPr>
+          <w:p>
+            <w:pPr>
+              <w:spacing w:line="360" w:lineRule="auto"/>
+            </w:pPr>
+            <w:r>
+              <w:t>Completed</w:t>
+            </w:r>
+          </w:p>
+        </w:tc>
+      </w:tr>
+      <w:tr>
+        <w:tc>
+          <w:tcPr>
+            <w:tcW w:w="2254" w:type="dxa"/>
+          </w:tcPr>
+          <w:p>
+            <w:r>
+              <w:t>2</w:t>
+            </w:r>
+          </w:p>
+        </w:tc>
+        <w:tc>
+          <w:tcPr>
+            <w:tcW w:w="2254" w:type="dxa"/>
+          </w:tcPr>
+          <w:p>
+            <w:r>
+              <w:t>Create a Node class to store information about each turn in the game.</w:t>
+            </w:r>
+          </w:p>
+        </w:tc>
+        <w:tc>
+          <w:tcPr>
+            <w:tcW w:w="2254" w:type="dxa"/>
+          </w:tcPr>
+          <w:p>
+            <w:r>
+              <w:t>Completed</w:t>
+            </w:r>
+          </w:p>
+        </w:tc>
+      </w:tr>
+      <w:tr>
+        <w:tc>
+          <w:tcPr>
+            <w:tcW w:w="2254" w:type="dxa"/>
+          </w:tcPr>
+          <w:p>
+            <w:r>
+              <w:t>3</w:t>
+            </w:r>
+          </w:p>
+        </w:tc>
+        <w:tc>
+          <w:tcPr>
+            <w:tcW w:w="2254" w:type="dxa"/>
+          </w:tcPr>
+          <w:p>
+            <w:r>
+              <w:t>Create a method to create children, Nodes showing each possible sequence of events, for the first node.</w:t>
+            </w:r>
+          </w:p>
+        </w:tc>
+        <w:tc>
+          <w:tcPr>
+            <w:tcW w:w="2254" w:type="dxa"/>
+          </w:tcPr>
+          <w:p>
+            <w:r>
+              <w:t>Completed</w:t>
+            </w:r>
+          </w:p>
+        </w:tc>
+      </w:tr>
+      <w:tr>
+        <w:tc>
+          <w:tcPr>
+            <w:tcW w:w="2254" w:type="dxa"/>
+          </w:tcPr>
+          <w:p>
+            <w:r>
+              <w:t>4</w:t>
+            </w:r>
+          </w:p>
+        </w:tc>
+        <w:tc>
+          <w:tcPr>
+            <w:tcW w:w="2254" w:type="dxa"/>
+          </w:tcPr>
+          <w:p>
+            <w:r>
+              <w:t>Create a method for making children for each subsequent child Node of the first for three turns</w:t>
+            </w:r>
+          </w:p>
+        </w:tc>
+        <w:tc>
+          <w:tcPr>
+            <w:tcW w:w="2254" w:type="dxa"/>
+          </w:tcPr>
+          <w:p>
+            <w:r>
+              <w:t>Completed</w:t>
+            </w:r>
+          </w:p>
+        </w:tc>
+      </w:tr>
+    </w:tbl>
+    <w:p/>
+    <w:p/>
+    <w:tbl>
+      <w:tblPr>
+        <w:tblStyle w:val="TableGrid"/>
+        <w:tblW w:w="0" w:type="auto"/>
+        <w:tblLook w:val="04A0" w:firstRow="1" w:lastRow="0" w:firstColumn="1" w:lastColumn="0" w:noHBand="0" w:noVBand="1"/>
+      </w:tblPr>
+      <w:tblGrid>
+        <w:gridCol w:w="1696"/>
+        <w:gridCol w:w="2812"/>
+        <w:gridCol w:w="2254"/>
+        <w:gridCol w:w="2254"/>
+      </w:tblGrid>
+      <w:tr>
+        <w:tc>
+          <w:tcPr>
+            <w:tcW w:w="1696" w:type="dxa"/>
+          </w:tcPr>
+          <w:p>
+            <w:pPr>
+              <w:spacing w:line="360" w:lineRule="auto"/>
+            </w:pPr>
+            <w:r>
+              <w:t>Sprint Number</w:t>
+            </w:r>
+          </w:p>
+        </w:tc>
+        <w:tc>
+          <w:tcPr>
+            <w:tcW w:w="2812" w:type="dxa"/>
+          </w:tcPr>
+          <w:p>
+            <w:pPr>
+              <w:spacing w:line="360" w:lineRule="auto"/>
+            </w:pPr>
+            <w:r>
+              <w:t>Sprint Name</w:t>
+            </w:r>
+          </w:p>
+        </w:tc>
+        <w:tc>
+          <w:tcPr>
+            <w:tcW w:w="2254" w:type="dxa"/>
+          </w:tcPr>
+          <w:p>
+            <w:pPr>
+              <w:spacing w:line="360" w:lineRule="auto"/>
+            </w:pPr>
+            <w:r>
+              <w:t>Start Date</w:t>
+            </w:r>
+          </w:p>
+        </w:tc>
+        <w:tc>
+          <w:tcPr>
+            <w:tcW w:w="2254" w:type="dxa"/>
+          </w:tcPr>
+          <w:p>
+            <w:pPr>
+              <w:spacing w:line="360" w:lineRule="auto"/>
+            </w:pPr>
+            <w:r>
+              <w:t>Finish Date</w:t>
+            </w:r>
+          </w:p>
+        </w:tc>
+      </w:tr>
+      <w:tr>
+        <w:tc>
+          <w:tcPr>
+            <w:tcW w:w="1696" w:type="dxa"/>
+          </w:tcPr>
+          <w:p>
+            <w:pPr>
+              <w:spacing w:line="360" w:lineRule="auto"/>
+            </w:pPr>
+            <w:r>
+              <w:t>2</w:t>
+            </w:r>
+          </w:p>
+        </w:tc>
+        <w:tc>
+          <w:tcPr>
+            <w:tcW w:w="2812" w:type="dxa"/>
+          </w:tcPr>
+          <w:p>
+            <w:pPr>
+              <w:spacing w:line="360" w:lineRule="auto"/>
+            </w:pPr>
+            <w:r>
+              <w:t>Prepare Minimax algorithm</w:t>
+            </w:r>
+          </w:p>
+        </w:tc>
+        <w:tc>
+          <w:tcPr>
+            <w:tcW w:w="2254" w:type="dxa"/>
+          </w:tcPr>
+          <w:p>
+            <w:pPr>
+              <w:spacing w:line="360" w:lineRule="auto"/>
+            </w:pPr>
           </w:p>
         </w:tc>
         <w:tc>
@@ -4867,6 +5042,165 @@
       </w:tr>
     </w:tbl>
     <w:p/>
+    <w:tbl>
+      <w:tblPr>
+        <w:tblStyle w:val="TableGrid"/>
+        <w:tblW w:w="0" w:type="auto"/>
+        <w:tblLook w:val="04A0" w:firstRow="1" w:lastRow="0" w:firstColumn="1" w:lastColumn="0" w:noHBand="0" w:noVBand="1"/>
+      </w:tblPr>
+      <w:tblGrid>
+        <w:gridCol w:w="2254"/>
+        <w:gridCol w:w="2254"/>
+        <w:gridCol w:w="2254"/>
+      </w:tblGrid>
+      <w:tr>
+        <w:tc>
+          <w:tcPr>
+            <w:tcW w:w="2254" w:type="dxa"/>
+          </w:tcPr>
+          <w:p>
+            <w:pPr>
+              <w:spacing w:line="360" w:lineRule="auto"/>
+            </w:pPr>
+            <w:r>
+              <w:t>Task Number</w:t>
+            </w:r>
+          </w:p>
+        </w:tc>
+        <w:tc>
+          <w:tcPr>
+            <w:tcW w:w="2254" w:type="dxa"/>
+          </w:tcPr>
+          <w:p>
+            <w:pPr>
+              <w:spacing w:line="360" w:lineRule="auto"/>
+            </w:pPr>
+            <w:r>
+              <w:t>Details</w:t>
+            </w:r>
+          </w:p>
+        </w:tc>
+        <w:tc>
+          <w:tcPr>
+            <w:tcW w:w="2254" w:type="dxa"/>
+          </w:tcPr>
+          <w:p>
+            <w:pPr>
+              <w:spacing w:line="360" w:lineRule="auto"/>
+            </w:pPr>
+            <w:r>
+              <w:t>Status</w:t>
+            </w:r>
+          </w:p>
+        </w:tc>
+      </w:tr>
+      <w:tr>
+        <w:tc>
+          <w:tcPr>
+            <w:tcW w:w="2254" w:type="dxa"/>
+          </w:tcPr>
+          <w:p>
+            <w:pPr>
+              <w:spacing w:line="360" w:lineRule="auto"/>
+            </w:pPr>
+            <w:r>
+              <w:lastRenderedPageBreak/>
+              <w:t>1</w:t>
+            </w:r>
+          </w:p>
+        </w:tc>
+        <w:tc>
+          <w:tcPr>
+            <w:tcW w:w="2254" w:type="dxa"/>
+          </w:tcPr>
+          <w:p>
+            <w:pPr>
+              <w:spacing w:line="360" w:lineRule="auto"/>
+            </w:pPr>
+            <w:r>
+              <w:t>Create method to calculate the damage each move will do</w:t>
+            </w:r>
+          </w:p>
+        </w:tc>
+        <w:tc>
+          <w:tcPr>
+            <w:tcW w:w="2254" w:type="dxa"/>
+          </w:tcPr>
+          <w:p>
+            <w:pPr>
+              <w:spacing w:line="360" w:lineRule="auto"/>
+            </w:pPr>
+            <w:r>
+              <w:t>Completed</w:t>
+            </w:r>
+          </w:p>
+        </w:tc>
+      </w:tr>
+      <w:tr>
+        <w:tc>
+          <w:tcPr>
+            <w:tcW w:w="2254" w:type="dxa"/>
+          </w:tcPr>
+          <w:p>
+            <w:r>
+              <w:t>2</w:t>
+            </w:r>
+          </w:p>
+        </w:tc>
+        <w:tc>
+          <w:tcPr>
+            <w:tcW w:w="2254" w:type="dxa"/>
+          </w:tcPr>
+          <w:p>
+            <w:r>
+              <w:t>Create a method which finds the move which will do the maximum damage for each move</w:t>
+            </w:r>
+          </w:p>
+        </w:tc>
+        <w:tc>
+          <w:tcPr>
+            <w:tcW w:w="2254" w:type="dxa"/>
+          </w:tcPr>
+          <w:p>
+            <w:r>
+              <w:t>Completed</w:t>
+            </w:r>
+          </w:p>
+        </w:tc>
+      </w:tr>
+      <w:tr>
+        <w:tc>
+          <w:tcPr>
+            <w:tcW w:w="2254" w:type="dxa"/>
+          </w:tcPr>
+          <w:p>
+            <w:r>
+              <w:t>3</w:t>
+            </w:r>
+          </w:p>
+        </w:tc>
+        <w:tc>
+          <w:tcPr>
+            <w:tcW w:w="2254" w:type="dxa"/>
+          </w:tcPr>
+          <w:p>
+            <w:r>
+              <w:t xml:space="preserve">Utilise these to find the optimal for each possible path for each </w:t>
+            </w:r>
+          </w:p>
+        </w:tc>
+        <w:tc>
+          <w:tcPr>
+            <w:tcW w:w="2254" w:type="dxa"/>
+          </w:tcPr>
+          <w:p>
+            <w:r>
+              <w:t>Completed</w:t>
+            </w:r>
+          </w:p>
+        </w:tc>
+      </w:tr>
+    </w:tbl>
     <w:p/>
     <w:p>
       <w:pPr>
@@ -4875,7 +5209,6 @@
       <w:bookmarkStart w:id="32" w:name="_Toc85064418"/>
       <w:bookmarkStart w:id="33" w:name="_Toc88614983"/>
       <w:r>
-        <w:lastRenderedPageBreak/>
         <w:t>Findings &amp; Conclusions</w:t>
       </w:r>
       <w:bookmarkEnd w:id="32"/>
@@ -5146,6 +5479,7 @@
             <w:rPr>
               <w:rFonts w:eastAsia="Times New Roman"/>
             </w:rPr>
+            <w:lastRenderedPageBreak/>
             <w:t>LDPlayer</w:t>
           </w:r>
           <w:proofErr w:type="spellEnd"/>
@@ -5373,7 +5707,6 @@
             <w:rPr>
               <w:rFonts w:eastAsia="Times New Roman"/>
             </w:rPr>
-            <w:lastRenderedPageBreak/>
             <w:t xml:space="preserve">Stanek, M., 2021. </w:t>
           </w:r>
           <w:r>
@@ -5572,7 +5905,7 @@
       <w:lvlText w:val="%1.%2.%3"/>
       <w:lvlJc w:val="left"/>
       <w:pPr>
-        <w:ind w:left="720" w:hanging="720"/>
+        <w:ind w:left="5256" w:hanging="720"/>
       </w:pPr>
     </w:lvl>
     <w:lvl w:ilvl="3">
@@ -6641,6 +6974,7 @@
       </w:numPr>
       <w:suppressAutoHyphens/>
       <w:spacing w:before="40" w:after="0"/>
+      <w:ind w:left="720"/>
       <w:outlineLvl w:val="2"/>
     </w:pPr>
     <w:rPr>
@@ -7243,6 +7577,7 @@
     <w:rsidRoot w:val="008A41BB"/>
     <w:rsid w:val="001663C6"/>
     <w:rsid w:val="001C36EA"/>
+    <w:rsid w:val="003201D5"/>
     <w:rsid w:val="003B43C3"/>
     <w:rsid w:val="004E0D3E"/>
     <w:rsid w:val="008A41BB"/>
@@ -7253,6 +7588,7 @@
     <w:rsid w:val="00C77E09"/>
     <w:rsid w:val="00C855F1"/>
     <w:rsid w:val="00D86962"/>
+    <w:rsid w:val="00E62DC5"/>
   </w:rsids>
   <m:mathPr>
     <m:mathFont m:val="Cambria Math"/>

--- a/Player Emulation in Video Games using Artificial Intelligence.docx
+++ b/Player Emulation in Video Games using Artificial Intelligence.docx
@@ -2465,159 +2465,26 @@
         </w:p>
       </w:sdtContent>
     </w:sdt>
-    <w:p>
-      <w:pPr>
-        <w:rPr>
-          <w:b/>
-          <w:bCs/>
-          <w:noProof/>
-        </w:rPr>
-      </w:pPr>
-    </w:p>
-    <w:p>
-      <w:pPr>
-        <w:rPr>
-          <w:b/>
-          <w:bCs/>
-          <w:noProof/>
-        </w:rPr>
-      </w:pPr>
-    </w:p>
-    <w:p>
-      <w:pPr>
-        <w:rPr>
-          <w:b/>
-          <w:bCs/>
-          <w:noProof/>
-        </w:rPr>
-      </w:pPr>
-    </w:p>
-    <w:p>
-      <w:pPr>
-        <w:rPr>
-          <w:b/>
-          <w:bCs/>
-          <w:noProof/>
-        </w:rPr>
-      </w:pPr>
-    </w:p>
-    <w:p>
-      <w:pPr>
-        <w:rPr>
-          <w:b/>
-          <w:bCs/>
-          <w:noProof/>
-        </w:rPr>
-      </w:pPr>
-    </w:p>
-    <w:p>
-      <w:pPr>
-        <w:rPr>
-          <w:b/>
-          <w:bCs/>
-          <w:noProof/>
-        </w:rPr>
-      </w:pPr>
-    </w:p>
-    <w:p>
-      <w:pPr>
-        <w:rPr>
-          <w:b/>
-          <w:bCs/>
-          <w:noProof/>
-        </w:rPr>
-      </w:pPr>
-    </w:p>
-    <w:p>
-      <w:pPr>
-        <w:rPr>
-          <w:b/>
-          <w:bCs/>
-          <w:noProof/>
-        </w:rPr>
-      </w:pPr>
-    </w:p>
-    <w:p>
-      <w:pPr>
-        <w:rPr>
-          <w:b/>
-          <w:bCs/>
-          <w:noProof/>
-        </w:rPr>
-      </w:pPr>
-    </w:p>
-    <w:p>
-      <w:pPr>
-        <w:rPr>
-          <w:b/>
-          <w:bCs/>
-          <w:noProof/>
-        </w:rPr>
-      </w:pPr>
-    </w:p>
-    <w:p>
-      <w:pPr>
-        <w:rPr>
-          <w:b/>
-          <w:bCs/>
-          <w:noProof/>
-        </w:rPr>
-      </w:pPr>
-    </w:p>
-    <w:p>
-      <w:pPr>
-        <w:rPr>
-          <w:b/>
-          <w:bCs/>
-          <w:noProof/>
-        </w:rPr>
-      </w:pPr>
-    </w:p>
-    <w:p>
-      <w:pPr>
-        <w:rPr>
-          <w:b/>
-          <w:bCs/>
-          <w:noProof/>
-        </w:rPr>
-      </w:pPr>
-    </w:p>
-    <w:p>
-      <w:pPr>
-        <w:rPr>
-          <w:b/>
-          <w:bCs/>
-          <w:noProof/>
-        </w:rPr>
-      </w:pPr>
-    </w:p>
-    <w:p>
-      <w:pPr>
-        <w:rPr>
-          <w:b/>
-          <w:bCs/>
-          <w:noProof/>
-        </w:rPr>
-      </w:pPr>
-    </w:p>
-    <w:p>
-      <w:pPr>
-        <w:rPr>
-          <w:b/>
-          <w:bCs/>
-          <w:noProof/>
-        </w:rPr>
-      </w:pPr>
-    </w:p>
-    <w:p>
-      <w:pPr>
-        <w:rPr>
-          <w:b/>
-          <w:bCs/>
-          <w:noProof/>
-        </w:rPr>
-      </w:pPr>
-    </w:p>
+    <w:p/>
+    <w:p/>
+    <w:p/>
+    <w:p/>
+    <w:p/>
+    <w:p/>
+    <w:p/>
+    <w:p/>
+    <w:p/>
+    <w:p/>
+    <w:p/>
+    <w:p/>
+    <w:p/>
+    <w:p/>
+    <w:p/>
+    <w:p/>
+    <w:p/>
+    <w:p/>
+    <w:p/>
+    <w:p/>
     <w:p/>
     <w:p>
       <w:pPr>
@@ -2632,6 +2499,30 @@
       <w:bookmarkEnd w:id="3"/>
       <w:bookmarkEnd w:id="4"/>
     </w:p>
+    <w:p/>
+    <w:p/>
+    <w:p/>
+    <w:p/>
+    <w:p/>
+    <w:p/>
+    <w:p/>
+    <w:p/>
+    <w:p/>
+    <w:p/>
+    <w:p/>
+    <w:p/>
+    <w:p/>
+    <w:p/>
+    <w:p/>
+    <w:p/>
+    <w:p/>
+    <w:p/>
+    <w:p/>
+    <w:p/>
+    <w:p/>
+    <w:p/>
+    <w:p/>
+    <w:p/>
     <w:p>
       <w:pPr>
         <w:pStyle w:val="Heading1"/>
@@ -2639,6 +2530,7 @@
       <w:bookmarkStart w:id="5" w:name="_Toc85064411"/>
       <w:bookmarkStart w:id="6" w:name="_Toc88614962"/>
       <w:r>
+        <w:lastRenderedPageBreak/>
         <w:t>Artificial Intelligence</w:t>
       </w:r>
       <w:bookmarkEnd w:id="5"/>
@@ -2860,7 +2752,7 @@
           <w:rPr>
             <w:color w:val="000000"/>
           </w:rPr>
-          <w:tag w:val="MENDELEY_CITATION_v3_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"/>
+          <w:tag w:val="MENDELEY_CITATION_v3_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"/>
           <w:id w:val="-51154111"/>
           <w:placeholder>
             <w:docPart w:val="DefaultPlaceholder_-1854013440"/>
@@ -2872,7 +2764,7 @@
             <w:rPr>
               <w:color w:val="000000"/>
             </w:rPr>
-            <w:t>(European Parliament, 2021)</w:t>
+            <w:t>(Anon., 2021a)</w:t>
           </w:r>
         </w:sdtContent>
       </w:sdt>
@@ -2963,7 +2855,6 @@
         <w:rPr>
           <w:rStyle w:val="Strong"/>
         </w:rPr>
-        <w:lastRenderedPageBreak/>
         <w:t>An updating or optimization process:</w:t>
       </w:r>
       <w:r>
@@ -2974,7 +2865,7 @@
           <w:rPr>
             <w:color w:val="000000"/>
           </w:rPr>
-          <w:tag w:val="MENDELEY_CITATION_v3_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"/>
+          <w:tag w:val="MENDELEY_CITATION_v3_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"/>
           <w:id w:val="-443549363"/>
           <w:placeholder>
             <w:docPart w:val="DefaultPlaceholder_-1854013440"/>
@@ -2986,7 +2877,7 @@
             <w:rPr>
               <w:color w:val="000000"/>
             </w:rPr>
-            <w:t>(Tamir, 2021)</w:t>
+            <w:t>(Anon., 2021b)</w:t>
           </w:r>
         </w:sdtContent>
       </w:sdt>
@@ -2997,6 +2888,7 @@
       </w:pPr>
       <w:bookmarkStart w:id="11" w:name="_Toc88614965"/>
       <w:r>
+        <w:lastRenderedPageBreak/>
         <w:t>Algorithms</w:t>
       </w:r>
       <w:bookmarkEnd w:id="11"/>
@@ -3011,29 +2903,25 @@
     </w:p>
     <w:p>
       <w:r>
-        <w:t>An algorithm is a set of step-by-step instructions created to solve a problem</w:t>
-      </w:r>
-      <w:r>
-        <w:t>. Computers are only able to operate the way they do by the algorithms they are given. Algorithms are the starting point of any program.</w:t>
+        <w:t>An algorithm is a procedure created to solve a well-defined computational problem. Algorithms are fundamental component of computer science used in all branches such as artificial intelligence, databased, operating systems and many more. Creating an algorithm requires an understanding of the problem, the available solutions and “what it means for the algorithm to be correct” in that it efficiently solves the whole problem.</w:t>
       </w:r>
       <w:sdt>
         <w:sdtPr>
           <w:rPr>
             <w:color w:val="000000"/>
           </w:rPr>
-          <w:tag w:val="MENDELEY_CITATION_v3_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"/>
-          <w:id w:val="1031617626"/>
+          <w:tag w:val="MENDELEY_CITATION_v3_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"/>
+          <w:id w:val="-668395491"/>
           <w:placeholder>
             <w:docPart w:val="DefaultPlaceholder_-1854013440"/>
           </w:placeholder>
         </w:sdtPr>
-        <w:sdtEndPr/>
         <w:sdtContent>
           <w:r>
             <w:rPr>
               <w:color w:val="000000"/>
             </w:rPr>
-            <w:t>(BBC, 2021)</w:t>
+            <w:t>(Britannica, 2022)</w:t>
           </w:r>
         </w:sdtContent>
       </w:sdt>
@@ -3164,24 +3052,17 @@
     </w:p>
     <w:p>
       <w:pPr>
-        <w:rPr>
-          <w:color w:val="000000"/>
-        </w:rPr>
-      </w:pPr>
-    </w:p>
-    <w:p>
-      <w:pPr>
         <w:keepNext/>
+        <w:jc w:val="center"/>
       </w:pPr>
       <w:r>
         <w:rPr>
           <w:noProof/>
         </w:rPr>
-        <w:lastRenderedPageBreak/>
         <w:drawing>
-          <wp:inline distT="0" distB="0" distL="0" distR="0" wp14:anchorId="57E38FF3" wp14:editId="4C19EAB7">
-            <wp:extent cx="5731510" cy="2905760"/>
-            <wp:effectExtent l="0" t="0" r="2540" b="8890"/>
+          <wp:inline distT="0" distB="0" distL="0" distR="0" wp14:anchorId="57E38FF3" wp14:editId="4F5BEC69">
+            <wp:extent cx="3512278" cy="1780654"/>
+            <wp:effectExtent l="0" t="0" r="0" b="0"/>
             <wp:docPr id="1" name="Picture 1" descr="Diagram&#10;&#10;Description automatically generated"/>
             <wp:cNvGraphicFramePr>
               <a:graphicFrameLocks xmlns:a="http://schemas.openxmlformats.org/drawingml/2006/main" noChangeAspect="1"/>
@@ -3208,7 +3089,7 @@
                   <pic:spPr>
                     <a:xfrm>
                       <a:off x="0" y="0"/>
-                      <a:ext cx="5731510" cy="2905760"/>
+                      <a:ext cx="3546055" cy="1797778"/>
                     </a:xfrm>
                     <a:prstGeom prst="rect">
                       <a:avLst/>
@@ -3225,6 +3106,7 @@
       <w:pPr>
         <w:pStyle w:val="Caption"/>
         <w:spacing w:line="360" w:lineRule="auto"/>
+        <w:jc w:val="center"/>
         <w:rPr>
           <w:i w:val="0"/>
           <w:color w:val="000000"/>
@@ -3289,15 +3171,13 @@
         <w:pStyle w:val="Heading2"/>
       </w:pPr>
       <w:r>
+        <w:lastRenderedPageBreak/>
         <w:t>Neural Networks</w:t>
       </w:r>
     </w:p>
     <w:p>
       <w:r>
-        <w:t>A n</w:t>
-      </w:r>
-      <w:r>
-        <w:t>eural network is a subset of machine learning inspired by the processes of the human brain. Neural networks attempt to mimic the ways in which biological neurons signal one another. Neural networks are made up of layers of nodes, these are divided into an input layer, one or multiple hidden layers and an output layer. The nodes connect to each other and have associated weights and</w:t>
+        <w:t>A neural network is a subset of machine learning inspired by the processes of the human brain. Neural networks attempt to mimic the ways in which biological neurons signal one another. Neural networks are made up of layers of nodes, these are divided into an input layer, one or multiple hidden layers and an output layer. The nodes connect to each other and have associated weights and</w:t>
       </w:r>
       <w:r>
         <w:t xml:space="preserve"> threshold values. If a node is above the threshold value, it activates sending data to the next layer.</w:t>
@@ -3310,17 +3190,40 @@
       <w:r>
         <w:t xml:space="preserve"> as well as in Google’s own search algorithm.</w:t>
       </w:r>
-    </w:p>
-    <w:p>
+      <w:sdt>
+        <w:sdtPr>
+          <w:rPr>
+            <w:color w:val="000000"/>
+          </w:rPr>
+          <w:tag w:val="MENDELEY_CITATION_v3_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"/>
+          <w:id w:val="408431336"/>
+          <w:placeholder>
+            <w:docPart w:val="DefaultPlaceholder_-1854013440"/>
+          </w:placeholder>
+        </w:sdtPr>
+        <w:sdtContent>
+          <w:r>
+            <w:rPr>
+              <w:color w:val="000000"/>
+            </w:rPr>
+            <w:t>(IBM, 2022)</w:t>
+          </w:r>
+        </w:sdtContent>
+      </w:sdt>
+    </w:p>
+    <w:p>
+      <w:pPr>
+        <w:keepNext/>
+        <w:jc w:val="center"/>
+      </w:pPr>
       <w:r>
         <w:rPr>
           <w:noProof/>
         </w:rPr>
-        <w:lastRenderedPageBreak/>
         <w:drawing>
-          <wp:inline distT="0" distB="0" distL="0" distR="0" wp14:anchorId="101DD98C" wp14:editId="3288277D">
-            <wp:extent cx="5731510" cy="3794760"/>
-            <wp:effectExtent l="0" t="0" r="2540" b="0"/>
+          <wp:inline distT="0" distB="0" distL="0" distR="0" wp14:anchorId="101DD98C" wp14:editId="0FD54F40">
+            <wp:extent cx="3208020" cy="2123989"/>
+            <wp:effectExtent l="0" t="0" r="0" b="0"/>
             <wp:docPr id="5" name="Picture 5" descr="Diagram&#10;&#10;Description automatically generated"/>
             <wp:cNvGraphicFramePr>
               <a:graphicFrameLocks xmlns:a="http://schemas.openxmlformats.org/drawingml/2006/main" noChangeAspect="1"/>
@@ -3333,7 +3236,7 @@
                     <pic:cNvPicPr/>
                   </pic:nvPicPr>
                   <pic:blipFill>
-                    <a:blip r:embed="rId9">
+                    <a:blip r:embed="rId9" cstate="print">
                       <a:extLst>
                         <a:ext uri="{28A0092B-C50C-407E-A947-70E740481C1C}">
                           <a14:useLocalDpi xmlns:a14="http://schemas.microsoft.com/office/drawing/2010/main" val="0"/>
@@ -3347,7 +3250,7 @@
                   <pic:spPr>
                     <a:xfrm>
                       <a:off x="0" y="0"/>
-                      <a:ext cx="5731510" cy="3794760"/>
+                      <a:ext cx="3221011" cy="2132590"/>
                     </a:xfrm>
                     <a:prstGeom prst="rect">
                       <a:avLst/>
@@ -3360,7 +3263,37 @@
         </w:drawing>
       </w:r>
     </w:p>
-    <w:p/>
+    <w:p>
+      <w:pPr>
+        <w:pStyle w:val="Caption"/>
+        <w:jc w:val="center"/>
+      </w:pPr>
+      <w:r>
+        <w:t xml:space="preserve">Figure 3.2 – Picture displaying a representation of the nodes of a neural network </w:t>
+      </w:r>
+      <w:sdt>
+        <w:sdtPr>
+          <w:rPr>
+            <w:i w:val="0"/>
+            <w:color w:val="000000"/>
+          </w:rPr>
+          <w:tag w:val="MENDELEY_CITATION_v3_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"/>
+          <w:id w:val="1848289883"/>
+          <w:placeholder>
+            <w:docPart w:val="DefaultPlaceholder_-1854013440"/>
+          </w:placeholder>
+        </w:sdtPr>
+        <w:sdtContent>
+          <w:r>
+            <w:rPr>
+              <w:i w:val="0"/>
+              <w:color w:val="000000"/>
+            </w:rPr>
+            <w:t>(IBM, 2022)</w:t>
+          </w:r>
+        </w:sdtContent>
+      </w:sdt>
+    </w:p>
     <w:p/>
     <w:p/>
     <w:p/>
@@ -3694,7 +3627,7 @@
           <w:rPr>
             <w:color w:val="000000"/>
           </w:rPr>
-          <w:tag w:val="MENDELEY_CITATION_v3_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"/>
+          <w:tag w:val="MENDELEY_CITATION_v3_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"/>
           <w:id w:val="627205770"/>
           <w:placeholder>
             <w:docPart w:val="DefaultPlaceholder_-1854013440"/>
@@ -3720,7 +3653,7 @@
             <w:rPr>
               <w:color w:val="000000"/>
             </w:rPr>
-            <w:t>, 2021b; a)</w:t>
+            <w:t>, 2021b; 2021a)</w:t>
           </w:r>
         </w:sdtContent>
       </w:sdt>
@@ -3963,12 +3896,26 @@
       </w:r>
       <w:bookmarkEnd w:id="26"/>
     </w:p>
+    <w:p/>
+    <w:p/>
+    <w:p/>
+    <w:p/>
+    <w:p/>
+    <w:p/>
+    <w:p/>
+    <w:p/>
+    <w:p/>
+    <w:p/>
+    <w:p/>
+    <w:p/>
+    <w:p/>
     <w:p>
       <w:pPr>
         <w:pStyle w:val="Heading2"/>
       </w:pPr>
       <w:bookmarkStart w:id="27" w:name="_Toc88614979"/>
       <w:r>
+        <w:lastRenderedPageBreak/>
         <w:t>Prototype</w:t>
       </w:r>
       <w:bookmarkEnd w:id="27"/>
@@ -4406,7 +4353,6 @@
               <w:spacing w:line="360" w:lineRule="auto"/>
             </w:pPr>
             <w:r>
-              <w:lastRenderedPageBreak/>
               <w:t>2</w:t>
             </w:r>
           </w:p>
@@ -4571,16 +4517,6 @@
         </w:tc>
       </w:tr>
     </w:tbl>
-    <w:p/>
-    <w:p/>
-    <w:p/>
-    <w:p/>
-    <w:p/>
-    <w:p/>
-    <w:p/>
-    <w:p/>
-    <w:p/>
-    <w:p/>
     <w:p/>
     <w:p/>
     <w:p/>
@@ -4707,7 +4643,10 @@
               <w:spacing w:line="360" w:lineRule="auto"/>
             </w:pPr>
             <w:r>
-              <w:t>Prepare Search Tree</w:t>
+              <w:t xml:space="preserve">Prepare </w:t>
+            </w:r>
+            <w:r>
+              <w:t>Game Board</w:t>
             </w:r>
           </w:p>
         </w:tc>
@@ -4719,6 +4658,9 @@
             <w:pPr>
               <w:spacing w:line="360" w:lineRule="auto"/>
             </w:pPr>
+            <w:r>
+              <w:t>17/01/22</w:t>
+            </w:r>
           </w:p>
         </w:tc>
         <w:tc>
@@ -4729,6 +4671,15 @@
             <w:pPr>
               <w:spacing w:line="360" w:lineRule="auto"/>
             </w:pPr>
+            <w:r>
+              <w:t>2</w:t>
+            </w:r>
+            <w:r>
+              <w:t>2</w:t>
+            </w:r>
+            <w:r>
+              <w:t>/01/22</w:t>
+            </w:r>
           </w:p>
         </w:tc>
       </w:tr>
@@ -4792,11 +4743,64 @@
             <w:tcW w:w="2254" w:type="dxa"/>
           </w:tcPr>
           <w:p>
+            <w:r>
+              <w:t>1</w:t>
+            </w:r>
+          </w:p>
+        </w:tc>
+        <w:tc>
+          <w:tcPr>
+            <w:tcW w:w="2254" w:type="dxa"/>
+          </w:tcPr>
+          <w:p>
+            <w:r>
+              <w:t xml:space="preserve">Setup Google </w:t>
+            </w:r>
+            <w:proofErr w:type="spellStart"/>
+            <w:r>
+              <w:t>Colab</w:t>
+            </w:r>
+            <w:proofErr w:type="spellEnd"/>
+            <w:r>
+              <w:t xml:space="preserve"> notebook</w:t>
+            </w:r>
+          </w:p>
+        </w:tc>
+        <w:tc>
+          <w:tcPr>
+            <w:tcW w:w="2254" w:type="dxa"/>
+          </w:tcPr>
+          <w:p>
+            <w:r>
+              <w:t>Completed</w:t>
+            </w:r>
+          </w:p>
+        </w:tc>
+      </w:tr>
+      <w:tr>
+        <w:tc>
+          <w:tcPr>
+            <w:tcW w:w="2254" w:type="dxa"/>
+          </w:tcPr>
+          <w:p>
             <w:pPr>
               <w:spacing w:line="360" w:lineRule="auto"/>
             </w:pPr>
             <w:r>
-              <w:t>1</w:t>
+              <w:t>2</w:t>
+            </w:r>
+          </w:p>
+        </w:tc>
+        <w:tc>
+          <w:tcPr>
+            <w:tcW w:w="2254" w:type="dxa"/>
+          </w:tcPr>
+          <w:p>
+            <w:r>
+              <w:t xml:space="preserve">Create a </w:t>
+            </w:r>
+            <w:r>
+              <w:t>Player Character class</w:t>
             </w:r>
           </w:p>
         </w:tc>
@@ -4809,19 +4813,6 @@
               <w:spacing w:line="360" w:lineRule="auto"/>
             </w:pPr>
             <w:r>
-              <w:t>Create a Card object to reference the game’s cards within the search tree.</w:t>
-            </w:r>
-          </w:p>
-        </w:tc>
-        <w:tc>
-          <w:tcPr>
-            <w:tcW w:w="2254" w:type="dxa"/>
-          </w:tcPr>
-          <w:p>
-            <w:pPr>
-              <w:spacing w:line="360" w:lineRule="auto"/>
-            </w:pPr>
-            <w:r>
               <w:t>Completed</w:t>
             </w:r>
           </w:p>
@@ -4834,7 +4825,7 @@
           </w:tcPr>
           <w:p>
             <w:r>
-              <w:t>2</w:t>
+              <w:t>3</w:t>
             </w:r>
           </w:p>
         </w:tc>
@@ -4844,7 +4835,7 @@
           </w:tcPr>
           <w:p>
             <w:r>
-              <w:t>Create a Node class to store information about each turn in the game.</w:t>
+              <w:t>Create an Enemy character class</w:t>
             </w:r>
           </w:p>
         </w:tc>
@@ -4866,7 +4857,7 @@
           </w:tcPr>
           <w:p>
             <w:r>
-              <w:t>3</w:t>
+              <w:t>4</w:t>
             </w:r>
           </w:p>
         </w:tc>
@@ -4876,7 +4867,7 @@
           </w:tcPr>
           <w:p>
             <w:r>
-              <w:t>Create a method to create children, Nodes showing each possible sequence of events, for the first node.</w:t>
+              <w:t>Create a Card class</w:t>
             </w:r>
           </w:p>
         </w:tc>
@@ -4898,7 +4889,7 @@
           </w:tcPr>
           <w:p>
             <w:r>
-              <w:t>4</w:t>
+              <w:t>5</w:t>
             </w:r>
           </w:p>
         </w:tc>
@@ -4908,7 +4899,7 @@
           </w:tcPr>
           <w:p>
             <w:r>
-              <w:t>Create a method for making children for each subsequent child Node of the first for three turns</w:t>
+              <w:t>Create a Board class</w:t>
             </w:r>
           </w:p>
         </w:tc>
@@ -4925,7 +4916,47 @@
       </w:tr>
     </w:tbl>
     <w:p/>
-    <w:p/>
+    <w:p>
+      <w:r>
+        <w:t xml:space="preserve">A Google </w:t>
+      </w:r>
+      <w:proofErr w:type="spellStart"/>
+      <w:r>
+        <w:t>Colab</w:t>
+      </w:r>
+      <w:proofErr w:type="spellEnd"/>
+      <w:r>
+        <w:t>/</w:t>
+      </w:r>
+      <w:proofErr w:type="spellStart"/>
+      <w:r>
+        <w:t>Jupyter</w:t>
+      </w:r>
+      <w:proofErr w:type="spellEnd"/>
+      <w:r>
+        <w:t xml:space="preserve"> notebook was </w:t>
+      </w:r>
+      <w:r>
+        <w:t>created. Classes were then created to mimic player and non-player characters from the game, Fate/Grand Order. A class was created to represent the player character owned attack cards. Finally, a Board class was created to represent the in-game board, storing current player and non-player characters</w:t>
+      </w:r>
+    </w:p>
+    <w:p/>
+    <w:p/>
+    <w:p/>
+    <w:p/>
+    <w:p/>
+    <w:p/>
+    <w:p/>
+    <w:p/>
+    <w:p>
+      <w:pPr>
+        <w:pStyle w:val="Heading3"/>
+      </w:pPr>
+      <w:r>
+        <w:lastRenderedPageBreak/>
+        <w:t>Sprint 2</w:t>
+      </w:r>
+    </w:p>
     <w:tbl>
       <w:tblPr>
         <w:tblStyle w:val="TableGrid"/>
@@ -5002,7 +5033,7 @@
               <w:spacing w:line="360" w:lineRule="auto"/>
             </w:pPr>
             <w:r>
-              <w:t>2</w:t>
+              <w:t>1</w:t>
             </w:r>
           </w:p>
         </w:tc>
@@ -5015,7 +5046,7 @@
               <w:spacing w:line="360" w:lineRule="auto"/>
             </w:pPr>
             <w:r>
-              <w:t>Prepare Minimax algorithm</w:t>
+              <w:t>Prepare Search Tree</w:t>
             </w:r>
           </w:p>
         </w:tc>
@@ -5027,6 +5058,12 @@
             <w:pPr>
               <w:spacing w:line="360" w:lineRule="auto"/>
             </w:pPr>
+            <w:r>
+              <w:t>24</w:t>
+            </w:r>
+            <w:r>
+              <w:t>/01/22</w:t>
+            </w:r>
           </w:p>
         </w:tc>
         <w:tc>
@@ -5037,6 +5074,18 @@
             <w:pPr>
               <w:spacing w:line="360" w:lineRule="auto"/>
             </w:pPr>
+            <w:r>
+              <w:t>05</w:t>
+            </w:r>
+            <w:r>
+              <w:t>/0</w:t>
+            </w:r>
+            <w:r>
+              <w:t>2</w:t>
+            </w:r>
+            <w:r>
+              <w:t>/22</w:t>
+            </w:r>
           </w:p>
         </w:tc>
       </w:tr>
@@ -5100,25 +5149,164 @@
             <w:tcW w:w="2254" w:type="dxa"/>
           </w:tcPr>
           <w:p>
+            <w:r>
+              <w:t>2</w:t>
+            </w:r>
+          </w:p>
+        </w:tc>
+        <w:tc>
+          <w:tcPr>
+            <w:tcW w:w="2254" w:type="dxa"/>
+          </w:tcPr>
+          <w:p>
+            <w:r>
+              <w:t>Create a Node class to store information about each turn in the game.</w:t>
+            </w:r>
+          </w:p>
+        </w:tc>
+        <w:tc>
+          <w:tcPr>
+            <w:tcW w:w="2254" w:type="dxa"/>
+          </w:tcPr>
+          <w:p>
+            <w:r>
+              <w:t>Completed</w:t>
+            </w:r>
+          </w:p>
+        </w:tc>
+      </w:tr>
+      <w:tr>
+        <w:tc>
+          <w:tcPr>
+            <w:tcW w:w="2254" w:type="dxa"/>
+          </w:tcPr>
+          <w:p>
+            <w:r>
+              <w:t>3</w:t>
+            </w:r>
+          </w:p>
+        </w:tc>
+        <w:tc>
+          <w:tcPr>
+            <w:tcW w:w="2254" w:type="dxa"/>
+          </w:tcPr>
+          <w:p>
+            <w:r>
+              <w:t>Create a method to create children, Nodes showing each possible sequence of events, for the first node.</w:t>
+            </w:r>
+          </w:p>
+        </w:tc>
+        <w:tc>
+          <w:tcPr>
+            <w:tcW w:w="2254" w:type="dxa"/>
+          </w:tcPr>
+          <w:p>
+            <w:r>
+              <w:t>Completed</w:t>
+            </w:r>
+          </w:p>
+        </w:tc>
+      </w:tr>
+      <w:tr>
+        <w:tc>
+          <w:tcPr>
+            <w:tcW w:w="2254" w:type="dxa"/>
+          </w:tcPr>
+          <w:p>
+            <w:r>
+              <w:t>4</w:t>
+            </w:r>
+          </w:p>
+        </w:tc>
+        <w:tc>
+          <w:tcPr>
+            <w:tcW w:w="2254" w:type="dxa"/>
+          </w:tcPr>
+          <w:p>
+            <w:r>
+              <w:t>Create a method for making children for each subsequent child Node of the first for three turns</w:t>
+            </w:r>
+          </w:p>
+        </w:tc>
+        <w:tc>
+          <w:tcPr>
+            <w:tcW w:w="2254" w:type="dxa"/>
+          </w:tcPr>
+          <w:p>
+            <w:r>
+              <w:t>Completed</w:t>
+            </w:r>
+          </w:p>
+        </w:tc>
+      </w:tr>
+    </w:tbl>
+    <w:p/>
+    <w:p>
+      <w:r>
+        <w:t>A search tree containing all possible moves player characters can take for the next three turns. This search tree takes all player owned attack cards</w:t>
+      </w:r>
+      <w:r>
+        <w:t>, going through every combination of all fifteen cards picking out five. From these five, it creates every combination of three attacks the player could take that turn. It repeats this process again for the next two turns, for a total of three turns.</w:t>
+      </w:r>
+    </w:p>
+    <w:p/>
+    <w:p/>
+    <w:p/>
+    <w:p/>
+    <w:p/>
+    <w:p>
+      <w:pPr>
+        <w:pStyle w:val="Heading3"/>
+      </w:pPr>
+      <w:r>
+        <w:lastRenderedPageBreak/>
+        <w:t xml:space="preserve">Sprint </w:t>
+      </w:r>
+      <w:r>
+        <w:t>3</w:t>
+      </w:r>
+    </w:p>
+    <w:p>
+      <w:pPr>
+        <w:pStyle w:val="Heading3"/>
+      </w:pPr>
+    </w:p>
+    <w:tbl>
+      <w:tblPr>
+        <w:tblStyle w:val="TableGrid"/>
+        <w:tblW w:w="0" w:type="auto"/>
+        <w:tblLook w:val="04A0" w:firstRow="1" w:lastRow="0" w:firstColumn="1" w:lastColumn="0" w:noHBand="0" w:noVBand="1"/>
+      </w:tblPr>
+      <w:tblGrid>
+        <w:gridCol w:w="1696"/>
+        <w:gridCol w:w="2812"/>
+        <w:gridCol w:w="2254"/>
+        <w:gridCol w:w="2254"/>
+      </w:tblGrid>
+      <w:tr>
+        <w:tc>
+          <w:tcPr>
+            <w:tcW w:w="1696" w:type="dxa"/>
+          </w:tcPr>
+          <w:p>
             <w:pPr>
               <w:spacing w:line="360" w:lineRule="auto"/>
             </w:pPr>
             <w:r>
-              <w:lastRenderedPageBreak/>
-              <w:t>1</w:t>
-            </w:r>
-          </w:p>
-        </w:tc>
-        <w:tc>
-          <w:tcPr>
-            <w:tcW w:w="2254" w:type="dxa"/>
+              <w:t>Sprint Number</w:t>
+            </w:r>
+          </w:p>
+        </w:tc>
+        <w:tc>
+          <w:tcPr>
+            <w:tcW w:w="2812" w:type="dxa"/>
           </w:tcPr>
           <w:p>
             <w:pPr>
               <w:spacing w:line="360" w:lineRule="auto"/>
             </w:pPr>
             <w:r>
-              <w:t>Create method to calculate the damage each move will do</w:t>
+              <w:t>Sprint Name</w:t>
             </w:r>
           </w:p>
         </w:tc>
@@ -5131,7 +5319,20 @@
               <w:spacing w:line="360" w:lineRule="auto"/>
             </w:pPr>
             <w:r>
-              <w:t>Completed</w:t>
+              <w:t>Start Date</w:t>
+            </w:r>
+          </w:p>
+        </w:tc>
+        <w:tc>
+          <w:tcPr>
+            <w:tcW w:w="2254" w:type="dxa"/>
+          </w:tcPr>
+          <w:p>
+            <w:pPr>
+              <w:spacing w:line="360" w:lineRule="auto"/>
+            </w:pPr>
+            <w:r>
+              <w:t>Finish Date</w:t>
             </w:r>
           </w:p>
         </w:tc>
@@ -5139,11 +5340,46 @@
       <w:tr>
         <w:tc>
           <w:tcPr>
+            <w:tcW w:w="1696" w:type="dxa"/>
+          </w:tcPr>
+          <w:p>
+            <w:pPr>
+              <w:spacing w:line="360" w:lineRule="auto"/>
+            </w:pPr>
+            <w:r>
+              <w:t>2</w:t>
+            </w:r>
+          </w:p>
+        </w:tc>
+        <w:tc>
+          <w:tcPr>
+            <w:tcW w:w="2812" w:type="dxa"/>
+          </w:tcPr>
+          <w:p>
+            <w:pPr>
+              <w:spacing w:line="360" w:lineRule="auto"/>
+            </w:pPr>
+            <w:r>
+              <w:t xml:space="preserve">Prepare </w:t>
+            </w:r>
+            <w:r>
+              <w:t>Decision Algorithm</w:t>
+            </w:r>
+          </w:p>
+        </w:tc>
+        <w:tc>
+          <w:tcPr>
             <w:tcW w:w="2254" w:type="dxa"/>
           </w:tcPr>
           <w:p>
-            <w:r>
-              <w:t>2</w:t>
+            <w:pPr>
+              <w:spacing w:line="360" w:lineRule="auto"/>
+            </w:pPr>
+            <w:r>
+              <w:t>07</w:t>
+            </w:r>
+            <w:r>
+              <w:t>/01/22</w:t>
             </w:r>
           </w:p>
         </w:tc>
@@ -5152,18 +5388,68 @@
             <w:tcW w:w="2254" w:type="dxa"/>
           </w:tcPr>
           <w:p>
-            <w:r>
-              <w:t>Create a method which finds the move which will do the maximum damage for each move</w:t>
-            </w:r>
-          </w:p>
-        </w:tc>
+            <w:pPr>
+              <w:spacing w:line="360" w:lineRule="auto"/>
+            </w:pPr>
+            <w:r>
+              <w:t>26</w:t>
+            </w:r>
+            <w:r>
+              <w:t>/02/22</w:t>
+            </w:r>
+          </w:p>
+        </w:tc>
+      </w:tr>
+    </w:tbl>
+    <w:p/>
+    <w:tbl>
+      <w:tblPr>
+        <w:tblStyle w:val="TableGrid"/>
+        <w:tblW w:w="0" w:type="auto"/>
+        <w:tblLook w:val="04A0" w:firstRow="1" w:lastRow="0" w:firstColumn="1" w:lastColumn="0" w:noHBand="0" w:noVBand="1"/>
+      </w:tblPr>
+      <w:tblGrid>
+        <w:gridCol w:w="2254"/>
+        <w:gridCol w:w="2254"/>
+        <w:gridCol w:w="2254"/>
+      </w:tblGrid>
+      <w:tr>
         <w:tc>
           <w:tcPr>
             <w:tcW w:w="2254" w:type="dxa"/>
           </w:tcPr>
           <w:p>
-            <w:r>
-              <w:t>Completed</w:t>
+            <w:pPr>
+              <w:spacing w:line="360" w:lineRule="auto"/>
+            </w:pPr>
+            <w:r>
+              <w:t>Task Number</w:t>
+            </w:r>
+          </w:p>
+        </w:tc>
+        <w:tc>
+          <w:tcPr>
+            <w:tcW w:w="2254" w:type="dxa"/>
+          </w:tcPr>
+          <w:p>
+            <w:pPr>
+              <w:spacing w:line="360" w:lineRule="auto"/>
+            </w:pPr>
+            <w:r>
+              <w:t>Details</w:t>
+            </w:r>
+          </w:p>
+        </w:tc>
+        <w:tc>
+          <w:tcPr>
+            <w:tcW w:w="2254" w:type="dxa"/>
+          </w:tcPr>
+          <w:p>
+            <w:pPr>
+              <w:spacing w:line="360" w:lineRule="auto"/>
+            </w:pPr>
+            <w:r>
+              <w:t>Status</w:t>
             </w:r>
           </w:p>
         </w:tc>
@@ -5174,6 +5460,79 @@
             <w:tcW w:w="2254" w:type="dxa"/>
           </w:tcPr>
           <w:p>
+            <w:pPr>
+              <w:spacing w:line="360" w:lineRule="auto"/>
+            </w:pPr>
+            <w:r>
+              <w:t>1</w:t>
+            </w:r>
+          </w:p>
+        </w:tc>
+        <w:tc>
+          <w:tcPr>
+            <w:tcW w:w="2254" w:type="dxa"/>
+          </w:tcPr>
+          <w:p>
+            <w:pPr>
+              <w:spacing w:line="360" w:lineRule="auto"/>
+            </w:pPr>
+            <w:r>
+              <w:t>Create method to calculate the damage each move will do</w:t>
+            </w:r>
+          </w:p>
+        </w:tc>
+        <w:tc>
+          <w:tcPr>
+            <w:tcW w:w="2254" w:type="dxa"/>
+          </w:tcPr>
+          <w:p>
+            <w:pPr>
+              <w:spacing w:line="360" w:lineRule="auto"/>
+            </w:pPr>
+            <w:r>
+              <w:t>Completed</w:t>
+            </w:r>
+          </w:p>
+        </w:tc>
+      </w:tr>
+      <w:tr>
+        <w:tc>
+          <w:tcPr>
+            <w:tcW w:w="2254" w:type="dxa"/>
+          </w:tcPr>
+          <w:p>
+            <w:r>
+              <w:t>2</w:t>
+            </w:r>
+          </w:p>
+        </w:tc>
+        <w:tc>
+          <w:tcPr>
+            <w:tcW w:w="2254" w:type="dxa"/>
+          </w:tcPr>
+          <w:p>
+            <w:r>
+              <w:t>Create a method which finds the move which will do the maximum damage for each move</w:t>
+            </w:r>
+          </w:p>
+        </w:tc>
+        <w:tc>
+          <w:tcPr>
+            <w:tcW w:w="2254" w:type="dxa"/>
+          </w:tcPr>
+          <w:p>
+            <w:r>
+              <w:t>Completed</w:t>
+            </w:r>
+          </w:p>
+        </w:tc>
+      </w:tr>
+      <w:tr>
+        <w:tc>
+          <w:tcPr>
+            <w:tcW w:w="2254" w:type="dxa"/>
+          </w:tcPr>
+          <w:p>
             <w:r>
               <w:t>3</w:t>
             </w:r>
@@ -5202,6 +5561,14 @@
       </w:tr>
     </w:tbl>
     <w:p/>
+    <w:p/>
+    <w:p/>
+    <w:p/>
+    <w:p/>
+    <w:p/>
+    <w:p/>
+    <w:p/>
+    <w:p/>
     <w:p>
       <w:pPr>
         <w:pStyle w:val="Heading1"/>
@@ -5209,11 +5576,14 @@
       <w:bookmarkStart w:id="32" w:name="_Toc85064418"/>
       <w:bookmarkStart w:id="33" w:name="_Toc88614983"/>
       <w:r>
+        <w:lastRenderedPageBreak/>
         <w:t>Findings &amp; Conclusions</w:t>
       </w:r>
       <w:bookmarkEnd w:id="32"/>
       <w:bookmarkEnd w:id="33"/>
     </w:p>
+    <w:p/>
+    <w:p/>
     <w:p>
       <w:pPr>
         <w:pStyle w:val="Heading1"/>
@@ -5238,7 +5608,7 @@
       <w:sdtContent>
         <w:p>
           <w:pPr>
-            <w:divId w:val="959343453"/>
+            <w:divId w:val="596132760"/>
             <w:rPr>
               <w:rFonts w:eastAsia="Times New Roman"/>
               <w:szCs w:val="24"/>
@@ -5248,7 +5618,7 @@
             <w:rPr>
               <w:rFonts w:eastAsia="Times New Roman"/>
             </w:rPr>
-            <w:t xml:space="preserve">BBC, 2021. </w:t>
+            <w:t xml:space="preserve">Anon. 2021a. </w:t>
           </w:r>
           <w:r>
             <w:rPr>
@@ -5256,18 +5626,46 @@
               <w:i/>
               <w:iCs/>
             </w:rPr>
-            <w:t>What is an algorithm? - Algorithms - KS3 Computer Science Revision - BBC Bitesize</w:t>
+            <w:t>What is artificial intelligence and how is it used? | News | European Parliament</w:t>
           </w:r>
           <w:r>
             <w:rPr>
               <w:rFonts w:eastAsia="Times New Roman"/>
             </w:rPr>
-            <w:t>. [online] Available at: &lt;https://www.bbc.co.uk/bitesize/guides/zpp49j6/revision/1&gt; [Accessed 22 Dec. 2021].</w:t>
+            <w:t>. [online] Available at: &lt;https://www.europarl.europa.eu/news/en/headlines/society/20200827STO85804/what-is-artificial-intelligence-and-how-is-it-used&gt; [Accessed 18 October 2021].</w:t>
           </w:r>
         </w:p>
         <w:p>
           <w:pPr>
-            <w:divId w:val="1919319713"/>
+            <w:divId w:val="1010063625"/>
+            <w:rPr>
+              <w:rFonts w:eastAsia="Times New Roman"/>
+            </w:rPr>
+          </w:pPr>
+          <w:r>
+            <w:rPr>
+              <w:rFonts w:eastAsia="Times New Roman"/>
+            </w:rPr>
+            <w:t xml:space="preserve">Anon. 2021b. </w:t>
+          </w:r>
+          <w:r>
+            <w:rPr>
+              <w:rFonts w:eastAsia="Times New Roman"/>
+              <w:i/>
+              <w:iCs/>
+            </w:rPr>
+            <w:t>What Is Machine Learning? - I School Online</w:t>
+          </w:r>
+          <w:r>
+            <w:rPr>
+              <w:rFonts w:eastAsia="Times New Roman"/>
+            </w:rPr>
+            <w:t>. [online] Available at: &lt;https://ischoolonline.berkeley.edu/blog/what-is-machine-learning/&gt; [Accessed 14 October 2021].</w:t>
+          </w:r>
+        </w:p>
+        <w:p>
+          <w:pPr>
+            <w:divId w:val="1475566718"/>
             <w:rPr>
               <w:rFonts w:eastAsia="Times New Roman"/>
             </w:rPr>
@@ -5316,12 +5714,96 @@
             <w:rPr>
               <w:rFonts w:eastAsia="Times New Roman"/>
             </w:rPr>
-            <w:t xml:space="preserve"> [online] Available at: &lt;https://www.bluestacks.com/about-us.html&gt; [Accessed 9 Nov. 2021].</w:t>
+            <w:t xml:space="preserve"> [online] Available at: &lt;https://www.bluestacks.com/about-us.html&gt; [Accessed 9 November 2021].</w:t>
           </w:r>
         </w:p>
         <w:p>
           <w:pPr>
-            <w:divId w:val="459302235"/>
+            <w:divId w:val="2114855067"/>
+            <w:rPr>
+              <w:rFonts w:eastAsia="Times New Roman"/>
+            </w:rPr>
+          </w:pPr>
+          <w:r>
+            <w:rPr>
+              <w:rFonts w:eastAsia="Times New Roman"/>
+            </w:rPr>
+            <w:t xml:space="preserve">Britannica, 2022. </w:t>
+          </w:r>
+          <w:r>
+            <w:rPr>
+              <w:rFonts w:eastAsia="Times New Roman"/>
+              <w:i/>
+              <w:iCs/>
+            </w:rPr>
+            <w:t>computer science - Algorithms and complexity | Britannica</w:t>
+          </w:r>
+          <w:r>
+            <w:rPr>
+              <w:rFonts w:eastAsia="Times New Roman"/>
+            </w:rPr>
+            <w:t>. [online] Available at: &lt;https://www.britannica.com/science/computer-science/Algorithms-and-complexity&gt; [Accessed 23 February 2022].</w:t>
+          </w:r>
+        </w:p>
+        <w:p>
+          <w:pPr>
+            <w:divId w:val="1549101759"/>
+            <w:rPr>
+              <w:rFonts w:eastAsia="Times New Roman"/>
+            </w:rPr>
+          </w:pPr>
+          <w:r>
+            <w:rPr>
+              <w:rFonts w:eastAsia="Times New Roman"/>
+            </w:rPr>
+            <w:t xml:space="preserve">Hillier, W., 2021. </w:t>
+          </w:r>
+          <w:r>
+            <w:rPr>
+              <w:rFonts w:eastAsia="Times New Roman"/>
+              <w:i/>
+              <w:iCs/>
+            </w:rPr>
+            <w:t>What Is a Decision Tree and How Is It Used?</w:t>
+          </w:r>
+          <w:r>
+            <w:rPr>
+              <w:rFonts w:eastAsia="Times New Roman"/>
+            </w:rPr>
+            <w:t xml:space="preserve"> [online] Available at: &lt;https://careerfoundry.com/en/blog/data-analytics/what-is-a-decision-tree/&gt; [Accessed 8 November 2021].</w:t>
+          </w:r>
+        </w:p>
+        <w:p>
+          <w:pPr>
+            <w:divId w:val="1218862043"/>
+            <w:rPr>
+              <w:rFonts w:eastAsia="Times New Roman"/>
+            </w:rPr>
+          </w:pPr>
+          <w:r>
+            <w:rPr>
+              <w:rFonts w:eastAsia="Times New Roman"/>
+            </w:rPr>
+            <w:t xml:space="preserve">IBM, 2022. </w:t>
+          </w:r>
+          <w:r>
+            <w:rPr>
+              <w:rFonts w:eastAsia="Times New Roman"/>
+              <w:i/>
+              <w:iCs/>
+            </w:rPr>
+            <w:t>What are Neural Networks? | IBM</w:t>
+          </w:r>
+          <w:r>
+            <w:rPr>
+              <w:rFonts w:eastAsia="Times New Roman"/>
+            </w:rPr>
+            <w:t>. [online] Available at: &lt;https://www.ibm.com/cloud/learn/neural-networks&gt; [Accessed 21 February 2022].</w:t>
+          </w:r>
+        </w:p>
+        <w:p>
+          <w:pPr>
+            <w:divId w:val="157695748"/>
             <w:rPr>
               <w:rFonts w:eastAsia="Times New Roman"/>
             </w:rPr>
@@ -5331,7 +5813,7 @@
             <w:rPr>
               <w:rFonts w:eastAsia="Times New Roman"/>
             </w:rPr>
-            <w:t>Blustacks</w:t>
+            <w:t>LDPlayer</w:t>
           </w:r>
           <w:proofErr w:type="spellEnd"/>
           <w:r>
@@ -5347,24 +5829,6 @@
               <w:i/>
               <w:iCs/>
             </w:rPr>
-            <w:t>BlueStacks</w:t>
-          </w:r>
-          <w:proofErr w:type="spellEnd"/>
-          <w:r>
-            <w:rPr>
-              <w:rFonts w:eastAsia="Times New Roman"/>
-              <w:i/>
-              <w:iCs/>
-            </w:rPr>
-            <w:t xml:space="preserve"> App Player vs. </w:t>
-          </w:r>
-          <w:proofErr w:type="spellStart"/>
-          <w:r>
-            <w:rPr>
-              <w:rFonts w:eastAsia="Times New Roman"/>
-              <w:i/>
-              <w:iCs/>
-            </w:rPr>
             <w:t>LDPlayer</w:t>
           </w:r>
           <w:proofErr w:type="spellEnd"/>
@@ -5374,149 +5838,18 @@
               <w:i/>
               <w:iCs/>
             </w:rPr>
-            <w:t xml:space="preserve"> vs. </w:t>
+            <w:t xml:space="preserve"> - Lightweight &amp; Fast Android Emulator for PC</w:t>
           </w:r>
-          <w:proofErr w:type="spellStart"/>
           <w:r>
             <w:rPr>
               <w:rFonts w:eastAsia="Times New Roman"/>
-              <w:i/>
-              <w:iCs/>
-            </w:rPr>
-            <w:t>Memu</w:t>
-          </w:r>
-          <w:proofErr w:type="spellEnd"/>
-          <w:r>
-            <w:rPr>
-              <w:rFonts w:eastAsia="Times New Roman"/>
-              <w:i/>
-              <w:iCs/>
-            </w:rPr>
-            <w:t xml:space="preserve"> vs. </w:t>
-          </w:r>
-          <w:proofErr w:type="spellStart"/>
-          <w:r>
-            <w:rPr>
-              <w:rFonts w:eastAsia="Times New Roman"/>
-              <w:i/>
-              <w:iCs/>
-            </w:rPr>
-            <w:t>Nox</w:t>
-          </w:r>
-          <w:proofErr w:type="spellEnd"/>
-          <w:r>
-            <w:rPr>
-              <w:rFonts w:eastAsia="Times New Roman"/>
-            </w:rPr>
-            <w:t>. [online] Available at: &lt;https://www.bluestacks.com/bluestacks-vs-ldplayer-vs-memu-vs-nox.html&gt; [Accessed 24 Nov. 2021].</w:t>
+            </w:rPr>
+            <w:t>. [online] Available at: &lt;https://www.ldplayer.net/&gt; [Accessed 17 November 2021].</w:t>
           </w:r>
         </w:p>
         <w:p>
           <w:pPr>
-            <w:divId w:val="219246387"/>
-            <w:rPr>
-              <w:rFonts w:eastAsia="Times New Roman"/>
-            </w:rPr>
-          </w:pPr>
-          <w:r>
-            <w:rPr>
-              <w:rFonts w:eastAsia="Times New Roman"/>
-            </w:rPr>
-            <w:t xml:space="preserve">European Parliament, 2021. </w:t>
-          </w:r>
-          <w:r>
-            <w:rPr>
-              <w:rFonts w:eastAsia="Times New Roman"/>
-              <w:i/>
-              <w:iCs/>
-            </w:rPr>
-            <w:t>What is artificial intelligence and how is it used? | News | European Parliament</w:t>
-          </w:r>
-          <w:r>
-            <w:rPr>
-              <w:rFonts w:eastAsia="Times New Roman"/>
-            </w:rPr>
-            <w:t>. [online] Available at: &lt;https://www.europarl.europa.eu/news/en/headlines/society/20200827STO85804/what-is-artificial-intelligence-and-how-is-it-used&gt; [Accessed 18 Oct. 2021].</w:t>
-          </w:r>
-        </w:p>
-        <w:p>
-          <w:pPr>
-            <w:divId w:val="573047749"/>
-            <w:rPr>
-              <w:rFonts w:eastAsia="Times New Roman"/>
-            </w:rPr>
-          </w:pPr>
-          <w:r>
-            <w:rPr>
-              <w:rFonts w:eastAsia="Times New Roman"/>
-            </w:rPr>
-            <w:t xml:space="preserve">Hillier, W., 2021. </w:t>
-          </w:r>
-          <w:r>
-            <w:rPr>
-              <w:rFonts w:eastAsia="Times New Roman"/>
-              <w:i/>
-              <w:iCs/>
-            </w:rPr>
-            <w:t>What Is a Decision Tree and How Is It Used?</w:t>
-          </w:r>
-          <w:r>
-            <w:rPr>
-              <w:rFonts w:eastAsia="Times New Roman"/>
-            </w:rPr>
-            <w:t xml:space="preserve"> [online] Available at: &lt;https://careerfoundry.com/en/blog/data-analytics/what-is-a-decision-tree/&gt; [Accessed 8 Nov. 2021].</w:t>
-          </w:r>
-        </w:p>
-        <w:p>
-          <w:pPr>
-            <w:divId w:val="605043199"/>
-            <w:rPr>
-              <w:rFonts w:eastAsia="Times New Roman"/>
-            </w:rPr>
-          </w:pPr>
-          <w:proofErr w:type="spellStart"/>
-          <w:r>
-            <w:rPr>
-              <w:rFonts w:eastAsia="Times New Roman"/>
-            </w:rPr>
-            <w:lastRenderedPageBreak/>
-            <w:t>LDPlayer</w:t>
-          </w:r>
-          <w:proofErr w:type="spellEnd"/>
-          <w:r>
-            <w:rPr>
-              <w:rFonts w:eastAsia="Times New Roman"/>
-            </w:rPr>
-            <w:t xml:space="preserve">, 2021. </w:t>
-          </w:r>
-          <w:proofErr w:type="spellStart"/>
-          <w:r>
-            <w:rPr>
-              <w:rFonts w:eastAsia="Times New Roman"/>
-              <w:i/>
-              <w:iCs/>
-            </w:rPr>
-            <w:t>LDPlayer</w:t>
-          </w:r>
-          <w:proofErr w:type="spellEnd"/>
-          <w:r>
-            <w:rPr>
-              <w:rFonts w:eastAsia="Times New Roman"/>
-              <w:i/>
-              <w:iCs/>
-            </w:rPr>
-            <w:t xml:space="preserve"> - Lightweight &amp; Fast Android Emulator for PC</w:t>
-          </w:r>
-          <w:r>
-            <w:rPr>
-              <w:rFonts w:eastAsia="Times New Roman"/>
-            </w:rPr>
-            <w:t>. [online] Available at: &lt;https://www.ldplayer.net/&gt; [Accessed 17 Nov. 2021].</w:t>
-          </w:r>
-        </w:p>
-        <w:p>
-          <w:pPr>
-            <w:divId w:val="47725600"/>
+            <w:divId w:val="628321866"/>
             <w:rPr>
               <w:rFonts w:eastAsia="Times New Roman"/>
             </w:rPr>
@@ -5552,7 +5885,7 @@
         </w:p>
         <w:p>
           <w:pPr>
-            <w:divId w:val="837382297"/>
+            <w:divId w:val="881789577"/>
             <w:rPr>
               <w:rFonts w:eastAsia="Times New Roman"/>
             </w:rPr>
@@ -5601,12 +5934,12 @@
             <w:rPr>
               <w:rFonts w:eastAsia="Times New Roman"/>
             </w:rPr>
-            <w:t>. [online] Available at: &lt;https://www.memuplay.com/blog/about&gt; [Accessed 24 Nov. 2021].</w:t>
+            <w:t>. [online] Available at: &lt;https://www.memuplay.com/blog/about&gt; [Accessed 24 November 2021].</w:t>
           </w:r>
         </w:p>
         <w:p>
           <w:pPr>
-            <w:divId w:val="1450398772"/>
+            <w:divId w:val="1069306931"/>
             <w:rPr>
               <w:rFonts w:eastAsia="Times New Roman"/>
             </w:rPr>
@@ -5616,6 +5949,7 @@
             <w:rPr>
               <w:rFonts w:eastAsia="Times New Roman"/>
             </w:rPr>
+            <w:lastRenderedPageBreak/>
             <w:t>Microvirt</w:t>
           </w:r>
           <w:proofErr w:type="spellEnd"/>
@@ -5647,12 +5981,12 @@
             <w:rPr>
               <w:rFonts w:eastAsia="Times New Roman"/>
             </w:rPr>
-            <w:t>. [online] Available at: &lt;https://www.memuplay.com/&gt; [Accessed 24 Nov. 2021].</w:t>
+            <w:t>. [online] Available at: &lt;https://www.memuplay.com/&gt; [Accessed 24 November 2021].</w:t>
           </w:r>
         </w:p>
         <w:p>
           <w:pPr>
-            <w:divId w:val="1931542582"/>
+            <w:divId w:val="1198590427"/>
             <w:rPr>
               <w:rFonts w:eastAsia="Times New Roman"/>
             </w:rPr>
@@ -5693,12 +6027,12 @@
             <w:rPr>
               <w:rFonts w:eastAsia="Times New Roman"/>
             </w:rPr>
-            <w:t>. [online] Available at: &lt;https://www.bignox.com/&gt; [Accessed 23 Nov. 2021].</w:t>
+            <w:t>. [online] Available at: &lt;https://www.bignox.com/&gt; [Accessed 23 November 2021].</w:t>
           </w:r>
         </w:p>
         <w:p>
           <w:pPr>
-            <w:divId w:val="341397291"/>
+            <w:divId w:val="256405212"/>
             <w:rPr>
               <w:rFonts w:eastAsia="Times New Roman"/>
             </w:rPr>
@@ -5721,40 +6055,12 @@
             <w:rPr>
               <w:rFonts w:eastAsia="Times New Roman"/>
             </w:rPr>
-            <w:t>. [online] Available at: &lt;https://medium.com/@froger_mcs/understanding-alphago-948607845bb1&gt; [Accessed 13 Oct. 2021].</w:t>
+            <w:t>. [online] Available at: &lt;https://medium.com/@froger_mcs/understanding-alphago-948607845bb1&gt; [Accessed 13 October 2021].</w:t>
           </w:r>
         </w:p>
         <w:p>
           <w:pPr>
-            <w:divId w:val="1311712811"/>
-            <w:rPr>
-              <w:rFonts w:eastAsia="Times New Roman"/>
-            </w:rPr>
-          </w:pPr>
-          <w:r>
-            <w:rPr>
-              <w:rFonts w:eastAsia="Times New Roman"/>
-            </w:rPr>
-            <w:t xml:space="preserve">Tamir, M., 2021. </w:t>
-          </w:r>
-          <w:r>
-            <w:rPr>
-              <w:rFonts w:eastAsia="Times New Roman"/>
-              <w:i/>
-              <w:iCs/>
-            </w:rPr>
-            <w:t>What Is Machine Learning? - I School Online</w:t>
-          </w:r>
-          <w:r>
-            <w:rPr>
-              <w:rFonts w:eastAsia="Times New Roman"/>
-            </w:rPr>
-            <w:t>. [online] Available at: &lt;https://ischoolonline.berkeley.edu/blog/what-is-machine-learning/&gt; [Accessed 12 Oct. 2021].</w:t>
-          </w:r>
-        </w:p>
-        <w:p>
-          <w:pPr>
-            <w:divId w:val="1154445169"/>
+            <w:divId w:val="321397117"/>
             <w:rPr>
               <w:rFonts w:eastAsia="Times New Roman"/>
             </w:rPr>
@@ -5905,7 +6211,7 @@
       <w:lvlText w:val="%1.%2.%3"/>
       <w:lvlJc w:val="left"/>
       <w:pPr>
-        <w:ind w:left="5256" w:hanging="720"/>
+        <w:ind w:left="8233" w:hanging="720"/>
       </w:pPr>
     </w:lvl>
     <w:lvl w:ilvl="3">
@@ -6989,9 +7295,9 @@
     <w:basedOn w:val="Normal"/>
     <w:next w:val="Normal"/>
     <w:uiPriority w:val="9"/>
-    <w:semiHidden/>
     <w:unhideWhenUsed/>
     <w:qFormat/>
+    <w:rsid w:val="00F8360C"/>
     <w:pPr>
       <w:keepNext/>
       <w:keepLines/>
@@ -7007,7 +7313,7 @@
       <w:rFonts w:ascii="Calibri Light" w:eastAsia="Times New Roman" w:hAnsi="Calibri Light"/>
       <w:i/>
       <w:iCs/>
-      <w:color w:val="2F5496"/>
+      <w:color w:val="000000" w:themeColor="text1"/>
     </w:rPr>
   </w:style>
   <w:style w:type="paragraph" w:styleId="Heading5">
@@ -7580,6 +7886,7 @@
     <w:rsid w:val="003201D5"/>
     <w:rsid w:val="003B43C3"/>
     <w:rsid w:val="004E0D3E"/>
+    <w:rsid w:val="005E1781"/>
     <w:rsid w:val="008A41BB"/>
     <w:rsid w:val="008F1E7A"/>
     <w:rsid w:val="008F7326"/>
@@ -8358,7 +8665,7 @@
 
 <file path=word/webextensions/taskpanes.xml><?xml version="1.0" encoding="utf-8"?>
 <wetp:taskpanes xmlns:wetp="http://schemas.microsoft.com/office/webextensions/taskpanes/2010/11">
-  <wetp:taskpane dockstate="right" visibility="0" width="350" row="2">
+  <wetp:taskpane dockstate="right" visibility="0" width="438" row="1">
     <wetp:webextensionref xmlns:r="http://schemas.openxmlformats.org/officeDocument/2006/relationships" r:id="rId1"/>
   </wetp:taskpane>
 </wetp:taskpanes>
@@ -8371,7 +8678,7 @@
     <we:reference id="wa104382081" version="1.35.0.0" store="en-GB" storeType="OMEX"/>
   </we:alternateReferences>
   <we:properties>
-    <we:property name="MENDELEY_CITATIONS" value="[{&quot;citationID&quot;:&quot;MENDELEY_CITATION_3adefa3e-70d4-4595-a67e-f47f1d31741d&quot;,&quot;citationItems&quot;:[{&quot;id&quot;:&quot;bcb29718-056c-30e6-acb3-46e2d1b2cfaf&quot;,&quot;itemData&quot;:{&quot;type&quot;:&quot;report&quot;,&quot;id&quot;:&quot;bcb29718-056c-30e6-acb3-46e2d1b2cfaf&quot;,&quot;title&quot;:&quot;WHAT IS ARTIFICIAL INTELLIGENCE?&quot;,&quot;author&quot;:[{&quot;family&quot;:&quot;Mccarthy&quot;,&quot;given&quot;:&quot;John&quot;,&quot;parse-names&quot;:false,&quot;dropping-particle&quot;:&quot;&quot;,&quot;non-dropping-particle&quot;:&quot;&quot;}],&quot;URL&quot;:&quot;http://www-formal.stanford.edu/jmc/&quot;,&quot;issued&quot;:{&quot;date-parts&quot;:[[2004]]},&quot;abstract&quot;:&quot;This article for the layman answers basic questions about artificial intelligence. The opinions expressed here are not all consensus opinion among researchers in AI.&quot;},&quot;isTemporary&quot;:false}],&quot;properties&quot;:{&quot;noteIndex&quot;:0},&quot;isEdited&quot;:false,&quot;manualOverride&quot;:{&quot;isManuallyOverridden&quot;:false,&quot;citeprocText&quot;:&quot;(Mccarthy, 2004)&quot;,&quot;manualOverrideText&quot;:&quot;&quot;},&quot;citationTag&quot;:&quot;MENDELEY_CITATION_v3_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&quot;},{&quot;citationID&quot;:&quot;MENDELEY_CITATION_9d36dc30-aef9-41c8-b955-5c72f23bb41f&quot;,&quot;citationItems&quot;:[{&quot;id&quot;:&quot;17ee2e26-1690-379a-9f35-3dd25fb3f8e1&quot;,&quot;itemData&quot;:{&quot;type&quot;:&quot;report&quot;,&quot;id&quot;:&quot;17ee2e26-1690-379a-9f35-3dd25fb3f8e1&quot;,&quot;title&quot;:&quot;COMPUTING MACHINERY AND INTELLIGENCE&quot;,&quot;author&quot;:[{&quot;family&quot;:&quot;Turing&quot;,&quot;given&quot;:&quot;A M&quot;,&quot;parse-names&quot;:false,&quot;dropping-particle&quot;:&quot;&quot;,&quot;non-dropping-particle&quot;:&quot;&quot;}],&quot;container-title&quot;:&quot;Computing Machinery and Intelligence. Mind&quot;,&quot;issued&quot;:{&quot;date-parts&quot;:[[1950]]},&quot;number-of-pages&quot;:&quot;433-460&quot;,&quot;volume&quot;:&quot;49&quot;},&quot;isTemporary&quot;:false}],&quot;properties&quot;:{&quot;noteIndex&quot;:0},&quot;isEdited&quot;:false,&quot;manualOverride&quot;:{&quot;isManuallyOverridden&quot;:false,&quot;citeprocText&quot;:&quot;(Turing, 1950)&quot;,&quot;manualOverrideText&quot;:&quot;&quot;},&quot;citationTag&quot;:&quot;MENDELEY_CITATION_v3_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&quot;},{&quot;citationID&quot;:&quot;MENDELEY_CITATION_b8f7f3d4-dd11-48e1-a79b-d54697646e94&quot;,&quot;citationItems&quot;:[{&quot;id&quot;:&quot;e1044e47-b763-3eef-ac38-cd75a1c191d4&quot;,&quot;itemData&quot;:{&quot;type&quot;:&quot;webpage&quot;,&quot;id&quot;:&quot;e1044e47-b763-3eef-ac38-cd75a1c191d4&quot;,&quot;title&quot;:&quot;Understanding AlphaGo. How AI beat us in Go — game of profound… | by Mirek Stanek | Medium&quot;,&quot;author&quot;:[{&quot;family&quot;:&quot;Stanek&quot;,&quot;given&quot;:&quot;Mirek&quot;,&quot;parse-names&quot;:false,&quot;dropping-particle&quot;:&quot;&quot;,&quot;non-dropping-particle&quot;:&quot;&quot;}],&quot;accessed&quot;:{&quot;date-parts&quot;:[[2021,10,13]]},&quot;URL&quot;:&quot;https://medium.com/@froger_mcs/understanding-alphago-948607845bb1&quot;},&quot;isTemporary&quot;:false}],&quot;properties&quot;:{&quot;noteIndex&quot;:0},&quot;isEdited&quot;:false,&quot;manualOverride&quot;:{&quot;isManuallyOverridden&quot;:false,&quot;citeprocText&quot;:&quot;(Stanek, 2021)&quot;,&quot;manualOverrideText&quot;:&quot;&quot;},&quot;citationTag&quot;:&quot;MENDELEY_CITATION_v3_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&quot;},{&quot;citationID&quot;:&quot;MENDELEY_CITATION_96af2591-425e-4ff3-b3c6-3a5db5257716&quot;,&quot;citationItems&quot;:[{&quot;id&quot;:&quot;6acea2e0-3466-3702-8d45-e586016906fc&quot;,&quot;itemData&quot;:{&quot;type&quot;:&quot;webpage&quot;,&quot;id&quot;:&quot;6acea2e0-3466-3702-8d45-e586016906fc&quot;,&quot;title&quot;:&quot;What is artificial intelligence and how is it used? | News | European Parliament&quot;,&quot;accessed&quot;:{&quot;date-parts&quot;:[[2021,10,18]]},&quot;URL&quot;:&quot;https://www.europarl.europa.eu/news/en/headlines/society/20200827STO85804/what-is-artificial-intelligence-and-how-is-it-used&quot;},&quot;isTemporary&quot;:false}],&quot;properties&quot;:{&quot;noteIndex&quot;:0},&quot;isEdited&quot;:false,&quot;manualOverride&quot;:{&quot;isManuallyOverridden&quot;:false,&quot;citeprocText&quot;:&quot;(European Parliament, 2021)&quot;,&quot;manualOverrideText&quot;:&quot;&quot;},&quot;citationTag&quot;:&quot;MENDELEY_CITATION_v3_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&quot;},{&quot;citationID&quot;:&quot;MENDELEY_CITATION_7ca3876c-aab5-42f7-ac5b-658d6078a75f&quot;,&quot;citationItems&quot;:[{&quot;id&quot;:&quot;c0190a03-84f2-3086-90a2-771f55740cf1&quot;,&quot;itemData&quot;:{&quot;type&quot;:&quot;webpage&quot;,&quot;id&quot;:&quot;c0190a03-84f2-3086-90a2-771f55740cf1&quot;,&quot;title&quot;:&quot;What Is Machine Learning? - I School Online&quot;,&quot;accessed&quot;:{&quot;date-parts&quot;:[[2021,10,14]]},&quot;URL&quot;:&quot;https://ischoolonline.berkeley.edu/blog/what-is-machine-learning/&quot;},&quot;isTemporary&quot;:false}],&quot;properties&quot;:{&quot;noteIndex&quot;:0},&quot;isEdited&quot;:false,&quot;manualOverride&quot;:{&quot;isManuallyOverridden&quot;:false,&quot;citeprocText&quot;:&quot;(Tamir, 2021)&quot;,&quot;manualOverrideText&quot;:&quot;&quot;},&quot;citationTag&quot;:&quot;MENDELEY_CITATION_v3_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&quot;},{&quot;citationID&quot;:&quot;MENDELEY_CITATION_2b3fff22-84d4-4561-92a5-0fb86602384f&quot;,&quot;citationItems&quot;:[{&quot;id&quot;:&quot;f99d7d49-6efa-3b10-918b-3315f92250d4&quot;,&quot;itemData&quot;:{&quot;type&quot;:&quot;webpage&quot;,&quot;id&quot;:&quot;f99d7d49-6efa-3b10-918b-3315f92250d4&quot;,&quot;title&quot;:&quot;What is an algorithm? - Algorithms - KS3 Computer Science Revision - BBC Bitesize&quot;,&quot;author&quot;:[{&quot;family&quot;:&quot;BBC&quot;,&quot;given&quot;:&quot;&quot;,&quot;parse-names&quot;:false,&quot;dropping-particle&quot;:&quot;&quot;,&quot;non-dropping-particle&quot;:&quot;&quot;}],&quot;accessed&quot;:{&quot;date-parts&quot;:[[2021,12,22]]},&quot;URL&quot;:&quot;https://www.bbc.co.uk/bitesize/guides/zpp49j6/revision/1&quot;},&quot;isTemporary&quot;:false}],&quot;properties&quot;:{&quot;noteIndex&quot;:0},&quot;isEdited&quot;:false,&quot;manualOverride&quot;:{&quot;isManuallyOverridden&quot;:false,&quot;citeprocText&quot;:&quot;(BBC, 2021)&quot;,&quot;manualOverrideText&quot;:&quot;&quot;},&quot;citationTag&quot;:&quot;MENDELEY_CITATION_v3_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&quot;},{&quot;citationID&quot;:&quot;MENDELEY_CITATION_526566af-5652-4523-bd72-63fa85b3279b&quot;,&quot;citationItems&quot;:[{&quot;id&quot;:&quot;b7bf726d-c9e3-3e1f-beb9-9fb8c9a5d0f1&quot;,&quot;itemData&quot;:{&quot;type&quot;:&quot;webpage&quot;,&quot;id&quot;:&quot;b7bf726d-c9e3-3e1f-beb9-9fb8c9a5d0f1&quot;,&quot;title&quot;:&quot;What Is a Decision Tree and How Is It Used?&quot;,&quot;author&quot;:[{&quot;family&quot;:&quot;Hillier&quot;,&quot;given&quot;:&quot;Will&quot;,&quot;parse-names&quot;:false,&quot;dropping-particle&quot;:&quot;&quot;,&quot;non-dropping-particle&quot;:&quot;&quot;}],&quot;accessed&quot;:{&quot;date-parts&quot;:[[2021,11,8]]},&quot;URL&quot;:&quot;https://careerfoundry.com/en/blog/data-analytics/what-is-a-decision-tree/&quot;},&quot;isTemporary&quot;:false}],&quot;properties&quot;:{&quot;noteIndex&quot;:0},&quot;isEdited&quot;:false,&quot;manualOverride&quot;:{&quot;isManuallyOverridden&quot;:false,&quot;citeprocText&quot;:&quot;(Hillier, 2021)&quot;,&quot;manualOverrideText&quot;:&quot;&quot;},&quot;citationTag&quot;:&quot;MENDELEY_CITATION_v3_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&quot;},{&quot;citationID&quot;:&quot;MENDELEY_CITATION_3b04ad46-5519-4ee4-a2b7-77249b10fd11&quot;,&quot;citationItems&quot;:[{&quot;id&quot;:&quot;b7bf726d-c9e3-3e1f-beb9-9fb8c9a5d0f1&quot;,&quot;itemData&quot;:{&quot;type&quot;:&quot;webpage&quot;,&quot;id&quot;:&quot;b7bf726d-c9e3-3e1f-beb9-9fb8c9a5d0f1&quot;,&quot;title&quot;:&quot;What Is a Decision Tree and How Is It Used?&quot;,&quot;author&quot;:[{&quot;family&quot;:&quot;Hillier&quot;,&quot;given&quot;:&quot;Will&quot;,&quot;parse-names&quot;:false,&quot;dropping-particle&quot;:&quot;&quot;,&quot;non-dropping-particle&quot;:&quot;&quot;}],&quot;accessed&quot;:{&quot;date-parts&quot;:[[2021,11,8]]},&quot;URL&quot;:&quot;https://careerfoundry.com/en/blog/data-analytics/what-is-a-decision-tree/&quot;},&quot;isTemporary&quot;:false}],&quot;properties&quot;:{&quot;noteIndex&quot;:0},&quot;isEdited&quot;:false,&quot;manualOverride&quot;:{&quot;isManuallyOverridden&quot;:false,&quot;citeprocText&quot;:&quot;(Hillier, 2021)&quot;,&quot;manualOverrideText&quot;:&quot;&quot;},&quot;citationTag&quot;:&quot;MENDELEY_CITATION_v3_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&quot;},{&quot;citationID&quot;:&quot;MENDELEY_CITATION_c4baad34-df85-49fe-9321-a9e9fd3b07d1&quot;,&quot;citationItems&quot;:[{&quot;id&quot;:&quot;088ae10b-e7e0-3a40-b4f5-79e328ccbb83&quot;,&quot;itemData&quot;:{&quot;type&quot;:&quot;webpage&quot;,&quot;id&quot;:&quot;088ae10b-e7e0-3a40-b4f5-79e328ccbb83&quot;,&quot;title&quot;:&quot;What is Bluestacks?&quot;,&quot;author&quot;:[{&quot;family&quot;:&quot;Bluestacks&quot;,&quot;given&quot;:&quot;&quot;,&quot;parse-names&quot;:false,&quot;dropping-particle&quot;:&quot;&quot;,&quot;non-dropping-particle&quot;:&quot;&quot;}],&quot;accessed&quot;:{&quot;date-parts&quot;:[[2021,11,9]]},&quot;URL&quot;:&quot;https://www.bluestacks.com/about-us.html&quot;},&quot;isTemporary&quot;:false}],&quot;properties&quot;:{&quot;noteIndex&quot;:0},&quot;isEdited&quot;:false,&quot;manualOverride&quot;:{&quot;isManuallyOverridden&quot;:false,&quot;citeprocText&quot;:&quot;(Bluestacks, 2021)&quot;,&quot;manualOverrideText&quot;:&quot;&quot;},&quot;citationTag&quot;:&quot;MENDELEY_CITATION_v3_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&quot;},{&quot;citationID&quot;:&quot;MENDELEY_CITATION_b1aa9b17-b73b-4a94-899d-949a3ddb3c2a&quot;,&quot;citationItems&quot;:[{&quot;id&quot;:&quot;3b747981-42ec-3754-9fe7-a687bdd92ed0&quot;,&quot;itemData&quot;:{&quot;type&quot;:&quot;webpage&quot;,&quot;id&quot;:&quot;3b747981-42ec-3754-9fe7-a687bdd92ed0&quot;,&quot;title&quot;:&quot;LDPlayer - Lightweight &amp; Fast Android Emulator for PC&quot;,&quot;author&quot;:[{&quot;family&quot;:&quot;LDPlayer&quot;,&quot;given&quot;:&quot;&quot;,&quot;parse-names&quot;:false,&quot;dropping-particle&quot;:&quot;&quot;,&quot;non-dropping-particle&quot;:&quot;&quot;}],&quot;accessed&quot;:{&quot;date-parts&quot;:[[2021,11,17]]},&quot;URL&quot;:&quot;https://www.ldplayer.net/&quot;},&quot;isTemporary&quot;:false}],&quot;properties&quot;:{&quot;noteIndex&quot;:0},&quot;isEdited&quot;:false,&quot;manualOverride&quot;:{&quot;isManuallyOverridden&quot;:false,&quot;citeprocText&quot;:&quot;(LDPlayer, 2021)&quot;,&quot;manualOverrideText&quot;:&quot;&quot;},&quot;citationTag&quot;:&quot;MENDELEY_CITATION_v3_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&quot;},{&quot;citationID&quot;:&quot;MENDELEY_CITATION_535cb9b6-4a8b-4949-9c14-65236c066e28&quot;,&quot;citationItems&quot;:[{&quot;id&quot;:&quot;94b93d67-88a7-38df-9c3b-dabf7354382a&quot;,&quot;itemData&quot;:{&quot;type&quot;:&quot;webpage&quot;,&quot;id&quot;:&quot;94b93d67-88a7-38df-9c3b-dabf7354382a&quot;,&quot;title&quot;:&quot;Noxplayer – Fastest and Smoothest Android Emulator for PC &amp; Mac – Free and Safe&quot;,&quot;author&quot;:[{&quot;family&quot;:&quot;NoxPlayer&quot;,&quot;given&quot;:&quot;&quot;,&quot;parse-names&quot;:false,&quot;dropping-particle&quot;:&quot;&quot;,&quot;non-dropping-particle&quot;:&quot;&quot;}],&quot;accessed&quot;:{&quot;date-parts&quot;:[[2021,11,23]]},&quot;URL&quot;:&quot;https://www.bignox.com/&quot;},&quot;isTemporary&quot;:false}],&quot;properties&quot;:{&quot;noteIndex&quot;:0},&quot;isEdited&quot;:false,&quot;manualOverride&quot;:{&quot;isManuallyOverridden&quot;:false,&quot;citeprocText&quot;:&quot;(NoxPlayer, 2021)&quot;,&quot;manualOverrideText&quot;:&quot;&quot;},&quot;citationTag&quot;:&quot;MENDELEY_CITATION_v3_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&quot;},{&quot;citationID&quot;:&quot;MENDELEY_CITATION_4ed368e5-f5f4-4f4e-af85-2f98cff48429&quot;,&quot;citationItems&quot;:[{&quot;id&quot;:&quot;6596a15d-6860-3001-81dc-42e14f3355d8&quot;,&quot;itemData&quot;:{&quot;type&quot;:&quot;webpage&quot;,&quot;id&quot;:&quot;6596a15d-6860-3001-81dc-42e14f3355d8&quot;,&quot;title&quot;:&quot;MEmu - The Best Android Emulator for PC - Free Download&quot;,&quot;author&quot;:[{&quot;family&quot;:&quot;Microvirt&quot;,&quot;given&quot;:&quot;&quot;,&quot;parse-names&quot;:false,&quot;dropping-particle&quot;:&quot;&quot;,&quot;non-dropping-particle&quot;:&quot;&quot;}],&quot;accessed&quot;:{&quot;date-parts&quot;:[[2021,11,24]]},&quot;URL&quot;:&quot;https://www.memuplay.com/&quot;},&quot;isTemporary&quot;:false},{&quot;id&quot;:&quot;15f83bec-300f-344a-817b-ebded1440237&quot;,&quot;itemData&quot;:{&quot;type&quot;:&quot;webpage&quot;,&quot;id&quot;:&quot;15f83bec-300f-344a-817b-ebded1440237&quot;,&quot;title&quot;:&quot;About Us - MEmu Blog&quot;,&quot;author&quot;:[{&quot;family&quot;:&quot;Microvirt&quot;,&quot;given&quot;:&quot;&quot;,&quot;parse-names&quot;:false,&quot;dropping-particle&quot;:&quot;&quot;,&quot;non-dropping-particle&quot;:&quot;&quot;}],&quot;accessed&quot;:{&quot;date-parts&quot;:[[2021,11,24]]},&quot;URL&quot;:&quot;https://www.memuplay.com/blog/about&quot;},&quot;isTemporary&quot;:false}],&quot;properties&quot;:{&quot;noteIndex&quot;:0},&quot;isEdited&quot;:false,&quot;manualOverride&quot;:{&quot;isManuallyOverridden&quot;:false,&quot;citeprocText&quot;:&quot;(Microvirt, 2021b; a)&quot;,&quot;manualOverrideText&quot;:&quot;&quot;},&quot;citationTag&quot;:&quot;MENDELEY_CITATION_v3_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&quot;},{&quot;citationID&quot;:&quot;MENDELEY_CITATION_8a6cb374-8df2-4773-870b-2c91082cdfa3&quot;,&quot;citationItems&quot;:[{&quot;id&quot;:&quot;f36f7cab-f62a-376d-b3f5-d351dda9c377&quot;,&quot;itemData&quot;:{&quot;type&quot;:&quot;webpage&quot;,&quot;id&quot;:&quot;f36f7cab-f62a-376d-b3f5-d351dda9c377&quot;,&quot;title&quot;:&quot;BlueStacks App Player vs. LDPlayer vs. Memu vs. Nox&quot;,&quot;author&quot;:[{&quot;family&quot;:&quot;Blustacks&quot;,&quot;given&quot;:&quot;&quot;,&quot;parse-names&quot;:false,&quot;dropping-particle&quot;:&quot;&quot;,&quot;non-dropping-particle&quot;:&quot;&quot;}],&quot;accessed&quot;:{&quot;date-parts&quot;:[[2021,11,24]]},&quot;URL&quot;:&quot;https://www.bluestacks.com/bluestacks-vs-ldplayer-vs-memu-vs-nox.html&quot;},&quot;isTemporary&quot;:false}],&quot;properties&quot;:{&quot;noteIndex&quot;:0},&quot;isEdited&quot;:false,&quot;manualOverride&quot;:{&quot;isManuallyOverridden&quot;:false,&quot;citeprocText&quot;:&quot;(Blustacks, 2021)&quot;,&quot;manualOverrideText&quot;:&quot;&quot;},&quot;citationTag&quot;:&quot;MENDELEY_CITATION_v3_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&quot;},{&quot;citationID&quot;:&quot;MENDELEY_CITATION_18d6f231-4c81-4012-a083-0e8cc9b715a4&quot;,&quot;citationItems&quot;:[{&quot;id&quot;:&quot;f36f7cab-f62a-376d-b3f5-d351dda9c377&quot;,&quot;itemData&quot;:{&quot;type&quot;:&quot;webpage&quot;,&quot;id&quot;:&quot;f36f7cab-f62a-376d-b3f5-d351dda9c377&quot;,&quot;title&quot;:&quot;BlueStacks App Player vs. LDPlayer vs. Memu vs. Nox&quot;,&quot;author&quot;:[{&quot;family&quot;:&quot;Blustacks&quot;,&quot;given&quot;:&quot;&quot;,&quot;parse-names&quot;:false,&quot;dropping-particle&quot;:&quot;&quot;,&quot;non-dropping-particle&quot;:&quot;&quot;}],&quot;accessed&quot;:{&quot;date-parts&quot;:[[2021,11,24]]},&quot;URL&quot;:&quot;https://www.bluestacks.com/bluestacks-vs-ldplayer-vs-memu-vs-nox.html&quot;},&quot;isTemporary&quot;:false}],&quot;properties&quot;:{&quot;noteIndex&quot;:0},&quot;isEdited&quot;:false,&quot;manualOverride&quot;:{&quot;isManuallyOverridden&quot;:false,&quot;citeprocText&quot;:&quot;(Blustacks, 2021)&quot;,&quot;manualOverrideText&quot;:&quot;&quot;},&quot;citationTag&quot;:&quot;MENDELEY_CITATION_v3_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&quot;},{&quot;citationID&quot;:&quot;MENDELEY_CITATION_1c5fc3b2-510f-4e5a-a9ce-f704e93a63dc&quot;,&quot;citationItems&quot;:[{&quot;id&quot;:&quot;f36f7cab-f62a-376d-b3f5-d351dda9c377&quot;,&quot;itemData&quot;:{&quot;type&quot;:&quot;webpage&quot;,&quot;id&quot;:&quot;f36f7cab-f62a-376d-b3f5-d351dda9c377&quot;,&quot;title&quot;:&quot;BlueStacks App Player vs. LDPlayer vs. Memu vs. Nox&quot;,&quot;author&quot;:[{&quot;family&quot;:&quot;Blustacks&quot;,&quot;given&quot;:&quot;&quot;,&quot;parse-names&quot;:false,&quot;dropping-particle&quot;:&quot;&quot;,&quot;non-dropping-particle&quot;:&quot;&quot;}],&quot;accessed&quot;:{&quot;date-parts&quot;:[[2021,11,24]]},&quot;URL&quot;:&quot;https://www.bluestacks.com/bluestacks-vs-ldplayer-vs-memu-vs-nox.html&quot;},&quot;isTemporary&quot;:false}],&quot;properties&quot;:{&quot;noteIndex&quot;:0},&quot;isEdited&quot;:false,&quot;manualOverride&quot;:{&quot;isManuallyOverridden&quot;:false,&quot;citeprocText&quot;:&quot;(Blustacks, 2021)&quot;,&quot;manualOverrideText&quot;:&quot;&quot;},&quot;citationTag&quot;:&quot;MENDELEY_CITATION_v3_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&quot;}]"/>
+    <we:property name="MENDELEY_CITATIONS" value="[{&quot;citationID&quot;:&quot;MENDELEY_CITATION_3adefa3e-70d4-4595-a67e-f47f1d31741d&quot;,&quot;citationItems&quot;:[{&quot;id&quot;:&quot;bcb29718-056c-30e6-acb3-46e2d1b2cfaf&quot;,&quot;itemData&quot;:{&quot;type&quot;:&quot;report&quot;,&quot;id&quot;:&quot;bcb29718-056c-30e6-acb3-46e2d1b2cfaf&quot;,&quot;title&quot;:&quot;WHAT IS ARTIFICIAL INTELLIGENCE?&quot;,&quot;author&quot;:[{&quot;family&quot;:&quot;Mccarthy&quot;,&quot;given&quot;:&quot;John&quot;,&quot;parse-names&quot;:false,&quot;dropping-particle&quot;:&quot;&quot;,&quot;non-dropping-particle&quot;:&quot;&quot;}],&quot;URL&quot;:&quot;http://www-formal.stanford.edu/jmc/&quot;,&quot;issued&quot;:{&quot;date-parts&quot;:[[2004]]},&quot;abstract&quot;:&quot;This article for the layman answers basic questions about artificial intelligence. The opinions expressed here are not all consensus opinion among researchers in AI.&quot;},&quot;isTemporary&quot;:false}],&quot;properties&quot;:{&quot;noteIndex&quot;:0},&quot;isEdited&quot;:false,&quot;manualOverride&quot;:{&quot;isManuallyOverridden&quot;:false,&quot;citeprocText&quot;:&quot;(Mccarthy, 2004)&quot;,&quot;manualOverrideText&quot;:&quot;&quot;},&quot;citationTag&quot;:&quot;MENDELEY_CITATION_v3_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&quot;},{&quot;citationID&quot;:&quot;MENDELEY_CITATION_9d36dc30-aef9-41c8-b955-5c72f23bb41f&quot;,&quot;citationItems&quot;:[{&quot;id&quot;:&quot;17ee2e26-1690-379a-9f35-3dd25fb3f8e1&quot;,&quot;itemData&quot;:{&quot;type&quot;:&quot;report&quot;,&quot;id&quot;:&quot;17ee2e26-1690-379a-9f35-3dd25fb3f8e1&quot;,&quot;title&quot;:&quot;COMPUTING MACHINERY AND INTELLIGENCE&quot;,&quot;author&quot;:[{&quot;family&quot;:&quot;Turing&quot;,&quot;given&quot;:&quot;A M&quot;,&quot;parse-names&quot;:false,&quot;dropping-particle&quot;:&quot;&quot;,&quot;non-dropping-particle&quot;:&quot;&quot;}],&quot;container-title&quot;:&quot;Computing Machinery and Intelligence. Mind&quot;,&quot;issued&quot;:{&quot;date-parts&quot;:[[1950]]},&quot;number-of-pages&quot;:&quot;433-460&quot;,&quot;volume&quot;:&quot;49&quot;},&quot;isTemporary&quot;:false}],&quot;properties&quot;:{&quot;noteIndex&quot;:0},&quot;isEdited&quot;:false,&quot;manualOverride&quot;:{&quot;isManuallyOverridden&quot;:false,&quot;citeprocText&quot;:&quot;(Turing, 1950)&quot;,&quot;manualOverrideText&quot;:&quot;&quot;},&quot;citationTag&quot;:&quot;MENDELEY_CITATION_v3_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&quot;},{&quot;citationID&quot;:&quot;MENDELEY_CITATION_b8f7f3d4-dd11-48e1-a79b-d54697646e94&quot;,&quot;citationItems&quot;:[{&quot;id&quot;:&quot;e1044e47-b763-3eef-ac38-cd75a1c191d4&quot;,&quot;itemData&quot;:{&quot;type&quot;:&quot;webpage&quot;,&quot;id&quot;:&quot;e1044e47-b763-3eef-ac38-cd75a1c191d4&quot;,&quot;title&quot;:&quot;Understanding AlphaGo. How AI beat us in Go — game of profound… | by Mirek Stanek | Medium&quot;,&quot;author&quot;:[{&quot;family&quot;:&quot;Stanek&quot;,&quot;given&quot;:&quot;Mirek&quot;,&quot;parse-names&quot;:false,&quot;dropping-particle&quot;:&quot;&quot;,&quot;non-dropping-particle&quot;:&quot;&quot;}],&quot;accessed&quot;:{&quot;date-parts&quot;:[[2021,10,13]]},&quot;URL&quot;:&quot;https://medium.com/@froger_mcs/understanding-alphago-948607845bb1&quot;},&quot;isTemporary&quot;:false}],&quot;properties&quot;:{&quot;noteIndex&quot;:0},&quot;isEdited&quot;:false,&quot;manualOverride&quot;:{&quot;isManuallyOverridden&quot;:false,&quot;citeprocText&quot;:&quot;(Stanek, 2021)&quot;,&quot;manualOverrideText&quot;:&quot;&quot;},&quot;citationTag&quot;:&quot;MENDELEY_CITATION_v3_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&quot;},{&quot;citationID&quot;:&quot;MENDELEY_CITATION_96af2591-425e-4ff3-b3c6-3a5db5257716&quot;,&quot;citationItems&quot;:[{&quot;id&quot;:&quot;6acea2e0-3466-3702-8d45-e586016906fc&quot;,&quot;itemData&quot;:{&quot;type&quot;:&quot;webpage&quot;,&quot;id&quot;:&quot;6acea2e0-3466-3702-8d45-e586016906fc&quot;,&quot;title&quot;:&quot;What is artificial intelligence and how is it used? | News | European Parliament&quot;,&quot;accessed&quot;:{&quot;date-parts&quot;:[[2021,10,18]]},&quot;URL&quot;:&quot;https://www.europarl.europa.eu/news/en/headlines/society/20200827STO85804/what-is-artificial-intelligence-and-how-is-it-used&quot;},&quot;isTemporary&quot;:false}],&quot;properties&quot;:{&quot;noteIndex&quot;:0},&quot;isEdited&quot;:false,&quot;manualOverride&quot;:{&quot;isManuallyOverridden&quot;:false,&quot;citeprocText&quot;:&quot;(Anon., 2021a)&quot;,&quot;manualOverrideText&quot;:&quot;&quot;},&quot;citationTag&quot;:&quot;MENDELEY_CITATION_v3_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&quot;},{&quot;citationID&quot;:&quot;MENDELEY_CITATION_7ca3876c-aab5-42f7-ac5b-658d6078a75f&quot;,&quot;citationItems&quot;:[{&quot;id&quot;:&quot;c0190a03-84f2-3086-90a2-771f55740cf1&quot;,&quot;itemData&quot;:{&quot;type&quot;:&quot;webpage&quot;,&quot;id&quot;:&quot;c0190a03-84f2-3086-90a2-771f55740cf1&quot;,&quot;title&quot;:&quot;What Is Machine Learning? - I School Online&quot;,&quot;accessed&quot;:{&quot;date-parts&quot;:[[2021,10,14]]},&quot;URL&quot;:&quot;https://ischoolonline.berkeley.edu/blog/what-is-machine-learning/&quot;},&quot;isTemporary&quot;:false}],&quot;properties&quot;:{&quot;noteIndex&quot;:0},&quot;isEdited&quot;:false,&quot;manualOverride&quot;:{&quot;isManuallyOverridden&quot;:false,&quot;citeprocText&quot;:&quot;(Anon., 2021b)&quot;,&quot;manualOverrideText&quot;:&quot;&quot;},&quot;citationTag&quot;:&quot;MENDELEY_CITATION_v3_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&quot;},{&quot;citationID&quot;:&quot;MENDELEY_CITATION_95e67b2d-91b4-4f31-b49c-9a6a681300d5&quot;,&quot;properties&quot;:{&quot;noteIndex&quot;:0},&quot;isEdited&quot;:false,&quot;manualOverride&quot;:{&quot;isManuallyOverridden&quot;:false,&quot;citeprocText&quot;:&quot;(Britannica, 2022)&quot;,&quot;manualOverrideText&quot;:&quot;&quot;},&quot;citationTag&quot;:&quot;MENDELEY_CITATION_v3_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&quot;,&quot;citationItems&quot;:[{&quot;id&quot;:&quot;987f7468-20ae-3641-9164-487b7152a58d&quot;,&quot;itemData&quot;:{&quot;type&quot;:&quot;webpage&quot;,&quot;id&quot;:&quot;987f7468-20ae-3641-9164-487b7152a58d&quot;,&quot;title&quot;:&quot;computer science - Algorithms and complexity | Britannica&quot;,&quot;author&quot;:[{&quot;family&quot;:&quot;Britannica&quot;,&quot;given&quot;:&quot;&quot;,&quot;parse-names&quot;:false,&quot;dropping-particle&quot;:&quot;&quot;,&quot;non-dropping-particle&quot;:&quot;&quot;}],&quot;accessed&quot;:{&quot;date-parts&quot;:[[2022,2,23]]},&quot;URL&quot;:&quot;https://www.britannica.com/science/computer-science/Algorithms-and-complexity&quot;},&quot;isTemporary&quot;:false}]},{&quot;citationID&quot;:&quot;MENDELEY_CITATION_526566af-5652-4523-bd72-63fa85b3279b&quot;,&quot;citationItems&quot;:[{&quot;id&quot;:&quot;b7bf726d-c9e3-3e1f-beb9-9fb8c9a5d0f1&quot;,&quot;itemData&quot;:{&quot;type&quot;:&quot;webpage&quot;,&quot;id&quot;:&quot;b7bf726d-c9e3-3e1f-beb9-9fb8c9a5d0f1&quot;,&quot;title&quot;:&quot;What Is a Decision Tree and How Is It Used?&quot;,&quot;author&quot;:[{&quot;family&quot;:&quot;Hillier&quot;,&quot;given&quot;:&quot;Will&quot;,&quot;parse-names&quot;:false,&quot;dropping-particle&quot;:&quot;&quot;,&quot;non-dropping-particle&quot;:&quot;&quot;}],&quot;accessed&quot;:{&quot;date-parts&quot;:[[2021,11,8]]},&quot;URL&quot;:&quot;https://careerfoundry.com/en/blog/data-analytics/what-is-a-decision-tree/&quot;},&quot;isTemporary&quot;:false}],&quot;properties&quot;:{&quot;noteIndex&quot;:0},&quot;isEdited&quot;:false,&quot;manualOverride&quot;:{&quot;isManuallyOverridden&quot;:false,&quot;citeprocText&quot;:&quot;(Hillier, 2021)&quot;,&quot;manualOverrideText&quot;:&quot;&quot;},&quot;citationTag&quot;:&quot;MENDELEY_CITATION_v3_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&quot;},{&quot;citationID&quot;:&quot;MENDELEY_CITATION_3b04ad46-5519-4ee4-a2b7-77249b10fd11&quot;,&quot;citationItems&quot;:[{&quot;id&quot;:&quot;b7bf726d-c9e3-3e1f-beb9-9fb8c9a5d0f1&quot;,&quot;itemData&quot;:{&quot;type&quot;:&quot;webpage&quot;,&quot;id&quot;:&quot;b7bf726d-c9e3-3e1f-beb9-9fb8c9a5d0f1&quot;,&quot;title&quot;:&quot;What Is a Decision Tree and How Is It Used?&quot;,&quot;author&quot;:[{&quot;family&quot;:&quot;Hillier&quot;,&quot;given&quot;:&quot;Will&quot;,&quot;parse-names&quot;:false,&quot;dropping-particle&quot;:&quot;&quot;,&quot;non-dropping-particle&quot;:&quot;&quot;}],&quot;accessed&quot;:{&quot;date-parts&quot;:[[2021,11,8]]},&quot;URL&quot;:&quot;https://careerfoundry.com/en/blog/data-analytics/what-is-a-decision-tree/&quot;},&quot;isTemporary&quot;:false}],&quot;properties&quot;:{&quot;noteIndex&quot;:0},&quot;isEdited&quot;:false,&quot;manualOverride&quot;:{&quot;isManuallyOverridden&quot;:false,&quot;citeprocText&quot;:&quot;(Hillier, 2021)&quot;,&quot;manualOverrideText&quot;:&quot;&quot;},&quot;citationTag&quot;:&quot;MENDELEY_CITATION_v3_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&quot;},{&quot;citationID&quot;:&quot;MENDELEY_CITATION_aec2ee38-a60b-4250-b4f1-c07796b9fbc2&quot;,&quot;properties&quot;:{&quot;noteIndex&quot;:0},&quot;isEdited&quot;:false,&quot;manualOverride&quot;:{&quot;isManuallyOverridden&quot;:false,&quot;citeprocText&quot;:&quot;(IBM, 2022)&quot;,&quot;manualOverrideText&quot;:&quot;&quot;},&quot;citationItems&quot;:[{&quot;id&quot;:&quot;b6d2c19a-7b84-3d89-bd86-a7797d9a38d5&quot;,&quot;itemData&quot;:{&quot;type&quot;:&quot;webpage&quot;,&quot;id&quot;:&quot;b6d2c19a-7b84-3d89-bd86-a7797d9a38d5&quot;,&quot;title&quot;:&quot;What are Neural Networks? | IBM&quot;,&quot;author&quot;:[{&quot;family&quot;:&quot;IBM&quot;,&quot;given&quot;:&quot;&quot;,&quot;parse-names&quot;:false,&quot;dropping-particle&quot;:&quot;&quot;,&quot;non-dropping-particle&quot;:&quot;&quot;}],&quot;accessed&quot;:{&quot;date-parts&quot;:[[2022,2,21]]},&quot;URL&quot;:&quot;https://www.ibm.com/cloud/learn/neural-networks&quot;},&quot;isTemporary&quot;:false}],&quot;citationTag&quot;:&quot;MENDELEY_CITATION_v3_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&quot;},{&quot;citationID&quot;:&quot;MENDELEY_CITATION_0361caf0-0e10-434b-8e1f-1f9e72197a94&quot;,&quot;properties&quot;:{&quot;noteIndex&quot;:0},&quot;isEdited&quot;:false,&quot;manualOverride&quot;:{&quot;isManuallyOverridden&quot;:false,&quot;citeprocText&quot;:&quot;(IBM, 2022)&quot;,&quot;manualOverrideText&quot;:&quot;&quot;},&quot;citationTag&quot;:&quot;MENDELEY_CITATION_v3_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&quot;,&quot;citationItems&quot;:[{&quot;id&quot;:&quot;b6d2c19a-7b84-3d89-bd86-a7797d9a38d5&quot;,&quot;itemData&quot;:{&quot;type&quot;:&quot;webpage&quot;,&quot;id&quot;:&quot;b6d2c19a-7b84-3d89-bd86-a7797d9a38d5&quot;,&quot;title&quot;:&quot;What are Neural Networks? | IBM&quot;,&quot;author&quot;:[{&quot;family&quot;:&quot;IBM&quot;,&quot;given&quot;:&quot;&quot;,&quot;parse-names&quot;:false,&quot;dropping-particle&quot;:&quot;&quot;,&quot;non-dropping-particle&quot;:&quot;&quot;}],&quot;accessed&quot;:{&quot;date-parts&quot;:[[2022,2,21]]},&quot;URL&quot;:&quot;https://www.ibm.com/cloud/learn/neural-networks&quot;},&quot;isTemporary&quot;:false}]},{&quot;citationID&quot;:&quot;MENDELEY_CITATION_c4baad34-df85-49fe-9321-a9e9fd3b07d1&quot;,&quot;citationItems&quot;:[{&quot;id&quot;:&quot;088ae10b-e7e0-3a40-b4f5-79e328ccbb83&quot;,&quot;itemData&quot;:{&quot;type&quot;:&quot;webpage&quot;,&quot;id&quot;:&quot;088ae10b-e7e0-3a40-b4f5-79e328ccbb83&quot;,&quot;title&quot;:&quot;What is Bluestacks?&quot;,&quot;author&quot;:[{&quot;family&quot;:&quot;Bluestacks&quot;,&quot;given&quot;:&quot;&quot;,&quot;parse-names&quot;:false,&quot;dropping-particle&quot;:&quot;&quot;,&quot;non-dropping-particle&quot;:&quot;&quot;}],&quot;accessed&quot;:{&quot;date-parts&quot;:[[2021,11,9]]},&quot;URL&quot;:&quot;https://www.bluestacks.com/about-us.html&quot;},&quot;isTemporary&quot;:false}],&quot;properties&quot;:{&quot;noteIndex&quot;:0},&quot;isEdited&quot;:false,&quot;manualOverride&quot;:{&quot;isManuallyOverridden&quot;:false,&quot;citeprocText&quot;:&quot;(Bluestacks, 2021)&quot;,&quot;manualOverrideText&quot;:&quot;&quot;},&quot;citationTag&quot;:&quot;MENDELEY_CITATION_v3_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&quot;},{&quot;citationID&quot;:&quot;MENDELEY_CITATION_b1aa9b17-b73b-4a94-899d-949a3ddb3c2a&quot;,&quot;citationItems&quot;:[{&quot;id&quot;:&quot;3b747981-42ec-3754-9fe7-a687bdd92ed0&quot;,&quot;itemData&quot;:{&quot;type&quot;:&quot;webpage&quot;,&quot;id&quot;:&quot;3b747981-42ec-3754-9fe7-a687bdd92ed0&quot;,&quot;title&quot;:&quot;LDPlayer - Lightweight &amp; Fast Android Emulator for PC&quot;,&quot;author&quot;:[{&quot;family&quot;:&quot;LDPlayer&quot;,&quot;given&quot;:&quot;&quot;,&quot;parse-names&quot;:false,&quot;dropping-particle&quot;:&quot;&quot;,&quot;non-dropping-particle&quot;:&quot;&quot;}],&quot;accessed&quot;:{&quot;date-parts&quot;:[[2021,11,17]]},&quot;URL&quot;:&quot;https://www.ldplayer.net/&quot;},&quot;isTemporary&quot;:false}],&quot;properties&quot;:{&quot;noteIndex&quot;:0},&quot;isEdited&quot;:false,&quot;manualOverride&quot;:{&quot;isManuallyOverridden&quot;:false,&quot;citeprocText&quot;:&quot;(LDPlayer, 2021)&quot;,&quot;manualOverrideText&quot;:&quot;&quot;},&quot;citationTag&quot;:&quot;MENDELEY_CITATION_v3_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&quot;},{&quot;citationID&quot;:&quot;MENDELEY_CITATION_535cb9b6-4a8b-4949-9c14-65236c066e28&quot;,&quot;citationItems&quot;:[{&quot;id&quot;:&quot;94b93d67-88a7-38df-9c3b-dabf7354382a&quot;,&quot;itemData&quot;:{&quot;type&quot;:&quot;webpage&quot;,&quot;id&quot;:&quot;94b93d67-88a7-38df-9c3b-dabf7354382a&quot;,&quot;title&quot;:&quot;Noxplayer – Fastest and Smoothest Android Emulator for PC &amp; Mac – Free and Safe&quot;,&quot;author&quot;:[{&quot;family&quot;:&quot;NoxPlayer&quot;,&quot;given&quot;:&quot;&quot;,&quot;parse-names&quot;:false,&quot;dropping-particle&quot;:&quot;&quot;,&quot;non-dropping-particle&quot;:&quot;&quot;}],&quot;accessed&quot;:{&quot;date-parts&quot;:[[2021,11,23]]},&quot;URL&quot;:&quot;https://www.bignox.com/&quot;},&quot;isTemporary&quot;:false}],&quot;properties&quot;:{&quot;noteIndex&quot;:0},&quot;isEdited&quot;:false,&quot;manualOverride&quot;:{&quot;isManuallyOverridden&quot;:false,&quot;citeprocText&quot;:&quot;(NoxPlayer, 2021)&quot;,&quot;manualOverrideText&quot;:&quot;&quot;},&quot;citationTag&quot;:&quot;MENDELEY_CITATION_v3_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&quot;},{&quot;citationID&quot;:&quot;MENDELEY_CITATION_4ed368e5-f5f4-4f4e-af85-2f98cff48429&quot;,&quot;citationItems&quot;:[{&quot;id&quot;:&quot;6596a15d-6860-3001-81dc-42e14f3355d8&quot;,&quot;itemData&quot;:{&quot;type&quot;:&quot;webpage&quot;,&quot;id&quot;:&quot;6596a15d-6860-3001-81dc-42e14f3355d8&quot;,&quot;title&quot;:&quot;MEmu - The Best Android Emulator for PC - Free Download&quot;,&quot;author&quot;:[{&quot;family&quot;:&quot;Microvirt&quot;,&quot;given&quot;:&quot;&quot;,&quot;parse-names&quot;:false,&quot;dropping-particle&quot;:&quot;&quot;,&quot;non-dropping-particle&quot;:&quot;&quot;}],&quot;accessed&quot;:{&quot;date-parts&quot;:[[2021,11,24]]},&quot;URL&quot;:&quot;https://www.memuplay.com/&quot;},&quot;isTemporary&quot;:false},{&quot;id&quot;:&quot;15f83bec-300f-344a-817b-ebded1440237&quot;,&quot;itemData&quot;:{&quot;type&quot;:&quot;webpage&quot;,&quot;id&quot;:&quot;15f83bec-300f-344a-817b-ebded1440237&quot;,&quot;title&quot;:&quot;About Us - MEmu Blog&quot;,&quot;author&quot;:[{&quot;family&quot;:&quot;Microvirt&quot;,&quot;given&quot;:&quot;&quot;,&quot;parse-names&quot;:false,&quot;dropping-particle&quot;:&quot;&quot;,&quot;non-dropping-particle&quot;:&quot;&quot;}],&quot;accessed&quot;:{&quot;date-parts&quot;:[[2021,11,24]]},&quot;URL&quot;:&quot;https://www.memuplay.com/blog/about&quot;},&quot;isTemporary&quot;:false}],&quot;properties&quot;:{&quot;noteIndex&quot;:0},&quot;isEdited&quot;:false,&quot;manualOverride&quot;:{&quot;isManuallyOverridden&quot;:false,&quot;citeprocText&quot;:&quot;(Microvirt, 2021b; 2021a)&quot;,&quot;manualOverrideText&quot;:&quot;&quot;},&quot;citationTag&quot;:&quot;MENDELEY_CITATION_v3_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&quot;}]"/>
     <we:property name="MENDELEY_CITATIONS_STYLE" value="&quot;https://www.zotero.org/styles/harvard-anglia-ruskin-university&quot;"/>
   </we:properties>
   <we:bindings/>

--- a/Player Emulation in Video Games using Artificial Intelligence.docx
+++ b/Player Emulation in Video Games using Artificial Intelligence.docx
@@ -208,6 +208,7 @@
         <w:p>
           <w:pPr>
             <w:pStyle w:val="TOC1"/>
+            <w:spacing w:line="240" w:lineRule="auto"/>
             <w:rPr>
               <w:rFonts w:asciiTheme="minorHAnsi" w:eastAsiaTheme="minorEastAsia" w:hAnsiTheme="minorHAnsi" w:cstheme="minorBidi"/>
               <w:noProof/>
@@ -285,6 +286,7 @@
         <w:p>
           <w:pPr>
             <w:pStyle w:val="TOC1"/>
+            <w:spacing w:line="240" w:lineRule="auto"/>
             <w:rPr>
               <w:rFonts w:asciiTheme="minorHAnsi" w:eastAsiaTheme="minorEastAsia" w:hAnsiTheme="minorHAnsi" w:cstheme="minorBidi"/>
               <w:noProof/>
@@ -369,6 +371,7 @@
         <w:p>
           <w:pPr>
             <w:pStyle w:val="TOC1"/>
+            <w:spacing w:line="240" w:lineRule="auto"/>
             <w:rPr>
               <w:rFonts w:asciiTheme="minorHAnsi" w:eastAsiaTheme="minorEastAsia" w:hAnsiTheme="minorHAnsi" w:cstheme="minorBidi"/>
               <w:noProof/>
@@ -453,6 +456,7 @@
         <w:p>
           <w:pPr>
             <w:pStyle w:val="TOC1"/>
+            <w:spacing w:line="240" w:lineRule="auto"/>
             <w:rPr>
               <w:rFonts w:asciiTheme="minorHAnsi" w:eastAsiaTheme="minorEastAsia" w:hAnsiTheme="minorHAnsi" w:cstheme="minorBidi"/>
               <w:noProof/>
@@ -541,6 +545,7 @@
               <w:tab w:val="left" w:pos="880"/>
               <w:tab w:val="right" w:leader="dot" w:pos="9016"/>
             </w:tabs>
+            <w:spacing w:line="240" w:lineRule="auto"/>
             <w:rPr>
               <w:rFonts w:asciiTheme="minorHAnsi" w:eastAsiaTheme="minorEastAsia" w:hAnsiTheme="minorHAnsi" w:cstheme="minorBidi"/>
               <w:noProof/>
@@ -629,6 +634,7 @@
               <w:tab w:val="left" w:pos="880"/>
               <w:tab w:val="right" w:leader="dot" w:pos="9016"/>
             </w:tabs>
+            <w:spacing w:line="240" w:lineRule="auto"/>
             <w:rPr>
               <w:rFonts w:asciiTheme="minorHAnsi" w:eastAsiaTheme="minorEastAsia" w:hAnsiTheme="minorHAnsi" w:cstheme="minorBidi"/>
               <w:noProof/>
@@ -713,6 +719,7 @@
         <w:p>
           <w:pPr>
             <w:pStyle w:val="TOC1"/>
+            <w:spacing w:line="240" w:lineRule="auto"/>
             <w:rPr>
               <w:rFonts w:asciiTheme="minorHAnsi" w:eastAsiaTheme="minorEastAsia" w:hAnsiTheme="minorHAnsi" w:cstheme="minorBidi"/>
               <w:noProof/>
@@ -801,6 +808,7 @@
               <w:tab w:val="left" w:pos="880"/>
               <w:tab w:val="right" w:leader="dot" w:pos="9016"/>
             </w:tabs>
+            <w:spacing w:line="240" w:lineRule="auto"/>
             <w:rPr>
               <w:rFonts w:asciiTheme="minorHAnsi" w:eastAsiaTheme="minorEastAsia" w:hAnsiTheme="minorHAnsi" w:cstheme="minorBidi"/>
               <w:noProof/>
@@ -885,6 +893,7 @@
         <w:p>
           <w:pPr>
             <w:pStyle w:val="TOC1"/>
+            <w:spacing w:line="240" w:lineRule="auto"/>
             <w:rPr>
               <w:rFonts w:asciiTheme="minorHAnsi" w:eastAsiaTheme="minorEastAsia" w:hAnsiTheme="minorHAnsi" w:cstheme="minorBidi"/>
               <w:noProof/>
@@ -973,6 +982,7 @@
               <w:tab w:val="left" w:pos="880"/>
               <w:tab w:val="right" w:leader="dot" w:pos="9016"/>
             </w:tabs>
+            <w:spacing w:line="240" w:lineRule="auto"/>
             <w:rPr>
               <w:rFonts w:asciiTheme="minorHAnsi" w:eastAsiaTheme="minorEastAsia" w:hAnsiTheme="minorHAnsi" w:cstheme="minorBidi"/>
               <w:noProof/>
@@ -1061,6 +1071,7 @@
               <w:tab w:val="left" w:pos="1320"/>
               <w:tab w:val="right" w:leader="dot" w:pos="9016"/>
             </w:tabs>
+            <w:spacing w:line="240" w:lineRule="auto"/>
             <w:rPr>
               <w:rFonts w:asciiTheme="minorHAnsi" w:eastAsiaTheme="minorEastAsia" w:hAnsiTheme="minorHAnsi" w:cstheme="minorBidi"/>
               <w:noProof/>
@@ -1149,6 +1160,7 @@
               <w:tab w:val="left" w:pos="1320"/>
               <w:tab w:val="right" w:leader="dot" w:pos="9016"/>
             </w:tabs>
+            <w:spacing w:line="240" w:lineRule="auto"/>
             <w:rPr>
               <w:rFonts w:asciiTheme="minorHAnsi" w:eastAsiaTheme="minorEastAsia" w:hAnsiTheme="minorHAnsi" w:cstheme="minorBidi"/>
               <w:noProof/>
@@ -1237,6 +1249,7 @@
               <w:tab w:val="left" w:pos="1320"/>
               <w:tab w:val="right" w:leader="dot" w:pos="9016"/>
             </w:tabs>
+            <w:spacing w:line="240" w:lineRule="auto"/>
             <w:rPr>
               <w:rFonts w:asciiTheme="minorHAnsi" w:eastAsiaTheme="minorEastAsia" w:hAnsiTheme="minorHAnsi" w:cstheme="minorBidi"/>
               <w:noProof/>
@@ -1325,6 +1338,7 @@
               <w:tab w:val="left" w:pos="880"/>
               <w:tab w:val="right" w:leader="dot" w:pos="9016"/>
             </w:tabs>
+            <w:spacing w:line="240" w:lineRule="auto"/>
             <w:rPr>
               <w:rFonts w:asciiTheme="minorHAnsi" w:eastAsiaTheme="minorEastAsia" w:hAnsiTheme="minorHAnsi" w:cstheme="minorBidi"/>
               <w:noProof/>
@@ -1413,6 +1427,7 @@
               <w:tab w:val="left" w:pos="880"/>
               <w:tab w:val="right" w:leader="dot" w:pos="9016"/>
             </w:tabs>
+            <w:spacing w:line="240" w:lineRule="auto"/>
             <w:rPr>
               <w:rFonts w:asciiTheme="minorHAnsi" w:eastAsiaTheme="minorEastAsia" w:hAnsiTheme="minorHAnsi" w:cstheme="minorBidi"/>
               <w:noProof/>
@@ -1497,6 +1512,7 @@
         <w:p>
           <w:pPr>
             <w:pStyle w:val="TOC1"/>
+            <w:spacing w:line="240" w:lineRule="auto"/>
             <w:rPr>
               <w:rFonts w:asciiTheme="minorHAnsi" w:eastAsiaTheme="minorEastAsia" w:hAnsiTheme="minorHAnsi" w:cstheme="minorBidi"/>
               <w:noProof/>
@@ -1585,6 +1601,7 @@
               <w:tab w:val="left" w:pos="880"/>
               <w:tab w:val="right" w:leader="dot" w:pos="9016"/>
             </w:tabs>
+            <w:spacing w:line="240" w:lineRule="auto"/>
             <w:rPr>
               <w:rFonts w:asciiTheme="minorHAnsi" w:eastAsiaTheme="minorEastAsia" w:hAnsiTheme="minorHAnsi" w:cstheme="minorBidi"/>
               <w:noProof/>
@@ -1673,6 +1690,7 @@
               <w:tab w:val="left" w:pos="880"/>
               <w:tab w:val="right" w:leader="dot" w:pos="9016"/>
             </w:tabs>
+            <w:spacing w:line="240" w:lineRule="auto"/>
             <w:rPr>
               <w:rFonts w:asciiTheme="minorHAnsi" w:eastAsiaTheme="minorEastAsia" w:hAnsiTheme="minorHAnsi" w:cstheme="minorBidi"/>
               <w:noProof/>
@@ -1761,6 +1779,7 @@
               <w:tab w:val="left" w:pos="880"/>
               <w:tab w:val="right" w:leader="dot" w:pos="9016"/>
             </w:tabs>
+            <w:spacing w:line="240" w:lineRule="auto"/>
             <w:rPr>
               <w:rFonts w:asciiTheme="minorHAnsi" w:eastAsiaTheme="minorEastAsia" w:hAnsiTheme="minorHAnsi" w:cstheme="minorBidi"/>
               <w:noProof/>
@@ -1849,6 +1868,7 @@
               <w:tab w:val="left" w:pos="880"/>
               <w:tab w:val="right" w:leader="dot" w:pos="9016"/>
             </w:tabs>
+            <w:spacing w:line="240" w:lineRule="auto"/>
             <w:rPr>
               <w:rFonts w:asciiTheme="minorHAnsi" w:eastAsiaTheme="minorEastAsia" w:hAnsiTheme="minorHAnsi" w:cstheme="minorBidi"/>
               <w:noProof/>
@@ -1937,6 +1957,7 @@
               <w:tab w:val="left" w:pos="880"/>
               <w:tab w:val="right" w:leader="dot" w:pos="9016"/>
             </w:tabs>
+            <w:spacing w:line="240" w:lineRule="auto"/>
             <w:rPr>
               <w:rFonts w:asciiTheme="minorHAnsi" w:eastAsiaTheme="minorEastAsia" w:hAnsiTheme="minorHAnsi" w:cstheme="minorBidi"/>
               <w:noProof/>
@@ -2021,6 +2042,7 @@
         <w:p>
           <w:pPr>
             <w:pStyle w:val="TOC1"/>
+            <w:spacing w:line="240" w:lineRule="auto"/>
             <w:rPr>
               <w:rFonts w:asciiTheme="minorHAnsi" w:eastAsiaTheme="minorEastAsia" w:hAnsiTheme="minorHAnsi" w:cstheme="minorBidi"/>
               <w:noProof/>
@@ -2109,6 +2131,7 @@
               <w:tab w:val="left" w:pos="880"/>
               <w:tab w:val="right" w:leader="dot" w:pos="9016"/>
             </w:tabs>
+            <w:spacing w:line="240" w:lineRule="auto"/>
             <w:rPr>
               <w:rFonts w:asciiTheme="minorHAnsi" w:eastAsiaTheme="minorEastAsia" w:hAnsiTheme="minorHAnsi" w:cstheme="minorBidi"/>
               <w:noProof/>
@@ -2197,6 +2220,7 @@
               <w:tab w:val="left" w:pos="1320"/>
               <w:tab w:val="right" w:leader="dot" w:pos="9016"/>
             </w:tabs>
+            <w:spacing w:line="240" w:lineRule="auto"/>
             <w:rPr>
               <w:rFonts w:asciiTheme="minorHAnsi" w:eastAsiaTheme="minorEastAsia" w:hAnsiTheme="minorHAnsi" w:cstheme="minorBidi"/>
               <w:noProof/>
@@ -2281,6 +2305,7 @@
         <w:p>
           <w:pPr>
             <w:pStyle w:val="TOC1"/>
+            <w:spacing w:line="240" w:lineRule="auto"/>
             <w:rPr>
               <w:rFonts w:asciiTheme="minorHAnsi" w:eastAsiaTheme="minorEastAsia" w:hAnsiTheme="minorHAnsi" w:cstheme="minorBidi"/>
               <w:noProof/>
@@ -2365,6 +2390,7 @@
         <w:p>
           <w:pPr>
             <w:pStyle w:val="TOC1"/>
+            <w:spacing w:line="240" w:lineRule="auto"/>
             <w:rPr>
               <w:rFonts w:asciiTheme="minorHAnsi" w:eastAsiaTheme="minorEastAsia" w:hAnsiTheme="minorHAnsi" w:cstheme="minorBidi"/>
               <w:noProof/>
@@ -2448,6 +2474,7 @@
         </w:p>
         <w:p>
           <w:pPr>
+            <w:spacing w:line="240" w:lineRule="auto"/>
             <w:rPr>
               <w:b/>
               <w:bCs/>
@@ -2465,22 +2492,6 @@
         </w:p>
       </w:sdtContent>
     </w:sdt>
-    <w:p/>
-    <w:p/>
-    <w:p/>
-    <w:p/>
-    <w:p/>
-    <w:p/>
-    <w:p/>
-    <w:p/>
-    <w:p/>
-    <w:p/>
-    <w:p/>
-    <w:p/>
-    <w:p/>
-    <w:p/>
-    <w:p/>
-    <w:p/>
     <w:p/>
     <w:p/>
     <w:p/>
@@ -2771,11 +2782,101 @@
     </w:p>
     <w:p>
       <w:pPr>
+        <w:rPr>
+          <w:color w:val="000000"/>
+        </w:rPr>
+      </w:pPr>
+    </w:p>
+    <w:p>
+      <w:pPr>
+        <w:pStyle w:val="Heading2"/>
+      </w:pPr>
+      <w:r>
+        <w:t>Types of Artificial Intelligences</w:t>
+      </w:r>
+    </w:p>
+    <w:p>
+      <w:r>
+        <w:t xml:space="preserve">Reactive Machines: These </w:t>
+      </w:r>
+      <w:r>
+        <w:t>are the simplest type of AI</w:t>
+      </w:r>
+      <w:r>
+        <w:t xml:space="preserve">. They react to an input with an output, giving the same output </w:t>
+      </w:r>
+      <w:proofErr w:type="gramStart"/>
+      <w:r>
+        <w:t>every time</w:t>
+      </w:r>
+      <w:proofErr w:type="gramEnd"/>
+      <w:r>
+        <w:t xml:space="preserve"> they are given the same input. These stor</w:t>
+      </w:r>
+      <w:r>
+        <w:t>e none of the inputs and perform no learning.</w:t>
+      </w:r>
+    </w:p>
+    <w:p>
+      <w:r>
+        <w:t>Limited Memory: These AI use prior data to improve future predictions. These learn overtime improving through cycles.</w:t>
+      </w:r>
+    </w:p>
+    <w:p>
+      <w:r>
+        <w:t>The final two types</w:t>
+      </w:r>
+      <w:r>
+        <w:t>, Theory of Mind and Self-Aware, are fully hypothetical. These AI would be incredibly human-like.</w:t>
+      </w:r>
+    </w:p>
+    <w:p>
+      <w:r>
+        <w:t>Theory of Mind: These AI would be able interact with thoughts and emotions of humans.</w:t>
+      </w:r>
+    </w:p>
+    <w:p>
+      <w:r>
+        <w:t xml:space="preserve">Self-Aware: These AI would be a fully </w:t>
+      </w:r>
+      <w:r>
+        <w:t>self-aware</w:t>
+      </w:r>
+      <w:r>
+        <w:t xml:space="preserve"> being, capable of their own thoughts</w:t>
+      </w:r>
+      <w:r>
+        <w:t xml:space="preserve"> and actions.</w:t>
+      </w:r>
+      <w:sdt>
+        <w:sdtPr>
+          <w:rPr>
+            <w:color w:val="000000"/>
+          </w:rPr>
+          <w:tag w:val="MENDELEY_CITATION_v3_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"/>
+          <w:id w:val="-1246645481"/>
+          <w:placeholder>
+            <w:docPart w:val="DefaultPlaceholder_-1854013440"/>
+          </w:placeholder>
+        </w:sdtPr>
+        <w:sdtContent>
+          <w:r>
+            <w:rPr>
+              <w:color w:val="000000"/>
+            </w:rPr>
+            <w:t>(Johnson, 2020)</w:t>
+          </w:r>
+        </w:sdtContent>
+      </w:sdt>
+    </w:p>
+    <w:p>
+      <w:pPr>
         <w:pStyle w:val="Heading2"/>
       </w:pPr>
       <w:bookmarkStart w:id="9" w:name="_Toc85064413"/>
       <w:bookmarkStart w:id="10" w:name="_Toc88614964"/>
       <w:r>
+        <w:lastRenderedPageBreak/>
         <w:t>Machine Learning</w:t>
       </w:r>
       <w:bookmarkEnd w:id="9"/>
@@ -2882,6 +2983,18 @@
         </w:sdtContent>
       </w:sdt>
     </w:p>
+    <w:p/>
+    <w:p/>
+    <w:p/>
+    <w:p/>
+    <w:p/>
+    <w:p/>
+    <w:p/>
+    <w:p/>
+    <w:p/>
+    <w:p/>
+    <w:p/>
+    <w:p/>
     <w:p>
       <w:pPr>
         <w:pStyle w:val="Heading1"/>
@@ -2902,6 +3015,11 @@
       </w:r>
     </w:p>
     <w:p>
+      <w:pPr>
+        <w:rPr>
+          <w:color w:val="000000"/>
+        </w:rPr>
+      </w:pPr>
       <w:r>
         <w:t>An algorithm is a procedure created to solve a well-defined computational problem. Algorithms are fundamental component of computer science used in all branches such as artificial intelligence, databased, operating systems and many more. Creating an algorithm requires an understanding of the problem, the available solutions and “what it means for the algorithm to be correct” in that it efficiently solves the whole problem.</w:t>
       </w:r>
@@ -2910,22 +3028,24 @@
           <w:rPr>
             <w:color w:val="000000"/>
           </w:rPr>
-          <w:tag w:val="MENDELEY_CITATION_v3_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"/>
+          <w:tag w:val="MENDELEY_CITATION_v3_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"/>
           <w:id w:val="-668395491"/>
           <w:placeholder>
             <w:docPart w:val="DefaultPlaceholder_-1854013440"/>
           </w:placeholder>
         </w:sdtPr>
+        <w:sdtEndPr/>
         <w:sdtContent>
           <w:r>
             <w:rPr>
               <w:color w:val="000000"/>
             </w:rPr>
-            <w:t>(Britannica, 2022)</w:t>
+            <w:t>(Britannica, 2022a)</w:t>
           </w:r>
         </w:sdtContent>
       </w:sdt>
     </w:p>
+    <w:p/>
     <w:p>
       <w:pPr>
         <w:pStyle w:val="Heading2"/>
@@ -3172,6 +3292,150 @@
       </w:pPr>
       <w:r>
         <w:lastRenderedPageBreak/>
+        <w:t>Advantages</w:t>
+      </w:r>
+      <w:r>
+        <w:t xml:space="preserve"> and Disadvantages</w:t>
+      </w:r>
+      <w:r>
+        <w:t xml:space="preserve"> of Decision Trees</w:t>
+      </w:r>
+    </w:p>
+    <w:p>
+      <w:r>
+        <w:t>Using decision trees creates many advantages:</w:t>
+      </w:r>
+    </w:p>
+    <w:p>
+      <w:pPr>
+        <w:pStyle w:val="ListParagraph"/>
+        <w:numPr>
+          <w:ilvl w:val="0"/>
+          <w:numId w:val="7"/>
+        </w:numPr>
+      </w:pPr>
+      <w:r>
+        <w:t>Decision trees are simple to understand and can be easily visualised.</w:t>
+      </w:r>
+    </w:p>
+    <w:p>
+      <w:pPr>
+        <w:pStyle w:val="ListParagraph"/>
+        <w:numPr>
+          <w:ilvl w:val="0"/>
+          <w:numId w:val="7"/>
+        </w:numPr>
+      </w:pPr>
+      <w:r>
+        <w:t>Data does not need to be specially prepared for use.</w:t>
+      </w:r>
+    </w:p>
+    <w:p>
+      <w:pPr>
+        <w:pStyle w:val="ListParagraph"/>
+        <w:numPr>
+          <w:ilvl w:val="0"/>
+          <w:numId w:val="7"/>
+        </w:numPr>
+      </w:pPr>
+      <w:r>
+        <w:t>Decision trees can use both numerical and categorical data.</w:t>
+      </w:r>
+    </w:p>
+    <w:p>
+      <w:pPr>
+        <w:pStyle w:val="ListParagraph"/>
+        <w:numPr>
+          <w:ilvl w:val="0"/>
+          <w:numId w:val="7"/>
+        </w:numPr>
+      </w:pPr>
+      <w:r>
+        <w:t>Decision trees can handle multi-output problems</w:t>
+      </w:r>
+    </w:p>
+    <w:p>
+      <w:r>
+        <w:t>However, there are drawbacks to decision trees as well:</w:t>
+      </w:r>
+    </w:p>
+    <w:p>
+      <w:pPr>
+        <w:pStyle w:val="ListParagraph"/>
+        <w:numPr>
+          <w:ilvl w:val="0"/>
+          <w:numId w:val="9"/>
+        </w:numPr>
+      </w:pPr>
+      <w:r>
+        <w:t>Decision trees can become overly complex</w:t>
+      </w:r>
+      <w:r>
+        <w:t xml:space="preserve"> if the data is not generalised well. This can be avoided by pruning the tree ridding it of unnecessary items or by setting a maximum depth for the tree.</w:t>
+      </w:r>
+    </w:p>
+    <w:p>
+      <w:pPr>
+        <w:pStyle w:val="ListParagraph"/>
+        <w:numPr>
+          <w:ilvl w:val="0"/>
+          <w:numId w:val="9"/>
+        </w:numPr>
+      </w:pPr>
+      <w:r>
+        <w:t>Small variations can cause vastly different trees making them unstable in certain circumstances.</w:t>
+      </w:r>
+    </w:p>
+    <w:p>
+      <w:pPr>
+        <w:pStyle w:val="ListParagraph"/>
+        <w:numPr>
+          <w:ilvl w:val="0"/>
+          <w:numId w:val="9"/>
+        </w:numPr>
+      </w:pPr>
+      <w:r>
+        <w:t>The predictions of a tree are not smooth, they are approximations and are therefore not good at extrapolation</w:t>
+      </w:r>
+    </w:p>
+    <w:sdt>
+      <w:sdtPr>
+        <w:rPr>
+          <w:color w:val="000000"/>
+        </w:rPr>
+        <w:tag w:val="MENDELEY_CITATION_v3_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"/>
+        <w:id w:val="-774865674"/>
+        <w:placeholder>
+          <w:docPart w:val="DefaultPlaceholder_-1854013440"/>
+        </w:placeholder>
+      </w:sdtPr>
+      <w:sdtContent>
+        <w:p>
+          <w:pPr>
+            <w:ind w:left="360"/>
+            <w:rPr>
+              <w:color w:val="000000"/>
+            </w:rPr>
+          </w:pPr>
+          <w:r>
+            <w:rPr>
+              <w:color w:val="000000"/>
+            </w:rPr>
+            <w:t>(Scikit-learn, 2022)</w:t>
+          </w:r>
+        </w:p>
+      </w:sdtContent>
+    </w:sdt>
+    <w:p>
+      <w:pPr>
+        <w:ind w:left="360"/>
+      </w:pPr>
+    </w:p>
+    <w:p>
+      <w:pPr>
+        <w:pStyle w:val="Heading2"/>
+      </w:pPr>
+      <w:r>
         <w:t>Neural Networks</w:t>
       </w:r>
     </w:p>
@@ -3201,6 +3465,7 @@
             <w:docPart w:val="DefaultPlaceholder_-1854013440"/>
           </w:placeholder>
         </w:sdtPr>
+        <w:sdtEndPr/>
         <w:sdtContent>
           <w:r>
             <w:rPr>
@@ -3220,6 +3485,7 @@
         <w:rPr>
           <w:noProof/>
         </w:rPr>
+        <w:lastRenderedPageBreak/>
         <w:drawing>
           <wp:inline distT="0" distB="0" distL="0" distR="0" wp14:anchorId="101DD98C" wp14:editId="0FD54F40">
             <wp:extent cx="3208020" cy="2123989"/>
@@ -3267,6 +3533,10 @@
       <w:pPr>
         <w:pStyle w:val="Caption"/>
         <w:jc w:val="center"/>
+        <w:rPr>
+          <w:i w:val="0"/>
+          <w:color w:val="000000"/>
+        </w:rPr>
       </w:pPr>
       <w:r>
         <w:t xml:space="preserve">Figure 3.2 – Picture displaying a representation of the nodes of a neural network </w:t>
@@ -3283,6 +3553,7 @@
             <w:docPart w:val="DefaultPlaceholder_-1854013440"/>
           </w:placeholder>
         </w:sdtPr>
+        <w:sdtEndPr/>
         <w:sdtContent>
           <w:r>
             <w:rPr>
@@ -3295,6 +3566,27 @@
       </w:sdt>
     </w:p>
     <w:p/>
+    <w:p>
+      <w:pPr>
+        <w:pStyle w:val="Heading2"/>
+      </w:pPr>
+      <w:r>
+        <w:t>Advantages</w:t>
+      </w:r>
+      <w:r>
+        <w:t xml:space="preserve"> and Disadvantages</w:t>
+      </w:r>
+      <w:r>
+        <w:t xml:space="preserve"> of Neural Networks</w:t>
+      </w:r>
+    </w:p>
+    <w:p/>
+    <w:p/>
+    <w:p/>
+    <w:p/>
+    <w:p/>
+    <w:p/>
+    <w:p/>
     <w:p/>
     <w:p/>
     <w:p/>
@@ -3307,24 +3599,116 @@
       <w:pPr>
         <w:pStyle w:val="Heading1"/>
       </w:pPr>
-      <w:bookmarkStart w:id="13" w:name="_Toc85064415"/>
-      <w:bookmarkStart w:id="14" w:name="_Toc88614967"/>
       <w:r>
         <w:lastRenderedPageBreak/>
-        <w:t>Technologies</w:t>
-      </w:r>
-      <w:bookmarkEnd w:id="13"/>
-      <w:bookmarkEnd w:id="14"/>
-    </w:p>
-    <w:p>
-      <w:pPr>
-        <w:pStyle w:val="Heading2"/>
-      </w:pPr>
-      <w:bookmarkStart w:id="15" w:name="_Toc88614968"/>
+        <w:t>Video Games</w:t>
+      </w:r>
+    </w:p>
+    <w:p>
+      <w:pPr>
+        <w:rPr>
+          <w:color w:val="000000"/>
+        </w:rPr>
+      </w:pPr>
+      <w:r>
+        <w:t xml:space="preserve">The earliest video games date back to the 1950’s with William </w:t>
+      </w:r>
+      <w:proofErr w:type="spellStart"/>
+      <w:r>
+        <w:t>Higinbotham’s</w:t>
+      </w:r>
+      <w:proofErr w:type="spellEnd"/>
+      <w:r>
+        <w:t xml:space="preserve"> Tennis for Two.</w:t>
+      </w:r>
+      <w:r>
+        <w:t xml:space="preserve"> Built for an exhibition in Brookhaven National Laboratory in 1958</w:t>
+      </w:r>
+      <w:r>
+        <w:t xml:space="preserve"> Tennis for Two is one of the earliest video games.</w:t>
+      </w:r>
+      <w:sdt>
+        <w:sdtPr>
+          <w:rPr>
+            <w:color w:val="000000"/>
+          </w:rPr>
+          <w:tag w:val="MENDELEY_CITATION_v3_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"/>
+          <w:id w:val="-188301552"/>
+          <w:placeholder>
+            <w:docPart w:val="DefaultPlaceholder_-1854013440"/>
+          </w:placeholder>
+        </w:sdtPr>
+        <w:sdtContent>
+          <w:r>
+            <w:rPr>
+              <w:color w:val="000000"/>
+            </w:rPr>
+            <w:t>(Brookhaven National Laboratory, 2022)</w:t>
+          </w:r>
+        </w:sdtContent>
+      </w:sdt>
+    </w:p>
+    <w:p>
+      <w:pPr>
+        <w:rPr>
+          <w:color w:val="000000"/>
+        </w:rPr>
+      </w:pPr>
+      <w:r>
+        <w:rPr>
+          <w:color w:val="000000"/>
+        </w:rPr>
+        <w:t xml:space="preserve">The first widely available commercial game was Pong released in 1972 by Atari. Pong, </w:t>
+      </w:r>
+      <w:proofErr w:type="gramStart"/>
+      <w:r>
+        <w:rPr>
+          <w:color w:val="000000"/>
+        </w:rPr>
+        <w:t>similarly</w:t>
+      </w:r>
+      <w:proofErr w:type="gramEnd"/>
+      <w:r>
+        <w:rPr>
+          <w:color w:val="000000"/>
+        </w:rPr>
+        <w:t xml:space="preserve"> to Tennis for Two, was based on tennis, more specifically table tennis</w:t>
+      </w:r>
+      <w:r>
+        <w:rPr>
+          <w:color w:val="000000"/>
+        </w:rPr>
+        <w:t xml:space="preserve"> or Ping-Pong. By the end of 1972 more than 8,000 Pong Arcade machines had been sold and in 1975 the Atari console was released with Pong being among the first games.</w:t>
+      </w:r>
+      <w:sdt>
+        <w:sdtPr>
+          <w:rPr>
+            <w:color w:val="000000"/>
+          </w:rPr>
+          <w:tag w:val="MENDELEY_CITATION_v3_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"/>
+          <w:id w:val="-2137704410"/>
+          <w:placeholder>
+            <w:docPart w:val="DefaultPlaceholder_-1854013440"/>
+          </w:placeholder>
+        </w:sdtPr>
+        <w:sdtContent>
+          <w:r>
+            <w:rPr>
+              <w:color w:val="000000"/>
+            </w:rPr>
+            <w:t>(Britannica, 2022b)</w:t>
+          </w:r>
+        </w:sdtContent>
+      </w:sdt>
+    </w:p>
+    <w:p/>
+    <w:p>
+      <w:pPr>
+        <w:pStyle w:val="Heading1"/>
+      </w:pPr>
       <w:r>
         <w:t>Android Emulators</w:t>
       </w:r>
-      <w:bookmarkEnd w:id="15"/>
     </w:p>
     <w:p>
       <w:r>
@@ -3396,17 +3780,22 @@
     <w:p/>
     <w:p>
       <w:pPr>
-        <w:pStyle w:val="Heading3"/>
-      </w:pPr>
-      <w:bookmarkStart w:id="16" w:name="_Toc88614969"/>
+        <w:pStyle w:val="Heading2"/>
+      </w:pPr>
+      <w:bookmarkStart w:id="13" w:name="_Toc88614969"/>
       <w:proofErr w:type="spellStart"/>
       <w:r>
         <w:t>Bluestacks</w:t>
       </w:r>
-      <w:bookmarkEnd w:id="16"/>
+      <w:bookmarkEnd w:id="13"/>
       <w:proofErr w:type="spellEnd"/>
     </w:p>
     <w:p>
+      <w:pPr>
+        <w:rPr>
+          <w:color w:val="000000"/>
+        </w:rPr>
+      </w:pPr>
       <w:proofErr w:type="spellStart"/>
       <w:r>
         <w:t>Bluestacks</w:t>
@@ -3471,17 +3860,31 @@
     </w:p>
     <w:p>
       <w:pPr>
-        <w:pStyle w:val="Heading3"/>
-      </w:pPr>
-      <w:bookmarkStart w:id="17" w:name="_Toc88614970"/>
+        <w:rPr>
+          <w:color w:val="000000"/>
+        </w:rPr>
+      </w:pPr>
+    </w:p>
+    <w:p/>
+    <w:p>
+      <w:pPr>
+        <w:pStyle w:val="Heading2"/>
+      </w:pPr>
+      <w:bookmarkStart w:id="14" w:name="_Toc88614970"/>
       <w:proofErr w:type="spellStart"/>
       <w:r>
+        <w:lastRenderedPageBreak/>
         <w:t>LDPlayer</w:t>
       </w:r>
-      <w:bookmarkEnd w:id="17"/>
+      <w:bookmarkEnd w:id="14"/>
       <w:proofErr w:type="spellEnd"/>
     </w:p>
     <w:p>
+      <w:pPr>
+        <w:rPr>
+          <w:color w:val="000000"/>
+        </w:rPr>
+      </w:pPr>
       <w:proofErr w:type="spellStart"/>
       <w:r>
         <w:t>LDPlayer</w:t>
@@ -3529,11 +3932,12 @@
         </w:sdtContent>
       </w:sdt>
     </w:p>
-    <w:p>
-      <w:pPr>
-        <w:pStyle w:val="Heading3"/>
-      </w:pPr>
-      <w:bookmarkStart w:id="18" w:name="_Toc88614971"/>
+    <w:p/>
+    <w:p>
+      <w:pPr>
+        <w:pStyle w:val="Heading2"/>
+      </w:pPr>
+      <w:bookmarkStart w:id="15" w:name="_Toc88614971"/>
       <w:proofErr w:type="spellStart"/>
       <w:r>
         <w:t>Nox</w:t>
@@ -3541,7 +3945,7 @@
       <w:r>
         <w:t>Player</w:t>
       </w:r>
-      <w:bookmarkEnd w:id="18"/>
+      <w:bookmarkEnd w:id="15"/>
       <w:proofErr w:type="spellEnd"/>
     </w:p>
     <w:p>
@@ -3599,7 +4003,14 @@
     </w:p>
     <w:p>
       <w:pPr>
-        <w:pStyle w:val="Heading3"/>
+        <w:rPr>
+          <w:color w:val="000000"/>
+        </w:rPr>
+      </w:pPr>
+    </w:p>
+    <w:p>
+      <w:pPr>
+        <w:pStyle w:val="Heading2"/>
       </w:pPr>
       <w:proofErr w:type="spellStart"/>
       <w:r>
@@ -3611,6 +4022,11 @@
       </w:r>
     </w:p>
     <w:p>
+      <w:pPr>
+        <w:rPr>
+          <w:color w:val="000000"/>
+        </w:rPr>
+      </w:pPr>
       <w:proofErr w:type="spellStart"/>
       <w:r>
         <w:t>MEmu</w:t>
@@ -3658,267 +4074,240 @@
         </w:sdtContent>
       </w:sdt>
     </w:p>
+    <w:p/>
     <w:p>
       <w:pPr>
         <w:pStyle w:val="Heading2"/>
       </w:pPr>
-      <w:bookmarkStart w:id="19" w:name="_Toc88614972"/>
+      <w:bookmarkStart w:id="16" w:name="_Toc88614972"/>
+      <w:r>
+        <w:t>Evaluation of Android Emulators</w:t>
+      </w:r>
+      <w:bookmarkEnd w:id="16"/>
+    </w:p>
+    <w:p>
+      <w:r>
+        <w:t>These emulators</w:t>
+      </w:r>
+      <w:r>
+        <w:t xml:space="preserve"> are broadly similar in their abilities, </w:t>
+      </w:r>
+      <w:proofErr w:type="gramStart"/>
+      <w:r>
+        <w:t>making a decision</w:t>
+      </w:r>
+      <w:proofErr w:type="gramEnd"/>
+      <w:r>
+        <w:t xml:space="preserve"> between them difficult. However, benchmark test</w:t>
+      </w:r>
+      <w:r>
+        <w:t>s</w:t>
+      </w:r>
+      <w:r>
+        <w:t xml:space="preserve"> </w:t>
+      </w:r>
+      <w:r>
+        <w:t xml:space="preserve">done by </w:t>
+      </w:r>
+      <w:proofErr w:type="spellStart"/>
+      <w:r>
+        <w:t>B</w:t>
+      </w:r>
+      <w:r>
+        <w:t>luestacks</w:t>
+      </w:r>
+      <w:proofErr w:type="spellEnd"/>
+      <w:r>
+        <w:t xml:space="preserve"> show</w:t>
+      </w:r>
+      <w:r>
+        <w:t xml:space="preserve"> </w:t>
+      </w:r>
+      <w:proofErr w:type="gramStart"/>
+      <w:r>
+        <w:t>a</w:t>
+      </w:r>
+      <w:r>
+        <w:t xml:space="preserve"> number</w:t>
+      </w:r>
+      <w:r>
+        <w:t xml:space="preserve"> of</w:t>
+      </w:r>
+      <w:proofErr w:type="gramEnd"/>
+      <w:r>
+        <w:t xml:space="preserve"> differences</w:t>
+      </w:r>
+      <w:r>
+        <w:t xml:space="preserve"> </w:t>
+      </w:r>
+      <w:r>
+        <w:t>in how resource intensive these</w:t>
+      </w:r>
+      <w:r>
+        <w:t xml:space="preserve"> </w:t>
+      </w:r>
+      <w:r>
+        <w:t>emulators</w:t>
+      </w:r>
+      <w:r>
+        <w:t xml:space="preserve"> are</w:t>
+      </w:r>
+      <w:r>
+        <w:t xml:space="preserve"> compared to their peers.</w:t>
+      </w:r>
+      <w:r>
+        <w:t xml:space="preserve"> </w:t>
+      </w:r>
+      <w:r>
+        <w:t xml:space="preserve">As these benchmark tests are done by </w:t>
+      </w:r>
+      <w:proofErr w:type="spellStart"/>
+      <w:r>
+        <w:t>Bluestacks</w:t>
+      </w:r>
+      <w:proofErr w:type="spellEnd"/>
+      <w:r>
+        <w:t xml:space="preserve"> themselves it is possible they are not entirely reliable. These benchmarks show </w:t>
+      </w:r>
+      <w:proofErr w:type="spellStart"/>
+      <w:r>
+        <w:t>Bluestacks</w:t>
+      </w:r>
+      <w:proofErr w:type="spellEnd"/>
+      <w:r>
+        <w:t xml:space="preserve"> as being the least resources intensive when compared to other common emulators.</w:t>
+      </w:r>
+    </w:p>
+    <w:p/>
+    <w:p/>
+    <w:p/>
+    <w:p/>
+    <w:p/>
+    <w:p/>
+    <w:p>
+      <w:pPr>
+        <w:pStyle w:val="Heading1"/>
+      </w:pPr>
+      <w:bookmarkStart w:id="17" w:name="_Toc85064416"/>
+      <w:bookmarkStart w:id="18" w:name="_Toc88614974"/>
       <w:r>
         <w:lastRenderedPageBreak/>
-        <w:t>Evaluation of Android Emulators</w:t>
+        <w:t>Methodology</w:t>
+      </w:r>
+      <w:bookmarkEnd w:id="17"/>
+      <w:bookmarkEnd w:id="18"/>
+    </w:p>
+    <w:p>
+      <w:pPr>
+        <w:pStyle w:val="Heading2"/>
+      </w:pPr>
+      <w:bookmarkStart w:id="19" w:name="_Toc88614975"/>
+      <w:r>
+        <w:t>Research</w:t>
       </w:r>
       <w:bookmarkEnd w:id="19"/>
-    </w:p>
-    <w:p>
-      <w:r>
-        <w:t>These emulators</w:t>
-      </w:r>
-      <w:r>
-        <w:t xml:space="preserve"> are broadly similar in their abilities, </w:t>
-      </w:r>
-      <w:proofErr w:type="gramStart"/>
-      <w:r>
-        <w:t>making a decision</w:t>
-      </w:r>
-      <w:proofErr w:type="gramEnd"/>
-      <w:r>
-        <w:t xml:space="preserve"> between them difficult. However, benchmark test</w:t>
-      </w:r>
-      <w:r>
-        <w:t>s</w:t>
+      <w:r>
+        <w:t xml:space="preserve"> Review</w:t>
+      </w:r>
+    </w:p>
+    <w:p>
+      <w:r>
+        <w:t>Artificial Intelligence has been used to play many kinds of game replacing player input. Digital board</w:t>
+      </w:r>
+      <w:r>
+        <w:t xml:space="preserve"> such as Chess and Go, well as games like the Mario series. </w:t>
+      </w:r>
+    </w:p>
+    <w:p>
+      <w:pPr>
+        <w:pStyle w:val="Heading2"/>
+      </w:pPr>
+      <w:bookmarkStart w:id="20" w:name="_Toc88614976"/>
+      <w:r>
+        <w:t>Research Question</w:t>
+      </w:r>
+      <w:bookmarkEnd w:id="20"/>
+    </w:p>
+    <w:p>
+      <w:r>
+        <w:t xml:space="preserve">An evaluation into the use of </w:t>
+      </w:r>
+      <w:r>
+        <w:t xml:space="preserve">an </w:t>
+      </w:r>
+      <w:r>
+        <w:t>artificial intelligence to replicate a human player in a mobile game.</w:t>
+      </w:r>
+    </w:p>
+    <w:p>
+      <w:pPr>
+        <w:pStyle w:val="Heading2"/>
+      </w:pPr>
+      <w:bookmarkStart w:id="21" w:name="_Toc88614977"/>
+      <w:r>
+        <w:t>Proposed Project Implementation</w:t>
+      </w:r>
+      <w:bookmarkEnd w:id="21"/>
+    </w:p>
+    <w:p>
+      <w:r>
+        <w:t>This aim of this project is to design and build an artificial intelligence</w:t>
+      </w:r>
+      <w:r>
+        <w:t xml:space="preserve"> to play</w:t>
       </w:r>
       <w:r>
         <w:t xml:space="preserve"> </w:t>
       </w:r>
       <w:r>
-        <w:t xml:space="preserve">done by </w:t>
+        <w:t xml:space="preserve">a mobile game, Fate/Grand Order. </w:t>
+      </w:r>
+      <w:r>
+        <w:t xml:space="preserve">This will be done using a decision tree algorithm in Python and an android emulator in the form of </w:t>
       </w:r>
       <w:proofErr w:type="spellStart"/>
       <w:r>
-        <w:t>B</w:t>
-      </w:r>
-      <w:r>
-        <w:t>luestacks</w:t>
+        <w:t>Bluestacks</w:t>
       </w:r>
       <w:proofErr w:type="spellEnd"/>
       <w:r>
-        <w:t xml:space="preserve"> show</w:t>
-      </w:r>
-      <w:r>
-        <w:t xml:space="preserve"> </w:t>
-      </w:r>
-      <w:proofErr w:type="gramStart"/>
-      <w:r>
-        <w:t>a</w:t>
-      </w:r>
-      <w:r>
-        <w:t xml:space="preserve"> number</w:t>
-      </w:r>
-      <w:r>
-        <w:t xml:space="preserve"> of</w:t>
-      </w:r>
-      <w:proofErr w:type="gramEnd"/>
-      <w:r>
-        <w:t xml:space="preserve"> differences</w:t>
-      </w:r>
-      <w:r>
-        <w:t xml:space="preserve"> </w:t>
-      </w:r>
-      <w:r>
-        <w:t>in how resource intensive these</w:t>
-      </w:r>
-      <w:r>
-        <w:t xml:space="preserve"> </w:t>
-      </w:r>
-      <w:r>
-        <w:t>emulators</w:t>
-      </w:r>
-      <w:r>
-        <w:t xml:space="preserve"> are</w:t>
-      </w:r>
-      <w:r>
-        <w:t xml:space="preserve"> compared to their peers.</w:t>
-      </w:r>
-      <w:r>
-        <w:t xml:space="preserve"> </w:t>
-      </w:r>
-      <w:r>
-        <w:t xml:space="preserve">As these benchmark tests are done by </w:t>
-      </w:r>
-      <w:proofErr w:type="spellStart"/>
-      <w:r>
-        <w:t>Bluestacks</w:t>
-      </w:r>
-      <w:proofErr w:type="spellEnd"/>
-      <w:r>
-        <w:t xml:space="preserve"> themselves it is possible they are not entirely reliable. These benchmarks show </w:t>
-      </w:r>
-      <w:proofErr w:type="spellStart"/>
-      <w:r>
-        <w:t>Bluestacks</w:t>
-      </w:r>
-      <w:proofErr w:type="spellEnd"/>
-      <w:r>
-        <w:t xml:space="preserve"> as being the least resources intensive when compared to other common emulators.</w:t>
+        <w:t>. This is intended to investigate possible ways to automate aspects of games, replacing human input.</w:t>
       </w:r>
     </w:p>
     <w:p>
       <w:pPr>
         <w:pStyle w:val="Heading2"/>
-      </w:pPr>
-      <w:bookmarkStart w:id="20" w:name="_Toc88614973"/>
-      <w:r>
-        <w:t>Programming Languages</w:t>
-      </w:r>
-      <w:bookmarkEnd w:id="20"/>
-    </w:p>
-    <w:p>
-      <w:pPr>
-        <w:pStyle w:val="ListParagraph"/>
         <w:numPr>
           <w:ilvl w:val="0"/>
-          <w:numId w:val="5"/>
+          <w:numId w:val="0"/>
         </w:numPr>
-      </w:pPr>
-      <w:r>
-        <w:t>Python – A general-purpose object-oriented programming language (chosen)</w:t>
-      </w:r>
-    </w:p>
-    <w:p>
-      <w:pPr>
-        <w:pStyle w:val="ListParagraph"/>
-        <w:numPr>
-          <w:ilvl w:val="0"/>
-          <w:numId w:val="5"/>
-        </w:numPr>
-      </w:pPr>
-      <w:r>
-        <w:t>C# - Object-oriented language created by Microsoft</w:t>
-      </w:r>
-    </w:p>
-    <w:p/>
-    <w:p/>
-    <w:p/>
-    <w:p/>
-    <w:p/>
-    <w:p/>
-    <w:p/>
-    <w:p/>
-    <w:p/>
-    <w:p/>
-    <w:p/>
-    <w:p>
-      <w:pPr>
-        <w:pStyle w:val="Heading1"/>
-      </w:pPr>
-      <w:bookmarkStart w:id="21" w:name="_Toc85064416"/>
-      <w:bookmarkStart w:id="22" w:name="_Toc88614974"/>
-      <w:r>
-        <w:lastRenderedPageBreak/>
-        <w:t>Methodology</w:t>
-      </w:r>
-      <w:bookmarkEnd w:id="21"/>
-      <w:bookmarkEnd w:id="22"/>
-    </w:p>
+        <w:ind w:left="576" w:hanging="576"/>
+      </w:pPr>
+    </w:p>
+    <w:p/>
+    <w:p/>
+    <w:p/>
+    <w:p/>
+    <w:p/>
+    <w:p/>
+    <w:p/>
+    <w:p/>
+    <w:p/>
+    <w:p/>
+    <w:p/>
+    <w:p/>
+    <w:p/>
+    <w:p/>
     <w:p>
       <w:pPr>
         <w:pStyle w:val="Heading2"/>
       </w:pPr>
-      <w:bookmarkStart w:id="23" w:name="_Toc88614975"/>
-      <w:r>
-        <w:t>Research Undertaken</w:t>
-      </w:r>
-      <w:bookmarkEnd w:id="23"/>
-    </w:p>
-    <w:p>
-      <w:pPr>
-        <w:pStyle w:val="Heading2"/>
-      </w:pPr>
-      <w:bookmarkStart w:id="24" w:name="_Toc88614976"/>
-      <w:r>
-        <w:t>Research Question</w:t>
-      </w:r>
-      <w:bookmarkEnd w:id="24"/>
-    </w:p>
-    <w:p>
-      <w:r>
-        <w:t xml:space="preserve">An evaluation into the use of </w:t>
-      </w:r>
-      <w:r>
-        <w:t xml:space="preserve">an </w:t>
-      </w:r>
-      <w:r>
-        <w:t>artificial intelligence to replicate a human player in a mobile game.</w:t>
-      </w:r>
-    </w:p>
-    <w:p>
-      <w:pPr>
-        <w:pStyle w:val="Heading2"/>
-      </w:pPr>
-      <w:bookmarkStart w:id="25" w:name="_Toc88614977"/>
-      <w:r>
-        <w:t>Proposed Project Implementation</w:t>
-      </w:r>
-      <w:bookmarkEnd w:id="25"/>
-    </w:p>
-    <w:p>
-      <w:r>
-        <w:t>This aim of this project is to design and build an artificial intelligence</w:t>
-      </w:r>
-      <w:r>
-        <w:t xml:space="preserve"> to play</w:t>
-      </w:r>
-      <w:r>
-        <w:t xml:space="preserve"> </w:t>
-      </w:r>
-      <w:r>
-        <w:t xml:space="preserve">a mobile game, Fate/Grand Order. </w:t>
-      </w:r>
-      <w:r>
-        <w:t xml:space="preserve">This will be done using a decision tree algorithm in Python and an android emulator in the form of </w:t>
-      </w:r>
-      <w:proofErr w:type="spellStart"/>
-      <w:r>
-        <w:t>Bluestacks</w:t>
-      </w:r>
-      <w:proofErr w:type="spellEnd"/>
-      <w:r>
-        <w:t>. This is intended to investigate possible ways to automate aspects of games, replacing human input.</w:t>
-      </w:r>
-    </w:p>
-    <w:p>
-      <w:pPr>
-        <w:pStyle w:val="Heading2"/>
-      </w:pPr>
-      <w:bookmarkStart w:id="26" w:name="_Toc88614978"/>
-      <w:r>
-        <w:t>System Design</w:t>
-      </w:r>
-      <w:bookmarkEnd w:id="26"/>
-    </w:p>
-    <w:p/>
-    <w:p/>
-    <w:p/>
-    <w:p/>
-    <w:p/>
-    <w:p/>
-    <w:p/>
-    <w:p/>
-    <w:p/>
-    <w:p/>
-    <w:p/>
-    <w:p/>
-    <w:p/>
-    <w:p>
-      <w:pPr>
-        <w:pStyle w:val="Heading2"/>
-      </w:pPr>
-      <w:bookmarkStart w:id="27" w:name="_Toc88614979"/>
+      <w:bookmarkStart w:id="22" w:name="_Toc88614979"/>
       <w:r>
         <w:lastRenderedPageBreak/>
         <w:t>Prototype</w:t>
       </w:r>
-      <w:bookmarkEnd w:id="27"/>
+      <w:bookmarkEnd w:id="22"/>
     </w:p>
     <w:tbl>
       <w:tblPr>
@@ -4525,34 +4914,34 @@
       <w:pPr>
         <w:pStyle w:val="Heading1"/>
       </w:pPr>
-      <w:bookmarkStart w:id="28" w:name="_Toc85064417"/>
-      <w:bookmarkStart w:id="29" w:name="_Toc88614980"/>
+      <w:bookmarkStart w:id="23" w:name="_Toc85064417"/>
+      <w:bookmarkStart w:id="24" w:name="_Toc88614980"/>
       <w:r>
         <w:lastRenderedPageBreak/>
         <w:t>Implementation</w:t>
       </w:r>
-      <w:bookmarkEnd w:id="28"/>
-      <w:bookmarkEnd w:id="29"/>
+      <w:bookmarkEnd w:id="23"/>
+      <w:bookmarkEnd w:id="24"/>
     </w:p>
     <w:p>
       <w:pPr>
         <w:pStyle w:val="Heading2"/>
       </w:pPr>
-      <w:bookmarkStart w:id="30" w:name="_Toc88614981"/>
+      <w:bookmarkStart w:id="25" w:name="_Toc88614981"/>
       <w:r>
         <w:t>Sprints</w:t>
       </w:r>
-      <w:bookmarkEnd w:id="30"/>
+      <w:bookmarkEnd w:id="25"/>
     </w:p>
     <w:p>
       <w:pPr>
         <w:pStyle w:val="Heading3"/>
       </w:pPr>
-      <w:bookmarkStart w:id="31" w:name="_Toc88614982"/>
+      <w:bookmarkStart w:id="26" w:name="_Toc88614982"/>
       <w:r>
         <w:t>Sprint 1</w:t>
       </w:r>
-      <w:bookmarkEnd w:id="31"/>
+      <w:bookmarkEnd w:id="26"/>
     </w:p>
     <w:tbl>
       <w:tblPr>
@@ -4948,6 +5337,7 @@
     <w:p/>
     <w:p/>
     <w:p/>
+    <w:p/>
     <w:p>
       <w:pPr>
         <w:pStyle w:val="Heading3"/>
@@ -5254,6 +5644,7 @@
     <w:p/>
     <w:p/>
     <w:p/>
+    <w:p/>
     <w:p>
       <w:pPr>
         <w:pStyle w:val="Heading3"/>
@@ -5347,7 +5738,7 @@
               <w:spacing w:line="360" w:lineRule="auto"/>
             </w:pPr>
             <w:r>
-              <w:t>2</w:t>
+              <w:t>3</w:t>
             </w:r>
           </w:p>
         </w:tc>
@@ -5569,32 +5960,325 @@
     <w:p/>
     <w:p/>
     <w:p/>
+    <w:p/>
+    <w:p/>
+    <w:p>
+      <w:pPr>
+        <w:pStyle w:val="Heading3"/>
+      </w:pPr>
+      <w:r>
+        <w:lastRenderedPageBreak/>
+        <w:t xml:space="preserve">Sprint </w:t>
+      </w:r>
+      <w:r>
+        <w:t>4</w:t>
+      </w:r>
+    </w:p>
+    <w:p>
+      <w:pPr>
+        <w:pStyle w:val="Heading3"/>
+      </w:pPr>
+    </w:p>
+    <w:tbl>
+      <w:tblPr>
+        <w:tblStyle w:val="TableGrid"/>
+        <w:tblW w:w="0" w:type="auto"/>
+        <w:tblLook w:val="04A0" w:firstRow="1" w:lastRow="0" w:firstColumn="1" w:lastColumn="0" w:noHBand="0" w:noVBand="1"/>
+      </w:tblPr>
+      <w:tblGrid>
+        <w:gridCol w:w="1696"/>
+        <w:gridCol w:w="2812"/>
+        <w:gridCol w:w="2254"/>
+        <w:gridCol w:w="2254"/>
+      </w:tblGrid>
+      <w:tr>
+        <w:tc>
+          <w:tcPr>
+            <w:tcW w:w="1696" w:type="dxa"/>
+          </w:tcPr>
+          <w:p>
+            <w:pPr>
+              <w:spacing w:line="360" w:lineRule="auto"/>
+            </w:pPr>
+            <w:r>
+              <w:t>Sprint Number</w:t>
+            </w:r>
+          </w:p>
+        </w:tc>
+        <w:tc>
+          <w:tcPr>
+            <w:tcW w:w="2812" w:type="dxa"/>
+          </w:tcPr>
+          <w:p>
+            <w:pPr>
+              <w:spacing w:line="360" w:lineRule="auto"/>
+            </w:pPr>
+            <w:r>
+              <w:t>Sprint Name</w:t>
+            </w:r>
+          </w:p>
+        </w:tc>
+        <w:tc>
+          <w:tcPr>
+            <w:tcW w:w="2254" w:type="dxa"/>
+          </w:tcPr>
+          <w:p>
+            <w:pPr>
+              <w:spacing w:line="360" w:lineRule="auto"/>
+            </w:pPr>
+            <w:r>
+              <w:t>Start Date</w:t>
+            </w:r>
+          </w:p>
+        </w:tc>
+        <w:tc>
+          <w:tcPr>
+            <w:tcW w:w="2254" w:type="dxa"/>
+          </w:tcPr>
+          <w:p>
+            <w:pPr>
+              <w:spacing w:line="360" w:lineRule="auto"/>
+            </w:pPr>
+            <w:r>
+              <w:t>Finish Date</w:t>
+            </w:r>
+          </w:p>
+        </w:tc>
+      </w:tr>
+      <w:tr>
+        <w:tc>
+          <w:tcPr>
+            <w:tcW w:w="1696" w:type="dxa"/>
+          </w:tcPr>
+          <w:p>
+            <w:pPr>
+              <w:spacing w:line="360" w:lineRule="auto"/>
+            </w:pPr>
+            <w:r>
+              <w:t>4</w:t>
+            </w:r>
+          </w:p>
+        </w:tc>
+        <w:tc>
+          <w:tcPr>
+            <w:tcW w:w="2812" w:type="dxa"/>
+          </w:tcPr>
+          <w:p>
+            <w:pPr>
+              <w:spacing w:line="360" w:lineRule="auto"/>
+            </w:pPr>
+          </w:p>
+        </w:tc>
+        <w:tc>
+          <w:tcPr>
+            <w:tcW w:w="2254" w:type="dxa"/>
+          </w:tcPr>
+          <w:p>
+            <w:pPr>
+              <w:spacing w:line="360" w:lineRule="auto"/>
+            </w:pPr>
+          </w:p>
+        </w:tc>
+        <w:tc>
+          <w:tcPr>
+            <w:tcW w:w="2254" w:type="dxa"/>
+          </w:tcPr>
+          <w:p>
+            <w:pPr>
+              <w:spacing w:line="360" w:lineRule="auto"/>
+            </w:pPr>
+          </w:p>
+        </w:tc>
+      </w:tr>
+    </w:tbl>
+    <w:p/>
+    <w:tbl>
+      <w:tblPr>
+        <w:tblStyle w:val="TableGrid"/>
+        <w:tblW w:w="0" w:type="auto"/>
+        <w:tblLook w:val="04A0" w:firstRow="1" w:lastRow="0" w:firstColumn="1" w:lastColumn="0" w:noHBand="0" w:noVBand="1"/>
+      </w:tblPr>
+      <w:tblGrid>
+        <w:gridCol w:w="2254"/>
+        <w:gridCol w:w="2254"/>
+        <w:gridCol w:w="2254"/>
+      </w:tblGrid>
+      <w:tr>
+        <w:tc>
+          <w:tcPr>
+            <w:tcW w:w="2254" w:type="dxa"/>
+          </w:tcPr>
+          <w:p>
+            <w:pPr>
+              <w:spacing w:line="360" w:lineRule="auto"/>
+            </w:pPr>
+            <w:r>
+              <w:t>Task Number</w:t>
+            </w:r>
+          </w:p>
+        </w:tc>
+        <w:tc>
+          <w:tcPr>
+            <w:tcW w:w="2254" w:type="dxa"/>
+          </w:tcPr>
+          <w:p>
+            <w:pPr>
+              <w:spacing w:line="360" w:lineRule="auto"/>
+            </w:pPr>
+            <w:r>
+              <w:t>Details</w:t>
+            </w:r>
+          </w:p>
+        </w:tc>
+        <w:tc>
+          <w:tcPr>
+            <w:tcW w:w="2254" w:type="dxa"/>
+          </w:tcPr>
+          <w:p>
+            <w:pPr>
+              <w:spacing w:line="360" w:lineRule="auto"/>
+            </w:pPr>
+            <w:r>
+              <w:t>Status</w:t>
+            </w:r>
+          </w:p>
+        </w:tc>
+      </w:tr>
+      <w:tr>
+        <w:tc>
+          <w:tcPr>
+            <w:tcW w:w="2254" w:type="dxa"/>
+          </w:tcPr>
+          <w:p>
+            <w:pPr>
+              <w:spacing w:line="360" w:lineRule="auto"/>
+            </w:pPr>
+          </w:p>
+        </w:tc>
+        <w:tc>
+          <w:tcPr>
+            <w:tcW w:w="2254" w:type="dxa"/>
+          </w:tcPr>
+          <w:p>
+            <w:pPr>
+              <w:spacing w:line="360" w:lineRule="auto"/>
+            </w:pPr>
+          </w:p>
+        </w:tc>
+        <w:tc>
+          <w:tcPr>
+            <w:tcW w:w="2254" w:type="dxa"/>
+          </w:tcPr>
+          <w:p>
+            <w:pPr>
+              <w:spacing w:line="360" w:lineRule="auto"/>
+            </w:pPr>
+          </w:p>
+        </w:tc>
+      </w:tr>
+      <w:tr>
+        <w:tc>
+          <w:tcPr>
+            <w:tcW w:w="2254" w:type="dxa"/>
+          </w:tcPr>
+          <w:p/>
+        </w:tc>
+        <w:tc>
+          <w:tcPr>
+            <w:tcW w:w="2254" w:type="dxa"/>
+          </w:tcPr>
+          <w:p/>
+        </w:tc>
+        <w:tc>
+          <w:tcPr>
+            <w:tcW w:w="2254" w:type="dxa"/>
+          </w:tcPr>
+          <w:p/>
+        </w:tc>
+      </w:tr>
+      <w:tr>
+        <w:tc>
+          <w:tcPr>
+            <w:tcW w:w="2254" w:type="dxa"/>
+          </w:tcPr>
+          <w:p/>
+        </w:tc>
+        <w:tc>
+          <w:tcPr>
+            <w:tcW w:w="2254" w:type="dxa"/>
+          </w:tcPr>
+          <w:p/>
+        </w:tc>
+        <w:tc>
+          <w:tcPr>
+            <w:tcW w:w="2254" w:type="dxa"/>
+          </w:tcPr>
+          <w:p/>
+        </w:tc>
+      </w:tr>
+    </w:tbl>
+    <w:p/>
+    <w:p/>
+    <w:p/>
+    <w:p/>
+    <w:p/>
+    <w:p/>
+    <w:p/>
+    <w:p/>
+    <w:p/>
+    <w:p/>
+    <w:p/>
+    <w:p/>
+    <w:p/>
+    <w:p/>
+    <w:p/>
+    <w:p/>
+    <w:p/>
     <w:p>
       <w:pPr>
         <w:pStyle w:val="Heading1"/>
       </w:pPr>
-      <w:bookmarkStart w:id="32" w:name="_Toc85064418"/>
-      <w:bookmarkStart w:id="33" w:name="_Toc88614983"/>
+      <w:bookmarkStart w:id="27" w:name="_Toc85064418"/>
+      <w:bookmarkStart w:id="28" w:name="_Toc88614983"/>
       <w:r>
         <w:lastRenderedPageBreak/>
         <w:t>Findings &amp; Conclusions</w:t>
       </w:r>
-      <w:bookmarkEnd w:id="32"/>
-      <w:bookmarkEnd w:id="33"/>
-    </w:p>
+      <w:bookmarkEnd w:id="27"/>
+      <w:bookmarkEnd w:id="28"/>
+    </w:p>
+    <w:p/>
+    <w:p/>
+    <w:p/>
+    <w:p/>
+    <w:p/>
+    <w:p/>
+    <w:p/>
+    <w:p/>
+    <w:p/>
+    <w:p/>
+    <w:p/>
+    <w:p/>
+    <w:p/>
+    <w:p/>
+    <w:p/>
+    <w:p/>
+    <w:p/>
+    <w:p/>
     <w:p/>
     <w:p/>
     <w:p>
       <w:pPr>
         <w:pStyle w:val="Heading1"/>
       </w:pPr>
-      <w:bookmarkStart w:id="34" w:name="_Toc85064419"/>
-      <w:bookmarkStart w:id="35" w:name="_Toc88614984"/>
-      <w:r>
+      <w:bookmarkStart w:id="29" w:name="_Toc85064419"/>
+      <w:bookmarkStart w:id="30" w:name="_Toc88614984"/>
+      <w:r>
+        <w:lastRenderedPageBreak/>
         <w:t>References</w:t>
       </w:r>
-      <w:bookmarkEnd w:id="34"/>
-      <w:bookmarkEnd w:id="35"/>
+      <w:bookmarkEnd w:id="29"/>
+      <w:bookmarkEnd w:id="30"/>
     </w:p>
     <w:sdt>
       <w:sdtPr>
@@ -5608,7 +6292,7 @@
       <w:sdtContent>
         <w:p>
           <w:pPr>
-            <w:divId w:val="596132760"/>
+            <w:divId w:val="1910188458"/>
             <w:rPr>
               <w:rFonts w:eastAsia="Times New Roman"/>
               <w:szCs w:val="24"/>
@@ -5637,7 +6321,7 @@
         </w:p>
         <w:p>
           <w:pPr>
-            <w:divId w:val="1010063625"/>
+            <w:divId w:val="1911309571"/>
             <w:rPr>
               <w:rFonts w:eastAsia="Times New Roman"/>
             </w:rPr>
@@ -5665,7 +6349,7 @@
         </w:p>
         <w:p>
           <w:pPr>
-            <w:divId w:val="1475566718"/>
+            <w:divId w:val="234635233"/>
             <w:rPr>
               <w:rFonts w:eastAsia="Times New Roman"/>
             </w:rPr>
@@ -5719,7 +6403,7 @@
         </w:p>
         <w:p>
           <w:pPr>
-            <w:divId w:val="2114855067"/>
+            <w:divId w:val="820073927"/>
             <w:rPr>
               <w:rFonts w:eastAsia="Times New Roman"/>
             </w:rPr>
@@ -5728,7 +6412,7 @@
             <w:rPr>
               <w:rFonts w:eastAsia="Times New Roman"/>
             </w:rPr>
-            <w:t xml:space="preserve">Britannica, 2022. </w:t>
+            <w:t xml:space="preserve">Britannica, 2022a. </w:t>
           </w:r>
           <w:r>
             <w:rPr>
@@ -5747,7 +6431,7 @@
         </w:p>
         <w:p>
           <w:pPr>
-            <w:divId w:val="1549101759"/>
+            <w:divId w:val="1690567824"/>
             <w:rPr>
               <w:rFonts w:eastAsia="Times New Roman"/>
             </w:rPr>
@@ -5756,7 +6440,7 @@
             <w:rPr>
               <w:rFonts w:eastAsia="Times New Roman"/>
             </w:rPr>
-            <w:t xml:space="preserve">Hillier, W., 2021. </w:t>
+            <w:t xml:space="preserve">Britannica, 2022b. </w:t>
           </w:r>
           <w:r>
             <w:rPr>
@@ -5764,18 +6448,18 @@
               <w:i/>
               <w:iCs/>
             </w:rPr>
-            <w:t>What Is a Decision Tree and How Is It Used?</w:t>
+            <w:t>Pong | electronic game | Britannica</w:t>
           </w:r>
           <w:r>
             <w:rPr>
               <w:rFonts w:eastAsia="Times New Roman"/>
             </w:rPr>
-            <w:t xml:space="preserve"> [online] Available at: &lt;https://careerfoundry.com/en/blog/data-analytics/what-is-a-decision-tree/&gt; [Accessed 8 November 2021].</w:t>
+            <w:t>. [online] Available at: &lt;https://www.britannica.com/topic/Pong&gt; [Accessed 4 March 2022].</w:t>
           </w:r>
         </w:p>
         <w:p>
           <w:pPr>
-            <w:divId w:val="1218862043"/>
+            <w:divId w:val="565188273"/>
             <w:rPr>
               <w:rFonts w:eastAsia="Times New Roman"/>
             </w:rPr>
@@ -5784,7 +6468,7 @@
             <w:rPr>
               <w:rFonts w:eastAsia="Times New Roman"/>
             </w:rPr>
-            <w:t xml:space="preserve">IBM, 2022. </w:t>
+            <w:t xml:space="preserve">Brookhaven National Laboratory, 2022. </w:t>
           </w:r>
           <w:r>
             <w:rPr>
@@ -5792,81 +6476,103 @@
               <w:i/>
               <w:iCs/>
             </w:rPr>
-            <w:t>What are Neural Networks? | IBM</w:t>
-          </w:r>
+            <w:t xml:space="preserve">BNL | </w:t>
+          </w:r>
+          <w:proofErr w:type="spellStart"/>
+          <w:proofErr w:type="gramStart"/>
           <w:r>
             <w:rPr>
               <w:rFonts w:eastAsia="Times New Roman"/>
-            </w:rPr>
-            <w:t>. [online] Available at: &lt;https://www.ibm.com/cloud/learn/neural-networks&gt; [Accessed 21 February 2022].</w:t>
+              <w:i/>
+              <w:iCs/>
+            </w:rPr>
+            <w:t>History:The</w:t>
+          </w:r>
+          <w:proofErr w:type="spellEnd"/>
+          <w:proofErr w:type="gramEnd"/>
+          <w:r>
+            <w:rPr>
+              <w:rFonts w:eastAsia="Times New Roman"/>
+              <w:i/>
+              <w:iCs/>
+            </w:rPr>
+            <w:t xml:space="preserve"> First Video Game?</w:t>
+          </w:r>
+          <w:r>
+            <w:rPr>
+              <w:rFonts w:eastAsia="Times New Roman"/>
+            </w:rPr>
+            <w:t xml:space="preserve"> [online] Available at: &lt;https://www.bnl.gov/about/history/firstvideo.php&gt; [Accessed 3 March 2022].</w:t>
           </w:r>
         </w:p>
         <w:p>
           <w:pPr>
-            <w:divId w:val="157695748"/>
+            <w:divId w:val="161434740"/>
             <w:rPr>
               <w:rFonts w:eastAsia="Times New Roman"/>
             </w:rPr>
           </w:pPr>
-          <w:proofErr w:type="spellStart"/>
           <w:r>
             <w:rPr>
               <w:rFonts w:eastAsia="Times New Roman"/>
             </w:rPr>
-            <w:t>LDPlayer</w:t>
-          </w:r>
-          <w:proofErr w:type="spellEnd"/>
-          <w:r>
-            <w:rPr>
-              <w:rFonts w:eastAsia="Times New Roman"/>
-            </w:rPr>
-            <w:t xml:space="preserve">, 2021. </w:t>
-          </w:r>
-          <w:proofErr w:type="spellStart"/>
+            <w:t xml:space="preserve">Hillier, W., 2021. </w:t>
+          </w:r>
           <w:r>
             <w:rPr>
               <w:rFonts w:eastAsia="Times New Roman"/>
               <w:i/>
               <w:iCs/>
             </w:rPr>
-            <w:t>LDPlayer</w:t>
-          </w:r>
-          <w:proofErr w:type="spellEnd"/>
+            <w:t>What Is a Decision Tree and How Is It Used?</w:t>
+          </w:r>
+          <w:r>
+            <w:rPr>
+              <w:rFonts w:eastAsia="Times New Roman"/>
+            </w:rPr>
+            <w:t xml:space="preserve"> [online] Available at: &lt;https://careerfoundry.com/en/blog/data-analytics/what-is-a-decision-tree/&gt; [Accessed 8 November 2021].</w:t>
+          </w:r>
+        </w:p>
+        <w:p>
+          <w:pPr>
+            <w:divId w:val="240024138"/>
+            <w:rPr>
+              <w:rFonts w:eastAsia="Times New Roman"/>
+            </w:rPr>
+          </w:pPr>
+          <w:r>
+            <w:rPr>
+              <w:rFonts w:eastAsia="Times New Roman"/>
+            </w:rPr>
+            <w:t xml:space="preserve">IBM, 2022. </w:t>
+          </w:r>
           <w:r>
             <w:rPr>
               <w:rFonts w:eastAsia="Times New Roman"/>
               <w:i/>
               <w:iCs/>
             </w:rPr>
-            <w:t xml:space="preserve"> - Lightweight &amp; Fast Android Emulator for PC</w:t>
+            <w:t>What are Neural Networks? | IBM</w:t>
           </w:r>
           <w:r>
             <w:rPr>
               <w:rFonts w:eastAsia="Times New Roman"/>
             </w:rPr>
-            <w:t>. [online] Available at: &lt;https://www.ldplayer.net/&gt; [Accessed 17 November 2021].</w:t>
+            <w:t>. [online] Available at: &lt;https://www.ibm.com/cloud/learn/neural-networks&gt; [Accessed 21 February 2022].</w:t>
           </w:r>
         </w:p>
         <w:p>
           <w:pPr>
-            <w:divId w:val="628321866"/>
+            <w:divId w:val="124852562"/>
             <w:rPr>
               <w:rFonts w:eastAsia="Times New Roman"/>
             </w:rPr>
           </w:pPr>
-          <w:proofErr w:type="spellStart"/>
           <w:r>
             <w:rPr>
               <w:rFonts w:eastAsia="Times New Roman"/>
             </w:rPr>
-            <w:t>Mccarthy</w:t>
-          </w:r>
-          <w:proofErr w:type="spellEnd"/>
-          <w:r>
-            <w:rPr>
-              <w:rFonts w:eastAsia="Times New Roman"/>
-            </w:rPr>
-            <w:t xml:space="preserve">, J., 2004. </w:t>
+            <w:t xml:space="preserve">Johnson, J., 2020. </w:t>
           </w:r>
           <w:r>
             <w:rPr>
@@ -5874,18 +6580,18 @@
               <w:i/>
               <w:iCs/>
             </w:rPr>
-            <w:t>WHAT IS ARTIFICIAL INTELLIGENCE?</w:t>
+            <w:t>4 Types of Artificial Intelligence – BMC Software | Blogs</w:t>
           </w:r>
           <w:r>
             <w:rPr>
               <w:rFonts w:eastAsia="Times New Roman"/>
             </w:rPr>
-            <w:t xml:space="preserve"> [online] Available at: &lt;http://www-formal.stanford.edu/jmc/&gt;.</w:t>
+            <w:t>. [online] Available at: &lt;https://www.bmc.com/blogs/artificial-intelligence-types/&gt; [Accessed 4 March 2022].</w:t>
           </w:r>
         </w:p>
         <w:p>
           <w:pPr>
-            <w:divId w:val="881789577"/>
+            <w:divId w:val="1709179222"/>
             <w:rPr>
               <w:rFonts w:eastAsia="Times New Roman"/>
             </w:rPr>
@@ -5895,51 +6601,79 @@
             <w:rPr>
               <w:rFonts w:eastAsia="Times New Roman"/>
             </w:rPr>
-            <w:t>Microvirt</w:t>
+            <w:t>LDPlayer</w:t>
           </w:r>
           <w:proofErr w:type="spellEnd"/>
           <w:r>
             <w:rPr>
               <w:rFonts w:eastAsia="Times New Roman"/>
             </w:rPr>
-            <w:t xml:space="preserve">, 2021a. </w:t>
-          </w:r>
+            <w:t xml:space="preserve">, 2021. </w:t>
+          </w:r>
+          <w:proofErr w:type="spellStart"/>
           <w:r>
             <w:rPr>
               <w:rFonts w:eastAsia="Times New Roman"/>
               <w:i/>
               <w:iCs/>
             </w:rPr>
-            <w:t xml:space="preserve">About Us - </w:t>
-          </w:r>
-          <w:proofErr w:type="spellStart"/>
+            <w:t>LDPlayer</w:t>
+          </w:r>
+          <w:proofErr w:type="spellEnd"/>
           <w:r>
             <w:rPr>
               <w:rFonts w:eastAsia="Times New Roman"/>
               <w:i/>
               <w:iCs/>
             </w:rPr>
-            <w:t>MEmu</w:t>
+            <w:t xml:space="preserve"> - Lightweight &amp; Fast Android Emulator for PC</w:t>
+          </w:r>
+          <w:r>
+            <w:rPr>
+              <w:rFonts w:eastAsia="Times New Roman"/>
+            </w:rPr>
+            <w:t>. [online] Available at: &lt;https://www.ldplayer.net/&gt; [Accessed 17 November 2021].</w:t>
+          </w:r>
+        </w:p>
+        <w:p>
+          <w:pPr>
+            <w:divId w:val="1328440803"/>
+            <w:rPr>
+              <w:rFonts w:eastAsia="Times New Roman"/>
+            </w:rPr>
+          </w:pPr>
+          <w:proofErr w:type="spellStart"/>
+          <w:r>
+            <w:rPr>
+              <w:rFonts w:eastAsia="Times New Roman"/>
+            </w:rPr>
+            <w:t>Mccarthy</w:t>
           </w:r>
           <w:proofErr w:type="spellEnd"/>
+          <w:r>
+            <w:rPr>
+              <w:rFonts w:eastAsia="Times New Roman"/>
+            </w:rPr>
+            <w:t xml:space="preserve">, J., 2004. </w:t>
+          </w:r>
           <w:r>
             <w:rPr>
               <w:rFonts w:eastAsia="Times New Roman"/>
               <w:i/>
               <w:iCs/>
             </w:rPr>
-            <w:t xml:space="preserve"> Blog</w:t>
+            <w:t>WHAT IS ARTIFICIAL INTELLIGENCE?</w:t>
           </w:r>
           <w:r>
             <w:rPr>
               <w:rFonts w:eastAsia="Times New Roman"/>
             </w:rPr>
-            <w:t>. [online] Available at: &lt;https://www.memuplay.com/blog/about&gt; [Accessed 24 November 2021].</w:t>
+            <w:t xml:space="preserve"> [online] Available at: &lt;http://www-formal.stanford.edu/jmc/&gt;.</w:t>
           </w:r>
         </w:p>
         <w:p>
           <w:pPr>
-            <w:divId w:val="1069306931"/>
+            <w:divId w:val="1672022692"/>
             <w:rPr>
               <w:rFonts w:eastAsia="Times New Roman"/>
             </w:rPr>
@@ -5957,36 +6691,44 @@
             <w:rPr>
               <w:rFonts w:eastAsia="Times New Roman"/>
             </w:rPr>
-            <w:t xml:space="preserve">, 2021b. </w:t>
-          </w:r>
-          <w:proofErr w:type="spellStart"/>
+            <w:t xml:space="preserve">, 2021a. </w:t>
+          </w:r>
           <w:r>
             <w:rPr>
               <w:rFonts w:eastAsia="Times New Roman"/>
               <w:i/>
               <w:iCs/>
             </w:rPr>
-            <w:t>MEmu</w:t>
-          </w:r>
-          <w:proofErr w:type="spellEnd"/>
+            <w:t xml:space="preserve">About Us - </w:t>
+          </w:r>
+          <w:proofErr w:type="spellStart"/>
           <w:r>
             <w:rPr>
               <w:rFonts w:eastAsia="Times New Roman"/>
               <w:i/>
               <w:iCs/>
             </w:rPr>
-            <w:t xml:space="preserve"> - The Best Android Emulator for PC - Free Download</w:t>
-          </w:r>
+            <w:t>MEmu</w:t>
+          </w:r>
+          <w:proofErr w:type="spellEnd"/>
           <w:r>
             <w:rPr>
               <w:rFonts w:eastAsia="Times New Roman"/>
-            </w:rPr>
-            <w:t>. [online] Available at: &lt;https://www.memuplay.com/&gt; [Accessed 24 November 2021].</w:t>
+              <w:i/>
+              <w:iCs/>
+            </w:rPr>
+            <w:t xml:space="preserve"> Blog</w:t>
+          </w:r>
+          <w:r>
+            <w:rPr>
+              <w:rFonts w:eastAsia="Times New Roman"/>
+            </w:rPr>
+            <w:t>. [online] Available at: &lt;https://www.memuplay.com/blog/about&gt; [Accessed 24 November 2021].</w:t>
           </w:r>
         </w:p>
         <w:p>
           <w:pPr>
-            <w:divId w:val="1198590427"/>
+            <w:divId w:val="925651634"/>
             <w:rPr>
               <w:rFonts w:eastAsia="Times New Roman"/>
             </w:rPr>
@@ -5996,14 +6738,14 @@
             <w:rPr>
               <w:rFonts w:eastAsia="Times New Roman"/>
             </w:rPr>
-            <w:t>NoxPlayer</w:t>
+            <w:t>Microvirt</w:t>
           </w:r>
           <w:proofErr w:type="spellEnd"/>
           <w:r>
             <w:rPr>
               <w:rFonts w:eastAsia="Times New Roman"/>
             </w:rPr>
-            <w:t xml:space="preserve">, 2021. </w:t>
+            <w:t xml:space="preserve">, 2021b. </w:t>
           </w:r>
           <w:proofErr w:type="spellStart"/>
           <w:r>
@@ -6012,7 +6754,7 @@
               <w:i/>
               <w:iCs/>
             </w:rPr>
-            <w:t>Noxplayer</w:t>
+            <w:t>MEmu</w:t>
           </w:r>
           <w:proofErr w:type="spellEnd"/>
           <w:r>
@@ -6021,46 +6763,120 @@
               <w:i/>
               <w:iCs/>
             </w:rPr>
-            <w:t xml:space="preserve"> – Fastest and Smoothest Android Emulator for PC &amp; Mac – Free and Safe</w:t>
+            <w:t xml:space="preserve"> - The Best Android Emulator for PC - Free Download</w:t>
           </w:r>
           <w:r>
             <w:rPr>
               <w:rFonts w:eastAsia="Times New Roman"/>
             </w:rPr>
-            <w:t>. [online] Available at: &lt;https://www.bignox.com/&gt; [Accessed 23 November 2021].</w:t>
+            <w:t>. [online] Available at: &lt;https://www.memuplay.com/&gt; [Accessed 24 November 2021].</w:t>
           </w:r>
         </w:p>
         <w:p>
           <w:pPr>
-            <w:divId w:val="256405212"/>
+            <w:divId w:val="634993585"/>
             <w:rPr>
               <w:rFonts w:eastAsia="Times New Roman"/>
             </w:rPr>
           </w:pPr>
+          <w:proofErr w:type="spellStart"/>
           <w:r>
             <w:rPr>
               <w:rFonts w:eastAsia="Times New Roman"/>
             </w:rPr>
-            <w:t xml:space="preserve">Stanek, M., 2021. </w:t>
-          </w:r>
+            <w:t>NoxPlayer</w:t>
+          </w:r>
+          <w:proofErr w:type="spellEnd"/>
+          <w:r>
+            <w:rPr>
+              <w:rFonts w:eastAsia="Times New Roman"/>
+            </w:rPr>
+            <w:t xml:space="preserve">, 2021. </w:t>
+          </w:r>
+          <w:proofErr w:type="spellStart"/>
           <w:r>
             <w:rPr>
               <w:rFonts w:eastAsia="Times New Roman"/>
               <w:i/>
               <w:iCs/>
             </w:rPr>
-            <w:t>Understanding AlphaGo. How AI beat us in Go — game of profound… | by Mirek Stanek | Medium</w:t>
-          </w:r>
+            <w:t>Noxplayer</w:t>
+          </w:r>
+          <w:proofErr w:type="spellEnd"/>
           <w:r>
             <w:rPr>
               <w:rFonts w:eastAsia="Times New Roman"/>
-            </w:rPr>
-            <w:t>. [online] Available at: &lt;https://medium.com/@froger_mcs/understanding-alphago-948607845bb1&gt; [Accessed 13 October 2021].</w:t>
+              <w:i/>
+              <w:iCs/>
+            </w:rPr>
+            <w:t xml:space="preserve"> – Fastest and Smoothest Android Emulator for PC &amp; Mac – Free and Safe</w:t>
+          </w:r>
+          <w:r>
+            <w:rPr>
+              <w:rFonts w:eastAsia="Times New Roman"/>
+            </w:rPr>
+            <w:t>. [online] Available at: &lt;https://www.bignox.com/&gt; [Accessed 23 November 2021].</w:t>
           </w:r>
         </w:p>
         <w:p>
           <w:pPr>
-            <w:divId w:val="321397117"/>
+            <w:divId w:val="214507096"/>
+            <w:rPr>
+              <w:rFonts w:eastAsia="Times New Roman"/>
+            </w:rPr>
+          </w:pPr>
+          <w:r>
+            <w:rPr>
+              <w:rFonts w:eastAsia="Times New Roman"/>
+            </w:rPr>
+            <w:t xml:space="preserve">Scikit-learn, 2022. </w:t>
+          </w:r>
+          <w:r>
+            <w:rPr>
+              <w:rFonts w:eastAsia="Times New Roman"/>
+              <w:i/>
+              <w:iCs/>
+            </w:rPr>
+            <w:t>1.10. Decision Trees — scikit-learn 1.0.2 documentation</w:t>
+          </w:r>
+          <w:r>
+            <w:rPr>
+              <w:rFonts w:eastAsia="Times New Roman"/>
+            </w:rPr>
+            <w:t>. [online] Available at: &lt;https://scikit-learn.org/stable/modules/tree.html&gt; [Accessed 4 March 2022].</w:t>
+          </w:r>
+        </w:p>
+        <w:p>
+          <w:pPr>
+            <w:divId w:val="709377916"/>
+            <w:rPr>
+              <w:rFonts w:eastAsia="Times New Roman"/>
+            </w:rPr>
+          </w:pPr>
+          <w:r>
+            <w:rPr>
+              <w:rFonts w:eastAsia="Times New Roman"/>
+            </w:rPr>
+            <w:t xml:space="preserve">Stanek, M., 2021. </w:t>
+          </w:r>
+          <w:r>
+            <w:rPr>
+              <w:rFonts w:eastAsia="Times New Roman"/>
+              <w:i/>
+              <w:iCs/>
+            </w:rPr>
+            <w:t>Understanding AlphaGo. How AI beat us in Go — game of profound… | by Mirek Stanek | Medium</w:t>
+          </w:r>
+          <w:r>
+            <w:rPr>
+              <w:rFonts w:eastAsia="Times New Roman"/>
+            </w:rPr>
+            <w:t>. [online] Available at: &lt;https://medium.com/@froger_mcs/understanding-alphago-948607845bb1&gt; [Accessed 13 October 2021].</w:t>
+          </w:r>
+        </w:p>
+        <w:p>
+          <w:pPr>
+            <w:divId w:val="553664610"/>
             <w:rPr>
               <w:rFonts w:eastAsia="Times New Roman"/>
             </w:rPr>
@@ -6590,6 +7406,119 @@
     </w:lvl>
   </w:abstractNum>
   <w:abstractNum w:abstractNumId="4" w15:restartNumberingAfterBreak="0">
+    <w:nsid w:val="4FA10995"/>
+    <w:multiLevelType w:val="hybridMultilevel"/>
+    <w:tmpl w:val="86BECF54"/>
+    <w:lvl w:ilvl="0" w:tplc="18090001">
+      <w:start w:val="1"/>
+      <w:numFmt w:val="bullet"/>
+      <w:lvlText w:val=""/>
+      <w:lvlJc w:val="left"/>
+      <w:pPr>
+        <w:ind w:left="720" w:hanging="360"/>
+      </w:pPr>
+      <w:rPr>
+        <w:rFonts w:ascii="Symbol" w:hAnsi="Symbol" w:hint="default"/>
+      </w:rPr>
+    </w:lvl>
+    <w:lvl w:ilvl="1" w:tplc="18090003" w:tentative="1">
+      <w:start w:val="1"/>
+      <w:numFmt w:val="bullet"/>
+      <w:lvlText w:val="o"/>
+      <w:lvlJc w:val="left"/>
+      <w:pPr>
+        <w:ind w:left="1440" w:hanging="360"/>
+      </w:pPr>
+      <w:rPr>
+        <w:rFonts w:ascii="Courier New" w:hAnsi="Courier New" w:cs="Courier New" w:hint="default"/>
+      </w:rPr>
+    </w:lvl>
+    <w:lvl w:ilvl="2" w:tplc="18090005" w:tentative="1">
+      <w:start w:val="1"/>
+      <w:numFmt w:val="bullet"/>
+      <w:lvlText w:val=""/>
+      <w:lvlJc w:val="left"/>
+      <w:pPr>
+        <w:ind w:left="2160" w:hanging="360"/>
+      </w:pPr>
+      <w:rPr>
+        <w:rFonts w:ascii="Wingdings" w:hAnsi="Wingdings" w:hint="default"/>
+      </w:rPr>
+    </w:lvl>
+    <w:lvl w:ilvl="3" w:tplc="18090001" w:tentative="1">
+      <w:start w:val="1"/>
+      <w:numFmt w:val="bullet"/>
+      <w:lvlText w:val=""/>
+      <w:lvlJc w:val="left"/>
+      <w:pPr>
+        <w:ind w:left="2880" w:hanging="360"/>
+      </w:pPr>
+      <w:rPr>
+        <w:rFonts w:ascii="Symbol" w:hAnsi="Symbol" w:hint="default"/>
+      </w:rPr>
+    </w:lvl>
+    <w:lvl w:ilvl="4" w:tplc="18090003" w:tentative="1">
+      <w:start w:val="1"/>
+      <w:numFmt w:val="bullet"/>
+      <w:lvlText w:val="o"/>
+      <w:lvlJc w:val="left"/>
+      <w:pPr>
+        <w:ind w:left="3600" w:hanging="360"/>
+      </w:pPr>
+      <w:rPr>
+        <w:rFonts w:ascii="Courier New" w:hAnsi="Courier New" w:cs="Courier New" w:hint="default"/>
+      </w:rPr>
+    </w:lvl>
+    <w:lvl w:ilvl="5" w:tplc="18090005" w:tentative="1">
+      <w:start w:val="1"/>
+      <w:numFmt w:val="bullet"/>
+      <w:lvlText w:val=""/>
+      <w:lvlJc w:val="left"/>
+      <w:pPr>
+        <w:ind w:left="4320" w:hanging="360"/>
+      </w:pPr>
+      <w:rPr>
+        <w:rFonts w:ascii="Wingdings" w:hAnsi="Wingdings" w:hint="default"/>
+      </w:rPr>
+    </w:lvl>
+    <w:lvl w:ilvl="6" w:tplc="18090001" w:tentative="1">
+      <w:start w:val="1"/>
+      <w:numFmt w:val="bullet"/>
+      <w:lvlText w:val=""/>
+      <w:lvlJc w:val="left"/>
+      <w:pPr>
+        <w:ind w:left="5040" w:hanging="360"/>
+      </w:pPr>
+      <w:rPr>
+        <w:rFonts w:ascii="Symbol" w:hAnsi="Symbol" w:hint="default"/>
+      </w:rPr>
+    </w:lvl>
+    <w:lvl w:ilvl="7" w:tplc="18090003" w:tentative="1">
+      <w:start w:val="1"/>
+      <w:numFmt w:val="bullet"/>
+      <w:lvlText w:val="o"/>
+      <w:lvlJc w:val="left"/>
+      <w:pPr>
+        <w:ind w:left="5760" w:hanging="360"/>
+      </w:pPr>
+      <w:rPr>
+        <w:rFonts w:ascii="Courier New" w:hAnsi="Courier New" w:cs="Courier New" w:hint="default"/>
+      </w:rPr>
+    </w:lvl>
+    <w:lvl w:ilvl="8" w:tplc="18090005" w:tentative="1">
+      <w:start w:val="1"/>
+      <w:numFmt w:val="bullet"/>
+      <w:lvlText w:val=""/>
+      <w:lvlJc w:val="left"/>
+      <w:pPr>
+        <w:ind w:left="6480" w:hanging="360"/>
+      </w:pPr>
+      <w:rPr>
+        <w:rFonts w:ascii="Wingdings" w:hAnsi="Wingdings" w:hint="default"/>
+      </w:rPr>
+    </w:lvl>
+  </w:abstractNum>
+  <w:abstractNum w:abstractNumId="5" w15:restartNumberingAfterBreak="0">
     <w:nsid w:val="503079A8"/>
     <w:multiLevelType w:val="hybridMultilevel"/>
     <w:tmpl w:val="FEDA73B2"/>
@@ -6702,7 +7631,233 @@
       </w:rPr>
     </w:lvl>
   </w:abstractNum>
-  <w:abstractNum w:abstractNumId="5" w15:restartNumberingAfterBreak="0">
+  <w:abstractNum w:abstractNumId="6" w15:restartNumberingAfterBreak="0">
+    <w:nsid w:val="678064FA"/>
+    <w:multiLevelType w:val="hybridMultilevel"/>
+    <w:tmpl w:val="40ECFF02"/>
+    <w:lvl w:ilvl="0" w:tplc="18090001">
+      <w:start w:val="1"/>
+      <w:numFmt w:val="bullet"/>
+      <w:lvlText w:val=""/>
+      <w:lvlJc w:val="left"/>
+      <w:pPr>
+        <w:ind w:left="720" w:hanging="360"/>
+      </w:pPr>
+      <w:rPr>
+        <w:rFonts w:ascii="Symbol" w:hAnsi="Symbol" w:hint="default"/>
+      </w:rPr>
+    </w:lvl>
+    <w:lvl w:ilvl="1" w:tplc="18090003" w:tentative="1">
+      <w:start w:val="1"/>
+      <w:numFmt w:val="bullet"/>
+      <w:lvlText w:val="o"/>
+      <w:lvlJc w:val="left"/>
+      <w:pPr>
+        <w:ind w:left="1440" w:hanging="360"/>
+      </w:pPr>
+      <w:rPr>
+        <w:rFonts w:ascii="Courier New" w:hAnsi="Courier New" w:cs="Courier New" w:hint="default"/>
+      </w:rPr>
+    </w:lvl>
+    <w:lvl w:ilvl="2" w:tplc="18090005" w:tentative="1">
+      <w:start w:val="1"/>
+      <w:numFmt w:val="bullet"/>
+      <w:lvlText w:val=""/>
+      <w:lvlJc w:val="left"/>
+      <w:pPr>
+        <w:ind w:left="2160" w:hanging="360"/>
+      </w:pPr>
+      <w:rPr>
+        <w:rFonts w:ascii="Wingdings" w:hAnsi="Wingdings" w:hint="default"/>
+      </w:rPr>
+    </w:lvl>
+    <w:lvl w:ilvl="3" w:tplc="18090001" w:tentative="1">
+      <w:start w:val="1"/>
+      <w:numFmt w:val="bullet"/>
+      <w:lvlText w:val=""/>
+      <w:lvlJc w:val="left"/>
+      <w:pPr>
+        <w:ind w:left="2880" w:hanging="360"/>
+      </w:pPr>
+      <w:rPr>
+        <w:rFonts w:ascii="Symbol" w:hAnsi="Symbol" w:hint="default"/>
+      </w:rPr>
+    </w:lvl>
+    <w:lvl w:ilvl="4" w:tplc="18090003" w:tentative="1">
+      <w:start w:val="1"/>
+      <w:numFmt w:val="bullet"/>
+      <w:lvlText w:val="o"/>
+      <w:lvlJc w:val="left"/>
+      <w:pPr>
+        <w:ind w:left="3600" w:hanging="360"/>
+      </w:pPr>
+      <w:rPr>
+        <w:rFonts w:ascii="Courier New" w:hAnsi="Courier New" w:cs="Courier New" w:hint="default"/>
+      </w:rPr>
+    </w:lvl>
+    <w:lvl w:ilvl="5" w:tplc="18090005" w:tentative="1">
+      <w:start w:val="1"/>
+      <w:numFmt w:val="bullet"/>
+      <w:lvlText w:val=""/>
+      <w:lvlJc w:val="left"/>
+      <w:pPr>
+        <w:ind w:left="4320" w:hanging="360"/>
+      </w:pPr>
+      <w:rPr>
+        <w:rFonts w:ascii="Wingdings" w:hAnsi="Wingdings" w:hint="default"/>
+      </w:rPr>
+    </w:lvl>
+    <w:lvl w:ilvl="6" w:tplc="18090001" w:tentative="1">
+      <w:start w:val="1"/>
+      <w:numFmt w:val="bullet"/>
+      <w:lvlText w:val=""/>
+      <w:lvlJc w:val="left"/>
+      <w:pPr>
+        <w:ind w:left="5040" w:hanging="360"/>
+      </w:pPr>
+      <w:rPr>
+        <w:rFonts w:ascii="Symbol" w:hAnsi="Symbol" w:hint="default"/>
+      </w:rPr>
+    </w:lvl>
+    <w:lvl w:ilvl="7" w:tplc="18090003" w:tentative="1">
+      <w:start w:val="1"/>
+      <w:numFmt w:val="bullet"/>
+      <w:lvlText w:val="o"/>
+      <w:lvlJc w:val="left"/>
+      <w:pPr>
+        <w:ind w:left="5760" w:hanging="360"/>
+      </w:pPr>
+      <w:rPr>
+        <w:rFonts w:ascii="Courier New" w:hAnsi="Courier New" w:cs="Courier New" w:hint="default"/>
+      </w:rPr>
+    </w:lvl>
+    <w:lvl w:ilvl="8" w:tplc="18090005" w:tentative="1">
+      <w:start w:val="1"/>
+      <w:numFmt w:val="bullet"/>
+      <w:lvlText w:val=""/>
+      <w:lvlJc w:val="left"/>
+      <w:pPr>
+        <w:ind w:left="6480" w:hanging="360"/>
+      </w:pPr>
+      <w:rPr>
+        <w:rFonts w:ascii="Wingdings" w:hAnsi="Wingdings" w:hint="default"/>
+      </w:rPr>
+    </w:lvl>
+  </w:abstractNum>
+  <w:abstractNum w:abstractNumId="7" w15:restartNumberingAfterBreak="0">
+    <w:nsid w:val="6C415147"/>
+    <w:multiLevelType w:val="hybridMultilevel"/>
+    <w:tmpl w:val="9CDAC020"/>
+    <w:lvl w:ilvl="0" w:tplc="18090001">
+      <w:start w:val="1"/>
+      <w:numFmt w:val="bullet"/>
+      <w:lvlText w:val=""/>
+      <w:lvlJc w:val="left"/>
+      <w:pPr>
+        <w:ind w:left="720" w:hanging="360"/>
+      </w:pPr>
+      <w:rPr>
+        <w:rFonts w:ascii="Symbol" w:hAnsi="Symbol" w:hint="default"/>
+      </w:rPr>
+    </w:lvl>
+    <w:lvl w:ilvl="1" w:tplc="18090003" w:tentative="1">
+      <w:start w:val="1"/>
+      <w:numFmt w:val="bullet"/>
+      <w:lvlText w:val="o"/>
+      <w:lvlJc w:val="left"/>
+      <w:pPr>
+        <w:ind w:left="1440" w:hanging="360"/>
+      </w:pPr>
+      <w:rPr>
+        <w:rFonts w:ascii="Courier New" w:hAnsi="Courier New" w:cs="Courier New" w:hint="default"/>
+      </w:rPr>
+    </w:lvl>
+    <w:lvl w:ilvl="2" w:tplc="18090005" w:tentative="1">
+      <w:start w:val="1"/>
+      <w:numFmt w:val="bullet"/>
+      <w:lvlText w:val=""/>
+      <w:lvlJc w:val="left"/>
+      <w:pPr>
+        <w:ind w:left="2160" w:hanging="360"/>
+      </w:pPr>
+      <w:rPr>
+        <w:rFonts w:ascii="Wingdings" w:hAnsi="Wingdings" w:hint="default"/>
+      </w:rPr>
+    </w:lvl>
+    <w:lvl w:ilvl="3" w:tplc="18090001" w:tentative="1">
+      <w:start w:val="1"/>
+      <w:numFmt w:val="bullet"/>
+      <w:lvlText w:val=""/>
+      <w:lvlJc w:val="left"/>
+      <w:pPr>
+        <w:ind w:left="2880" w:hanging="360"/>
+      </w:pPr>
+      <w:rPr>
+        <w:rFonts w:ascii="Symbol" w:hAnsi="Symbol" w:hint="default"/>
+      </w:rPr>
+    </w:lvl>
+    <w:lvl w:ilvl="4" w:tplc="18090003" w:tentative="1">
+      <w:start w:val="1"/>
+      <w:numFmt w:val="bullet"/>
+      <w:lvlText w:val="o"/>
+      <w:lvlJc w:val="left"/>
+      <w:pPr>
+        <w:ind w:left="3600" w:hanging="360"/>
+      </w:pPr>
+      <w:rPr>
+        <w:rFonts w:ascii="Courier New" w:hAnsi="Courier New" w:cs="Courier New" w:hint="default"/>
+      </w:rPr>
+    </w:lvl>
+    <w:lvl w:ilvl="5" w:tplc="18090005" w:tentative="1">
+      <w:start w:val="1"/>
+      <w:numFmt w:val="bullet"/>
+      <w:lvlText w:val=""/>
+      <w:lvlJc w:val="left"/>
+      <w:pPr>
+        <w:ind w:left="4320" w:hanging="360"/>
+      </w:pPr>
+      <w:rPr>
+        <w:rFonts w:ascii="Wingdings" w:hAnsi="Wingdings" w:hint="default"/>
+      </w:rPr>
+    </w:lvl>
+    <w:lvl w:ilvl="6" w:tplc="18090001" w:tentative="1">
+      <w:start w:val="1"/>
+      <w:numFmt w:val="bullet"/>
+      <w:lvlText w:val=""/>
+      <w:lvlJc w:val="left"/>
+      <w:pPr>
+        <w:ind w:left="5040" w:hanging="360"/>
+      </w:pPr>
+      <w:rPr>
+        <w:rFonts w:ascii="Symbol" w:hAnsi="Symbol" w:hint="default"/>
+      </w:rPr>
+    </w:lvl>
+    <w:lvl w:ilvl="7" w:tplc="18090003" w:tentative="1">
+      <w:start w:val="1"/>
+      <w:numFmt w:val="bullet"/>
+      <w:lvlText w:val="o"/>
+      <w:lvlJc w:val="left"/>
+      <w:pPr>
+        <w:ind w:left="5760" w:hanging="360"/>
+      </w:pPr>
+      <w:rPr>
+        <w:rFonts w:ascii="Courier New" w:hAnsi="Courier New" w:cs="Courier New" w:hint="default"/>
+      </w:rPr>
+    </w:lvl>
+    <w:lvl w:ilvl="8" w:tplc="18090005" w:tentative="1">
+      <w:start w:val="1"/>
+      <w:numFmt w:val="bullet"/>
+      <w:lvlText w:val=""/>
+      <w:lvlJc w:val="left"/>
+      <w:pPr>
+        <w:ind w:left="6480" w:hanging="360"/>
+      </w:pPr>
+      <w:rPr>
+        <w:rFonts w:ascii="Wingdings" w:hAnsi="Wingdings" w:hint="default"/>
+      </w:rPr>
+    </w:lvl>
+  </w:abstractNum>
+  <w:abstractNum w:abstractNumId="8" w15:restartNumberingAfterBreak="0">
     <w:nsid w:val="7B6F2DEA"/>
     <w:multiLevelType w:val="hybridMultilevel"/>
     <w:tmpl w:val="26D066C2"/>
@@ -6795,7 +7950,7 @@
     <w:abstractNumId w:val="3"/>
   </w:num>
   <w:num w:numId="3">
-    <w:abstractNumId w:val="5"/>
+    <w:abstractNumId w:val="8"/>
   </w:num>
   <w:num w:numId="4">
     <w:abstractNumId w:val="2"/>
@@ -6804,7 +7959,16 @@
     <w:abstractNumId w:val="1"/>
   </w:num>
   <w:num w:numId="6">
+    <w:abstractNumId w:val="5"/>
+  </w:num>
+  <w:num w:numId="7">
     <w:abstractNumId w:val="4"/>
+  </w:num>
+  <w:num w:numId="8">
+    <w:abstractNumId w:val="6"/>
+  </w:num>
+  <w:num w:numId="9">
+    <w:abstractNumId w:val="7"/>
   </w:num>
 </w:numbering>
 </file>
@@ -7244,7 +8408,7 @@
     <w:uiPriority w:val="9"/>
     <w:unhideWhenUsed/>
     <w:qFormat/>
-    <w:rsid w:val="00946C24"/>
+    <w:rsid w:val="00900EB4"/>
     <w:pPr>
       <w:keepNext/>
       <w:keepLines/>
@@ -7259,7 +8423,7 @@
     <w:rPr>
       <w:rFonts w:ascii="Calibri Light" w:eastAsia="Times New Roman" w:hAnsi="Calibri Light"/>
       <w:color w:val="000000"/>
-      <w:sz w:val="36"/>
+      <w:sz w:val="26"/>
       <w:szCs w:val="26"/>
     </w:rPr>
   </w:style>
@@ -7270,7 +8434,7 @@
     <w:uiPriority w:val="9"/>
     <w:unhideWhenUsed/>
     <w:qFormat/>
-    <w:rsid w:val="00946C24"/>
+    <w:rsid w:val="00900EB4"/>
     <w:pPr>
       <w:keepNext/>
       <w:keepLines/>
@@ -7286,7 +8450,7 @@
     <w:rPr>
       <w:rFonts w:ascii="Calibri Light" w:eastAsia="Times New Roman" w:hAnsi="Calibri Light"/>
       <w:color w:val="000000" w:themeColor="text1"/>
-      <w:sz w:val="32"/>
+      <w:sz w:val="26"/>
       <w:szCs w:val="24"/>
     </w:rPr>
   </w:style>
@@ -7297,7 +8461,7 @@
     <w:uiPriority w:val="9"/>
     <w:unhideWhenUsed/>
     <w:qFormat/>
-    <w:rsid w:val="00F8360C"/>
+    <w:rsid w:val="00900EB4"/>
     <w:pPr>
       <w:keepNext/>
       <w:keepLines/>
@@ -7314,6 +8478,7 @@
       <w:i/>
       <w:iCs/>
       <w:color w:val="000000" w:themeColor="text1"/>
+      <w:sz w:val="26"/>
     </w:rPr>
   </w:style>
   <w:style w:type="paragraph" w:styleId="Heading5">
@@ -7885,6 +9050,7 @@
     <w:rsid w:val="001C36EA"/>
     <w:rsid w:val="003201D5"/>
     <w:rsid w:val="003B43C3"/>
+    <w:rsid w:val="004D07D3"/>
     <w:rsid w:val="004E0D3E"/>
     <w:rsid w:val="005E1781"/>
     <w:rsid w:val="008A41BB"/>
@@ -8665,7 +9831,7 @@
 
 <file path=word/webextensions/taskpanes.xml><?xml version="1.0" encoding="utf-8"?>
 <wetp:taskpanes xmlns:wetp="http://schemas.microsoft.com/office/webextensions/taskpanes/2010/11">
-  <wetp:taskpane dockstate="right" visibility="0" width="438" row="1">
+  <wetp:taskpane dockstate="right" visibility="0" width="438" row="3">
     <wetp:webextensionref xmlns:r="http://schemas.openxmlformats.org/officeDocument/2006/relationships" r:id="rId1"/>
   </wetp:taskpane>
 </wetp:taskpanes>
@@ -8678,7 +9844,7 @@
     <we:reference id="wa104382081" version="1.35.0.0" store="en-GB" storeType="OMEX"/>
   </we:alternateReferences>
   <we:properties>
-    <we:property name="MENDELEY_CITATIONS" value="[{&quot;citationID&quot;:&quot;MENDELEY_CITATION_3adefa3e-70d4-4595-a67e-f47f1d31741d&quot;,&quot;citationItems&quot;:[{&quot;id&quot;:&quot;bcb29718-056c-30e6-acb3-46e2d1b2cfaf&quot;,&quot;itemData&quot;:{&quot;type&quot;:&quot;report&quot;,&quot;id&quot;:&quot;bcb29718-056c-30e6-acb3-46e2d1b2cfaf&quot;,&quot;title&quot;:&quot;WHAT IS ARTIFICIAL INTELLIGENCE?&quot;,&quot;author&quot;:[{&quot;family&quot;:&quot;Mccarthy&quot;,&quot;given&quot;:&quot;John&quot;,&quot;parse-names&quot;:false,&quot;dropping-particle&quot;:&quot;&quot;,&quot;non-dropping-particle&quot;:&quot;&quot;}],&quot;URL&quot;:&quot;http://www-formal.stanford.edu/jmc/&quot;,&quot;issued&quot;:{&quot;date-parts&quot;:[[2004]]},&quot;abstract&quot;:&quot;This article for the layman answers basic questions about artificial intelligence. The opinions expressed here are not all consensus opinion among researchers in AI.&quot;},&quot;isTemporary&quot;:false}],&quot;properties&quot;:{&quot;noteIndex&quot;:0},&quot;isEdited&quot;:false,&quot;manualOverride&quot;:{&quot;isManuallyOverridden&quot;:false,&quot;citeprocText&quot;:&quot;(Mccarthy, 2004)&quot;,&quot;manualOverrideText&quot;:&quot;&quot;},&quot;citationTag&quot;:&quot;MENDELEY_CITATION_v3_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&quot;},{&quot;citationID&quot;:&quot;MENDELEY_CITATION_9d36dc30-aef9-41c8-b955-5c72f23bb41f&quot;,&quot;citationItems&quot;:[{&quot;id&quot;:&quot;17ee2e26-1690-379a-9f35-3dd25fb3f8e1&quot;,&quot;itemData&quot;:{&quot;type&quot;:&quot;report&quot;,&quot;id&quot;:&quot;17ee2e26-1690-379a-9f35-3dd25fb3f8e1&quot;,&quot;title&quot;:&quot;COMPUTING MACHINERY AND INTELLIGENCE&quot;,&quot;author&quot;:[{&quot;family&quot;:&quot;Turing&quot;,&quot;given&quot;:&quot;A M&quot;,&quot;parse-names&quot;:false,&quot;dropping-particle&quot;:&quot;&quot;,&quot;non-dropping-particle&quot;:&quot;&quot;}],&quot;container-title&quot;:&quot;Computing Machinery and Intelligence. Mind&quot;,&quot;issued&quot;:{&quot;date-parts&quot;:[[1950]]},&quot;number-of-pages&quot;:&quot;433-460&quot;,&quot;volume&quot;:&quot;49&quot;},&quot;isTemporary&quot;:false}],&quot;properties&quot;:{&quot;noteIndex&quot;:0},&quot;isEdited&quot;:false,&quot;manualOverride&quot;:{&quot;isManuallyOverridden&quot;:false,&quot;citeprocText&quot;:&quot;(Turing, 1950)&quot;,&quot;manualOverrideText&quot;:&quot;&quot;},&quot;citationTag&quot;:&quot;MENDELEY_CITATION_v3_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&quot;},{&quot;citationID&quot;:&quot;MENDELEY_CITATION_b8f7f3d4-dd11-48e1-a79b-d54697646e94&quot;,&quot;citationItems&quot;:[{&quot;id&quot;:&quot;e1044e47-b763-3eef-ac38-cd75a1c191d4&quot;,&quot;itemData&quot;:{&quot;type&quot;:&quot;webpage&quot;,&quot;id&quot;:&quot;e1044e47-b763-3eef-ac38-cd75a1c191d4&quot;,&quot;title&quot;:&quot;Understanding AlphaGo. How AI beat us in Go — game of profound… | by Mirek Stanek | Medium&quot;,&quot;author&quot;:[{&quot;family&quot;:&quot;Stanek&quot;,&quot;given&quot;:&quot;Mirek&quot;,&quot;parse-names&quot;:false,&quot;dropping-particle&quot;:&quot;&quot;,&quot;non-dropping-particle&quot;:&quot;&quot;}],&quot;accessed&quot;:{&quot;date-parts&quot;:[[2021,10,13]]},&quot;URL&quot;:&quot;https://medium.com/@froger_mcs/understanding-alphago-948607845bb1&quot;},&quot;isTemporary&quot;:false}],&quot;properties&quot;:{&quot;noteIndex&quot;:0},&quot;isEdited&quot;:false,&quot;manualOverride&quot;:{&quot;isManuallyOverridden&quot;:false,&quot;citeprocText&quot;:&quot;(Stanek, 2021)&quot;,&quot;manualOverrideText&quot;:&quot;&quot;},&quot;citationTag&quot;:&quot;MENDELEY_CITATION_v3_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&quot;},{&quot;citationID&quot;:&quot;MENDELEY_CITATION_96af2591-425e-4ff3-b3c6-3a5db5257716&quot;,&quot;citationItems&quot;:[{&quot;id&quot;:&quot;6acea2e0-3466-3702-8d45-e586016906fc&quot;,&quot;itemData&quot;:{&quot;type&quot;:&quot;webpage&quot;,&quot;id&quot;:&quot;6acea2e0-3466-3702-8d45-e586016906fc&quot;,&quot;title&quot;:&quot;What is artificial intelligence and how is it used? | News | European Parliament&quot;,&quot;accessed&quot;:{&quot;date-parts&quot;:[[2021,10,18]]},&quot;URL&quot;:&quot;https://www.europarl.europa.eu/news/en/headlines/society/20200827STO85804/what-is-artificial-intelligence-and-how-is-it-used&quot;},&quot;isTemporary&quot;:false}],&quot;properties&quot;:{&quot;noteIndex&quot;:0},&quot;isEdited&quot;:false,&quot;manualOverride&quot;:{&quot;isManuallyOverridden&quot;:false,&quot;citeprocText&quot;:&quot;(Anon., 2021a)&quot;,&quot;manualOverrideText&quot;:&quot;&quot;},&quot;citationTag&quot;:&quot;MENDELEY_CITATION_v3_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&quot;},{&quot;citationID&quot;:&quot;MENDELEY_CITATION_7ca3876c-aab5-42f7-ac5b-658d6078a75f&quot;,&quot;citationItems&quot;:[{&quot;id&quot;:&quot;c0190a03-84f2-3086-90a2-771f55740cf1&quot;,&quot;itemData&quot;:{&quot;type&quot;:&quot;webpage&quot;,&quot;id&quot;:&quot;c0190a03-84f2-3086-90a2-771f55740cf1&quot;,&quot;title&quot;:&quot;What Is Machine Learning? - I School Online&quot;,&quot;accessed&quot;:{&quot;date-parts&quot;:[[2021,10,14]]},&quot;URL&quot;:&quot;https://ischoolonline.berkeley.edu/blog/what-is-machine-learning/&quot;},&quot;isTemporary&quot;:false}],&quot;properties&quot;:{&quot;noteIndex&quot;:0},&quot;isEdited&quot;:false,&quot;manualOverride&quot;:{&quot;isManuallyOverridden&quot;:false,&quot;citeprocText&quot;:&quot;(Anon., 2021b)&quot;,&quot;manualOverrideText&quot;:&quot;&quot;},&quot;citationTag&quot;:&quot;MENDELEY_CITATION_v3_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&quot;},{&quot;citationID&quot;:&quot;MENDELEY_CITATION_95e67b2d-91b4-4f31-b49c-9a6a681300d5&quot;,&quot;properties&quot;:{&quot;noteIndex&quot;:0},&quot;isEdited&quot;:false,&quot;manualOverride&quot;:{&quot;isManuallyOverridden&quot;:false,&quot;citeprocText&quot;:&quot;(Britannica, 2022)&quot;,&quot;manualOverrideText&quot;:&quot;&quot;},&quot;citationTag&quot;:&quot;MENDELEY_CITATION_v3_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&quot;,&quot;citationItems&quot;:[{&quot;id&quot;:&quot;987f7468-20ae-3641-9164-487b7152a58d&quot;,&quot;itemData&quot;:{&quot;type&quot;:&quot;webpage&quot;,&quot;id&quot;:&quot;987f7468-20ae-3641-9164-487b7152a58d&quot;,&quot;title&quot;:&quot;computer science - Algorithms and complexity | Britannica&quot;,&quot;author&quot;:[{&quot;family&quot;:&quot;Britannica&quot;,&quot;given&quot;:&quot;&quot;,&quot;parse-names&quot;:false,&quot;dropping-particle&quot;:&quot;&quot;,&quot;non-dropping-particle&quot;:&quot;&quot;}],&quot;accessed&quot;:{&quot;date-parts&quot;:[[2022,2,23]]},&quot;URL&quot;:&quot;https://www.britannica.com/science/computer-science/Algorithms-and-complexity&quot;},&quot;isTemporary&quot;:false}]},{&quot;citationID&quot;:&quot;MENDELEY_CITATION_526566af-5652-4523-bd72-63fa85b3279b&quot;,&quot;citationItems&quot;:[{&quot;id&quot;:&quot;b7bf726d-c9e3-3e1f-beb9-9fb8c9a5d0f1&quot;,&quot;itemData&quot;:{&quot;type&quot;:&quot;webpage&quot;,&quot;id&quot;:&quot;b7bf726d-c9e3-3e1f-beb9-9fb8c9a5d0f1&quot;,&quot;title&quot;:&quot;What Is a Decision Tree and How Is It Used?&quot;,&quot;author&quot;:[{&quot;family&quot;:&quot;Hillier&quot;,&quot;given&quot;:&quot;Will&quot;,&quot;parse-names&quot;:false,&quot;dropping-particle&quot;:&quot;&quot;,&quot;non-dropping-particle&quot;:&quot;&quot;}],&quot;accessed&quot;:{&quot;date-parts&quot;:[[2021,11,8]]},&quot;URL&quot;:&quot;https://careerfoundry.com/en/blog/data-analytics/what-is-a-decision-tree/&quot;},&quot;isTemporary&quot;:false}],&quot;properties&quot;:{&quot;noteIndex&quot;:0},&quot;isEdited&quot;:false,&quot;manualOverride&quot;:{&quot;isManuallyOverridden&quot;:false,&quot;citeprocText&quot;:&quot;(Hillier, 2021)&quot;,&quot;manualOverrideText&quot;:&quot;&quot;},&quot;citationTag&quot;:&quot;MENDELEY_CITATION_v3_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&quot;},{&quot;citationID&quot;:&quot;MENDELEY_CITATION_3b04ad46-5519-4ee4-a2b7-77249b10fd11&quot;,&quot;citationItems&quot;:[{&quot;id&quot;:&quot;b7bf726d-c9e3-3e1f-beb9-9fb8c9a5d0f1&quot;,&quot;itemData&quot;:{&quot;type&quot;:&quot;webpage&quot;,&quot;id&quot;:&quot;b7bf726d-c9e3-3e1f-beb9-9fb8c9a5d0f1&quot;,&quot;title&quot;:&quot;What Is a Decision Tree and How Is It Used?&quot;,&quot;author&quot;:[{&quot;family&quot;:&quot;Hillier&quot;,&quot;given&quot;:&quot;Will&quot;,&quot;parse-names&quot;:false,&quot;dropping-particle&quot;:&quot;&quot;,&quot;non-dropping-particle&quot;:&quot;&quot;}],&quot;accessed&quot;:{&quot;date-parts&quot;:[[2021,11,8]]},&quot;URL&quot;:&quot;https://careerfoundry.com/en/blog/data-analytics/what-is-a-decision-tree/&quot;},&quot;isTemporary&quot;:false}],&quot;properties&quot;:{&quot;noteIndex&quot;:0},&quot;isEdited&quot;:false,&quot;manualOverride&quot;:{&quot;isManuallyOverridden&quot;:false,&quot;citeprocText&quot;:&quot;(Hillier, 2021)&quot;,&quot;manualOverrideText&quot;:&quot;&quot;},&quot;citationTag&quot;:&quot;MENDELEY_CITATION_v3_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&quot;},{&quot;citationID&quot;:&quot;MENDELEY_CITATION_aec2ee38-a60b-4250-b4f1-c07796b9fbc2&quot;,&quot;properties&quot;:{&quot;noteIndex&quot;:0},&quot;isEdited&quot;:false,&quot;manualOverride&quot;:{&quot;isManuallyOverridden&quot;:false,&quot;citeprocText&quot;:&quot;(IBM, 2022)&quot;,&quot;manualOverrideText&quot;:&quot;&quot;},&quot;citationItems&quot;:[{&quot;id&quot;:&quot;b6d2c19a-7b84-3d89-bd86-a7797d9a38d5&quot;,&quot;itemData&quot;:{&quot;type&quot;:&quot;webpage&quot;,&quot;id&quot;:&quot;b6d2c19a-7b84-3d89-bd86-a7797d9a38d5&quot;,&quot;title&quot;:&quot;What are Neural Networks? | IBM&quot;,&quot;author&quot;:[{&quot;family&quot;:&quot;IBM&quot;,&quot;given&quot;:&quot;&quot;,&quot;parse-names&quot;:false,&quot;dropping-particle&quot;:&quot;&quot;,&quot;non-dropping-particle&quot;:&quot;&quot;}],&quot;accessed&quot;:{&quot;date-parts&quot;:[[2022,2,21]]},&quot;URL&quot;:&quot;https://www.ibm.com/cloud/learn/neural-networks&quot;},&quot;isTemporary&quot;:false}],&quot;citationTag&quot;:&quot;MENDELEY_CITATION_v3_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&quot;},{&quot;citationID&quot;:&quot;MENDELEY_CITATION_0361caf0-0e10-434b-8e1f-1f9e72197a94&quot;,&quot;properties&quot;:{&quot;noteIndex&quot;:0},&quot;isEdited&quot;:false,&quot;manualOverride&quot;:{&quot;isManuallyOverridden&quot;:false,&quot;citeprocText&quot;:&quot;(IBM, 2022)&quot;,&quot;manualOverrideText&quot;:&quot;&quot;},&quot;citationTag&quot;:&quot;MENDELEY_CITATION_v3_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&quot;,&quot;citationItems&quot;:[{&quot;id&quot;:&quot;b6d2c19a-7b84-3d89-bd86-a7797d9a38d5&quot;,&quot;itemData&quot;:{&quot;type&quot;:&quot;webpage&quot;,&quot;id&quot;:&quot;b6d2c19a-7b84-3d89-bd86-a7797d9a38d5&quot;,&quot;title&quot;:&quot;What are Neural Networks? | IBM&quot;,&quot;author&quot;:[{&quot;family&quot;:&quot;IBM&quot;,&quot;given&quot;:&quot;&quot;,&quot;parse-names&quot;:false,&quot;dropping-particle&quot;:&quot;&quot;,&quot;non-dropping-particle&quot;:&quot;&quot;}],&quot;accessed&quot;:{&quot;date-parts&quot;:[[2022,2,21]]},&quot;URL&quot;:&quot;https://www.ibm.com/cloud/learn/neural-networks&quot;},&quot;isTemporary&quot;:false}]},{&quot;citationID&quot;:&quot;MENDELEY_CITATION_c4baad34-df85-49fe-9321-a9e9fd3b07d1&quot;,&quot;citationItems&quot;:[{&quot;id&quot;:&quot;088ae10b-e7e0-3a40-b4f5-79e328ccbb83&quot;,&quot;itemData&quot;:{&quot;type&quot;:&quot;webpage&quot;,&quot;id&quot;:&quot;088ae10b-e7e0-3a40-b4f5-79e328ccbb83&quot;,&quot;title&quot;:&quot;What is Bluestacks?&quot;,&quot;author&quot;:[{&quot;family&quot;:&quot;Bluestacks&quot;,&quot;given&quot;:&quot;&quot;,&quot;parse-names&quot;:false,&quot;dropping-particle&quot;:&quot;&quot;,&quot;non-dropping-particle&quot;:&quot;&quot;}],&quot;accessed&quot;:{&quot;date-parts&quot;:[[2021,11,9]]},&quot;URL&quot;:&quot;https://www.bluestacks.com/about-us.html&quot;},&quot;isTemporary&quot;:false}],&quot;properties&quot;:{&quot;noteIndex&quot;:0},&quot;isEdited&quot;:false,&quot;manualOverride&quot;:{&quot;isManuallyOverridden&quot;:false,&quot;citeprocText&quot;:&quot;(Bluestacks, 2021)&quot;,&quot;manualOverrideText&quot;:&quot;&quot;},&quot;citationTag&quot;:&quot;MENDELEY_CITATION_v3_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&quot;},{&quot;citationID&quot;:&quot;MENDELEY_CITATION_b1aa9b17-b73b-4a94-899d-949a3ddb3c2a&quot;,&quot;citationItems&quot;:[{&quot;id&quot;:&quot;3b747981-42ec-3754-9fe7-a687bdd92ed0&quot;,&quot;itemData&quot;:{&quot;type&quot;:&quot;webpage&quot;,&quot;id&quot;:&quot;3b747981-42ec-3754-9fe7-a687bdd92ed0&quot;,&quot;title&quot;:&quot;LDPlayer - Lightweight &amp; Fast Android Emulator for PC&quot;,&quot;author&quot;:[{&quot;family&quot;:&quot;LDPlayer&quot;,&quot;given&quot;:&quot;&quot;,&quot;parse-names&quot;:false,&quot;dropping-particle&quot;:&quot;&quot;,&quot;non-dropping-particle&quot;:&quot;&quot;}],&quot;accessed&quot;:{&quot;date-parts&quot;:[[2021,11,17]]},&quot;URL&quot;:&quot;https://www.ldplayer.net/&quot;},&quot;isTemporary&quot;:false}],&quot;properties&quot;:{&quot;noteIndex&quot;:0},&quot;isEdited&quot;:false,&quot;manualOverride&quot;:{&quot;isManuallyOverridden&quot;:false,&quot;citeprocText&quot;:&quot;(LDPlayer, 2021)&quot;,&quot;manualOverrideText&quot;:&quot;&quot;},&quot;citationTag&quot;:&quot;MENDELEY_CITATION_v3_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&quot;},{&quot;citationID&quot;:&quot;MENDELEY_CITATION_535cb9b6-4a8b-4949-9c14-65236c066e28&quot;,&quot;citationItems&quot;:[{&quot;id&quot;:&quot;94b93d67-88a7-38df-9c3b-dabf7354382a&quot;,&quot;itemData&quot;:{&quot;type&quot;:&quot;webpage&quot;,&quot;id&quot;:&quot;94b93d67-88a7-38df-9c3b-dabf7354382a&quot;,&quot;title&quot;:&quot;Noxplayer – Fastest and Smoothest Android Emulator for PC &amp; Mac – Free and Safe&quot;,&quot;author&quot;:[{&quot;family&quot;:&quot;NoxPlayer&quot;,&quot;given&quot;:&quot;&quot;,&quot;parse-names&quot;:false,&quot;dropping-particle&quot;:&quot;&quot;,&quot;non-dropping-particle&quot;:&quot;&quot;}],&quot;accessed&quot;:{&quot;date-parts&quot;:[[2021,11,23]]},&quot;URL&quot;:&quot;https://www.bignox.com/&quot;},&quot;isTemporary&quot;:false}],&quot;properties&quot;:{&quot;noteIndex&quot;:0},&quot;isEdited&quot;:false,&quot;manualOverride&quot;:{&quot;isManuallyOverridden&quot;:false,&quot;citeprocText&quot;:&quot;(NoxPlayer, 2021)&quot;,&quot;manualOverrideText&quot;:&quot;&quot;},&quot;citationTag&quot;:&quot;MENDELEY_CITATION_v3_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&quot;},{&quot;citationID&quot;:&quot;MENDELEY_CITATION_4ed368e5-f5f4-4f4e-af85-2f98cff48429&quot;,&quot;citationItems&quot;:[{&quot;id&quot;:&quot;6596a15d-6860-3001-81dc-42e14f3355d8&quot;,&quot;itemData&quot;:{&quot;type&quot;:&quot;webpage&quot;,&quot;id&quot;:&quot;6596a15d-6860-3001-81dc-42e14f3355d8&quot;,&quot;title&quot;:&quot;MEmu - The Best Android Emulator for PC - Free Download&quot;,&quot;author&quot;:[{&quot;family&quot;:&quot;Microvirt&quot;,&quot;given&quot;:&quot;&quot;,&quot;parse-names&quot;:false,&quot;dropping-particle&quot;:&quot;&quot;,&quot;non-dropping-particle&quot;:&quot;&quot;}],&quot;accessed&quot;:{&quot;date-parts&quot;:[[2021,11,24]]},&quot;URL&quot;:&quot;https://www.memuplay.com/&quot;},&quot;isTemporary&quot;:false},{&quot;id&quot;:&quot;15f83bec-300f-344a-817b-ebded1440237&quot;,&quot;itemData&quot;:{&quot;type&quot;:&quot;webpage&quot;,&quot;id&quot;:&quot;15f83bec-300f-344a-817b-ebded1440237&quot;,&quot;title&quot;:&quot;About Us - MEmu Blog&quot;,&quot;author&quot;:[{&quot;family&quot;:&quot;Microvirt&quot;,&quot;given&quot;:&quot;&quot;,&quot;parse-names&quot;:false,&quot;dropping-particle&quot;:&quot;&quot;,&quot;non-dropping-particle&quot;:&quot;&quot;}],&quot;accessed&quot;:{&quot;date-parts&quot;:[[2021,11,24]]},&quot;URL&quot;:&quot;https://www.memuplay.com/blog/about&quot;},&quot;isTemporary&quot;:false}],&quot;properties&quot;:{&quot;noteIndex&quot;:0},&quot;isEdited&quot;:false,&quot;manualOverride&quot;:{&quot;isManuallyOverridden&quot;:false,&quot;citeprocText&quot;:&quot;(Microvirt, 2021b; 2021a)&quot;,&quot;manualOverrideText&quot;:&quot;&quot;},&quot;citationTag&quot;:&quot;MENDELEY_CITATION_v3_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&quot;}]"/>
+    <we:property name="MENDELEY_CITATIONS" value="[{&quot;citationID&quot;:&quot;MENDELEY_CITATION_3adefa3e-70d4-4595-a67e-f47f1d31741d&quot;,&quot;citationItems&quot;:[{&quot;id&quot;:&quot;bcb29718-056c-30e6-acb3-46e2d1b2cfaf&quot;,&quot;itemData&quot;:{&quot;type&quot;:&quot;report&quot;,&quot;id&quot;:&quot;bcb29718-056c-30e6-acb3-46e2d1b2cfaf&quot;,&quot;title&quot;:&quot;WHAT IS ARTIFICIAL INTELLIGENCE?&quot;,&quot;author&quot;:[{&quot;family&quot;:&quot;Mccarthy&quot;,&quot;given&quot;:&quot;John&quot;,&quot;parse-names&quot;:false,&quot;dropping-particle&quot;:&quot;&quot;,&quot;non-dropping-particle&quot;:&quot;&quot;}],&quot;URL&quot;:&quot;http://www-formal.stanford.edu/jmc/&quot;,&quot;issued&quot;:{&quot;date-parts&quot;:[[2004]]},&quot;abstract&quot;:&quot;This article for the layman answers basic questions about artificial intelligence. The opinions expressed here are not all consensus opinion among researchers in AI.&quot;},&quot;isTemporary&quot;:false}],&quot;properties&quot;:{&quot;noteIndex&quot;:0},&quot;isEdited&quot;:false,&quot;manualOverride&quot;:{&quot;isManuallyOverridden&quot;:false,&quot;citeprocText&quot;:&quot;(Mccarthy, 2004)&quot;,&quot;manualOverrideText&quot;:&quot;&quot;},&quot;citationTag&quot;:&quot;MENDELEY_CITATION_v3_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&quot;},{&quot;citationID&quot;:&quot;MENDELEY_CITATION_9d36dc30-aef9-41c8-b955-5c72f23bb41f&quot;,&quot;citationItems&quot;:[{&quot;id&quot;:&quot;17ee2e26-1690-379a-9f35-3dd25fb3f8e1&quot;,&quot;itemData&quot;:{&quot;type&quot;:&quot;report&quot;,&quot;id&quot;:&quot;17ee2e26-1690-379a-9f35-3dd25fb3f8e1&quot;,&quot;title&quot;:&quot;COMPUTING MACHINERY AND INTELLIGENCE&quot;,&quot;author&quot;:[{&quot;family&quot;:&quot;Turing&quot;,&quot;given&quot;:&quot;A M&quot;,&quot;parse-names&quot;:false,&quot;dropping-particle&quot;:&quot;&quot;,&quot;non-dropping-particle&quot;:&quot;&quot;}],&quot;container-title&quot;:&quot;Computing Machinery and Intelligence. Mind&quot;,&quot;issued&quot;:{&quot;date-parts&quot;:[[1950]]},&quot;number-of-pages&quot;:&quot;433-460&quot;,&quot;volume&quot;:&quot;49&quot;},&quot;isTemporary&quot;:false}],&quot;properties&quot;:{&quot;noteIndex&quot;:0},&quot;isEdited&quot;:false,&quot;manualOverride&quot;:{&quot;isManuallyOverridden&quot;:false,&quot;citeprocText&quot;:&quot;(Turing, 1950)&quot;,&quot;manualOverrideText&quot;:&quot;&quot;},&quot;citationTag&quot;:&quot;MENDELEY_CITATION_v3_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&quot;},{&quot;citationID&quot;:&quot;MENDELEY_CITATION_b8f7f3d4-dd11-48e1-a79b-d54697646e94&quot;,&quot;citationItems&quot;:[{&quot;id&quot;:&quot;e1044e47-b763-3eef-ac38-cd75a1c191d4&quot;,&quot;itemData&quot;:{&quot;type&quot;:&quot;webpage&quot;,&quot;id&quot;:&quot;e1044e47-b763-3eef-ac38-cd75a1c191d4&quot;,&quot;title&quot;:&quot;Understanding AlphaGo. How AI beat us in Go — game of profound… | by Mirek Stanek | Medium&quot;,&quot;author&quot;:[{&quot;family&quot;:&quot;Stanek&quot;,&quot;given&quot;:&quot;Mirek&quot;,&quot;parse-names&quot;:false,&quot;dropping-particle&quot;:&quot;&quot;,&quot;non-dropping-particle&quot;:&quot;&quot;}],&quot;accessed&quot;:{&quot;date-parts&quot;:[[2021,10,13]]},&quot;URL&quot;:&quot;https://medium.com/@froger_mcs/understanding-alphago-948607845bb1&quot;},&quot;isTemporary&quot;:false}],&quot;properties&quot;:{&quot;noteIndex&quot;:0},&quot;isEdited&quot;:false,&quot;manualOverride&quot;:{&quot;isManuallyOverridden&quot;:false,&quot;citeprocText&quot;:&quot;(Stanek, 2021)&quot;,&quot;manualOverrideText&quot;:&quot;&quot;},&quot;citationTag&quot;:&quot;MENDELEY_CITATION_v3_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&quot;},{&quot;citationID&quot;:&quot;MENDELEY_CITATION_96af2591-425e-4ff3-b3c6-3a5db5257716&quot;,&quot;citationItems&quot;:[{&quot;id&quot;:&quot;6acea2e0-3466-3702-8d45-e586016906fc&quot;,&quot;itemData&quot;:{&quot;type&quot;:&quot;webpage&quot;,&quot;id&quot;:&quot;6acea2e0-3466-3702-8d45-e586016906fc&quot;,&quot;title&quot;:&quot;What is artificial intelligence and how is it used? | News | European Parliament&quot;,&quot;accessed&quot;:{&quot;date-parts&quot;:[[2021,10,18]]},&quot;URL&quot;:&quot;https://www.europarl.europa.eu/news/en/headlines/society/20200827STO85804/what-is-artificial-intelligence-and-how-is-it-used&quot;},&quot;isTemporary&quot;:false}],&quot;properties&quot;:{&quot;noteIndex&quot;:0},&quot;isEdited&quot;:false,&quot;manualOverride&quot;:{&quot;isManuallyOverridden&quot;:false,&quot;citeprocText&quot;:&quot;(Anon., 2021a)&quot;,&quot;manualOverrideText&quot;:&quot;&quot;},&quot;citationTag&quot;:&quot;MENDELEY_CITATION_v3_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&quot;},{&quot;citationID&quot;:&quot;MENDELEY_CITATION_c6b43cc9-3e38-4872-8e7a-4b1356a83716&quot;,&quot;properties&quot;:{&quot;noteIndex&quot;:0},&quot;isEdited&quot;:false,&quot;manualOverride&quot;:{&quot;isManuallyOverridden&quot;:false,&quot;citeprocText&quot;:&quot;(Johnson, 2020)&quot;,&quot;manualOverrideText&quot;:&quot;&quot;},&quot;citationTag&quot;:&quot;MENDELEY_CITATION_v3_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&quot;,&quot;citationItems&quot;:[{&quot;id&quot;:&quot;b35eb6ab-e539-3577-a2c3-0faa9e9a8f3e&quot;,&quot;itemData&quot;:{&quot;type&quot;:&quot;webpage&quot;,&quot;id&quot;:&quot;b35eb6ab-e539-3577-a2c3-0faa9e9a8f3e&quot;,&quot;title&quot;:&quot;4 Types of Artificial Intelligence – BMC Software | Blogs&quot;,&quot;author&quot;:[{&quot;family&quot;:&quot;Johnson&quot;,&quot;given&quot;:&quot;Jonathan&quot;,&quot;parse-names&quot;:false,&quot;dropping-particle&quot;:&quot;&quot;,&quot;non-dropping-particle&quot;:&quot;&quot;}],&quot;accessed&quot;:{&quot;date-parts&quot;:[[2022,3,4]]},&quot;URL&quot;:&quot;https://www.bmc.com/blogs/artificial-intelligence-types/&quot;,&quot;issued&quot;:{&quot;date-parts&quot;:[[2020,6,8]]}},&quot;isTemporary&quot;:false}]},{&quot;citationID&quot;:&quot;MENDELEY_CITATION_7ca3876c-aab5-42f7-ac5b-658d6078a75f&quot;,&quot;citationItems&quot;:[{&quot;id&quot;:&quot;c0190a03-84f2-3086-90a2-771f55740cf1&quot;,&quot;itemData&quot;:{&quot;type&quot;:&quot;webpage&quot;,&quot;id&quot;:&quot;c0190a03-84f2-3086-90a2-771f55740cf1&quot;,&quot;title&quot;:&quot;What Is Machine Learning? - I School Online&quot;,&quot;accessed&quot;:{&quot;date-parts&quot;:[[2021,10,14]]},&quot;URL&quot;:&quot;https://ischoolonline.berkeley.edu/blog/what-is-machine-learning/&quot;},&quot;isTemporary&quot;:false}],&quot;properties&quot;:{&quot;noteIndex&quot;:0},&quot;isEdited&quot;:false,&quot;manualOverride&quot;:{&quot;isManuallyOverridden&quot;:false,&quot;citeprocText&quot;:&quot;(Anon., 2021b)&quot;,&quot;manualOverrideText&quot;:&quot;&quot;},&quot;citationTag&quot;:&quot;MENDELEY_CITATION_v3_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&quot;},{&quot;citationID&quot;:&quot;MENDELEY_CITATION_95e67b2d-91b4-4f31-b49c-9a6a681300d5&quot;,&quot;properties&quot;:{&quot;noteIndex&quot;:0},&quot;isEdited&quot;:false,&quot;manualOverride&quot;:{&quot;isManuallyOverridden&quot;:false,&quot;citeprocText&quot;:&quot;(Britannica, 2022a)&quot;,&quot;manualOverrideText&quot;:&quot;&quot;},&quot;citationItems&quot;:[{&quot;id&quot;:&quot;987f7468-20ae-3641-9164-487b7152a58d&quot;,&quot;itemData&quot;:{&quot;type&quot;:&quot;webpage&quot;,&quot;id&quot;:&quot;987f7468-20ae-3641-9164-487b7152a58d&quot;,&quot;title&quot;:&quot;computer science - Algorithms and complexity | Britannica&quot;,&quot;author&quot;:[{&quot;family&quot;:&quot;Britannica&quot;,&quot;given&quot;:&quot;&quot;,&quot;parse-names&quot;:false,&quot;dropping-particle&quot;:&quot;&quot;,&quot;non-dropping-particle&quot;:&quot;&quot;}],&quot;accessed&quot;:{&quot;date-parts&quot;:[[2022,2,23]]},&quot;URL&quot;:&quot;https://www.britannica.com/science/computer-science/Algorithms-and-complexity&quot;},&quot;isTemporary&quot;:false}],&quot;citationTag&quot;:&quot;MENDELEY_CITATION_v3_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&quot;},{&quot;citationID&quot;:&quot;MENDELEY_CITATION_526566af-5652-4523-bd72-63fa85b3279b&quot;,&quot;citationItems&quot;:[{&quot;id&quot;:&quot;b7bf726d-c9e3-3e1f-beb9-9fb8c9a5d0f1&quot;,&quot;itemData&quot;:{&quot;type&quot;:&quot;webpage&quot;,&quot;id&quot;:&quot;b7bf726d-c9e3-3e1f-beb9-9fb8c9a5d0f1&quot;,&quot;title&quot;:&quot;What Is a Decision Tree and How Is It Used?&quot;,&quot;author&quot;:[{&quot;family&quot;:&quot;Hillier&quot;,&quot;given&quot;:&quot;Will&quot;,&quot;parse-names&quot;:false,&quot;dropping-particle&quot;:&quot;&quot;,&quot;non-dropping-particle&quot;:&quot;&quot;}],&quot;accessed&quot;:{&quot;date-parts&quot;:[[2021,11,8]]},&quot;URL&quot;:&quot;https://careerfoundry.com/en/blog/data-analytics/what-is-a-decision-tree/&quot;},&quot;isTemporary&quot;:false}],&quot;properties&quot;:{&quot;noteIndex&quot;:0},&quot;isEdited&quot;:false,&quot;manualOverride&quot;:{&quot;isManuallyOverridden&quot;:false,&quot;citeprocText&quot;:&quot;(Hillier, 2021)&quot;,&quot;manualOverrideText&quot;:&quot;&quot;},&quot;citationTag&quot;:&quot;MENDELEY_CITATION_v3_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&quot;},{&quot;citationID&quot;:&quot;MENDELEY_CITATION_3b04ad46-5519-4ee4-a2b7-77249b10fd11&quot;,&quot;citationItems&quot;:[{&quot;id&quot;:&quot;b7bf726d-c9e3-3e1f-beb9-9fb8c9a5d0f1&quot;,&quot;itemData&quot;:{&quot;type&quot;:&quot;webpage&quot;,&quot;id&quot;:&quot;b7bf726d-c9e3-3e1f-beb9-9fb8c9a5d0f1&quot;,&quot;title&quot;:&quot;What Is a Decision Tree and How Is It Used?&quot;,&quot;author&quot;:[{&quot;family&quot;:&quot;Hillier&quot;,&quot;given&quot;:&quot;Will&quot;,&quot;parse-names&quot;:false,&quot;dropping-particle&quot;:&quot;&quot;,&quot;non-dropping-particle&quot;:&quot;&quot;}],&quot;accessed&quot;:{&quot;date-parts&quot;:[[2021,11,8]]},&quot;URL&quot;:&quot;https://careerfoundry.com/en/blog/data-analytics/what-is-a-decision-tree/&quot;},&quot;isTemporary&quot;:false}],&quot;properties&quot;:{&quot;noteIndex&quot;:0},&quot;isEdited&quot;:false,&quot;manualOverride&quot;:{&quot;isManuallyOverridden&quot;:false,&quot;citeprocText&quot;:&quot;(Hillier, 2021)&quot;,&quot;manualOverrideText&quot;:&quot;&quot;},&quot;citationTag&quot;:&quot;MENDELEY_CITATION_v3_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&quot;},{&quot;citationID&quot;:&quot;MENDELEY_CITATION_0b9eff8d-7153-4af0-81d0-507e7492eaa6&quot;,&quot;properties&quot;:{&quot;noteIndex&quot;:0},&quot;isEdited&quot;:false,&quot;manualOverride&quot;:{&quot;isManuallyOverridden&quot;:false,&quot;citeprocText&quot;:&quot;(Scikit-learn, 2022)&quot;,&quot;manualOverrideText&quot;:&quot;&quot;},&quot;citationItems&quot;:[{&quot;id&quot;:&quot;65b04873-63b2-36cd-966c-fabe9916f910&quot;,&quot;itemData&quot;:{&quot;type&quot;:&quot;webpage&quot;,&quot;id&quot;:&quot;65b04873-63b2-36cd-966c-fabe9916f910&quot;,&quot;title&quot;:&quot;1.10. Decision Trees — scikit-learn 1.0.2 documentation&quot;,&quot;author&quot;:[{&quot;family&quot;:&quot;Scikit-learn&quot;,&quot;given&quot;:&quot;&quot;,&quot;parse-names&quot;:false,&quot;dropping-particle&quot;:&quot;&quot;,&quot;non-dropping-particle&quot;:&quot;&quot;}],&quot;accessed&quot;:{&quot;date-parts&quot;:[[2022,3,4]]},&quot;URL&quot;:&quot;https://scikit-learn.org/stable/modules/tree.html&quot;},&quot;isTemporary&quot;:false}],&quot;citationTag&quot;:&quot;MENDELEY_CITATION_v3_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&quot;},{&quot;citationID&quot;:&quot;MENDELEY_CITATION_aec2ee38-a60b-4250-b4f1-c07796b9fbc2&quot;,&quot;properties&quot;:{&quot;noteIndex&quot;:0},&quot;isEdited&quot;:false,&quot;manualOverride&quot;:{&quot;isManuallyOverridden&quot;:false,&quot;citeprocText&quot;:&quot;(IBM, 2022)&quot;,&quot;manualOverrideText&quot;:&quot;&quot;},&quot;citationItems&quot;:[{&quot;id&quot;:&quot;b6d2c19a-7b84-3d89-bd86-a7797d9a38d5&quot;,&quot;itemData&quot;:{&quot;type&quot;:&quot;webpage&quot;,&quot;id&quot;:&quot;b6d2c19a-7b84-3d89-bd86-a7797d9a38d5&quot;,&quot;title&quot;:&quot;What are Neural Networks? | IBM&quot;,&quot;author&quot;:[{&quot;family&quot;:&quot;IBM&quot;,&quot;given&quot;:&quot;&quot;,&quot;parse-names&quot;:false,&quot;dropping-particle&quot;:&quot;&quot;,&quot;non-dropping-particle&quot;:&quot;&quot;}],&quot;accessed&quot;:{&quot;date-parts&quot;:[[2022,2,21]]},&quot;URL&quot;:&quot;https://www.ibm.com/cloud/learn/neural-networks&quot;},&quot;isTemporary&quot;:false}],&quot;citationTag&quot;:&quot;MENDELEY_CITATION_v3_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&quot;},{&quot;citationID&quot;:&quot;MENDELEY_CITATION_0361caf0-0e10-434b-8e1f-1f9e72197a94&quot;,&quot;properties&quot;:{&quot;noteIndex&quot;:0},&quot;isEdited&quot;:false,&quot;manualOverride&quot;:{&quot;isManuallyOverridden&quot;:false,&quot;citeprocText&quot;:&quot;(IBM, 2022)&quot;,&quot;manualOverrideText&quot;:&quot;&quot;},&quot;citationItems&quot;:[{&quot;id&quot;:&quot;b6d2c19a-7b84-3d89-bd86-a7797d9a38d5&quot;,&quot;itemData&quot;:{&quot;type&quot;:&quot;webpage&quot;,&quot;id&quot;:&quot;b6d2c19a-7b84-3d89-bd86-a7797d9a38d5&quot;,&quot;title&quot;:&quot;What are Neural Networks? | IBM&quot;,&quot;author&quot;:[{&quot;family&quot;:&quot;IBM&quot;,&quot;given&quot;:&quot;&quot;,&quot;parse-names&quot;:false,&quot;dropping-particle&quot;:&quot;&quot;,&quot;non-dropping-particle&quot;:&quot;&quot;}],&quot;accessed&quot;:{&quot;date-parts&quot;:[[2022,2,21]]},&quot;URL&quot;:&quot;https://www.ibm.com/cloud/learn/neural-networks&quot;},&quot;isTemporary&quot;:false}],&quot;citationTag&quot;:&quot;MENDELEY_CITATION_v3_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&quot;},{&quot;citationID&quot;:&quot;MENDELEY_CITATION_667260ca-a488-440e-9fb0-302213b92943&quot;,&quot;properties&quot;:{&quot;noteIndex&quot;:0},&quot;isEdited&quot;:false,&quot;manualOverride&quot;:{&quot;isManuallyOverridden&quot;:false,&quot;citeprocText&quot;:&quot;(Brookhaven National Laboratory, 2022)&quot;,&quot;manualOverrideText&quot;:&quot;&quot;},&quot;citationItems&quot;:[{&quot;id&quot;:&quot;2437069e-f708-3202-8cd8-63b2913d389d&quot;,&quot;itemData&quot;:{&quot;type&quot;:&quot;webpage&quot;,&quot;id&quot;:&quot;2437069e-f708-3202-8cd8-63b2913d389d&quot;,&quot;title&quot;:&quot;BNL | History:The First Video Game?&quot;,&quot;author&quot;:[{&quot;family&quot;:&quot;Brookhaven National Laboratory&quot;,&quot;given&quot;:&quot;&quot;,&quot;parse-names&quot;:false,&quot;dropping-particle&quot;:&quot;&quot;,&quot;non-dropping-particle&quot;:&quot;&quot;}],&quot;accessed&quot;:{&quot;date-parts&quot;:[[2022,3,3]]},&quot;URL&quot;:&quot;https://www.bnl.gov/about/history/firstvideo.php&quot;},&quot;isTemporary&quot;:false}],&quot;citationTag&quot;:&quot;MENDELEY_CITATION_v3_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&quot;},{&quot;citationID&quot;:&quot;MENDELEY_CITATION_1ad16c99-3c3e-4397-8f7e-e5839cd749ff&quot;,&quot;properties&quot;:{&quot;noteIndex&quot;:0},&quot;isEdited&quot;:false,&quot;manualOverride&quot;:{&quot;isManuallyOverridden&quot;:false,&quot;citeprocText&quot;:&quot;(Britannica, 2022b)&quot;,&quot;manualOverrideText&quot;:&quot;&quot;},&quot;citationItems&quot;:[{&quot;id&quot;:&quot;e72cbcd4-24ce-34f3-b95b-a58880db3580&quot;,&quot;itemData&quot;:{&quot;type&quot;:&quot;webpage&quot;,&quot;id&quot;:&quot;e72cbcd4-24ce-34f3-b95b-a58880db3580&quot;,&quot;title&quot;:&quot;Pong | electronic game | Britannica&quot;,&quot;author&quot;:[{&quot;family&quot;:&quot;Britannica&quot;,&quot;given&quot;:&quot;&quot;,&quot;parse-names&quot;:false,&quot;dropping-particle&quot;:&quot;&quot;,&quot;non-dropping-particle&quot;:&quot;&quot;}],&quot;accessed&quot;:{&quot;date-parts&quot;:[[2022,3,4]]},&quot;URL&quot;:&quot;https://www.britannica.com/topic/Pong&quot;},&quot;isTemporary&quot;:false}],&quot;citationTag&quot;:&quot;MENDELEY_CITATION_v3_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&quot;},{&quot;citationID&quot;:&quot;MENDELEY_CITATION_c4baad34-df85-49fe-9321-a9e9fd3b07d1&quot;,&quot;citationItems&quot;:[{&quot;id&quot;:&quot;088ae10b-e7e0-3a40-b4f5-79e328ccbb83&quot;,&quot;itemData&quot;:{&quot;type&quot;:&quot;webpage&quot;,&quot;id&quot;:&quot;088ae10b-e7e0-3a40-b4f5-79e328ccbb83&quot;,&quot;title&quot;:&quot;What is Bluestacks?&quot;,&quot;author&quot;:[{&quot;family&quot;:&quot;Bluestacks&quot;,&quot;given&quot;:&quot;&quot;,&quot;parse-names&quot;:false,&quot;dropping-particle&quot;:&quot;&quot;,&quot;non-dropping-particle&quot;:&quot;&quot;}],&quot;accessed&quot;:{&quot;date-parts&quot;:[[2021,11,9]]},&quot;URL&quot;:&quot;https://www.bluestacks.com/about-us.html&quot;},&quot;isTemporary&quot;:false}],&quot;properties&quot;:{&quot;noteIndex&quot;:0},&quot;isEdited&quot;:false,&quot;manualOverride&quot;:{&quot;isManuallyOverridden&quot;:false,&quot;citeprocText&quot;:&quot;(Bluestacks, 2021)&quot;,&quot;manualOverrideText&quot;:&quot;&quot;},&quot;citationTag&quot;:&quot;MENDELEY_CITATION_v3_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&quot;},{&quot;citationID&quot;:&quot;MENDELEY_CITATION_b1aa9b17-b73b-4a94-899d-949a3ddb3c2a&quot;,&quot;citationItems&quot;:[{&quot;id&quot;:&quot;3b747981-42ec-3754-9fe7-a687bdd92ed0&quot;,&quot;itemData&quot;:{&quot;type&quot;:&quot;webpage&quot;,&quot;id&quot;:&quot;3b747981-42ec-3754-9fe7-a687bdd92ed0&quot;,&quot;title&quot;:&quot;LDPlayer - Lightweight &amp; Fast Android Emulator for PC&quot;,&quot;author&quot;:[{&quot;family&quot;:&quot;LDPlayer&quot;,&quot;given&quot;:&quot;&quot;,&quot;parse-names&quot;:false,&quot;dropping-particle&quot;:&quot;&quot;,&quot;non-dropping-particle&quot;:&quot;&quot;}],&quot;accessed&quot;:{&quot;date-parts&quot;:[[2021,11,17]]},&quot;URL&quot;:&quot;https://www.ldplayer.net/&quot;},&quot;isTemporary&quot;:false}],&quot;properties&quot;:{&quot;noteIndex&quot;:0},&quot;isEdited&quot;:false,&quot;manualOverride&quot;:{&quot;isManuallyOverridden&quot;:false,&quot;citeprocText&quot;:&quot;(LDPlayer, 2021)&quot;,&quot;manualOverrideText&quot;:&quot;&quot;},&quot;citationTag&quot;:&quot;MENDELEY_CITATION_v3_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&quot;},{&quot;citationID&quot;:&quot;MENDELEY_CITATION_535cb9b6-4a8b-4949-9c14-65236c066e28&quot;,&quot;citationItems&quot;:[{&quot;id&quot;:&quot;94b93d67-88a7-38df-9c3b-dabf7354382a&quot;,&quot;itemData&quot;:{&quot;type&quot;:&quot;webpage&quot;,&quot;id&quot;:&quot;94b93d67-88a7-38df-9c3b-dabf7354382a&quot;,&quot;title&quot;:&quot;Noxplayer – Fastest and Smoothest Android Emulator for PC &amp; Mac – Free and Safe&quot;,&quot;author&quot;:[{&quot;family&quot;:&quot;NoxPlayer&quot;,&quot;given&quot;:&quot;&quot;,&quot;parse-names&quot;:false,&quot;dropping-particle&quot;:&quot;&quot;,&quot;non-dropping-particle&quot;:&quot;&quot;}],&quot;accessed&quot;:{&quot;date-parts&quot;:[[2021,11,23]]},&quot;URL&quot;:&quot;https://www.bignox.com/&quot;},&quot;isTemporary&quot;:false}],&quot;properties&quot;:{&quot;noteIndex&quot;:0},&quot;isEdited&quot;:false,&quot;manualOverride&quot;:{&quot;isManuallyOverridden&quot;:false,&quot;citeprocText&quot;:&quot;(NoxPlayer, 2021)&quot;,&quot;manualOverrideText&quot;:&quot;&quot;},&quot;citationTag&quot;:&quot;MENDELEY_CITATION_v3_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&quot;},{&quot;citationID&quot;:&quot;MENDELEY_CITATION_4ed368e5-f5f4-4f4e-af85-2f98cff48429&quot;,&quot;citationItems&quot;:[{&quot;id&quot;:&quot;6596a15d-6860-3001-81dc-42e14f3355d8&quot;,&quot;itemData&quot;:{&quot;type&quot;:&quot;webpage&quot;,&quot;id&quot;:&quot;6596a15d-6860-3001-81dc-42e14f3355d8&quot;,&quot;title&quot;:&quot;MEmu - The Best Android Emulator for PC - Free Download&quot;,&quot;author&quot;:[{&quot;family&quot;:&quot;Microvirt&quot;,&quot;given&quot;:&quot;&quot;,&quot;parse-names&quot;:false,&quot;dropping-particle&quot;:&quot;&quot;,&quot;non-dropping-particle&quot;:&quot;&quot;}],&quot;accessed&quot;:{&quot;date-parts&quot;:[[2021,11,24]]},&quot;URL&quot;:&quot;https://www.memuplay.com/&quot;},&quot;isTemporary&quot;:false},{&quot;id&quot;:&quot;15f83bec-300f-344a-817b-ebded1440237&quot;,&quot;itemData&quot;:{&quot;type&quot;:&quot;webpage&quot;,&quot;id&quot;:&quot;15f83bec-300f-344a-817b-ebded1440237&quot;,&quot;title&quot;:&quot;About Us - MEmu Blog&quot;,&quot;author&quot;:[{&quot;family&quot;:&quot;Microvirt&quot;,&quot;given&quot;:&quot;&quot;,&quot;parse-names&quot;:false,&quot;dropping-particle&quot;:&quot;&quot;,&quot;non-dropping-particle&quot;:&quot;&quot;}],&quot;accessed&quot;:{&quot;date-parts&quot;:[[2021,11,24]]},&quot;URL&quot;:&quot;https://www.memuplay.com/blog/about&quot;},&quot;isTemporary&quot;:false}],&quot;properties&quot;:{&quot;noteIndex&quot;:0},&quot;isEdited&quot;:false,&quot;manualOverride&quot;:{&quot;isManuallyOverridden&quot;:false,&quot;citeprocText&quot;:&quot;(Microvirt, 2021b; 2021a)&quot;,&quot;manualOverrideText&quot;:&quot;&quot;},&quot;citationTag&quot;:&quot;MENDELEY_CITATION_v3_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&quot;}]"/>
     <we:property name="MENDELEY_CITATIONS_STYLE" value="&quot;https://www.zotero.org/styles/harvard-anglia-ruskin-university&quot;"/>
   </we:properties>
   <we:bindings/>

--- a/Player Emulation in Video Games using Artificial Intelligence.docx
+++ b/Player Emulation in Video Games using Artificial Intelligence.docx
@@ -86,15 +86,7 @@
         <w:jc w:val="center"/>
       </w:pPr>
       <w:r>
-        <w:t xml:space="preserve">Munster Technological University, </w:t>
-      </w:r>
-      <w:proofErr w:type="spellStart"/>
-      <w:r>
-        <w:t>Dromthacker</w:t>
-      </w:r>
-      <w:proofErr w:type="spellEnd"/>
-      <w:r>
-        <w:t>, Tralee, Co. Kerry</w:t>
+        <w:t>Munster Technological University, Dromthacker, Tralee, Co. Kerry</w:t>
       </w:r>
     </w:p>
     <w:p>
@@ -2588,21 +2580,7 @@
             <w:rPr>
               <w:color w:val="000000"/>
             </w:rPr>
-            <w:t>(</w:t>
-          </w:r>
-          <w:proofErr w:type="spellStart"/>
-          <w:r>
-            <w:rPr>
-              <w:color w:val="000000"/>
-            </w:rPr>
-            <w:t>Mccarthy</w:t>
-          </w:r>
-          <w:proofErr w:type="spellEnd"/>
-          <w:r>
-            <w:rPr>
-              <w:color w:val="000000"/>
-            </w:rPr>
-            <w:t>, 2004)</w:t>
+            <w:t>(Mccarthy, 2004)</w:t>
           </w:r>
         </w:sdtContent>
       </w:sdt>
@@ -2805,11 +2783,9 @@
       <w:r>
         <w:t xml:space="preserve">. They react to an input with an output, giving the same output </w:t>
       </w:r>
-      <w:proofErr w:type="gramStart"/>
       <w:r>
         <w:t>every time</w:t>
       </w:r>
-      <w:proofErr w:type="gramEnd"/>
       <w:r>
         <w:t xml:space="preserve"> they are given the same input. These stor</w:t>
       </w:r>
@@ -2859,6 +2835,7 @@
             <w:docPart w:val="DefaultPlaceholder_-1854013440"/>
           </w:placeholder>
         </w:sdtPr>
+        <w:sdtEndPr/>
         <w:sdtContent>
           <w:r>
             <w:rPr>
@@ -3409,6 +3386,7 @@
           <w:docPart w:val="DefaultPlaceholder_-1854013440"/>
         </w:placeholder>
       </w:sdtPr>
+      <w:sdtEndPr/>
       <w:sdtContent>
         <w:p>
           <w:pPr>
@@ -3580,6 +3558,22 @@
         <w:t xml:space="preserve"> of Neural Networks</w:t>
       </w:r>
     </w:p>
+    <w:p>
+      <w:pPr>
+        <w:pStyle w:val="Heading2"/>
+      </w:pPr>
+      <w:r>
+        <w:t>Template Matching</w:t>
+      </w:r>
+    </w:p>
+    <w:p>
+      <w:r>
+        <w:t>Template matching is a digital image processing technique to find a section within an image that is similar to a given template image. This is done through comparing pixel values of the source image one by one to the template image.</w:t>
+      </w:r>
+      <w:r>
+        <w:t xml:space="preserve"> Images are often converted to greyscale to speed up the process as it won’t need to compare colours of the source and template images.</w:t>
+      </w:r>
+    </w:p>
     <w:p/>
     <w:p/>
     <w:p/>
@@ -3600,8 +3594,15 @@
         <w:pStyle w:val="Heading1"/>
       </w:pPr>
       <w:r>
-        <w:lastRenderedPageBreak/>
         <w:t>Video Games</w:t>
+      </w:r>
+    </w:p>
+    <w:p>
+      <w:pPr>
+        <w:pStyle w:val="Heading2"/>
+      </w:pPr>
+      <w:r>
+        <w:t>Brief History of Video Games</w:t>
       </w:r>
     </w:p>
     <w:p>
@@ -3613,11 +3614,9 @@
       <w:r>
         <w:t xml:space="preserve">The earliest video games date back to the 1950’s with William </w:t>
       </w:r>
-      <w:proofErr w:type="spellStart"/>
-      <w:r>
-        <w:t>Higinbotham’s</w:t>
-      </w:r>
-      <w:proofErr w:type="spellEnd"/>
+      <w:r>
+        <w:t>Higginbotham’s</w:t>
+      </w:r>
       <w:r>
         <w:t xml:space="preserve"> Tennis for Two.</w:t>
       </w:r>
@@ -3638,6 +3637,7 @@
             <w:docPart w:val="DefaultPlaceholder_-1854013440"/>
           </w:placeholder>
         </w:sdtPr>
+        <w:sdtEndPr/>
         <w:sdtContent>
           <w:r>
             <w:rPr>
@@ -3660,19 +3660,17 @@
         </w:rPr>
         <w:t xml:space="preserve">The first widely available commercial game was Pong released in 1972 by Atari. Pong, </w:t>
       </w:r>
-      <w:proofErr w:type="gramStart"/>
       <w:r>
         <w:rPr>
           <w:color w:val="000000"/>
         </w:rPr>
-        <w:t>similarly</w:t>
-      </w:r>
-      <w:proofErr w:type="gramEnd"/>
+        <w:t xml:space="preserve">similarly </w:t>
+      </w:r>
       <w:r>
         <w:rPr>
           <w:color w:val="000000"/>
         </w:rPr>
-        <w:t xml:space="preserve"> to Tennis for Two, was based on tennis, more specifically table tennis</w:t>
+        <w:t>to Tennis for Two, was based on tennis, more specifically table tennis</w:t>
       </w:r>
       <w:r>
         <w:rPr>
@@ -3691,6 +3689,7 @@
             <w:docPart w:val="DefaultPlaceholder_-1854013440"/>
           </w:placeholder>
         </w:sdtPr>
+        <w:sdtEndPr/>
         <w:sdtContent>
           <w:r>
             <w:rPr>
@@ -3701,12 +3700,76 @@
         </w:sdtContent>
       </w:sdt>
     </w:p>
+    <w:p>
+      <w:pPr>
+        <w:rPr>
+          <w:color w:val="000000"/>
+        </w:rPr>
+      </w:pPr>
+      <w:r>
+        <w:rPr>
+          <w:color w:val="000000"/>
+        </w:rPr>
+        <w:t>In the 1980’s many popular games were created such as Pac-Man, Donkey Kong and Tetris</w:t>
+      </w:r>
+      <w:r>
+        <w:rPr>
+          <w:color w:val="000000"/>
+        </w:rPr>
+        <w:t>. Despite these well-known popular hits being released at the time the early 80s saw a massive crash in the industry. The number of games being produced vastly outpaced the market demand</w:t>
+      </w:r>
+      <w:r>
+        <w:rPr>
+          <w:color w:val="000000"/>
+        </w:rPr>
+        <w:t>. Many low-quality games were being developed, which in turn lowered demand even further. This crash in the market saw industry giants crippled such as Atari who lost $356 million. While this crash greatly affected North American companies, Japanese companies</w:t>
+      </w:r>
+      <w:r>
+        <w:rPr>
+          <w:color w:val="000000"/>
+        </w:rPr>
+        <w:t>, such as Nintendo, Sega and Sony,</w:t>
+      </w:r>
+      <w:r>
+        <w:rPr>
+          <w:color w:val="000000"/>
+        </w:rPr>
+        <w:t xml:space="preserve"> were largely unaffected. </w:t>
+      </w:r>
+      <w:r>
+        <w:rPr>
+          <w:color w:val="000000"/>
+        </w:rPr>
+        <w:t>In 1985 the Nintendo Entertainment System</w:t>
+      </w:r>
+      <w:r>
+        <w:rPr>
+          <w:color w:val="000000"/>
+        </w:rPr>
+        <w:t xml:space="preserve"> (NES)</w:t>
+      </w:r>
+      <w:r>
+        <w:rPr>
+          <w:color w:val="000000"/>
+        </w:rPr>
+        <w:t xml:space="preserve"> was released in western nations and with it a renewed interest in the console market which continued to build over time. Many of these companies remain major players in the current video game market, particularly Nintendo and Sony.</w:t>
+      </w:r>
+    </w:p>
+    <w:p>
+      <w:pPr>
+        <w:pStyle w:val="Heading2"/>
+      </w:pPr>
+      <w:r>
+        <w:t>Video Game Emulation</w:t>
+      </w:r>
+    </w:p>
     <w:p/>
     <w:p>
       <w:pPr>
         <w:pStyle w:val="Heading1"/>
       </w:pPr>
       <w:r>
+        <w:lastRenderedPageBreak/>
         <w:t>Android Emulators</w:t>
       </w:r>
     </w:p>
@@ -3726,11 +3789,9 @@
           <w:numId w:val="6"/>
         </w:numPr>
       </w:pPr>
-      <w:proofErr w:type="spellStart"/>
       <w:r>
         <w:t>Bluestacks</w:t>
       </w:r>
-      <w:proofErr w:type="spellEnd"/>
     </w:p>
     <w:p>
       <w:pPr>
@@ -3740,11 +3801,9 @@
           <w:numId w:val="6"/>
         </w:numPr>
       </w:pPr>
-      <w:proofErr w:type="spellStart"/>
       <w:r>
         <w:t>LDPlayer</w:t>
       </w:r>
-      <w:proofErr w:type="spellEnd"/>
     </w:p>
     <w:p>
       <w:pPr>
@@ -3754,11 +3813,9 @@
           <w:numId w:val="6"/>
         </w:numPr>
       </w:pPr>
-      <w:proofErr w:type="spellStart"/>
       <w:r>
         <w:t>NoxPLayer</w:t>
       </w:r>
-      <w:proofErr w:type="spellEnd"/>
     </w:p>
     <w:p>
       <w:pPr>
@@ -3768,13 +3825,8 @@
           <w:numId w:val="6"/>
         </w:numPr>
       </w:pPr>
-      <w:proofErr w:type="spellStart"/>
-      <w:r>
-        <w:t>MEmu</w:t>
-      </w:r>
-      <w:proofErr w:type="spellEnd"/>
-      <w:r>
-        <w:t xml:space="preserve"> Play</w:t>
+      <w:r>
+        <w:t>MEmu Play</w:t>
       </w:r>
     </w:p>
     <w:p/>
@@ -3783,12 +3835,10 @@
         <w:pStyle w:val="Heading2"/>
       </w:pPr>
       <w:bookmarkStart w:id="13" w:name="_Toc88614969"/>
-      <w:proofErr w:type="spellStart"/>
       <w:r>
         <w:t>Bluestacks</w:t>
       </w:r>
       <w:bookmarkEnd w:id="13"/>
-      <w:proofErr w:type="spellEnd"/>
     </w:p>
     <w:p>
       <w:pPr>
@@ -3796,13 +3846,8 @@
           <w:color w:val="000000"/>
         </w:rPr>
       </w:pPr>
-      <w:proofErr w:type="spellStart"/>
-      <w:r>
-        <w:t>Bluestacks</w:t>
-      </w:r>
-      <w:proofErr w:type="spellEnd"/>
-      <w:r>
-        <w:t xml:space="preserve"> is </w:t>
+      <w:r>
+        <w:t xml:space="preserve">Bluestacks is </w:t>
       </w:r>
       <w:r>
         <w:t>among the most popular</w:t>
@@ -3839,21 +3884,7 @@
             <w:rPr>
               <w:color w:val="000000"/>
             </w:rPr>
-            <w:t>(</w:t>
-          </w:r>
-          <w:proofErr w:type="spellStart"/>
-          <w:r>
-            <w:rPr>
-              <w:color w:val="000000"/>
-            </w:rPr>
-            <w:t>Bluestacks</w:t>
-          </w:r>
-          <w:proofErr w:type="spellEnd"/>
-          <w:r>
-            <w:rPr>
-              <w:color w:val="000000"/>
-            </w:rPr>
-            <w:t>, 2021)</w:t>
+            <w:t>(Bluestacks, 2021)</w:t>
           </w:r>
         </w:sdtContent>
       </w:sdt>
@@ -3871,13 +3902,10 @@
         <w:pStyle w:val="Heading2"/>
       </w:pPr>
       <w:bookmarkStart w:id="14" w:name="_Toc88614970"/>
-      <w:proofErr w:type="spellStart"/>
-      <w:r>
-        <w:lastRenderedPageBreak/>
+      <w:r>
         <w:t>LDPlayer</w:t>
       </w:r>
       <w:bookmarkEnd w:id="14"/>
-      <w:proofErr w:type="spellEnd"/>
     </w:p>
     <w:p>
       <w:pPr>
@@ -3885,13 +3913,8 @@
           <w:color w:val="000000"/>
         </w:rPr>
       </w:pPr>
-      <w:proofErr w:type="spellStart"/>
-      <w:r>
-        <w:t>LDPlayer</w:t>
-      </w:r>
-      <w:proofErr w:type="spellEnd"/>
-      <w:r>
-        <w:t xml:space="preserve"> is a popular Android emulator with more than 4 million daily users. It claims to support more than 1 million games</w:t>
+      <w:r>
+        <w:t>LDPlayer is a popular Android emulator with more than 4 million daily users. It claims to support more than 1 million games</w:t>
       </w:r>
       <w:r>
         <w:t>. It supports features custom keyboard controls and multi-instance allowing the same app to be opened and used at the same time.</w:t>
@@ -3913,21 +3936,7 @@
             <w:rPr>
               <w:color w:val="000000"/>
             </w:rPr>
-            <w:t>(</w:t>
-          </w:r>
-          <w:proofErr w:type="spellStart"/>
-          <w:r>
-            <w:rPr>
-              <w:color w:val="000000"/>
-            </w:rPr>
-            <w:t>LDPlayer</w:t>
-          </w:r>
-          <w:proofErr w:type="spellEnd"/>
-          <w:r>
-            <w:rPr>
-              <w:color w:val="000000"/>
-            </w:rPr>
-            <w:t>, 2021)</w:t>
+            <w:t>(LDPlayer, 2021)</w:t>
           </w:r>
         </w:sdtContent>
       </w:sdt>
@@ -3938,7 +3947,6 @@
         <w:pStyle w:val="Heading2"/>
       </w:pPr>
       <w:bookmarkStart w:id="15" w:name="_Toc88614971"/>
-      <w:proofErr w:type="spellStart"/>
       <w:r>
         <w:t>Nox</w:t>
       </w:r>
@@ -3946,7 +3954,6 @@
         <w:t>Player</w:t>
       </w:r>
       <w:bookmarkEnd w:id="15"/>
-      <w:proofErr w:type="spellEnd"/>
     </w:p>
     <w:p>
       <w:pPr>
@@ -3954,13 +3961,8 @@
           <w:color w:val="000000"/>
         </w:rPr>
       </w:pPr>
-      <w:proofErr w:type="spellStart"/>
-      <w:r>
-        <w:t>NoxPlayer</w:t>
-      </w:r>
-      <w:proofErr w:type="spellEnd"/>
-      <w:r>
-        <w:t xml:space="preserve"> is a popular Android emulator. Claiming to have over 150 million</w:t>
+      <w:r>
+        <w:t>NoxPlayer is a popular Android emulator. Claiming to have over 150 million</w:t>
       </w:r>
       <w:r>
         <w:t xml:space="preserve"> users across 150 countries. It supports common features such as keyboard control mapping and multi-instances of applications.</w:t>
@@ -3982,21 +3984,7 @@
             <w:rPr>
               <w:color w:val="000000"/>
             </w:rPr>
-            <w:t>(</w:t>
-          </w:r>
-          <w:proofErr w:type="spellStart"/>
-          <w:r>
-            <w:rPr>
-              <w:color w:val="000000"/>
-            </w:rPr>
-            <w:t>NoxPlayer</w:t>
-          </w:r>
-          <w:proofErr w:type="spellEnd"/>
-          <w:r>
-            <w:rPr>
-              <w:color w:val="000000"/>
-            </w:rPr>
-            <w:t>, 2021)</w:t>
+            <w:t>(NoxPlayer, 2021)</w:t>
           </w:r>
         </w:sdtContent>
       </w:sdt>
@@ -4012,13 +4000,9 @@
       <w:pPr>
         <w:pStyle w:val="Heading2"/>
       </w:pPr>
-      <w:proofErr w:type="spellStart"/>
-      <w:r>
-        <w:t>MEmu</w:t>
-      </w:r>
-      <w:proofErr w:type="spellEnd"/>
-      <w:r>
-        <w:t xml:space="preserve"> Play</w:t>
+      <w:r>
+        <w:lastRenderedPageBreak/>
+        <w:t>MEmu Play</w:t>
       </w:r>
     </w:p>
     <w:p>
@@ -4027,13 +4011,8 @@
           <w:color w:val="000000"/>
         </w:rPr>
       </w:pPr>
-      <w:proofErr w:type="spellStart"/>
-      <w:r>
-        <w:t>MEmu</w:t>
-      </w:r>
-      <w:proofErr w:type="spellEnd"/>
-      <w:r>
-        <w:t xml:space="preserve"> Play is another popular Android emulator. It reports over 100 million downloads and supports keyboard mapping and multi</w:t>
+      <w:r>
+        <w:t>MEmu Play is another popular Android emulator. It reports over 100 million downloads and supports keyboard mapping and multi</w:t>
       </w:r>
       <w:r>
         <w:t>ple instances.</w:t>
@@ -4055,21 +4034,7 @@
             <w:rPr>
               <w:color w:val="000000"/>
             </w:rPr>
-            <w:t>(</w:t>
-          </w:r>
-          <w:proofErr w:type="spellStart"/>
-          <w:r>
-            <w:rPr>
-              <w:color w:val="000000"/>
-            </w:rPr>
-            <w:t>Microvirt</w:t>
-          </w:r>
-          <w:proofErr w:type="spellEnd"/>
-          <w:r>
-            <w:rPr>
-              <w:color w:val="000000"/>
-            </w:rPr>
-            <w:t>, 2021b; 2021a)</w:t>
+            <w:t>(Microvirt, 2021b; 2021a)</w:t>
           </w:r>
         </w:sdtContent>
       </w:sdt>
@@ -4090,15 +4055,7 @@
         <w:t>These emulators</w:t>
       </w:r>
       <w:r>
-        <w:t xml:space="preserve"> are broadly similar in their abilities, </w:t>
-      </w:r>
-      <w:proofErr w:type="gramStart"/>
-      <w:r>
-        <w:t>making a decision</w:t>
-      </w:r>
-      <w:proofErr w:type="gramEnd"/>
-      <w:r>
-        <w:t xml:space="preserve"> between them difficult. However, benchmark test</w:t>
+        <w:t xml:space="preserve"> are broadly similar in their abilities, making a decision between them difficult. However, benchmark test</w:t>
       </w:r>
       <w:r>
         <w:t>s</w:t>
@@ -4109,73 +4066,50 @@
       <w:r>
         <w:t xml:space="preserve">done by </w:t>
       </w:r>
-      <w:proofErr w:type="spellStart"/>
       <w:r>
         <w:t>B</w:t>
       </w:r>
       <w:r>
         <w:t>luestacks</w:t>
       </w:r>
-      <w:proofErr w:type="spellEnd"/>
       <w:r>
         <w:t xml:space="preserve"> show</w:t>
       </w:r>
       <w:r>
+        <w:t xml:space="preserve"> a</w:t>
+      </w:r>
+      <w:r>
+        <w:t xml:space="preserve"> number</w:t>
+      </w:r>
+      <w:r>
+        <w:t xml:space="preserve"> of</w:t>
+      </w:r>
+      <w:r>
+        <w:t xml:space="preserve"> differences</w:t>
+      </w:r>
+      <w:r>
         <w:t xml:space="preserve"> </w:t>
       </w:r>
-      <w:proofErr w:type="gramStart"/>
-      <w:r>
-        <w:t>a</w:t>
-      </w:r>
-      <w:r>
-        <w:t xml:space="preserve"> number</w:t>
-      </w:r>
-      <w:r>
-        <w:t xml:space="preserve"> of</w:t>
-      </w:r>
-      <w:proofErr w:type="gramEnd"/>
-      <w:r>
-        <w:t xml:space="preserve"> differences</w:t>
+      <w:r>
+        <w:t>in how resource intensive these</w:t>
       </w:r>
       <w:r>
         <w:t xml:space="preserve"> </w:t>
       </w:r>
       <w:r>
-        <w:t>in how resource intensive these</w:t>
+        <w:t>emulators</w:t>
+      </w:r>
+      <w:r>
+        <w:t xml:space="preserve"> are</w:t>
+      </w:r>
+      <w:r>
+        <w:t xml:space="preserve"> compared to their peers.</w:t>
       </w:r>
       <w:r>
         <w:t xml:space="preserve"> </w:t>
       </w:r>
       <w:r>
-        <w:t>emulators</w:t>
-      </w:r>
-      <w:r>
-        <w:t xml:space="preserve"> are</w:t>
-      </w:r>
-      <w:r>
-        <w:t xml:space="preserve"> compared to their peers.</w:t>
-      </w:r>
-      <w:r>
-        <w:t xml:space="preserve"> </w:t>
-      </w:r>
-      <w:r>
-        <w:t xml:space="preserve">As these benchmark tests are done by </w:t>
-      </w:r>
-      <w:proofErr w:type="spellStart"/>
-      <w:r>
-        <w:t>Bluestacks</w:t>
-      </w:r>
-      <w:proofErr w:type="spellEnd"/>
-      <w:r>
-        <w:t xml:space="preserve"> themselves it is possible they are not entirely reliable. These benchmarks show </w:t>
-      </w:r>
-      <w:proofErr w:type="spellStart"/>
-      <w:r>
-        <w:t>Bluestacks</w:t>
-      </w:r>
-      <w:proofErr w:type="spellEnd"/>
-      <w:r>
-        <w:t xml:space="preserve"> as being the least resources intensive when compared to other common emulators.</w:t>
+        <w:t>As these benchmark tests are done by Bluestacks themselves it is possible they are not entirely reliable. These benchmarks show Bluestacks as being the least resources intensive when compared to other common emulators.</w:t>
       </w:r>
     </w:p>
     <w:p/>
@@ -4191,7 +4125,6 @@
       <w:bookmarkStart w:id="17" w:name="_Toc85064416"/>
       <w:bookmarkStart w:id="18" w:name="_Toc88614974"/>
       <w:r>
-        <w:lastRenderedPageBreak/>
         <w:t>Methodology</w:t>
       </w:r>
       <w:bookmarkEnd w:id="17"/>
@@ -4245,6 +4178,7 @@
       </w:pPr>
       <w:bookmarkStart w:id="21" w:name="_Toc88614977"/>
       <w:r>
+        <w:lastRenderedPageBreak/>
         <w:t>Proposed Project Implementation</w:t>
       </w:r>
       <w:bookmarkEnd w:id="21"/>
@@ -4263,15 +4197,7 @@
         <w:t xml:space="preserve">a mobile game, Fate/Grand Order. </w:t>
       </w:r>
       <w:r>
-        <w:t xml:space="preserve">This will be done using a decision tree algorithm in Python and an android emulator in the form of </w:t>
-      </w:r>
-      <w:proofErr w:type="spellStart"/>
-      <w:r>
-        <w:t>Bluestacks</w:t>
-      </w:r>
-      <w:proofErr w:type="spellEnd"/>
-      <w:r>
-        <w:t>. This is intended to investigate possible ways to automate aspects of games, replacing human input.</w:t>
+        <w:t>This will be done using a decision tree algorithm in Python and an android emulator in the form of Bluestacks. This is intended to investigate possible ways to automate aspects of games, replacing human input.</w:t>
       </w:r>
     </w:p>
     <w:p>
@@ -4304,7 +4230,6 @@
       </w:pPr>
       <w:bookmarkStart w:id="22" w:name="_Toc88614979"/>
       <w:r>
-        <w:lastRenderedPageBreak/>
         <w:t>Prototype</w:t>
       </w:r>
       <w:bookmarkEnd w:id="22"/>
@@ -4507,6 +4432,7 @@
               <w:spacing w:line="360" w:lineRule="auto"/>
             </w:pPr>
             <w:r>
+              <w:lastRenderedPageBreak/>
               <w:t>2</w:t>
             </w:r>
           </w:p>
@@ -4917,7 +4843,6 @@
       <w:bookmarkStart w:id="23" w:name="_Toc85064417"/>
       <w:bookmarkStart w:id="24" w:name="_Toc88614980"/>
       <w:r>
-        <w:lastRenderedPageBreak/>
         <w:t>Implementation</w:t>
       </w:r>
       <w:bookmarkEnd w:id="23"/>
@@ -5095,6 +5020,7 @@
               <w:spacing w:line="360" w:lineRule="auto"/>
             </w:pPr>
             <w:r>
+              <w:lastRenderedPageBreak/>
               <w:t>Task Number</w:t>
             </w:r>
           </w:p>
@@ -5143,15 +5069,7 @@
           </w:tcPr>
           <w:p>
             <w:r>
-              <w:t xml:space="preserve">Setup Google </w:t>
-            </w:r>
-            <w:proofErr w:type="spellStart"/>
-            <w:r>
-              <w:t>Colab</w:t>
-            </w:r>
-            <w:proofErr w:type="spellEnd"/>
-            <w:r>
-              <w:t xml:space="preserve"> notebook</w:t>
+              <w:t>Setup Google Colab notebook</w:t>
             </w:r>
           </w:p>
         </w:tc>
@@ -5307,23 +5225,7 @@
     <w:p/>
     <w:p>
       <w:r>
-        <w:t xml:space="preserve">A Google </w:t>
-      </w:r>
-      <w:proofErr w:type="spellStart"/>
-      <w:r>
-        <w:t>Colab</w:t>
-      </w:r>
-      <w:proofErr w:type="spellEnd"/>
-      <w:r>
-        <w:t>/</w:t>
-      </w:r>
-      <w:proofErr w:type="spellStart"/>
-      <w:r>
-        <w:t>Jupyter</w:t>
-      </w:r>
-      <w:proofErr w:type="spellEnd"/>
-      <w:r>
-        <w:t xml:space="preserve"> notebook was </w:t>
+        <w:t xml:space="preserve">A Google Colab/Jupyter notebook was </w:t>
       </w:r>
       <w:r>
         <w:t>created. Classes were then created to mimic player and non-player characters from the game, Fate/Grand Order. A class was created to represent the player character owned attack cards. Finally, a Board class was created to represent the in-game board, storing current player and non-player characters</w:t>
@@ -5343,7 +5245,6 @@
         <w:pStyle w:val="Heading3"/>
       </w:pPr>
       <w:r>
-        <w:lastRenderedPageBreak/>
         <w:t>Sprint 2</w:t>
       </w:r>
     </w:p>
@@ -5572,6 +5473,7 @@
           </w:tcPr>
           <w:p>
             <w:r>
+              <w:lastRenderedPageBreak/>
               <w:t>3</w:t>
             </w:r>
           </w:p>
@@ -5645,22 +5547,17 @@
     <w:p/>
     <w:p/>
     <w:p/>
+    <w:p/>
     <w:p>
       <w:pPr>
         <w:pStyle w:val="Heading3"/>
       </w:pPr>
       <w:r>
-        <w:lastRenderedPageBreak/>
         <w:t xml:space="preserve">Sprint </w:t>
       </w:r>
       <w:r>
         <w:t>3</w:t>
       </w:r>
-    </w:p>
-    <w:p>
-      <w:pPr>
-        <w:pStyle w:val="Heading3"/>
-      </w:pPr>
     </w:p>
     <w:tbl>
       <w:tblPr>
@@ -5751,42 +5648,42 @@
               <w:spacing w:line="360" w:lineRule="auto"/>
             </w:pPr>
             <w:r>
-              <w:t xml:space="preserve">Prepare </w:t>
-            </w:r>
-            <w:r>
-              <w:t>Decision Algorithm</w:t>
-            </w:r>
-          </w:p>
-        </w:tc>
-        <w:tc>
-          <w:tcPr>
-            <w:tcW w:w="2254" w:type="dxa"/>
-          </w:tcPr>
-          <w:p>
-            <w:pPr>
-              <w:spacing w:line="360" w:lineRule="auto"/>
-            </w:pPr>
-            <w:r>
-              <w:t>07</w:t>
-            </w:r>
-            <w:r>
-              <w:t>/01/22</w:t>
-            </w:r>
-          </w:p>
-        </w:tc>
-        <w:tc>
-          <w:tcPr>
-            <w:tcW w:w="2254" w:type="dxa"/>
-          </w:tcPr>
-          <w:p>
-            <w:pPr>
-              <w:spacing w:line="360" w:lineRule="auto"/>
-            </w:pPr>
-            <w:r>
-              <w:t>26</w:t>
-            </w:r>
-            <w:r>
-              <w:t>/02/22</w:t>
+              <w:t>Prepare Decision Algorithm</w:t>
+            </w:r>
+          </w:p>
+        </w:tc>
+        <w:tc>
+          <w:tcPr>
+            <w:tcW w:w="2254" w:type="dxa"/>
+          </w:tcPr>
+          <w:p>
+            <w:pPr>
+              <w:spacing w:line="360" w:lineRule="auto"/>
+            </w:pPr>
+            <w:r>
+              <w:t>07/01/22</w:t>
+            </w:r>
+          </w:p>
+        </w:tc>
+        <w:tc>
+          <w:tcPr>
+            <w:tcW w:w="2254" w:type="dxa"/>
+          </w:tcPr>
+          <w:p>
+            <w:pPr>
+              <w:spacing w:line="360" w:lineRule="auto"/>
+            </w:pPr>
+            <w:r>
+              <w:t>04</w:t>
+            </w:r>
+            <w:r>
+              <w:t>/0</w:t>
+            </w:r>
+            <w:r>
+              <w:t>3</w:t>
+            </w:r>
+            <w:r>
+              <w:t>/22</w:t>
             </w:r>
           </w:p>
         </w:tc>
@@ -5855,6 +5752,7 @@
               <w:spacing w:line="360" w:lineRule="auto"/>
             </w:pPr>
             <w:r>
+              <w:lastRenderedPageBreak/>
               <w:t>1</w:t>
             </w:r>
           </w:p>
@@ -5953,7 +5851,20 @@
     </w:tbl>
     <w:p/>
     <w:p/>
-    <w:p/>
+    <w:p>
+      <w:r>
+        <w:t xml:space="preserve">This algorithm searches through the cards for the </w:t>
+      </w:r>
+      <w:r>
+        <w:t>combination of cards which will deal the maximum damage to the opponent. This is achieved by creating every possible combination of cards. These cards are then evaluated by</w:t>
+      </w:r>
+      <w:r>
+        <w:t xml:space="preserve"> the total damage the combination would do against the opponent. The sets are then sorted from most to least damage</w:t>
+      </w:r>
+      <w:r>
+        <w:t>. Finally the set with the highest damage is selected.</w:t>
+      </w:r>
+    </w:p>
     <w:p/>
     <w:p/>
     <w:p/>
@@ -5967,17 +5878,8 @@
         <w:pStyle w:val="Heading3"/>
       </w:pPr>
       <w:r>
-        <w:lastRenderedPageBreak/>
-        <w:t xml:space="preserve">Sprint </w:t>
-      </w:r>
-      <w:r>
-        <w:t>4</w:t>
-      </w:r>
-    </w:p>
-    <w:p>
-      <w:pPr>
-        <w:pStyle w:val="Heading3"/>
-      </w:pPr>
+        <w:t>Sprint 4</w:t>
+      </w:r>
     </w:p>
     <w:tbl>
       <w:tblPr>
@@ -6067,26 +5969,53 @@
             <w:pPr>
               <w:spacing w:line="360" w:lineRule="auto"/>
             </w:pPr>
-          </w:p>
-        </w:tc>
-        <w:tc>
-          <w:tcPr>
-            <w:tcW w:w="2254" w:type="dxa"/>
-          </w:tcPr>
-          <w:p>
-            <w:pPr>
-              <w:spacing w:line="360" w:lineRule="auto"/>
-            </w:pPr>
-          </w:p>
-        </w:tc>
-        <w:tc>
-          <w:tcPr>
-            <w:tcW w:w="2254" w:type="dxa"/>
-          </w:tcPr>
-          <w:p>
-            <w:pPr>
-              <w:spacing w:line="360" w:lineRule="auto"/>
-            </w:pPr>
+            <w:r>
+              <w:t>Template Matching Test</w:t>
+            </w:r>
+          </w:p>
+        </w:tc>
+        <w:tc>
+          <w:tcPr>
+            <w:tcW w:w="2254" w:type="dxa"/>
+          </w:tcPr>
+          <w:p>
+            <w:pPr>
+              <w:spacing w:line="360" w:lineRule="auto"/>
+            </w:pPr>
+            <w:r>
+              <w:t>07</w:t>
+            </w:r>
+            <w:r>
+              <w:t>/0</w:t>
+            </w:r>
+            <w:r>
+              <w:t>3</w:t>
+            </w:r>
+            <w:r>
+              <w:t>/22</w:t>
+            </w:r>
+          </w:p>
+        </w:tc>
+        <w:tc>
+          <w:tcPr>
+            <w:tcW w:w="2254" w:type="dxa"/>
+          </w:tcPr>
+          <w:p>
+            <w:pPr>
+              <w:spacing w:line="360" w:lineRule="auto"/>
+            </w:pPr>
+            <w:r>
+              <w:t>19</w:t>
+            </w:r>
+            <w:r>
+              <w:t>/0</w:t>
+            </w:r>
+            <w:r>
+              <w:t>3</w:t>
+            </w:r>
+            <w:r>
+              <w:t>/22</w:t>
+            </w:r>
           </w:p>
         </w:tc>
       </w:tr>
@@ -6113,6 +6042,7 @@
               <w:spacing w:line="360" w:lineRule="auto"/>
             </w:pPr>
             <w:r>
+              <w:lastRenderedPageBreak/>
               <w:t>Task Number</w:t>
             </w:r>
           </w:p>
@@ -6150,29 +6080,29 @@
             <w:tcW w:w="2254" w:type="dxa"/>
           </w:tcPr>
           <w:p>
-            <w:pPr>
-              <w:spacing w:line="360" w:lineRule="auto"/>
-            </w:pPr>
-          </w:p>
-        </w:tc>
-        <w:tc>
-          <w:tcPr>
-            <w:tcW w:w="2254" w:type="dxa"/>
-          </w:tcPr>
-          <w:p>
-            <w:pPr>
-              <w:spacing w:line="360" w:lineRule="auto"/>
-            </w:pPr>
-          </w:p>
-        </w:tc>
-        <w:tc>
-          <w:tcPr>
-            <w:tcW w:w="2254" w:type="dxa"/>
-          </w:tcPr>
-          <w:p>
-            <w:pPr>
-              <w:spacing w:line="360" w:lineRule="auto"/>
-            </w:pPr>
+            <w:r>
+              <w:t>1</w:t>
+            </w:r>
+          </w:p>
+        </w:tc>
+        <w:tc>
+          <w:tcPr>
+            <w:tcW w:w="2254" w:type="dxa"/>
+          </w:tcPr>
+          <w:p>
+            <w:r>
+              <w:t>Import opencv2</w:t>
+            </w:r>
+          </w:p>
+        </w:tc>
+        <w:tc>
+          <w:tcPr>
+            <w:tcW w:w="2254" w:type="dxa"/>
+          </w:tcPr>
+          <w:p>
+            <w:r>
+              <w:t>Completed</w:t>
+            </w:r>
           </w:p>
         </w:tc>
       </w:tr>
@@ -6181,19 +6111,40 @@
           <w:tcPr>
             <w:tcW w:w="2254" w:type="dxa"/>
           </w:tcPr>
-          <w:p/>
-        </w:tc>
-        <w:tc>
-          <w:tcPr>
-            <w:tcW w:w="2254" w:type="dxa"/>
-          </w:tcPr>
-          <w:p/>
-        </w:tc>
-        <w:tc>
-          <w:tcPr>
-            <w:tcW w:w="2254" w:type="dxa"/>
-          </w:tcPr>
-          <w:p/>
+          <w:p>
+            <w:pPr>
+              <w:spacing w:line="360" w:lineRule="auto"/>
+            </w:pPr>
+            <w:r>
+              <w:t>2</w:t>
+            </w:r>
+          </w:p>
+        </w:tc>
+        <w:tc>
+          <w:tcPr>
+            <w:tcW w:w="2254" w:type="dxa"/>
+          </w:tcPr>
+          <w:p>
+            <w:pPr>
+              <w:spacing w:line="360" w:lineRule="auto"/>
+            </w:pPr>
+            <w:r>
+              <w:t>Choose images to test template matching methods</w:t>
+            </w:r>
+          </w:p>
+        </w:tc>
+        <w:tc>
+          <w:tcPr>
+            <w:tcW w:w="2254" w:type="dxa"/>
+          </w:tcPr>
+          <w:p>
+            <w:pPr>
+              <w:spacing w:line="360" w:lineRule="auto"/>
+            </w:pPr>
+            <w:r>
+              <w:t>Completed</w:t>
+            </w:r>
+          </w:p>
         </w:tc>
       </w:tr>
       <w:tr>
@@ -6201,24 +6152,630 @@
           <w:tcPr>
             <w:tcW w:w="2254" w:type="dxa"/>
           </w:tcPr>
-          <w:p/>
-        </w:tc>
-        <w:tc>
-          <w:tcPr>
-            <w:tcW w:w="2254" w:type="dxa"/>
-          </w:tcPr>
-          <w:p/>
-        </w:tc>
-        <w:tc>
-          <w:tcPr>
-            <w:tcW w:w="2254" w:type="dxa"/>
-          </w:tcPr>
-          <w:p/>
+          <w:p>
+            <w:pPr>
+              <w:spacing w:line="360" w:lineRule="auto"/>
+            </w:pPr>
+            <w:r>
+              <w:t>3</w:t>
+            </w:r>
+          </w:p>
+        </w:tc>
+        <w:tc>
+          <w:tcPr>
+            <w:tcW w:w="2254" w:type="dxa"/>
+          </w:tcPr>
+          <w:p>
+            <w:pPr>
+              <w:spacing w:line="360" w:lineRule="auto"/>
+            </w:pPr>
+            <w:r>
+              <w:t>Create template images from selected images</w:t>
+            </w:r>
+          </w:p>
+        </w:tc>
+        <w:tc>
+          <w:tcPr>
+            <w:tcW w:w="2254" w:type="dxa"/>
+          </w:tcPr>
+          <w:p>
+            <w:pPr>
+              <w:spacing w:line="360" w:lineRule="auto"/>
+            </w:pPr>
+            <w:r>
+              <w:t>Completed</w:t>
+            </w:r>
+          </w:p>
+        </w:tc>
+      </w:tr>
+      <w:tr>
+        <w:tc>
+          <w:tcPr>
+            <w:tcW w:w="2254" w:type="dxa"/>
+          </w:tcPr>
+          <w:p>
+            <w:pPr>
+              <w:spacing w:line="360" w:lineRule="auto"/>
+            </w:pPr>
+            <w:r>
+              <w:t>4</w:t>
+            </w:r>
+          </w:p>
+        </w:tc>
+        <w:tc>
+          <w:tcPr>
+            <w:tcW w:w="2254" w:type="dxa"/>
+          </w:tcPr>
+          <w:p>
+            <w:pPr>
+              <w:spacing w:line="360" w:lineRule="auto"/>
+            </w:pPr>
+            <w:r>
+              <w:t>Perform template matching with all methods</w:t>
+            </w:r>
+          </w:p>
+        </w:tc>
+        <w:tc>
+          <w:tcPr>
+            <w:tcW w:w="2254" w:type="dxa"/>
+          </w:tcPr>
+          <w:p>
+            <w:pPr>
+              <w:spacing w:line="360" w:lineRule="auto"/>
+            </w:pPr>
+            <w:r>
+              <w:t>Completed</w:t>
+            </w:r>
+          </w:p>
+        </w:tc>
+      </w:tr>
+      <w:tr>
+        <w:tc>
+          <w:tcPr>
+            <w:tcW w:w="2254" w:type="dxa"/>
+          </w:tcPr>
+          <w:p>
+            <w:r>
+              <w:t>5</w:t>
+            </w:r>
+          </w:p>
+        </w:tc>
+        <w:tc>
+          <w:tcPr>
+            <w:tcW w:w="2254" w:type="dxa"/>
+          </w:tcPr>
+          <w:p>
+            <w:r>
+              <w:t>Select method which gives the most consistent and accurate results</w:t>
+            </w:r>
+          </w:p>
+        </w:tc>
+        <w:tc>
+          <w:tcPr>
+            <w:tcW w:w="2254" w:type="dxa"/>
+          </w:tcPr>
+          <w:p>
+            <w:r>
+              <w:t>Completed</w:t>
+            </w:r>
+          </w:p>
         </w:tc>
       </w:tr>
     </w:tbl>
     <w:p/>
     <w:p/>
+    <w:p>
+      <w:r>
+        <w:t>A set of images is selected. For each image a small section is copied, such as a face or other recognisable feature, into its own separate image. This image is then compared against the previous larger image it was taken from. This is done using all methods available in the opencv2 library to assess which method is the most accurate.</w:t>
+      </w:r>
+    </w:p>
+    <w:p/>
+    <w:p/>
+    <w:p/>
+    <w:p/>
+    <w:p/>
+    <w:p/>
+    <w:p/>
+    <w:p/>
+    <w:p>
+      <w:pPr>
+        <w:pStyle w:val="Heading3"/>
+      </w:pPr>
+      <w:r>
+        <w:lastRenderedPageBreak/>
+        <w:t xml:space="preserve">Sprint </w:t>
+      </w:r>
+      <w:r>
+        <w:t>5</w:t>
+      </w:r>
+    </w:p>
+    <w:tbl>
+      <w:tblPr>
+        <w:tblStyle w:val="TableGrid"/>
+        <w:tblW w:w="0" w:type="auto"/>
+        <w:tblLook w:val="04A0" w:firstRow="1" w:lastRow="0" w:firstColumn="1" w:lastColumn="0" w:noHBand="0" w:noVBand="1"/>
+      </w:tblPr>
+      <w:tblGrid>
+        <w:gridCol w:w="1696"/>
+        <w:gridCol w:w="2812"/>
+        <w:gridCol w:w="2254"/>
+        <w:gridCol w:w="2254"/>
+      </w:tblGrid>
+      <w:tr>
+        <w:tc>
+          <w:tcPr>
+            <w:tcW w:w="1696" w:type="dxa"/>
+          </w:tcPr>
+          <w:p>
+            <w:pPr>
+              <w:spacing w:line="360" w:lineRule="auto"/>
+            </w:pPr>
+            <w:r>
+              <w:t>Sprint Number</w:t>
+            </w:r>
+          </w:p>
+        </w:tc>
+        <w:tc>
+          <w:tcPr>
+            <w:tcW w:w="2812" w:type="dxa"/>
+          </w:tcPr>
+          <w:p>
+            <w:pPr>
+              <w:spacing w:line="360" w:lineRule="auto"/>
+            </w:pPr>
+            <w:r>
+              <w:t>Sprint Name</w:t>
+            </w:r>
+          </w:p>
+        </w:tc>
+        <w:tc>
+          <w:tcPr>
+            <w:tcW w:w="2254" w:type="dxa"/>
+          </w:tcPr>
+          <w:p>
+            <w:pPr>
+              <w:spacing w:line="360" w:lineRule="auto"/>
+            </w:pPr>
+            <w:r>
+              <w:t>Start Date</w:t>
+            </w:r>
+          </w:p>
+        </w:tc>
+        <w:tc>
+          <w:tcPr>
+            <w:tcW w:w="2254" w:type="dxa"/>
+          </w:tcPr>
+          <w:p>
+            <w:pPr>
+              <w:spacing w:line="360" w:lineRule="auto"/>
+            </w:pPr>
+            <w:r>
+              <w:t>Finish Date</w:t>
+            </w:r>
+          </w:p>
+        </w:tc>
+      </w:tr>
+      <w:tr>
+        <w:tc>
+          <w:tcPr>
+            <w:tcW w:w="1696" w:type="dxa"/>
+          </w:tcPr>
+          <w:p>
+            <w:pPr>
+              <w:spacing w:line="360" w:lineRule="auto"/>
+            </w:pPr>
+            <w:r>
+              <w:t>5</w:t>
+            </w:r>
+          </w:p>
+        </w:tc>
+        <w:tc>
+          <w:tcPr>
+            <w:tcW w:w="2812" w:type="dxa"/>
+          </w:tcPr>
+          <w:p>
+            <w:pPr>
+              <w:spacing w:line="360" w:lineRule="auto"/>
+            </w:pPr>
+          </w:p>
+        </w:tc>
+        <w:tc>
+          <w:tcPr>
+            <w:tcW w:w="2254" w:type="dxa"/>
+          </w:tcPr>
+          <w:p>
+            <w:pPr>
+              <w:spacing w:line="360" w:lineRule="auto"/>
+            </w:pPr>
+          </w:p>
+        </w:tc>
+        <w:tc>
+          <w:tcPr>
+            <w:tcW w:w="2254" w:type="dxa"/>
+          </w:tcPr>
+          <w:p>
+            <w:pPr>
+              <w:spacing w:line="360" w:lineRule="auto"/>
+            </w:pPr>
+          </w:p>
+        </w:tc>
+      </w:tr>
+    </w:tbl>
+    <w:p/>
+    <w:tbl>
+      <w:tblPr>
+        <w:tblStyle w:val="TableGrid"/>
+        <w:tblW w:w="0" w:type="auto"/>
+        <w:tblLook w:val="04A0" w:firstRow="1" w:lastRow="0" w:firstColumn="1" w:lastColumn="0" w:noHBand="0" w:noVBand="1"/>
+      </w:tblPr>
+      <w:tblGrid>
+        <w:gridCol w:w="2254"/>
+        <w:gridCol w:w="2254"/>
+        <w:gridCol w:w="2254"/>
+      </w:tblGrid>
+      <w:tr>
+        <w:tc>
+          <w:tcPr>
+            <w:tcW w:w="2254" w:type="dxa"/>
+          </w:tcPr>
+          <w:p>
+            <w:pPr>
+              <w:spacing w:line="360" w:lineRule="auto"/>
+            </w:pPr>
+            <w:r>
+              <w:t>Task Number</w:t>
+            </w:r>
+          </w:p>
+        </w:tc>
+        <w:tc>
+          <w:tcPr>
+            <w:tcW w:w="2254" w:type="dxa"/>
+          </w:tcPr>
+          <w:p>
+            <w:pPr>
+              <w:spacing w:line="360" w:lineRule="auto"/>
+            </w:pPr>
+            <w:r>
+              <w:t>Details</w:t>
+            </w:r>
+          </w:p>
+        </w:tc>
+        <w:tc>
+          <w:tcPr>
+            <w:tcW w:w="2254" w:type="dxa"/>
+          </w:tcPr>
+          <w:p>
+            <w:pPr>
+              <w:spacing w:line="360" w:lineRule="auto"/>
+            </w:pPr>
+            <w:r>
+              <w:t>Status</w:t>
+            </w:r>
+          </w:p>
+        </w:tc>
+      </w:tr>
+      <w:tr>
+        <w:tc>
+          <w:tcPr>
+            <w:tcW w:w="2254" w:type="dxa"/>
+          </w:tcPr>
+          <w:p>
+            <w:pPr>
+              <w:spacing w:line="360" w:lineRule="auto"/>
+            </w:pPr>
+          </w:p>
+        </w:tc>
+        <w:tc>
+          <w:tcPr>
+            <w:tcW w:w="2254" w:type="dxa"/>
+          </w:tcPr>
+          <w:p>
+            <w:pPr>
+              <w:spacing w:line="360" w:lineRule="auto"/>
+            </w:pPr>
+          </w:p>
+        </w:tc>
+        <w:tc>
+          <w:tcPr>
+            <w:tcW w:w="2254" w:type="dxa"/>
+          </w:tcPr>
+          <w:p>
+            <w:pPr>
+              <w:spacing w:line="360" w:lineRule="auto"/>
+            </w:pPr>
+          </w:p>
+        </w:tc>
+      </w:tr>
+      <w:tr>
+        <w:tc>
+          <w:tcPr>
+            <w:tcW w:w="2254" w:type="dxa"/>
+          </w:tcPr>
+          <w:p/>
+        </w:tc>
+        <w:tc>
+          <w:tcPr>
+            <w:tcW w:w="2254" w:type="dxa"/>
+          </w:tcPr>
+          <w:p/>
+        </w:tc>
+        <w:tc>
+          <w:tcPr>
+            <w:tcW w:w="2254" w:type="dxa"/>
+          </w:tcPr>
+          <w:p/>
+        </w:tc>
+      </w:tr>
+      <w:tr>
+        <w:tc>
+          <w:tcPr>
+            <w:tcW w:w="2254" w:type="dxa"/>
+          </w:tcPr>
+          <w:p/>
+        </w:tc>
+        <w:tc>
+          <w:tcPr>
+            <w:tcW w:w="2254" w:type="dxa"/>
+          </w:tcPr>
+          <w:p/>
+        </w:tc>
+        <w:tc>
+          <w:tcPr>
+            <w:tcW w:w="2254" w:type="dxa"/>
+          </w:tcPr>
+          <w:p/>
+        </w:tc>
+      </w:tr>
+    </w:tbl>
+    <w:p/>
+    <w:p>
+      <w:pPr>
+        <w:pStyle w:val="Heading3"/>
+      </w:pPr>
+      <w:r>
+        <w:t>Sprint 6</w:t>
+      </w:r>
+    </w:p>
+    <w:tbl>
+      <w:tblPr>
+        <w:tblStyle w:val="TableGrid"/>
+        <w:tblW w:w="0" w:type="auto"/>
+        <w:tblLook w:val="04A0" w:firstRow="1" w:lastRow="0" w:firstColumn="1" w:lastColumn="0" w:noHBand="0" w:noVBand="1"/>
+      </w:tblPr>
+      <w:tblGrid>
+        <w:gridCol w:w="1696"/>
+        <w:gridCol w:w="2812"/>
+        <w:gridCol w:w="2254"/>
+        <w:gridCol w:w="2254"/>
+      </w:tblGrid>
+      <w:tr>
+        <w:tc>
+          <w:tcPr>
+            <w:tcW w:w="1696" w:type="dxa"/>
+          </w:tcPr>
+          <w:p>
+            <w:pPr>
+              <w:spacing w:line="360" w:lineRule="auto"/>
+            </w:pPr>
+            <w:r>
+              <w:t>Sprint Number</w:t>
+            </w:r>
+          </w:p>
+        </w:tc>
+        <w:tc>
+          <w:tcPr>
+            <w:tcW w:w="2812" w:type="dxa"/>
+          </w:tcPr>
+          <w:p>
+            <w:pPr>
+              <w:spacing w:line="360" w:lineRule="auto"/>
+            </w:pPr>
+            <w:r>
+              <w:t>Sprint Name</w:t>
+            </w:r>
+          </w:p>
+        </w:tc>
+        <w:tc>
+          <w:tcPr>
+            <w:tcW w:w="2254" w:type="dxa"/>
+          </w:tcPr>
+          <w:p>
+            <w:pPr>
+              <w:spacing w:line="360" w:lineRule="auto"/>
+            </w:pPr>
+            <w:r>
+              <w:t>Start Date</w:t>
+            </w:r>
+          </w:p>
+        </w:tc>
+        <w:tc>
+          <w:tcPr>
+            <w:tcW w:w="2254" w:type="dxa"/>
+          </w:tcPr>
+          <w:p>
+            <w:pPr>
+              <w:spacing w:line="360" w:lineRule="auto"/>
+            </w:pPr>
+            <w:r>
+              <w:t>Finish Date</w:t>
+            </w:r>
+          </w:p>
+        </w:tc>
+      </w:tr>
+      <w:tr>
+        <w:tc>
+          <w:tcPr>
+            <w:tcW w:w="1696" w:type="dxa"/>
+          </w:tcPr>
+          <w:p>
+            <w:pPr>
+              <w:spacing w:line="360" w:lineRule="auto"/>
+            </w:pPr>
+            <w:r>
+              <w:t>6</w:t>
+            </w:r>
+          </w:p>
+        </w:tc>
+        <w:tc>
+          <w:tcPr>
+            <w:tcW w:w="2812" w:type="dxa"/>
+          </w:tcPr>
+          <w:p>
+            <w:pPr>
+              <w:spacing w:line="360" w:lineRule="auto"/>
+            </w:pPr>
+          </w:p>
+        </w:tc>
+        <w:tc>
+          <w:tcPr>
+            <w:tcW w:w="2254" w:type="dxa"/>
+          </w:tcPr>
+          <w:p>
+            <w:pPr>
+              <w:spacing w:line="360" w:lineRule="auto"/>
+            </w:pPr>
+          </w:p>
+        </w:tc>
+        <w:tc>
+          <w:tcPr>
+            <w:tcW w:w="2254" w:type="dxa"/>
+          </w:tcPr>
+          <w:p>
+            <w:pPr>
+              <w:spacing w:line="360" w:lineRule="auto"/>
+            </w:pPr>
+          </w:p>
+        </w:tc>
+      </w:tr>
+    </w:tbl>
+    <w:p/>
+    <w:tbl>
+      <w:tblPr>
+        <w:tblStyle w:val="TableGrid"/>
+        <w:tblW w:w="0" w:type="auto"/>
+        <w:tblLook w:val="04A0" w:firstRow="1" w:lastRow="0" w:firstColumn="1" w:lastColumn="0" w:noHBand="0" w:noVBand="1"/>
+      </w:tblPr>
+      <w:tblGrid>
+        <w:gridCol w:w="2254"/>
+        <w:gridCol w:w="2254"/>
+        <w:gridCol w:w="2254"/>
+      </w:tblGrid>
+      <w:tr>
+        <w:tc>
+          <w:tcPr>
+            <w:tcW w:w="2254" w:type="dxa"/>
+          </w:tcPr>
+          <w:p>
+            <w:pPr>
+              <w:spacing w:line="360" w:lineRule="auto"/>
+            </w:pPr>
+            <w:r>
+              <w:t>Task Number</w:t>
+            </w:r>
+          </w:p>
+        </w:tc>
+        <w:tc>
+          <w:tcPr>
+            <w:tcW w:w="2254" w:type="dxa"/>
+          </w:tcPr>
+          <w:p>
+            <w:pPr>
+              <w:spacing w:line="360" w:lineRule="auto"/>
+            </w:pPr>
+            <w:r>
+              <w:t>Details</w:t>
+            </w:r>
+          </w:p>
+        </w:tc>
+        <w:tc>
+          <w:tcPr>
+            <w:tcW w:w="2254" w:type="dxa"/>
+          </w:tcPr>
+          <w:p>
+            <w:pPr>
+              <w:spacing w:line="360" w:lineRule="auto"/>
+            </w:pPr>
+            <w:r>
+              <w:t>Status</w:t>
+            </w:r>
+          </w:p>
+        </w:tc>
+      </w:tr>
+      <w:tr>
+        <w:tc>
+          <w:tcPr>
+            <w:tcW w:w="2254" w:type="dxa"/>
+          </w:tcPr>
+          <w:p>
+            <w:pPr>
+              <w:spacing w:line="360" w:lineRule="auto"/>
+            </w:pPr>
+          </w:p>
+        </w:tc>
+        <w:tc>
+          <w:tcPr>
+            <w:tcW w:w="2254" w:type="dxa"/>
+          </w:tcPr>
+          <w:p>
+            <w:pPr>
+              <w:spacing w:line="360" w:lineRule="auto"/>
+            </w:pPr>
+          </w:p>
+        </w:tc>
+        <w:tc>
+          <w:tcPr>
+            <w:tcW w:w="2254" w:type="dxa"/>
+          </w:tcPr>
+          <w:p>
+            <w:pPr>
+              <w:spacing w:line="360" w:lineRule="auto"/>
+            </w:pPr>
+          </w:p>
+        </w:tc>
+      </w:tr>
+      <w:tr>
+        <w:tc>
+          <w:tcPr>
+            <w:tcW w:w="2254" w:type="dxa"/>
+          </w:tcPr>
+          <w:p/>
+        </w:tc>
+        <w:tc>
+          <w:tcPr>
+            <w:tcW w:w="2254" w:type="dxa"/>
+          </w:tcPr>
+          <w:p/>
+        </w:tc>
+        <w:tc>
+          <w:tcPr>
+            <w:tcW w:w="2254" w:type="dxa"/>
+          </w:tcPr>
+          <w:p/>
+        </w:tc>
+      </w:tr>
+      <w:tr>
+        <w:tc>
+          <w:tcPr>
+            <w:tcW w:w="2254" w:type="dxa"/>
+          </w:tcPr>
+          <w:p/>
+        </w:tc>
+        <w:tc>
+          <w:tcPr>
+            <w:tcW w:w="2254" w:type="dxa"/>
+          </w:tcPr>
+          <w:p/>
+        </w:tc>
+        <w:tc>
+          <w:tcPr>
+            <w:tcW w:w="2254" w:type="dxa"/>
+          </w:tcPr>
+          <w:p/>
+        </w:tc>
+      </w:tr>
+    </w:tbl>
+    <w:p/>
+    <w:p/>
     <w:p/>
     <w:p/>
     <w:p/>
@@ -6241,7 +6798,6 @@
       <w:bookmarkStart w:id="27" w:name="_Toc85064418"/>
       <w:bookmarkStart w:id="28" w:name="_Toc88614983"/>
       <w:r>
-        <w:lastRenderedPageBreak/>
         <w:t>Findings &amp; Conclusions</w:t>
       </w:r>
       <w:bookmarkEnd w:id="27"/>
@@ -6274,7 +6830,6 @@
       <w:bookmarkStart w:id="29" w:name="_Toc85064419"/>
       <w:bookmarkStart w:id="30" w:name="_Toc88614984"/>
       <w:r>
-        <w:lastRenderedPageBreak/>
         <w:t>References</w:t>
       </w:r>
       <w:bookmarkEnd w:id="29"/>
@@ -6354,19 +6909,11 @@
               <w:rFonts w:eastAsia="Times New Roman"/>
             </w:rPr>
           </w:pPr>
-          <w:proofErr w:type="spellStart"/>
           <w:r>
             <w:rPr>
               <w:rFonts w:eastAsia="Times New Roman"/>
             </w:rPr>
-            <w:t>Bluestacks</w:t>
-          </w:r>
-          <w:proofErr w:type="spellEnd"/>
-          <w:r>
-            <w:rPr>
-              <w:rFonts w:eastAsia="Times New Roman"/>
-            </w:rPr>
-            <w:t xml:space="preserve">, 2021. </w:t>
+            <w:t xml:space="preserve">Bluestacks, 2021. </w:t>
           </w:r>
           <w:r>
             <w:rPr>
@@ -6374,25 +6921,7 @@
               <w:i/>
               <w:iCs/>
             </w:rPr>
-            <w:t xml:space="preserve">What is </w:t>
-          </w:r>
-          <w:proofErr w:type="spellStart"/>
-          <w:r>
-            <w:rPr>
-              <w:rFonts w:eastAsia="Times New Roman"/>
-              <w:i/>
-              <w:iCs/>
-            </w:rPr>
-            <w:t>Bluestacks</w:t>
-          </w:r>
-          <w:proofErr w:type="spellEnd"/>
-          <w:r>
-            <w:rPr>
-              <w:rFonts w:eastAsia="Times New Roman"/>
-              <w:i/>
-              <w:iCs/>
-            </w:rPr>
-            <w:t>?</w:t>
+            <w:t>What is Bluestacks?</w:t>
           </w:r>
           <w:r>
             <w:rPr>
@@ -6476,27 +7005,7 @@
               <w:i/>
               <w:iCs/>
             </w:rPr>
-            <w:t xml:space="preserve">BNL | </w:t>
-          </w:r>
-          <w:proofErr w:type="spellStart"/>
-          <w:proofErr w:type="gramStart"/>
-          <w:r>
-            <w:rPr>
-              <w:rFonts w:eastAsia="Times New Roman"/>
-              <w:i/>
-              <w:iCs/>
-            </w:rPr>
-            <w:t>History:The</w:t>
-          </w:r>
-          <w:proofErr w:type="spellEnd"/>
-          <w:proofErr w:type="gramEnd"/>
-          <w:r>
-            <w:rPr>
-              <w:rFonts w:eastAsia="Times New Roman"/>
-              <w:i/>
-              <w:iCs/>
-            </w:rPr>
-            <w:t xml:space="preserve"> First Video Game?</w:t>
+            <w:t>BNL | History:The First Video Game?</w:t>
           </w:r>
           <w:r>
             <w:rPr>
@@ -6596,37 +7105,19 @@
               <w:rFonts w:eastAsia="Times New Roman"/>
             </w:rPr>
           </w:pPr>
-          <w:proofErr w:type="spellStart"/>
           <w:r>
             <w:rPr>
               <w:rFonts w:eastAsia="Times New Roman"/>
             </w:rPr>
-            <w:t>LDPlayer</w:t>
+            <w:t xml:space="preserve">LDPlayer, 2021. </w:t>
           </w:r>
-          <w:proofErr w:type="spellEnd"/>
-          <w:r>
-            <w:rPr>
-              <w:rFonts w:eastAsia="Times New Roman"/>
-            </w:rPr>
-            <w:t xml:space="preserve">, 2021. </w:t>
-          </w:r>
-          <w:proofErr w:type="spellStart"/>
           <w:r>
             <w:rPr>
               <w:rFonts w:eastAsia="Times New Roman"/>
               <w:i/>
               <w:iCs/>
             </w:rPr>
-            <w:t>LDPlayer</w:t>
-          </w:r>
-          <w:proofErr w:type="spellEnd"/>
-          <w:r>
-            <w:rPr>
-              <w:rFonts w:eastAsia="Times New Roman"/>
-              <w:i/>
-              <w:iCs/>
-            </w:rPr>
-            <w:t xml:space="preserve"> - Lightweight &amp; Fast Android Emulator for PC</w:t>
+            <w:t>LDPlayer - Lightweight &amp; Fast Android Emulator for PC</w:t>
           </w:r>
           <w:r>
             <w:rPr>
@@ -6642,19 +7133,11 @@
               <w:rFonts w:eastAsia="Times New Roman"/>
             </w:rPr>
           </w:pPr>
-          <w:proofErr w:type="spellStart"/>
           <w:r>
             <w:rPr>
               <w:rFonts w:eastAsia="Times New Roman"/>
             </w:rPr>
-            <w:t>Mccarthy</w:t>
-          </w:r>
-          <w:proofErr w:type="spellEnd"/>
-          <w:r>
-            <w:rPr>
-              <w:rFonts w:eastAsia="Times New Roman"/>
-            </w:rPr>
-            <w:t xml:space="preserve">, J., 2004. </w:t>
+            <w:t xml:space="preserve">Mccarthy, J., 2004. </w:t>
           </w:r>
           <w:r>
             <w:rPr>
@@ -6678,20 +7161,12 @@
               <w:rFonts w:eastAsia="Times New Roman"/>
             </w:rPr>
           </w:pPr>
-          <w:proofErr w:type="spellStart"/>
           <w:r>
             <w:rPr>
               <w:rFonts w:eastAsia="Times New Roman"/>
             </w:rPr>
             <w:lastRenderedPageBreak/>
-            <w:t>Microvirt</w:t>
-          </w:r>
-          <w:proofErr w:type="spellEnd"/>
-          <w:r>
-            <w:rPr>
-              <w:rFonts w:eastAsia="Times New Roman"/>
-            </w:rPr>
-            <w:t xml:space="preserve">, 2021a. </w:t>
+            <w:t xml:space="preserve">Microvirt, 2021a. </w:t>
           </w:r>
           <w:r>
             <w:rPr>
@@ -6699,25 +7174,7 @@
               <w:i/>
               <w:iCs/>
             </w:rPr>
-            <w:t xml:space="preserve">About Us - </w:t>
-          </w:r>
-          <w:proofErr w:type="spellStart"/>
-          <w:r>
-            <w:rPr>
-              <w:rFonts w:eastAsia="Times New Roman"/>
-              <w:i/>
-              <w:iCs/>
-            </w:rPr>
-            <w:t>MEmu</w:t>
-          </w:r>
-          <w:proofErr w:type="spellEnd"/>
-          <w:r>
-            <w:rPr>
-              <w:rFonts w:eastAsia="Times New Roman"/>
-              <w:i/>
-              <w:iCs/>
-            </w:rPr>
-            <w:t xml:space="preserve"> Blog</w:t>
+            <w:t>About Us - MEmu Blog</w:t>
           </w:r>
           <w:r>
             <w:rPr>
@@ -6733,37 +7190,19 @@
               <w:rFonts w:eastAsia="Times New Roman"/>
             </w:rPr>
           </w:pPr>
-          <w:proofErr w:type="spellStart"/>
           <w:r>
             <w:rPr>
               <w:rFonts w:eastAsia="Times New Roman"/>
             </w:rPr>
-            <w:t>Microvirt</w:t>
+            <w:t xml:space="preserve">Microvirt, 2021b. </w:t>
           </w:r>
-          <w:proofErr w:type="spellEnd"/>
-          <w:r>
-            <w:rPr>
-              <w:rFonts w:eastAsia="Times New Roman"/>
-            </w:rPr>
-            <w:t xml:space="preserve">, 2021b. </w:t>
-          </w:r>
-          <w:proofErr w:type="spellStart"/>
           <w:r>
             <w:rPr>
               <w:rFonts w:eastAsia="Times New Roman"/>
               <w:i/>
               <w:iCs/>
             </w:rPr>
-            <w:t>MEmu</w:t>
-          </w:r>
-          <w:proofErr w:type="spellEnd"/>
-          <w:r>
-            <w:rPr>
-              <w:rFonts w:eastAsia="Times New Roman"/>
-              <w:i/>
-              <w:iCs/>
-            </w:rPr>
-            <w:t xml:space="preserve"> - The Best Android Emulator for PC - Free Download</w:t>
+            <w:t>MEmu - The Best Android Emulator for PC - Free Download</w:t>
           </w:r>
           <w:r>
             <w:rPr>
@@ -6779,37 +7218,19 @@
               <w:rFonts w:eastAsia="Times New Roman"/>
             </w:rPr>
           </w:pPr>
-          <w:proofErr w:type="spellStart"/>
           <w:r>
             <w:rPr>
               <w:rFonts w:eastAsia="Times New Roman"/>
             </w:rPr>
-            <w:t>NoxPlayer</w:t>
+            <w:t xml:space="preserve">NoxPlayer, 2021. </w:t>
           </w:r>
-          <w:proofErr w:type="spellEnd"/>
-          <w:r>
-            <w:rPr>
-              <w:rFonts w:eastAsia="Times New Roman"/>
-            </w:rPr>
-            <w:t xml:space="preserve">, 2021. </w:t>
-          </w:r>
-          <w:proofErr w:type="spellStart"/>
           <w:r>
             <w:rPr>
               <w:rFonts w:eastAsia="Times New Roman"/>
               <w:i/>
               <w:iCs/>
             </w:rPr>
-            <w:t>Noxplayer</w:t>
-          </w:r>
-          <w:proofErr w:type="spellEnd"/>
-          <w:r>
-            <w:rPr>
-              <w:rFonts w:eastAsia="Times New Roman"/>
-              <w:i/>
-              <w:iCs/>
-            </w:rPr>
-            <w:t xml:space="preserve"> – Fastest and Smoothest Android Emulator for PC &amp; Mac – Free and Safe</w:t>
+            <w:t>Noxplayer – Fastest and Smoothest Android Emulator for PC &amp; Mac – Free and Safe</w:t>
           </w:r>
           <w:r>
             <w:rPr>
@@ -6909,14 +7330,12 @@
             </w:rPr>
             <w:t>Computing Machinery and Intelligence. Mind</w:t>
           </w:r>
-          <w:proofErr w:type="gramStart"/>
           <w:r>
             <w:rPr>
               <w:rFonts w:eastAsia="Times New Roman"/>
             </w:rPr>
             <w:t>, .</w:t>
           </w:r>
-          <w:proofErr w:type="gramEnd"/>
         </w:p>
         <w:p>
           <w:pPr>
@@ -8901,7 +9320,7 @@
     <w:rPr>
       <w:i/>
       <w:iCs/>
-      <w:color w:val="44546A" w:themeColor="text2"/>
+      <w:color w:val="454545" w:themeColor="text2"/>
       <w:sz w:val="18"/>
       <w:szCs w:val="18"/>
     </w:rPr>
@@ -9027,6 +9446,13 @@
     <w:pitch w:val="variable"/>
     <w:sig w:usb0="E4002EFF" w:usb1="C000247B" w:usb2="00000009" w:usb3="00000000" w:csb0="000001FF" w:csb1="00000000"/>
   </w:font>
+  <w:font w:name="Century Gothic">
+    <w:panose1 w:val="020B0502020202020204"/>
+    <w:charset w:val="00"/>
+    <w:family w:val="swiss"/>
+    <w:pitch w:val="variable"/>
+    <w:sig w:usb0="00000287" w:usb1="00000000" w:usb2="00000000" w:usb3="00000000" w:csb0="0000009F" w:csb1="00000000"/>
+  </w:font>
 </w:fonts>
 </file>
 
@@ -9050,9 +9476,11 @@
     <w:rsid w:val="001C36EA"/>
     <w:rsid w:val="003201D5"/>
     <w:rsid w:val="003B43C3"/>
+    <w:rsid w:val="00441EAA"/>
     <w:rsid w:val="004D07D3"/>
     <w:rsid w:val="004E0D3E"/>
     <w:rsid w:val="005E1781"/>
+    <w:rsid w:val="00624167"/>
     <w:rsid w:val="008A41BB"/>
     <w:rsid w:val="008F1E7A"/>
     <w:rsid w:val="008F7326"/>
@@ -9535,9 +9963,9 @@
 </file>
 
 <file path=word/theme/theme1.xml><?xml version="1.0" encoding="utf-8"?>
-<a:theme xmlns:a="http://schemas.openxmlformats.org/drawingml/2006/main" name="Office Theme">
+<a:theme xmlns:a="http://schemas.openxmlformats.org/drawingml/2006/main" name="Vapor Trail">
   <a:themeElements>
-    <a:clrScheme name="Office">
+    <a:clrScheme name="Vapor Trail">
       <a:dk1>
         <a:sysClr val="windowText" lastClr="000000"/>
       </a:dk1>
@@ -9545,44 +9973,44 @@
         <a:sysClr val="window" lastClr="FFFFFF"/>
       </a:lt1>
       <a:dk2>
-        <a:srgbClr val="44546A"/>
+        <a:srgbClr val="454545"/>
       </a:dk2>
       <a:lt2>
-        <a:srgbClr val="E7E6E6"/>
+        <a:srgbClr val="DADADA"/>
       </a:lt2>
       <a:accent1>
-        <a:srgbClr val="4472C4"/>
+        <a:srgbClr val="DF2E28"/>
       </a:accent1>
       <a:accent2>
-        <a:srgbClr val="ED7D31"/>
+        <a:srgbClr val="FE801A"/>
       </a:accent2>
       <a:accent3>
-        <a:srgbClr val="A5A5A5"/>
+        <a:srgbClr val="E9BF35"/>
       </a:accent3>
       <a:accent4>
-        <a:srgbClr val="FFC000"/>
+        <a:srgbClr val="81BB42"/>
       </a:accent4>
       <a:accent5>
-        <a:srgbClr val="5B9BD5"/>
+        <a:srgbClr val="32C7A9"/>
       </a:accent5>
       <a:accent6>
-        <a:srgbClr val="70AD47"/>
+        <a:srgbClr val="4A9BDC"/>
       </a:accent6>
       <a:hlink>
-        <a:srgbClr val="0563C1"/>
+        <a:srgbClr val="F0532B"/>
       </a:hlink>
       <a:folHlink>
-        <a:srgbClr val="954F72"/>
+        <a:srgbClr val="F38B53"/>
       </a:folHlink>
     </a:clrScheme>
-    <a:fontScheme name="Office">
+    <a:fontScheme name="Vapor Trail">
       <a:majorFont>
-        <a:latin typeface="Calibri Light" panose="020F0302020204030204"/>
+        <a:latin typeface="Century Gothic" panose="020B0502020202020204"/>
         <a:ea typeface=""/>
         <a:cs typeface=""/>
-        <a:font script="Jpan" typeface="游ゴシック Light"/>
+        <a:font script="Jpan" typeface="ＭＳ Ｐゴシック"/>
         <a:font script="Hang" typeface="맑은 고딕"/>
-        <a:font script="Hans" typeface="等线 Light"/>
+        <a:font script="Hans" typeface="宋体"/>
         <a:font script="Hant" typeface="新細明體"/>
         <a:font script="Arab" typeface="Times New Roman"/>
         <a:font script="Hebr" typeface="Times New Roman"/>
@@ -9610,31 +10038,14 @@
         <a:font script="Viet" typeface="Times New Roman"/>
         <a:font script="Uigh" typeface="Microsoft Uighur"/>
         <a:font script="Geor" typeface="Sylfaen"/>
-        <a:font script="Armn" typeface="Arial"/>
-        <a:font script="Bugi" typeface="Leelawadee UI"/>
-        <a:font script="Bopo" typeface="Microsoft JhengHei"/>
-        <a:font script="Java" typeface="Javanese Text"/>
-        <a:font script="Lisu" typeface="Segoe UI"/>
-        <a:font script="Mymr" typeface="Myanmar Text"/>
-        <a:font script="Nkoo" typeface="Ebrima"/>
-        <a:font script="Olck" typeface="Nirmala UI"/>
-        <a:font script="Osma" typeface="Ebrima"/>
-        <a:font script="Phag" typeface="Phagspa"/>
-        <a:font script="Syrn" typeface="Estrangelo Edessa"/>
-        <a:font script="Syrj" typeface="Estrangelo Edessa"/>
-        <a:font script="Syre" typeface="Estrangelo Edessa"/>
-        <a:font script="Sora" typeface="Nirmala UI"/>
-        <a:font script="Tale" typeface="Microsoft Tai Le"/>
-        <a:font script="Talu" typeface="Microsoft New Tai Lue"/>
-        <a:font script="Tfng" typeface="Ebrima"/>
       </a:majorFont>
       <a:minorFont>
-        <a:latin typeface="Calibri" panose="020F0502020204030204"/>
+        <a:latin typeface="Century Gothic" panose="020B0502020202020204"/>
         <a:ea typeface=""/>
         <a:cs typeface=""/>
-        <a:font script="Jpan" typeface="游明朝"/>
+        <a:font script="Jpan" typeface="ＭＳ Ｐゴシック"/>
         <a:font script="Hang" typeface="맑은 고딕"/>
-        <a:font script="Hans" typeface="等线"/>
+        <a:font script="Hans" typeface="宋体"/>
         <a:font script="Hant" typeface="新細明體"/>
         <a:font script="Arab" typeface="Arial"/>
         <a:font script="Hebr" typeface="Arial"/>
@@ -9662,26 +10073,9 @@
         <a:font script="Viet" typeface="Arial"/>
         <a:font script="Uigh" typeface="Microsoft Uighur"/>
         <a:font script="Geor" typeface="Sylfaen"/>
-        <a:font script="Armn" typeface="Arial"/>
-        <a:font script="Bugi" typeface="Leelawadee UI"/>
-        <a:font script="Bopo" typeface="Microsoft JhengHei"/>
-        <a:font script="Java" typeface="Javanese Text"/>
-        <a:font script="Lisu" typeface="Segoe UI"/>
-        <a:font script="Mymr" typeface="Myanmar Text"/>
-        <a:font script="Nkoo" typeface="Ebrima"/>
-        <a:font script="Olck" typeface="Nirmala UI"/>
-        <a:font script="Osma" typeface="Ebrima"/>
-        <a:font script="Phag" typeface="Phagspa"/>
-        <a:font script="Syrn" typeface="Estrangelo Edessa"/>
-        <a:font script="Syrj" typeface="Estrangelo Edessa"/>
-        <a:font script="Syre" typeface="Estrangelo Edessa"/>
-        <a:font script="Sora" typeface="Nirmala UI"/>
-        <a:font script="Tale" typeface="Microsoft Tai Le"/>
-        <a:font script="Talu" typeface="Microsoft New Tai Lue"/>
-        <a:font script="Tfng" typeface="Ebrima"/>
       </a:minorFont>
     </a:fontScheme>
-    <a:fmtScheme name="Office">
+    <a:fmtScheme name="Vapor Trail">
       <a:fillStyleLst>
         <a:solidFill>
           <a:schemeClr val="phClr"/>
@@ -9690,23 +10084,24 @@
           <a:gsLst>
             <a:gs pos="0">
               <a:schemeClr val="phClr">
+                <a:tint val="69000"/>
+                <a:alpha val="100000"/>
+                <a:satMod val="109000"/>
                 <a:lumMod val="110000"/>
-                <a:satMod val="105000"/>
-                <a:tint val="67000"/>
               </a:schemeClr>
             </a:gs>
-            <a:gs pos="50000">
+            <a:gs pos="52000">
               <a:schemeClr val="phClr">
-                <a:lumMod val="105000"/>
-                <a:satMod val="103000"/>
-                <a:tint val="73000"/>
+                <a:tint val="74000"/>
+                <a:satMod val="100000"/>
+                <a:lumMod val="104000"/>
               </a:schemeClr>
             </a:gs>
             <a:gs pos="100000">
               <a:schemeClr val="phClr">
-                <a:lumMod val="105000"/>
-                <a:satMod val="109000"/>
-                <a:tint val="81000"/>
+                <a:tint val="78000"/>
+                <a:satMod val="100000"/>
+                <a:lumMod val="100000"/>
               </a:schemeClr>
             </a:gs>
           </a:gsLst>
@@ -9716,23 +10111,16 @@
           <a:gsLst>
             <a:gs pos="0">
               <a:schemeClr val="phClr">
-                <a:satMod val="103000"/>
-                <a:lumMod val="102000"/>
-                <a:tint val="94000"/>
+                <a:tint val="96000"/>
+                <a:satMod val="100000"/>
+                <a:lumMod val="104000"/>
               </a:schemeClr>
             </a:gs>
-            <a:gs pos="50000">
+            <a:gs pos="78000">
               <a:schemeClr val="phClr">
+                <a:shade val="100000"/>
                 <a:satMod val="110000"/>
                 <a:lumMod val="100000"/>
-                <a:shade val="100000"/>
-              </a:schemeClr>
-            </a:gs>
-            <a:gs pos="100000">
-              <a:schemeClr val="phClr">
-                <a:lumMod val="99000"/>
-                <a:satMod val="120000"/>
-                <a:shade val="78000"/>
               </a:schemeClr>
             </a:gs>
           </a:gsLst>
@@ -9740,26 +10128,23 @@
         </a:gradFill>
       </a:fillStyleLst>
       <a:lnStyleLst>
-        <a:ln w="6350" cap="flat" cmpd="sng" algn="ctr">
+        <a:ln w="9525" cap="flat" cmpd="sng" algn="ctr">
           <a:solidFill>
             <a:schemeClr val="phClr"/>
           </a:solidFill>
           <a:prstDash val="solid"/>
-          <a:miter lim="800000"/>
         </a:ln>
         <a:ln w="12700" cap="flat" cmpd="sng" algn="ctr">
           <a:solidFill>
             <a:schemeClr val="phClr"/>
           </a:solidFill>
           <a:prstDash val="solid"/>
-          <a:miter lim="800000"/>
         </a:ln>
         <a:ln w="19050" cap="flat" cmpd="sng" algn="ctr">
           <a:solidFill>
             <a:schemeClr val="phClr"/>
           </a:solidFill>
           <a:prstDash val="solid"/>
-          <a:miter lim="800000"/>
         </a:ln>
       </a:lnStyleLst>
       <a:effectStyleLst>
@@ -9768,15 +10153,33 @@
         </a:effectStyle>
         <a:effectStyle>
           <a:effectLst/>
+          <a:scene3d>
+            <a:camera prst="orthographicFront">
+              <a:rot lat="0" lon="0" rev="0"/>
+            </a:camera>
+            <a:lightRig rig="threePt" dir="t"/>
+          </a:scene3d>
+          <a:sp3d>
+            <a:bevelT w="25400" h="12700"/>
+          </a:sp3d>
         </a:effectStyle>
         <a:effectStyle>
           <a:effectLst>
             <a:outerShdw blurRad="57150" dist="19050" dir="5400000" algn="ctr" rotWithShape="0">
               <a:srgbClr val="000000">
-                <a:alpha val="63000"/>
+                <a:alpha val="48000"/>
               </a:srgbClr>
             </a:outerShdw>
           </a:effectLst>
+          <a:scene3d>
+            <a:camera prst="orthographicFront">
+              <a:rot lat="0" lon="0" rev="0"/>
+            </a:camera>
+            <a:lightRig rig="threePt" dir="t"/>
+          </a:scene3d>
+          <a:sp3d>
+            <a:bevelT w="50800" h="25400"/>
+          </a:sp3d>
         </a:effectStyle>
       </a:effectStyleLst>
       <a:bgFillStyleLst>
@@ -9794,16 +10197,16 @@
             <a:gs pos="0">
               <a:schemeClr val="phClr">
                 <a:tint val="93000"/>
+                <a:shade val="98000"/>
                 <a:satMod val="150000"/>
-                <a:shade val="98000"/>
                 <a:lumMod val="102000"/>
               </a:schemeClr>
             </a:gs>
             <a:gs pos="50000">
               <a:schemeClr val="phClr">
                 <a:tint val="98000"/>
+                <a:shade val="90000"/>
                 <a:satMod val="130000"/>
-                <a:shade val="90000"/>
                 <a:lumMod val="103000"/>
               </a:schemeClr>
             </a:gs>
@@ -9823,7 +10226,7 @@
   <a:extraClrSchemeLst/>
   <a:extLst>
     <a:ext uri="{05A4C25C-085E-4340-85A3-A5531E510DB2}">
-      <thm15:themeFamily xmlns:thm15="http://schemas.microsoft.com/office/thememl/2012/main" name="Office Theme" id="{62F939B6-93AF-4DB8-9C6B-D6C7DFDC589F}" vid="{4A3C46E8-61CC-4603-A589-7422A47A8E4A}"/>
+      <thm15:themeFamily xmlns:thm15="http://schemas.microsoft.com/office/thememl/2012/main" name="Vapor Trail" id="{4FDF2955-7D9C-493C-B9F9-C205151B46CD}" vid="{8F31A783-2159-4870-BC29-2BA7D038EA44}"/>
     </a:ext>
   </a:extLst>
 </a:theme>

--- a/Player Emulation in Video Games using Artificial Intelligence.docx
+++ b/Player Emulation in Video Games using Artificial Intelligence.docx
@@ -86,7 +86,15 @@
         <w:jc w:val="center"/>
       </w:pPr>
       <w:r>
-        <w:t>Munster Technological University, Dromthacker, Tralee, Co. Kerry</w:t>
+        <w:t xml:space="preserve">Munster Technological University, </w:t>
+      </w:r>
+      <w:proofErr w:type="spellStart"/>
+      <w:r>
+        <w:t>Dromthacker</w:t>
+      </w:r>
+      <w:proofErr w:type="spellEnd"/>
+      <w:r>
+        <w:t>, Tralee, Co. Kerry</w:t>
       </w:r>
     </w:p>
     <w:p>
@@ -2580,7 +2588,21 @@
             <w:rPr>
               <w:color w:val="000000"/>
             </w:rPr>
-            <w:t>(Mccarthy, 2004)</w:t>
+            <w:t>(</w:t>
+          </w:r>
+          <w:proofErr w:type="spellStart"/>
+          <w:r>
+            <w:rPr>
+              <w:color w:val="000000"/>
+            </w:rPr>
+            <w:t>Mccarthy</w:t>
+          </w:r>
+          <w:proofErr w:type="spellEnd"/>
+          <w:r>
+            <w:rPr>
+              <w:color w:val="000000"/>
+            </w:rPr>
+            <w:t>, 2004)</w:t>
           </w:r>
         </w:sdtContent>
       </w:sdt>
@@ -2783,9 +2805,11 @@
       <w:r>
         <w:t xml:space="preserve">. They react to an input with an output, giving the same output </w:t>
       </w:r>
+      <w:proofErr w:type="gramStart"/>
       <w:r>
         <w:t>every time</w:t>
       </w:r>
+      <w:proofErr w:type="gramEnd"/>
       <w:r>
         <w:t xml:space="preserve"> they are given the same input. These stor</w:t>
       </w:r>
@@ -3568,16 +3592,54 @@
     </w:p>
     <w:p>
       <w:r>
-        <w:t>Template matching is a digital image processing technique to find a section within an image that is similar to a given template image. This is done through comparing pixel values of the source image one by one to the template image.</w:t>
+        <w:t xml:space="preserve">Template matching is a digital image processing technique to find a section within an image that is </w:t>
+      </w:r>
+      <w:proofErr w:type="gramStart"/>
+      <w:r>
+        <w:t>similar to</w:t>
+      </w:r>
+      <w:proofErr w:type="gramEnd"/>
+      <w:r>
+        <w:t xml:space="preserve"> a given template image. This is done through comparing pixel values of the source image one by one to the template image.</w:t>
       </w:r>
       <w:r>
         <w:t xml:space="preserve"> Images are often converted to greyscale to speed up the process as it won’t need to compare colours of the source and template images.</w:t>
       </w:r>
-    </w:p>
-    <w:p/>
-    <w:p/>
-    <w:p/>
-    <w:p/>
+      <w:sdt>
+        <w:sdtPr>
+          <w:rPr>
+            <w:color w:val="000000"/>
+          </w:rPr>
+          <w:tag w:val="MENDELEY_CITATION_v3_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"/>
+          <w:id w:val="-324589255"/>
+          <w:placeholder>
+            <w:docPart w:val="DefaultPlaceholder_-1854013440"/>
+          </w:placeholder>
+        </w:sdtPr>
+        <w:sdtContent>
+          <w:r>
+            <w:rPr>
+              <w:color w:val="000000"/>
+            </w:rPr>
+            <w:t>(</w:t>
+          </w:r>
+          <w:proofErr w:type="spellStart"/>
+          <w:r>
+            <w:rPr>
+              <w:color w:val="000000"/>
+            </w:rPr>
+            <w:t>Caubalejo</w:t>
+          </w:r>
+          <w:proofErr w:type="spellEnd"/>
+          <w:r>
+            <w:rPr>
+              <w:color w:val="000000"/>
+            </w:rPr>
+            <w:t>, 2021)</w:t>
+          </w:r>
+        </w:sdtContent>
+      </w:sdt>
+    </w:p>
     <w:p/>
     <w:p/>
     <w:p/>
@@ -3594,6 +3656,7 @@
         <w:pStyle w:val="Heading1"/>
       </w:pPr>
       <w:r>
+        <w:lastRenderedPageBreak/>
         <w:t>Video Games</w:t>
       </w:r>
     </w:p>
@@ -3660,11 +3723,19 @@
         </w:rPr>
         <w:t xml:space="preserve">The first widely available commercial game was Pong released in 1972 by Atari. Pong, </w:t>
       </w:r>
+      <w:proofErr w:type="gramStart"/>
       <w:r>
         <w:rPr>
           <w:color w:val="000000"/>
         </w:rPr>
-        <w:t xml:space="preserve">similarly </w:t>
+        <w:t>similarly</w:t>
+      </w:r>
+      <w:proofErr w:type="gramEnd"/>
+      <w:r>
+        <w:rPr>
+          <w:color w:val="000000"/>
+        </w:rPr>
+        <w:t xml:space="preserve"> </w:t>
       </w:r>
       <w:r>
         <w:rPr>
@@ -3754,6 +3825,54 @@
         </w:rPr>
         <w:t xml:space="preserve"> was released in western nations and with it a renewed interest in the console market which continued to build over time. Many of these companies remain major players in the current video game market, particularly Nintendo and Sony.</w:t>
       </w:r>
+      <w:sdt>
+        <w:sdtPr>
+          <w:rPr>
+            <w:color w:val="000000"/>
+          </w:rPr>
+          <w:tag w:val="MENDELEY_CITATION_v3_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"/>
+          <w:id w:val="-1093924808"/>
+          <w:placeholder>
+            <w:docPart w:val="DefaultPlaceholder_-1854013440"/>
+          </w:placeholder>
+        </w:sdtPr>
+        <w:sdtContent>
+          <w:r>
+            <w:rPr>
+              <w:color w:val="000000"/>
+            </w:rPr>
+            <w:t xml:space="preserve">(Kersley, 2021; </w:t>
+          </w:r>
+          <w:proofErr w:type="spellStart"/>
+          <w:r>
+            <w:rPr>
+              <w:color w:val="000000"/>
+            </w:rPr>
+            <w:t>Musuem</w:t>
+          </w:r>
+          <w:proofErr w:type="spellEnd"/>
+          <w:r>
+            <w:rPr>
+              <w:color w:val="000000"/>
+            </w:rPr>
+            <w:t xml:space="preserve"> of Play, 2022)</w:t>
+          </w:r>
+        </w:sdtContent>
+      </w:sdt>
+    </w:p>
+    <w:p>
+      <w:pPr>
+        <w:rPr>
+          <w:color w:val="000000"/>
+        </w:rPr>
+      </w:pPr>
+    </w:p>
+    <w:p>
+      <w:pPr>
+        <w:rPr>
+          <w:color w:val="000000"/>
+        </w:rPr>
+      </w:pPr>
     </w:p>
     <w:p>
       <w:pPr>
@@ -3769,7 +3888,6 @@
         <w:pStyle w:val="Heading1"/>
       </w:pPr>
       <w:r>
-        <w:lastRenderedPageBreak/>
         <w:t>Android Emulators</w:t>
       </w:r>
     </w:p>
@@ -3789,9 +3907,12 @@
           <w:numId w:val="6"/>
         </w:numPr>
       </w:pPr>
-      <w:r>
+      <w:proofErr w:type="spellStart"/>
+      <w:r>
+        <w:lastRenderedPageBreak/>
         <w:t>Bluestacks</w:t>
       </w:r>
+      <w:proofErr w:type="spellEnd"/>
     </w:p>
     <w:p>
       <w:pPr>
@@ -3801,9 +3922,11 @@
           <w:numId w:val="6"/>
         </w:numPr>
       </w:pPr>
+      <w:proofErr w:type="spellStart"/>
       <w:r>
         <w:t>LDPlayer</w:t>
       </w:r>
+      <w:proofErr w:type="spellEnd"/>
     </w:p>
     <w:p>
       <w:pPr>
@@ -3813,9 +3936,11 @@
           <w:numId w:val="6"/>
         </w:numPr>
       </w:pPr>
+      <w:proofErr w:type="spellStart"/>
       <w:r>
         <w:t>NoxPLayer</w:t>
       </w:r>
+      <w:proofErr w:type="spellEnd"/>
     </w:p>
     <w:p>
       <w:pPr>
@@ -3825,8 +3950,13 @@
           <w:numId w:val="6"/>
         </w:numPr>
       </w:pPr>
-      <w:r>
-        <w:t>MEmu Play</w:t>
+      <w:proofErr w:type="spellStart"/>
+      <w:r>
+        <w:t>MEmu</w:t>
+      </w:r>
+      <w:proofErr w:type="spellEnd"/>
+      <w:r>
+        <w:t xml:space="preserve"> Play</w:t>
       </w:r>
     </w:p>
     <w:p/>
@@ -3835,10 +3965,12 @@
         <w:pStyle w:val="Heading2"/>
       </w:pPr>
       <w:bookmarkStart w:id="13" w:name="_Toc88614969"/>
+      <w:proofErr w:type="spellStart"/>
       <w:r>
         <w:t>Bluestacks</w:t>
       </w:r>
       <w:bookmarkEnd w:id="13"/>
+      <w:proofErr w:type="spellEnd"/>
     </w:p>
     <w:p>
       <w:pPr>
@@ -3846,8 +3978,13 @@
           <w:color w:val="000000"/>
         </w:rPr>
       </w:pPr>
-      <w:r>
-        <w:t xml:space="preserve">Bluestacks is </w:t>
+      <w:proofErr w:type="spellStart"/>
+      <w:r>
+        <w:t>Bluestacks</w:t>
+      </w:r>
+      <w:proofErr w:type="spellEnd"/>
+      <w:r>
+        <w:t xml:space="preserve"> is </w:t>
       </w:r>
       <w:r>
         <w:t>among the most popular</w:t>
@@ -3884,7 +4021,21 @@
             <w:rPr>
               <w:color w:val="000000"/>
             </w:rPr>
-            <w:t>(Bluestacks, 2021)</w:t>
+            <w:t>(</w:t>
+          </w:r>
+          <w:proofErr w:type="spellStart"/>
+          <w:r>
+            <w:rPr>
+              <w:color w:val="000000"/>
+            </w:rPr>
+            <w:t>Bluestacks</w:t>
+          </w:r>
+          <w:proofErr w:type="spellEnd"/>
+          <w:r>
+            <w:rPr>
+              <w:color w:val="000000"/>
+            </w:rPr>
+            <w:t>, 2021)</w:t>
           </w:r>
         </w:sdtContent>
       </w:sdt>
@@ -3902,10 +4053,12 @@
         <w:pStyle w:val="Heading2"/>
       </w:pPr>
       <w:bookmarkStart w:id="14" w:name="_Toc88614970"/>
+      <w:proofErr w:type="spellStart"/>
       <w:r>
         <w:t>LDPlayer</w:t>
       </w:r>
       <w:bookmarkEnd w:id="14"/>
+      <w:proofErr w:type="spellEnd"/>
     </w:p>
     <w:p>
       <w:pPr>
@@ -3913,8 +4066,13 @@
           <w:color w:val="000000"/>
         </w:rPr>
       </w:pPr>
-      <w:r>
-        <w:t>LDPlayer is a popular Android emulator with more than 4 million daily users. It claims to support more than 1 million games</w:t>
+      <w:proofErr w:type="spellStart"/>
+      <w:r>
+        <w:t>LDPlayer</w:t>
+      </w:r>
+      <w:proofErr w:type="spellEnd"/>
+      <w:r>
+        <w:t xml:space="preserve"> is a popular Android emulator with more than 4 million daily users. It claims to support more than 1 million games</w:t>
       </w:r>
       <w:r>
         <w:t>. It supports features custom keyboard controls and multi-instance allowing the same app to be opened and used at the same time.</w:t>
@@ -3936,7 +4094,21 @@
             <w:rPr>
               <w:color w:val="000000"/>
             </w:rPr>
-            <w:t>(LDPlayer, 2021)</w:t>
+            <w:t>(</w:t>
+          </w:r>
+          <w:proofErr w:type="spellStart"/>
+          <w:r>
+            <w:rPr>
+              <w:color w:val="000000"/>
+            </w:rPr>
+            <w:t>LDPlayer</w:t>
+          </w:r>
+          <w:proofErr w:type="spellEnd"/>
+          <w:r>
+            <w:rPr>
+              <w:color w:val="000000"/>
+            </w:rPr>
+            <w:t>, 2021)</w:t>
           </w:r>
         </w:sdtContent>
       </w:sdt>
@@ -3947,6 +4119,7 @@
         <w:pStyle w:val="Heading2"/>
       </w:pPr>
       <w:bookmarkStart w:id="15" w:name="_Toc88614971"/>
+      <w:proofErr w:type="spellStart"/>
       <w:r>
         <w:t>Nox</w:t>
       </w:r>
@@ -3954,6 +4127,7 @@
         <w:t>Player</w:t>
       </w:r>
       <w:bookmarkEnd w:id="15"/>
+      <w:proofErr w:type="spellEnd"/>
     </w:p>
     <w:p>
       <w:pPr>
@@ -3961,8 +4135,13 @@
           <w:color w:val="000000"/>
         </w:rPr>
       </w:pPr>
-      <w:r>
-        <w:t>NoxPlayer is a popular Android emulator. Claiming to have over 150 million</w:t>
+      <w:proofErr w:type="spellStart"/>
+      <w:r>
+        <w:t>NoxPlayer</w:t>
+      </w:r>
+      <w:proofErr w:type="spellEnd"/>
+      <w:r>
+        <w:t xml:space="preserve"> is a popular Android emulator. Claiming to have over 150 million</w:t>
       </w:r>
       <w:r>
         <w:t xml:space="preserve"> users across 150 countries. It supports common features such as keyboard control mapping and multi-instances of applications.</w:t>
@@ -3984,7 +4163,21 @@
             <w:rPr>
               <w:color w:val="000000"/>
             </w:rPr>
-            <w:t>(NoxPlayer, 2021)</w:t>
+            <w:t>(</w:t>
+          </w:r>
+          <w:proofErr w:type="spellStart"/>
+          <w:r>
+            <w:rPr>
+              <w:color w:val="000000"/>
+            </w:rPr>
+            <w:t>NoxPlayer</w:t>
+          </w:r>
+          <w:proofErr w:type="spellEnd"/>
+          <w:r>
+            <w:rPr>
+              <w:color w:val="000000"/>
+            </w:rPr>
+            <w:t>, 2021)</w:t>
           </w:r>
         </w:sdtContent>
       </w:sdt>
@@ -4000,9 +4193,13 @@
       <w:pPr>
         <w:pStyle w:val="Heading2"/>
       </w:pPr>
-      <w:r>
-        <w:lastRenderedPageBreak/>
-        <w:t>MEmu Play</w:t>
+      <w:proofErr w:type="spellStart"/>
+      <w:r>
+        <w:t>MEmu</w:t>
+      </w:r>
+      <w:proofErr w:type="spellEnd"/>
+      <w:r>
+        <w:t xml:space="preserve"> Play</w:t>
       </w:r>
     </w:p>
     <w:p>
@@ -4011,8 +4208,13 @@
           <w:color w:val="000000"/>
         </w:rPr>
       </w:pPr>
-      <w:r>
-        <w:t>MEmu Play is another popular Android emulator. It reports over 100 million downloads and supports keyboard mapping and multi</w:t>
+      <w:proofErr w:type="spellStart"/>
+      <w:r>
+        <w:t>MEmu</w:t>
+      </w:r>
+      <w:proofErr w:type="spellEnd"/>
+      <w:r>
+        <w:t xml:space="preserve"> Play is another popular Android emulator. It reports over 100 million downloads and supports keyboard mapping and multi</w:t>
       </w:r>
       <w:r>
         <w:t>ple instances.</w:t>
@@ -4034,7 +4236,21 @@
             <w:rPr>
               <w:color w:val="000000"/>
             </w:rPr>
-            <w:t>(Microvirt, 2021b; 2021a)</w:t>
+            <w:t>(</w:t>
+          </w:r>
+          <w:proofErr w:type="spellStart"/>
+          <w:r>
+            <w:rPr>
+              <w:color w:val="000000"/>
+            </w:rPr>
+            <w:t>Microvirt</w:t>
+          </w:r>
+          <w:proofErr w:type="spellEnd"/>
+          <w:r>
+            <w:rPr>
+              <w:color w:val="000000"/>
+            </w:rPr>
+            <w:t>, 2021b; 2021a)</w:t>
           </w:r>
         </w:sdtContent>
       </w:sdt>
@@ -4046,6 +4262,7 @@
       </w:pPr>
       <w:bookmarkStart w:id="16" w:name="_Toc88614972"/>
       <w:r>
+        <w:lastRenderedPageBreak/>
         <w:t>Evaluation of Android Emulators</w:t>
       </w:r>
       <w:bookmarkEnd w:id="16"/>
@@ -4055,7 +4272,15 @@
         <w:t>These emulators</w:t>
       </w:r>
       <w:r>
-        <w:t xml:space="preserve"> are broadly similar in their abilities, making a decision between them difficult. However, benchmark test</w:t>
+        <w:t xml:space="preserve"> are broadly similar in their abilities, </w:t>
+      </w:r>
+      <w:proofErr w:type="gramStart"/>
+      <w:r>
+        <w:t>making a decision</w:t>
+      </w:r>
+      <w:proofErr w:type="gramEnd"/>
+      <w:r>
+        <w:t xml:space="preserve"> between them difficult. However, benchmark test</w:t>
       </w:r>
       <w:r>
         <w:t>s</w:t>
@@ -4066,17 +4291,23 @@
       <w:r>
         <w:t xml:space="preserve">done by </w:t>
       </w:r>
+      <w:proofErr w:type="spellStart"/>
       <w:r>
         <w:t>B</w:t>
       </w:r>
       <w:r>
         <w:t>luestacks</w:t>
       </w:r>
+      <w:proofErr w:type="spellEnd"/>
       <w:r>
         <w:t xml:space="preserve"> show</w:t>
       </w:r>
       <w:r>
-        <w:t xml:space="preserve"> a</w:t>
+        <w:t xml:space="preserve"> </w:t>
+      </w:r>
+      <w:proofErr w:type="gramStart"/>
+      <w:r>
+        <w:t>a</w:t>
       </w:r>
       <w:r>
         <w:t xml:space="preserve"> number</w:t>
@@ -4084,6 +4315,7 @@
       <w:r>
         <w:t xml:space="preserve"> of</w:t>
       </w:r>
+      <w:proofErr w:type="gramEnd"/>
       <w:r>
         <w:t xml:space="preserve"> differences</w:t>
       </w:r>
@@ -4109,7 +4341,23 @@
         <w:t xml:space="preserve"> </w:t>
       </w:r>
       <w:r>
-        <w:t>As these benchmark tests are done by Bluestacks themselves it is possible they are not entirely reliable. These benchmarks show Bluestacks as being the least resources intensive when compared to other common emulators.</w:t>
+        <w:t xml:space="preserve">As these benchmark tests are done by </w:t>
+      </w:r>
+      <w:proofErr w:type="spellStart"/>
+      <w:r>
+        <w:t>Bluestacks</w:t>
+      </w:r>
+      <w:proofErr w:type="spellEnd"/>
+      <w:r>
+        <w:t xml:space="preserve"> themselves it is possible they are not entirely reliable. These benchmarks show </w:t>
+      </w:r>
+      <w:proofErr w:type="spellStart"/>
+      <w:r>
+        <w:t>Bluestacks</w:t>
+      </w:r>
+      <w:proofErr w:type="spellEnd"/>
+      <w:r>
+        <w:t xml:space="preserve"> as being the least resources intensive when compared to other common emulators.</w:t>
       </w:r>
     </w:p>
     <w:p/>
@@ -4178,7 +4426,6 @@
       </w:pPr>
       <w:bookmarkStart w:id="21" w:name="_Toc88614977"/>
       <w:r>
-        <w:lastRenderedPageBreak/>
         <w:t>Proposed Project Implementation</w:t>
       </w:r>
       <w:bookmarkEnd w:id="21"/>
@@ -4197,7 +4444,15 @@
         <w:t xml:space="preserve">a mobile game, Fate/Grand Order. </w:t>
       </w:r>
       <w:r>
-        <w:t>This will be done using a decision tree algorithm in Python and an android emulator in the form of Bluestacks. This is intended to investigate possible ways to automate aspects of games, replacing human input.</w:t>
+        <w:t xml:space="preserve">This will be done using a decision tree algorithm in Python and an android emulator in the form of </w:t>
+      </w:r>
+      <w:proofErr w:type="spellStart"/>
+      <w:r>
+        <w:t>Bluestacks</w:t>
+      </w:r>
+      <w:proofErr w:type="spellEnd"/>
+      <w:r>
+        <w:t>. This is intended to investigate possible ways to automate aspects of games, replacing human input.</w:t>
       </w:r>
     </w:p>
     <w:p>
@@ -4211,25 +4466,13 @@
       </w:pPr>
     </w:p>
     <w:p/>
-    <w:p/>
-    <w:p/>
-    <w:p/>
-    <w:p/>
-    <w:p/>
-    <w:p/>
-    <w:p/>
-    <w:p/>
-    <w:p/>
-    <w:p/>
-    <w:p/>
-    <w:p/>
-    <w:p/>
     <w:p>
       <w:pPr>
         <w:pStyle w:val="Heading2"/>
       </w:pPr>
       <w:bookmarkStart w:id="22" w:name="_Toc88614979"/>
       <w:r>
+        <w:lastRenderedPageBreak/>
         <w:t>Prototype</w:t>
       </w:r>
       <w:bookmarkEnd w:id="22"/>
@@ -4432,7 +4675,6 @@
               <w:spacing w:line="360" w:lineRule="auto"/>
             </w:pPr>
             <w:r>
-              <w:lastRenderedPageBreak/>
               <w:t>2</w:t>
             </w:r>
           </w:p>
@@ -4843,6 +5085,7 @@
       <w:bookmarkStart w:id="23" w:name="_Toc85064417"/>
       <w:bookmarkStart w:id="24" w:name="_Toc88614980"/>
       <w:r>
+        <w:lastRenderedPageBreak/>
         <w:t>Implementation</w:t>
       </w:r>
       <w:bookmarkEnd w:id="23"/>
@@ -5020,7 +5263,6 @@
               <w:spacing w:line="360" w:lineRule="auto"/>
             </w:pPr>
             <w:r>
-              <w:lastRenderedPageBreak/>
               <w:t>Task Number</w:t>
             </w:r>
           </w:p>
@@ -5069,7 +5311,15 @@
           </w:tcPr>
           <w:p>
             <w:r>
-              <w:t>Setup Google Colab notebook</w:t>
+              <w:t xml:space="preserve">Setup Google </w:t>
+            </w:r>
+            <w:proofErr w:type="spellStart"/>
+            <w:r>
+              <w:t>Colab</w:t>
+            </w:r>
+            <w:proofErr w:type="spellEnd"/>
+            <w:r>
+              <w:t xml:space="preserve"> notebook</w:t>
             </w:r>
           </w:p>
         </w:tc>
@@ -5225,7 +5475,23 @@
     <w:p/>
     <w:p>
       <w:r>
-        <w:t xml:space="preserve">A Google Colab/Jupyter notebook was </w:t>
+        <w:t xml:space="preserve">A Google </w:t>
+      </w:r>
+      <w:proofErr w:type="spellStart"/>
+      <w:r>
+        <w:t>Colab</w:t>
+      </w:r>
+      <w:proofErr w:type="spellEnd"/>
+      <w:r>
+        <w:t>/</w:t>
+      </w:r>
+      <w:proofErr w:type="spellStart"/>
+      <w:r>
+        <w:t>Jupyter</w:t>
+      </w:r>
+      <w:proofErr w:type="spellEnd"/>
+      <w:r>
+        <w:t xml:space="preserve"> notebook was </w:t>
       </w:r>
       <w:r>
         <w:t>created. Classes were then created to mimic player and non-player characters from the game, Fate/Grand Order. A class was created to represent the player character owned attack cards. Finally, a Board class was created to represent the in-game board, storing current player and non-player characters</w:t>
@@ -5245,6 +5511,7 @@
         <w:pStyle w:val="Heading3"/>
       </w:pPr>
       <w:r>
+        <w:lastRenderedPageBreak/>
         <w:t>Sprint 2</w:t>
       </w:r>
     </w:p>
@@ -5473,7 +5740,6 @@
           </w:tcPr>
           <w:p>
             <w:r>
-              <w:lastRenderedPageBreak/>
               <w:t>3</w:t>
             </w:r>
           </w:p>
@@ -5553,6 +5819,7 @@
         <w:pStyle w:val="Heading3"/>
       </w:pPr>
       <w:r>
+        <w:lastRenderedPageBreak/>
         <w:t xml:space="preserve">Sprint </w:t>
       </w:r>
       <w:r>
@@ -5674,16 +5941,7 @@
               <w:spacing w:line="360" w:lineRule="auto"/>
             </w:pPr>
             <w:r>
-              <w:t>04</w:t>
-            </w:r>
-            <w:r>
-              <w:t>/0</w:t>
-            </w:r>
-            <w:r>
-              <w:t>3</w:t>
-            </w:r>
-            <w:r>
-              <w:t>/22</w:t>
+              <w:t>04/03/22</w:t>
             </w:r>
           </w:p>
         </w:tc>
@@ -5752,7 +6010,6 @@
               <w:spacing w:line="360" w:lineRule="auto"/>
             </w:pPr>
             <w:r>
-              <w:lastRenderedPageBreak/>
               <w:t>1</w:t>
             </w:r>
           </w:p>
@@ -5862,7 +6119,15 @@
         <w:t xml:space="preserve"> the total damage the combination would do against the opponent. The sets are then sorted from most to least damage</w:t>
       </w:r>
       <w:r>
-        <w:t>. Finally the set with the highest damage is selected.</w:t>
+        <w:t xml:space="preserve">. </w:t>
+      </w:r>
+      <w:proofErr w:type="gramStart"/>
+      <w:r>
+        <w:t>Finally</w:t>
+      </w:r>
+      <w:proofErr w:type="gramEnd"/>
+      <w:r>
+        <w:t xml:space="preserve"> the set with the highest damage is selected.</w:t>
       </w:r>
     </w:p>
     <w:p/>
@@ -6042,7 +6307,6 @@
               <w:spacing w:line="360" w:lineRule="auto"/>
             </w:pPr>
             <w:r>
-              <w:lastRenderedPageBreak/>
               <w:t>Task Number</w:t>
             </w:r>
           </w:p>
@@ -6269,10 +6533,6 @@
         <w:t>A set of images is selected. For each image a small section is copied, such as a face or other recognisable feature, into its own separate image. This image is then compared against the previous larger image it was taken from. This is done using all methods available in the opencv2 library to assess which method is the most accurate.</w:t>
       </w:r>
     </w:p>
-    <w:p/>
-    <w:p/>
-    <w:p/>
-    <w:p/>
     <w:p/>
     <w:p/>
     <w:p/>
@@ -6528,11 +6788,29 @@
       </w:tr>
     </w:tbl>
     <w:p/>
+    <w:p/>
+    <w:p/>
+    <w:p/>
+    <w:p/>
+    <w:p/>
+    <w:p/>
+    <w:p/>
+    <w:p/>
+    <w:p/>
+    <w:p/>
+    <w:p/>
+    <w:p/>
+    <w:p/>
+    <w:p/>
+    <w:p/>
+    <w:p/>
+    <w:p/>
     <w:p>
       <w:pPr>
         <w:pStyle w:val="Heading3"/>
       </w:pPr>
       <w:r>
+        <w:lastRenderedPageBreak/>
         <w:t>Sprint 6</w:t>
       </w:r>
     </w:p>
@@ -6791,6 +7069,8 @@
     <w:p/>
     <w:p/>
     <w:p/>
+    <w:p/>
+    <w:p/>
     <w:p>
       <w:pPr>
         <w:pStyle w:val="Heading1"/>
@@ -6798,6 +7078,7 @@
       <w:bookmarkStart w:id="27" w:name="_Toc85064418"/>
       <w:bookmarkStart w:id="28" w:name="_Toc88614983"/>
       <w:r>
+        <w:lastRenderedPageBreak/>
         <w:t>Findings &amp; Conclusions</w:t>
       </w:r>
       <w:bookmarkEnd w:id="27"/>
@@ -6830,6 +7111,7 @@
       <w:bookmarkStart w:id="29" w:name="_Toc85064419"/>
       <w:bookmarkStart w:id="30" w:name="_Toc88614984"/>
       <w:r>
+        <w:lastRenderedPageBreak/>
         <w:t>References</w:t>
       </w:r>
       <w:bookmarkEnd w:id="29"/>
@@ -6847,7 +7129,7 @@
       <w:sdtContent>
         <w:p>
           <w:pPr>
-            <w:divId w:val="1910188458"/>
+            <w:divId w:val="1029405752"/>
             <w:rPr>
               <w:rFonts w:eastAsia="Times New Roman"/>
               <w:szCs w:val="24"/>
@@ -6876,7 +7158,7 @@
         </w:p>
         <w:p>
           <w:pPr>
-            <w:divId w:val="1911309571"/>
+            <w:divId w:val="636884251"/>
             <w:rPr>
               <w:rFonts w:eastAsia="Times New Roman"/>
             </w:rPr>
@@ -6904,16 +7186,24 @@
         </w:p>
         <w:p>
           <w:pPr>
-            <w:divId w:val="234635233"/>
+            <w:divId w:val="1063214977"/>
             <w:rPr>
               <w:rFonts w:eastAsia="Times New Roman"/>
             </w:rPr>
           </w:pPr>
+          <w:proofErr w:type="spellStart"/>
           <w:r>
             <w:rPr>
               <w:rFonts w:eastAsia="Times New Roman"/>
             </w:rPr>
-            <w:t xml:space="preserve">Bluestacks, 2021. </w:t>
+            <w:t>Bluestacks</w:t>
+          </w:r>
+          <w:proofErr w:type="spellEnd"/>
+          <w:r>
+            <w:rPr>
+              <w:rFonts w:eastAsia="Times New Roman"/>
+            </w:rPr>
+            <w:t xml:space="preserve">, 2021. </w:t>
           </w:r>
           <w:r>
             <w:rPr>
@@ -6921,7 +7211,25 @@
               <w:i/>
               <w:iCs/>
             </w:rPr>
-            <w:t>What is Bluestacks?</w:t>
+            <w:t xml:space="preserve">What is </w:t>
+          </w:r>
+          <w:proofErr w:type="spellStart"/>
+          <w:r>
+            <w:rPr>
+              <w:rFonts w:eastAsia="Times New Roman"/>
+              <w:i/>
+              <w:iCs/>
+            </w:rPr>
+            <w:t>Bluestacks</w:t>
+          </w:r>
+          <w:proofErr w:type="spellEnd"/>
+          <w:r>
+            <w:rPr>
+              <w:rFonts w:eastAsia="Times New Roman"/>
+              <w:i/>
+              <w:iCs/>
+            </w:rPr>
+            <w:t>?</w:t>
           </w:r>
           <w:r>
             <w:rPr>
@@ -6932,7 +7240,7 @@
         </w:p>
         <w:p>
           <w:pPr>
-            <w:divId w:val="820073927"/>
+            <w:divId w:val="207499978"/>
             <w:rPr>
               <w:rFonts w:eastAsia="Times New Roman"/>
             </w:rPr>
@@ -6960,7 +7268,7 @@
         </w:p>
         <w:p>
           <w:pPr>
-            <w:divId w:val="1690567824"/>
+            <w:divId w:val="310914214"/>
             <w:rPr>
               <w:rFonts w:eastAsia="Times New Roman"/>
             </w:rPr>
@@ -6988,7 +7296,7 @@
         </w:p>
         <w:p>
           <w:pPr>
-            <w:divId w:val="565188273"/>
+            <w:divId w:val="1700813240"/>
             <w:rPr>
               <w:rFonts w:eastAsia="Times New Roman"/>
             </w:rPr>
@@ -7005,7 +7313,27 @@
               <w:i/>
               <w:iCs/>
             </w:rPr>
-            <w:t>BNL | History:The First Video Game?</w:t>
+            <w:t xml:space="preserve">BNL | </w:t>
+          </w:r>
+          <w:proofErr w:type="spellStart"/>
+          <w:proofErr w:type="gramStart"/>
+          <w:r>
+            <w:rPr>
+              <w:rFonts w:eastAsia="Times New Roman"/>
+              <w:i/>
+              <w:iCs/>
+            </w:rPr>
+            <w:t>History:The</w:t>
+          </w:r>
+          <w:proofErr w:type="spellEnd"/>
+          <w:proofErr w:type="gramEnd"/>
+          <w:r>
+            <w:rPr>
+              <w:rFonts w:eastAsia="Times New Roman"/>
+              <w:i/>
+              <w:iCs/>
+            </w:rPr>
+            <w:t xml:space="preserve"> First Video Game?</w:t>
           </w:r>
           <w:r>
             <w:rPr>
@@ -7016,16 +7344,24 @@
         </w:p>
         <w:p>
           <w:pPr>
-            <w:divId w:val="161434740"/>
+            <w:divId w:val="2079547471"/>
             <w:rPr>
               <w:rFonts w:eastAsia="Times New Roman"/>
             </w:rPr>
           </w:pPr>
+          <w:proofErr w:type="spellStart"/>
           <w:r>
             <w:rPr>
               <w:rFonts w:eastAsia="Times New Roman"/>
             </w:rPr>
-            <w:t xml:space="preserve">Hillier, W., 2021. </w:t>
+            <w:t>Caubalejo</w:t>
+          </w:r>
+          <w:proofErr w:type="spellEnd"/>
+          <w:r>
+            <w:rPr>
+              <w:rFonts w:eastAsia="Times New Roman"/>
+            </w:rPr>
+            <w:t xml:space="preserve">, R., 2021. </w:t>
           </w:r>
           <w:r>
             <w:rPr>
@@ -7033,18 +7369,36 @@
               <w:i/>
               <w:iCs/>
             </w:rPr>
-            <w:t>What Is a Decision Tree and How Is It Used?</w:t>
-          </w:r>
+            <w:t xml:space="preserve">Image Processing — Template Matching | by Ralph </w:t>
+          </w:r>
+          <w:proofErr w:type="spellStart"/>
           <w:r>
             <w:rPr>
               <w:rFonts w:eastAsia="Times New Roman"/>
-            </w:rPr>
-            <w:t xml:space="preserve"> [online] Available at: &lt;https://careerfoundry.com/en/blog/data-analytics/what-is-a-decision-tree/&gt; [Accessed 8 November 2021].</w:t>
+              <w:i/>
+              <w:iCs/>
+            </w:rPr>
+            <w:t>Caubalejo</w:t>
+          </w:r>
+          <w:proofErr w:type="spellEnd"/>
+          <w:r>
+            <w:rPr>
+              <w:rFonts w:eastAsia="Times New Roman"/>
+              <w:i/>
+              <w:iCs/>
+            </w:rPr>
+            <w:t xml:space="preserve"> | Analytics Vidhya | Medium</w:t>
+          </w:r>
+          <w:r>
+            <w:rPr>
+              <w:rFonts w:eastAsia="Times New Roman"/>
+            </w:rPr>
+            <w:t>. [online] Available at: &lt;https://medium.com/analytics-vidhya/image-processing-template-matching-aac0c1cbe2c0&gt; [Accessed 23 March 2022].</w:t>
           </w:r>
         </w:p>
         <w:p>
           <w:pPr>
-            <w:divId w:val="240024138"/>
+            <w:divId w:val="1743983156"/>
             <w:rPr>
               <w:rFonts w:eastAsia="Times New Roman"/>
             </w:rPr>
@@ -7053,7 +7407,7 @@
             <w:rPr>
               <w:rFonts w:eastAsia="Times New Roman"/>
             </w:rPr>
-            <w:t xml:space="preserve">IBM, 2022. </w:t>
+            <w:t xml:space="preserve">Hillier, W., 2021. </w:t>
           </w:r>
           <w:r>
             <w:rPr>
@@ -7061,18 +7415,18 @@
               <w:i/>
               <w:iCs/>
             </w:rPr>
-            <w:t>What are Neural Networks? | IBM</w:t>
+            <w:t>What Is a Decision Tree and How Is It Used?</w:t>
           </w:r>
           <w:r>
             <w:rPr>
               <w:rFonts w:eastAsia="Times New Roman"/>
             </w:rPr>
-            <w:t>. [online] Available at: &lt;https://www.ibm.com/cloud/learn/neural-networks&gt; [Accessed 21 February 2022].</w:t>
+            <w:t xml:space="preserve"> [online] Available at: &lt;https://careerfoundry.com/en/blog/data-analytics/what-is-a-decision-tree/&gt; [Accessed 8 November 2021].</w:t>
           </w:r>
         </w:p>
         <w:p>
           <w:pPr>
-            <w:divId w:val="124852562"/>
+            <w:divId w:val="1882784162"/>
             <w:rPr>
               <w:rFonts w:eastAsia="Times New Roman"/>
             </w:rPr>
@@ -7081,7 +7435,7 @@
             <w:rPr>
               <w:rFonts w:eastAsia="Times New Roman"/>
             </w:rPr>
-            <w:t xml:space="preserve">Johnson, J., 2020. </w:t>
+            <w:t xml:space="preserve">IBM, 2022. </w:t>
           </w:r>
           <w:r>
             <w:rPr>
@@ -7089,18 +7443,18 @@
               <w:i/>
               <w:iCs/>
             </w:rPr>
-            <w:t>4 Types of Artificial Intelligence – BMC Software | Blogs</w:t>
+            <w:t>What are Neural Networks? | IBM</w:t>
           </w:r>
           <w:r>
             <w:rPr>
               <w:rFonts w:eastAsia="Times New Roman"/>
             </w:rPr>
-            <w:t>. [online] Available at: &lt;https://www.bmc.com/blogs/artificial-intelligence-types/&gt; [Accessed 4 March 2022].</w:t>
+            <w:t>. [online] Available at: &lt;https://www.ibm.com/cloud/learn/neural-networks&gt; [Accessed 21 February 2022].</w:t>
           </w:r>
         </w:p>
         <w:p>
           <w:pPr>
-            <w:divId w:val="1709179222"/>
+            <w:divId w:val="969894864"/>
             <w:rPr>
               <w:rFonts w:eastAsia="Times New Roman"/>
             </w:rPr>
@@ -7109,7 +7463,7 @@
             <w:rPr>
               <w:rFonts w:eastAsia="Times New Roman"/>
             </w:rPr>
-            <w:t xml:space="preserve">LDPlayer, 2021. </w:t>
+            <w:t xml:space="preserve">Johnson, J., 2020. </w:t>
           </w:r>
           <w:r>
             <w:rPr>
@@ -7117,18 +7471,18 @@
               <w:i/>
               <w:iCs/>
             </w:rPr>
-            <w:t>LDPlayer - Lightweight &amp; Fast Android Emulator for PC</w:t>
+            <w:t>4 Types of Artificial Intelligence – BMC Software | Blogs</w:t>
           </w:r>
           <w:r>
             <w:rPr>
               <w:rFonts w:eastAsia="Times New Roman"/>
             </w:rPr>
-            <w:t>. [online] Available at: &lt;https://www.ldplayer.net/&gt; [Accessed 17 November 2021].</w:t>
+            <w:t>. [online] Available at: &lt;https://www.bmc.com/blogs/artificial-intelligence-types/&gt; [Accessed 4 March 2022].</w:t>
           </w:r>
         </w:p>
         <w:p>
           <w:pPr>
-            <w:divId w:val="1328440803"/>
+            <w:divId w:val="821308400"/>
             <w:rPr>
               <w:rFonts w:eastAsia="Times New Roman"/>
             </w:rPr>
@@ -7137,7 +7491,7 @@
             <w:rPr>
               <w:rFonts w:eastAsia="Times New Roman"/>
             </w:rPr>
-            <w:t xml:space="preserve">Mccarthy, J., 2004. </w:t>
+            <w:t xml:space="preserve">Kersley, A., 2021. </w:t>
           </w:r>
           <w:r>
             <w:rPr>
@@ -7145,56 +7499,114 @@
               <w:i/>
               <w:iCs/>
             </w:rPr>
-            <w:t>WHAT IS ARTIFICIAL INTELLIGENCE?</w:t>
-          </w:r>
+            <w:t xml:space="preserve">What was the Great Video Game Crash of 1983? | </w:t>
+          </w:r>
+          <w:proofErr w:type="spellStart"/>
           <w:r>
             <w:rPr>
               <w:rFonts w:eastAsia="Times New Roman"/>
-            </w:rPr>
-            <w:t xml:space="preserve"> [online] Available at: &lt;http://www-formal.stanford.edu/jmc/&gt;.</w:t>
+              <w:i/>
+              <w:iCs/>
+            </w:rPr>
+            <w:t>BugSplat</w:t>
+          </w:r>
+          <w:proofErr w:type="spellEnd"/>
+          <w:r>
+            <w:rPr>
+              <w:rFonts w:eastAsia="Times New Roman"/>
+              <w:i/>
+              <w:iCs/>
+            </w:rPr>
+            <w:t xml:space="preserve"> Blog</w:t>
+          </w:r>
+          <w:r>
+            <w:rPr>
+              <w:rFonts w:eastAsia="Times New Roman"/>
+            </w:rPr>
+            <w:t xml:space="preserve">. [online] </w:t>
+          </w:r>
+          <w:proofErr w:type="spellStart"/>
+          <w:r>
+            <w:rPr>
+              <w:rFonts w:eastAsia="Times New Roman"/>
+            </w:rPr>
+            <w:t>HistoryHit</w:t>
+          </w:r>
+          <w:proofErr w:type="spellEnd"/>
+          <w:r>
+            <w:rPr>
+              <w:rFonts w:eastAsia="Times New Roman"/>
+            </w:rPr>
+            <w:t>. Available at: &lt;https://www.bugsplat.com/blog/less-serious/great-video-game-crash-1983/&gt; [Accessed 23 March 2022].</w:t>
           </w:r>
         </w:p>
         <w:p>
           <w:pPr>
-            <w:divId w:val="1672022692"/>
+            <w:divId w:val="789472689"/>
             <w:rPr>
               <w:rFonts w:eastAsia="Times New Roman"/>
             </w:rPr>
           </w:pPr>
+          <w:proofErr w:type="spellStart"/>
           <w:r>
             <w:rPr>
               <w:rFonts w:eastAsia="Times New Roman"/>
             </w:rPr>
             <w:lastRenderedPageBreak/>
-            <w:t xml:space="preserve">Microvirt, 2021a. </w:t>
-          </w:r>
+            <w:t>LDPlayer</w:t>
+          </w:r>
+          <w:proofErr w:type="spellEnd"/>
+          <w:r>
+            <w:rPr>
+              <w:rFonts w:eastAsia="Times New Roman"/>
+            </w:rPr>
+            <w:t xml:space="preserve">, 2021. </w:t>
+          </w:r>
+          <w:proofErr w:type="spellStart"/>
           <w:r>
             <w:rPr>
               <w:rFonts w:eastAsia="Times New Roman"/>
               <w:i/>
               <w:iCs/>
             </w:rPr>
-            <w:t>About Us - MEmu Blog</w:t>
-          </w:r>
+            <w:t>LDPlayer</w:t>
+          </w:r>
+          <w:proofErr w:type="spellEnd"/>
           <w:r>
             <w:rPr>
               <w:rFonts w:eastAsia="Times New Roman"/>
-            </w:rPr>
-            <w:t>. [online] Available at: &lt;https://www.memuplay.com/blog/about&gt; [Accessed 24 November 2021].</w:t>
+              <w:i/>
+              <w:iCs/>
+            </w:rPr>
+            <w:t xml:space="preserve"> - Lightweight &amp; Fast Android Emulator for PC</w:t>
+          </w:r>
+          <w:r>
+            <w:rPr>
+              <w:rFonts w:eastAsia="Times New Roman"/>
+            </w:rPr>
+            <w:t>. [online] Available at: &lt;https://www.ldplayer.net/&gt; [Accessed 17 November 2021].</w:t>
           </w:r>
         </w:p>
         <w:p>
           <w:pPr>
-            <w:divId w:val="925651634"/>
+            <w:divId w:val="1506818557"/>
             <w:rPr>
               <w:rFonts w:eastAsia="Times New Roman"/>
             </w:rPr>
           </w:pPr>
+          <w:proofErr w:type="spellStart"/>
           <w:r>
             <w:rPr>
               <w:rFonts w:eastAsia="Times New Roman"/>
             </w:rPr>
-            <w:t xml:space="preserve">Microvirt, 2021b. </w:t>
+            <w:t>Mccarthy</w:t>
+          </w:r>
+          <w:proofErr w:type="spellEnd"/>
+          <w:r>
+            <w:rPr>
+              <w:rFonts w:eastAsia="Times New Roman"/>
+            </w:rPr>
+            <w:t xml:space="preserve">, J., 2004. </w:t>
           </w:r>
           <w:r>
             <w:rPr>
@@ -7202,27 +7614,35 @@
               <w:i/>
               <w:iCs/>
             </w:rPr>
-            <w:t>MEmu - The Best Android Emulator for PC - Free Download</w:t>
+            <w:t>WHAT IS ARTIFICIAL INTELLIGENCE?</w:t>
           </w:r>
           <w:r>
             <w:rPr>
               <w:rFonts w:eastAsia="Times New Roman"/>
             </w:rPr>
-            <w:t>. [online] Available at: &lt;https://www.memuplay.com/&gt; [Accessed 24 November 2021].</w:t>
+            <w:t xml:space="preserve"> [online] Available at: &lt;http://www-formal.stanford.edu/jmc/&gt;.</w:t>
           </w:r>
         </w:p>
         <w:p>
           <w:pPr>
-            <w:divId w:val="634993585"/>
+            <w:divId w:val="631449299"/>
             <w:rPr>
               <w:rFonts w:eastAsia="Times New Roman"/>
             </w:rPr>
           </w:pPr>
+          <w:proofErr w:type="spellStart"/>
           <w:r>
             <w:rPr>
               <w:rFonts w:eastAsia="Times New Roman"/>
             </w:rPr>
-            <w:t xml:space="preserve">NoxPlayer, 2021. </w:t>
+            <w:t>Microvirt</w:t>
+          </w:r>
+          <w:proofErr w:type="spellEnd"/>
+          <w:r>
+            <w:rPr>
+              <w:rFonts w:eastAsia="Times New Roman"/>
+            </w:rPr>
+            <w:t xml:space="preserve">, 2021a. </w:t>
           </w:r>
           <w:r>
             <w:rPr>
@@ -7230,55 +7650,99 @@
               <w:i/>
               <w:iCs/>
             </w:rPr>
-            <w:t>Noxplayer – Fastest and Smoothest Android Emulator for PC &amp; Mac – Free and Safe</w:t>
-          </w:r>
+            <w:t xml:space="preserve">About Us - </w:t>
+          </w:r>
+          <w:proofErr w:type="spellStart"/>
           <w:r>
             <w:rPr>
               <w:rFonts w:eastAsia="Times New Roman"/>
-            </w:rPr>
-            <w:t>. [online] Available at: &lt;https://www.bignox.com/&gt; [Accessed 23 November 2021].</w:t>
+              <w:i/>
+              <w:iCs/>
+            </w:rPr>
+            <w:t>MEmu</w:t>
+          </w:r>
+          <w:proofErr w:type="spellEnd"/>
+          <w:r>
+            <w:rPr>
+              <w:rFonts w:eastAsia="Times New Roman"/>
+              <w:i/>
+              <w:iCs/>
+            </w:rPr>
+            <w:t xml:space="preserve"> Blog</w:t>
+          </w:r>
+          <w:r>
+            <w:rPr>
+              <w:rFonts w:eastAsia="Times New Roman"/>
+            </w:rPr>
+            <w:t>. [online] Available at: &lt;https://www.memuplay.com/blog/about&gt; [Accessed 24 November 2021].</w:t>
           </w:r>
         </w:p>
         <w:p>
           <w:pPr>
-            <w:divId w:val="214507096"/>
+            <w:divId w:val="1981769231"/>
             <w:rPr>
               <w:rFonts w:eastAsia="Times New Roman"/>
             </w:rPr>
           </w:pPr>
+          <w:proofErr w:type="spellStart"/>
           <w:r>
             <w:rPr>
               <w:rFonts w:eastAsia="Times New Roman"/>
             </w:rPr>
-            <w:t xml:space="preserve">Scikit-learn, 2022. </w:t>
-          </w:r>
+            <w:t>Microvirt</w:t>
+          </w:r>
+          <w:proofErr w:type="spellEnd"/>
+          <w:r>
+            <w:rPr>
+              <w:rFonts w:eastAsia="Times New Roman"/>
+            </w:rPr>
+            <w:t xml:space="preserve">, 2021b. </w:t>
+          </w:r>
+          <w:proofErr w:type="spellStart"/>
           <w:r>
             <w:rPr>
               <w:rFonts w:eastAsia="Times New Roman"/>
               <w:i/>
               <w:iCs/>
             </w:rPr>
-            <w:t>1.10. Decision Trees — scikit-learn 1.0.2 documentation</w:t>
-          </w:r>
+            <w:t>MEmu</w:t>
+          </w:r>
+          <w:proofErr w:type="spellEnd"/>
           <w:r>
             <w:rPr>
               <w:rFonts w:eastAsia="Times New Roman"/>
-            </w:rPr>
-            <w:t>. [online] Available at: &lt;https://scikit-learn.org/stable/modules/tree.html&gt; [Accessed 4 March 2022].</w:t>
+              <w:i/>
+              <w:iCs/>
+            </w:rPr>
+            <w:t xml:space="preserve"> - The Best Android Emulator for PC - Free Download</w:t>
+          </w:r>
+          <w:r>
+            <w:rPr>
+              <w:rFonts w:eastAsia="Times New Roman"/>
+            </w:rPr>
+            <w:t>. [online] Available at: &lt;https://www.memuplay.com/&gt; [Accessed 24 November 2021].</w:t>
           </w:r>
         </w:p>
         <w:p>
           <w:pPr>
-            <w:divId w:val="709377916"/>
+            <w:divId w:val="2052270132"/>
             <w:rPr>
               <w:rFonts w:eastAsia="Times New Roman"/>
             </w:rPr>
           </w:pPr>
+          <w:proofErr w:type="spellStart"/>
           <w:r>
             <w:rPr>
               <w:rFonts w:eastAsia="Times New Roman"/>
             </w:rPr>
-            <w:t xml:space="preserve">Stanek, M., 2021. </w:t>
+            <w:t>Musuem</w:t>
+          </w:r>
+          <w:proofErr w:type="spellEnd"/>
+          <w:r>
+            <w:rPr>
+              <w:rFonts w:eastAsia="Times New Roman"/>
+            </w:rPr>
+            <w:t xml:space="preserve"> of Play, 2022. </w:t>
           </w:r>
           <w:r>
             <w:rPr>
@@ -7286,56 +7750,160 @@
               <w:i/>
               <w:iCs/>
             </w:rPr>
-            <w:t>Understanding AlphaGo. How AI beat us in Go — game of profound… | by Mirek Stanek | Medium</w:t>
+            <w:t>Video Games Archive - The Strong National Museum of Play</w:t>
           </w:r>
           <w:r>
             <w:rPr>
               <w:rFonts w:eastAsia="Times New Roman"/>
             </w:rPr>
-            <w:t>. [online] Available at: &lt;https://medium.com/@froger_mcs/understanding-alphago-948607845bb1&gt; [Accessed 13 October 2021].</w:t>
+            <w:t>. [online] Available at: &lt;https://www.museumofplay.org/video_games/&gt; [Accessed 23 March 2022].</w:t>
           </w:r>
         </w:p>
         <w:p>
           <w:pPr>
-            <w:divId w:val="553664610"/>
+            <w:divId w:val="1536844434"/>
             <w:rPr>
               <w:rFonts w:eastAsia="Times New Roman"/>
             </w:rPr>
           </w:pPr>
+          <w:proofErr w:type="spellStart"/>
           <w:r>
             <w:rPr>
               <w:rFonts w:eastAsia="Times New Roman"/>
             </w:rPr>
-            <w:t xml:space="preserve">Turing, A.M., 1950. </w:t>
-          </w:r>
+            <w:t>NoxPlayer</w:t>
+          </w:r>
+          <w:proofErr w:type="spellEnd"/>
+          <w:r>
+            <w:rPr>
+              <w:rFonts w:eastAsia="Times New Roman"/>
+            </w:rPr>
+            <w:t xml:space="preserve">, 2021. </w:t>
+          </w:r>
+          <w:proofErr w:type="spellStart"/>
           <w:r>
             <w:rPr>
               <w:rFonts w:eastAsia="Times New Roman"/>
               <w:i/>
               <w:iCs/>
             </w:rPr>
-            <w:t>COMPUTING MACHINERY AND INTELLIGENCE</w:t>
-          </w:r>
-          <w:r>
-            <w:rPr>
-              <w:rFonts w:eastAsia="Times New Roman"/>
-            </w:rPr>
-            <w:t xml:space="preserve">. </w:t>
-          </w:r>
+            <w:t>Noxplayer</w:t>
+          </w:r>
+          <w:proofErr w:type="spellEnd"/>
           <w:r>
             <w:rPr>
               <w:rFonts w:eastAsia="Times New Roman"/>
               <w:i/>
               <w:iCs/>
             </w:rPr>
+            <w:t xml:space="preserve"> – Fastest and Smoothest Android Emulator for PC &amp; Mac – Free and Safe</w:t>
+          </w:r>
+          <w:r>
+            <w:rPr>
+              <w:rFonts w:eastAsia="Times New Roman"/>
+            </w:rPr>
+            <w:t>. [online] Available at: &lt;https://www.bignox.com/&gt; [Accessed 23 November 2021].</w:t>
+          </w:r>
+        </w:p>
+        <w:p>
+          <w:pPr>
+            <w:divId w:val="380515480"/>
+            <w:rPr>
+              <w:rFonts w:eastAsia="Times New Roman"/>
+            </w:rPr>
+          </w:pPr>
+          <w:r>
+            <w:rPr>
+              <w:rFonts w:eastAsia="Times New Roman"/>
+            </w:rPr>
+            <w:t xml:space="preserve">Scikit-learn, 2022. </w:t>
+          </w:r>
+          <w:r>
+            <w:rPr>
+              <w:rFonts w:eastAsia="Times New Roman"/>
+              <w:i/>
+              <w:iCs/>
+            </w:rPr>
+            <w:t>1.10. Decision Trees — scikit-learn 1.0.2 documentation</w:t>
+          </w:r>
+          <w:r>
+            <w:rPr>
+              <w:rFonts w:eastAsia="Times New Roman"/>
+            </w:rPr>
+            <w:t>. [online] Available at: &lt;https://scikit-learn.org/stable/modules/tree.html&gt; [Accessed 4 March 2022].</w:t>
+          </w:r>
+        </w:p>
+        <w:p>
+          <w:pPr>
+            <w:divId w:val="1090544946"/>
+            <w:rPr>
+              <w:rFonts w:eastAsia="Times New Roman"/>
+            </w:rPr>
+          </w:pPr>
+          <w:r>
+            <w:rPr>
+              <w:rFonts w:eastAsia="Times New Roman"/>
+            </w:rPr>
+            <w:t xml:space="preserve">Stanek, M., 2021. </w:t>
+          </w:r>
+          <w:r>
+            <w:rPr>
+              <w:rFonts w:eastAsia="Times New Roman"/>
+              <w:i/>
+              <w:iCs/>
+            </w:rPr>
+            <w:t>Understanding AlphaGo. How AI beat us in Go — game of profound… | by Mirek Stanek | Medium</w:t>
+          </w:r>
+          <w:r>
+            <w:rPr>
+              <w:rFonts w:eastAsia="Times New Roman"/>
+            </w:rPr>
+            <w:t>. [online] Available at: &lt;https://medium.com/@froger_mcs/understanding-alphago-948607845bb1&gt; [Accessed 13 October 2021].</w:t>
+          </w:r>
+        </w:p>
+        <w:p>
+          <w:pPr>
+            <w:divId w:val="1212573372"/>
+            <w:rPr>
+              <w:rFonts w:eastAsia="Times New Roman"/>
+            </w:rPr>
+          </w:pPr>
+          <w:r>
+            <w:rPr>
+              <w:rFonts w:eastAsia="Times New Roman"/>
+            </w:rPr>
+            <w:t xml:space="preserve">Turing, A.M., 1950. </w:t>
+          </w:r>
+          <w:r>
+            <w:rPr>
+              <w:rFonts w:eastAsia="Times New Roman"/>
+              <w:i/>
+              <w:iCs/>
+            </w:rPr>
+            <w:t>COMPUTING MACHINERY AND INTELLIGENCE</w:t>
+          </w:r>
+          <w:r>
+            <w:rPr>
+              <w:rFonts w:eastAsia="Times New Roman"/>
+            </w:rPr>
+            <w:t xml:space="preserve">. </w:t>
+          </w:r>
+          <w:r>
+            <w:rPr>
+              <w:rFonts w:eastAsia="Times New Roman"/>
+              <w:i/>
+              <w:iCs/>
+            </w:rPr>
             <w:t>Computing Machinery and Intelligence. Mind</w:t>
           </w:r>
+          <w:proofErr w:type="gramStart"/>
           <w:r>
             <w:rPr>
               <w:rFonts w:eastAsia="Times New Roman"/>
             </w:rPr>
             <w:t>, .</w:t>
           </w:r>
+          <w:proofErr w:type="gramEnd"/>
         </w:p>
         <w:p>
           <w:pPr>
@@ -9490,6 +10058,7 @@
     <w:rsid w:val="00C855F1"/>
     <w:rsid w:val="00D86962"/>
     <w:rsid w:val="00E62DC5"/>
+    <w:rsid w:val="00EF6CF2"/>
   </w:rsids>
   <m:mathPr>
     <m:mathFont m:val="Cambria Math"/>
@@ -10234,7 +10803,7 @@
 
 <file path=word/webextensions/taskpanes.xml><?xml version="1.0" encoding="utf-8"?>
 <wetp:taskpanes xmlns:wetp="http://schemas.microsoft.com/office/webextensions/taskpanes/2010/11">
-  <wetp:taskpane dockstate="right" visibility="0" width="438" row="3">
+  <wetp:taskpane dockstate="right" visibility="0" width="438" row="0">
     <wetp:webextensionref xmlns:r="http://schemas.openxmlformats.org/officeDocument/2006/relationships" r:id="rId1"/>
   </wetp:taskpane>
 </wetp:taskpanes>
@@ -10247,7 +10816,7 @@
     <we:reference id="wa104382081" version="1.35.0.0" store="en-GB" storeType="OMEX"/>
   </we:alternateReferences>
   <we:properties>
-    <we:property name="MENDELEY_CITATIONS" value="[{&quot;citationID&quot;:&quot;MENDELEY_CITATION_3adefa3e-70d4-4595-a67e-f47f1d31741d&quot;,&quot;citationItems&quot;:[{&quot;id&quot;:&quot;bcb29718-056c-30e6-acb3-46e2d1b2cfaf&quot;,&quot;itemData&quot;:{&quot;type&quot;:&quot;report&quot;,&quot;id&quot;:&quot;bcb29718-056c-30e6-acb3-46e2d1b2cfaf&quot;,&quot;title&quot;:&quot;WHAT IS ARTIFICIAL INTELLIGENCE?&quot;,&quot;author&quot;:[{&quot;family&quot;:&quot;Mccarthy&quot;,&quot;given&quot;:&quot;John&quot;,&quot;parse-names&quot;:false,&quot;dropping-particle&quot;:&quot;&quot;,&quot;non-dropping-particle&quot;:&quot;&quot;}],&quot;URL&quot;:&quot;http://www-formal.stanford.edu/jmc/&quot;,&quot;issued&quot;:{&quot;date-parts&quot;:[[2004]]},&quot;abstract&quot;:&quot;This article for the layman answers basic questions about artificial intelligence. The opinions expressed here are not all consensus opinion among researchers in AI.&quot;},&quot;isTemporary&quot;:false}],&quot;properties&quot;:{&quot;noteIndex&quot;:0},&quot;isEdited&quot;:false,&quot;manualOverride&quot;:{&quot;isManuallyOverridden&quot;:false,&quot;citeprocText&quot;:&quot;(Mccarthy, 2004)&quot;,&quot;manualOverrideText&quot;:&quot;&quot;},&quot;citationTag&quot;:&quot;MENDELEY_CITATION_v3_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&quot;},{&quot;citationID&quot;:&quot;MENDELEY_CITATION_9d36dc30-aef9-41c8-b955-5c72f23bb41f&quot;,&quot;citationItems&quot;:[{&quot;id&quot;:&quot;17ee2e26-1690-379a-9f35-3dd25fb3f8e1&quot;,&quot;itemData&quot;:{&quot;type&quot;:&quot;report&quot;,&quot;id&quot;:&quot;17ee2e26-1690-379a-9f35-3dd25fb3f8e1&quot;,&quot;title&quot;:&quot;COMPUTING MACHINERY AND INTELLIGENCE&quot;,&quot;author&quot;:[{&quot;family&quot;:&quot;Turing&quot;,&quot;given&quot;:&quot;A M&quot;,&quot;parse-names&quot;:false,&quot;dropping-particle&quot;:&quot;&quot;,&quot;non-dropping-particle&quot;:&quot;&quot;}],&quot;container-title&quot;:&quot;Computing Machinery and Intelligence. Mind&quot;,&quot;issued&quot;:{&quot;date-parts&quot;:[[1950]]},&quot;number-of-pages&quot;:&quot;433-460&quot;,&quot;volume&quot;:&quot;49&quot;},&quot;isTemporary&quot;:false}],&quot;properties&quot;:{&quot;noteIndex&quot;:0},&quot;isEdited&quot;:false,&quot;manualOverride&quot;:{&quot;isManuallyOverridden&quot;:false,&quot;citeprocText&quot;:&quot;(Turing, 1950)&quot;,&quot;manualOverrideText&quot;:&quot;&quot;},&quot;citationTag&quot;:&quot;MENDELEY_CITATION_v3_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&quot;},{&quot;citationID&quot;:&quot;MENDELEY_CITATION_b8f7f3d4-dd11-48e1-a79b-d54697646e94&quot;,&quot;citationItems&quot;:[{&quot;id&quot;:&quot;e1044e47-b763-3eef-ac38-cd75a1c191d4&quot;,&quot;itemData&quot;:{&quot;type&quot;:&quot;webpage&quot;,&quot;id&quot;:&quot;e1044e47-b763-3eef-ac38-cd75a1c191d4&quot;,&quot;title&quot;:&quot;Understanding AlphaGo. How AI beat us in Go — game of profound… | by Mirek Stanek | Medium&quot;,&quot;author&quot;:[{&quot;family&quot;:&quot;Stanek&quot;,&quot;given&quot;:&quot;Mirek&quot;,&quot;parse-names&quot;:false,&quot;dropping-particle&quot;:&quot;&quot;,&quot;non-dropping-particle&quot;:&quot;&quot;}],&quot;accessed&quot;:{&quot;date-parts&quot;:[[2021,10,13]]},&quot;URL&quot;:&quot;https://medium.com/@froger_mcs/understanding-alphago-948607845bb1&quot;},&quot;isTemporary&quot;:false}],&quot;properties&quot;:{&quot;noteIndex&quot;:0},&quot;isEdited&quot;:false,&quot;manualOverride&quot;:{&quot;isManuallyOverridden&quot;:false,&quot;citeprocText&quot;:&quot;(Stanek, 2021)&quot;,&quot;manualOverrideText&quot;:&quot;&quot;},&quot;citationTag&quot;:&quot;MENDELEY_CITATION_v3_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&quot;},{&quot;citationID&quot;:&quot;MENDELEY_CITATION_96af2591-425e-4ff3-b3c6-3a5db5257716&quot;,&quot;citationItems&quot;:[{&quot;id&quot;:&quot;6acea2e0-3466-3702-8d45-e586016906fc&quot;,&quot;itemData&quot;:{&quot;type&quot;:&quot;webpage&quot;,&quot;id&quot;:&quot;6acea2e0-3466-3702-8d45-e586016906fc&quot;,&quot;title&quot;:&quot;What is artificial intelligence and how is it used? | News | European Parliament&quot;,&quot;accessed&quot;:{&quot;date-parts&quot;:[[2021,10,18]]},&quot;URL&quot;:&quot;https://www.europarl.europa.eu/news/en/headlines/society/20200827STO85804/what-is-artificial-intelligence-and-how-is-it-used&quot;},&quot;isTemporary&quot;:false}],&quot;properties&quot;:{&quot;noteIndex&quot;:0},&quot;isEdited&quot;:false,&quot;manualOverride&quot;:{&quot;isManuallyOverridden&quot;:false,&quot;citeprocText&quot;:&quot;(Anon., 2021a)&quot;,&quot;manualOverrideText&quot;:&quot;&quot;},&quot;citationTag&quot;:&quot;MENDELEY_CITATION_v3_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&quot;},{&quot;citationID&quot;:&quot;MENDELEY_CITATION_c6b43cc9-3e38-4872-8e7a-4b1356a83716&quot;,&quot;properties&quot;:{&quot;noteIndex&quot;:0},&quot;isEdited&quot;:false,&quot;manualOverride&quot;:{&quot;isManuallyOverridden&quot;:false,&quot;citeprocText&quot;:&quot;(Johnson, 2020)&quot;,&quot;manualOverrideText&quot;:&quot;&quot;},&quot;citationTag&quot;:&quot;MENDELEY_CITATION_v3_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&quot;,&quot;citationItems&quot;:[{&quot;id&quot;:&quot;b35eb6ab-e539-3577-a2c3-0faa9e9a8f3e&quot;,&quot;itemData&quot;:{&quot;type&quot;:&quot;webpage&quot;,&quot;id&quot;:&quot;b35eb6ab-e539-3577-a2c3-0faa9e9a8f3e&quot;,&quot;title&quot;:&quot;4 Types of Artificial Intelligence – BMC Software | Blogs&quot;,&quot;author&quot;:[{&quot;family&quot;:&quot;Johnson&quot;,&quot;given&quot;:&quot;Jonathan&quot;,&quot;parse-names&quot;:false,&quot;dropping-particle&quot;:&quot;&quot;,&quot;non-dropping-particle&quot;:&quot;&quot;}],&quot;accessed&quot;:{&quot;date-parts&quot;:[[2022,3,4]]},&quot;URL&quot;:&quot;https://www.bmc.com/blogs/artificial-intelligence-types/&quot;,&quot;issued&quot;:{&quot;date-parts&quot;:[[2020,6,8]]}},&quot;isTemporary&quot;:false}]},{&quot;citationID&quot;:&quot;MENDELEY_CITATION_7ca3876c-aab5-42f7-ac5b-658d6078a75f&quot;,&quot;citationItems&quot;:[{&quot;id&quot;:&quot;c0190a03-84f2-3086-90a2-771f55740cf1&quot;,&quot;itemData&quot;:{&quot;type&quot;:&quot;webpage&quot;,&quot;id&quot;:&quot;c0190a03-84f2-3086-90a2-771f55740cf1&quot;,&quot;title&quot;:&quot;What Is Machine Learning? - I School Online&quot;,&quot;accessed&quot;:{&quot;date-parts&quot;:[[2021,10,14]]},&quot;URL&quot;:&quot;https://ischoolonline.berkeley.edu/blog/what-is-machine-learning/&quot;},&quot;isTemporary&quot;:false}],&quot;properties&quot;:{&quot;noteIndex&quot;:0},&quot;isEdited&quot;:false,&quot;manualOverride&quot;:{&quot;isManuallyOverridden&quot;:false,&quot;citeprocText&quot;:&quot;(Anon., 2021b)&quot;,&quot;manualOverrideText&quot;:&quot;&quot;},&quot;citationTag&quot;:&quot;MENDELEY_CITATION_v3_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&quot;},{&quot;citationID&quot;:&quot;MENDELEY_CITATION_95e67b2d-91b4-4f31-b49c-9a6a681300d5&quot;,&quot;properties&quot;:{&quot;noteIndex&quot;:0},&quot;isEdited&quot;:false,&quot;manualOverride&quot;:{&quot;isManuallyOverridden&quot;:false,&quot;citeprocText&quot;:&quot;(Britannica, 2022a)&quot;,&quot;manualOverrideText&quot;:&quot;&quot;},&quot;citationItems&quot;:[{&quot;id&quot;:&quot;987f7468-20ae-3641-9164-487b7152a58d&quot;,&quot;itemData&quot;:{&quot;type&quot;:&quot;webpage&quot;,&quot;id&quot;:&quot;987f7468-20ae-3641-9164-487b7152a58d&quot;,&quot;title&quot;:&quot;computer science - Algorithms and complexity | Britannica&quot;,&quot;author&quot;:[{&quot;family&quot;:&quot;Britannica&quot;,&quot;given&quot;:&quot;&quot;,&quot;parse-names&quot;:false,&quot;dropping-particle&quot;:&quot;&quot;,&quot;non-dropping-particle&quot;:&quot;&quot;}],&quot;accessed&quot;:{&quot;date-parts&quot;:[[2022,2,23]]},&quot;URL&quot;:&quot;https://www.britannica.com/science/computer-science/Algorithms-and-complexity&quot;},&quot;isTemporary&quot;:false}],&quot;citationTag&quot;:&quot;MENDELEY_CITATION_v3_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&quot;},{&quot;citationID&quot;:&quot;MENDELEY_CITATION_526566af-5652-4523-bd72-63fa85b3279b&quot;,&quot;citationItems&quot;:[{&quot;id&quot;:&quot;b7bf726d-c9e3-3e1f-beb9-9fb8c9a5d0f1&quot;,&quot;itemData&quot;:{&quot;type&quot;:&quot;webpage&quot;,&quot;id&quot;:&quot;b7bf726d-c9e3-3e1f-beb9-9fb8c9a5d0f1&quot;,&quot;title&quot;:&quot;What Is a Decision Tree and How Is It Used?&quot;,&quot;author&quot;:[{&quot;family&quot;:&quot;Hillier&quot;,&quot;given&quot;:&quot;Will&quot;,&quot;parse-names&quot;:false,&quot;dropping-particle&quot;:&quot;&quot;,&quot;non-dropping-particle&quot;:&quot;&quot;}],&quot;accessed&quot;:{&quot;date-parts&quot;:[[2021,11,8]]},&quot;URL&quot;:&quot;https://careerfoundry.com/en/blog/data-analytics/what-is-a-decision-tree/&quot;},&quot;isTemporary&quot;:false}],&quot;properties&quot;:{&quot;noteIndex&quot;:0},&quot;isEdited&quot;:false,&quot;manualOverride&quot;:{&quot;isManuallyOverridden&quot;:false,&quot;citeprocText&quot;:&quot;(Hillier, 2021)&quot;,&quot;manualOverrideText&quot;:&quot;&quot;},&quot;citationTag&quot;:&quot;MENDELEY_CITATION_v3_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&quot;},{&quot;citationID&quot;:&quot;MENDELEY_CITATION_3b04ad46-5519-4ee4-a2b7-77249b10fd11&quot;,&quot;citationItems&quot;:[{&quot;id&quot;:&quot;b7bf726d-c9e3-3e1f-beb9-9fb8c9a5d0f1&quot;,&quot;itemData&quot;:{&quot;type&quot;:&quot;webpage&quot;,&quot;id&quot;:&quot;b7bf726d-c9e3-3e1f-beb9-9fb8c9a5d0f1&quot;,&quot;title&quot;:&quot;What Is a Decision Tree and How Is It Used?&quot;,&quot;author&quot;:[{&quot;family&quot;:&quot;Hillier&quot;,&quot;given&quot;:&quot;Will&quot;,&quot;parse-names&quot;:false,&quot;dropping-particle&quot;:&quot;&quot;,&quot;non-dropping-particle&quot;:&quot;&quot;}],&quot;accessed&quot;:{&quot;date-parts&quot;:[[2021,11,8]]},&quot;URL&quot;:&quot;https://careerfoundry.com/en/blog/data-analytics/what-is-a-decision-tree/&quot;},&quot;isTemporary&quot;:false}],&quot;properties&quot;:{&quot;noteIndex&quot;:0},&quot;isEdited&quot;:false,&quot;manualOverride&quot;:{&quot;isManuallyOverridden&quot;:false,&quot;citeprocText&quot;:&quot;(Hillier, 2021)&quot;,&quot;manualOverrideText&quot;:&quot;&quot;},&quot;citationTag&quot;:&quot;MENDELEY_CITATION_v3_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&quot;},{&quot;citationID&quot;:&quot;MENDELEY_CITATION_0b9eff8d-7153-4af0-81d0-507e7492eaa6&quot;,&quot;properties&quot;:{&quot;noteIndex&quot;:0},&quot;isEdited&quot;:false,&quot;manualOverride&quot;:{&quot;isManuallyOverridden&quot;:false,&quot;citeprocText&quot;:&quot;(Scikit-learn, 2022)&quot;,&quot;manualOverrideText&quot;:&quot;&quot;},&quot;citationItems&quot;:[{&quot;id&quot;:&quot;65b04873-63b2-36cd-966c-fabe9916f910&quot;,&quot;itemData&quot;:{&quot;type&quot;:&quot;webpage&quot;,&quot;id&quot;:&quot;65b04873-63b2-36cd-966c-fabe9916f910&quot;,&quot;title&quot;:&quot;1.10. Decision Trees — scikit-learn 1.0.2 documentation&quot;,&quot;author&quot;:[{&quot;family&quot;:&quot;Scikit-learn&quot;,&quot;given&quot;:&quot;&quot;,&quot;parse-names&quot;:false,&quot;dropping-particle&quot;:&quot;&quot;,&quot;non-dropping-particle&quot;:&quot;&quot;}],&quot;accessed&quot;:{&quot;date-parts&quot;:[[2022,3,4]]},&quot;URL&quot;:&quot;https://scikit-learn.org/stable/modules/tree.html&quot;},&quot;isTemporary&quot;:false}],&quot;citationTag&quot;:&quot;MENDELEY_CITATION_v3_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&quot;},{&quot;citationID&quot;:&quot;MENDELEY_CITATION_aec2ee38-a60b-4250-b4f1-c07796b9fbc2&quot;,&quot;properties&quot;:{&quot;noteIndex&quot;:0},&quot;isEdited&quot;:false,&quot;manualOverride&quot;:{&quot;isManuallyOverridden&quot;:false,&quot;citeprocText&quot;:&quot;(IBM, 2022)&quot;,&quot;manualOverrideText&quot;:&quot;&quot;},&quot;citationItems&quot;:[{&quot;id&quot;:&quot;b6d2c19a-7b84-3d89-bd86-a7797d9a38d5&quot;,&quot;itemData&quot;:{&quot;type&quot;:&quot;webpage&quot;,&quot;id&quot;:&quot;b6d2c19a-7b84-3d89-bd86-a7797d9a38d5&quot;,&quot;title&quot;:&quot;What are Neural Networks? | IBM&quot;,&quot;author&quot;:[{&quot;family&quot;:&quot;IBM&quot;,&quot;given&quot;:&quot;&quot;,&quot;parse-names&quot;:false,&quot;dropping-particle&quot;:&quot;&quot;,&quot;non-dropping-particle&quot;:&quot;&quot;}],&quot;accessed&quot;:{&quot;date-parts&quot;:[[2022,2,21]]},&quot;URL&quot;:&quot;https://www.ibm.com/cloud/learn/neural-networks&quot;},&quot;isTemporary&quot;:false}],&quot;citationTag&quot;:&quot;MENDELEY_CITATION_v3_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&quot;},{&quot;citationID&quot;:&quot;MENDELEY_CITATION_0361caf0-0e10-434b-8e1f-1f9e72197a94&quot;,&quot;properties&quot;:{&quot;noteIndex&quot;:0},&quot;isEdited&quot;:false,&quot;manualOverride&quot;:{&quot;isManuallyOverridden&quot;:false,&quot;citeprocText&quot;:&quot;(IBM, 2022)&quot;,&quot;manualOverrideText&quot;:&quot;&quot;},&quot;citationItems&quot;:[{&quot;id&quot;:&quot;b6d2c19a-7b84-3d89-bd86-a7797d9a38d5&quot;,&quot;itemData&quot;:{&quot;type&quot;:&quot;webpage&quot;,&quot;id&quot;:&quot;b6d2c19a-7b84-3d89-bd86-a7797d9a38d5&quot;,&quot;title&quot;:&quot;What are Neural Networks? | IBM&quot;,&quot;author&quot;:[{&quot;family&quot;:&quot;IBM&quot;,&quot;given&quot;:&quot;&quot;,&quot;parse-names&quot;:false,&quot;dropping-particle&quot;:&quot;&quot;,&quot;non-dropping-particle&quot;:&quot;&quot;}],&quot;accessed&quot;:{&quot;date-parts&quot;:[[2022,2,21]]},&quot;URL&quot;:&quot;https://www.ibm.com/cloud/learn/neural-networks&quot;},&quot;isTemporary&quot;:false}],&quot;citationTag&quot;:&quot;MENDELEY_CITATION_v3_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&quot;},{&quot;citationID&quot;:&quot;MENDELEY_CITATION_667260ca-a488-440e-9fb0-302213b92943&quot;,&quot;properties&quot;:{&quot;noteIndex&quot;:0},&quot;isEdited&quot;:false,&quot;manualOverride&quot;:{&quot;isManuallyOverridden&quot;:false,&quot;citeprocText&quot;:&quot;(Brookhaven National Laboratory, 2022)&quot;,&quot;manualOverrideText&quot;:&quot;&quot;},&quot;citationItems&quot;:[{&quot;id&quot;:&quot;2437069e-f708-3202-8cd8-63b2913d389d&quot;,&quot;itemData&quot;:{&quot;type&quot;:&quot;webpage&quot;,&quot;id&quot;:&quot;2437069e-f708-3202-8cd8-63b2913d389d&quot;,&quot;title&quot;:&quot;BNL | History:The First Video Game?&quot;,&quot;author&quot;:[{&quot;family&quot;:&quot;Brookhaven National Laboratory&quot;,&quot;given&quot;:&quot;&quot;,&quot;parse-names&quot;:false,&quot;dropping-particle&quot;:&quot;&quot;,&quot;non-dropping-particle&quot;:&quot;&quot;}],&quot;accessed&quot;:{&quot;date-parts&quot;:[[2022,3,3]]},&quot;URL&quot;:&quot;https://www.bnl.gov/about/history/firstvideo.php&quot;},&quot;isTemporary&quot;:false}],&quot;citationTag&quot;:&quot;MENDELEY_CITATION_v3_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&quot;},{&quot;citationID&quot;:&quot;MENDELEY_CITATION_1ad16c99-3c3e-4397-8f7e-e5839cd749ff&quot;,&quot;properties&quot;:{&quot;noteIndex&quot;:0},&quot;isEdited&quot;:false,&quot;manualOverride&quot;:{&quot;isManuallyOverridden&quot;:false,&quot;citeprocText&quot;:&quot;(Britannica, 2022b)&quot;,&quot;manualOverrideText&quot;:&quot;&quot;},&quot;citationItems&quot;:[{&quot;id&quot;:&quot;e72cbcd4-24ce-34f3-b95b-a58880db3580&quot;,&quot;itemData&quot;:{&quot;type&quot;:&quot;webpage&quot;,&quot;id&quot;:&quot;e72cbcd4-24ce-34f3-b95b-a58880db3580&quot;,&quot;title&quot;:&quot;Pong | electronic game | Britannica&quot;,&quot;author&quot;:[{&quot;family&quot;:&quot;Britannica&quot;,&quot;given&quot;:&quot;&quot;,&quot;parse-names&quot;:false,&quot;dropping-particle&quot;:&quot;&quot;,&quot;non-dropping-particle&quot;:&quot;&quot;}],&quot;accessed&quot;:{&quot;date-parts&quot;:[[2022,3,4]]},&quot;URL&quot;:&quot;https://www.britannica.com/topic/Pong&quot;},&quot;isTemporary&quot;:false}],&quot;citationTag&quot;:&quot;MENDELEY_CITATION_v3_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&quot;},{&quot;citationID&quot;:&quot;MENDELEY_CITATION_c4baad34-df85-49fe-9321-a9e9fd3b07d1&quot;,&quot;citationItems&quot;:[{&quot;id&quot;:&quot;088ae10b-e7e0-3a40-b4f5-79e328ccbb83&quot;,&quot;itemData&quot;:{&quot;type&quot;:&quot;webpage&quot;,&quot;id&quot;:&quot;088ae10b-e7e0-3a40-b4f5-79e328ccbb83&quot;,&quot;title&quot;:&quot;What is Bluestacks?&quot;,&quot;author&quot;:[{&quot;family&quot;:&quot;Bluestacks&quot;,&quot;given&quot;:&quot;&quot;,&quot;parse-names&quot;:false,&quot;dropping-particle&quot;:&quot;&quot;,&quot;non-dropping-particle&quot;:&quot;&quot;}],&quot;accessed&quot;:{&quot;date-parts&quot;:[[2021,11,9]]},&quot;URL&quot;:&quot;https://www.bluestacks.com/about-us.html&quot;},&quot;isTemporary&quot;:false}],&quot;properties&quot;:{&quot;noteIndex&quot;:0},&quot;isEdited&quot;:false,&quot;manualOverride&quot;:{&quot;isManuallyOverridden&quot;:false,&quot;citeprocText&quot;:&quot;(Bluestacks, 2021)&quot;,&quot;manualOverrideText&quot;:&quot;&quot;},&quot;citationTag&quot;:&quot;MENDELEY_CITATION_v3_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&quot;},{&quot;citationID&quot;:&quot;MENDELEY_CITATION_b1aa9b17-b73b-4a94-899d-949a3ddb3c2a&quot;,&quot;citationItems&quot;:[{&quot;id&quot;:&quot;3b747981-42ec-3754-9fe7-a687bdd92ed0&quot;,&quot;itemData&quot;:{&quot;type&quot;:&quot;webpage&quot;,&quot;id&quot;:&quot;3b747981-42ec-3754-9fe7-a687bdd92ed0&quot;,&quot;title&quot;:&quot;LDPlayer - Lightweight &amp; Fast Android Emulator for PC&quot;,&quot;author&quot;:[{&quot;family&quot;:&quot;LDPlayer&quot;,&quot;given&quot;:&quot;&quot;,&quot;parse-names&quot;:false,&quot;dropping-particle&quot;:&quot;&quot;,&quot;non-dropping-particle&quot;:&quot;&quot;}],&quot;accessed&quot;:{&quot;date-parts&quot;:[[2021,11,17]]},&quot;URL&quot;:&quot;https://www.ldplayer.net/&quot;},&quot;isTemporary&quot;:false}],&quot;properties&quot;:{&quot;noteIndex&quot;:0},&quot;isEdited&quot;:false,&quot;manualOverride&quot;:{&quot;isManuallyOverridden&quot;:false,&quot;citeprocText&quot;:&quot;(LDPlayer, 2021)&quot;,&quot;manualOverrideText&quot;:&quot;&quot;},&quot;citationTag&quot;:&quot;MENDELEY_CITATION_v3_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&quot;},{&quot;citationID&quot;:&quot;MENDELEY_CITATION_535cb9b6-4a8b-4949-9c14-65236c066e28&quot;,&quot;citationItems&quot;:[{&quot;id&quot;:&quot;94b93d67-88a7-38df-9c3b-dabf7354382a&quot;,&quot;itemData&quot;:{&quot;type&quot;:&quot;webpage&quot;,&quot;id&quot;:&quot;94b93d67-88a7-38df-9c3b-dabf7354382a&quot;,&quot;title&quot;:&quot;Noxplayer – Fastest and Smoothest Android Emulator for PC &amp; Mac – Free and Safe&quot;,&quot;author&quot;:[{&quot;family&quot;:&quot;NoxPlayer&quot;,&quot;given&quot;:&quot;&quot;,&quot;parse-names&quot;:false,&quot;dropping-particle&quot;:&quot;&quot;,&quot;non-dropping-particle&quot;:&quot;&quot;}],&quot;accessed&quot;:{&quot;date-parts&quot;:[[2021,11,23]]},&quot;URL&quot;:&quot;https://www.bignox.com/&quot;},&quot;isTemporary&quot;:false}],&quot;properties&quot;:{&quot;noteIndex&quot;:0},&quot;isEdited&quot;:false,&quot;manualOverride&quot;:{&quot;isManuallyOverridden&quot;:false,&quot;citeprocText&quot;:&quot;(NoxPlayer, 2021)&quot;,&quot;manualOverrideText&quot;:&quot;&quot;},&quot;citationTag&quot;:&quot;MENDELEY_CITATION_v3_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&quot;},{&quot;citationID&quot;:&quot;MENDELEY_CITATION_4ed368e5-f5f4-4f4e-af85-2f98cff48429&quot;,&quot;citationItems&quot;:[{&quot;id&quot;:&quot;6596a15d-6860-3001-81dc-42e14f3355d8&quot;,&quot;itemData&quot;:{&quot;type&quot;:&quot;webpage&quot;,&quot;id&quot;:&quot;6596a15d-6860-3001-81dc-42e14f3355d8&quot;,&quot;title&quot;:&quot;MEmu - The Best Android Emulator for PC - Free Download&quot;,&quot;author&quot;:[{&quot;family&quot;:&quot;Microvirt&quot;,&quot;given&quot;:&quot;&quot;,&quot;parse-names&quot;:false,&quot;dropping-particle&quot;:&quot;&quot;,&quot;non-dropping-particle&quot;:&quot;&quot;}],&quot;accessed&quot;:{&quot;date-parts&quot;:[[2021,11,24]]},&quot;URL&quot;:&quot;https://www.memuplay.com/&quot;},&quot;isTemporary&quot;:false},{&quot;id&quot;:&quot;15f83bec-300f-344a-817b-ebded1440237&quot;,&quot;itemData&quot;:{&quot;type&quot;:&quot;webpage&quot;,&quot;id&quot;:&quot;15f83bec-300f-344a-817b-ebded1440237&quot;,&quot;title&quot;:&quot;About Us - MEmu Blog&quot;,&quot;author&quot;:[{&quot;family&quot;:&quot;Microvirt&quot;,&quot;given&quot;:&quot;&quot;,&quot;parse-names&quot;:false,&quot;dropping-particle&quot;:&quot;&quot;,&quot;non-dropping-particle&quot;:&quot;&quot;}],&quot;accessed&quot;:{&quot;date-parts&quot;:[[2021,11,24]]},&quot;URL&quot;:&quot;https://www.memuplay.com/blog/about&quot;},&quot;isTemporary&quot;:false}],&quot;properties&quot;:{&quot;noteIndex&quot;:0},&quot;isEdited&quot;:false,&quot;manualOverride&quot;:{&quot;isManuallyOverridden&quot;:false,&quot;citeprocText&quot;:&quot;(Microvirt, 2021b; 2021a)&quot;,&quot;manualOverrideText&quot;:&quot;&quot;},&quot;citationTag&quot;:&quot;MENDELEY_CITATION_v3_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&quot;}]"/>
+    <we:property name="MENDELEY_CITATIONS" value="[{&quot;citationID&quot;:&quot;MENDELEY_CITATION_3adefa3e-70d4-4595-a67e-f47f1d31741d&quot;,&quot;citationItems&quot;:[{&quot;id&quot;:&quot;bcb29718-056c-30e6-acb3-46e2d1b2cfaf&quot;,&quot;itemData&quot;:{&quot;type&quot;:&quot;report&quot;,&quot;id&quot;:&quot;bcb29718-056c-30e6-acb3-46e2d1b2cfaf&quot;,&quot;title&quot;:&quot;WHAT IS ARTIFICIAL INTELLIGENCE?&quot;,&quot;author&quot;:[{&quot;family&quot;:&quot;Mccarthy&quot;,&quot;given&quot;:&quot;John&quot;,&quot;parse-names&quot;:false,&quot;dropping-particle&quot;:&quot;&quot;,&quot;non-dropping-particle&quot;:&quot;&quot;}],&quot;URL&quot;:&quot;http://www-formal.stanford.edu/jmc/&quot;,&quot;issued&quot;:{&quot;date-parts&quot;:[[2004]]},&quot;abstract&quot;:&quot;This article for the layman answers basic questions about artificial intelligence. The opinions expressed here are not all consensus opinion among researchers in AI.&quot;},&quot;isTemporary&quot;:false}],&quot;properties&quot;:{&quot;noteIndex&quot;:0},&quot;isEdited&quot;:false,&quot;manualOverride&quot;:{&quot;isManuallyOverridden&quot;:false,&quot;citeprocText&quot;:&quot;(Mccarthy, 2004)&quot;,&quot;manualOverrideText&quot;:&quot;&quot;},&quot;citationTag&quot;:&quot;MENDELEY_CITATION_v3_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&quot;},{&quot;citationID&quot;:&quot;MENDELEY_CITATION_9d36dc30-aef9-41c8-b955-5c72f23bb41f&quot;,&quot;citationItems&quot;:[{&quot;id&quot;:&quot;17ee2e26-1690-379a-9f35-3dd25fb3f8e1&quot;,&quot;itemData&quot;:{&quot;type&quot;:&quot;report&quot;,&quot;id&quot;:&quot;17ee2e26-1690-379a-9f35-3dd25fb3f8e1&quot;,&quot;title&quot;:&quot;COMPUTING MACHINERY AND INTELLIGENCE&quot;,&quot;author&quot;:[{&quot;family&quot;:&quot;Turing&quot;,&quot;given&quot;:&quot;A M&quot;,&quot;parse-names&quot;:false,&quot;dropping-particle&quot;:&quot;&quot;,&quot;non-dropping-particle&quot;:&quot;&quot;}],&quot;container-title&quot;:&quot;Computing Machinery and Intelligence. Mind&quot;,&quot;issued&quot;:{&quot;date-parts&quot;:[[1950]]},&quot;number-of-pages&quot;:&quot;433-460&quot;,&quot;volume&quot;:&quot;49&quot;},&quot;isTemporary&quot;:false}],&quot;properties&quot;:{&quot;noteIndex&quot;:0},&quot;isEdited&quot;:false,&quot;manualOverride&quot;:{&quot;isManuallyOverridden&quot;:false,&quot;citeprocText&quot;:&quot;(Turing, 1950)&quot;,&quot;manualOverrideText&quot;:&quot;&quot;},&quot;citationTag&quot;:&quot;MENDELEY_CITATION_v3_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&quot;},{&quot;citationID&quot;:&quot;MENDELEY_CITATION_b8f7f3d4-dd11-48e1-a79b-d54697646e94&quot;,&quot;citationItems&quot;:[{&quot;id&quot;:&quot;e1044e47-b763-3eef-ac38-cd75a1c191d4&quot;,&quot;itemData&quot;:{&quot;type&quot;:&quot;webpage&quot;,&quot;id&quot;:&quot;e1044e47-b763-3eef-ac38-cd75a1c191d4&quot;,&quot;title&quot;:&quot;Understanding AlphaGo. How AI beat us in Go — game of profound… | by Mirek Stanek | Medium&quot;,&quot;author&quot;:[{&quot;family&quot;:&quot;Stanek&quot;,&quot;given&quot;:&quot;Mirek&quot;,&quot;parse-names&quot;:false,&quot;dropping-particle&quot;:&quot;&quot;,&quot;non-dropping-particle&quot;:&quot;&quot;}],&quot;accessed&quot;:{&quot;date-parts&quot;:[[2021,10,13]]},&quot;URL&quot;:&quot;https://medium.com/@froger_mcs/understanding-alphago-948607845bb1&quot;},&quot;isTemporary&quot;:false}],&quot;properties&quot;:{&quot;noteIndex&quot;:0},&quot;isEdited&quot;:false,&quot;manualOverride&quot;:{&quot;isManuallyOverridden&quot;:false,&quot;citeprocText&quot;:&quot;(Stanek, 2021)&quot;,&quot;manualOverrideText&quot;:&quot;&quot;},&quot;citationTag&quot;:&quot;MENDELEY_CITATION_v3_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&quot;},{&quot;citationID&quot;:&quot;MENDELEY_CITATION_96af2591-425e-4ff3-b3c6-3a5db5257716&quot;,&quot;citationItems&quot;:[{&quot;id&quot;:&quot;6acea2e0-3466-3702-8d45-e586016906fc&quot;,&quot;itemData&quot;:{&quot;type&quot;:&quot;webpage&quot;,&quot;id&quot;:&quot;6acea2e0-3466-3702-8d45-e586016906fc&quot;,&quot;title&quot;:&quot;What is artificial intelligence and how is it used? | News | European Parliament&quot;,&quot;accessed&quot;:{&quot;date-parts&quot;:[[2021,10,18]]},&quot;URL&quot;:&quot;https://www.europarl.europa.eu/news/en/headlines/society/20200827STO85804/what-is-artificial-intelligence-and-how-is-it-used&quot;},&quot;isTemporary&quot;:false}],&quot;properties&quot;:{&quot;noteIndex&quot;:0},&quot;isEdited&quot;:false,&quot;manualOverride&quot;:{&quot;isManuallyOverridden&quot;:false,&quot;citeprocText&quot;:&quot;(Anon., 2021a)&quot;,&quot;manualOverrideText&quot;:&quot;&quot;},&quot;citationTag&quot;:&quot;MENDELEY_CITATION_v3_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&quot;},{&quot;citationID&quot;:&quot;MENDELEY_CITATION_c6b43cc9-3e38-4872-8e7a-4b1356a83716&quot;,&quot;properties&quot;:{&quot;noteIndex&quot;:0},&quot;isEdited&quot;:false,&quot;manualOverride&quot;:{&quot;isManuallyOverridden&quot;:false,&quot;citeprocText&quot;:&quot;(Johnson, 2020)&quot;,&quot;manualOverrideText&quot;:&quot;&quot;},&quot;citationItems&quot;:[{&quot;id&quot;:&quot;b35eb6ab-e539-3577-a2c3-0faa9e9a8f3e&quot;,&quot;itemData&quot;:{&quot;type&quot;:&quot;webpage&quot;,&quot;id&quot;:&quot;b35eb6ab-e539-3577-a2c3-0faa9e9a8f3e&quot;,&quot;title&quot;:&quot;4 Types of Artificial Intelligence – BMC Software | Blogs&quot;,&quot;author&quot;:[{&quot;family&quot;:&quot;Johnson&quot;,&quot;given&quot;:&quot;Jonathan&quot;,&quot;parse-names&quot;:false,&quot;dropping-particle&quot;:&quot;&quot;,&quot;non-dropping-particle&quot;:&quot;&quot;}],&quot;accessed&quot;:{&quot;date-parts&quot;:[[2022,3,4]]},&quot;URL&quot;:&quot;https://www.bmc.com/blogs/artificial-intelligence-types/&quot;,&quot;issued&quot;:{&quot;date-parts&quot;:[[2020,6,8]]}},&quot;isTemporary&quot;:false}],&quot;citationTag&quot;:&quot;MENDELEY_CITATION_v3_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&quot;},{&quot;citationID&quot;:&quot;MENDELEY_CITATION_7ca3876c-aab5-42f7-ac5b-658d6078a75f&quot;,&quot;citationItems&quot;:[{&quot;id&quot;:&quot;c0190a03-84f2-3086-90a2-771f55740cf1&quot;,&quot;itemData&quot;:{&quot;type&quot;:&quot;webpage&quot;,&quot;id&quot;:&quot;c0190a03-84f2-3086-90a2-771f55740cf1&quot;,&quot;title&quot;:&quot;What Is Machine Learning? - I School Online&quot;,&quot;accessed&quot;:{&quot;date-parts&quot;:[[2021,10,14]]},&quot;URL&quot;:&quot;https://ischoolonline.berkeley.edu/blog/what-is-machine-learning/&quot;},&quot;isTemporary&quot;:false}],&quot;properties&quot;:{&quot;noteIndex&quot;:0},&quot;isEdited&quot;:false,&quot;manualOverride&quot;:{&quot;isManuallyOverridden&quot;:false,&quot;citeprocText&quot;:&quot;(Anon., 2021b)&quot;,&quot;manualOverrideText&quot;:&quot;&quot;},&quot;citationTag&quot;:&quot;MENDELEY_CITATION_v3_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&quot;},{&quot;citationID&quot;:&quot;MENDELEY_CITATION_95e67b2d-91b4-4f31-b49c-9a6a681300d5&quot;,&quot;properties&quot;:{&quot;noteIndex&quot;:0},&quot;isEdited&quot;:false,&quot;manualOverride&quot;:{&quot;isManuallyOverridden&quot;:false,&quot;citeprocText&quot;:&quot;(Britannica, 2022a)&quot;,&quot;manualOverrideText&quot;:&quot;&quot;},&quot;citationItems&quot;:[{&quot;id&quot;:&quot;987f7468-20ae-3641-9164-487b7152a58d&quot;,&quot;itemData&quot;:{&quot;type&quot;:&quot;webpage&quot;,&quot;id&quot;:&quot;987f7468-20ae-3641-9164-487b7152a58d&quot;,&quot;title&quot;:&quot;computer science - Algorithms and complexity | Britannica&quot;,&quot;author&quot;:[{&quot;family&quot;:&quot;Britannica&quot;,&quot;given&quot;:&quot;&quot;,&quot;parse-names&quot;:false,&quot;dropping-particle&quot;:&quot;&quot;,&quot;non-dropping-particle&quot;:&quot;&quot;}],&quot;accessed&quot;:{&quot;date-parts&quot;:[[2022,2,23]]},&quot;URL&quot;:&quot;https://www.britannica.com/science/computer-science/Algorithms-and-complexity&quot;},&quot;isTemporary&quot;:false}],&quot;citationTag&quot;:&quot;MENDELEY_CITATION_v3_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&quot;},{&quot;citationID&quot;:&quot;MENDELEY_CITATION_526566af-5652-4523-bd72-63fa85b3279b&quot;,&quot;citationItems&quot;:[{&quot;id&quot;:&quot;b7bf726d-c9e3-3e1f-beb9-9fb8c9a5d0f1&quot;,&quot;itemData&quot;:{&quot;type&quot;:&quot;webpage&quot;,&quot;id&quot;:&quot;b7bf726d-c9e3-3e1f-beb9-9fb8c9a5d0f1&quot;,&quot;title&quot;:&quot;What Is a Decision Tree and How Is It Used?&quot;,&quot;author&quot;:[{&quot;family&quot;:&quot;Hillier&quot;,&quot;given&quot;:&quot;Will&quot;,&quot;parse-names&quot;:false,&quot;dropping-particle&quot;:&quot;&quot;,&quot;non-dropping-particle&quot;:&quot;&quot;}],&quot;accessed&quot;:{&quot;date-parts&quot;:[[2021,11,8]]},&quot;URL&quot;:&quot;https://careerfoundry.com/en/blog/data-analytics/what-is-a-decision-tree/&quot;},&quot;isTemporary&quot;:false}],&quot;properties&quot;:{&quot;noteIndex&quot;:0},&quot;isEdited&quot;:false,&quot;manualOverride&quot;:{&quot;isManuallyOverridden&quot;:false,&quot;citeprocText&quot;:&quot;(Hillier, 2021)&quot;,&quot;manualOverrideText&quot;:&quot;&quot;},&quot;citationTag&quot;:&quot;MENDELEY_CITATION_v3_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&quot;},{&quot;citationID&quot;:&quot;MENDELEY_CITATION_3b04ad46-5519-4ee4-a2b7-77249b10fd11&quot;,&quot;citationItems&quot;:[{&quot;id&quot;:&quot;b7bf726d-c9e3-3e1f-beb9-9fb8c9a5d0f1&quot;,&quot;itemData&quot;:{&quot;type&quot;:&quot;webpage&quot;,&quot;id&quot;:&quot;b7bf726d-c9e3-3e1f-beb9-9fb8c9a5d0f1&quot;,&quot;title&quot;:&quot;What Is a Decision Tree and How Is It Used?&quot;,&quot;author&quot;:[{&quot;family&quot;:&quot;Hillier&quot;,&quot;given&quot;:&quot;Will&quot;,&quot;parse-names&quot;:false,&quot;dropping-particle&quot;:&quot;&quot;,&quot;non-dropping-particle&quot;:&quot;&quot;}],&quot;accessed&quot;:{&quot;date-parts&quot;:[[2021,11,8]]},&quot;URL&quot;:&quot;https://careerfoundry.com/en/blog/data-analytics/what-is-a-decision-tree/&quot;},&quot;isTemporary&quot;:false}],&quot;properties&quot;:{&quot;noteIndex&quot;:0},&quot;isEdited&quot;:false,&quot;manualOverride&quot;:{&quot;isManuallyOverridden&quot;:false,&quot;citeprocText&quot;:&quot;(Hillier, 2021)&quot;,&quot;manualOverrideText&quot;:&quot;&quot;},&quot;citationTag&quot;:&quot;MENDELEY_CITATION_v3_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&quot;},{&quot;citationID&quot;:&quot;MENDELEY_CITATION_0b9eff8d-7153-4af0-81d0-507e7492eaa6&quot;,&quot;properties&quot;:{&quot;noteIndex&quot;:0},&quot;isEdited&quot;:false,&quot;manualOverride&quot;:{&quot;isManuallyOverridden&quot;:false,&quot;citeprocText&quot;:&quot;(Scikit-learn, 2022)&quot;,&quot;manualOverrideText&quot;:&quot;&quot;},&quot;citationItems&quot;:[{&quot;id&quot;:&quot;65b04873-63b2-36cd-966c-fabe9916f910&quot;,&quot;itemData&quot;:{&quot;type&quot;:&quot;webpage&quot;,&quot;id&quot;:&quot;65b04873-63b2-36cd-966c-fabe9916f910&quot;,&quot;title&quot;:&quot;1.10. Decision Trees — scikit-learn 1.0.2 documentation&quot;,&quot;author&quot;:[{&quot;family&quot;:&quot;Scikit-learn&quot;,&quot;given&quot;:&quot;&quot;,&quot;parse-names&quot;:false,&quot;dropping-particle&quot;:&quot;&quot;,&quot;non-dropping-particle&quot;:&quot;&quot;}],&quot;accessed&quot;:{&quot;date-parts&quot;:[[2022,3,4]]},&quot;URL&quot;:&quot;https://scikit-learn.org/stable/modules/tree.html&quot;},&quot;isTemporary&quot;:false}],&quot;citationTag&quot;:&quot;MENDELEY_CITATION_v3_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&quot;},{&quot;citationID&quot;:&quot;MENDELEY_CITATION_aec2ee38-a60b-4250-b4f1-c07796b9fbc2&quot;,&quot;properties&quot;:{&quot;noteIndex&quot;:0},&quot;isEdited&quot;:false,&quot;manualOverride&quot;:{&quot;isManuallyOverridden&quot;:false,&quot;citeprocText&quot;:&quot;(IBM, 2022)&quot;,&quot;manualOverrideText&quot;:&quot;&quot;},&quot;citationItems&quot;:[{&quot;id&quot;:&quot;b6d2c19a-7b84-3d89-bd86-a7797d9a38d5&quot;,&quot;itemData&quot;:{&quot;type&quot;:&quot;webpage&quot;,&quot;id&quot;:&quot;b6d2c19a-7b84-3d89-bd86-a7797d9a38d5&quot;,&quot;title&quot;:&quot;What are Neural Networks? | IBM&quot;,&quot;author&quot;:[{&quot;family&quot;:&quot;IBM&quot;,&quot;given&quot;:&quot;&quot;,&quot;parse-names&quot;:false,&quot;dropping-particle&quot;:&quot;&quot;,&quot;non-dropping-particle&quot;:&quot;&quot;}],&quot;accessed&quot;:{&quot;date-parts&quot;:[[2022,2,21]]},&quot;URL&quot;:&quot;https://www.ibm.com/cloud/learn/neural-networks&quot;},&quot;isTemporary&quot;:false}],&quot;citationTag&quot;:&quot;MENDELEY_CITATION_v3_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&quot;},{&quot;citationID&quot;:&quot;MENDELEY_CITATION_0361caf0-0e10-434b-8e1f-1f9e72197a94&quot;,&quot;properties&quot;:{&quot;noteIndex&quot;:0},&quot;isEdited&quot;:false,&quot;manualOverride&quot;:{&quot;isManuallyOverridden&quot;:false,&quot;citeprocText&quot;:&quot;(IBM, 2022)&quot;,&quot;manualOverrideText&quot;:&quot;&quot;},&quot;citationItems&quot;:[{&quot;id&quot;:&quot;b6d2c19a-7b84-3d89-bd86-a7797d9a38d5&quot;,&quot;itemData&quot;:{&quot;type&quot;:&quot;webpage&quot;,&quot;id&quot;:&quot;b6d2c19a-7b84-3d89-bd86-a7797d9a38d5&quot;,&quot;title&quot;:&quot;What are Neural Networks? | IBM&quot;,&quot;author&quot;:[{&quot;family&quot;:&quot;IBM&quot;,&quot;given&quot;:&quot;&quot;,&quot;parse-names&quot;:false,&quot;dropping-particle&quot;:&quot;&quot;,&quot;non-dropping-particle&quot;:&quot;&quot;}],&quot;accessed&quot;:{&quot;date-parts&quot;:[[2022,2,21]]},&quot;URL&quot;:&quot;https://www.ibm.com/cloud/learn/neural-networks&quot;},&quot;isTemporary&quot;:false}],&quot;citationTag&quot;:&quot;MENDELEY_CITATION_v3_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&quot;},{&quot;citationID&quot;:&quot;MENDELEY_CITATION_6a4af8e1-799e-4e05-b1bc-4c7e85b8981f&quot;,&quot;properties&quot;:{&quot;noteIndex&quot;:0},&quot;isEdited&quot;:false,&quot;manualOverride&quot;:{&quot;isManuallyOverridden&quot;:false,&quot;citeprocText&quot;:&quot;(Caubalejo, 2021)&quot;,&quot;manualOverrideText&quot;:&quot;&quot;},&quot;citationTag&quot;:&quot;MENDELEY_CITATION_v3_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&quot;,&quot;citationItems&quot;:[{&quot;id&quot;:&quot;9bbdf30c-a1df-350e-a188-881c2ce5513e&quot;,&quot;itemData&quot;:{&quot;type&quot;:&quot;webpage&quot;,&quot;id&quot;:&quot;9bbdf30c-a1df-350e-a188-881c2ce5513e&quot;,&quot;title&quot;:&quot;Image Processing — Template Matching | by Ralph Caubalejo | Analytics Vidhya | Medium&quot;,&quot;author&quot;:[{&quot;family&quot;:&quot;Caubalejo&quot;,&quot;given&quot;:&quot;Ralph&quot;,&quot;parse-names&quot;:false,&quot;dropping-particle&quot;:&quot;&quot;,&quot;non-dropping-particle&quot;:&quot;&quot;}],&quot;accessed&quot;:{&quot;date-parts&quot;:[[2022,3,23]]},&quot;URL&quot;:&quot;https://medium.com/analytics-vidhya/image-processing-template-matching-aac0c1cbe2c0&quot;,&quot;issued&quot;:{&quot;date-parts&quot;:[[2021,1,30]]}},&quot;isTemporary&quot;:false}]},{&quot;citationID&quot;:&quot;MENDELEY_CITATION_667260ca-a488-440e-9fb0-302213b92943&quot;,&quot;properties&quot;:{&quot;noteIndex&quot;:0},&quot;isEdited&quot;:false,&quot;manualOverride&quot;:{&quot;isManuallyOverridden&quot;:false,&quot;citeprocText&quot;:&quot;(Brookhaven National Laboratory, 2022)&quot;,&quot;manualOverrideText&quot;:&quot;&quot;},&quot;citationItems&quot;:[{&quot;id&quot;:&quot;2437069e-f708-3202-8cd8-63b2913d389d&quot;,&quot;itemData&quot;:{&quot;type&quot;:&quot;webpage&quot;,&quot;id&quot;:&quot;2437069e-f708-3202-8cd8-63b2913d389d&quot;,&quot;title&quot;:&quot;BNL | History:The First Video Game?&quot;,&quot;author&quot;:[{&quot;family&quot;:&quot;Brookhaven National Laboratory&quot;,&quot;given&quot;:&quot;&quot;,&quot;parse-names&quot;:false,&quot;dropping-particle&quot;:&quot;&quot;,&quot;non-dropping-particle&quot;:&quot;&quot;}],&quot;accessed&quot;:{&quot;date-parts&quot;:[[2022,3,3]]},&quot;URL&quot;:&quot;https://www.bnl.gov/about/history/firstvideo.php&quot;},&quot;isTemporary&quot;:false}],&quot;citationTag&quot;:&quot;MENDELEY_CITATION_v3_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&quot;},{&quot;citationID&quot;:&quot;MENDELEY_CITATION_1ad16c99-3c3e-4397-8f7e-e5839cd749ff&quot;,&quot;properties&quot;:{&quot;noteIndex&quot;:0},&quot;isEdited&quot;:false,&quot;manualOverride&quot;:{&quot;isManuallyOverridden&quot;:false,&quot;citeprocText&quot;:&quot;(Britannica, 2022b)&quot;,&quot;manualOverrideText&quot;:&quot;&quot;},&quot;citationItems&quot;:[{&quot;id&quot;:&quot;e72cbcd4-24ce-34f3-b95b-a58880db3580&quot;,&quot;itemData&quot;:{&quot;type&quot;:&quot;webpage&quot;,&quot;id&quot;:&quot;e72cbcd4-24ce-34f3-b95b-a58880db3580&quot;,&quot;title&quot;:&quot;Pong | electronic game | Britannica&quot;,&quot;author&quot;:[{&quot;family&quot;:&quot;Britannica&quot;,&quot;given&quot;:&quot;&quot;,&quot;parse-names&quot;:false,&quot;dropping-particle&quot;:&quot;&quot;,&quot;non-dropping-particle&quot;:&quot;&quot;}],&quot;accessed&quot;:{&quot;date-parts&quot;:[[2022,3,4]]},&quot;URL&quot;:&quot;https://www.britannica.com/topic/Pong&quot;},&quot;isTemporary&quot;:false}],&quot;citationTag&quot;:&quot;MENDELEY_CITATION_v3_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&quot;},{&quot;citationID&quot;:&quot;MENDELEY_CITATION_9fb3d231-3e79-4d09-8223-4175d0d4c388&quot;,&quot;properties&quot;:{&quot;noteIndex&quot;:0},&quot;isEdited&quot;:false,&quot;manualOverride&quot;:{&quot;isManuallyOverridden&quot;:false,&quot;citeprocText&quot;:&quot;(Kersley, 2021; Musuem of Play, 2022)&quot;,&quot;manualOverrideText&quot;:&quot;&quot;},&quot;citationTag&quot;:&quot;MENDELEY_CITATION_v3_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&quot;,&quot;citationItems&quot;:[{&quot;id&quot;:&quot;7bd10c8d-b8d8-3171-833f-a6165bec4af4&quot;,&quot;itemData&quot;:{&quot;type&quot;:&quot;webpage&quot;,&quot;id&quot;:&quot;7bd10c8d-b8d8-3171-833f-a6165bec4af4&quot;,&quot;title&quot;:&quot;What was the Great Video Game Crash of 1983? | BugSplat Blog&quot;,&quot;author&quot;:[{&quot;family&quot;:&quot;Kersley&quot;,&quot;given&quot;:&quot;Andrew&quot;,&quot;parse-names&quot;:false,&quot;dropping-particle&quot;:&quot;&quot;,&quot;non-dropping-particle&quot;:&quot;&quot;}],&quot;container-title&quot;:&quot;HistoryHit&quot;,&quot;accessed&quot;:{&quot;date-parts&quot;:[[2022,3,23]]},&quot;URL&quot;:&quot;https://www.bugsplat.com/blog/less-serious/great-video-game-crash-1983/&quot;,&quot;issued&quot;:{&quot;date-parts&quot;:[[2021,12,14]]}},&quot;isTemporary&quot;:false},{&quot;id&quot;:&quot;d1c73c5c-9769-3703-a337-d89baa2de336&quot;,&quot;itemData&quot;:{&quot;type&quot;:&quot;webpage&quot;,&quot;id&quot;:&quot;d1c73c5c-9769-3703-a337-d89baa2de336&quot;,&quot;title&quot;:&quot;Video Games Archive - The Strong National Museum of Play&quot;,&quot;author&quot;:[{&quot;family&quot;:&quot;Musuem of Play&quot;,&quot;given&quot;:&quot;&quot;,&quot;parse-names&quot;:false,&quot;dropping-particle&quot;:&quot;&quot;,&quot;non-dropping-particle&quot;:&quot;&quot;}],&quot;accessed&quot;:{&quot;date-parts&quot;:[[2022,3,23]]},&quot;URL&quot;:&quot;https://www.museumofplay.org/video_games/&quot;},&quot;isTemporary&quot;:false}]},{&quot;citationID&quot;:&quot;MENDELEY_CITATION_c4baad34-df85-49fe-9321-a9e9fd3b07d1&quot;,&quot;citationItems&quot;:[{&quot;id&quot;:&quot;088ae10b-e7e0-3a40-b4f5-79e328ccbb83&quot;,&quot;itemData&quot;:{&quot;type&quot;:&quot;webpage&quot;,&quot;id&quot;:&quot;088ae10b-e7e0-3a40-b4f5-79e328ccbb83&quot;,&quot;title&quot;:&quot;What is Bluestacks?&quot;,&quot;author&quot;:[{&quot;family&quot;:&quot;Bluestacks&quot;,&quot;given&quot;:&quot;&quot;,&quot;parse-names&quot;:false,&quot;dropping-particle&quot;:&quot;&quot;,&quot;non-dropping-particle&quot;:&quot;&quot;}],&quot;accessed&quot;:{&quot;date-parts&quot;:[[2021,11,9]]},&quot;URL&quot;:&quot;https://www.bluestacks.com/about-us.html&quot;},&quot;isTemporary&quot;:false}],&quot;properties&quot;:{&quot;noteIndex&quot;:0},&quot;isEdited&quot;:false,&quot;manualOverride&quot;:{&quot;isManuallyOverridden&quot;:false,&quot;citeprocText&quot;:&quot;(Bluestacks, 2021)&quot;,&quot;manualOverrideText&quot;:&quot;&quot;},&quot;citationTag&quot;:&quot;MENDELEY_CITATION_v3_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&quot;},{&quot;citationID&quot;:&quot;MENDELEY_CITATION_b1aa9b17-b73b-4a94-899d-949a3ddb3c2a&quot;,&quot;citationItems&quot;:[{&quot;id&quot;:&quot;3b747981-42ec-3754-9fe7-a687bdd92ed0&quot;,&quot;itemData&quot;:{&quot;type&quot;:&quot;webpage&quot;,&quot;id&quot;:&quot;3b747981-42ec-3754-9fe7-a687bdd92ed0&quot;,&quot;title&quot;:&quot;LDPlayer - Lightweight &amp; Fast Android Emulator for PC&quot;,&quot;author&quot;:[{&quot;family&quot;:&quot;LDPlayer&quot;,&quot;given&quot;:&quot;&quot;,&quot;parse-names&quot;:false,&quot;dropping-particle&quot;:&quot;&quot;,&quot;non-dropping-particle&quot;:&quot;&quot;}],&quot;accessed&quot;:{&quot;date-parts&quot;:[[2021,11,17]]},&quot;URL&quot;:&quot;https://www.ldplayer.net/&quot;},&quot;isTemporary&quot;:false}],&quot;properties&quot;:{&quot;noteIndex&quot;:0},&quot;isEdited&quot;:false,&quot;manualOverride&quot;:{&quot;isManuallyOverridden&quot;:false,&quot;citeprocText&quot;:&quot;(LDPlayer, 2021)&quot;,&quot;manualOverrideText&quot;:&quot;&quot;},&quot;citationTag&quot;:&quot;MENDELEY_CITATION_v3_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&quot;},{&quot;citationID&quot;:&quot;MENDELEY_CITATION_535cb9b6-4a8b-4949-9c14-65236c066e28&quot;,&quot;citationItems&quot;:[{&quot;id&quot;:&quot;94b93d67-88a7-38df-9c3b-dabf7354382a&quot;,&quot;itemData&quot;:{&quot;type&quot;:&quot;webpage&quot;,&quot;id&quot;:&quot;94b93d67-88a7-38df-9c3b-dabf7354382a&quot;,&quot;title&quot;:&quot;Noxplayer – Fastest and Smoothest Android Emulator for PC &amp; Mac – Free and Safe&quot;,&quot;author&quot;:[{&quot;family&quot;:&quot;NoxPlayer&quot;,&quot;given&quot;:&quot;&quot;,&quot;parse-names&quot;:false,&quot;dropping-particle&quot;:&quot;&quot;,&quot;non-dropping-particle&quot;:&quot;&quot;}],&quot;accessed&quot;:{&quot;date-parts&quot;:[[2021,11,23]]},&quot;URL&quot;:&quot;https://www.bignox.com/&quot;},&quot;isTemporary&quot;:false}],&quot;properties&quot;:{&quot;noteIndex&quot;:0},&quot;isEdited&quot;:false,&quot;manualOverride&quot;:{&quot;isManuallyOverridden&quot;:false,&quot;citeprocText&quot;:&quot;(NoxPlayer, 2021)&quot;,&quot;manualOverrideText&quot;:&quot;&quot;},&quot;citationTag&quot;:&quot;MENDELEY_CITATION_v3_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&quot;},{&quot;citationID&quot;:&quot;MENDELEY_CITATION_4ed368e5-f5f4-4f4e-af85-2f98cff48429&quot;,&quot;citationItems&quot;:[{&quot;id&quot;:&quot;6596a15d-6860-3001-81dc-42e14f3355d8&quot;,&quot;itemData&quot;:{&quot;type&quot;:&quot;webpage&quot;,&quot;id&quot;:&quot;6596a15d-6860-3001-81dc-42e14f3355d8&quot;,&quot;title&quot;:&quot;MEmu - The Best Android Emulator for PC - Free Download&quot;,&quot;author&quot;:[{&quot;family&quot;:&quot;Microvirt&quot;,&quot;given&quot;:&quot;&quot;,&quot;parse-names&quot;:false,&quot;dropping-particle&quot;:&quot;&quot;,&quot;non-dropping-particle&quot;:&quot;&quot;}],&quot;accessed&quot;:{&quot;date-parts&quot;:[[2021,11,24]]},&quot;URL&quot;:&quot;https://www.memuplay.com/&quot;},&quot;isTemporary&quot;:false},{&quot;id&quot;:&quot;15f83bec-300f-344a-817b-ebded1440237&quot;,&quot;itemData&quot;:{&quot;type&quot;:&quot;webpage&quot;,&quot;id&quot;:&quot;15f83bec-300f-344a-817b-ebded1440237&quot;,&quot;title&quot;:&quot;About Us - MEmu Blog&quot;,&quot;author&quot;:[{&quot;family&quot;:&quot;Microvirt&quot;,&quot;given&quot;:&quot;&quot;,&quot;parse-names&quot;:false,&quot;dropping-particle&quot;:&quot;&quot;,&quot;non-dropping-particle&quot;:&quot;&quot;}],&quot;accessed&quot;:{&quot;date-parts&quot;:[[2021,11,24]]},&quot;URL&quot;:&quot;https://www.memuplay.com/blog/about&quot;},&quot;isTemporary&quot;:false}],&quot;properties&quot;:{&quot;noteIndex&quot;:0},&quot;isEdited&quot;:false,&quot;manualOverride&quot;:{&quot;isManuallyOverridden&quot;:false,&quot;citeprocText&quot;:&quot;(Microvirt, 2021b; 2021a)&quot;,&quot;manualOverrideText&quot;:&quot;&quot;},&quot;citationTag&quot;:&quot;MENDELEY_CITATION_v3_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&quot;}]"/>
     <we:property name="MENDELEY_CITATIONS_STYLE" value="&quot;https://www.zotero.org/styles/harvard-anglia-ruskin-university&quot;"/>
   </we:properties>
   <we:bindings/>

--- a/Player Emulation in Video Games using Artificial Intelligence.docx
+++ b/Player Emulation in Video Games using Artificial Intelligence.docx
@@ -3616,6 +3616,7 @@
             <w:docPart w:val="DefaultPlaceholder_-1854013440"/>
           </w:placeholder>
         </w:sdtPr>
+        <w:sdtEndPr/>
         <w:sdtContent>
           <w:r>
             <w:rPr>
@@ -3836,6 +3837,7 @@
             <w:docPart w:val="DefaultPlaceholder_-1854013440"/>
           </w:placeholder>
         </w:sdtPr>
+        <w:sdtEndPr/>
         <w:sdtContent>
           <w:r>
             <w:rPr>
@@ -4535,9 +4537,6 @@
             <w:tcW w:w="3005" w:type="dxa"/>
           </w:tcPr>
           <w:p>
-            <w:pPr>
-              <w:spacing w:line="360" w:lineRule="auto"/>
-            </w:pPr>
             <w:r>
               <w:t>1</w:t>
             </w:r>
@@ -4548,9 +4547,6 @@
             <w:tcW w:w="3005" w:type="dxa"/>
           </w:tcPr>
           <w:p>
-            <w:pPr>
-              <w:spacing w:line="360" w:lineRule="auto"/>
-            </w:pPr>
             <w:r>
               <w:t>12/11/2021</w:t>
             </w:r>
@@ -4561,9 +4557,6 @@
             <w:tcW w:w="3006" w:type="dxa"/>
           </w:tcPr>
           <w:p>
-            <w:pPr>
-              <w:spacing w:line="360" w:lineRule="auto"/>
-            </w:pPr>
             <w:r>
               <w:t>12/11/2021</w:t>
             </w:r>
@@ -4571,7 +4564,11 @@
         </w:tc>
       </w:tr>
     </w:tbl>
-    <w:p/>
+    <w:p>
+      <w:pPr>
+        <w:spacing w:line="240" w:lineRule="auto"/>
+      </w:pPr>
+    </w:p>
     <w:tbl>
       <w:tblPr>
         <w:tblStyle w:val="TableGrid"/>
@@ -4589,9 +4586,6 @@
             <w:tcW w:w="2972" w:type="dxa"/>
           </w:tcPr>
           <w:p>
-            <w:pPr>
-              <w:spacing w:line="360" w:lineRule="auto"/>
-            </w:pPr>
             <w:r>
               <w:t>Task Number</w:t>
             </w:r>
@@ -4602,9 +4596,6 @@
             <w:tcW w:w="3119" w:type="dxa"/>
           </w:tcPr>
           <w:p>
-            <w:pPr>
-              <w:spacing w:line="360" w:lineRule="auto"/>
-            </w:pPr>
             <w:r>
               <w:t>Details</w:t>
             </w:r>
@@ -4615,9 +4606,6 @@
             <w:tcW w:w="2976" w:type="dxa"/>
           </w:tcPr>
           <w:p>
-            <w:pPr>
-              <w:spacing w:line="360" w:lineRule="auto"/>
-            </w:pPr>
             <w:r>
               <w:t>Status</w:t>
             </w:r>
@@ -4630,9 +4618,6 @@
             <w:tcW w:w="2972" w:type="dxa"/>
           </w:tcPr>
           <w:p>
-            <w:pPr>
-              <w:spacing w:line="360" w:lineRule="auto"/>
-            </w:pPr>
             <w:r>
               <w:t>1</w:t>
             </w:r>
@@ -4643,9 +4628,6 @@
             <w:tcW w:w="3119" w:type="dxa"/>
           </w:tcPr>
           <w:p>
-            <w:pPr>
-              <w:spacing w:line="360" w:lineRule="auto"/>
-            </w:pPr>
             <w:r>
               <w:t>Setup Android emulator</w:t>
             </w:r>
@@ -4656,9 +4638,6 @@
             <w:tcW w:w="2976" w:type="dxa"/>
           </w:tcPr>
           <w:p>
-            <w:pPr>
-              <w:spacing w:line="360" w:lineRule="auto"/>
-            </w:pPr>
             <w:r>
               <w:t>Complete</w:t>
             </w:r>
@@ -4671,9 +4650,6 @@
             <w:tcW w:w="2972" w:type="dxa"/>
           </w:tcPr>
           <w:p>
-            <w:pPr>
-              <w:spacing w:line="360" w:lineRule="auto"/>
-            </w:pPr>
             <w:r>
               <w:t>2</w:t>
             </w:r>
@@ -4684,9 +4660,6 @@
             <w:tcW w:w="3119" w:type="dxa"/>
           </w:tcPr>
           <w:p>
-            <w:pPr>
-              <w:spacing w:line="360" w:lineRule="auto"/>
-            </w:pPr>
             <w:r>
               <w:t>Create Fate/Grand Order profile</w:t>
             </w:r>
@@ -4700,9 +4673,6 @@
             <w:tcW w:w="2976" w:type="dxa"/>
           </w:tcPr>
           <w:p>
-            <w:pPr>
-              <w:spacing w:line="360" w:lineRule="auto"/>
-            </w:pPr>
             <w:r>
               <w:t>Complete</w:t>
             </w:r>
@@ -4710,8 +4680,16 @@
         </w:tc>
       </w:tr>
     </w:tbl>
-    <w:p/>
-    <w:p/>
+    <w:p>
+      <w:pPr>
+        <w:spacing w:line="240" w:lineRule="auto"/>
+      </w:pPr>
+    </w:p>
+    <w:p>
+      <w:pPr>
+        <w:spacing w:line="240" w:lineRule="auto"/>
+      </w:pPr>
+    </w:p>
     <w:tbl>
       <w:tblPr>
         <w:tblStyle w:val="TableGrid"/>
@@ -4729,9 +4707,6 @@
             <w:tcW w:w="3005" w:type="dxa"/>
           </w:tcPr>
           <w:p>
-            <w:pPr>
-              <w:spacing w:line="360" w:lineRule="auto"/>
-            </w:pPr>
             <w:r>
               <w:t>Prototype</w:t>
             </w:r>
@@ -4742,9 +4717,6 @@
             <w:tcW w:w="3005" w:type="dxa"/>
           </w:tcPr>
           <w:p>
-            <w:pPr>
-              <w:spacing w:line="360" w:lineRule="auto"/>
-            </w:pPr>
             <w:r>
               <w:t>Start Date</w:t>
             </w:r>
@@ -4755,9 +4727,6 @@
             <w:tcW w:w="3006" w:type="dxa"/>
           </w:tcPr>
           <w:p>
-            <w:pPr>
-              <w:spacing w:line="360" w:lineRule="auto"/>
-            </w:pPr>
             <w:r>
               <w:t>Finish Date</w:t>
             </w:r>
@@ -4770,9 +4739,6 @@
             <w:tcW w:w="3005" w:type="dxa"/>
           </w:tcPr>
           <w:p>
-            <w:pPr>
-              <w:spacing w:line="360" w:lineRule="auto"/>
-            </w:pPr>
             <w:r>
               <w:t>2</w:t>
             </w:r>
@@ -4783,9 +4749,6 @@
             <w:tcW w:w="3005" w:type="dxa"/>
           </w:tcPr>
           <w:p>
-            <w:pPr>
-              <w:spacing w:line="360" w:lineRule="auto"/>
-            </w:pPr>
             <w:r>
               <w:t>12/11/2021</w:t>
             </w:r>
@@ -4796,9 +4759,6 @@
             <w:tcW w:w="3006" w:type="dxa"/>
           </w:tcPr>
           <w:p>
-            <w:pPr>
-              <w:spacing w:line="360" w:lineRule="auto"/>
-            </w:pPr>
             <w:r>
               <w:t>//2022</w:t>
             </w:r>
@@ -4806,7 +4766,11 @@
         </w:tc>
       </w:tr>
     </w:tbl>
-    <w:p/>
+    <w:p>
+      <w:pPr>
+        <w:spacing w:line="240" w:lineRule="auto"/>
+      </w:pPr>
+    </w:p>
     <w:tbl>
       <w:tblPr>
         <w:tblStyle w:val="TableGrid"/>
@@ -4824,9 +4788,6 @@
             <w:tcW w:w="2972" w:type="dxa"/>
           </w:tcPr>
           <w:p>
-            <w:pPr>
-              <w:spacing w:line="360" w:lineRule="auto"/>
-            </w:pPr>
             <w:r>
               <w:t>Task Number</w:t>
             </w:r>
@@ -4837,9 +4798,6 @@
             <w:tcW w:w="3119" w:type="dxa"/>
           </w:tcPr>
           <w:p>
-            <w:pPr>
-              <w:spacing w:line="360" w:lineRule="auto"/>
-            </w:pPr>
             <w:r>
               <w:t>Details</w:t>
             </w:r>
@@ -4850,9 +4808,6 @@
             <w:tcW w:w="2976" w:type="dxa"/>
           </w:tcPr>
           <w:p>
-            <w:pPr>
-              <w:spacing w:line="360" w:lineRule="auto"/>
-            </w:pPr>
             <w:r>
               <w:t>Status</w:t>
             </w:r>
@@ -4865,9 +4820,6 @@
             <w:tcW w:w="2972" w:type="dxa"/>
           </w:tcPr>
           <w:p>
-            <w:pPr>
-              <w:spacing w:line="360" w:lineRule="auto"/>
-            </w:pPr>
             <w:r>
               <w:t>1</w:t>
             </w:r>
@@ -4878,9 +4830,6 @@
             <w:tcW w:w="3119" w:type="dxa"/>
           </w:tcPr>
           <w:p>
-            <w:pPr>
-              <w:spacing w:line="360" w:lineRule="auto"/>
-            </w:pPr>
             <w:r>
               <w:t>Setup Python Environment</w:t>
             </w:r>
@@ -4891,9 +4840,6 @@
             <w:tcW w:w="2976" w:type="dxa"/>
           </w:tcPr>
           <w:p>
-            <w:pPr>
-              <w:spacing w:line="360" w:lineRule="auto"/>
-            </w:pPr>
             <w:r>
               <w:t>Complete</w:t>
             </w:r>
@@ -4906,9 +4852,6 @@
             <w:tcW w:w="2972" w:type="dxa"/>
           </w:tcPr>
           <w:p>
-            <w:pPr>
-              <w:spacing w:line="360" w:lineRule="auto"/>
-            </w:pPr>
             <w:r>
               <w:t>2</w:t>
             </w:r>
@@ -4919,9 +4862,6 @@
             <w:tcW w:w="3119" w:type="dxa"/>
           </w:tcPr>
           <w:p>
-            <w:pPr>
-              <w:spacing w:line="360" w:lineRule="auto"/>
-            </w:pPr>
             <w:r>
               <w:t>Create representation of Fate/Grand Order’s board using python.</w:t>
             </w:r>
@@ -4932,9 +4872,6 @@
             <w:tcW w:w="2976" w:type="dxa"/>
           </w:tcPr>
           <w:p>
-            <w:pPr>
-              <w:spacing w:line="360" w:lineRule="auto"/>
-            </w:pPr>
             <w:r>
               <w:t>Complete</w:t>
             </w:r>
@@ -4947,9 +4884,6 @@
             <w:tcW w:w="2972" w:type="dxa"/>
           </w:tcPr>
           <w:p>
-            <w:pPr>
-              <w:spacing w:line="360" w:lineRule="auto"/>
-            </w:pPr>
             <w:r>
               <w:t>3</w:t>
             </w:r>
@@ -4960,9 +4894,6 @@
             <w:tcW w:w="3119" w:type="dxa"/>
           </w:tcPr>
           <w:p>
-            <w:pPr>
-              <w:spacing w:line="360" w:lineRule="auto"/>
-            </w:pPr>
             <w:r>
               <w:t xml:space="preserve">Create </w:t>
             </w:r>
@@ -4973,9 +4904,6 @@
             <w:tcW w:w="2976" w:type="dxa"/>
           </w:tcPr>
           <w:p>
-            <w:pPr>
-              <w:spacing w:line="360" w:lineRule="auto"/>
-            </w:pPr>
             <w:r>
               <w:t>Complete</w:t>
             </w:r>
@@ -4988,9 +4916,6 @@
             <w:tcW w:w="2972" w:type="dxa"/>
           </w:tcPr>
           <w:p>
-            <w:pPr>
-              <w:spacing w:line="360" w:lineRule="auto"/>
-            </w:pPr>
             <w:r>
               <w:t>4</w:t>
             </w:r>
@@ -5001,9 +4926,6 @@
             <w:tcW w:w="3119" w:type="dxa"/>
           </w:tcPr>
           <w:p>
-            <w:pPr>
-              <w:spacing w:line="360" w:lineRule="auto"/>
-            </w:pPr>
             <w:r>
               <w:t>Create representation of Fate/Grand Order’s b</w:t>
             </w:r>
@@ -5020,9 +4942,6 @@
             <w:tcW w:w="2976" w:type="dxa"/>
           </w:tcPr>
           <w:p>
-            <w:pPr>
-              <w:spacing w:line="360" w:lineRule="auto"/>
-            </w:pPr>
             <w:r>
               <w:t>Complete</w:t>
             </w:r>
@@ -5035,9 +4954,6 @@
             <w:tcW w:w="2972" w:type="dxa"/>
           </w:tcPr>
           <w:p>
-            <w:pPr>
-              <w:spacing w:line="360" w:lineRule="auto"/>
-            </w:pPr>
             <w:r>
               <w:t>5</w:t>
             </w:r>
@@ -5048,9 +4964,6 @@
             <w:tcW w:w="3119" w:type="dxa"/>
           </w:tcPr>
           <w:p>
-            <w:pPr>
-              <w:spacing w:line="360" w:lineRule="auto"/>
-            </w:pPr>
             <w:r>
               <w:t>Create a</w:t>
             </w:r>
@@ -5064,11 +4977,8 @@
             <w:tcW w:w="2976" w:type="dxa"/>
           </w:tcPr>
           <w:p>
-            <w:pPr>
-              <w:spacing w:line="360" w:lineRule="auto"/>
-            </w:pPr>
-            <w:r>
-              <w:t>In progress</w:t>
+            <w:r>
+              <w:t>Complete</w:t>
             </w:r>
           </w:p>
         </w:tc>
@@ -5078,6 +4988,9 @@
     <w:p/>
     <w:p/>
     <w:p/>
+    <w:p/>
+    <w:p/>
+    <w:p/>
     <w:p>
       <w:pPr>
         <w:pStyle w:val="Heading1"/>
@@ -5085,7 +4998,6 @@
       <w:bookmarkStart w:id="23" w:name="_Toc85064417"/>
       <w:bookmarkStart w:id="24" w:name="_Toc88614980"/>
       <w:r>
-        <w:lastRenderedPageBreak/>
         <w:t>Implementation</w:t>
       </w:r>
       <w:bookmarkEnd w:id="23"/>
@@ -5129,9 +5041,6 @@
             <w:tcW w:w="1696" w:type="dxa"/>
           </w:tcPr>
           <w:p>
-            <w:pPr>
-              <w:spacing w:line="360" w:lineRule="auto"/>
-            </w:pPr>
             <w:r>
               <w:t>Sprint Number</w:t>
             </w:r>
@@ -5142,9 +5051,6 @@
             <w:tcW w:w="2812" w:type="dxa"/>
           </w:tcPr>
           <w:p>
-            <w:pPr>
-              <w:spacing w:line="360" w:lineRule="auto"/>
-            </w:pPr>
             <w:r>
               <w:t>Sprint Name</w:t>
             </w:r>
@@ -5155,9 +5061,6 @@
             <w:tcW w:w="2254" w:type="dxa"/>
           </w:tcPr>
           <w:p>
-            <w:pPr>
-              <w:spacing w:line="360" w:lineRule="auto"/>
-            </w:pPr>
             <w:r>
               <w:t>Start Date</w:t>
             </w:r>
@@ -5168,9 +5071,6 @@
             <w:tcW w:w="2254" w:type="dxa"/>
           </w:tcPr>
           <w:p>
-            <w:pPr>
-              <w:spacing w:line="360" w:lineRule="auto"/>
-            </w:pPr>
             <w:r>
               <w:t>Finish Date</w:t>
             </w:r>
@@ -5183,10 +5083,8 @@
             <w:tcW w:w="1696" w:type="dxa"/>
           </w:tcPr>
           <w:p>
-            <w:pPr>
-              <w:spacing w:line="360" w:lineRule="auto"/>
-            </w:pPr>
-            <w:r>
+            <w:r>
+              <w:lastRenderedPageBreak/>
               <w:t>1</w:t>
             </w:r>
           </w:p>
@@ -5196,9 +5094,6 @@
             <w:tcW w:w="2812" w:type="dxa"/>
           </w:tcPr>
           <w:p>
-            <w:pPr>
-              <w:spacing w:line="360" w:lineRule="auto"/>
-            </w:pPr>
             <w:r>
               <w:t xml:space="preserve">Prepare </w:t>
             </w:r>
@@ -5212,9 +5107,6 @@
             <w:tcW w:w="2254" w:type="dxa"/>
           </w:tcPr>
           <w:p>
-            <w:pPr>
-              <w:spacing w:line="360" w:lineRule="auto"/>
-            </w:pPr>
             <w:r>
               <w:t>17/01/22</w:t>
             </w:r>
@@ -5225,9 +5117,6 @@
             <w:tcW w:w="2254" w:type="dxa"/>
           </w:tcPr>
           <w:p>
-            <w:pPr>
-              <w:spacing w:line="360" w:lineRule="auto"/>
-            </w:pPr>
             <w:r>
               <w:t>2</w:t>
             </w:r>
@@ -5241,7 +5130,11 @@
         </w:tc>
       </w:tr>
     </w:tbl>
-    <w:p/>
+    <w:p>
+      <w:pPr>
+        <w:spacing w:line="240" w:lineRule="auto"/>
+      </w:pPr>
+    </w:p>
     <w:tbl>
       <w:tblPr>
         <w:tblStyle w:val="TableGrid"/>
@@ -5259,9 +5152,6 @@
             <w:tcW w:w="2254" w:type="dxa"/>
           </w:tcPr>
           <w:p>
-            <w:pPr>
-              <w:spacing w:line="360" w:lineRule="auto"/>
-            </w:pPr>
             <w:r>
               <w:t>Task Number</w:t>
             </w:r>
@@ -5272,9 +5162,6 @@
             <w:tcW w:w="2254" w:type="dxa"/>
           </w:tcPr>
           <w:p>
-            <w:pPr>
-              <w:spacing w:line="360" w:lineRule="auto"/>
-            </w:pPr>
             <w:r>
               <w:t>Details</w:t>
             </w:r>
@@ -5285,9 +5172,6 @@
             <w:tcW w:w="2254" w:type="dxa"/>
           </w:tcPr>
           <w:p>
-            <w:pPr>
-              <w:spacing w:line="360" w:lineRule="auto"/>
-            </w:pPr>
             <w:r>
               <w:t>Status</w:t>
             </w:r>
@@ -5340,9 +5224,6 @@
             <w:tcW w:w="2254" w:type="dxa"/>
           </w:tcPr>
           <w:p>
-            <w:pPr>
-              <w:spacing w:line="360" w:lineRule="auto"/>
-            </w:pPr>
             <w:r>
               <w:t>2</w:t>
             </w:r>
@@ -5366,9 +5247,6 @@
             <w:tcW w:w="2254" w:type="dxa"/>
           </w:tcPr>
           <w:p>
-            <w:pPr>
-              <w:spacing w:line="360" w:lineRule="auto"/>
-            </w:pPr>
             <w:r>
               <w:t>Completed</w:t>
             </w:r>
@@ -5472,7 +5350,11 @@
         </w:tc>
       </w:tr>
     </w:tbl>
-    <w:p/>
+    <w:p>
+      <w:pPr>
+        <w:spacing w:line="240" w:lineRule="auto"/>
+      </w:pPr>
+    </w:p>
     <w:p>
       <w:r>
         <w:t xml:space="preserve">A Google </w:t>
@@ -5497,6 +5379,11 @@
         <w:t>created. Classes were then created to mimic player and non-player characters from the game, Fate/Grand Order. A class was created to represent the player character owned attack cards. Finally, a Board class was created to represent the in-game board, storing current player and non-player characters</w:t>
       </w:r>
     </w:p>
+    <w:p/>
+    <w:p/>
+    <w:p/>
+    <w:p/>
+    <w:p/>
     <w:p/>
     <w:p/>
     <w:p/>
@@ -5533,9 +5420,6 @@
             <w:tcW w:w="1696" w:type="dxa"/>
           </w:tcPr>
           <w:p>
-            <w:pPr>
-              <w:spacing w:line="360" w:lineRule="auto"/>
-            </w:pPr>
             <w:r>
               <w:t>Sprint Number</w:t>
             </w:r>
@@ -5546,9 +5430,6 @@
             <w:tcW w:w="2812" w:type="dxa"/>
           </w:tcPr>
           <w:p>
-            <w:pPr>
-              <w:spacing w:line="360" w:lineRule="auto"/>
-            </w:pPr>
             <w:r>
               <w:t>Sprint Name</w:t>
             </w:r>
@@ -5559,9 +5440,6 @@
             <w:tcW w:w="2254" w:type="dxa"/>
           </w:tcPr>
           <w:p>
-            <w:pPr>
-              <w:spacing w:line="360" w:lineRule="auto"/>
-            </w:pPr>
             <w:r>
               <w:t>Start Date</w:t>
             </w:r>
@@ -5572,9 +5450,6 @@
             <w:tcW w:w="2254" w:type="dxa"/>
           </w:tcPr>
           <w:p>
-            <w:pPr>
-              <w:spacing w:line="360" w:lineRule="auto"/>
-            </w:pPr>
             <w:r>
               <w:t>Finish Date</w:t>
             </w:r>
@@ -5587,9 +5462,6 @@
             <w:tcW w:w="1696" w:type="dxa"/>
           </w:tcPr>
           <w:p>
-            <w:pPr>
-              <w:spacing w:line="360" w:lineRule="auto"/>
-            </w:pPr>
             <w:r>
               <w:t>1</w:t>
             </w:r>
@@ -5600,9 +5472,6 @@
             <w:tcW w:w="2812" w:type="dxa"/>
           </w:tcPr>
           <w:p>
-            <w:pPr>
-              <w:spacing w:line="360" w:lineRule="auto"/>
-            </w:pPr>
             <w:r>
               <w:t>Prepare Search Tree</w:t>
             </w:r>
@@ -5613,9 +5482,6 @@
             <w:tcW w:w="2254" w:type="dxa"/>
           </w:tcPr>
           <w:p>
-            <w:pPr>
-              <w:spacing w:line="360" w:lineRule="auto"/>
-            </w:pPr>
             <w:r>
               <w:t>24</w:t>
             </w:r>
@@ -5629,9 +5495,6 @@
             <w:tcW w:w="2254" w:type="dxa"/>
           </w:tcPr>
           <w:p>
-            <w:pPr>
-              <w:spacing w:line="360" w:lineRule="auto"/>
-            </w:pPr>
             <w:r>
               <w:t>05</w:t>
             </w:r>
@@ -5648,7 +5511,11 @@
         </w:tc>
       </w:tr>
     </w:tbl>
-    <w:p/>
+    <w:p>
+      <w:pPr>
+        <w:spacing w:line="240" w:lineRule="auto"/>
+      </w:pPr>
+    </w:p>
     <w:tbl>
       <w:tblPr>
         <w:tblStyle w:val="TableGrid"/>
@@ -5666,9 +5533,6 @@
             <w:tcW w:w="2254" w:type="dxa"/>
           </w:tcPr>
           <w:p>
-            <w:pPr>
-              <w:spacing w:line="360" w:lineRule="auto"/>
-            </w:pPr>
             <w:r>
               <w:t>Task Number</w:t>
             </w:r>
@@ -5679,9 +5543,6 @@
             <w:tcW w:w="2254" w:type="dxa"/>
           </w:tcPr>
           <w:p>
-            <w:pPr>
-              <w:spacing w:line="360" w:lineRule="auto"/>
-            </w:pPr>
             <w:r>
               <w:t>Details</w:t>
             </w:r>
@@ -5692,9 +5553,6 @@
             <w:tcW w:w="2254" w:type="dxa"/>
           </w:tcPr>
           <w:p>
-            <w:pPr>
-              <w:spacing w:line="360" w:lineRule="auto"/>
-            </w:pPr>
             <w:r>
               <w:t>Status</w:t>
             </w:r>
@@ -5807,6 +5665,7 @@
         <w:t>, going through every combination of all fifteen cards picking out five. From these five, it creates every combination of three attacks the player could take that turn. It repeats this process again for the next two turns, for a total of three turns.</w:t>
       </w:r>
     </w:p>
+    <w:p/>
     <w:p/>
     <w:p/>
     <w:p/>
@@ -5844,9 +5703,6 @@
             <w:tcW w:w="1696" w:type="dxa"/>
           </w:tcPr>
           <w:p>
-            <w:pPr>
-              <w:spacing w:line="360" w:lineRule="auto"/>
-            </w:pPr>
             <w:r>
               <w:t>Sprint Number</w:t>
             </w:r>
@@ -5857,9 +5713,6 @@
             <w:tcW w:w="2812" w:type="dxa"/>
           </w:tcPr>
           <w:p>
-            <w:pPr>
-              <w:spacing w:line="360" w:lineRule="auto"/>
-            </w:pPr>
             <w:r>
               <w:t>Sprint Name</w:t>
             </w:r>
@@ -5870,9 +5723,6 @@
             <w:tcW w:w="2254" w:type="dxa"/>
           </w:tcPr>
           <w:p>
-            <w:pPr>
-              <w:spacing w:line="360" w:lineRule="auto"/>
-            </w:pPr>
             <w:r>
               <w:t>Start Date</w:t>
             </w:r>
@@ -5883,9 +5733,6 @@
             <w:tcW w:w="2254" w:type="dxa"/>
           </w:tcPr>
           <w:p>
-            <w:pPr>
-              <w:spacing w:line="360" w:lineRule="auto"/>
-            </w:pPr>
             <w:r>
               <w:t>Finish Date</w:t>
             </w:r>
@@ -5898,9 +5745,6 @@
             <w:tcW w:w="1696" w:type="dxa"/>
           </w:tcPr>
           <w:p>
-            <w:pPr>
-              <w:spacing w:line="360" w:lineRule="auto"/>
-            </w:pPr>
             <w:r>
               <w:t>3</w:t>
             </w:r>
@@ -5911,9 +5755,6 @@
             <w:tcW w:w="2812" w:type="dxa"/>
           </w:tcPr>
           <w:p>
-            <w:pPr>
-              <w:spacing w:line="360" w:lineRule="auto"/>
-            </w:pPr>
             <w:r>
               <w:t>Prepare Decision Algorithm</w:t>
             </w:r>
@@ -5924,9 +5765,6 @@
             <w:tcW w:w="2254" w:type="dxa"/>
           </w:tcPr>
           <w:p>
-            <w:pPr>
-              <w:spacing w:line="360" w:lineRule="auto"/>
-            </w:pPr>
             <w:r>
               <w:t>07/01/22</w:t>
             </w:r>
@@ -5937,9 +5775,6 @@
             <w:tcW w:w="2254" w:type="dxa"/>
           </w:tcPr>
           <w:p>
-            <w:pPr>
-              <w:spacing w:line="360" w:lineRule="auto"/>
-            </w:pPr>
             <w:r>
               <w:t>04/03/22</w:t>
             </w:r>
@@ -5947,7 +5782,11 @@
         </w:tc>
       </w:tr>
     </w:tbl>
-    <w:p/>
+    <w:p>
+      <w:pPr>
+        <w:spacing w:line="240" w:lineRule="auto"/>
+      </w:pPr>
+    </w:p>
     <w:tbl>
       <w:tblPr>
         <w:tblStyle w:val="TableGrid"/>
@@ -5965,9 +5804,6 @@
             <w:tcW w:w="2254" w:type="dxa"/>
           </w:tcPr>
           <w:p>
-            <w:pPr>
-              <w:spacing w:line="360" w:lineRule="auto"/>
-            </w:pPr>
             <w:r>
               <w:t>Task Number</w:t>
             </w:r>
@@ -5978,9 +5814,6 @@
             <w:tcW w:w="2254" w:type="dxa"/>
           </w:tcPr>
           <w:p>
-            <w:pPr>
-              <w:spacing w:line="360" w:lineRule="auto"/>
-            </w:pPr>
             <w:r>
               <w:t>Details</w:t>
             </w:r>
@@ -5991,9 +5824,6 @@
             <w:tcW w:w="2254" w:type="dxa"/>
           </w:tcPr>
           <w:p>
-            <w:pPr>
-              <w:spacing w:line="360" w:lineRule="auto"/>
-            </w:pPr>
             <w:r>
               <w:t>Status</w:t>
             </w:r>
@@ -6006,9 +5836,6 @@
             <w:tcW w:w="2254" w:type="dxa"/>
           </w:tcPr>
           <w:p>
-            <w:pPr>
-              <w:spacing w:line="360" w:lineRule="auto"/>
-            </w:pPr>
             <w:r>
               <w:t>1</w:t>
             </w:r>
@@ -6019,9 +5846,6 @@
             <w:tcW w:w="2254" w:type="dxa"/>
           </w:tcPr>
           <w:p>
-            <w:pPr>
-              <w:spacing w:line="360" w:lineRule="auto"/>
-            </w:pPr>
             <w:r>
               <w:t>Create method to calculate the damage each move will do</w:t>
             </w:r>
@@ -6032,9 +5856,6 @@
             <w:tcW w:w="2254" w:type="dxa"/>
           </w:tcPr>
           <w:p>
-            <w:pPr>
-              <w:spacing w:line="360" w:lineRule="auto"/>
-            </w:pPr>
             <w:r>
               <w:t>Completed</w:t>
             </w:r>
@@ -6121,11 +5942,9 @@
       <w:r>
         <w:t xml:space="preserve">. </w:t>
       </w:r>
-      <w:proofErr w:type="gramStart"/>
-      <w:r>
-        <w:t>Finally</w:t>
-      </w:r>
-      <w:proofErr w:type="gramEnd"/>
+      <w:r>
+        <w:t>Finally,</w:t>
+      </w:r>
       <w:r>
         <w:t xml:space="preserve"> the set with the highest damage is selected.</w:t>
       </w:r>
@@ -6143,6 +5962,7 @@
         <w:pStyle w:val="Heading3"/>
       </w:pPr>
       <w:r>
+        <w:lastRenderedPageBreak/>
         <w:t>Sprint 4</w:t>
       </w:r>
     </w:p>
@@ -6164,9 +5984,6 @@
             <w:tcW w:w="1696" w:type="dxa"/>
           </w:tcPr>
           <w:p>
-            <w:pPr>
-              <w:spacing w:line="360" w:lineRule="auto"/>
-            </w:pPr>
             <w:r>
               <w:t>Sprint Number</w:t>
             </w:r>
@@ -6177,9 +5994,6 @@
             <w:tcW w:w="2812" w:type="dxa"/>
           </w:tcPr>
           <w:p>
-            <w:pPr>
-              <w:spacing w:line="360" w:lineRule="auto"/>
-            </w:pPr>
             <w:r>
               <w:t>Sprint Name</w:t>
             </w:r>
@@ -6190,9 +6004,6 @@
             <w:tcW w:w="2254" w:type="dxa"/>
           </w:tcPr>
           <w:p>
-            <w:pPr>
-              <w:spacing w:line="360" w:lineRule="auto"/>
-            </w:pPr>
             <w:r>
               <w:t>Start Date</w:t>
             </w:r>
@@ -6203,9 +6014,6 @@
             <w:tcW w:w="2254" w:type="dxa"/>
           </w:tcPr>
           <w:p>
-            <w:pPr>
-              <w:spacing w:line="360" w:lineRule="auto"/>
-            </w:pPr>
             <w:r>
               <w:t>Finish Date</w:t>
             </w:r>
@@ -6218,9 +6026,6 @@
             <w:tcW w:w="1696" w:type="dxa"/>
           </w:tcPr>
           <w:p>
-            <w:pPr>
-              <w:spacing w:line="360" w:lineRule="auto"/>
-            </w:pPr>
             <w:r>
               <w:t>4</w:t>
             </w:r>
@@ -6231,9 +6036,6 @@
             <w:tcW w:w="2812" w:type="dxa"/>
           </w:tcPr>
           <w:p>
-            <w:pPr>
-              <w:spacing w:line="360" w:lineRule="auto"/>
-            </w:pPr>
             <w:r>
               <w:t>Template Matching Test</w:t>
             </w:r>
@@ -6244,9 +6046,6 @@
             <w:tcW w:w="2254" w:type="dxa"/>
           </w:tcPr>
           <w:p>
-            <w:pPr>
-              <w:spacing w:line="360" w:lineRule="auto"/>
-            </w:pPr>
             <w:r>
               <w:t>07</w:t>
             </w:r>
@@ -6266,9 +6065,6 @@
             <w:tcW w:w="2254" w:type="dxa"/>
           </w:tcPr>
           <w:p>
-            <w:pPr>
-              <w:spacing w:line="360" w:lineRule="auto"/>
-            </w:pPr>
             <w:r>
               <w:t>19</w:t>
             </w:r>
@@ -6285,7 +6081,11 @@
         </w:tc>
       </w:tr>
     </w:tbl>
-    <w:p/>
+    <w:p>
+      <w:pPr>
+        <w:spacing w:line="240" w:lineRule="auto"/>
+      </w:pPr>
+    </w:p>
     <w:tbl>
       <w:tblPr>
         <w:tblStyle w:val="TableGrid"/>
@@ -6303,9 +6103,6 @@
             <w:tcW w:w="2254" w:type="dxa"/>
           </w:tcPr>
           <w:p>
-            <w:pPr>
-              <w:spacing w:line="360" w:lineRule="auto"/>
-            </w:pPr>
             <w:r>
               <w:t>Task Number</w:t>
             </w:r>
@@ -6316,9 +6113,6 @@
             <w:tcW w:w="2254" w:type="dxa"/>
           </w:tcPr>
           <w:p>
-            <w:pPr>
-              <w:spacing w:line="360" w:lineRule="auto"/>
-            </w:pPr>
             <w:r>
               <w:t>Details</w:t>
             </w:r>
@@ -6329,9 +6123,6 @@
             <w:tcW w:w="2254" w:type="dxa"/>
           </w:tcPr>
           <w:p>
-            <w:pPr>
-              <w:spacing w:line="360" w:lineRule="auto"/>
-            </w:pPr>
             <w:r>
               <w:t>Status</w:t>
             </w:r>
@@ -6376,9 +6167,6 @@
             <w:tcW w:w="2254" w:type="dxa"/>
           </w:tcPr>
           <w:p>
-            <w:pPr>
-              <w:spacing w:line="360" w:lineRule="auto"/>
-            </w:pPr>
             <w:r>
               <w:t>2</w:t>
             </w:r>
@@ -6389,9 +6177,6 @@
             <w:tcW w:w="2254" w:type="dxa"/>
           </w:tcPr>
           <w:p>
-            <w:pPr>
-              <w:spacing w:line="360" w:lineRule="auto"/>
-            </w:pPr>
             <w:r>
               <w:t>Choose images to test template matching methods</w:t>
             </w:r>
@@ -6402,9 +6187,6 @@
             <w:tcW w:w="2254" w:type="dxa"/>
           </w:tcPr>
           <w:p>
-            <w:pPr>
-              <w:spacing w:line="360" w:lineRule="auto"/>
-            </w:pPr>
             <w:r>
               <w:t>Completed</w:t>
             </w:r>
@@ -6417,9 +6199,6 @@
             <w:tcW w:w="2254" w:type="dxa"/>
           </w:tcPr>
           <w:p>
-            <w:pPr>
-              <w:spacing w:line="360" w:lineRule="auto"/>
-            </w:pPr>
             <w:r>
               <w:t>3</w:t>
             </w:r>
@@ -6430,9 +6209,6 @@
             <w:tcW w:w="2254" w:type="dxa"/>
           </w:tcPr>
           <w:p>
-            <w:pPr>
-              <w:spacing w:line="360" w:lineRule="auto"/>
-            </w:pPr>
             <w:r>
               <w:t>Create template images from selected images</w:t>
             </w:r>
@@ -6443,9 +6219,6 @@
             <w:tcW w:w="2254" w:type="dxa"/>
           </w:tcPr>
           <w:p>
-            <w:pPr>
-              <w:spacing w:line="360" w:lineRule="auto"/>
-            </w:pPr>
             <w:r>
               <w:t>Completed</w:t>
             </w:r>
@@ -6458,9 +6231,6 @@
             <w:tcW w:w="2254" w:type="dxa"/>
           </w:tcPr>
           <w:p>
-            <w:pPr>
-              <w:spacing w:line="360" w:lineRule="auto"/>
-            </w:pPr>
             <w:r>
               <w:t>4</w:t>
             </w:r>
@@ -6471,9 +6241,6 @@
             <w:tcW w:w="2254" w:type="dxa"/>
           </w:tcPr>
           <w:p>
-            <w:pPr>
-              <w:spacing w:line="360" w:lineRule="auto"/>
-            </w:pPr>
             <w:r>
               <w:t>Perform template matching with all methods</w:t>
             </w:r>
@@ -6484,9 +6251,6 @@
             <w:tcW w:w="2254" w:type="dxa"/>
           </w:tcPr>
           <w:p>
-            <w:pPr>
-              <w:spacing w:line="360" w:lineRule="auto"/>
-            </w:pPr>
             <w:r>
               <w:t>Completed</w:t>
             </w:r>
@@ -6533,6 +6297,10 @@
         <w:t>A set of images is selected. For each image a small section is copied, such as a face or other recognisable feature, into its own separate image. This image is then compared against the previous larger image it was taken from. This is done using all methods available in the opencv2 library to assess which method is the most accurate.</w:t>
       </w:r>
     </w:p>
+    <w:p/>
+    <w:p/>
+    <w:p/>
+    <w:p/>
     <w:p/>
     <w:p/>
     <w:p/>
@@ -8930,31 +8698,31 @@
       </w:pPr>
     </w:lvl>
   </w:abstractNum>
-  <w:num w:numId="1">
+  <w:num w:numId="1" w16cid:durableId="218983058">
     <w:abstractNumId w:val="0"/>
   </w:num>
-  <w:num w:numId="2">
+  <w:num w:numId="2" w16cid:durableId="899294763">
     <w:abstractNumId w:val="3"/>
   </w:num>
-  <w:num w:numId="3">
+  <w:num w:numId="3" w16cid:durableId="376050128">
     <w:abstractNumId w:val="8"/>
   </w:num>
-  <w:num w:numId="4">
+  <w:num w:numId="4" w16cid:durableId="1528370218">
     <w:abstractNumId w:val="2"/>
   </w:num>
-  <w:num w:numId="5">
+  <w:num w:numId="5" w16cid:durableId="1311788891">
     <w:abstractNumId w:val="1"/>
   </w:num>
-  <w:num w:numId="6">
+  <w:num w:numId="6" w16cid:durableId="1995252065">
     <w:abstractNumId w:val="5"/>
   </w:num>
-  <w:num w:numId="7">
+  <w:num w:numId="7" w16cid:durableId="804588504">
     <w:abstractNumId w:val="4"/>
   </w:num>
-  <w:num w:numId="8">
+  <w:num w:numId="8" w16cid:durableId="2113435262">
     <w:abstractNumId w:val="6"/>
   </w:num>
-  <w:num w:numId="9">
+  <w:num w:numId="9" w16cid:durableId="961764910">
     <w:abstractNumId w:val="7"/>
   </w:num>
 </w:numbering>
@@ -10047,6 +9815,7 @@
     <w:rsid w:val="00441EAA"/>
     <w:rsid w:val="004D07D3"/>
     <w:rsid w:val="004E0D3E"/>
+    <w:rsid w:val="004E445D"/>
     <w:rsid w:val="005E1781"/>
     <w:rsid w:val="00624167"/>
     <w:rsid w:val="008A41BB"/>

--- a/Player Emulation in Video Games using Artificial Intelligence.docx
+++ b/Player Emulation in Video Games using Artificial Intelligence.docx
@@ -141,13 +141,27 @@
       <w:bookmarkEnd w:id="0"/>
       <w:bookmarkEnd w:id="1"/>
     </w:p>
-    <w:p/>
-    <w:p/>
-    <w:p/>
-    <w:p/>
-    <w:p/>
-    <w:p/>
-    <w:p/>
+    <w:p>
+      <w:r>
+        <w:t>Artificial intelligences are computer systems designed to replicate human interaction. They are widely used in video games to control non-player characters and as a way of automating more difficult but repetitive tasks in many technical areas. The aim of this project is to create an artificial intelligence to replace human interaction in a video</w:t>
+      </w:r>
+      <w:r>
+        <w:t xml:space="preserve"> game.</w:t>
+      </w:r>
+    </w:p>
+    <w:p>
+      <w:r>
+        <w:t>The game chosen for this was a Japanese mobile game name Fate/Grand Order. The artificial intelligence model that was chosen was a decision tree using template matching to read the game screen.</w:t>
+      </w:r>
+    </w:p>
+    <w:p>
+      <w:r>
+        <w:t xml:space="preserve">The decision tree proved mostly capable of creating simple </w:t>
+      </w:r>
+      <w:r>
+        <w:t>strategies to win battles in the game. However, the template matching was unable to accurately find objects on screen.</w:t>
+      </w:r>
+    </w:p>
     <w:p/>
     <w:p/>
     <w:p/>
@@ -2510,12 +2524,22 @@
       <w:bookmarkEnd w:id="3"/>
       <w:bookmarkEnd w:id="4"/>
     </w:p>
-    <w:p/>
-    <w:p/>
-    <w:p/>
-    <w:p/>
-    <w:p/>
-    <w:p/>
+    <w:p>
+      <w:r>
+        <w:t>Artificial intelligence is a field of computing which is focused on replicating human interaction with computer programming. Artificial intelligence (AI) is widely used in many areas such as video games</w:t>
+      </w:r>
+      <w:r>
+        <w:t>, virtual assistants, image analysis, data analysis, search engines and robots.</w:t>
+      </w:r>
+    </w:p>
+    <w:p>
+      <w:r>
+        <w:t xml:space="preserve">AI is used to lessen the burden of human resources where possible. While it would be highly impractical for a human of sift </w:t>
+      </w:r>
+      <w:r>
+        <w:t>through large amounts of data as it would take a great deal of time. An AI can potentially do this in a fraction of the time.</w:t>
+      </w:r>
+    </w:p>
     <w:p/>
     <w:p/>
     <w:p/>
@@ -3871,25 +3895,40 @@
     </w:p>
     <w:p>
       <w:pPr>
-        <w:rPr>
-          <w:color w:val="000000"/>
-        </w:rPr>
-      </w:pPr>
-    </w:p>
-    <w:p>
-      <w:pPr>
         <w:pStyle w:val="Heading2"/>
       </w:pPr>
       <w:r>
         <w:t>Video Game Emulation</w:t>
       </w:r>
     </w:p>
-    <w:p/>
+    <w:p>
+      <w:r>
+        <w:t xml:space="preserve">Video game emulators are software which attempts to allow for computer to emulate the software of various devices such as consoles </w:t>
+      </w:r>
+      <w:r>
+        <w:t xml:space="preserve">or mobile devices allowing for games previously only available on these systems. These emulators are often used to play games for consoles which are no longer produced such as PlayStation 2, old Nintendo systems and many more. Emulators for mobile devices have also been created, such as </w:t>
+      </w:r>
+      <w:proofErr w:type="spellStart"/>
+      <w:r>
+        <w:t>Bluestacks</w:t>
+      </w:r>
+      <w:proofErr w:type="spellEnd"/>
+      <w:r>
+        <w:t xml:space="preserve"> for Android</w:t>
+      </w:r>
+      <w:r>
+        <w:t>, allowing mobile applications and games to be run on personal computers.</w:t>
+      </w:r>
+      <w:r>
+        <w:t xml:space="preserve"> While these systems in themselves are usually legal and playing officially purchased games on them is legal they are often used to play illegal pirated games.</w:t>
+      </w:r>
+    </w:p>
     <w:p>
       <w:pPr>
         <w:pStyle w:val="Heading1"/>
       </w:pPr>
       <w:r>
+        <w:lastRenderedPageBreak/>
         <w:t>Android Emulators</w:t>
       </w:r>
     </w:p>
@@ -3911,7 +3950,6 @@
       </w:pPr>
       <w:proofErr w:type="spellStart"/>
       <w:r>
-        <w:lastRenderedPageBreak/>
         <w:t>Bluestacks</w:t>
       </w:r>
       <w:proofErr w:type="spellEnd"/>
@@ -4197,6 +4235,7 @@
       </w:pPr>
       <w:proofErr w:type="spellStart"/>
       <w:r>
+        <w:lastRenderedPageBreak/>
         <w:t>MEmu</w:t>
       </w:r>
       <w:proofErr w:type="spellEnd"/>
@@ -4264,7 +4303,6 @@
       </w:pPr>
       <w:bookmarkStart w:id="16" w:name="_Toc88614972"/>
       <w:r>
-        <w:lastRenderedPageBreak/>
         <w:t>Evaluation of Android Emulators</w:t>
       </w:r>
       <w:bookmarkEnd w:id="16"/>
@@ -4362,6 +4400,13 @@
         <w:t xml:space="preserve"> as being the least resources intensive when compared to other common emulators.</w:t>
       </w:r>
     </w:p>
+    <w:p/>
+    <w:p/>
+    <w:p/>
+    <w:p/>
+    <w:p/>
+    <w:p/>
+    <w:p/>
     <w:p/>
     <w:p/>
     <w:p/>
@@ -4375,6 +4420,7 @@
       <w:bookmarkStart w:id="17" w:name="_Toc85064416"/>
       <w:bookmarkStart w:id="18" w:name="_Toc88614974"/>
       <w:r>
+        <w:lastRenderedPageBreak/>
         <w:t>Methodology</w:t>
       </w:r>
       <w:bookmarkEnd w:id="17"/>
@@ -4457,16 +4503,19 @@
         <w:t>. This is intended to investigate possible ways to automate aspects of games, replacing human input.</w:t>
       </w:r>
     </w:p>
-    <w:p>
-      <w:pPr>
-        <w:pStyle w:val="Heading2"/>
-        <w:numPr>
-          <w:ilvl w:val="0"/>
-          <w:numId w:val="0"/>
-        </w:numPr>
-        <w:ind w:left="576" w:hanging="576"/>
-      </w:pPr>
-    </w:p>
+    <w:p/>
+    <w:p/>
+    <w:p/>
+    <w:p/>
+    <w:p/>
+    <w:p/>
+    <w:p/>
+    <w:p/>
+    <w:p/>
+    <w:p/>
+    <w:p/>
+    <w:p/>
+    <w:p/>
     <w:p/>
     <w:p>
       <w:pPr>
@@ -4991,6 +5040,7 @@
     <w:p/>
     <w:p/>
     <w:p/>
+    <w:p/>
     <w:p>
       <w:pPr>
         <w:pStyle w:val="Heading1"/>
@@ -4998,6 +5048,7 @@
       <w:bookmarkStart w:id="23" w:name="_Toc85064417"/>
       <w:bookmarkStart w:id="24" w:name="_Toc88614980"/>
       <w:r>
+        <w:lastRenderedPageBreak/>
         <w:t>Implementation</w:t>
       </w:r>
       <w:bookmarkEnd w:id="23"/>
@@ -5084,7 +5135,6 @@
           </w:tcPr>
           <w:p>
             <w:r>
-              <w:lastRenderedPageBreak/>
               <w:t>1</w:t>
             </w:r>
           </w:p>
@@ -5379,8 +5429,6 @@
         <w:t>created. Classes were then created to mimic player and non-player characters from the game, Fate/Grand Order. A class was created to represent the player character owned attack cards. Finally, a Board class was created to represent the in-game board, storing current player and non-player characters</w:t>
       </w:r>
     </w:p>
-    <w:p/>
-    <w:p/>
     <w:p/>
     <w:p/>
     <w:p/>
@@ -6405,6 +6453,9 @@
             <w:pPr>
               <w:spacing w:line="360" w:lineRule="auto"/>
             </w:pPr>
+            <w:r>
+              <w:t>Template Matching accuracy Improvement</w:t>
+            </w:r>
           </w:p>
         </w:tc>
         <w:tc>
@@ -6415,6 +6466,9 @@
             <w:pPr>
               <w:spacing w:line="360" w:lineRule="auto"/>
             </w:pPr>
+            <w:r>
+              <w:t>14/03/2022</w:t>
+            </w:r>
           </w:p>
         </w:tc>
         <w:tc>
@@ -6425,6 +6479,9 @@
             <w:pPr>
               <w:spacing w:line="360" w:lineRule="auto"/>
             </w:pPr>
+            <w:r>
+              <w:t>--</w:t>
+            </w:r>
           </w:p>
         </w:tc>
       </w:tr>
@@ -6491,6 +6548,9 @@
             <w:pPr>
               <w:spacing w:line="360" w:lineRule="auto"/>
             </w:pPr>
+            <w:r>
+              <w:t>1</w:t>
+            </w:r>
           </w:p>
         </w:tc>
         <w:tc>
@@ -6501,6 +6561,9 @@
             <w:pPr>
               <w:spacing w:line="360" w:lineRule="auto"/>
             </w:pPr>
+            <w:r>
+              <w:t>Test template matching using multiple images taken from the game</w:t>
+            </w:r>
           </w:p>
         </w:tc>
         <w:tc>
@@ -6511,6 +6574,9 @@
             <w:pPr>
               <w:spacing w:line="360" w:lineRule="auto"/>
             </w:pPr>
+            <w:r>
+              <w:t>Completed</w:t>
+            </w:r>
           </w:p>
         </w:tc>
       </w:tr>
@@ -6519,19 +6585,31 @@
           <w:tcPr>
             <w:tcW w:w="2254" w:type="dxa"/>
           </w:tcPr>
-          <w:p/>
+          <w:p>
+            <w:r>
+              <w:t>2</w:t>
+            </w:r>
+          </w:p>
         </w:tc>
         <w:tc>
           <w:tcPr>
             <w:tcW w:w="2254" w:type="dxa"/>
           </w:tcPr>
-          <w:p/>
+          <w:p>
+            <w:r>
+              <w:t>Test using threshold values to increase accuracy with template matching method</w:t>
+            </w:r>
+          </w:p>
         </w:tc>
         <w:tc>
           <w:tcPr>
             <w:tcW w:w="2254" w:type="dxa"/>
           </w:tcPr>
-          <w:p/>
+          <w:p>
+            <w:r>
+              <w:t>Completed</w:t>
+            </w:r>
+          </w:p>
         </w:tc>
       </w:tr>
       <w:tr>
@@ -6539,19 +6617,31 @@
           <w:tcPr>
             <w:tcW w:w="2254" w:type="dxa"/>
           </w:tcPr>
-          <w:p/>
+          <w:p>
+            <w:r>
+              <w:t>3</w:t>
+            </w:r>
+          </w:p>
         </w:tc>
         <w:tc>
           <w:tcPr>
             <w:tcW w:w="2254" w:type="dxa"/>
           </w:tcPr>
-          <w:p/>
+          <w:p>
+            <w:r>
+              <w:t>Find other methods of increasing accuracy</w:t>
+            </w:r>
+          </w:p>
         </w:tc>
         <w:tc>
           <w:tcPr>
             <w:tcW w:w="2254" w:type="dxa"/>
           </w:tcPr>
-          <w:p/>
+          <w:p>
+            <w:r>
+              <w:t>Incomplete</w:t>
+            </w:r>
+          </w:p>
         </w:tc>
       </w:tr>
     </w:tbl>
@@ -6568,277 +6658,6 @@
     <w:p/>
     <w:p/>
     <w:p/>
-    <w:p/>
-    <w:p/>
-    <w:p/>
-    <w:p/>
-    <w:p/>
-    <w:p>
-      <w:pPr>
-        <w:pStyle w:val="Heading3"/>
-      </w:pPr>
-      <w:r>
-        <w:lastRenderedPageBreak/>
-        <w:t>Sprint 6</w:t>
-      </w:r>
-    </w:p>
-    <w:tbl>
-      <w:tblPr>
-        <w:tblStyle w:val="TableGrid"/>
-        <w:tblW w:w="0" w:type="auto"/>
-        <w:tblLook w:val="04A0" w:firstRow="1" w:lastRow="0" w:firstColumn="1" w:lastColumn="0" w:noHBand="0" w:noVBand="1"/>
-      </w:tblPr>
-      <w:tblGrid>
-        <w:gridCol w:w="1696"/>
-        <w:gridCol w:w="2812"/>
-        <w:gridCol w:w="2254"/>
-        <w:gridCol w:w="2254"/>
-      </w:tblGrid>
-      <w:tr>
-        <w:tc>
-          <w:tcPr>
-            <w:tcW w:w="1696" w:type="dxa"/>
-          </w:tcPr>
-          <w:p>
-            <w:pPr>
-              <w:spacing w:line="360" w:lineRule="auto"/>
-            </w:pPr>
-            <w:r>
-              <w:t>Sprint Number</w:t>
-            </w:r>
-          </w:p>
-        </w:tc>
-        <w:tc>
-          <w:tcPr>
-            <w:tcW w:w="2812" w:type="dxa"/>
-          </w:tcPr>
-          <w:p>
-            <w:pPr>
-              <w:spacing w:line="360" w:lineRule="auto"/>
-            </w:pPr>
-            <w:r>
-              <w:t>Sprint Name</w:t>
-            </w:r>
-          </w:p>
-        </w:tc>
-        <w:tc>
-          <w:tcPr>
-            <w:tcW w:w="2254" w:type="dxa"/>
-          </w:tcPr>
-          <w:p>
-            <w:pPr>
-              <w:spacing w:line="360" w:lineRule="auto"/>
-            </w:pPr>
-            <w:r>
-              <w:t>Start Date</w:t>
-            </w:r>
-          </w:p>
-        </w:tc>
-        <w:tc>
-          <w:tcPr>
-            <w:tcW w:w="2254" w:type="dxa"/>
-          </w:tcPr>
-          <w:p>
-            <w:pPr>
-              <w:spacing w:line="360" w:lineRule="auto"/>
-            </w:pPr>
-            <w:r>
-              <w:t>Finish Date</w:t>
-            </w:r>
-          </w:p>
-        </w:tc>
-      </w:tr>
-      <w:tr>
-        <w:tc>
-          <w:tcPr>
-            <w:tcW w:w="1696" w:type="dxa"/>
-          </w:tcPr>
-          <w:p>
-            <w:pPr>
-              <w:spacing w:line="360" w:lineRule="auto"/>
-            </w:pPr>
-            <w:r>
-              <w:t>6</w:t>
-            </w:r>
-          </w:p>
-        </w:tc>
-        <w:tc>
-          <w:tcPr>
-            <w:tcW w:w="2812" w:type="dxa"/>
-          </w:tcPr>
-          <w:p>
-            <w:pPr>
-              <w:spacing w:line="360" w:lineRule="auto"/>
-            </w:pPr>
-          </w:p>
-        </w:tc>
-        <w:tc>
-          <w:tcPr>
-            <w:tcW w:w="2254" w:type="dxa"/>
-          </w:tcPr>
-          <w:p>
-            <w:pPr>
-              <w:spacing w:line="360" w:lineRule="auto"/>
-            </w:pPr>
-          </w:p>
-        </w:tc>
-        <w:tc>
-          <w:tcPr>
-            <w:tcW w:w="2254" w:type="dxa"/>
-          </w:tcPr>
-          <w:p>
-            <w:pPr>
-              <w:spacing w:line="360" w:lineRule="auto"/>
-            </w:pPr>
-          </w:p>
-        </w:tc>
-      </w:tr>
-    </w:tbl>
-    <w:p/>
-    <w:tbl>
-      <w:tblPr>
-        <w:tblStyle w:val="TableGrid"/>
-        <w:tblW w:w="0" w:type="auto"/>
-        <w:tblLook w:val="04A0" w:firstRow="1" w:lastRow="0" w:firstColumn="1" w:lastColumn="0" w:noHBand="0" w:noVBand="1"/>
-      </w:tblPr>
-      <w:tblGrid>
-        <w:gridCol w:w="2254"/>
-        <w:gridCol w:w="2254"/>
-        <w:gridCol w:w="2254"/>
-      </w:tblGrid>
-      <w:tr>
-        <w:tc>
-          <w:tcPr>
-            <w:tcW w:w="2254" w:type="dxa"/>
-          </w:tcPr>
-          <w:p>
-            <w:pPr>
-              <w:spacing w:line="360" w:lineRule="auto"/>
-            </w:pPr>
-            <w:r>
-              <w:t>Task Number</w:t>
-            </w:r>
-          </w:p>
-        </w:tc>
-        <w:tc>
-          <w:tcPr>
-            <w:tcW w:w="2254" w:type="dxa"/>
-          </w:tcPr>
-          <w:p>
-            <w:pPr>
-              <w:spacing w:line="360" w:lineRule="auto"/>
-            </w:pPr>
-            <w:r>
-              <w:t>Details</w:t>
-            </w:r>
-          </w:p>
-        </w:tc>
-        <w:tc>
-          <w:tcPr>
-            <w:tcW w:w="2254" w:type="dxa"/>
-          </w:tcPr>
-          <w:p>
-            <w:pPr>
-              <w:spacing w:line="360" w:lineRule="auto"/>
-            </w:pPr>
-            <w:r>
-              <w:t>Status</w:t>
-            </w:r>
-          </w:p>
-        </w:tc>
-      </w:tr>
-      <w:tr>
-        <w:tc>
-          <w:tcPr>
-            <w:tcW w:w="2254" w:type="dxa"/>
-          </w:tcPr>
-          <w:p>
-            <w:pPr>
-              <w:spacing w:line="360" w:lineRule="auto"/>
-            </w:pPr>
-          </w:p>
-        </w:tc>
-        <w:tc>
-          <w:tcPr>
-            <w:tcW w:w="2254" w:type="dxa"/>
-          </w:tcPr>
-          <w:p>
-            <w:pPr>
-              <w:spacing w:line="360" w:lineRule="auto"/>
-            </w:pPr>
-          </w:p>
-        </w:tc>
-        <w:tc>
-          <w:tcPr>
-            <w:tcW w:w="2254" w:type="dxa"/>
-          </w:tcPr>
-          <w:p>
-            <w:pPr>
-              <w:spacing w:line="360" w:lineRule="auto"/>
-            </w:pPr>
-          </w:p>
-        </w:tc>
-      </w:tr>
-      <w:tr>
-        <w:tc>
-          <w:tcPr>
-            <w:tcW w:w="2254" w:type="dxa"/>
-          </w:tcPr>
-          <w:p/>
-        </w:tc>
-        <w:tc>
-          <w:tcPr>
-            <w:tcW w:w="2254" w:type="dxa"/>
-          </w:tcPr>
-          <w:p/>
-        </w:tc>
-        <w:tc>
-          <w:tcPr>
-            <w:tcW w:w="2254" w:type="dxa"/>
-          </w:tcPr>
-          <w:p/>
-        </w:tc>
-      </w:tr>
-      <w:tr>
-        <w:tc>
-          <w:tcPr>
-            <w:tcW w:w="2254" w:type="dxa"/>
-          </w:tcPr>
-          <w:p/>
-        </w:tc>
-        <w:tc>
-          <w:tcPr>
-            <w:tcW w:w="2254" w:type="dxa"/>
-          </w:tcPr>
-          <w:p/>
-        </w:tc>
-        <w:tc>
-          <w:tcPr>
-            <w:tcW w:w="2254" w:type="dxa"/>
-          </w:tcPr>
-          <w:p/>
-        </w:tc>
-      </w:tr>
-    </w:tbl>
-    <w:p/>
-    <w:p/>
-    <w:p/>
-    <w:p/>
-    <w:p/>
-    <w:p/>
-    <w:p/>
-    <w:p/>
-    <w:p/>
-    <w:p/>
-    <w:p/>
-    <w:p/>
-    <w:p/>
-    <w:p/>
-    <w:p/>
-    <w:p/>
-    <w:p/>
-    <w:p/>
-    <w:p/>
     <w:p>
       <w:pPr>
         <w:pStyle w:val="Heading1"/>
@@ -6852,7 +6671,14 @@
       <w:bookmarkEnd w:id="27"/>
       <w:bookmarkEnd w:id="28"/>
     </w:p>
-    <w:p/>
+    <w:p>
+      <w:r>
+        <w:t>The artificial intelligence proved successful in some ways and unsuccessful in others. The AI was able to find possible strategies using the decision tree</w:t>
+      </w:r>
+      <w:r>
+        <w:t>s which it could use to win easier battles in the game. The Ai was however unable to find attack cards on screen due to the low accuracy of the template matching. It often confused cards for other cards and other objects on screen.</w:t>
+      </w:r>
+    </w:p>
     <w:p/>
     <w:p/>
     <w:p/>
@@ -9818,6 +9644,8 @@
     <w:rsid w:val="004E445D"/>
     <w:rsid w:val="005E1781"/>
     <w:rsid w:val="00624167"/>
+    <w:rsid w:val="006C2FD0"/>
+    <w:rsid w:val="007817A8"/>
     <w:rsid w:val="008A41BB"/>
     <w:rsid w:val="008F1E7A"/>
     <w:rsid w:val="008F7326"/>

--- a/Player Emulation in Video Games using Artificial Intelligence.docx
+++ b/Player Emulation in Video Games using Artificial Intelligence.docx
@@ -1,6 +1,6 @@
 
 <file path=word/document.xml><?xml version="1.0" encoding="utf-8"?>
-<w:document xmlns:wpc="http://schemas.microsoft.com/office/word/2010/wordprocessingCanvas" xmlns:cx="http://schemas.microsoft.com/office/drawing/2014/chartex" xmlns:cx1="http://schemas.microsoft.com/office/drawing/2015/9/8/chartex" xmlns:cx2="http://schemas.microsoft.com/office/drawing/2015/10/21/chartex" xmlns:cx3="http://schemas.microsoft.com/office/drawing/2016/5/9/chartex" xmlns:cx4="http://schemas.microsoft.com/office/drawing/2016/5/10/chartex" xmlns:cx5="http://schemas.microsoft.com/office/drawing/2016/5/11/chartex" xmlns:cx6="http://schemas.microsoft.com/office/drawing/2016/5/12/chartex" xmlns:cx7="http://schemas.microsoft.com/office/drawing/2016/5/13/chartex" xmlns:cx8="http://schemas.microsoft.com/office/drawing/2016/5/14/chartex" xmlns:mc="http://schemas.openxmlformats.org/markup-compatibility/2006" xmlns:aink="http://schemas.microsoft.com/office/drawing/2016/ink" xmlns:am3d="http://schemas.microsoft.com/office/drawing/2017/model3d" xmlns:o="urn:schemas-microsoft-com:office:office" xmlns:r="http://schemas.openxmlformats.org/officeDocument/2006/relationships" xmlns:m="http://schemas.openxmlformats.org/officeDocument/2006/math" xmlns:v="urn:schemas-microsoft-com:vml" xmlns:wp14="http://schemas.microsoft.com/office/word/2010/wordprocessingDrawing" xmlns:wp="http://schemas.openxmlformats.org/drawingml/2006/wordprocessingDrawing" xmlns:w10="urn:schemas-microsoft-com:office:word" xmlns:w="http://schemas.openxmlformats.org/wordprocessingml/2006/main" xmlns:w14="http://schemas.microsoft.com/office/word/2010/wordml" xmlns:w15="http://schemas.microsoft.com/office/word/2012/wordml" xmlns:w16cex="http://schemas.microsoft.com/office/word/2018/wordml/cex" xmlns:w16cid="http://schemas.microsoft.com/office/word/2016/wordml/cid" xmlns:w16="http://schemas.microsoft.com/office/word/2018/wordml" xmlns:w16sdtdh="http://schemas.microsoft.com/office/word/2020/wordml/sdtdatahash" xmlns:w16se="http://schemas.microsoft.com/office/word/2015/wordml/symex" xmlns:wpg="http://schemas.microsoft.com/office/word/2010/wordprocessingGroup" xmlns:wpi="http://schemas.microsoft.com/office/word/2010/wordprocessingInk" xmlns:wne="http://schemas.microsoft.com/office/word/2006/wordml" xmlns:wps="http://schemas.microsoft.com/office/word/2010/wordprocessingShape" mc:Ignorable="w14 w15 w16se w16cid w16 w16cex w16sdtdh wp14">
+<w:document xmlns:wpc="http://schemas.microsoft.com/office/word/2010/wordprocessingCanvas" xmlns:cx="http://schemas.microsoft.com/office/drawing/2014/chartex" xmlns:cx1="http://schemas.microsoft.com/office/drawing/2015/9/8/chartex" xmlns:cx2="http://schemas.microsoft.com/office/drawing/2015/10/21/chartex" xmlns:cx3="http://schemas.microsoft.com/office/drawing/2016/5/9/chartex" xmlns:cx4="http://schemas.microsoft.com/office/drawing/2016/5/10/chartex" xmlns:cx5="http://schemas.microsoft.com/office/drawing/2016/5/11/chartex" xmlns:cx6="http://schemas.microsoft.com/office/drawing/2016/5/12/chartex" xmlns:cx7="http://schemas.microsoft.com/office/drawing/2016/5/13/chartex" xmlns:cx8="http://schemas.microsoft.com/office/drawing/2016/5/14/chartex" xmlns:mc="http://schemas.openxmlformats.org/markup-compatibility/2006" xmlns:aink="http://schemas.microsoft.com/office/drawing/2016/ink" xmlns:am3d="http://schemas.microsoft.com/office/drawing/2017/model3d" xmlns:o="urn:schemas-microsoft-com:office:office" xmlns:oel="http://schemas.microsoft.com/office/2019/extlst" xmlns:r="http://schemas.openxmlformats.org/officeDocument/2006/relationships" xmlns:m="http://schemas.openxmlformats.org/officeDocument/2006/math" xmlns:v="urn:schemas-microsoft-com:vml" xmlns:wp14="http://schemas.microsoft.com/office/word/2010/wordprocessingDrawing" xmlns:wp="http://schemas.openxmlformats.org/drawingml/2006/wordprocessingDrawing" xmlns:w10="urn:schemas-microsoft-com:office:word" xmlns:w="http://schemas.openxmlformats.org/wordprocessingml/2006/main" xmlns:w14="http://schemas.microsoft.com/office/word/2010/wordml" xmlns:w15="http://schemas.microsoft.com/office/word/2012/wordml" xmlns:w16cex="http://schemas.microsoft.com/office/word/2018/wordml/cex" xmlns:w16cid="http://schemas.microsoft.com/office/word/2016/wordml/cid" xmlns:w16="http://schemas.microsoft.com/office/word/2018/wordml" xmlns:w16sdtdh="http://schemas.microsoft.com/office/word/2020/wordml/sdtdatahash" xmlns:w16se="http://schemas.microsoft.com/office/word/2015/wordml/symex" xmlns:wpg="http://schemas.microsoft.com/office/word/2010/wordprocessingGroup" xmlns:wpi="http://schemas.microsoft.com/office/word/2010/wordprocessingInk" xmlns:wne="http://schemas.microsoft.com/office/word/2006/wordml" xmlns:wps="http://schemas.microsoft.com/office/word/2010/wordprocessingShape" mc:Ignorable="w14 w15 w16se w16cid w16 w16cex w16sdtdh wp14">
   <w:body>
     <w:p>
       <w:pPr>
@@ -143,28 +143,109 @@
     </w:p>
     <w:p>
       <w:r>
-        <w:t>Artificial intelligences are computer systems designed to replicate human interaction. They are widely used in video games to control non-player characters and as a way of automating more difficult but repetitive tasks in many technical areas. The aim of this project is to create an artificial intelligence to replace human interaction in a video</w:t>
+        <w:t xml:space="preserve">Artificial intelligences are computer systems designed to replicate human </w:t>
+      </w:r>
+      <w:r>
+        <w:t>problem-solving</w:t>
+      </w:r>
+      <w:r>
+        <w:t xml:space="preserve"> abilities</w:t>
+      </w:r>
+      <w:r>
+        <w:t>. They are widely used in</w:t>
+      </w:r>
+      <w:r>
+        <w:t xml:space="preserve"> many forms and across many fields such as</w:t>
+      </w:r>
+      <w:r>
+        <w:t xml:space="preserve"> video games</w:t>
+      </w:r>
+      <w:r>
+        <w:t>, where they are used</w:t>
+      </w:r>
+      <w:r>
+        <w:t xml:space="preserve"> to control non-player characters</w:t>
+      </w:r>
+      <w:r>
+        <w:t>,</w:t>
+      </w:r>
+      <w:r>
+        <w:t xml:space="preserve"> and as a way of automating more difficult but repetitive tasks in many technical areas. </w:t>
+      </w:r>
+    </w:p>
+    <w:p>
+      <w:r>
+        <w:t>The aim of this project is to create an artificial intelligence to replace human interaction in a video</w:t>
       </w:r>
       <w:r>
         <w:t xml:space="preserve"> game.</w:t>
       </w:r>
-    </w:p>
-    <w:p>
-      <w:r>
-        <w:t>The game chosen for this was a Japanese mobile game name Fate/Grand Order. The artificial intelligence model that was chosen was a decision tree using template matching to read the game screen.</w:t>
-      </w:r>
-    </w:p>
-    <w:p>
-      <w:r>
-        <w:t xml:space="preserve">The decision tree proved mostly capable of creating simple </w:t>
-      </w:r>
-      <w:r>
-        <w:t>strategies to win battles in the game. However, the template matching was unable to accurately find objects on screen.</w:t>
-      </w:r>
-    </w:p>
-    <w:p/>
-    <w:p/>
-    <w:p/>
+      <w:r>
+        <w:t xml:space="preserve"> </w:t>
+      </w:r>
+      <w:r>
+        <w:t xml:space="preserve">The game chosen for this was a Japanese mobile game </w:t>
+      </w:r>
+      <w:r>
+        <w:t xml:space="preserve">by the </w:t>
+      </w:r>
+      <w:r>
+        <w:t xml:space="preserve">name </w:t>
+      </w:r>
+      <w:r>
+        <w:t>of “</w:t>
+      </w:r>
+      <w:r>
+        <w:t>Fate/Grand Order</w:t>
+      </w:r>
+      <w:r>
+        <w:t>”</w:t>
+      </w:r>
+      <w:r>
+        <w:t xml:space="preserve">. The artificial intelligence model that was chosen was a decision tree </w:t>
+      </w:r>
+      <w:r>
+        <w:t>with the addition of</w:t>
+      </w:r>
+      <w:r>
+        <w:t xml:space="preserve"> template matching </w:t>
+      </w:r>
+      <w:r>
+        <w:t>for use in</w:t>
+      </w:r>
+      <w:r>
+        <w:t xml:space="preserve"> read</w:t>
+      </w:r>
+      <w:r>
+        <w:t>ing</w:t>
+      </w:r>
+      <w:r>
+        <w:t xml:space="preserve"> the game screen.</w:t>
+      </w:r>
+    </w:p>
+    <w:p>
+      <w:r>
+        <w:t>The proof concept in t</w:t>
+      </w:r>
+      <w:r>
+        <w:t xml:space="preserve">he decision tree proved mostly capable of creating simple </w:t>
+      </w:r>
+      <w:r>
+        <w:t>strategies to win battles in the game</w:t>
+      </w:r>
+      <w:r>
+        <w:t xml:space="preserve"> and to some extent was able to create more advanced strategies</w:t>
+      </w:r>
+      <w:r>
+        <w:t>. However, the template matching was unable to accurately find objects on screen.</w:t>
+      </w:r>
+      <w:r>
+        <w:t xml:space="preserve"> This meant the decision tree was unable to be fully utilized</w:t>
+      </w:r>
+      <w:r>
+        <w:t>.</w:t>
+      </w:r>
+    </w:p>
     <w:p/>
     <w:p/>
     <w:p/>
@@ -222,7 +303,6 @@
         <w:p>
           <w:pPr>
             <w:pStyle w:val="TOC1"/>
-            <w:spacing w:line="240" w:lineRule="auto"/>
             <w:rPr>
               <w:rFonts w:asciiTheme="minorHAnsi" w:eastAsiaTheme="minorEastAsia" w:hAnsiTheme="minorHAnsi" w:cstheme="minorBidi"/>
               <w:noProof/>
@@ -300,7 +380,6 @@
         <w:p>
           <w:pPr>
             <w:pStyle w:val="TOC1"/>
-            <w:spacing w:line="240" w:lineRule="auto"/>
             <w:rPr>
               <w:rFonts w:asciiTheme="minorHAnsi" w:eastAsiaTheme="minorEastAsia" w:hAnsiTheme="minorHAnsi" w:cstheme="minorBidi"/>
               <w:noProof/>
@@ -385,7 +464,6 @@
         <w:p>
           <w:pPr>
             <w:pStyle w:val="TOC1"/>
-            <w:spacing w:line="240" w:lineRule="auto"/>
             <w:rPr>
               <w:rFonts w:asciiTheme="minorHAnsi" w:eastAsiaTheme="minorEastAsia" w:hAnsiTheme="minorHAnsi" w:cstheme="minorBidi"/>
               <w:noProof/>
@@ -470,7 +548,6 @@
         <w:p>
           <w:pPr>
             <w:pStyle w:val="TOC1"/>
-            <w:spacing w:line="240" w:lineRule="auto"/>
             <w:rPr>
               <w:rFonts w:asciiTheme="minorHAnsi" w:eastAsiaTheme="minorEastAsia" w:hAnsiTheme="minorHAnsi" w:cstheme="minorBidi"/>
               <w:noProof/>
@@ -559,7 +636,6 @@
               <w:tab w:val="left" w:pos="880"/>
               <w:tab w:val="right" w:leader="dot" w:pos="9016"/>
             </w:tabs>
-            <w:spacing w:line="240" w:lineRule="auto"/>
             <w:rPr>
               <w:rFonts w:asciiTheme="minorHAnsi" w:eastAsiaTheme="minorEastAsia" w:hAnsiTheme="minorHAnsi" w:cstheme="minorBidi"/>
               <w:noProof/>
@@ -648,7 +724,6 @@
               <w:tab w:val="left" w:pos="880"/>
               <w:tab w:val="right" w:leader="dot" w:pos="9016"/>
             </w:tabs>
-            <w:spacing w:line="240" w:lineRule="auto"/>
             <w:rPr>
               <w:rFonts w:asciiTheme="minorHAnsi" w:eastAsiaTheme="minorEastAsia" w:hAnsiTheme="minorHAnsi" w:cstheme="minorBidi"/>
               <w:noProof/>
@@ -733,7 +808,6 @@
         <w:p>
           <w:pPr>
             <w:pStyle w:val="TOC1"/>
-            <w:spacing w:line="240" w:lineRule="auto"/>
             <w:rPr>
               <w:rFonts w:asciiTheme="minorHAnsi" w:eastAsiaTheme="minorEastAsia" w:hAnsiTheme="minorHAnsi" w:cstheme="minorBidi"/>
               <w:noProof/>
@@ -822,7 +896,6 @@
               <w:tab w:val="left" w:pos="880"/>
               <w:tab w:val="right" w:leader="dot" w:pos="9016"/>
             </w:tabs>
-            <w:spacing w:line="240" w:lineRule="auto"/>
             <w:rPr>
               <w:rFonts w:asciiTheme="minorHAnsi" w:eastAsiaTheme="minorEastAsia" w:hAnsiTheme="minorHAnsi" w:cstheme="minorBidi"/>
               <w:noProof/>
@@ -907,7 +980,6 @@
         <w:p>
           <w:pPr>
             <w:pStyle w:val="TOC1"/>
-            <w:spacing w:line="240" w:lineRule="auto"/>
             <w:rPr>
               <w:rFonts w:asciiTheme="minorHAnsi" w:eastAsiaTheme="minorEastAsia" w:hAnsiTheme="minorHAnsi" w:cstheme="minorBidi"/>
               <w:noProof/>
@@ -996,7 +1068,6 @@
               <w:tab w:val="left" w:pos="880"/>
               <w:tab w:val="right" w:leader="dot" w:pos="9016"/>
             </w:tabs>
-            <w:spacing w:line="240" w:lineRule="auto"/>
             <w:rPr>
               <w:rFonts w:asciiTheme="minorHAnsi" w:eastAsiaTheme="minorEastAsia" w:hAnsiTheme="minorHAnsi" w:cstheme="minorBidi"/>
               <w:noProof/>
@@ -1085,7 +1156,6 @@
               <w:tab w:val="left" w:pos="1320"/>
               <w:tab w:val="right" w:leader="dot" w:pos="9016"/>
             </w:tabs>
-            <w:spacing w:line="240" w:lineRule="auto"/>
             <w:rPr>
               <w:rFonts w:asciiTheme="minorHAnsi" w:eastAsiaTheme="minorEastAsia" w:hAnsiTheme="minorHAnsi" w:cstheme="minorBidi"/>
               <w:noProof/>
@@ -1174,7 +1244,6 @@
               <w:tab w:val="left" w:pos="1320"/>
               <w:tab w:val="right" w:leader="dot" w:pos="9016"/>
             </w:tabs>
-            <w:spacing w:line="240" w:lineRule="auto"/>
             <w:rPr>
               <w:rFonts w:asciiTheme="minorHAnsi" w:eastAsiaTheme="minorEastAsia" w:hAnsiTheme="minorHAnsi" w:cstheme="minorBidi"/>
               <w:noProof/>
@@ -1263,7 +1332,6 @@
               <w:tab w:val="left" w:pos="1320"/>
               <w:tab w:val="right" w:leader="dot" w:pos="9016"/>
             </w:tabs>
-            <w:spacing w:line="240" w:lineRule="auto"/>
             <w:rPr>
               <w:rFonts w:asciiTheme="minorHAnsi" w:eastAsiaTheme="minorEastAsia" w:hAnsiTheme="minorHAnsi" w:cstheme="minorBidi"/>
               <w:noProof/>
@@ -1352,7 +1420,6 @@
               <w:tab w:val="left" w:pos="880"/>
               <w:tab w:val="right" w:leader="dot" w:pos="9016"/>
             </w:tabs>
-            <w:spacing w:line="240" w:lineRule="auto"/>
             <w:rPr>
               <w:rFonts w:asciiTheme="minorHAnsi" w:eastAsiaTheme="minorEastAsia" w:hAnsiTheme="minorHAnsi" w:cstheme="minorBidi"/>
               <w:noProof/>
@@ -1441,7 +1508,6 @@
               <w:tab w:val="left" w:pos="880"/>
               <w:tab w:val="right" w:leader="dot" w:pos="9016"/>
             </w:tabs>
-            <w:spacing w:line="240" w:lineRule="auto"/>
             <w:rPr>
               <w:rFonts w:asciiTheme="minorHAnsi" w:eastAsiaTheme="minorEastAsia" w:hAnsiTheme="minorHAnsi" w:cstheme="minorBidi"/>
               <w:noProof/>
@@ -1526,7 +1592,6 @@
         <w:p>
           <w:pPr>
             <w:pStyle w:val="TOC1"/>
-            <w:spacing w:line="240" w:lineRule="auto"/>
             <w:rPr>
               <w:rFonts w:asciiTheme="minorHAnsi" w:eastAsiaTheme="minorEastAsia" w:hAnsiTheme="minorHAnsi" w:cstheme="minorBidi"/>
               <w:noProof/>
@@ -1615,7 +1680,6 @@
               <w:tab w:val="left" w:pos="880"/>
               <w:tab w:val="right" w:leader="dot" w:pos="9016"/>
             </w:tabs>
-            <w:spacing w:line="240" w:lineRule="auto"/>
             <w:rPr>
               <w:rFonts w:asciiTheme="minorHAnsi" w:eastAsiaTheme="minorEastAsia" w:hAnsiTheme="minorHAnsi" w:cstheme="minorBidi"/>
               <w:noProof/>
@@ -1704,7 +1768,6 @@
               <w:tab w:val="left" w:pos="880"/>
               <w:tab w:val="right" w:leader="dot" w:pos="9016"/>
             </w:tabs>
-            <w:spacing w:line="240" w:lineRule="auto"/>
             <w:rPr>
               <w:rFonts w:asciiTheme="minorHAnsi" w:eastAsiaTheme="minorEastAsia" w:hAnsiTheme="minorHAnsi" w:cstheme="minorBidi"/>
               <w:noProof/>
@@ -1793,7 +1856,6 @@
               <w:tab w:val="left" w:pos="880"/>
               <w:tab w:val="right" w:leader="dot" w:pos="9016"/>
             </w:tabs>
-            <w:spacing w:line="240" w:lineRule="auto"/>
             <w:rPr>
               <w:rFonts w:asciiTheme="minorHAnsi" w:eastAsiaTheme="minorEastAsia" w:hAnsiTheme="minorHAnsi" w:cstheme="minorBidi"/>
               <w:noProof/>
@@ -1882,7 +1944,6 @@
               <w:tab w:val="left" w:pos="880"/>
               <w:tab w:val="right" w:leader="dot" w:pos="9016"/>
             </w:tabs>
-            <w:spacing w:line="240" w:lineRule="auto"/>
             <w:rPr>
               <w:rFonts w:asciiTheme="minorHAnsi" w:eastAsiaTheme="minorEastAsia" w:hAnsiTheme="minorHAnsi" w:cstheme="minorBidi"/>
               <w:noProof/>
@@ -1971,7 +2032,6 @@
               <w:tab w:val="left" w:pos="880"/>
               <w:tab w:val="right" w:leader="dot" w:pos="9016"/>
             </w:tabs>
-            <w:spacing w:line="240" w:lineRule="auto"/>
             <w:rPr>
               <w:rFonts w:asciiTheme="minorHAnsi" w:eastAsiaTheme="minorEastAsia" w:hAnsiTheme="minorHAnsi" w:cstheme="minorBidi"/>
               <w:noProof/>
@@ -2056,7 +2116,6 @@
         <w:p>
           <w:pPr>
             <w:pStyle w:val="TOC1"/>
-            <w:spacing w:line="240" w:lineRule="auto"/>
             <w:rPr>
               <w:rFonts w:asciiTheme="minorHAnsi" w:eastAsiaTheme="minorEastAsia" w:hAnsiTheme="minorHAnsi" w:cstheme="minorBidi"/>
               <w:noProof/>
@@ -2145,7 +2204,6 @@
               <w:tab w:val="left" w:pos="880"/>
               <w:tab w:val="right" w:leader="dot" w:pos="9016"/>
             </w:tabs>
-            <w:spacing w:line="240" w:lineRule="auto"/>
             <w:rPr>
               <w:rFonts w:asciiTheme="minorHAnsi" w:eastAsiaTheme="minorEastAsia" w:hAnsiTheme="minorHAnsi" w:cstheme="minorBidi"/>
               <w:noProof/>
@@ -2234,7 +2292,6 @@
               <w:tab w:val="left" w:pos="1320"/>
               <w:tab w:val="right" w:leader="dot" w:pos="9016"/>
             </w:tabs>
-            <w:spacing w:line="240" w:lineRule="auto"/>
             <w:rPr>
               <w:rFonts w:asciiTheme="minorHAnsi" w:eastAsiaTheme="minorEastAsia" w:hAnsiTheme="minorHAnsi" w:cstheme="minorBidi"/>
               <w:noProof/>
@@ -2319,7 +2376,6 @@
         <w:p>
           <w:pPr>
             <w:pStyle w:val="TOC1"/>
-            <w:spacing w:line="240" w:lineRule="auto"/>
             <w:rPr>
               <w:rFonts w:asciiTheme="minorHAnsi" w:eastAsiaTheme="minorEastAsia" w:hAnsiTheme="minorHAnsi" w:cstheme="minorBidi"/>
               <w:noProof/>
@@ -2404,7 +2460,6 @@
         <w:p>
           <w:pPr>
             <w:pStyle w:val="TOC1"/>
-            <w:spacing w:line="240" w:lineRule="auto"/>
             <w:rPr>
               <w:rFonts w:asciiTheme="minorHAnsi" w:eastAsiaTheme="minorEastAsia" w:hAnsiTheme="minorHAnsi" w:cstheme="minorBidi"/>
               <w:noProof/>
@@ -2488,7 +2543,6 @@
         </w:p>
         <w:p>
           <w:pPr>
-            <w:spacing w:line="240" w:lineRule="auto"/>
             <w:rPr>
               <w:b/>
               <w:bCs/>
@@ -2511,6 +2565,22 @@
     <w:p/>
     <w:p/>
     <w:p/>
+    <w:p/>
+    <w:p/>
+    <w:p/>
+    <w:p/>
+    <w:p/>
+    <w:p/>
+    <w:p/>
+    <w:p/>
+    <w:p/>
+    <w:p/>
+    <w:p/>
+    <w:p/>
+    <w:p/>
+    <w:p/>
+    <w:p/>
+    <w:p/>
     <w:p>
       <w:pPr>
         <w:pStyle w:val="Heading1"/>
@@ -2540,8 +2610,20 @@
         <w:t>through large amounts of data as it would take a great deal of time. An AI can potentially do this in a fraction of the time.</w:t>
       </w:r>
     </w:p>
-    <w:p/>
-    <w:p/>
+    <w:p>
+      <w:r>
+        <w:t xml:space="preserve">Video games often feature a lot of problem solving. This makes them a great area to test the capabilities of AI. This project aims to use </w:t>
+      </w:r>
+      <w:r>
+        <w:t>an</w:t>
+      </w:r>
+      <w:r>
+        <w:t xml:space="preserve"> </w:t>
+      </w:r>
+      <w:r>
+        <w:t>AI system on a game to test its capabilities.</w:t>
+      </w:r>
+    </w:p>
     <w:p/>
     <w:p/>
     <w:p/>
@@ -2600,7 +2682,7 @@
           <w:rPr>
             <w:color w:val="000000"/>
           </w:rPr>
-          <w:tag w:val="MENDELEY_CITATION_v3_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"/>
+          <w:tag w:val="MENDELEY_CITATION_v3_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"/>
           <w:id w:val="-169261260"/>
           <w:placeholder>
             <w:docPart w:val="DefaultPlaceholder_-1854013440"/>
@@ -2654,7 +2736,7 @@
           <w:rPr>
             <w:color w:val="000000"/>
           </w:rPr>
-          <w:tag w:val="MENDELEY_CITATION_v3_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"/>
+          <w:tag w:val="MENDELEY_CITATION_v3_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"/>
           <w:id w:val="1945491678"/>
           <w:placeholder>
             <w:docPart w:val="DefaultPlaceholder_-1854013440"/>
@@ -2723,7 +2805,7 @@
           <w:rPr>
             <w:color w:val="000000"/>
           </w:rPr>
-          <w:tag w:val="MENDELEY_CITATION_v3_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"/>
+          <w:tag w:val="MENDELEY_CITATION_v3_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"/>
           <w:id w:val="122126818"/>
           <w:placeholder>
             <w:docPart w:val="DefaultPlaceholder_-1854013440"/>
@@ -2787,7 +2869,7 @@
           <w:rPr>
             <w:color w:val="000000"/>
           </w:rPr>
-          <w:tag w:val="MENDELEY_CITATION_v3_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"/>
+          <w:tag w:val="MENDELEY_CITATION_v3_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"/>
           <w:id w:val="-51154111"/>
           <w:placeholder>
             <w:docPart w:val="DefaultPlaceholder_-1854013440"/>
@@ -2799,7 +2881,7 @@
             <w:rPr>
               <w:color w:val="000000"/>
             </w:rPr>
-            <w:t>(Anon., 2021a)</w:t>
+            <w:t>(European Parliament, 2021)</w:t>
           </w:r>
         </w:sdtContent>
       </w:sdt>
@@ -2877,7 +2959,7 @@
           <w:rPr>
             <w:color w:val="000000"/>
           </w:rPr>
-          <w:tag w:val="MENDELEY_CITATION_v3_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"/>
+          <w:tag w:val="MENDELEY_CITATION_v3_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"/>
           <w:id w:val="-1246645481"/>
           <w:placeholder>
             <w:docPart w:val="DefaultPlaceholder_-1854013440"/>
@@ -2991,7 +3073,7 @@
           <w:rPr>
             <w:color w:val="000000"/>
           </w:rPr>
-          <w:tag w:val="MENDELEY_CITATION_v3_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"/>
+          <w:tag w:val="MENDELEY_CITATION_v3_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"/>
           <w:id w:val="-443549363"/>
           <w:placeholder>
             <w:docPart w:val="DefaultPlaceholder_-1854013440"/>
@@ -3003,7 +3085,7 @@
             <w:rPr>
               <w:color w:val="000000"/>
             </w:rPr>
-            <w:t>(Anon., 2021b)</w:t>
+            <w:t>(Tamir, 2021)</w:t>
           </w:r>
         </w:sdtContent>
       </w:sdt>
@@ -3053,7 +3135,7 @@
           <w:rPr>
             <w:color w:val="000000"/>
           </w:rPr>
-          <w:tag w:val="MENDELEY_CITATION_v3_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"/>
+          <w:tag w:val="MENDELEY_CITATION_v3_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"/>
           <w:id w:val="-668395491"/>
           <w:placeholder>
             <w:docPart w:val="DefaultPlaceholder_-1854013440"/>
@@ -3178,7 +3260,7 @@
           <w:rPr>
             <w:color w:val="000000"/>
           </w:rPr>
-          <w:tag w:val="MENDELEY_CITATION_v3_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"/>
+          <w:tag w:val="MENDELEY_CITATION_v3_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"/>
           <w:id w:val="1704136528"/>
           <w:placeholder>
             <w:docPart w:val="CCF060877ABC488E9074FED213374BE7"/>
@@ -3293,7 +3375,7 @@
             <w:i w:val="0"/>
             <w:color w:val="000000"/>
           </w:rPr>
-          <w:tag w:val="MENDELEY_CITATION_v3_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"/>
+          <w:tag w:val="MENDELEY_CITATION_v3_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"/>
           <w:id w:val="-74598573"/>
           <w:placeholder>
             <w:docPart w:val="DefaultPlaceholder_-1854013440"/>
@@ -3428,7 +3510,7 @@
         <w:rPr>
           <w:color w:val="000000"/>
         </w:rPr>
-        <w:tag w:val="MENDELEY_CITATION_v3_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"/>
+        <w:tag w:val="MENDELEY_CITATION_v3_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"/>
         <w:id w:val="-774865674"/>
         <w:placeholder>
           <w:docPart w:val="DefaultPlaceholder_-1854013440"/>
@@ -3485,7 +3567,7 @@
           <w:rPr>
             <w:color w:val="000000"/>
           </w:rPr>
-          <w:tag w:val="MENDELEY_CITATION_v3_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"/>
+          <w:tag w:val="MENDELEY_CITATION_v3_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"/>
           <w:id w:val="408431336"/>
           <w:placeholder>
             <w:docPart w:val="DefaultPlaceholder_-1854013440"/>
@@ -3558,6 +3640,7 @@
     <w:p>
       <w:pPr>
         <w:pStyle w:val="Caption"/>
+        <w:spacing w:line="360" w:lineRule="auto"/>
         <w:jc w:val="center"/>
         <w:rPr>
           <w:i w:val="0"/>
@@ -3573,7 +3656,7 @@
             <w:i w:val="0"/>
             <w:color w:val="000000"/>
           </w:rPr>
-          <w:tag w:val="MENDELEY_CITATION_v3_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"/>
+          <w:tag w:val="MENDELEY_CITATION_v3_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"/>
           <w:id w:val="1848289883"/>
           <w:placeholder>
             <w:docPart w:val="DefaultPlaceholder_-1854013440"/>
@@ -3607,6 +3690,135 @@
       </w:r>
     </w:p>
     <w:p>
+      <w:r>
+        <w:t>Advantages of a neural network</w:t>
+      </w:r>
+    </w:p>
+    <w:p>
+      <w:pPr>
+        <w:pStyle w:val="ListParagraph"/>
+        <w:numPr>
+          <w:ilvl w:val="0"/>
+          <w:numId w:val="10"/>
+        </w:numPr>
+      </w:pPr>
+      <w:r>
+        <w:t xml:space="preserve">Neural Networks </w:t>
+      </w:r>
+      <w:proofErr w:type="gramStart"/>
+      <w:r>
+        <w:t>are capable of dealing</w:t>
+      </w:r>
+      <w:proofErr w:type="gramEnd"/>
+      <w:r>
+        <w:t xml:space="preserve"> with data which has errors</w:t>
+      </w:r>
+    </w:p>
+    <w:p>
+      <w:pPr>
+        <w:pStyle w:val="ListParagraph"/>
+        <w:numPr>
+          <w:ilvl w:val="0"/>
+          <w:numId w:val="10"/>
+        </w:numPr>
+      </w:pPr>
+      <w:r>
+        <w:t>Is used for fast evaluation of a learned function</w:t>
+      </w:r>
+    </w:p>
+    <w:p>
+      <w:pPr>
+        <w:pStyle w:val="ListParagraph"/>
+        <w:numPr>
+          <w:ilvl w:val="0"/>
+          <w:numId w:val="10"/>
+        </w:numPr>
+      </w:pPr>
+      <w:r>
+        <w:t>Can be trained for long periods of time</w:t>
+      </w:r>
+    </w:p>
+    <w:p>
+      <w:r>
+        <w:t>Disadvantages of neural networks</w:t>
+      </w:r>
+    </w:p>
+    <w:p>
+      <w:pPr>
+        <w:pStyle w:val="ListParagraph"/>
+        <w:numPr>
+          <w:ilvl w:val="0"/>
+          <w:numId w:val="11"/>
+        </w:numPr>
+      </w:pPr>
+      <w:r>
+        <w:t>Can be very hardware intensive, requiring parallel processing power</w:t>
+      </w:r>
+    </w:p>
+    <w:p>
+      <w:pPr>
+        <w:pStyle w:val="ListParagraph"/>
+        <w:numPr>
+          <w:ilvl w:val="0"/>
+          <w:numId w:val="11"/>
+        </w:numPr>
+      </w:pPr>
+      <w:r>
+        <w:t>Functions of the network can be unexplained, reducing trust in them</w:t>
+      </w:r>
+    </w:p>
+    <w:p>
+      <w:pPr>
+        <w:pStyle w:val="ListParagraph"/>
+        <w:numPr>
+          <w:ilvl w:val="0"/>
+          <w:numId w:val="11"/>
+        </w:numPr>
+      </w:pPr>
+      <w:r>
+        <w:t>Structure of the network can require trial and error</w:t>
+      </w:r>
+    </w:p>
+    <w:sdt>
+      <w:sdtPr>
+        <w:rPr>
+          <w:color w:val="000000"/>
+        </w:rPr>
+        <w:tag w:val="MENDELEY_CITATION_v3_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"/>
+        <w:id w:val="1065686481"/>
+        <w:placeholder>
+          <w:docPart w:val="DefaultPlaceholder_-1854013440"/>
+        </w:placeholder>
+      </w:sdtPr>
+      <w:sdtContent>
+        <w:p>
+          <w:pPr>
+            <w:ind w:left="360"/>
+          </w:pPr>
+          <w:r>
+            <w:rPr>
+              <w:color w:val="000000"/>
+            </w:rPr>
+            <w:t>(</w:t>
+          </w:r>
+          <w:proofErr w:type="spellStart"/>
+          <w:r>
+            <w:rPr>
+              <w:color w:val="000000"/>
+            </w:rPr>
+            <w:t>Asquero</w:t>
+          </w:r>
+          <w:proofErr w:type="spellEnd"/>
+          <w:r>
+            <w:rPr>
+              <w:color w:val="000000"/>
+            </w:rPr>
+            <w:t>, 2022)</w:t>
+          </w:r>
+        </w:p>
+      </w:sdtContent>
+    </w:sdt>
+    <w:p>
       <w:pPr>
         <w:pStyle w:val="Heading2"/>
       </w:pPr>
@@ -3634,7 +3846,7 @@
           <w:rPr>
             <w:color w:val="000000"/>
           </w:rPr>
-          <w:tag w:val="MENDELEY_CITATION_v3_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"/>
+          <w:tag w:val="MENDELEY_CITATION_v3_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"/>
           <w:id w:val="-324589255"/>
           <w:placeholder>
             <w:docPart w:val="DefaultPlaceholder_-1854013440"/>
@@ -3669,19 +3881,11 @@
     <w:p/>
     <w:p/>
     <w:p/>
-    <w:p/>
-    <w:p/>
-    <w:p/>
-    <w:p/>
-    <w:p/>
-    <w:p/>
-    <w:p/>
     <w:p>
       <w:pPr>
         <w:pStyle w:val="Heading1"/>
       </w:pPr>
       <w:r>
-        <w:lastRenderedPageBreak/>
         <w:t>Video Games</w:t>
       </w:r>
     </w:p>
@@ -3719,7 +3923,7 @@
           <w:rPr>
             <w:color w:val="000000"/>
           </w:rPr>
-          <w:tag w:val="MENDELEY_CITATION_v3_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"/>
+          <w:tag w:val="MENDELEY_CITATION_v3_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"/>
           <w:id w:val="-188301552"/>
           <w:placeholder>
             <w:docPart w:val="DefaultPlaceholder_-1854013440"/>
@@ -3748,14 +3952,12 @@
         </w:rPr>
         <w:t xml:space="preserve">The first widely available commercial game was Pong released in 1972 by Atari. Pong, </w:t>
       </w:r>
-      <w:proofErr w:type="gramStart"/>
       <w:r>
         <w:rPr>
           <w:color w:val="000000"/>
         </w:rPr>
-        <w:t>similarly</w:t>
-      </w:r>
-      <w:proofErr w:type="gramEnd"/>
+        <w:t>similarly,</w:t>
+      </w:r>
       <w:r>
         <w:rPr>
           <w:color w:val="000000"/>
@@ -3779,7 +3981,7 @@
           <w:rPr>
             <w:color w:val="000000"/>
           </w:rPr>
-          <w:tag w:val="MENDELEY_CITATION_v3_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"/>
+          <w:tag w:val="MENDELEY_CITATION_v3_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"/>
           <w:id w:val="-2137704410"/>
           <w:placeholder>
             <w:docPart w:val="DefaultPlaceholder_-1854013440"/>
@@ -3855,7 +4057,7 @@
           <w:rPr>
             <w:color w:val="000000"/>
           </w:rPr>
-          <w:tag w:val="MENDELEY_CITATION_v3_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"/>
+          <w:tag w:val="MENDELEY_CITATION_v3_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"/>
           <w:id w:val="-1093924808"/>
           <w:placeholder>
             <w:docPart w:val="DefaultPlaceholder_-1854013440"/>
@@ -3920,7 +4122,11 @@
         <w:t>, allowing mobile applications and games to be run on personal computers.</w:t>
       </w:r>
       <w:r>
-        <w:t xml:space="preserve"> While these systems in themselves are usually legal and playing officially purchased games on them is legal they are often used to play illegal pirated games.</w:t>
+        <w:t xml:space="preserve"> While </w:t>
+      </w:r>
+      <w:r>
+        <w:lastRenderedPageBreak/>
+        <w:t>these systems in themselves are usually legal and playing officially purchased games on them is legal they are often used to play illegal pirated games.</w:t>
       </w:r>
     </w:p>
     <w:p>
@@ -3928,7 +4134,6 @@
         <w:pStyle w:val="Heading1"/>
       </w:pPr>
       <w:r>
-        <w:lastRenderedPageBreak/>
         <w:t>Android Emulators</w:t>
       </w:r>
     </w:p>
@@ -4049,7 +4254,7 @@
           <w:rPr>
             <w:color w:val="000000"/>
           </w:rPr>
-          <w:tag w:val="MENDELEY_CITATION_v3_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"/>
+          <w:tag w:val="MENDELEY_CITATION_v3_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"/>
           <w:id w:val="2130663182"/>
           <w:placeholder>
             <w:docPart w:val="DefaultPlaceholder_-1854013440"/>
@@ -4122,7 +4327,7 @@
           <w:rPr>
             <w:color w:val="000000"/>
           </w:rPr>
-          <w:tag w:val="MENDELEY_CITATION_v3_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"/>
+          <w:tag w:val="MENDELEY_CITATION_v3_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"/>
           <w:id w:val="1839720197"/>
           <w:placeholder>
             <w:docPart w:val="DefaultPlaceholder_-1854013440"/>
@@ -4161,6 +4366,7 @@
       <w:bookmarkStart w:id="15" w:name="_Toc88614971"/>
       <w:proofErr w:type="spellStart"/>
       <w:r>
+        <w:lastRenderedPageBreak/>
         <w:t>Nox</w:t>
       </w:r>
       <w:r>
@@ -4191,7 +4397,7 @@
           <w:rPr>
             <w:color w:val="000000"/>
           </w:rPr>
-          <w:tag w:val="MENDELEY_CITATION_v3_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"/>
+          <w:tag w:val="MENDELEY_CITATION_v3_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"/>
           <w:id w:val="1716845757"/>
           <w:placeholder>
             <w:docPart w:val="DefaultPlaceholder_-1854013440"/>
@@ -4235,7 +4441,6 @@
       </w:pPr>
       <w:proofErr w:type="spellStart"/>
       <w:r>
-        <w:lastRenderedPageBreak/>
         <w:t>MEmu</w:t>
       </w:r>
       <w:proofErr w:type="spellEnd"/>
@@ -4265,7 +4470,7 @@
           <w:rPr>
             <w:color w:val="000000"/>
           </w:rPr>
-          <w:tag w:val="MENDELEY_CITATION_v3_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"/>
+          <w:tag w:val="MENDELEY_CITATION_v3_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"/>
           <w:id w:val="627205770"/>
           <w:placeholder>
             <w:docPart w:val="DefaultPlaceholder_-1854013440"/>
@@ -4420,7 +4625,6 @@
       <w:bookmarkStart w:id="17" w:name="_Toc85064416"/>
       <w:bookmarkStart w:id="18" w:name="_Toc88614974"/>
       <w:r>
-        <w:lastRenderedPageBreak/>
         <w:t>Methodology</w:t>
       </w:r>
       <w:bookmarkEnd w:id="17"/>
@@ -4523,7 +4727,6 @@
       </w:pPr>
       <w:bookmarkStart w:id="22" w:name="_Toc88614979"/>
       <w:r>
-        <w:lastRenderedPageBreak/>
         <w:t>Prototype</w:t>
       </w:r>
       <w:bookmarkEnd w:id="22"/>
@@ -4586,6 +4789,9 @@
             <w:tcW w:w="3005" w:type="dxa"/>
           </w:tcPr>
           <w:p>
+            <w:pPr>
+              <w:spacing w:line="360" w:lineRule="auto"/>
+            </w:pPr>
             <w:r>
               <w:t>1</w:t>
             </w:r>
@@ -4596,6 +4802,9 @@
             <w:tcW w:w="3005" w:type="dxa"/>
           </w:tcPr>
           <w:p>
+            <w:pPr>
+              <w:spacing w:line="360" w:lineRule="auto"/>
+            </w:pPr>
             <w:r>
               <w:t>12/11/2021</w:t>
             </w:r>
@@ -4606,6 +4815,9 @@
             <w:tcW w:w="3006" w:type="dxa"/>
           </w:tcPr>
           <w:p>
+            <w:pPr>
+              <w:spacing w:line="360" w:lineRule="auto"/>
+            </w:pPr>
             <w:r>
               <w:t>12/11/2021</w:t>
             </w:r>
@@ -4613,11 +4825,7 @@
         </w:tc>
       </w:tr>
     </w:tbl>
-    <w:p>
-      <w:pPr>
-        <w:spacing w:line="240" w:lineRule="auto"/>
-      </w:pPr>
-    </w:p>
+    <w:p/>
     <w:tbl>
       <w:tblPr>
         <w:tblStyle w:val="TableGrid"/>
@@ -4635,6 +4843,9 @@
             <w:tcW w:w="2972" w:type="dxa"/>
           </w:tcPr>
           <w:p>
+            <w:pPr>
+              <w:spacing w:line="360" w:lineRule="auto"/>
+            </w:pPr>
             <w:r>
               <w:t>Task Number</w:t>
             </w:r>
@@ -4645,6 +4856,9 @@
             <w:tcW w:w="3119" w:type="dxa"/>
           </w:tcPr>
           <w:p>
+            <w:pPr>
+              <w:spacing w:line="360" w:lineRule="auto"/>
+            </w:pPr>
             <w:r>
               <w:t>Details</w:t>
             </w:r>
@@ -4655,6 +4869,9 @@
             <w:tcW w:w="2976" w:type="dxa"/>
           </w:tcPr>
           <w:p>
+            <w:pPr>
+              <w:spacing w:line="360" w:lineRule="auto"/>
+            </w:pPr>
             <w:r>
               <w:t>Status</w:t>
             </w:r>
@@ -4667,6 +4884,9 @@
             <w:tcW w:w="2972" w:type="dxa"/>
           </w:tcPr>
           <w:p>
+            <w:pPr>
+              <w:spacing w:line="360" w:lineRule="auto"/>
+            </w:pPr>
             <w:r>
               <w:t>1</w:t>
             </w:r>
@@ -4677,6 +4897,9 @@
             <w:tcW w:w="3119" w:type="dxa"/>
           </w:tcPr>
           <w:p>
+            <w:pPr>
+              <w:spacing w:line="360" w:lineRule="auto"/>
+            </w:pPr>
             <w:r>
               <w:t>Setup Android emulator</w:t>
             </w:r>
@@ -4687,6 +4910,9 @@
             <w:tcW w:w="2976" w:type="dxa"/>
           </w:tcPr>
           <w:p>
+            <w:pPr>
+              <w:spacing w:line="360" w:lineRule="auto"/>
+            </w:pPr>
             <w:r>
               <w:t>Complete</w:t>
             </w:r>
@@ -4699,6 +4925,9 @@
             <w:tcW w:w="2972" w:type="dxa"/>
           </w:tcPr>
           <w:p>
+            <w:pPr>
+              <w:spacing w:line="360" w:lineRule="auto"/>
+            </w:pPr>
             <w:r>
               <w:t>2</w:t>
             </w:r>
@@ -4709,6 +4938,9 @@
             <w:tcW w:w="3119" w:type="dxa"/>
           </w:tcPr>
           <w:p>
+            <w:pPr>
+              <w:spacing w:line="360" w:lineRule="auto"/>
+            </w:pPr>
             <w:r>
               <w:t>Create Fate/Grand Order profile</w:t>
             </w:r>
@@ -4722,6 +4954,9 @@
             <w:tcW w:w="2976" w:type="dxa"/>
           </w:tcPr>
           <w:p>
+            <w:pPr>
+              <w:spacing w:line="360" w:lineRule="auto"/>
+            </w:pPr>
             <w:r>
               <w:t>Complete</w:t>
             </w:r>
@@ -4729,16 +4964,8 @@
         </w:tc>
       </w:tr>
     </w:tbl>
-    <w:p>
-      <w:pPr>
-        <w:spacing w:line="240" w:lineRule="auto"/>
-      </w:pPr>
-    </w:p>
-    <w:p>
-      <w:pPr>
-        <w:spacing w:line="240" w:lineRule="auto"/>
-      </w:pPr>
-    </w:p>
+    <w:p/>
+    <w:p/>
     <w:tbl>
       <w:tblPr>
         <w:tblStyle w:val="TableGrid"/>
@@ -4756,6 +4983,9 @@
             <w:tcW w:w="3005" w:type="dxa"/>
           </w:tcPr>
           <w:p>
+            <w:pPr>
+              <w:spacing w:line="360" w:lineRule="auto"/>
+            </w:pPr>
             <w:r>
               <w:t>Prototype</w:t>
             </w:r>
@@ -4766,6 +4996,9 @@
             <w:tcW w:w="3005" w:type="dxa"/>
           </w:tcPr>
           <w:p>
+            <w:pPr>
+              <w:spacing w:line="360" w:lineRule="auto"/>
+            </w:pPr>
             <w:r>
               <w:t>Start Date</w:t>
             </w:r>
@@ -4776,6 +5009,9 @@
             <w:tcW w:w="3006" w:type="dxa"/>
           </w:tcPr>
           <w:p>
+            <w:pPr>
+              <w:spacing w:line="360" w:lineRule="auto"/>
+            </w:pPr>
             <w:r>
               <w:t>Finish Date</w:t>
             </w:r>
@@ -4788,6 +5024,9 @@
             <w:tcW w:w="3005" w:type="dxa"/>
           </w:tcPr>
           <w:p>
+            <w:pPr>
+              <w:spacing w:line="360" w:lineRule="auto"/>
+            </w:pPr>
             <w:r>
               <w:t>2</w:t>
             </w:r>
@@ -4798,6 +5037,9 @@
             <w:tcW w:w="3005" w:type="dxa"/>
           </w:tcPr>
           <w:p>
+            <w:pPr>
+              <w:spacing w:line="360" w:lineRule="auto"/>
+            </w:pPr>
             <w:r>
               <w:t>12/11/2021</w:t>
             </w:r>
@@ -4808,6 +5050,9 @@
             <w:tcW w:w="3006" w:type="dxa"/>
           </w:tcPr>
           <w:p>
+            <w:pPr>
+              <w:spacing w:line="360" w:lineRule="auto"/>
+            </w:pPr>
             <w:r>
               <w:t>//2022</w:t>
             </w:r>
@@ -4815,11 +5060,7 @@
         </w:tc>
       </w:tr>
     </w:tbl>
-    <w:p>
-      <w:pPr>
-        <w:spacing w:line="240" w:lineRule="auto"/>
-      </w:pPr>
-    </w:p>
+    <w:p/>
     <w:tbl>
       <w:tblPr>
         <w:tblStyle w:val="TableGrid"/>
@@ -4837,6 +5078,9 @@
             <w:tcW w:w="2972" w:type="dxa"/>
           </w:tcPr>
           <w:p>
+            <w:pPr>
+              <w:spacing w:line="360" w:lineRule="auto"/>
+            </w:pPr>
             <w:r>
               <w:t>Task Number</w:t>
             </w:r>
@@ -4847,6 +5091,9 @@
             <w:tcW w:w="3119" w:type="dxa"/>
           </w:tcPr>
           <w:p>
+            <w:pPr>
+              <w:spacing w:line="360" w:lineRule="auto"/>
+            </w:pPr>
             <w:r>
               <w:t>Details</w:t>
             </w:r>
@@ -4857,6 +5104,9 @@
             <w:tcW w:w="2976" w:type="dxa"/>
           </w:tcPr>
           <w:p>
+            <w:pPr>
+              <w:spacing w:line="360" w:lineRule="auto"/>
+            </w:pPr>
             <w:r>
               <w:t>Status</w:t>
             </w:r>
@@ -4869,6 +5119,9 @@
             <w:tcW w:w="2972" w:type="dxa"/>
           </w:tcPr>
           <w:p>
+            <w:pPr>
+              <w:spacing w:line="360" w:lineRule="auto"/>
+            </w:pPr>
             <w:r>
               <w:t>1</w:t>
             </w:r>
@@ -4879,6 +5132,9 @@
             <w:tcW w:w="3119" w:type="dxa"/>
           </w:tcPr>
           <w:p>
+            <w:pPr>
+              <w:spacing w:line="360" w:lineRule="auto"/>
+            </w:pPr>
             <w:r>
               <w:t>Setup Python Environment</w:t>
             </w:r>
@@ -4889,6 +5145,9 @@
             <w:tcW w:w="2976" w:type="dxa"/>
           </w:tcPr>
           <w:p>
+            <w:pPr>
+              <w:spacing w:line="360" w:lineRule="auto"/>
+            </w:pPr>
             <w:r>
               <w:t>Complete</w:t>
             </w:r>
@@ -4901,6 +5160,9 @@
             <w:tcW w:w="2972" w:type="dxa"/>
           </w:tcPr>
           <w:p>
+            <w:pPr>
+              <w:spacing w:line="360" w:lineRule="auto"/>
+            </w:pPr>
             <w:r>
               <w:t>2</w:t>
             </w:r>
@@ -4911,6 +5173,9 @@
             <w:tcW w:w="3119" w:type="dxa"/>
           </w:tcPr>
           <w:p>
+            <w:pPr>
+              <w:spacing w:line="360" w:lineRule="auto"/>
+            </w:pPr>
             <w:r>
               <w:t>Create representation of Fate/Grand Order’s board using python.</w:t>
             </w:r>
@@ -4921,6 +5186,9 @@
             <w:tcW w:w="2976" w:type="dxa"/>
           </w:tcPr>
           <w:p>
+            <w:pPr>
+              <w:spacing w:line="360" w:lineRule="auto"/>
+            </w:pPr>
             <w:r>
               <w:t>Complete</w:t>
             </w:r>
@@ -4933,6 +5201,9 @@
             <w:tcW w:w="2972" w:type="dxa"/>
           </w:tcPr>
           <w:p>
+            <w:pPr>
+              <w:spacing w:line="360" w:lineRule="auto"/>
+            </w:pPr>
             <w:r>
               <w:t>3</w:t>
             </w:r>
@@ -4943,6 +5214,9 @@
             <w:tcW w:w="3119" w:type="dxa"/>
           </w:tcPr>
           <w:p>
+            <w:pPr>
+              <w:spacing w:line="360" w:lineRule="auto"/>
+            </w:pPr>
             <w:r>
               <w:t xml:space="preserve">Create </w:t>
             </w:r>
@@ -4953,6 +5227,9 @@
             <w:tcW w:w="2976" w:type="dxa"/>
           </w:tcPr>
           <w:p>
+            <w:pPr>
+              <w:spacing w:line="360" w:lineRule="auto"/>
+            </w:pPr>
             <w:r>
               <w:t>Complete</w:t>
             </w:r>
@@ -4965,6 +5242,9 @@
             <w:tcW w:w="2972" w:type="dxa"/>
           </w:tcPr>
           <w:p>
+            <w:pPr>
+              <w:spacing w:line="360" w:lineRule="auto"/>
+            </w:pPr>
             <w:r>
               <w:t>4</w:t>
             </w:r>
@@ -4975,6 +5255,9 @@
             <w:tcW w:w="3119" w:type="dxa"/>
           </w:tcPr>
           <w:p>
+            <w:pPr>
+              <w:spacing w:line="360" w:lineRule="auto"/>
+            </w:pPr>
             <w:r>
               <w:t>Create representation of Fate/Grand Order’s b</w:t>
             </w:r>
@@ -4991,6 +5274,9 @@
             <w:tcW w:w="2976" w:type="dxa"/>
           </w:tcPr>
           <w:p>
+            <w:pPr>
+              <w:spacing w:line="360" w:lineRule="auto"/>
+            </w:pPr>
             <w:r>
               <w:t>Complete</w:t>
             </w:r>
@@ -5003,6 +5289,9 @@
             <w:tcW w:w="2972" w:type="dxa"/>
           </w:tcPr>
           <w:p>
+            <w:pPr>
+              <w:spacing w:line="360" w:lineRule="auto"/>
+            </w:pPr>
             <w:r>
               <w:t>5</w:t>
             </w:r>
@@ -5013,6 +5302,9 @@
             <w:tcW w:w="3119" w:type="dxa"/>
           </w:tcPr>
           <w:p>
+            <w:pPr>
+              <w:spacing w:line="360" w:lineRule="auto"/>
+            </w:pPr>
             <w:r>
               <w:t>Create a</w:t>
             </w:r>
@@ -5026,6 +5318,9 @@
             <w:tcW w:w="2976" w:type="dxa"/>
           </w:tcPr>
           <w:p>
+            <w:pPr>
+              <w:spacing w:line="360" w:lineRule="auto"/>
+            </w:pPr>
             <w:r>
               <w:t>Complete</w:t>
             </w:r>
@@ -5033,10 +5328,6 @@
         </w:tc>
       </w:tr>
     </w:tbl>
-    <w:p/>
-    <w:p/>
-    <w:p/>
-    <w:p/>
     <w:p/>
     <w:p/>
     <w:p/>
@@ -5092,6 +5383,9 @@
             <w:tcW w:w="1696" w:type="dxa"/>
           </w:tcPr>
           <w:p>
+            <w:pPr>
+              <w:spacing w:line="276" w:lineRule="auto"/>
+            </w:pPr>
             <w:r>
               <w:t>Sprint Number</w:t>
             </w:r>
@@ -5102,6 +5396,9 @@
             <w:tcW w:w="2812" w:type="dxa"/>
           </w:tcPr>
           <w:p>
+            <w:pPr>
+              <w:spacing w:line="276" w:lineRule="auto"/>
+            </w:pPr>
             <w:r>
               <w:t>Sprint Name</w:t>
             </w:r>
@@ -5112,6 +5409,9 @@
             <w:tcW w:w="2254" w:type="dxa"/>
           </w:tcPr>
           <w:p>
+            <w:pPr>
+              <w:spacing w:line="276" w:lineRule="auto"/>
+            </w:pPr>
             <w:r>
               <w:t>Start Date</w:t>
             </w:r>
@@ -5122,6 +5422,9 @@
             <w:tcW w:w="2254" w:type="dxa"/>
           </w:tcPr>
           <w:p>
+            <w:pPr>
+              <w:spacing w:line="276" w:lineRule="auto"/>
+            </w:pPr>
             <w:r>
               <w:t>Finish Date</w:t>
             </w:r>
@@ -5134,6 +5437,9 @@
             <w:tcW w:w="1696" w:type="dxa"/>
           </w:tcPr>
           <w:p>
+            <w:pPr>
+              <w:spacing w:line="276" w:lineRule="auto"/>
+            </w:pPr>
             <w:r>
               <w:t>1</w:t>
             </w:r>
@@ -5144,6 +5450,9 @@
             <w:tcW w:w="2812" w:type="dxa"/>
           </w:tcPr>
           <w:p>
+            <w:pPr>
+              <w:spacing w:line="276" w:lineRule="auto"/>
+            </w:pPr>
             <w:r>
               <w:t xml:space="preserve">Prepare </w:t>
             </w:r>
@@ -5157,6 +5466,9 @@
             <w:tcW w:w="2254" w:type="dxa"/>
           </w:tcPr>
           <w:p>
+            <w:pPr>
+              <w:spacing w:line="276" w:lineRule="auto"/>
+            </w:pPr>
             <w:r>
               <w:t>17/01/22</w:t>
             </w:r>
@@ -5167,6 +5479,9 @@
             <w:tcW w:w="2254" w:type="dxa"/>
           </w:tcPr>
           <w:p>
+            <w:pPr>
+              <w:spacing w:line="276" w:lineRule="auto"/>
+            </w:pPr>
             <w:r>
               <w:t>2</w:t>
             </w:r>
@@ -5182,7 +5497,7 @@
     </w:tbl>
     <w:p>
       <w:pPr>
-        <w:spacing w:line="240" w:lineRule="auto"/>
+        <w:spacing w:line="276" w:lineRule="auto"/>
       </w:pPr>
     </w:p>
     <w:tbl>
@@ -5202,6 +5517,9 @@
             <w:tcW w:w="2254" w:type="dxa"/>
           </w:tcPr>
           <w:p>
+            <w:pPr>
+              <w:spacing w:line="276" w:lineRule="auto"/>
+            </w:pPr>
             <w:r>
               <w:t>Task Number</w:t>
             </w:r>
@@ -5212,6 +5530,9 @@
             <w:tcW w:w="2254" w:type="dxa"/>
           </w:tcPr>
           <w:p>
+            <w:pPr>
+              <w:spacing w:line="276" w:lineRule="auto"/>
+            </w:pPr>
             <w:r>
               <w:t>Details</w:t>
             </w:r>
@@ -5222,6 +5543,9 @@
             <w:tcW w:w="2254" w:type="dxa"/>
           </w:tcPr>
           <w:p>
+            <w:pPr>
+              <w:spacing w:line="276" w:lineRule="auto"/>
+            </w:pPr>
             <w:r>
               <w:t>Status</w:t>
             </w:r>
@@ -5234,6 +5558,9 @@
             <w:tcW w:w="2254" w:type="dxa"/>
           </w:tcPr>
           <w:p>
+            <w:pPr>
+              <w:spacing w:line="276" w:lineRule="auto"/>
+            </w:pPr>
             <w:r>
               <w:t>1</w:t>
             </w:r>
@@ -5244,6 +5571,9 @@
             <w:tcW w:w="2254" w:type="dxa"/>
           </w:tcPr>
           <w:p>
+            <w:pPr>
+              <w:spacing w:line="276" w:lineRule="auto"/>
+            </w:pPr>
             <w:r>
               <w:t xml:space="preserve">Setup Google </w:t>
             </w:r>
@@ -5262,6 +5592,9 @@
             <w:tcW w:w="2254" w:type="dxa"/>
           </w:tcPr>
           <w:p>
+            <w:pPr>
+              <w:spacing w:line="276" w:lineRule="auto"/>
+            </w:pPr>
             <w:r>
               <w:t>Completed</w:t>
             </w:r>
@@ -5274,6 +5607,9 @@
             <w:tcW w:w="2254" w:type="dxa"/>
           </w:tcPr>
           <w:p>
+            <w:pPr>
+              <w:spacing w:line="276" w:lineRule="auto"/>
+            </w:pPr>
             <w:r>
               <w:t>2</w:t>
             </w:r>
@@ -5284,6 +5620,9 @@
             <w:tcW w:w="2254" w:type="dxa"/>
           </w:tcPr>
           <w:p>
+            <w:pPr>
+              <w:spacing w:line="276" w:lineRule="auto"/>
+            </w:pPr>
             <w:r>
               <w:t xml:space="preserve">Create a </w:t>
             </w:r>
@@ -5297,6 +5636,9 @@
             <w:tcW w:w="2254" w:type="dxa"/>
           </w:tcPr>
           <w:p>
+            <w:pPr>
+              <w:spacing w:line="276" w:lineRule="auto"/>
+            </w:pPr>
             <w:r>
               <w:t>Completed</w:t>
             </w:r>
@@ -5309,6 +5651,9 @@
             <w:tcW w:w="2254" w:type="dxa"/>
           </w:tcPr>
           <w:p>
+            <w:pPr>
+              <w:spacing w:line="276" w:lineRule="auto"/>
+            </w:pPr>
             <w:r>
               <w:t>3</w:t>
             </w:r>
@@ -5319,6 +5664,9 @@
             <w:tcW w:w="2254" w:type="dxa"/>
           </w:tcPr>
           <w:p>
+            <w:pPr>
+              <w:spacing w:line="276" w:lineRule="auto"/>
+            </w:pPr>
             <w:r>
               <w:t>Create an Enemy character class</w:t>
             </w:r>
@@ -5329,6 +5677,9 @@
             <w:tcW w:w="2254" w:type="dxa"/>
           </w:tcPr>
           <w:p>
+            <w:pPr>
+              <w:spacing w:line="276" w:lineRule="auto"/>
+            </w:pPr>
             <w:r>
               <w:t>Completed</w:t>
             </w:r>
@@ -5341,6 +5692,9 @@
             <w:tcW w:w="2254" w:type="dxa"/>
           </w:tcPr>
           <w:p>
+            <w:pPr>
+              <w:spacing w:line="276" w:lineRule="auto"/>
+            </w:pPr>
             <w:r>
               <w:t>4</w:t>
             </w:r>
@@ -5351,6 +5705,9 @@
             <w:tcW w:w="2254" w:type="dxa"/>
           </w:tcPr>
           <w:p>
+            <w:pPr>
+              <w:spacing w:line="276" w:lineRule="auto"/>
+            </w:pPr>
             <w:r>
               <w:t>Create a Card class</w:t>
             </w:r>
@@ -5361,6 +5718,9 @@
             <w:tcW w:w="2254" w:type="dxa"/>
           </w:tcPr>
           <w:p>
+            <w:pPr>
+              <w:spacing w:line="276" w:lineRule="auto"/>
+            </w:pPr>
             <w:r>
               <w:t>Completed</w:t>
             </w:r>
@@ -5373,6 +5733,9 @@
             <w:tcW w:w="2254" w:type="dxa"/>
           </w:tcPr>
           <w:p>
+            <w:pPr>
+              <w:spacing w:line="276" w:lineRule="auto"/>
+            </w:pPr>
             <w:r>
               <w:t>5</w:t>
             </w:r>
@@ -5383,6 +5746,9 @@
             <w:tcW w:w="2254" w:type="dxa"/>
           </w:tcPr>
           <w:p>
+            <w:pPr>
+              <w:spacing w:line="276" w:lineRule="auto"/>
+            </w:pPr>
             <w:r>
               <w:t>Create a Board class</w:t>
             </w:r>
@@ -5393,6 +5759,9 @@
             <w:tcW w:w="2254" w:type="dxa"/>
           </w:tcPr>
           <w:p>
+            <w:pPr>
+              <w:spacing w:line="276" w:lineRule="auto"/>
+            </w:pPr>
             <w:r>
               <w:t>Completed</w:t>
             </w:r>
@@ -5400,11 +5769,7 @@
         </w:tc>
       </w:tr>
     </w:tbl>
-    <w:p>
-      <w:pPr>
-        <w:spacing w:line="240" w:lineRule="auto"/>
-      </w:pPr>
-    </w:p>
+    <w:p/>
     <w:p>
       <w:r>
         <w:t xml:space="preserve">A Google </w:t>
@@ -5429,8 +5794,6 @@
         <w:t>created. Classes were then created to mimic player and non-player characters from the game, Fate/Grand Order. A class was created to represent the player character owned attack cards. Finally, a Board class was created to represent the in-game board, storing current player and non-player characters</w:t>
       </w:r>
     </w:p>
-    <w:p/>
-    <w:p/>
     <w:p/>
     <w:p/>
     <w:p/>
@@ -5468,6 +5831,9 @@
             <w:tcW w:w="1696" w:type="dxa"/>
           </w:tcPr>
           <w:p>
+            <w:pPr>
+              <w:spacing w:line="276" w:lineRule="auto"/>
+            </w:pPr>
             <w:r>
               <w:t>Sprint Number</w:t>
             </w:r>
@@ -5478,6 +5844,9 @@
             <w:tcW w:w="2812" w:type="dxa"/>
           </w:tcPr>
           <w:p>
+            <w:pPr>
+              <w:spacing w:line="276" w:lineRule="auto"/>
+            </w:pPr>
             <w:r>
               <w:t>Sprint Name</w:t>
             </w:r>
@@ -5488,6 +5857,9 @@
             <w:tcW w:w="2254" w:type="dxa"/>
           </w:tcPr>
           <w:p>
+            <w:pPr>
+              <w:spacing w:line="276" w:lineRule="auto"/>
+            </w:pPr>
             <w:r>
               <w:t>Start Date</w:t>
             </w:r>
@@ -5498,6 +5870,9 @@
             <w:tcW w:w="2254" w:type="dxa"/>
           </w:tcPr>
           <w:p>
+            <w:pPr>
+              <w:spacing w:line="276" w:lineRule="auto"/>
+            </w:pPr>
             <w:r>
               <w:t>Finish Date</w:t>
             </w:r>
@@ -5510,6 +5885,9 @@
             <w:tcW w:w="1696" w:type="dxa"/>
           </w:tcPr>
           <w:p>
+            <w:pPr>
+              <w:spacing w:line="276" w:lineRule="auto"/>
+            </w:pPr>
             <w:r>
               <w:t>1</w:t>
             </w:r>
@@ -5520,6 +5898,9 @@
             <w:tcW w:w="2812" w:type="dxa"/>
           </w:tcPr>
           <w:p>
+            <w:pPr>
+              <w:spacing w:line="276" w:lineRule="auto"/>
+            </w:pPr>
             <w:r>
               <w:t>Prepare Search Tree</w:t>
             </w:r>
@@ -5530,6 +5911,9 @@
             <w:tcW w:w="2254" w:type="dxa"/>
           </w:tcPr>
           <w:p>
+            <w:pPr>
+              <w:spacing w:line="276" w:lineRule="auto"/>
+            </w:pPr>
             <w:r>
               <w:t>24</w:t>
             </w:r>
@@ -5543,8 +5927,11 @@
             <w:tcW w:w="2254" w:type="dxa"/>
           </w:tcPr>
           <w:p>
-            <w:r>
-              <w:t>05</w:t>
+            <w:pPr>
+              <w:spacing w:line="276" w:lineRule="auto"/>
+            </w:pPr>
+            <w:r>
+              <w:t>12</w:t>
             </w:r>
             <w:r>
               <w:t>/0</w:t>
@@ -5561,7 +5948,7 @@
     </w:tbl>
     <w:p>
       <w:pPr>
-        <w:spacing w:line="240" w:lineRule="auto"/>
+        <w:spacing w:line="276" w:lineRule="auto"/>
       </w:pPr>
     </w:p>
     <w:tbl>
@@ -5581,6 +5968,9 @@
             <w:tcW w:w="2254" w:type="dxa"/>
           </w:tcPr>
           <w:p>
+            <w:pPr>
+              <w:spacing w:line="276" w:lineRule="auto"/>
+            </w:pPr>
             <w:r>
               <w:t>Task Number</w:t>
             </w:r>
@@ -5591,6 +5981,9 @@
             <w:tcW w:w="2254" w:type="dxa"/>
           </w:tcPr>
           <w:p>
+            <w:pPr>
+              <w:spacing w:line="276" w:lineRule="auto"/>
+            </w:pPr>
             <w:r>
               <w:t>Details</w:t>
             </w:r>
@@ -5601,6 +5994,9 @@
             <w:tcW w:w="2254" w:type="dxa"/>
           </w:tcPr>
           <w:p>
+            <w:pPr>
+              <w:spacing w:line="276" w:lineRule="auto"/>
+            </w:pPr>
             <w:r>
               <w:t>Status</w:t>
             </w:r>
@@ -5613,6 +6009,9 @@
             <w:tcW w:w="2254" w:type="dxa"/>
           </w:tcPr>
           <w:p>
+            <w:pPr>
+              <w:spacing w:line="276" w:lineRule="auto"/>
+            </w:pPr>
             <w:r>
               <w:t>2</w:t>
             </w:r>
@@ -5623,6 +6022,9 @@
             <w:tcW w:w="2254" w:type="dxa"/>
           </w:tcPr>
           <w:p>
+            <w:pPr>
+              <w:spacing w:line="276" w:lineRule="auto"/>
+            </w:pPr>
             <w:r>
               <w:t>Create a Node class to store information about each turn in the game.</w:t>
             </w:r>
@@ -5633,6 +6035,9 @@
             <w:tcW w:w="2254" w:type="dxa"/>
           </w:tcPr>
           <w:p>
+            <w:pPr>
+              <w:spacing w:line="276" w:lineRule="auto"/>
+            </w:pPr>
             <w:r>
               <w:t>Completed</w:t>
             </w:r>
@@ -5645,6 +6050,9 @@
             <w:tcW w:w="2254" w:type="dxa"/>
           </w:tcPr>
           <w:p>
+            <w:pPr>
+              <w:spacing w:line="276" w:lineRule="auto"/>
+            </w:pPr>
             <w:r>
               <w:t>3</w:t>
             </w:r>
@@ -5655,6 +6063,9 @@
             <w:tcW w:w="2254" w:type="dxa"/>
           </w:tcPr>
           <w:p>
+            <w:pPr>
+              <w:spacing w:line="276" w:lineRule="auto"/>
+            </w:pPr>
             <w:r>
               <w:t>Create a method to create children, Nodes showing each possible sequence of events, for the first node.</w:t>
             </w:r>
@@ -5665,6 +6076,9 @@
             <w:tcW w:w="2254" w:type="dxa"/>
           </w:tcPr>
           <w:p>
+            <w:pPr>
+              <w:spacing w:line="276" w:lineRule="auto"/>
+            </w:pPr>
             <w:r>
               <w:t>Completed</w:t>
             </w:r>
@@ -5677,6 +6091,9 @@
             <w:tcW w:w="2254" w:type="dxa"/>
           </w:tcPr>
           <w:p>
+            <w:pPr>
+              <w:spacing w:line="276" w:lineRule="auto"/>
+            </w:pPr>
             <w:r>
               <w:t>4</w:t>
             </w:r>
@@ -5687,6 +6104,9 @@
             <w:tcW w:w="2254" w:type="dxa"/>
           </w:tcPr>
           <w:p>
+            <w:pPr>
+              <w:spacing w:line="276" w:lineRule="auto"/>
+            </w:pPr>
             <w:r>
               <w:t>Create a method for making children for each subsequent child Node of the first for three turns</w:t>
             </w:r>
@@ -5697,6 +6117,9 @@
             <w:tcW w:w="2254" w:type="dxa"/>
           </w:tcPr>
           <w:p>
+            <w:pPr>
+              <w:spacing w:line="276" w:lineRule="auto"/>
+            </w:pPr>
             <w:r>
               <w:t>Completed</w:t>
             </w:r>
@@ -5713,7 +6136,6 @@
         <w:t>, going through every combination of all fifteen cards picking out five. From these five, it creates every combination of three attacks the player could take that turn. It repeats this process again for the next two turns, for a total of three turns.</w:t>
       </w:r>
     </w:p>
-    <w:p/>
     <w:p/>
     <w:p/>
     <w:p/>
@@ -5751,6 +6173,9 @@
             <w:tcW w:w="1696" w:type="dxa"/>
           </w:tcPr>
           <w:p>
+            <w:pPr>
+              <w:spacing w:line="276" w:lineRule="auto"/>
+            </w:pPr>
             <w:r>
               <w:t>Sprint Number</w:t>
             </w:r>
@@ -5761,6 +6186,9 @@
             <w:tcW w:w="2812" w:type="dxa"/>
           </w:tcPr>
           <w:p>
+            <w:pPr>
+              <w:spacing w:line="276" w:lineRule="auto"/>
+            </w:pPr>
             <w:r>
               <w:t>Sprint Name</w:t>
             </w:r>
@@ -5771,6 +6199,9 @@
             <w:tcW w:w="2254" w:type="dxa"/>
           </w:tcPr>
           <w:p>
+            <w:pPr>
+              <w:spacing w:line="276" w:lineRule="auto"/>
+            </w:pPr>
             <w:r>
               <w:t>Start Date</w:t>
             </w:r>
@@ -5781,6 +6212,9 @@
             <w:tcW w:w="2254" w:type="dxa"/>
           </w:tcPr>
           <w:p>
+            <w:pPr>
+              <w:spacing w:line="276" w:lineRule="auto"/>
+            </w:pPr>
             <w:r>
               <w:t>Finish Date</w:t>
             </w:r>
@@ -5793,6 +6227,9 @@
             <w:tcW w:w="1696" w:type="dxa"/>
           </w:tcPr>
           <w:p>
+            <w:pPr>
+              <w:spacing w:line="276" w:lineRule="auto"/>
+            </w:pPr>
             <w:r>
               <w:t>3</w:t>
             </w:r>
@@ -5803,6 +6240,9 @@
             <w:tcW w:w="2812" w:type="dxa"/>
           </w:tcPr>
           <w:p>
+            <w:pPr>
+              <w:spacing w:line="276" w:lineRule="auto"/>
+            </w:pPr>
             <w:r>
               <w:t>Prepare Decision Algorithm</w:t>
             </w:r>
@@ -5813,8 +6253,20 @@
             <w:tcW w:w="2254" w:type="dxa"/>
           </w:tcPr>
           <w:p>
-            <w:r>
-              <w:t>07/01/22</w:t>
+            <w:pPr>
+              <w:spacing w:line="276" w:lineRule="auto"/>
+            </w:pPr>
+            <w:r>
+              <w:t>14</w:t>
+            </w:r>
+            <w:r>
+              <w:t>/0</w:t>
+            </w:r>
+            <w:r>
+              <w:t>2</w:t>
+            </w:r>
+            <w:r>
+              <w:t>/22</w:t>
             </w:r>
           </w:p>
         </w:tc>
@@ -5823,8 +6275,14 @@
             <w:tcW w:w="2254" w:type="dxa"/>
           </w:tcPr>
           <w:p>
-            <w:r>
-              <w:t>04/03/22</w:t>
+            <w:pPr>
+              <w:spacing w:line="276" w:lineRule="auto"/>
+            </w:pPr>
+            <w:r>
+              <w:t>25</w:t>
+            </w:r>
+            <w:r>
+              <w:t>/03/22</w:t>
             </w:r>
           </w:p>
         </w:tc>
@@ -5832,7 +6290,7 @@
     </w:tbl>
     <w:p>
       <w:pPr>
-        <w:spacing w:line="240" w:lineRule="auto"/>
+        <w:spacing w:line="276" w:lineRule="auto"/>
       </w:pPr>
     </w:p>
     <w:tbl>
@@ -5852,6 +6310,9 @@
             <w:tcW w:w="2254" w:type="dxa"/>
           </w:tcPr>
           <w:p>
+            <w:pPr>
+              <w:spacing w:line="276" w:lineRule="auto"/>
+            </w:pPr>
             <w:r>
               <w:t>Task Number</w:t>
             </w:r>
@@ -5862,6 +6323,9 @@
             <w:tcW w:w="2254" w:type="dxa"/>
           </w:tcPr>
           <w:p>
+            <w:pPr>
+              <w:spacing w:line="276" w:lineRule="auto"/>
+            </w:pPr>
             <w:r>
               <w:t>Details</w:t>
             </w:r>
@@ -5872,6 +6336,9 @@
             <w:tcW w:w="2254" w:type="dxa"/>
           </w:tcPr>
           <w:p>
+            <w:pPr>
+              <w:spacing w:line="276" w:lineRule="auto"/>
+            </w:pPr>
             <w:r>
               <w:t>Status</w:t>
             </w:r>
@@ -5884,6 +6351,9 @@
             <w:tcW w:w="2254" w:type="dxa"/>
           </w:tcPr>
           <w:p>
+            <w:pPr>
+              <w:spacing w:line="276" w:lineRule="auto"/>
+            </w:pPr>
             <w:r>
               <w:t>1</w:t>
             </w:r>
@@ -5894,6 +6364,9 @@
             <w:tcW w:w="2254" w:type="dxa"/>
           </w:tcPr>
           <w:p>
+            <w:pPr>
+              <w:spacing w:line="276" w:lineRule="auto"/>
+            </w:pPr>
             <w:r>
               <w:t>Create method to calculate the damage each move will do</w:t>
             </w:r>
@@ -5904,6 +6377,9 @@
             <w:tcW w:w="2254" w:type="dxa"/>
           </w:tcPr>
           <w:p>
+            <w:pPr>
+              <w:spacing w:line="276" w:lineRule="auto"/>
+            </w:pPr>
             <w:r>
               <w:t>Completed</w:t>
             </w:r>
@@ -5916,6 +6392,9 @@
             <w:tcW w:w="2254" w:type="dxa"/>
           </w:tcPr>
           <w:p>
+            <w:pPr>
+              <w:spacing w:line="276" w:lineRule="auto"/>
+            </w:pPr>
             <w:r>
               <w:t>2</w:t>
             </w:r>
@@ -5926,6 +6405,9 @@
             <w:tcW w:w="2254" w:type="dxa"/>
           </w:tcPr>
           <w:p>
+            <w:pPr>
+              <w:spacing w:line="276" w:lineRule="auto"/>
+            </w:pPr>
             <w:r>
               <w:t>Create a method which finds the move which will do the maximum damage for each move</w:t>
             </w:r>
@@ -5936,6 +6418,9 @@
             <w:tcW w:w="2254" w:type="dxa"/>
           </w:tcPr>
           <w:p>
+            <w:pPr>
+              <w:spacing w:line="276" w:lineRule="auto"/>
+            </w:pPr>
             <w:r>
               <w:t>Completed</w:t>
             </w:r>
@@ -5948,6 +6433,9 @@
             <w:tcW w:w="2254" w:type="dxa"/>
           </w:tcPr>
           <w:p>
+            <w:pPr>
+              <w:spacing w:line="276" w:lineRule="auto"/>
+            </w:pPr>
             <w:r>
               <w:t>3</w:t>
             </w:r>
@@ -5958,6 +6446,9 @@
             <w:tcW w:w="2254" w:type="dxa"/>
           </w:tcPr>
           <w:p>
+            <w:pPr>
+              <w:spacing w:line="276" w:lineRule="auto"/>
+            </w:pPr>
             <w:r>
               <w:t xml:space="preserve">Utilise these to find the optimal for each possible path for each </w:t>
             </w:r>
@@ -5968,6 +6459,9 @@
             <w:tcW w:w="2254" w:type="dxa"/>
           </w:tcPr>
           <w:p>
+            <w:pPr>
+              <w:spacing w:line="276" w:lineRule="auto"/>
+            </w:pPr>
             <w:r>
               <w:t>Completed</w:t>
             </w:r>
@@ -5997,7 +6491,6 @@
         <w:t xml:space="preserve"> the set with the highest damage is selected.</w:t>
       </w:r>
     </w:p>
-    <w:p/>
     <w:p/>
     <w:p/>
     <w:p/>
@@ -6032,6 +6525,9 @@
             <w:tcW w:w="1696" w:type="dxa"/>
           </w:tcPr>
           <w:p>
+            <w:pPr>
+              <w:spacing w:line="276" w:lineRule="auto"/>
+            </w:pPr>
             <w:r>
               <w:t>Sprint Number</w:t>
             </w:r>
@@ -6042,6 +6538,9 @@
             <w:tcW w:w="2812" w:type="dxa"/>
           </w:tcPr>
           <w:p>
+            <w:pPr>
+              <w:spacing w:line="276" w:lineRule="auto"/>
+            </w:pPr>
             <w:r>
               <w:t>Sprint Name</w:t>
             </w:r>
@@ -6052,6 +6551,9 @@
             <w:tcW w:w="2254" w:type="dxa"/>
           </w:tcPr>
           <w:p>
+            <w:pPr>
+              <w:spacing w:line="276" w:lineRule="auto"/>
+            </w:pPr>
             <w:r>
               <w:t>Start Date</w:t>
             </w:r>
@@ -6062,6 +6564,9 @@
             <w:tcW w:w="2254" w:type="dxa"/>
           </w:tcPr>
           <w:p>
+            <w:pPr>
+              <w:spacing w:line="276" w:lineRule="auto"/>
+            </w:pPr>
             <w:r>
               <w:t>Finish Date</w:t>
             </w:r>
@@ -6074,6 +6579,9 @@
             <w:tcW w:w="1696" w:type="dxa"/>
           </w:tcPr>
           <w:p>
+            <w:pPr>
+              <w:spacing w:line="276" w:lineRule="auto"/>
+            </w:pPr>
             <w:r>
               <w:t>4</w:t>
             </w:r>
@@ -6084,6 +6592,9 @@
             <w:tcW w:w="2812" w:type="dxa"/>
           </w:tcPr>
           <w:p>
+            <w:pPr>
+              <w:spacing w:line="276" w:lineRule="auto"/>
+            </w:pPr>
             <w:r>
               <w:t>Template Matching Test</w:t>
             </w:r>
@@ -6094,8 +6605,11 @@
             <w:tcW w:w="2254" w:type="dxa"/>
           </w:tcPr>
           <w:p>
-            <w:r>
-              <w:t>07</w:t>
+            <w:pPr>
+              <w:spacing w:line="276" w:lineRule="auto"/>
+            </w:pPr>
+            <w:r>
+              <w:t>28</w:t>
             </w:r>
             <w:r>
               <w:t>/0</w:t>
@@ -6113,14 +6627,17 @@
             <w:tcW w:w="2254" w:type="dxa"/>
           </w:tcPr>
           <w:p>
-            <w:r>
-              <w:t>19</w:t>
+            <w:pPr>
+              <w:spacing w:line="276" w:lineRule="auto"/>
+            </w:pPr>
+            <w:r>
+              <w:t>08</w:t>
             </w:r>
             <w:r>
               <w:t>/0</w:t>
             </w:r>
             <w:r>
-              <w:t>3</w:t>
+              <w:t>4</w:t>
             </w:r>
             <w:r>
               <w:t>/22</w:t>
@@ -6131,7 +6648,7 @@
     </w:tbl>
     <w:p>
       <w:pPr>
-        <w:spacing w:line="240" w:lineRule="auto"/>
+        <w:spacing w:line="276" w:lineRule="auto"/>
       </w:pPr>
     </w:p>
     <w:tbl>
@@ -6151,6 +6668,9 @@
             <w:tcW w:w="2254" w:type="dxa"/>
           </w:tcPr>
           <w:p>
+            <w:pPr>
+              <w:spacing w:line="276" w:lineRule="auto"/>
+            </w:pPr>
             <w:r>
               <w:t>Task Number</w:t>
             </w:r>
@@ -6161,6 +6681,9 @@
             <w:tcW w:w="2254" w:type="dxa"/>
           </w:tcPr>
           <w:p>
+            <w:pPr>
+              <w:spacing w:line="276" w:lineRule="auto"/>
+            </w:pPr>
             <w:r>
               <w:t>Details</w:t>
             </w:r>
@@ -6171,6 +6694,9 @@
             <w:tcW w:w="2254" w:type="dxa"/>
           </w:tcPr>
           <w:p>
+            <w:pPr>
+              <w:spacing w:line="276" w:lineRule="auto"/>
+            </w:pPr>
             <w:r>
               <w:t>Status</w:t>
             </w:r>
@@ -6183,6 +6709,9 @@
             <w:tcW w:w="2254" w:type="dxa"/>
           </w:tcPr>
           <w:p>
+            <w:pPr>
+              <w:spacing w:line="276" w:lineRule="auto"/>
+            </w:pPr>
             <w:r>
               <w:t>1</w:t>
             </w:r>
@@ -6193,6 +6722,9 @@
             <w:tcW w:w="2254" w:type="dxa"/>
           </w:tcPr>
           <w:p>
+            <w:pPr>
+              <w:spacing w:line="276" w:lineRule="auto"/>
+            </w:pPr>
             <w:r>
               <w:t>Import opencv2</w:t>
             </w:r>
@@ -6203,6 +6735,9 @@
             <w:tcW w:w="2254" w:type="dxa"/>
           </w:tcPr>
           <w:p>
+            <w:pPr>
+              <w:spacing w:line="276" w:lineRule="auto"/>
+            </w:pPr>
             <w:r>
               <w:t>Completed</w:t>
             </w:r>
@@ -6215,6 +6750,9 @@
             <w:tcW w:w="2254" w:type="dxa"/>
           </w:tcPr>
           <w:p>
+            <w:pPr>
+              <w:spacing w:line="276" w:lineRule="auto"/>
+            </w:pPr>
             <w:r>
               <w:t>2</w:t>
             </w:r>
@@ -6225,6 +6763,9 @@
             <w:tcW w:w="2254" w:type="dxa"/>
           </w:tcPr>
           <w:p>
+            <w:pPr>
+              <w:spacing w:line="276" w:lineRule="auto"/>
+            </w:pPr>
             <w:r>
               <w:t>Choose images to test template matching methods</w:t>
             </w:r>
@@ -6235,6 +6776,9 @@
             <w:tcW w:w="2254" w:type="dxa"/>
           </w:tcPr>
           <w:p>
+            <w:pPr>
+              <w:spacing w:line="276" w:lineRule="auto"/>
+            </w:pPr>
             <w:r>
               <w:t>Completed</w:t>
             </w:r>
@@ -6247,6 +6791,9 @@
             <w:tcW w:w="2254" w:type="dxa"/>
           </w:tcPr>
           <w:p>
+            <w:pPr>
+              <w:spacing w:line="276" w:lineRule="auto"/>
+            </w:pPr>
             <w:r>
               <w:t>3</w:t>
             </w:r>
@@ -6257,6 +6804,9 @@
             <w:tcW w:w="2254" w:type="dxa"/>
           </w:tcPr>
           <w:p>
+            <w:pPr>
+              <w:spacing w:line="276" w:lineRule="auto"/>
+            </w:pPr>
             <w:r>
               <w:t>Create template images from selected images</w:t>
             </w:r>
@@ -6267,6 +6817,9 @@
             <w:tcW w:w="2254" w:type="dxa"/>
           </w:tcPr>
           <w:p>
+            <w:pPr>
+              <w:spacing w:line="276" w:lineRule="auto"/>
+            </w:pPr>
             <w:r>
               <w:t>Completed</w:t>
             </w:r>
@@ -6279,6 +6832,9 @@
             <w:tcW w:w="2254" w:type="dxa"/>
           </w:tcPr>
           <w:p>
+            <w:pPr>
+              <w:spacing w:line="276" w:lineRule="auto"/>
+            </w:pPr>
             <w:r>
               <w:t>4</w:t>
             </w:r>
@@ -6289,6 +6845,9 @@
             <w:tcW w:w="2254" w:type="dxa"/>
           </w:tcPr>
           <w:p>
+            <w:pPr>
+              <w:spacing w:line="276" w:lineRule="auto"/>
+            </w:pPr>
             <w:r>
               <w:t>Perform template matching with all methods</w:t>
             </w:r>
@@ -6299,6 +6858,9 @@
             <w:tcW w:w="2254" w:type="dxa"/>
           </w:tcPr>
           <w:p>
+            <w:pPr>
+              <w:spacing w:line="276" w:lineRule="auto"/>
+            </w:pPr>
             <w:r>
               <w:t>Completed</w:t>
             </w:r>
@@ -6311,6 +6873,9 @@
             <w:tcW w:w="2254" w:type="dxa"/>
           </w:tcPr>
           <w:p>
+            <w:pPr>
+              <w:spacing w:line="276" w:lineRule="auto"/>
+            </w:pPr>
             <w:r>
               <w:t>5</w:t>
             </w:r>
@@ -6321,6 +6886,9 @@
             <w:tcW w:w="2254" w:type="dxa"/>
           </w:tcPr>
           <w:p>
+            <w:pPr>
+              <w:spacing w:line="276" w:lineRule="auto"/>
+            </w:pPr>
             <w:r>
               <w:t>Select method which gives the most consistent and accurate results</w:t>
             </w:r>
@@ -6331,6 +6899,9 @@
             <w:tcW w:w="2254" w:type="dxa"/>
           </w:tcPr>
           <w:p>
+            <w:pPr>
+              <w:spacing w:line="276" w:lineRule="auto"/>
+            </w:pPr>
             <w:r>
               <w:t>Completed</w:t>
             </w:r>
@@ -6338,7 +6909,6 @@
         </w:tc>
       </w:tr>
     </w:tbl>
-    <w:p/>
     <w:p/>
     <w:p>
       <w:r>
@@ -6378,13 +6948,16 @@
         <w:gridCol w:w="2254"/>
       </w:tblGrid>
       <w:tr>
+        <w:trPr>
+          <w:trHeight w:val="381"/>
+        </w:trPr>
         <w:tc>
           <w:tcPr>
             <w:tcW w:w="1696" w:type="dxa"/>
           </w:tcPr>
           <w:p>
             <w:pPr>
-              <w:spacing w:line="360" w:lineRule="auto"/>
+              <w:spacing w:line="276" w:lineRule="auto"/>
             </w:pPr>
             <w:r>
               <w:t>Sprint Number</w:t>
@@ -6397,7 +6970,7 @@
           </w:tcPr>
           <w:p>
             <w:pPr>
-              <w:spacing w:line="360" w:lineRule="auto"/>
+              <w:spacing w:line="276" w:lineRule="auto"/>
             </w:pPr>
             <w:r>
               <w:t>Sprint Name</w:t>
@@ -6410,7 +6983,7 @@
           </w:tcPr>
           <w:p>
             <w:pPr>
-              <w:spacing w:line="360" w:lineRule="auto"/>
+              <w:spacing w:line="276" w:lineRule="auto"/>
             </w:pPr>
             <w:r>
               <w:t>Start Date</w:t>
@@ -6423,7 +6996,7 @@
           </w:tcPr>
           <w:p>
             <w:pPr>
-              <w:spacing w:line="360" w:lineRule="auto"/>
+              <w:spacing w:line="276" w:lineRule="auto"/>
             </w:pPr>
             <w:r>
               <w:t>Finish Date</w:t>
@@ -6438,7 +7011,7 @@
           </w:tcPr>
           <w:p>
             <w:pPr>
-              <w:spacing w:line="360" w:lineRule="auto"/>
+              <w:spacing w:line="276" w:lineRule="auto"/>
             </w:pPr>
             <w:r>
               <w:t>5</w:t>
@@ -6451,7 +7024,7 @@
           </w:tcPr>
           <w:p>
             <w:pPr>
-              <w:spacing w:line="360" w:lineRule="auto"/>
+              <w:spacing w:line="276" w:lineRule="auto"/>
             </w:pPr>
             <w:r>
               <w:t>Template Matching accuracy Improvement</w:t>
@@ -6464,10 +7037,22 @@
           </w:tcPr>
           <w:p>
             <w:pPr>
-              <w:spacing w:line="360" w:lineRule="auto"/>
-            </w:pPr>
-            <w:r>
-              <w:t>14/03/2022</w:t>
+              <w:spacing w:line="276" w:lineRule="auto"/>
+            </w:pPr>
+            <w:r>
+              <w:t>1</w:t>
+            </w:r>
+            <w:r>
+              <w:t>1</w:t>
+            </w:r>
+            <w:r>
+              <w:t>/0</w:t>
+            </w:r>
+            <w:r>
+              <w:t>4</w:t>
+            </w:r>
+            <w:r>
+              <w:t>/2022</w:t>
             </w:r>
           </w:p>
         </w:tc>
@@ -6477,7 +7062,7 @@
           </w:tcPr>
           <w:p>
             <w:pPr>
-              <w:spacing w:line="360" w:lineRule="auto"/>
+              <w:spacing w:line="276" w:lineRule="auto"/>
             </w:pPr>
             <w:r>
               <w:t>--</w:t>
@@ -6486,7 +7071,11 @@
         </w:tc>
       </w:tr>
     </w:tbl>
-    <w:p/>
+    <w:p>
+      <w:pPr>
+        <w:spacing w:line="276" w:lineRule="auto"/>
+      </w:pPr>
+    </w:p>
     <w:tbl>
       <w:tblPr>
         <w:tblStyle w:val="TableGrid"/>
@@ -6505,7 +7094,7 @@
           </w:tcPr>
           <w:p>
             <w:pPr>
-              <w:spacing w:line="360" w:lineRule="auto"/>
+              <w:spacing w:line="276" w:lineRule="auto"/>
             </w:pPr>
             <w:r>
               <w:t>Task Number</w:t>
@@ -6518,7 +7107,7 @@
           </w:tcPr>
           <w:p>
             <w:pPr>
-              <w:spacing w:line="360" w:lineRule="auto"/>
+              <w:spacing w:line="276" w:lineRule="auto"/>
             </w:pPr>
             <w:r>
               <w:t>Details</w:t>
@@ -6531,7 +7120,7 @@
           </w:tcPr>
           <w:p>
             <w:pPr>
-              <w:spacing w:line="360" w:lineRule="auto"/>
+              <w:spacing w:line="276" w:lineRule="auto"/>
             </w:pPr>
             <w:r>
               <w:t>Status</w:t>
@@ -6546,7 +7135,7 @@
           </w:tcPr>
           <w:p>
             <w:pPr>
-              <w:spacing w:line="360" w:lineRule="auto"/>
+              <w:spacing w:line="276" w:lineRule="auto"/>
             </w:pPr>
             <w:r>
               <w:t>1</w:t>
@@ -6559,7 +7148,7 @@
           </w:tcPr>
           <w:p>
             <w:pPr>
-              <w:spacing w:line="360" w:lineRule="auto"/>
+              <w:spacing w:line="276" w:lineRule="auto"/>
             </w:pPr>
             <w:r>
               <w:t>Test template matching using multiple images taken from the game</w:t>
@@ -6572,7 +7161,7 @@
           </w:tcPr>
           <w:p>
             <w:pPr>
-              <w:spacing w:line="360" w:lineRule="auto"/>
+              <w:spacing w:line="276" w:lineRule="auto"/>
             </w:pPr>
             <w:r>
               <w:t>Completed</w:t>
@@ -6586,6 +7175,9 @@
             <w:tcW w:w="2254" w:type="dxa"/>
           </w:tcPr>
           <w:p>
+            <w:pPr>
+              <w:spacing w:line="276" w:lineRule="auto"/>
+            </w:pPr>
             <w:r>
               <w:t>2</w:t>
             </w:r>
@@ -6596,6 +7188,9 @@
             <w:tcW w:w="2254" w:type="dxa"/>
           </w:tcPr>
           <w:p>
+            <w:pPr>
+              <w:spacing w:line="276" w:lineRule="auto"/>
+            </w:pPr>
             <w:r>
               <w:t>Test using threshold values to increase accuracy with template matching method</w:t>
             </w:r>
@@ -6606,6 +7201,9 @@
             <w:tcW w:w="2254" w:type="dxa"/>
           </w:tcPr>
           <w:p>
+            <w:pPr>
+              <w:spacing w:line="276" w:lineRule="auto"/>
+            </w:pPr>
             <w:r>
               <w:t>Completed</w:t>
             </w:r>
@@ -6618,6 +7216,9 @@
             <w:tcW w:w="2254" w:type="dxa"/>
           </w:tcPr>
           <w:p>
+            <w:pPr>
+              <w:spacing w:line="276" w:lineRule="auto"/>
+            </w:pPr>
             <w:r>
               <w:t>3</w:t>
             </w:r>
@@ -6628,6 +7229,9 @@
             <w:tcW w:w="2254" w:type="dxa"/>
           </w:tcPr>
           <w:p>
+            <w:pPr>
+              <w:spacing w:line="276" w:lineRule="auto"/>
+            </w:pPr>
             <w:r>
               <w:t>Find other methods of increasing accuracy</w:t>
             </w:r>
@@ -6638,6 +7242,9 @@
             <w:tcW w:w="2254" w:type="dxa"/>
           </w:tcPr>
           <w:p>
+            <w:pPr>
+              <w:spacing w:line="276" w:lineRule="auto"/>
+            </w:pPr>
             <w:r>
               <w:t>Incomplete</w:t>
             </w:r>
@@ -6646,10 +7253,11 @@
       </w:tr>
     </w:tbl>
     <w:p/>
-    <w:p/>
-    <w:p/>
-    <w:p/>
-    <w:p/>
+    <w:p>
+      <w:r>
+        <w:t>For this step the accuracy of template matching was tested. Matches of multiple images were tested. These all proved to inaccurate. Methods provided with OpenCV2’s template matching to raise accuracy such as threshold values were tested to increase accuracy, however these were found to still not accurate enough in most cases.</w:t>
+      </w:r>
+    </w:p>
     <w:p/>
     <w:p/>
     <w:p/>
@@ -6673,18 +7281,61 @@
     </w:p>
     <w:p>
       <w:r>
-        <w:t>The artificial intelligence proved successful in some ways and unsuccessful in others. The AI was able to find possible strategies using the decision tree</w:t>
-      </w:r>
-      <w:r>
-        <w:t>s which it could use to win easier battles in the game. The Ai was however unable to find attack cards on screen due to the low accuracy of the template matching. It often confused cards for other cards and other objects on screen.</w:t>
-      </w:r>
-    </w:p>
-    <w:p/>
-    <w:p/>
-    <w:p/>
-    <w:p/>
-    <w:p/>
-    <w:p/>
+        <w:t xml:space="preserve">The artificial intelligence proved successful in some ways </w:t>
+      </w:r>
+      <w:r>
+        <w:t>while being</w:t>
+      </w:r>
+      <w:r>
+        <w:t xml:space="preserve"> unsuccessful in others. The </w:t>
+      </w:r>
+      <w:r>
+        <w:t>artificial intelligence</w:t>
+      </w:r>
+      <w:r>
+        <w:t xml:space="preserve"> was able to find </w:t>
+      </w:r>
+      <w:r>
+        <w:t>use simple strategies to win battles and even showed some capability of successfully using slightly more advanced strategies.</w:t>
+      </w:r>
+      <w:r>
+        <w:t xml:space="preserve"> </w:t>
+      </w:r>
+      <w:r>
+        <w:t>This showed that the decision tree was capable of what it was being used for here and would be able to complete parts of the game.</w:t>
+      </w:r>
+    </w:p>
+    <w:p>
+      <w:r>
+        <w:t>However, t</w:t>
+      </w:r>
+      <w:r>
+        <w:t xml:space="preserve">he </w:t>
+      </w:r>
+      <w:r>
+        <w:t xml:space="preserve">artificial intelligence </w:t>
+      </w:r>
+      <w:r>
+        <w:t xml:space="preserve">was however unable to find attack cards on screen due to the low accuracy of the template matching. </w:t>
+      </w:r>
+      <w:r>
+        <w:t>This low accuracy meant i</w:t>
+      </w:r>
+      <w:r>
+        <w:t xml:space="preserve">t often confused cards for other cards and </w:t>
+      </w:r>
+      <w:r>
+        <w:t xml:space="preserve">even for </w:t>
+      </w:r>
+      <w:r>
+        <w:t>other objects on screen.</w:t>
+      </w:r>
+    </w:p>
+    <w:p>
+      <w:r>
+        <w:t>The decision tree shows a good proof of concept but would have been better served with the use of a more accurate system to read to screen. This would have better shown the ability of the decision tree.</w:t>
+      </w:r>
+    </w:p>
     <w:p/>
     <w:p/>
     <w:p/>
@@ -6723,17 +7374,25 @@
       <w:sdtContent>
         <w:p>
           <w:pPr>
-            <w:divId w:val="1029405752"/>
+            <w:divId w:val="1313215189"/>
             <w:rPr>
               <w:rFonts w:eastAsia="Times New Roman"/>
               <w:szCs w:val="24"/>
             </w:rPr>
           </w:pPr>
+          <w:proofErr w:type="spellStart"/>
           <w:r>
             <w:rPr>
               <w:rFonts w:eastAsia="Times New Roman"/>
             </w:rPr>
-            <w:t xml:space="preserve">Anon. 2021a. </w:t>
+            <w:t>Asquero</w:t>
+          </w:r>
+          <w:proofErr w:type="spellEnd"/>
+          <w:r>
+            <w:rPr>
+              <w:rFonts w:eastAsia="Times New Roman"/>
+            </w:rPr>
+            <w:t xml:space="preserve">, 2022. </w:t>
           </w:r>
           <w:r>
             <w:rPr>
@@ -6741,27 +7400,45 @@
               <w:i/>
               <w:iCs/>
             </w:rPr>
-            <w:t>What is artificial intelligence and how is it used? | News | European Parliament</w:t>
-          </w:r>
+            <w:t xml:space="preserve">Advantages and Disadvantages of Artificial Neural Networks | </w:t>
+          </w:r>
+          <w:proofErr w:type="spellStart"/>
           <w:r>
             <w:rPr>
               <w:rFonts w:eastAsia="Times New Roman"/>
-            </w:rPr>
-            <w:t>. [online] Available at: &lt;https://www.europarl.europa.eu/news/en/headlines/society/20200827STO85804/what-is-artificial-intelligence-and-how-is-it-used&gt; [Accessed 18 October 2021].</w:t>
+              <w:i/>
+              <w:iCs/>
+            </w:rPr>
+            <w:t>Asquero</w:t>
+          </w:r>
+          <w:proofErr w:type="spellEnd"/>
+          <w:r>
+            <w:rPr>
+              <w:rFonts w:eastAsia="Times New Roman"/>
+            </w:rPr>
+            <w:t>. [online] Available at: &lt;https://www.asquero.com/article/advantages-and-disadvantages-of-artificial-neural-networks/&gt; [Accessed 22 April 2022].</w:t>
           </w:r>
         </w:p>
         <w:p>
           <w:pPr>
-            <w:divId w:val="636884251"/>
+            <w:divId w:val="2116708509"/>
             <w:rPr>
               <w:rFonts w:eastAsia="Times New Roman"/>
             </w:rPr>
           </w:pPr>
+          <w:proofErr w:type="spellStart"/>
           <w:r>
             <w:rPr>
               <w:rFonts w:eastAsia="Times New Roman"/>
             </w:rPr>
-            <w:t xml:space="preserve">Anon. 2021b. </w:t>
+            <w:t>Bluestacks</w:t>
+          </w:r>
+          <w:proofErr w:type="spellEnd"/>
+          <w:r>
+            <w:rPr>
+              <w:rFonts w:eastAsia="Times New Roman"/>
+            </w:rPr>
+            <w:t xml:space="preserve">, 2021. </w:t>
           </w:r>
           <w:r>
             <w:rPr>
@@ -6769,35 +7446,45 @@
               <w:i/>
               <w:iCs/>
             </w:rPr>
-            <w:t>What Is Machine Learning? - I School Online</w:t>
-          </w:r>
+            <w:t xml:space="preserve">What is </w:t>
+          </w:r>
+          <w:proofErr w:type="spellStart"/>
           <w:r>
             <w:rPr>
               <w:rFonts w:eastAsia="Times New Roman"/>
-            </w:rPr>
-            <w:t>. [online] Available at: &lt;https://ischoolonline.berkeley.edu/blog/what-is-machine-learning/&gt; [Accessed 14 October 2021].</w:t>
+              <w:i/>
+              <w:iCs/>
+            </w:rPr>
+            <w:t>Bluestacks</w:t>
+          </w:r>
+          <w:proofErr w:type="spellEnd"/>
+          <w:r>
+            <w:rPr>
+              <w:rFonts w:eastAsia="Times New Roman"/>
+              <w:i/>
+              <w:iCs/>
+            </w:rPr>
+            <w:t>?</w:t>
+          </w:r>
+          <w:r>
+            <w:rPr>
+              <w:rFonts w:eastAsia="Times New Roman"/>
+            </w:rPr>
+            <w:t xml:space="preserve"> [online] Available at: &lt;https://www.bluestacks.com/about-us.html&gt; [Accessed 9 November 2021].</w:t>
           </w:r>
         </w:p>
         <w:p>
           <w:pPr>
-            <w:divId w:val="1063214977"/>
+            <w:divId w:val="2120029520"/>
             <w:rPr>
               <w:rFonts w:eastAsia="Times New Roman"/>
             </w:rPr>
           </w:pPr>
-          <w:proofErr w:type="spellStart"/>
           <w:r>
             <w:rPr>
               <w:rFonts w:eastAsia="Times New Roman"/>
             </w:rPr>
-            <w:t>Bluestacks</w:t>
-          </w:r>
-          <w:proofErr w:type="spellEnd"/>
-          <w:r>
-            <w:rPr>
-              <w:rFonts w:eastAsia="Times New Roman"/>
-            </w:rPr>
-            <w:t xml:space="preserve">, 2021. </w:t>
+            <w:t xml:space="preserve">Britannica, 2022a. </w:t>
           </w:r>
           <w:r>
             <w:rPr>
@@ -6805,45 +7492,111 @@
               <w:i/>
               <w:iCs/>
             </w:rPr>
-            <w:t xml:space="preserve">What is </w:t>
-          </w:r>
-          <w:proofErr w:type="spellStart"/>
+            <w:t>computer science - Algorithms and complexity | Britannica</w:t>
+          </w:r>
+          <w:r>
+            <w:rPr>
+              <w:rFonts w:eastAsia="Times New Roman"/>
+            </w:rPr>
+            <w:t>. [online] Available at: &lt;https://www.britannica.com/science/computer-science/Algorithms-and-complexity&gt; [Accessed 23 February 2022].</w:t>
+          </w:r>
+        </w:p>
+        <w:p>
+          <w:pPr>
+            <w:divId w:val="565846409"/>
+            <w:rPr>
+              <w:rFonts w:eastAsia="Times New Roman"/>
+            </w:rPr>
+          </w:pPr>
+          <w:r>
+            <w:rPr>
+              <w:rFonts w:eastAsia="Times New Roman"/>
+            </w:rPr>
+            <w:t xml:space="preserve">Britannica, 2022b. </w:t>
+          </w:r>
           <w:r>
             <w:rPr>
               <w:rFonts w:eastAsia="Times New Roman"/>
               <w:i/>
               <w:iCs/>
             </w:rPr>
-            <w:t>Bluestacks</w:t>
-          </w:r>
-          <w:proofErr w:type="spellEnd"/>
+            <w:t>Pong | electronic game | Britannica</w:t>
+          </w:r>
+          <w:r>
+            <w:rPr>
+              <w:rFonts w:eastAsia="Times New Roman"/>
+            </w:rPr>
+            <w:t>. [online] Available at: &lt;https://www.britannica.com/topic/Pong&gt; [Accessed 4 March 2022].</w:t>
+          </w:r>
+        </w:p>
+        <w:p>
+          <w:pPr>
+            <w:divId w:val="701828181"/>
+            <w:rPr>
+              <w:rFonts w:eastAsia="Times New Roman"/>
+            </w:rPr>
+          </w:pPr>
+          <w:r>
+            <w:rPr>
+              <w:rFonts w:eastAsia="Times New Roman"/>
+            </w:rPr>
+            <w:t xml:space="preserve">Brookhaven National Laboratory, 2022. </w:t>
+          </w:r>
           <w:r>
             <w:rPr>
               <w:rFonts w:eastAsia="Times New Roman"/>
               <w:i/>
               <w:iCs/>
             </w:rPr>
-            <w:t>?</w:t>
-          </w:r>
+            <w:t xml:space="preserve">BNL | </w:t>
+          </w:r>
+          <w:proofErr w:type="spellStart"/>
+          <w:proofErr w:type="gramStart"/>
           <w:r>
             <w:rPr>
               <w:rFonts w:eastAsia="Times New Roman"/>
-            </w:rPr>
-            <w:t xml:space="preserve"> [online] Available at: &lt;https://www.bluestacks.com/about-us.html&gt; [Accessed 9 November 2021].</w:t>
+              <w:i/>
+              <w:iCs/>
+            </w:rPr>
+            <w:t>History:The</w:t>
+          </w:r>
+          <w:proofErr w:type="spellEnd"/>
+          <w:proofErr w:type="gramEnd"/>
+          <w:r>
+            <w:rPr>
+              <w:rFonts w:eastAsia="Times New Roman"/>
+              <w:i/>
+              <w:iCs/>
+            </w:rPr>
+            <w:t xml:space="preserve"> First Video Game?</w:t>
+          </w:r>
+          <w:r>
+            <w:rPr>
+              <w:rFonts w:eastAsia="Times New Roman"/>
+            </w:rPr>
+            <w:t xml:space="preserve"> [online] Available at: &lt;https://www.bnl.gov/about/history/firstvideo.php&gt; [Accessed 3 March 2022].</w:t>
           </w:r>
         </w:p>
         <w:p>
           <w:pPr>
-            <w:divId w:val="207499978"/>
+            <w:divId w:val="328482452"/>
             <w:rPr>
               <w:rFonts w:eastAsia="Times New Roman"/>
             </w:rPr>
           </w:pPr>
+          <w:proofErr w:type="spellStart"/>
           <w:r>
             <w:rPr>
               <w:rFonts w:eastAsia="Times New Roman"/>
             </w:rPr>
-            <w:t xml:space="preserve">Britannica, 2022a. </w:t>
+            <w:t>Caubalejo</w:t>
+          </w:r>
+          <w:proofErr w:type="spellEnd"/>
+          <w:r>
+            <w:rPr>
+              <w:rFonts w:eastAsia="Times New Roman"/>
+            </w:rPr>
+            <w:t xml:space="preserve">, R., 2021. </w:t>
           </w:r>
           <w:r>
             <w:rPr>
@@ -6851,18 +7604,36 @@
               <w:i/>
               <w:iCs/>
             </w:rPr>
-            <w:t>computer science - Algorithms and complexity | Britannica</w:t>
-          </w:r>
+            <w:t xml:space="preserve">Image Processing — Template Matching | by Ralph </w:t>
+          </w:r>
+          <w:proofErr w:type="spellStart"/>
           <w:r>
             <w:rPr>
               <w:rFonts w:eastAsia="Times New Roman"/>
-            </w:rPr>
-            <w:t>. [online] Available at: &lt;https://www.britannica.com/science/computer-science/Algorithms-and-complexity&gt; [Accessed 23 February 2022].</w:t>
+              <w:i/>
+              <w:iCs/>
+            </w:rPr>
+            <w:t>Caubalejo</w:t>
+          </w:r>
+          <w:proofErr w:type="spellEnd"/>
+          <w:r>
+            <w:rPr>
+              <w:rFonts w:eastAsia="Times New Roman"/>
+              <w:i/>
+              <w:iCs/>
+            </w:rPr>
+            <w:t xml:space="preserve"> | Analytics Vidhya | Medium</w:t>
+          </w:r>
+          <w:r>
+            <w:rPr>
+              <w:rFonts w:eastAsia="Times New Roman"/>
+            </w:rPr>
+            <w:t>. [online] Available at: &lt;https://medium.com/analytics-vidhya/image-processing-template-matching-aac0c1cbe2c0&gt; [Accessed 23 March 2022].</w:t>
           </w:r>
         </w:p>
         <w:p>
           <w:pPr>
-            <w:divId w:val="310914214"/>
+            <w:divId w:val="1413621690"/>
             <w:rPr>
               <w:rFonts w:eastAsia="Times New Roman"/>
             </w:rPr>
@@ -6871,7 +7642,7 @@
             <w:rPr>
               <w:rFonts w:eastAsia="Times New Roman"/>
             </w:rPr>
-            <w:t xml:space="preserve">Britannica, 2022b. </w:t>
+            <w:t xml:space="preserve">European Parliament, 2021. </w:t>
           </w:r>
           <w:r>
             <w:rPr>
@@ -6879,18 +7650,18 @@
               <w:i/>
               <w:iCs/>
             </w:rPr>
-            <w:t>Pong | electronic game | Britannica</w:t>
+            <w:t>What is artificial intelligence and how is it used? | News | European Parliament</w:t>
           </w:r>
           <w:r>
             <w:rPr>
               <w:rFonts w:eastAsia="Times New Roman"/>
             </w:rPr>
-            <w:t>. [online] Available at: &lt;https://www.britannica.com/topic/Pong&gt; [Accessed 4 March 2022].</w:t>
+            <w:t>. [online] Available at: &lt;https://www.europarl.europa.eu/news/en/headlines/society/20200827STO85804/what-is-artificial-intelligence-and-how-is-it-used&gt; [Accessed 18 October 2021].</w:t>
           </w:r>
         </w:p>
         <w:p>
           <w:pPr>
-            <w:divId w:val="1700813240"/>
+            <w:divId w:val="566962081"/>
             <w:rPr>
               <w:rFonts w:eastAsia="Times New Roman"/>
             </w:rPr>
@@ -6899,7 +7670,7 @@
             <w:rPr>
               <w:rFonts w:eastAsia="Times New Roman"/>
             </w:rPr>
-            <w:t xml:space="preserve">Brookhaven National Laboratory, 2022. </w:t>
+            <w:t xml:space="preserve">Hillier, W., 2021. </w:t>
           </w:r>
           <w:r>
             <w:rPr>
@@ -6907,55 +7678,84 @@
               <w:i/>
               <w:iCs/>
             </w:rPr>
-            <w:t xml:space="preserve">BNL | </w:t>
-          </w:r>
-          <w:proofErr w:type="spellStart"/>
-          <w:proofErr w:type="gramStart"/>
+            <w:t>What Is a Decision Tree and How Is It Used?</w:t>
+          </w:r>
+          <w:r>
+            <w:rPr>
+              <w:rFonts w:eastAsia="Times New Roman"/>
+            </w:rPr>
+            <w:t xml:space="preserve"> [online] Available at: &lt;https://careerfoundry.com/en/blog/data-analytics/what-is-a-decision-tree/&gt; [Accessed 8 November 2021].</w:t>
+          </w:r>
+        </w:p>
+        <w:p>
+          <w:pPr>
+            <w:divId w:val="1383141626"/>
+            <w:rPr>
+              <w:rFonts w:eastAsia="Times New Roman"/>
+            </w:rPr>
+          </w:pPr>
+          <w:r>
+            <w:rPr>
+              <w:rFonts w:eastAsia="Times New Roman"/>
+            </w:rPr>
+            <w:t xml:space="preserve">IBM, 2022. </w:t>
+          </w:r>
           <w:r>
             <w:rPr>
               <w:rFonts w:eastAsia="Times New Roman"/>
               <w:i/>
               <w:iCs/>
             </w:rPr>
-            <w:t>History:The</w:t>
-          </w:r>
-          <w:proofErr w:type="spellEnd"/>
-          <w:proofErr w:type="gramEnd"/>
+            <w:t>What are Neural Networks? | IBM</w:t>
+          </w:r>
+          <w:r>
+            <w:rPr>
+              <w:rFonts w:eastAsia="Times New Roman"/>
+            </w:rPr>
+            <w:t>. [online] Available at: &lt;https://www.ibm.com/cloud/learn/neural-networks&gt; [Accessed 21 February 2022].</w:t>
+          </w:r>
+        </w:p>
+        <w:p>
+          <w:pPr>
+            <w:divId w:val="1558278325"/>
+            <w:rPr>
+              <w:rFonts w:eastAsia="Times New Roman"/>
+            </w:rPr>
+          </w:pPr>
+          <w:r>
+            <w:rPr>
+              <w:rFonts w:eastAsia="Times New Roman"/>
+            </w:rPr>
+            <w:t xml:space="preserve">Johnson, J., 2020. </w:t>
+          </w:r>
           <w:r>
             <w:rPr>
               <w:rFonts w:eastAsia="Times New Roman"/>
               <w:i/>
               <w:iCs/>
             </w:rPr>
-            <w:t xml:space="preserve"> First Video Game?</w:t>
+            <w:t>4 Types of Artificial Intelligence – BMC Software | Blogs</w:t>
           </w:r>
           <w:r>
             <w:rPr>
               <w:rFonts w:eastAsia="Times New Roman"/>
             </w:rPr>
-            <w:t xml:space="preserve"> [online] Available at: &lt;https://www.bnl.gov/about/history/firstvideo.php&gt; [Accessed 3 March 2022].</w:t>
+            <w:t>. [online] Available at: &lt;https://www.bmc.com/blogs/artificial-intelligence-types/&gt; [Accessed 4 March 2022].</w:t>
           </w:r>
         </w:p>
         <w:p>
           <w:pPr>
-            <w:divId w:val="2079547471"/>
+            <w:divId w:val="87845873"/>
             <w:rPr>
               <w:rFonts w:eastAsia="Times New Roman"/>
             </w:rPr>
           </w:pPr>
-          <w:proofErr w:type="spellStart"/>
           <w:r>
             <w:rPr>
               <w:rFonts w:eastAsia="Times New Roman"/>
             </w:rPr>
-            <w:t>Caubalejo</w:t>
-          </w:r>
-          <w:proofErr w:type="spellEnd"/>
-          <w:r>
-            <w:rPr>
-              <w:rFonts w:eastAsia="Times New Roman"/>
-            </w:rPr>
-            <w:t xml:space="preserve">, R., 2021. </w:t>
+            <w:lastRenderedPageBreak/>
+            <w:t xml:space="preserve">Kersley, A., 2021. </w:t>
           </w:r>
           <w:r>
             <w:rPr>
@@ -6963,7 +7763,7 @@
               <w:i/>
               <w:iCs/>
             </w:rPr>
-            <w:t xml:space="preserve">Image Processing — Template Matching | by Ralph </w:t>
+            <w:t xml:space="preserve">What was the Great Video Game Crash of 1983? | </w:t>
           </w:r>
           <w:proofErr w:type="spellStart"/>
           <w:r>
@@ -6972,7 +7772,7 @@
               <w:i/>
               <w:iCs/>
             </w:rPr>
-            <w:t>Caubalejo</w:t>
+            <w:t>BugSplat</w:t>
           </w:r>
           <w:proofErr w:type="spellEnd"/>
           <w:r>
@@ -6981,55 +7781,95 @@
               <w:i/>
               <w:iCs/>
             </w:rPr>
-            <w:t xml:space="preserve"> | Analytics Vidhya | Medium</w:t>
+            <w:t xml:space="preserve"> Blog</w:t>
           </w:r>
           <w:r>
             <w:rPr>
               <w:rFonts w:eastAsia="Times New Roman"/>
             </w:rPr>
-            <w:t>. [online] Available at: &lt;https://medium.com/analytics-vidhya/image-processing-template-matching-aac0c1cbe2c0&gt; [Accessed 23 March 2022].</w:t>
+            <w:t xml:space="preserve">. [online] </w:t>
+          </w:r>
+          <w:proofErr w:type="spellStart"/>
+          <w:r>
+            <w:rPr>
+              <w:rFonts w:eastAsia="Times New Roman"/>
+            </w:rPr>
+            <w:t>HistoryHit</w:t>
+          </w:r>
+          <w:proofErr w:type="spellEnd"/>
+          <w:r>
+            <w:rPr>
+              <w:rFonts w:eastAsia="Times New Roman"/>
+            </w:rPr>
+            <w:t>. Available at: &lt;https://www.bugsplat.com/blog/less-serious/great-video-game-crash-1983/&gt; [Accessed 23 March 2022].</w:t>
           </w:r>
         </w:p>
         <w:p>
           <w:pPr>
-            <w:divId w:val="1743983156"/>
+            <w:divId w:val="836503596"/>
             <w:rPr>
               <w:rFonts w:eastAsia="Times New Roman"/>
             </w:rPr>
           </w:pPr>
+          <w:proofErr w:type="spellStart"/>
           <w:r>
             <w:rPr>
               <w:rFonts w:eastAsia="Times New Roman"/>
             </w:rPr>
-            <w:t xml:space="preserve">Hillier, W., 2021. </w:t>
-          </w:r>
+            <w:t>LDPlayer</w:t>
+          </w:r>
+          <w:proofErr w:type="spellEnd"/>
+          <w:r>
+            <w:rPr>
+              <w:rFonts w:eastAsia="Times New Roman"/>
+            </w:rPr>
+            <w:t xml:space="preserve">, 2021. </w:t>
+          </w:r>
+          <w:proofErr w:type="spellStart"/>
           <w:r>
             <w:rPr>
               <w:rFonts w:eastAsia="Times New Roman"/>
               <w:i/>
               <w:iCs/>
             </w:rPr>
-            <w:t>What Is a Decision Tree and How Is It Used?</w:t>
-          </w:r>
+            <w:t>LDPlayer</w:t>
+          </w:r>
+          <w:proofErr w:type="spellEnd"/>
           <w:r>
             <w:rPr>
               <w:rFonts w:eastAsia="Times New Roman"/>
-            </w:rPr>
-            <w:t xml:space="preserve"> [online] Available at: &lt;https://careerfoundry.com/en/blog/data-analytics/what-is-a-decision-tree/&gt; [Accessed 8 November 2021].</w:t>
+              <w:i/>
+              <w:iCs/>
+            </w:rPr>
+            <w:t xml:space="preserve"> - Lightweight &amp; Fast Android Emulator for PC</w:t>
+          </w:r>
+          <w:r>
+            <w:rPr>
+              <w:rFonts w:eastAsia="Times New Roman"/>
+            </w:rPr>
+            <w:t>. [online] Available at: &lt;https://www.ldplayer.net/&gt; [Accessed 17 November 2021].</w:t>
           </w:r>
         </w:p>
         <w:p>
           <w:pPr>
-            <w:divId w:val="1882784162"/>
+            <w:divId w:val="478500131"/>
             <w:rPr>
               <w:rFonts w:eastAsia="Times New Roman"/>
             </w:rPr>
           </w:pPr>
+          <w:proofErr w:type="spellStart"/>
           <w:r>
             <w:rPr>
               <w:rFonts w:eastAsia="Times New Roman"/>
             </w:rPr>
-            <w:t xml:space="preserve">IBM, 2022. </w:t>
+            <w:t>Mccarthy</w:t>
+          </w:r>
+          <w:proofErr w:type="spellEnd"/>
+          <w:r>
+            <w:rPr>
+              <w:rFonts w:eastAsia="Times New Roman"/>
+            </w:rPr>
+            <w:t xml:space="preserve">, J., 2004. </w:t>
           </w:r>
           <w:r>
             <w:rPr>
@@ -7037,27 +7877,35 @@
               <w:i/>
               <w:iCs/>
             </w:rPr>
-            <w:t>What are Neural Networks? | IBM</w:t>
+            <w:t>WHAT IS ARTIFICIAL INTELLIGENCE?</w:t>
           </w:r>
           <w:r>
             <w:rPr>
               <w:rFonts w:eastAsia="Times New Roman"/>
             </w:rPr>
-            <w:t>. [online] Available at: &lt;https://www.ibm.com/cloud/learn/neural-networks&gt; [Accessed 21 February 2022].</w:t>
+            <w:t xml:space="preserve"> [online] Available at: &lt;http://www-formal.stanford.edu/jmc/&gt;.</w:t>
           </w:r>
         </w:p>
         <w:p>
           <w:pPr>
-            <w:divId w:val="969894864"/>
+            <w:divId w:val="1262831654"/>
             <w:rPr>
               <w:rFonts w:eastAsia="Times New Roman"/>
             </w:rPr>
           </w:pPr>
+          <w:proofErr w:type="spellStart"/>
           <w:r>
             <w:rPr>
               <w:rFonts w:eastAsia="Times New Roman"/>
             </w:rPr>
-            <w:t xml:space="preserve">Johnson, J., 2020. </w:t>
+            <w:t>Microvirt</w:t>
+          </w:r>
+          <w:proofErr w:type="spellEnd"/>
+          <w:r>
+            <w:rPr>
+              <w:rFonts w:eastAsia="Times New Roman"/>
+            </w:rPr>
+            <w:t xml:space="preserve">, 2021a. </w:t>
           </w:r>
           <w:r>
             <w:rPr>
@@ -7065,78 +7913,118 @@
               <w:i/>
               <w:iCs/>
             </w:rPr>
-            <w:t>4 Types of Artificial Intelligence – BMC Software | Blogs</w:t>
-          </w:r>
+            <w:t xml:space="preserve">About Us - </w:t>
+          </w:r>
+          <w:proofErr w:type="spellStart"/>
           <w:r>
             <w:rPr>
               <w:rFonts w:eastAsia="Times New Roman"/>
-            </w:rPr>
-            <w:t>. [online] Available at: &lt;https://www.bmc.com/blogs/artificial-intelligence-types/&gt; [Accessed 4 March 2022].</w:t>
+              <w:i/>
+              <w:iCs/>
+            </w:rPr>
+            <w:t>MEmu</w:t>
+          </w:r>
+          <w:proofErr w:type="spellEnd"/>
+          <w:r>
+            <w:rPr>
+              <w:rFonts w:eastAsia="Times New Roman"/>
+              <w:i/>
+              <w:iCs/>
+            </w:rPr>
+            <w:t xml:space="preserve"> Blog</w:t>
+          </w:r>
+          <w:r>
+            <w:rPr>
+              <w:rFonts w:eastAsia="Times New Roman"/>
+            </w:rPr>
+            <w:t>. [online] Available at: &lt;https://www.memuplay.com/blog/about&gt; [Accessed 24 November 2021].</w:t>
           </w:r>
         </w:p>
         <w:p>
           <w:pPr>
-            <w:divId w:val="821308400"/>
+            <w:divId w:val="2038584705"/>
             <w:rPr>
               <w:rFonts w:eastAsia="Times New Roman"/>
             </w:rPr>
           </w:pPr>
+          <w:proofErr w:type="spellStart"/>
           <w:r>
             <w:rPr>
               <w:rFonts w:eastAsia="Times New Roman"/>
             </w:rPr>
-            <w:t xml:space="preserve">Kersley, A., 2021. </w:t>
-          </w:r>
+            <w:t>Microvirt</w:t>
+          </w:r>
+          <w:proofErr w:type="spellEnd"/>
+          <w:r>
+            <w:rPr>
+              <w:rFonts w:eastAsia="Times New Roman"/>
+            </w:rPr>
+            <w:t xml:space="preserve">, 2021b. </w:t>
+          </w:r>
+          <w:proofErr w:type="spellStart"/>
           <w:r>
             <w:rPr>
               <w:rFonts w:eastAsia="Times New Roman"/>
               <w:i/>
               <w:iCs/>
             </w:rPr>
-            <w:t xml:space="preserve">What was the Great Video Game Crash of 1983? | </w:t>
-          </w:r>
-          <w:proofErr w:type="spellStart"/>
+            <w:t>MEmu</w:t>
+          </w:r>
+          <w:proofErr w:type="spellEnd"/>
           <w:r>
             <w:rPr>
               <w:rFonts w:eastAsia="Times New Roman"/>
               <w:i/>
               <w:iCs/>
             </w:rPr>
-            <w:t>BugSplat</w:t>
+            <w:t xml:space="preserve"> - The Best Android Emulator for PC - Free Download</w:t>
+          </w:r>
+          <w:r>
+            <w:rPr>
+              <w:rFonts w:eastAsia="Times New Roman"/>
+            </w:rPr>
+            <w:t>. [online] Available at: &lt;https://www.memuplay.com/&gt; [Accessed 24 November 2021].</w:t>
+          </w:r>
+        </w:p>
+        <w:p>
+          <w:pPr>
+            <w:divId w:val="1510564685"/>
+            <w:rPr>
+              <w:rFonts w:eastAsia="Times New Roman"/>
+            </w:rPr>
+          </w:pPr>
+          <w:proofErr w:type="spellStart"/>
+          <w:r>
+            <w:rPr>
+              <w:rFonts w:eastAsia="Times New Roman"/>
+            </w:rPr>
+            <w:t>Musuem</w:t>
           </w:r>
           <w:proofErr w:type="spellEnd"/>
+          <w:r>
+            <w:rPr>
+              <w:rFonts w:eastAsia="Times New Roman"/>
+            </w:rPr>
+            <w:t xml:space="preserve"> of Play, 2022. </w:t>
+          </w:r>
           <w:r>
             <w:rPr>
               <w:rFonts w:eastAsia="Times New Roman"/>
               <w:i/>
               <w:iCs/>
             </w:rPr>
-            <w:t xml:space="preserve"> Blog</w:t>
+            <w:t>Video Games Archive - The Strong National Museum of Play</w:t>
           </w:r>
           <w:r>
             <w:rPr>
               <w:rFonts w:eastAsia="Times New Roman"/>
             </w:rPr>
-            <w:t xml:space="preserve">. [online] </w:t>
-          </w:r>
-          <w:proofErr w:type="spellStart"/>
-          <w:r>
-            <w:rPr>
-              <w:rFonts w:eastAsia="Times New Roman"/>
-            </w:rPr>
-            <w:t>HistoryHit</w:t>
-          </w:r>
-          <w:proofErr w:type="spellEnd"/>
-          <w:r>
-            <w:rPr>
-              <w:rFonts w:eastAsia="Times New Roman"/>
-            </w:rPr>
-            <w:t>. Available at: &lt;https://www.bugsplat.com/blog/less-serious/great-video-game-crash-1983/&gt; [Accessed 23 March 2022].</w:t>
+            <w:t>. [online] Available at: &lt;https://www.museumofplay.org/video_games/&gt; [Accessed 23 March 2022].</w:t>
           </w:r>
         </w:p>
         <w:p>
           <w:pPr>
-            <w:divId w:val="789472689"/>
+            <w:divId w:val="418798362"/>
             <w:rPr>
               <w:rFonts w:eastAsia="Times New Roman"/>
             </w:rPr>
@@ -7146,8 +8034,7 @@
             <w:rPr>
               <w:rFonts w:eastAsia="Times New Roman"/>
             </w:rPr>
-            <w:lastRenderedPageBreak/>
-            <w:t>LDPlayer</w:t>
+            <w:t>NoxPlayer</w:t>
           </w:r>
           <w:proofErr w:type="spellEnd"/>
           <w:r>
@@ -7163,7 +8050,7 @@
               <w:i/>
               <w:iCs/>
             </w:rPr>
-            <w:t>LDPlayer</w:t>
+            <w:t>Noxplayer</w:t>
           </w:r>
           <w:proofErr w:type="spellEnd"/>
           <w:r>
@@ -7172,35 +8059,27 @@
               <w:i/>
               <w:iCs/>
             </w:rPr>
-            <w:t xml:space="preserve"> - Lightweight &amp; Fast Android Emulator for PC</w:t>
+            <w:t xml:space="preserve"> – Fastest and Smoothest Android Emulator for PC &amp; Mac – Free and Safe</w:t>
           </w:r>
           <w:r>
             <w:rPr>
               <w:rFonts w:eastAsia="Times New Roman"/>
             </w:rPr>
-            <w:t>. [online] Available at: &lt;https://www.ldplayer.net/&gt; [Accessed 17 November 2021].</w:t>
+            <w:t>. [online] Available at: &lt;https://www.bignox.com/&gt; [Accessed 23 November 2021].</w:t>
           </w:r>
         </w:p>
         <w:p>
           <w:pPr>
-            <w:divId w:val="1506818557"/>
+            <w:divId w:val="178159073"/>
             <w:rPr>
               <w:rFonts w:eastAsia="Times New Roman"/>
             </w:rPr>
           </w:pPr>
-          <w:proofErr w:type="spellStart"/>
           <w:r>
             <w:rPr>
               <w:rFonts w:eastAsia="Times New Roman"/>
             </w:rPr>
-            <w:t>Mccarthy</w:t>
-          </w:r>
-          <w:proofErr w:type="spellEnd"/>
-          <w:r>
-            <w:rPr>
-              <w:rFonts w:eastAsia="Times New Roman"/>
-            </w:rPr>
-            <w:t xml:space="preserve">, J., 2004. </w:t>
+            <w:t xml:space="preserve">Scikit-learn, 2022. </w:t>
           </w:r>
           <w:r>
             <w:rPr>
@@ -7208,35 +8087,27 @@
               <w:i/>
               <w:iCs/>
             </w:rPr>
-            <w:t>WHAT IS ARTIFICIAL INTELLIGENCE?</w:t>
+            <w:t>1.10. Decision Trees — scikit-learn 1.0.2 documentation</w:t>
           </w:r>
           <w:r>
             <w:rPr>
               <w:rFonts w:eastAsia="Times New Roman"/>
             </w:rPr>
-            <w:t xml:space="preserve"> [online] Available at: &lt;http://www-formal.stanford.edu/jmc/&gt;.</w:t>
+            <w:t>. [online] Available at: &lt;https://scikit-learn.org/stable/modules/tree.html&gt; [Accessed 4 March 2022].</w:t>
           </w:r>
         </w:p>
         <w:p>
           <w:pPr>
-            <w:divId w:val="631449299"/>
+            <w:divId w:val="1168330920"/>
             <w:rPr>
               <w:rFonts w:eastAsia="Times New Roman"/>
             </w:rPr>
           </w:pPr>
-          <w:proofErr w:type="spellStart"/>
           <w:r>
             <w:rPr>
               <w:rFonts w:eastAsia="Times New Roman"/>
             </w:rPr>
-            <w:t>Microvirt</w:t>
-          </w:r>
-          <w:proofErr w:type="spellEnd"/>
-          <w:r>
-            <w:rPr>
-              <w:rFonts w:eastAsia="Times New Roman"/>
-            </w:rPr>
-            <w:t xml:space="preserve">, 2021a. </w:t>
+            <w:t xml:space="preserve">Stanek, M., 2021. </w:t>
           </w:r>
           <w:r>
             <w:rPr>
@@ -7244,220 +8115,46 @@
               <w:i/>
               <w:iCs/>
             </w:rPr>
-            <w:t xml:space="preserve">About Us - </w:t>
-          </w:r>
-          <w:proofErr w:type="spellStart"/>
+            <w:t>Understanding AlphaGo. How AI beat us in Go — game of profound… | by Mirek Stanek | Medium</w:t>
+          </w:r>
+          <w:r>
+            <w:rPr>
+              <w:rFonts w:eastAsia="Times New Roman"/>
+            </w:rPr>
+            <w:t>. [online] Available at: &lt;https://medium.com/@froger_mcs/understanding-alphago-948607845bb1&gt; [Accessed 13 October 2021].</w:t>
+          </w:r>
+        </w:p>
+        <w:p>
+          <w:pPr>
+            <w:divId w:val="1726681986"/>
+            <w:rPr>
+              <w:rFonts w:eastAsia="Times New Roman"/>
+            </w:rPr>
+          </w:pPr>
+          <w:r>
+            <w:rPr>
+              <w:rFonts w:eastAsia="Times New Roman"/>
+            </w:rPr>
+            <w:t xml:space="preserve">Tamir, M., 2021. </w:t>
+          </w:r>
           <w:r>
             <w:rPr>
               <w:rFonts w:eastAsia="Times New Roman"/>
               <w:i/>
               <w:iCs/>
             </w:rPr>
-            <w:t>MEmu</w:t>
-          </w:r>
-          <w:proofErr w:type="spellEnd"/>
+            <w:t>What Is Machine Learning? - I School Online</w:t>
+          </w:r>
           <w:r>
             <w:rPr>
               <w:rFonts w:eastAsia="Times New Roman"/>
-              <w:i/>
-              <w:iCs/>
-            </w:rPr>
-            <w:t xml:space="preserve"> Blog</w:t>
-          </w:r>
-          <w:r>
-            <w:rPr>
-              <w:rFonts w:eastAsia="Times New Roman"/>
-            </w:rPr>
-            <w:t>. [online] Available at: &lt;https://www.memuplay.com/blog/about&gt; [Accessed 24 November 2021].</w:t>
+            </w:rPr>
+            <w:t>. [online] Available at: &lt;https://ischoolonline.berkeley.edu/blog/what-is-machine-learning/&gt; [Accessed 12 October 2021].</w:t>
           </w:r>
         </w:p>
         <w:p>
           <w:pPr>
-            <w:divId w:val="1981769231"/>
-            <w:rPr>
-              <w:rFonts w:eastAsia="Times New Roman"/>
-            </w:rPr>
-          </w:pPr>
-          <w:proofErr w:type="spellStart"/>
-          <w:r>
-            <w:rPr>
-              <w:rFonts w:eastAsia="Times New Roman"/>
-            </w:rPr>
-            <w:t>Microvirt</w:t>
-          </w:r>
-          <w:proofErr w:type="spellEnd"/>
-          <w:r>
-            <w:rPr>
-              <w:rFonts w:eastAsia="Times New Roman"/>
-            </w:rPr>
-            <w:t xml:space="preserve">, 2021b. </w:t>
-          </w:r>
-          <w:proofErr w:type="spellStart"/>
-          <w:r>
-            <w:rPr>
-              <w:rFonts w:eastAsia="Times New Roman"/>
-              <w:i/>
-              <w:iCs/>
-            </w:rPr>
-            <w:t>MEmu</w:t>
-          </w:r>
-          <w:proofErr w:type="spellEnd"/>
-          <w:r>
-            <w:rPr>
-              <w:rFonts w:eastAsia="Times New Roman"/>
-              <w:i/>
-              <w:iCs/>
-            </w:rPr>
-            <w:t xml:space="preserve"> - The Best Android Emulator for PC - Free Download</w:t>
-          </w:r>
-          <w:r>
-            <w:rPr>
-              <w:rFonts w:eastAsia="Times New Roman"/>
-            </w:rPr>
-            <w:t>. [online] Available at: &lt;https://www.memuplay.com/&gt; [Accessed 24 November 2021].</w:t>
-          </w:r>
-        </w:p>
-        <w:p>
-          <w:pPr>
-            <w:divId w:val="2052270132"/>
-            <w:rPr>
-              <w:rFonts w:eastAsia="Times New Roman"/>
-            </w:rPr>
-          </w:pPr>
-          <w:proofErr w:type="spellStart"/>
-          <w:r>
-            <w:rPr>
-              <w:rFonts w:eastAsia="Times New Roman"/>
-            </w:rPr>
-            <w:t>Musuem</w:t>
-          </w:r>
-          <w:proofErr w:type="spellEnd"/>
-          <w:r>
-            <w:rPr>
-              <w:rFonts w:eastAsia="Times New Roman"/>
-            </w:rPr>
-            <w:t xml:space="preserve"> of Play, 2022. </w:t>
-          </w:r>
-          <w:r>
-            <w:rPr>
-              <w:rFonts w:eastAsia="Times New Roman"/>
-              <w:i/>
-              <w:iCs/>
-            </w:rPr>
-            <w:t>Video Games Archive - The Strong National Museum of Play</w:t>
-          </w:r>
-          <w:r>
-            <w:rPr>
-              <w:rFonts w:eastAsia="Times New Roman"/>
-            </w:rPr>
-            <w:t>. [online] Available at: &lt;https://www.museumofplay.org/video_games/&gt; [Accessed 23 March 2022].</w:t>
-          </w:r>
-        </w:p>
-        <w:p>
-          <w:pPr>
-            <w:divId w:val="1536844434"/>
-            <w:rPr>
-              <w:rFonts w:eastAsia="Times New Roman"/>
-            </w:rPr>
-          </w:pPr>
-          <w:proofErr w:type="spellStart"/>
-          <w:r>
-            <w:rPr>
-              <w:rFonts w:eastAsia="Times New Roman"/>
-            </w:rPr>
-            <w:t>NoxPlayer</w:t>
-          </w:r>
-          <w:proofErr w:type="spellEnd"/>
-          <w:r>
-            <w:rPr>
-              <w:rFonts w:eastAsia="Times New Roman"/>
-            </w:rPr>
-            <w:t xml:space="preserve">, 2021. </w:t>
-          </w:r>
-          <w:proofErr w:type="spellStart"/>
-          <w:r>
-            <w:rPr>
-              <w:rFonts w:eastAsia="Times New Roman"/>
-              <w:i/>
-              <w:iCs/>
-            </w:rPr>
-            <w:t>Noxplayer</w:t>
-          </w:r>
-          <w:proofErr w:type="spellEnd"/>
-          <w:r>
-            <w:rPr>
-              <w:rFonts w:eastAsia="Times New Roman"/>
-              <w:i/>
-              <w:iCs/>
-            </w:rPr>
-            <w:t xml:space="preserve"> – Fastest and Smoothest Android Emulator for PC &amp; Mac – Free and Safe</w:t>
-          </w:r>
-          <w:r>
-            <w:rPr>
-              <w:rFonts w:eastAsia="Times New Roman"/>
-            </w:rPr>
-            <w:t>. [online] Available at: &lt;https://www.bignox.com/&gt; [Accessed 23 November 2021].</w:t>
-          </w:r>
-        </w:p>
-        <w:p>
-          <w:pPr>
-            <w:divId w:val="380515480"/>
-            <w:rPr>
-              <w:rFonts w:eastAsia="Times New Roman"/>
-            </w:rPr>
-          </w:pPr>
-          <w:r>
-            <w:rPr>
-              <w:rFonts w:eastAsia="Times New Roman"/>
-            </w:rPr>
-            <w:t xml:space="preserve">Scikit-learn, 2022. </w:t>
-          </w:r>
-          <w:r>
-            <w:rPr>
-              <w:rFonts w:eastAsia="Times New Roman"/>
-              <w:i/>
-              <w:iCs/>
-            </w:rPr>
-            <w:t>1.10. Decision Trees — scikit-learn 1.0.2 documentation</w:t>
-          </w:r>
-          <w:r>
-            <w:rPr>
-              <w:rFonts w:eastAsia="Times New Roman"/>
-            </w:rPr>
-            <w:t>. [online] Available at: &lt;https://scikit-learn.org/stable/modules/tree.html&gt; [Accessed 4 March 2022].</w:t>
-          </w:r>
-        </w:p>
-        <w:p>
-          <w:pPr>
-            <w:divId w:val="1090544946"/>
-            <w:rPr>
-              <w:rFonts w:eastAsia="Times New Roman"/>
-            </w:rPr>
-          </w:pPr>
-          <w:r>
-            <w:rPr>
-              <w:rFonts w:eastAsia="Times New Roman"/>
-            </w:rPr>
-            <w:t xml:space="preserve">Stanek, M., 2021. </w:t>
-          </w:r>
-          <w:r>
-            <w:rPr>
-              <w:rFonts w:eastAsia="Times New Roman"/>
-              <w:i/>
-              <w:iCs/>
-            </w:rPr>
-            <w:t>Understanding AlphaGo. How AI beat us in Go — game of profound… | by Mirek Stanek | Medium</w:t>
-          </w:r>
-          <w:r>
-            <w:rPr>
-              <w:rFonts w:eastAsia="Times New Roman"/>
-            </w:rPr>
-            <w:t>. [online] Available at: &lt;https://medium.com/@froger_mcs/understanding-alphago-948607845bb1&gt; [Accessed 13 October 2021].</w:t>
-          </w:r>
-        </w:p>
-        <w:p>
-          <w:pPr>
-            <w:divId w:val="1212573372"/>
+            <w:divId w:val="1850292731"/>
             <w:rPr>
               <w:rFonts w:eastAsia="Times New Roman"/>
             </w:rPr>
@@ -7501,6 +8198,7 @@
         </w:p>
         <w:p>
           <w:pPr>
+            <w:spacing w:line="240" w:lineRule="auto"/>
             <w:divId w:val="1590239959"/>
           </w:pPr>
           <w:r>
@@ -7513,6 +8211,7 @@
       </w:sdtContent>
     </w:sdt>
     <w:sectPr>
+      <w:footerReference w:type="default" r:id="rId10"/>
       <w:pgSz w:w="11906" w:h="16838"/>
       <w:pgMar w:top="1440" w:right="1440" w:bottom="1440" w:left="1440" w:header="720" w:footer="720" w:gutter="0"/>
       <w:cols w:space="720"/>
@@ -7522,7 +8221,7 @@
 </file>
 
 <file path=word/endnotes.xml><?xml version="1.0" encoding="utf-8"?>
-<w:endnotes xmlns:wpc="http://schemas.microsoft.com/office/word/2010/wordprocessingCanvas" xmlns:cx="http://schemas.microsoft.com/office/drawing/2014/chartex" xmlns:cx1="http://schemas.microsoft.com/office/drawing/2015/9/8/chartex" xmlns:cx2="http://schemas.microsoft.com/office/drawing/2015/10/21/chartex" xmlns:cx3="http://schemas.microsoft.com/office/drawing/2016/5/9/chartex" xmlns:cx4="http://schemas.microsoft.com/office/drawing/2016/5/10/chartex" xmlns:cx5="http://schemas.microsoft.com/office/drawing/2016/5/11/chartex" xmlns:cx6="http://schemas.microsoft.com/office/drawing/2016/5/12/chartex" xmlns:cx7="http://schemas.microsoft.com/office/drawing/2016/5/13/chartex" xmlns:cx8="http://schemas.microsoft.com/office/drawing/2016/5/14/chartex" xmlns:mc="http://schemas.openxmlformats.org/markup-compatibility/2006" xmlns:aink="http://schemas.microsoft.com/office/drawing/2016/ink" xmlns:am3d="http://schemas.microsoft.com/office/drawing/2017/model3d" xmlns:o="urn:schemas-microsoft-com:office:office" xmlns:r="http://schemas.openxmlformats.org/officeDocument/2006/relationships" xmlns:m="http://schemas.openxmlformats.org/officeDocument/2006/math" xmlns:v="urn:schemas-microsoft-com:vml" xmlns:wp14="http://schemas.microsoft.com/office/word/2010/wordprocessingDrawing" xmlns:wp="http://schemas.openxmlformats.org/drawingml/2006/wordprocessingDrawing" xmlns:w10="urn:schemas-microsoft-com:office:word" xmlns:w="http://schemas.openxmlformats.org/wordprocessingml/2006/main" xmlns:w14="http://schemas.microsoft.com/office/word/2010/wordml" xmlns:w15="http://schemas.microsoft.com/office/word/2012/wordml" xmlns:w16cex="http://schemas.microsoft.com/office/word/2018/wordml/cex" xmlns:w16cid="http://schemas.microsoft.com/office/word/2016/wordml/cid" xmlns:w16="http://schemas.microsoft.com/office/word/2018/wordml" xmlns:w16sdtdh="http://schemas.microsoft.com/office/word/2020/wordml/sdtdatahash" xmlns:w16se="http://schemas.microsoft.com/office/word/2015/wordml/symex" xmlns:wpg="http://schemas.microsoft.com/office/word/2010/wordprocessingGroup" xmlns:wpi="http://schemas.microsoft.com/office/word/2010/wordprocessingInk" xmlns:wne="http://schemas.microsoft.com/office/word/2006/wordml" xmlns:wps="http://schemas.microsoft.com/office/word/2010/wordprocessingShape" mc:Ignorable="w14 w15 w16se w16cid w16 w16cex w16sdtdh wp14">
+<w:endnotes xmlns:wpc="http://schemas.microsoft.com/office/word/2010/wordprocessingCanvas" xmlns:cx="http://schemas.microsoft.com/office/drawing/2014/chartex" xmlns:cx1="http://schemas.microsoft.com/office/drawing/2015/9/8/chartex" xmlns:cx2="http://schemas.microsoft.com/office/drawing/2015/10/21/chartex" xmlns:cx3="http://schemas.microsoft.com/office/drawing/2016/5/9/chartex" xmlns:cx4="http://schemas.microsoft.com/office/drawing/2016/5/10/chartex" xmlns:cx5="http://schemas.microsoft.com/office/drawing/2016/5/11/chartex" xmlns:cx6="http://schemas.microsoft.com/office/drawing/2016/5/12/chartex" xmlns:cx7="http://schemas.microsoft.com/office/drawing/2016/5/13/chartex" xmlns:cx8="http://schemas.microsoft.com/office/drawing/2016/5/14/chartex" xmlns:mc="http://schemas.openxmlformats.org/markup-compatibility/2006" xmlns:aink="http://schemas.microsoft.com/office/drawing/2016/ink" xmlns:am3d="http://schemas.microsoft.com/office/drawing/2017/model3d" xmlns:o="urn:schemas-microsoft-com:office:office" xmlns:oel="http://schemas.microsoft.com/office/2019/extlst" xmlns:r="http://schemas.openxmlformats.org/officeDocument/2006/relationships" xmlns:m="http://schemas.openxmlformats.org/officeDocument/2006/math" xmlns:v="urn:schemas-microsoft-com:vml" xmlns:wp14="http://schemas.microsoft.com/office/word/2010/wordprocessingDrawing" xmlns:wp="http://schemas.openxmlformats.org/drawingml/2006/wordprocessingDrawing" xmlns:w10="urn:schemas-microsoft-com:office:word" xmlns:w="http://schemas.openxmlformats.org/wordprocessingml/2006/main" xmlns:w14="http://schemas.microsoft.com/office/word/2010/wordml" xmlns:w15="http://schemas.microsoft.com/office/word/2012/wordml" xmlns:w16cex="http://schemas.microsoft.com/office/word/2018/wordml/cex" xmlns:w16cid="http://schemas.microsoft.com/office/word/2016/wordml/cid" xmlns:w16="http://schemas.microsoft.com/office/word/2018/wordml" xmlns:w16sdtdh="http://schemas.microsoft.com/office/word/2020/wordml/sdtdatahash" xmlns:w16se="http://schemas.microsoft.com/office/word/2015/wordml/symex" xmlns:wpg="http://schemas.microsoft.com/office/word/2010/wordprocessingGroup" xmlns:wpi="http://schemas.microsoft.com/office/word/2010/wordprocessingInk" xmlns:wne="http://schemas.microsoft.com/office/word/2006/wordml" xmlns:wps="http://schemas.microsoft.com/office/word/2010/wordprocessingShape" mc:Ignorable="w14 w15 w16se w16cid w16 w16cex w16sdtdh wp14">
   <w:endnote w:type="separator" w:id="-1">
     <w:p>
       <w:pPr>
@@ -7546,8 +8245,61 @@
 </w:endnotes>
 </file>
 
+<file path=word/footer1.xml><?xml version="1.0" encoding="utf-8"?>
+<w:ftr xmlns:wpc="http://schemas.microsoft.com/office/word/2010/wordprocessingCanvas" xmlns:cx="http://schemas.microsoft.com/office/drawing/2014/chartex" xmlns:cx1="http://schemas.microsoft.com/office/drawing/2015/9/8/chartex" xmlns:cx2="http://schemas.microsoft.com/office/drawing/2015/10/21/chartex" xmlns:cx3="http://schemas.microsoft.com/office/drawing/2016/5/9/chartex" xmlns:cx4="http://schemas.microsoft.com/office/drawing/2016/5/10/chartex" xmlns:cx5="http://schemas.microsoft.com/office/drawing/2016/5/11/chartex" xmlns:cx6="http://schemas.microsoft.com/office/drawing/2016/5/12/chartex" xmlns:cx7="http://schemas.microsoft.com/office/drawing/2016/5/13/chartex" xmlns:cx8="http://schemas.microsoft.com/office/drawing/2016/5/14/chartex" xmlns:mc="http://schemas.openxmlformats.org/markup-compatibility/2006" xmlns:aink="http://schemas.microsoft.com/office/drawing/2016/ink" xmlns:am3d="http://schemas.microsoft.com/office/drawing/2017/model3d" xmlns:o="urn:schemas-microsoft-com:office:office" xmlns:oel="http://schemas.microsoft.com/office/2019/extlst" xmlns:r="http://schemas.openxmlformats.org/officeDocument/2006/relationships" xmlns:m="http://schemas.openxmlformats.org/officeDocument/2006/math" xmlns:v="urn:schemas-microsoft-com:vml" xmlns:wp14="http://schemas.microsoft.com/office/word/2010/wordprocessingDrawing" xmlns:wp="http://schemas.openxmlformats.org/drawingml/2006/wordprocessingDrawing" xmlns:w10="urn:schemas-microsoft-com:office:word" xmlns:w="http://schemas.openxmlformats.org/wordprocessingml/2006/main" xmlns:w14="http://schemas.microsoft.com/office/word/2010/wordml" xmlns:w15="http://schemas.microsoft.com/office/word/2012/wordml" xmlns:w16cex="http://schemas.microsoft.com/office/word/2018/wordml/cex" xmlns:w16cid="http://schemas.microsoft.com/office/word/2016/wordml/cid" xmlns:w16="http://schemas.microsoft.com/office/word/2018/wordml" xmlns:w16sdtdh="http://schemas.microsoft.com/office/word/2020/wordml/sdtdatahash" xmlns:w16se="http://schemas.microsoft.com/office/word/2015/wordml/symex" xmlns:wpg="http://schemas.microsoft.com/office/word/2010/wordprocessingGroup" xmlns:wpi="http://schemas.microsoft.com/office/word/2010/wordprocessingInk" xmlns:wne="http://schemas.microsoft.com/office/word/2006/wordml" xmlns:wps="http://schemas.microsoft.com/office/word/2010/wordprocessingShape" mc:Ignorable="w14 w15 w16se w16cid w16 w16cex w16sdtdh wp14">
+  <w:sdt>
+    <w:sdtPr>
+      <w:id w:val="-744185075"/>
+      <w:docPartObj>
+        <w:docPartGallery w:val="Page Numbers (Bottom of Page)"/>
+        <w:docPartUnique/>
+      </w:docPartObj>
+    </w:sdtPr>
+    <w:sdtEndPr>
+      <w:rPr>
+        <w:noProof/>
+      </w:rPr>
+    </w:sdtEndPr>
+    <w:sdtContent>
+      <w:p>
+        <w:pPr>
+          <w:pStyle w:val="Footer"/>
+          <w:jc w:val="right"/>
+        </w:pPr>
+        <w:r>
+          <w:fldChar w:fldCharType="begin"/>
+        </w:r>
+        <w:r>
+          <w:instrText xml:space="preserve"> PAGE   \* MERGEFORMAT </w:instrText>
+        </w:r>
+        <w:r>
+          <w:fldChar w:fldCharType="separate"/>
+        </w:r>
+        <w:r>
+          <w:rPr>
+            <w:noProof/>
+          </w:rPr>
+          <w:t>2</w:t>
+        </w:r>
+        <w:r>
+          <w:rPr>
+            <w:noProof/>
+          </w:rPr>
+          <w:fldChar w:fldCharType="end"/>
+        </w:r>
+      </w:p>
+    </w:sdtContent>
+  </w:sdt>
+  <w:p>
+    <w:pPr>
+      <w:pStyle w:val="Footer"/>
+    </w:pPr>
+  </w:p>
+</w:ftr>
+</file>
+
 <file path=word/footnotes.xml><?xml version="1.0" encoding="utf-8"?>
-<w:footnotes xmlns:wpc="http://schemas.microsoft.com/office/word/2010/wordprocessingCanvas" xmlns:cx="http://schemas.microsoft.com/office/drawing/2014/chartex" xmlns:cx1="http://schemas.microsoft.com/office/drawing/2015/9/8/chartex" xmlns:cx2="http://schemas.microsoft.com/office/drawing/2015/10/21/chartex" xmlns:cx3="http://schemas.microsoft.com/office/drawing/2016/5/9/chartex" xmlns:cx4="http://schemas.microsoft.com/office/drawing/2016/5/10/chartex" xmlns:cx5="http://schemas.microsoft.com/office/drawing/2016/5/11/chartex" xmlns:cx6="http://schemas.microsoft.com/office/drawing/2016/5/12/chartex" xmlns:cx7="http://schemas.microsoft.com/office/drawing/2016/5/13/chartex" xmlns:cx8="http://schemas.microsoft.com/office/drawing/2016/5/14/chartex" xmlns:mc="http://schemas.openxmlformats.org/markup-compatibility/2006" xmlns:aink="http://schemas.microsoft.com/office/drawing/2016/ink" xmlns:am3d="http://schemas.microsoft.com/office/drawing/2017/model3d" xmlns:o="urn:schemas-microsoft-com:office:office" xmlns:r="http://schemas.openxmlformats.org/officeDocument/2006/relationships" xmlns:m="http://schemas.openxmlformats.org/officeDocument/2006/math" xmlns:v="urn:schemas-microsoft-com:vml" xmlns:wp14="http://schemas.microsoft.com/office/word/2010/wordprocessingDrawing" xmlns:wp="http://schemas.openxmlformats.org/drawingml/2006/wordprocessingDrawing" xmlns:w10="urn:schemas-microsoft-com:office:word" xmlns:w="http://schemas.openxmlformats.org/wordprocessingml/2006/main" xmlns:w14="http://schemas.microsoft.com/office/word/2010/wordml" xmlns:w15="http://schemas.microsoft.com/office/word/2012/wordml" xmlns:w16cex="http://schemas.microsoft.com/office/word/2018/wordml/cex" xmlns:w16cid="http://schemas.microsoft.com/office/word/2016/wordml/cid" xmlns:w16="http://schemas.microsoft.com/office/word/2018/wordml" xmlns:w16sdtdh="http://schemas.microsoft.com/office/word/2020/wordml/sdtdatahash" xmlns:w16se="http://schemas.microsoft.com/office/word/2015/wordml/symex" xmlns:wpg="http://schemas.microsoft.com/office/word/2010/wordprocessingGroup" xmlns:wpi="http://schemas.microsoft.com/office/word/2010/wordprocessingInk" xmlns:wne="http://schemas.microsoft.com/office/word/2006/wordml" xmlns:wps="http://schemas.microsoft.com/office/word/2010/wordprocessingShape" mc:Ignorable="w14 w15 w16se w16cid w16 w16cex w16sdtdh wp14">
+<w:footnotes xmlns:wpc="http://schemas.microsoft.com/office/word/2010/wordprocessingCanvas" xmlns:cx="http://schemas.microsoft.com/office/drawing/2014/chartex" xmlns:cx1="http://schemas.microsoft.com/office/drawing/2015/9/8/chartex" xmlns:cx2="http://schemas.microsoft.com/office/drawing/2015/10/21/chartex" xmlns:cx3="http://schemas.microsoft.com/office/drawing/2016/5/9/chartex" xmlns:cx4="http://schemas.microsoft.com/office/drawing/2016/5/10/chartex" xmlns:cx5="http://schemas.microsoft.com/office/drawing/2016/5/11/chartex" xmlns:cx6="http://schemas.microsoft.com/office/drawing/2016/5/12/chartex" xmlns:cx7="http://schemas.microsoft.com/office/drawing/2016/5/13/chartex" xmlns:cx8="http://schemas.microsoft.com/office/drawing/2016/5/14/chartex" xmlns:mc="http://schemas.openxmlformats.org/markup-compatibility/2006" xmlns:aink="http://schemas.microsoft.com/office/drawing/2016/ink" xmlns:am3d="http://schemas.microsoft.com/office/drawing/2017/model3d" xmlns:o="urn:schemas-microsoft-com:office:office" xmlns:oel="http://schemas.microsoft.com/office/2019/extlst" xmlns:r="http://schemas.openxmlformats.org/officeDocument/2006/relationships" xmlns:m="http://schemas.openxmlformats.org/officeDocument/2006/math" xmlns:v="urn:schemas-microsoft-com:vml" xmlns:wp14="http://schemas.microsoft.com/office/word/2010/wordprocessingDrawing" xmlns:wp="http://schemas.openxmlformats.org/drawingml/2006/wordprocessingDrawing" xmlns:w10="urn:schemas-microsoft-com:office:word" xmlns:w="http://schemas.openxmlformats.org/wordprocessingml/2006/main" xmlns:w14="http://schemas.microsoft.com/office/word/2010/wordml" xmlns:w15="http://schemas.microsoft.com/office/word/2012/wordml" xmlns:w16cex="http://schemas.microsoft.com/office/word/2018/wordml/cex" xmlns:w16cid="http://schemas.microsoft.com/office/word/2016/wordml/cid" xmlns:w16="http://schemas.microsoft.com/office/word/2018/wordml" xmlns:w16sdtdh="http://schemas.microsoft.com/office/word/2020/wordml/sdtdatahash" xmlns:w16se="http://schemas.microsoft.com/office/word/2015/wordml/symex" xmlns:wpg="http://schemas.microsoft.com/office/word/2010/wordprocessingGroup" xmlns:wpi="http://schemas.microsoft.com/office/word/2010/wordprocessingInk" xmlns:wne="http://schemas.microsoft.com/office/word/2006/wordml" xmlns:wps="http://schemas.microsoft.com/office/word/2010/wordprocessingShape" mc:Ignorable="w14 w15 w16se w16cid w16 w16cex w16sdtdh wp14">
   <w:footnote w:type="separator" w:id="-1">
     <w:p>
       <w:pPr>
@@ -7575,7 +8327,7 @@
 </file>
 
 <file path=word/numbering.xml><?xml version="1.0" encoding="utf-8"?>
-<w:numbering xmlns:wpc="http://schemas.microsoft.com/office/word/2010/wordprocessingCanvas" xmlns:cx="http://schemas.microsoft.com/office/drawing/2014/chartex" xmlns:cx1="http://schemas.microsoft.com/office/drawing/2015/9/8/chartex" xmlns:cx2="http://schemas.microsoft.com/office/drawing/2015/10/21/chartex" xmlns:cx3="http://schemas.microsoft.com/office/drawing/2016/5/9/chartex" xmlns:cx4="http://schemas.microsoft.com/office/drawing/2016/5/10/chartex" xmlns:cx5="http://schemas.microsoft.com/office/drawing/2016/5/11/chartex" xmlns:cx6="http://schemas.microsoft.com/office/drawing/2016/5/12/chartex" xmlns:cx7="http://schemas.microsoft.com/office/drawing/2016/5/13/chartex" xmlns:cx8="http://schemas.microsoft.com/office/drawing/2016/5/14/chartex" xmlns:mc="http://schemas.openxmlformats.org/markup-compatibility/2006" xmlns:aink="http://schemas.microsoft.com/office/drawing/2016/ink" xmlns:am3d="http://schemas.microsoft.com/office/drawing/2017/model3d" xmlns:o="urn:schemas-microsoft-com:office:office" xmlns:r="http://schemas.openxmlformats.org/officeDocument/2006/relationships" xmlns:m="http://schemas.openxmlformats.org/officeDocument/2006/math" xmlns:v="urn:schemas-microsoft-com:vml" xmlns:wp14="http://schemas.microsoft.com/office/word/2010/wordprocessingDrawing" xmlns:wp="http://schemas.openxmlformats.org/drawingml/2006/wordprocessingDrawing" xmlns:w10="urn:schemas-microsoft-com:office:word" xmlns:w="http://schemas.openxmlformats.org/wordprocessingml/2006/main" xmlns:w14="http://schemas.microsoft.com/office/word/2010/wordml" xmlns:w15="http://schemas.microsoft.com/office/word/2012/wordml" xmlns:w16cex="http://schemas.microsoft.com/office/word/2018/wordml/cex" xmlns:w16cid="http://schemas.microsoft.com/office/word/2016/wordml/cid" xmlns:w16="http://schemas.microsoft.com/office/word/2018/wordml" xmlns:w16sdtdh="http://schemas.microsoft.com/office/word/2020/wordml/sdtdatahash" xmlns:w16se="http://schemas.microsoft.com/office/word/2015/wordml/symex" xmlns:wpg="http://schemas.microsoft.com/office/word/2010/wordprocessingGroup" xmlns:wpi="http://schemas.microsoft.com/office/word/2010/wordprocessingInk" xmlns:wne="http://schemas.microsoft.com/office/word/2006/wordml" xmlns:wps="http://schemas.microsoft.com/office/word/2010/wordprocessingShape" mc:Ignorable="w14 w15 w16se w16cid w16 w16cex w16sdtdh wp14">
+<w:numbering xmlns:wpc="http://schemas.microsoft.com/office/word/2010/wordprocessingCanvas" xmlns:cx="http://schemas.microsoft.com/office/drawing/2014/chartex" xmlns:cx1="http://schemas.microsoft.com/office/drawing/2015/9/8/chartex" xmlns:cx2="http://schemas.microsoft.com/office/drawing/2015/10/21/chartex" xmlns:cx3="http://schemas.microsoft.com/office/drawing/2016/5/9/chartex" xmlns:cx4="http://schemas.microsoft.com/office/drawing/2016/5/10/chartex" xmlns:cx5="http://schemas.microsoft.com/office/drawing/2016/5/11/chartex" xmlns:cx6="http://schemas.microsoft.com/office/drawing/2016/5/12/chartex" xmlns:cx7="http://schemas.microsoft.com/office/drawing/2016/5/13/chartex" xmlns:cx8="http://schemas.microsoft.com/office/drawing/2016/5/14/chartex" xmlns:mc="http://schemas.openxmlformats.org/markup-compatibility/2006" xmlns:aink="http://schemas.microsoft.com/office/drawing/2016/ink" xmlns:am3d="http://schemas.microsoft.com/office/drawing/2017/model3d" xmlns:o="urn:schemas-microsoft-com:office:office" xmlns:oel="http://schemas.microsoft.com/office/2019/extlst" xmlns:r="http://schemas.openxmlformats.org/officeDocument/2006/relationships" xmlns:m="http://schemas.openxmlformats.org/officeDocument/2006/math" xmlns:v="urn:schemas-microsoft-com:vml" xmlns:wp14="http://schemas.microsoft.com/office/word/2010/wordprocessingDrawing" xmlns:wp="http://schemas.openxmlformats.org/drawingml/2006/wordprocessingDrawing" xmlns:w10="urn:schemas-microsoft-com:office:word" xmlns:w="http://schemas.openxmlformats.org/wordprocessingml/2006/main" xmlns:w14="http://schemas.microsoft.com/office/word/2010/wordml" xmlns:w15="http://schemas.microsoft.com/office/word/2012/wordml" xmlns:w16cex="http://schemas.microsoft.com/office/word/2018/wordml/cex" xmlns:w16cid="http://schemas.microsoft.com/office/word/2016/wordml/cid" xmlns:w16="http://schemas.microsoft.com/office/word/2018/wordml" xmlns:w16sdtdh="http://schemas.microsoft.com/office/word/2020/wordml/sdtdatahash" xmlns:w16se="http://schemas.microsoft.com/office/word/2015/wordml/symex" xmlns:wpg="http://schemas.microsoft.com/office/word/2010/wordprocessingGroup" xmlns:wpi="http://schemas.microsoft.com/office/word/2010/wordprocessingInk" xmlns:wne="http://schemas.microsoft.com/office/word/2006/wordml" xmlns:wps="http://schemas.microsoft.com/office/word/2010/wordprocessingShape" mc:Ignorable="w14 w15 w16se w16cid w16 w16cex w16sdtdh wp14">
   <w:abstractNum w:abstractNumId="0" w15:restartNumberingAfterBreak="0">
     <w:nsid w:val="182C0A34"/>
     <w:multiLevelType w:val="multilevel"/>
@@ -8213,9 +8965,9 @@
     </w:lvl>
   </w:abstractNum>
   <w:abstractNum w:abstractNumId="6" w15:restartNumberingAfterBreak="0">
-    <w:nsid w:val="678064FA"/>
+    <w:nsid w:val="52111AE8"/>
     <w:multiLevelType w:val="hybridMultilevel"/>
-    <w:tmpl w:val="40ECFF02"/>
+    <w:tmpl w:val="E6C48030"/>
     <w:lvl w:ilvl="0" w:tplc="18090001">
       <w:start w:val="1"/>
       <w:numFmt w:val="bullet"/>
@@ -8326,9 +9078,9 @@
     </w:lvl>
   </w:abstractNum>
   <w:abstractNum w:abstractNumId="7" w15:restartNumberingAfterBreak="0">
-    <w:nsid w:val="6C415147"/>
+    <w:nsid w:val="5CC532A1"/>
     <w:multiLevelType w:val="hybridMultilevel"/>
-    <w:tmpl w:val="9CDAC020"/>
+    <w:tmpl w:val="F462E1C8"/>
     <w:lvl w:ilvl="0" w:tplc="18090001">
       <w:start w:val="1"/>
       <w:numFmt w:val="bullet"/>
@@ -8439,6 +9191,232 @@
     </w:lvl>
   </w:abstractNum>
   <w:abstractNum w:abstractNumId="8" w15:restartNumberingAfterBreak="0">
+    <w:nsid w:val="678064FA"/>
+    <w:multiLevelType w:val="hybridMultilevel"/>
+    <w:tmpl w:val="40ECFF02"/>
+    <w:lvl w:ilvl="0" w:tplc="18090001">
+      <w:start w:val="1"/>
+      <w:numFmt w:val="bullet"/>
+      <w:lvlText w:val=""/>
+      <w:lvlJc w:val="left"/>
+      <w:pPr>
+        <w:ind w:left="720" w:hanging="360"/>
+      </w:pPr>
+      <w:rPr>
+        <w:rFonts w:ascii="Symbol" w:hAnsi="Symbol" w:hint="default"/>
+      </w:rPr>
+    </w:lvl>
+    <w:lvl w:ilvl="1" w:tplc="18090003" w:tentative="1">
+      <w:start w:val="1"/>
+      <w:numFmt w:val="bullet"/>
+      <w:lvlText w:val="o"/>
+      <w:lvlJc w:val="left"/>
+      <w:pPr>
+        <w:ind w:left="1440" w:hanging="360"/>
+      </w:pPr>
+      <w:rPr>
+        <w:rFonts w:ascii="Courier New" w:hAnsi="Courier New" w:cs="Courier New" w:hint="default"/>
+      </w:rPr>
+    </w:lvl>
+    <w:lvl w:ilvl="2" w:tplc="18090005" w:tentative="1">
+      <w:start w:val="1"/>
+      <w:numFmt w:val="bullet"/>
+      <w:lvlText w:val=""/>
+      <w:lvlJc w:val="left"/>
+      <w:pPr>
+        <w:ind w:left="2160" w:hanging="360"/>
+      </w:pPr>
+      <w:rPr>
+        <w:rFonts w:ascii="Wingdings" w:hAnsi="Wingdings" w:hint="default"/>
+      </w:rPr>
+    </w:lvl>
+    <w:lvl w:ilvl="3" w:tplc="18090001" w:tentative="1">
+      <w:start w:val="1"/>
+      <w:numFmt w:val="bullet"/>
+      <w:lvlText w:val=""/>
+      <w:lvlJc w:val="left"/>
+      <w:pPr>
+        <w:ind w:left="2880" w:hanging="360"/>
+      </w:pPr>
+      <w:rPr>
+        <w:rFonts w:ascii="Symbol" w:hAnsi="Symbol" w:hint="default"/>
+      </w:rPr>
+    </w:lvl>
+    <w:lvl w:ilvl="4" w:tplc="18090003" w:tentative="1">
+      <w:start w:val="1"/>
+      <w:numFmt w:val="bullet"/>
+      <w:lvlText w:val="o"/>
+      <w:lvlJc w:val="left"/>
+      <w:pPr>
+        <w:ind w:left="3600" w:hanging="360"/>
+      </w:pPr>
+      <w:rPr>
+        <w:rFonts w:ascii="Courier New" w:hAnsi="Courier New" w:cs="Courier New" w:hint="default"/>
+      </w:rPr>
+    </w:lvl>
+    <w:lvl w:ilvl="5" w:tplc="18090005" w:tentative="1">
+      <w:start w:val="1"/>
+      <w:numFmt w:val="bullet"/>
+      <w:lvlText w:val=""/>
+      <w:lvlJc w:val="left"/>
+      <w:pPr>
+        <w:ind w:left="4320" w:hanging="360"/>
+      </w:pPr>
+      <w:rPr>
+        <w:rFonts w:ascii="Wingdings" w:hAnsi="Wingdings" w:hint="default"/>
+      </w:rPr>
+    </w:lvl>
+    <w:lvl w:ilvl="6" w:tplc="18090001" w:tentative="1">
+      <w:start w:val="1"/>
+      <w:numFmt w:val="bullet"/>
+      <w:lvlText w:val=""/>
+      <w:lvlJc w:val="left"/>
+      <w:pPr>
+        <w:ind w:left="5040" w:hanging="360"/>
+      </w:pPr>
+      <w:rPr>
+        <w:rFonts w:ascii="Symbol" w:hAnsi="Symbol" w:hint="default"/>
+      </w:rPr>
+    </w:lvl>
+    <w:lvl w:ilvl="7" w:tplc="18090003" w:tentative="1">
+      <w:start w:val="1"/>
+      <w:numFmt w:val="bullet"/>
+      <w:lvlText w:val="o"/>
+      <w:lvlJc w:val="left"/>
+      <w:pPr>
+        <w:ind w:left="5760" w:hanging="360"/>
+      </w:pPr>
+      <w:rPr>
+        <w:rFonts w:ascii="Courier New" w:hAnsi="Courier New" w:cs="Courier New" w:hint="default"/>
+      </w:rPr>
+    </w:lvl>
+    <w:lvl w:ilvl="8" w:tplc="18090005" w:tentative="1">
+      <w:start w:val="1"/>
+      <w:numFmt w:val="bullet"/>
+      <w:lvlText w:val=""/>
+      <w:lvlJc w:val="left"/>
+      <w:pPr>
+        <w:ind w:left="6480" w:hanging="360"/>
+      </w:pPr>
+      <w:rPr>
+        <w:rFonts w:ascii="Wingdings" w:hAnsi="Wingdings" w:hint="default"/>
+      </w:rPr>
+    </w:lvl>
+  </w:abstractNum>
+  <w:abstractNum w:abstractNumId="9" w15:restartNumberingAfterBreak="0">
+    <w:nsid w:val="6C415147"/>
+    <w:multiLevelType w:val="hybridMultilevel"/>
+    <w:tmpl w:val="9CDAC020"/>
+    <w:lvl w:ilvl="0" w:tplc="18090001">
+      <w:start w:val="1"/>
+      <w:numFmt w:val="bullet"/>
+      <w:lvlText w:val=""/>
+      <w:lvlJc w:val="left"/>
+      <w:pPr>
+        <w:ind w:left="720" w:hanging="360"/>
+      </w:pPr>
+      <w:rPr>
+        <w:rFonts w:ascii="Symbol" w:hAnsi="Symbol" w:hint="default"/>
+      </w:rPr>
+    </w:lvl>
+    <w:lvl w:ilvl="1" w:tplc="18090003" w:tentative="1">
+      <w:start w:val="1"/>
+      <w:numFmt w:val="bullet"/>
+      <w:lvlText w:val="o"/>
+      <w:lvlJc w:val="left"/>
+      <w:pPr>
+        <w:ind w:left="1440" w:hanging="360"/>
+      </w:pPr>
+      <w:rPr>
+        <w:rFonts w:ascii="Courier New" w:hAnsi="Courier New" w:cs="Courier New" w:hint="default"/>
+      </w:rPr>
+    </w:lvl>
+    <w:lvl w:ilvl="2" w:tplc="18090005" w:tentative="1">
+      <w:start w:val="1"/>
+      <w:numFmt w:val="bullet"/>
+      <w:lvlText w:val=""/>
+      <w:lvlJc w:val="left"/>
+      <w:pPr>
+        <w:ind w:left="2160" w:hanging="360"/>
+      </w:pPr>
+      <w:rPr>
+        <w:rFonts w:ascii="Wingdings" w:hAnsi="Wingdings" w:hint="default"/>
+      </w:rPr>
+    </w:lvl>
+    <w:lvl w:ilvl="3" w:tplc="18090001" w:tentative="1">
+      <w:start w:val="1"/>
+      <w:numFmt w:val="bullet"/>
+      <w:lvlText w:val=""/>
+      <w:lvlJc w:val="left"/>
+      <w:pPr>
+        <w:ind w:left="2880" w:hanging="360"/>
+      </w:pPr>
+      <w:rPr>
+        <w:rFonts w:ascii="Symbol" w:hAnsi="Symbol" w:hint="default"/>
+      </w:rPr>
+    </w:lvl>
+    <w:lvl w:ilvl="4" w:tplc="18090003" w:tentative="1">
+      <w:start w:val="1"/>
+      <w:numFmt w:val="bullet"/>
+      <w:lvlText w:val="o"/>
+      <w:lvlJc w:val="left"/>
+      <w:pPr>
+        <w:ind w:left="3600" w:hanging="360"/>
+      </w:pPr>
+      <w:rPr>
+        <w:rFonts w:ascii="Courier New" w:hAnsi="Courier New" w:cs="Courier New" w:hint="default"/>
+      </w:rPr>
+    </w:lvl>
+    <w:lvl w:ilvl="5" w:tplc="18090005" w:tentative="1">
+      <w:start w:val="1"/>
+      <w:numFmt w:val="bullet"/>
+      <w:lvlText w:val=""/>
+      <w:lvlJc w:val="left"/>
+      <w:pPr>
+        <w:ind w:left="4320" w:hanging="360"/>
+      </w:pPr>
+      <w:rPr>
+        <w:rFonts w:ascii="Wingdings" w:hAnsi="Wingdings" w:hint="default"/>
+      </w:rPr>
+    </w:lvl>
+    <w:lvl w:ilvl="6" w:tplc="18090001" w:tentative="1">
+      <w:start w:val="1"/>
+      <w:numFmt w:val="bullet"/>
+      <w:lvlText w:val=""/>
+      <w:lvlJc w:val="left"/>
+      <w:pPr>
+        <w:ind w:left="5040" w:hanging="360"/>
+      </w:pPr>
+      <w:rPr>
+        <w:rFonts w:ascii="Symbol" w:hAnsi="Symbol" w:hint="default"/>
+      </w:rPr>
+    </w:lvl>
+    <w:lvl w:ilvl="7" w:tplc="18090003" w:tentative="1">
+      <w:start w:val="1"/>
+      <w:numFmt w:val="bullet"/>
+      <w:lvlText w:val="o"/>
+      <w:lvlJc w:val="left"/>
+      <w:pPr>
+        <w:ind w:left="5760" w:hanging="360"/>
+      </w:pPr>
+      <w:rPr>
+        <w:rFonts w:ascii="Courier New" w:hAnsi="Courier New" w:cs="Courier New" w:hint="default"/>
+      </w:rPr>
+    </w:lvl>
+    <w:lvl w:ilvl="8" w:tplc="18090005" w:tentative="1">
+      <w:start w:val="1"/>
+      <w:numFmt w:val="bullet"/>
+      <w:lvlText w:val=""/>
+      <w:lvlJc w:val="left"/>
+      <w:pPr>
+        <w:ind w:left="6480" w:hanging="360"/>
+      </w:pPr>
+      <w:rPr>
+        <w:rFonts w:ascii="Wingdings" w:hAnsi="Wingdings" w:hint="default"/>
+      </w:rPr>
+    </w:lvl>
+  </w:abstractNum>
+  <w:abstractNum w:abstractNumId="10" w15:restartNumberingAfterBreak="0">
     <w:nsid w:val="7B6F2DEA"/>
     <w:multiLevelType w:val="hybridMultilevel"/>
     <w:tmpl w:val="26D066C2"/>
@@ -8531,7 +9509,7 @@
     <w:abstractNumId w:val="3"/>
   </w:num>
   <w:num w:numId="3" w16cid:durableId="376050128">
-    <w:abstractNumId w:val="8"/>
+    <w:abstractNumId w:val="10"/>
   </w:num>
   <w:num w:numId="4" w16cid:durableId="1528370218">
     <w:abstractNumId w:val="2"/>
@@ -8546,9 +9524,15 @@
     <w:abstractNumId w:val="4"/>
   </w:num>
   <w:num w:numId="8" w16cid:durableId="2113435262">
+    <w:abstractNumId w:val="8"/>
+  </w:num>
+  <w:num w:numId="9" w16cid:durableId="961764910">
+    <w:abstractNumId w:val="9"/>
+  </w:num>
+  <w:num w:numId="10" w16cid:durableId="69012559">
     <w:abstractNumId w:val="6"/>
   </w:num>
-  <w:num w:numId="9" w16cid:durableId="961764910">
+  <w:num w:numId="11" w16cid:durableId="1406219859">
     <w:abstractNumId w:val="7"/>
   </w:num>
 </w:numbering>
@@ -9499,11 +10483,63 @@
       <w:ind w:left="480"/>
     </w:pPr>
   </w:style>
+  <w:style w:type="paragraph" w:styleId="Header">
+    <w:name w:val="header"/>
+    <w:basedOn w:val="Normal"/>
+    <w:link w:val="HeaderChar"/>
+    <w:uiPriority w:val="99"/>
+    <w:unhideWhenUsed/>
+    <w:rsid w:val="00BF42E7"/>
+    <w:pPr>
+      <w:tabs>
+        <w:tab w:val="center" w:pos="4513"/>
+        <w:tab w:val="right" w:pos="9026"/>
+      </w:tabs>
+      <w:spacing w:after="0" w:line="240" w:lineRule="auto"/>
+    </w:pPr>
+  </w:style>
+  <w:style w:type="character" w:customStyle="1" w:styleId="HeaderChar">
+    <w:name w:val="Header Char"/>
+    <w:basedOn w:val="DefaultParagraphFont"/>
+    <w:link w:val="Header"/>
+    <w:uiPriority w:val="99"/>
+    <w:rsid w:val="00BF42E7"/>
+    <w:rPr>
+      <w:sz w:val="24"/>
+      <w:lang w:val="en-IE"/>
+    </w:rPr>
+  </w:style>
+  <w:style w:type="paragraph" w:styleId="Footer">
+    <w:name w:val="footer"/>
+    <w:basedOn w:val="Normal"/>
+    <w:link w:val="FooterChar"/>
+    <w:uiPriority w:val="99"/>
+    <w:unhideWhenUsed/>
+    <w:rsid w:val="00BF42E7"/>
+    <w:pPr>
+      <w:tabs>
+        <w:tab w:val="center" w:pos="4513"/>
+        <w:tab w:val="right" w:pos="9026"/>
+      </w:tabs>
+      <w:spacing w:after="0" w:line="240" w:lineRule="auto"/>
+    </w:pPr>
+  </w:style>
+  <w:style w:type="character" w:customStyle="1" w:styleId="FooterChar">
+    <w:name w:val="Footer Char"/>
+    <w:basedOn w:val="DefaultParagraphFont"/>
+    <w:link w:val="Footer"/>
+    <w:uiPriority w:val="99"/>
+    <w:rsid w:val="00BF42E7"/>
+    <w:rPr>
+      <w:sz w:val="24"/>
+      <w:lang w:val="en-IE"/>
+    </w:rPr>
+  </w:style>
 </w:styles>
 </file>
 
 <file path=word/glossary/document.xml><?xml version="1.0" encoding="utf-8"?>
-<w:glossaryDocument xmlns:wpc="http://schemas.microsoft.com/office/word/2010/wordprocessingCanvas" xmlns:cx="http://schemas.microsoft.com/office/drawing/2014/chartex" xmlns:cx1="http://schemas.microsoft.com/office/drawing/2015/9/8/chartex" xmlns:cx2="http://schemas.microsoft.com/office/drawing/2015/10/21/chartex" xmlns:cx3="http://schemas.microsoft.com/office/drawing/2016/5/9/chartex" xmlns:cx4="http://schemas.microsoft.com/office/drawing/2016/5/10/chartex" xmlns:cx5="http://schemas.microsoft.com/office/drawing/2016/5/11/chartex" xmlns:cx6="http://schemas.microsoft.com/office/drawing/2016/5/12/chartex" xmlns:cx7="http://schemas.microsoft.com/office/drawing/2016/5/13/chartex" xmlns:cx8="http://schemas.microsoft.com/office/drawing/2016/5/14/chartex" xmlns:mc="http://schemas.openxmlformats.org/markup-compatibility/2006" xmlns:aink="http://schemas.microsoft.com/office/drawing/2016/ink" xmlns:am3d="http://schemas.microsoft.com/office/drawing/2017/model3d" xmlns:o="urn:schemas-microsoft-com:office:office" xmlns:r="http://schemas.openxmlformats.org/officeDocument/2006/relationships" xmlns:m="http://schemas.openxmlformats.org/officeDocument/2006/math" xmlns:v="urn:schemas-microsoft-com:vml" xmlns:wp14="http://schemas.microsoft.com/office/word/2010/wordprocessingDrawing" xmlns:wp="http://schemas.openxmlformats.org/drawingml/2006/wordprocessingDrawing" xmlns:w10="urn:schemas-microsoft-com:office:word" xmlns:w="http://schemas.openxmlformats.org/wordprocessingml/2006/main" xmlns:w14="http://schemas.microsoft.com/office/word/2010/wordml" xmlns:w15="http://schemas.microsoft.com/office/word/2012/wordml" xmlns:w16cex="http://schemas.microsoft.com/office/word/2018/wordml/cex" xmlns:w16cid="http://schemas.microsoft.com/office/word/2016/wordml/cid" xmlns:w16="http://schemas.microsoft.com/office/word/2018/wordml" xmlns:w16sdtdh="http://schemas.microsoft.com/office/word/2020/wordml/sdtdatahash" xmlns:w16se="http://schemas.microsoft.com/office/word/2015/wordml/symex" xmlns:wpg="http://schemas.microsoft.com/office/word/2010/wordprocessingGroup" xmlns:wpi="http://schemas.microsoft.com/office/word/2010/wordprocessingInk" xmlns:wne="http://schemas.microsoft.com/office/word/2006/wordml" xmlns:wps="http://schemas.microsoft.com/office/word/2010/wordprocessingShape" mc:Ignorable="w14 w15 w16se w16cid w16 w16cex w16sdtdh wp14">
+<w:glossaryDocument xmlns:wpc="http://schemas.microsoft.com/office/word/2010/wordprocessingCanvas" xmlns:cx="http://schemas.microsoft.com/office/drawing/2014/chartex" xmlns:cx1="http://schemas.microsoft.com/office/drawing/2015/9/8/chartex" xmlns:cx2="http://schemas.microsoft.com/office/drawing/2015/10/21/chartex" xmlns:cx3="http://schemas.microsoft.com/office/drawing/2016/5/9/chartex" xmlns:cx4="http://schemas.microsoft.com/office/drawing/2016/5/10/chartex" xmlns:cx5="http://schemas.microsoft.com/office/drawing/2016/5/11/chartex" xmlns:cx6="http://schemas.microsoft.com/office/drawing/2016/5/12/chartex" xmlns:cx7="http://schemas.microsoft.com/office/drawing/2016/5/13/chartex" xmlns:cx8="http://schemas.microsoft.com/office/drawing/2016/5/14/chartex" xmlns:mc="http://schemas.openxmlformats.org/markup-compatibility/2006" xmlns:aink="http://schemas.microsoft.com/office/drawing/2016/ink" xmlns:am3d="http://schemas.microsoft.com/office/drawing/2017/model3d" xmlns:o="urn:schemas-microsoft-com:office:office" xmlns:oel="http://schemas.microsoft.com/office/2019/extlst" xmlns:r="http://schemas.openxmlformats.org/officeDocument/2006/relationships" xmlns:m="http://schemas.openxmlformats.org/officeDocument/2006/math" xmlns:v="urn:schemas-microsoft-com:vml" xmlns:wp14="http://schemas.microsoft.com/office/word/2010/wordprocessingDrawing" xmlns:wp="http://schemas.openxmlformats.org/drawingml/2006/wordprocessingDrawing" xmlns:w10="urn:schemas-microsoft-com:office:word" xmlns:w="http://schemas.openxmlformats.org/wordprocessingml/2006/main" xmlns:w14="http://schemas.microsoft.com/office/word/2010/wordml" xmlns:w15="http://schemas.microsoft.com/office/word/2012/wordml" xmlns:w16cex="http://schemas.microsoft.com/office/word/2018/wordml/cex" xmlns:w16cid="http://schemas.microsoft.com/office/word/2016/wordml/cid" xmlns:w16="http://schemas.microsoft.com/office/word/2018/wordml" xmlns:w16sdtdh="http://schemas.microsoft.com/office/word/2020/wordml/sdtdatahash" xmlns:w16se="http://schemas.microsoft.com/office/word/2015/wordml/symex" xmlns:wpg="http://schemas.microsoft.com/office/word/2010/wordprocessingGroup" xmlns:wpi="http://schemas.microsoft.com/office/word/2010/wordprocessingInk" xmlns:wne="http://schemas.microsoft.com/office/word/2006/wordml" xmlns:wps="http://schemas.microsoft.com/office/word/2010/wordprocessingShape" mc:Ignorable="w14 w15 w16se w16cid w16 w16cex w16sdtdh wp14">
   <w:docParts>
     <w:docPart>
       <w:docPartPr>
@@ -9634,6 +10670,7 @@
   </w:compat>
   <w:rsids>
     <w:rsidRoot w:val="008A41BB"/>
+    <w:rsid w:val="001179D9"/>
     <w:rsid w:val="001663C6"/>
     <w:rsid w:val="001C36EA"/>
     <w:rsid w:val="003201D5"/>
@@ -9650,6 +10687,7 @@
     <w:rsid w:val="008F1E7A"/>
     <w:rsid w:val="008F7326"/>
     <w:rsid w:val="00A3703B"/>
+    <w:rsid w:val="00BB0D61"/>
     <w:rsid w:val="00C37716"/>
     <w:rsid w:val="00C77E09"/>
     <w:rsid w:val="00C855F1"/>
@@ -10400,7 +11438,7 @@
 
 <file path=word/webextensions/taskpanes.xml><?xml version="1.0" encoding="utf-8"?>
 <wetp:taskpanes xmlns:wetp="http://schemas.microsoft.com/office/webextensions/taskpanes/2010/11">
-  <wetp:taskpane dockstate="right" visibility="0" width="438" row="0">
+  <wetp:taskpane dockstate="right" visibility="0" width="350" row="3">
     <wetp:webextensionref xmlns:r="http://schemas.openxmlformats.org/officeDocument/2006/relationships" r:id="rId1"/>
   </wetp:taskpane>
 </wetp:taskpanes>
@@ -10413,8 +11451,8 @@
     <we:reference id="wa104382081" version="1.35.0.0" store="en-GB" storeType="OMEX"/>
   </we:alternateReferences>
   <we:properties>
-    <we:property name="MENDELEY_CITATIONS" value="[{&quot;citationID&quot;:&quot;MENDELEY_CITATION_3adefa3e-70d4-4595-a67e-f47f1d31741d&quot;,&quot;citationItems&quot;:[{&quot;id&quot;:&quot;bcb29718-056c-30e6-acb3-46e2d1b2cfaf&quot;,&quot;itemData&quot;:{&quot;type&quot;:&quot;report&quot;,&quot;id&quot;:&quot;bcb29718-056c-30e6-acb3-46e2d1b2cfaf&quot;,&quot;title&quot;:&quot;WHAT IS ARTIFICIAL INTELLIGENCE?&quot;,&quot;author&quot;:[{&quot;family&quot;:&quot;Mccarthy&quot;,&quot;given&quot;:&quot;John&quot;,&quot;parse-names&quot;:false,&quot;dropping-particle&quot;:&quot;&quot;,&quot;non-dropping-particle&quot;:&quot;&quot;}],&quot;URL&quot;:&quot;http://www-formal.stanford.edu/jmc/&quot;,&quot;issued&quot;:{&quot;date-parts&quot;:[[2004]]},&quot;abstract&quot;:&quot;This article for the layman answers basic questions about artificial intelligence. The opinions expressed here are not all consensus opinion among researchers in AI.&quot;},&quot;isTemporary&quot;:false}],&quot;properties&quot;:{&quot;noteIndex&quot;:0},&quot;isEdited&quot;:false,&quot;manualOverride&quot;:{&quot;isManuallyOverridden&quot;:false,&quot;citeprocText&quot;:&quot;(Mccarthy, 2004)&quot;,&quot;manualOverrideText&quot;:&quot;&quot;},&quot;citationTag&quot;:&quot;MENDELEY_CITATION_v3_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&quot;},{&quot;citationID&quot;:&quot;MENDELEY_CITATION_9d36dc30-aef9-41c8-b955-5c72f23bb41f&quot;,&quot;citationItems&quot;:[{&quot;id&quot;:&quot;17ee2e26-1690-379a-9f35-3dd25fb3f8e1&quot;,&quot;itemData&quot;:{&quot;type&quot;:&quot;report&quot;,&quot;id&quot;:&quot;17ee2e26-1690-379a-9f35-3dd25fb3f8e1&quot;,&quot;title&quot;:&quot;COMPUTING MACHINERY AND INTELLIGENCE&quot;,&quot;author&quot;:[{&quot;family&quot;:&quot;Turing&quot;,&quot;given&quot;:&quot;A M&quot;,&quot;parse-names&quot;:false,&quot;dropping-particle&quot;:&quot;&quot;,&quot;non-dropping-particle&quot;:&quot;&quot;}],&quot;container-title&quot;:&quot;Computing Machinery and Intelligence. Mind&quot;,&quot;issued&quot;:{&quot;date-parts&quot;:[[1950]]},&quot;number-of-pages&quot;:&quot;433-460&quot;,&quot;volume&quot;:&quot;49&quot;},&quot;isTemporary&quot;:false}],&quot;properties&quot;:{&quot;noteIndex&quot;:0},&quot;isEdited&quot;:false,&quot;manualOverride&quot;:{&quot;isManuallyOverridden&quot;:false,&quot;citeprocText&quot;:&quot;(Turing, 1950)&quot;,&quot;manualOverrideText&quot;:&quot;&quot;},&quot;citationTag&quot;:&quot;MENDELEY_CITATION_v3_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&quot;},{&quot;citationID&quot;:&quot;MENDELEY_CITATION_b8f7f3d4-dd11-48e1-a79b-d54697646e94&quot;,&quot;citationItems&quot;:[{&quot;id&quot;:&quot;e1044e47-b763-3eef-ac38-cd75a1c191d4&quot;,&quot;itemData&quot;:{&quot;type&quot;:&quot;webpage&quot;,&quot;id&quot;:&quot;e1044e47-b763-3eef-ac38-cd75a1c191d4&quot;,&quot;title&quot;:&quot;Understanding AlphaGo. How AI beat us in Go — game of profound… | by Mirek Stanek | Medium&quot;,&quot;author&quot;:[{&quot;family&quot;:&quot;Stanek&quot;,&quot;given&quot;:&quot;Mirek&quot;,&quot;parse-names&quot;:false,&quot;dropping-particle&quot;:&quot;&quot;,&quot;non-dropping-particle&quot;:&quot;&quot;}],&quot;accessed&quot;:{&quot;date-parts&quot;:[[2021,10,13]]},&quot;URL&quot;:&quot;https://medium.com/@froger_mcs/understanding-alphago-948607845bb1&quot;},&quot;isTemporary&quot;:false}],&quot;properties&quot;:{&quot;noteIndex&quot;:0},&quot;isEdited&quot;:false,&quot;manualOverride&quot;:{&quot;isManuallyOverridden&quot;:false,&quot;citeprocText&quot;:&quot;(Stanek, 2021)&quot;,&quot;manualOverrideText&quot;:&quot;&quot;},&quot;citationTag&quot;:&quot;MENDELEY_CITATION_v3_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&quot;},{&quot;citationID&quot;:&quot;MENDELEY_CITATION_96af2591-425e-4ff3-b3c6-3a5db5257716&quot;,&quot;citationItems&quot;:[{&quot;id&quot;:&quot;6acea2e0-3466-3702-8d45-e586016906fc&quot;,&quot;itemData&quot;:{&quot;type&quot;:&quot;webpage&quot;,&quot;id&quot;:&quot;6acea2e0-3466-3702-8d45-e586016906fc&quot;,&quot;title&quot;:&quot;What is artificial intelligence and how is it used? | News | European Parliament&quot;,&quot;accessed&quot;:{&quot;date-parts&quot;:[[2021,10,18]]},&quot;URL&quot;:&quot;https://www.europarl.europa.eu/news/en/headlines/society/20200827STO85804/what-is-artificial-intelligence-and-how-is-it-used&quot;},&quot;isTemporary&quot;:false}],&quot;properties&quot;:{&quot;noteIndex&quot;:0},&quot;isEdited&quot;:false,&quot;manualOverride&quot;:{&quot;isManuallyOverridden&quot;:false,&quot;citeprocText&quot;:&quot;(Anon., 2021a)&quot;,&quot;manualOverrideText&quot;:&quot;&quot;},&quot;citationTag&quot;:&quot;MENDELEY_CITATION_v3_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&quot;},{&quot;citationID&quot;:&quot;MENDELEY_CITATION_c6b43cc9-3e38-4872-8e7a-4b1356a83716&quot;,&quot;properties&quot;:{&quot;noteIndex&quot;:0},&quot;isEdited&quot;:false,&quot;manualOverride&quot;:{&quot;isManuallyOverridden&quot;:false,&quot;citeprocText&quot;:&quot;(Johnson, 2020)&quot;,&quot;manualOverrideText&quot;:&quot;&quot;},&quot;citationItems&quot;:[{&quot;id&quot;:&quot;b35eb6ab-e539-3577-a2c3-0faa9e9a8f3e&quot;,&quot;itemData&quot;:{&quot;type&quot;:&quot;webpage&quot;,&quot;id&quot;:&quot;b35eb6ab-e539-3577-a2c3-0faa9e9a8f3e&quot;,&quot;title&quot;:&quot;4 Types of Artificial Intelligence – BMC Software | Blogs&quot;,&quot;author&quot;:[{&quot;family&quot;:&quot;Johnson&quot;,&quot;given&quot;:&quot;Jonathan&quot;,&quot;parse-names&quot;:false,&quot;dropping-particle&quot;:&quot;&quot;,&quot;non-dropping-particle&quot;:&quot;&quot;}],&quot;accessed&quot;:{&quot;date-parts&quot;:[[2022,3,4]]},&quot;URL&quot;:&quot;https://www.bmc.com/blogs/artificial-intelligence-types/&quot;,&quot;issued&quot;:{&quot;date-parts&quot;:[[2020,6,8]]}},&quot;isTemporary&quot;:false}],&quot;citationTag&quot;:&quot;MENDELEY_CITATION_v3_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&quot;},{&quot;citationID&quot;:&quot;MENDELEY_CITATION_7ca3876c-aab5-42f7-ac5b-658d6078a75f&quot;,&quot;citationItems&quot;:[{&quot;id&quot;:&quot;c0190a03-84f2-3086-90a2-771f55740cf1&quot;,&quot;itemData&quot;:{&quot;type&quot;:&quot;webpage&quot;,&quot;id&quot;:&quot;c0190a03-84f2-3086-90a2-771f55740cf1&quot;,&quot;title&quot;:&quot;What Is Machine Learning? - I School Online&quot;,&quot;accessed&quot;:{&quot;date-parts&quot;:[[2021,10,14]]},&quot;URL&quot;:&quot;https://ischoolonline.berkeley.edu/blog/what-is-machine-learning/&quot;},&quot;isTemporary&quot;:false}],&quot;properties&quot;:{&quot;noteIndex&quot;:0},&quot;isEdited&quot;:false,&quot;manualOverride&quot;:{&quot;isManuallyOverridden&quot;:false,&quot;citeprocText&quot;:&quot;(Anon., 2021b)&quot;,&quot;manualOverrideText&quot;:&quot;&quot;},&quot;citationTag&quot;:&quot;MENDELEY_CITATION_v3_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&quot;},{&quot;citationID&quot;:&quot;MENDELEY_CITATION_95e67b2d-91b4-4f31-b49c-9a6a681300d5&quot;,&quot;properties&quot;:{&quot;noteIndex&quot;:0},&quot;isEdited&quot;:false,&quot;manualOverride&quot;:{&quot;isManuallyOverridden&quot;:false,&quot;citeprocText&quot;:&quot;(Britannica, 2022a)&quot;,&quot;manualOverrideText&quot;:&quot;&quot;},&quot;citationItems&quot;:[{&quot;id&quot;:&quot;987f7468-20ae-3641-9164-487b7152a58d&quot;,&quot;itemData&quot;:{&quot;type&quot;:&quot;webpage&quot;,&quot;id&quot;:&quot;987f7468-20ae-3641-9164-487b7152a58d&quot;,&quot;title&quot;:&quot;computer science - Algorithms and complexity | Britannica&quot;,&quot;author&quot;:[{&quot;family&quot;:&quot;Britannica&quot;,&quot;given&quot;:&quot;&quot;,&quot;parse-names&quot;:false,&quot;dropping-particle&quot;:&quot;&quot;,&quot;non-dropping-particle&quot;:&quot;&quot;}],&quot;accessed&quot;:{&quot;date-parts&quot;:[[2022,2,23]]},&quot;URL&quot;:&quot;https://www.britannica.com/science/computer-science/Algorithms-and-complexity&quot;},&quot;isTemporary&quot;:false}],&quot;citationTag&quot;:&quot;MENDELEY_CITATION_v3_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&quot;},{&quot;citationID&quot;:&quot;MENDELEY_CITATION_526566af-5652-4523-bd72-63fa85b3279b&quot;,&quot;citationItems&quot;:[{&quot;id&quot;:&quot;b7bf726d-c9e3-3e1f-beb9-9fb8c9a5d0f1&quot;,&quot;itemData&quot;:{&quot;type&quot;:&quot;webpage&quot;,&quot;id&quot;:&quot;b7bf726d-c9e3-3e1f-beb9-9fb8c9a5d0f1&quot;,&quot;title&quot;:&quot;What Is a Decision Tree and How Is It Used?&quot;,&quot;author&quot;:[{&quot;family&quot;:&quot;Hillier&quot;,&quot;given&quot;:&quot;Will&quot;,&quot;parse-names&quot;:false,&quot;dropping-particle&quot;:&quot;&quot;,&quot;non-dropping-particle&quot;:&quot;&quot;}],&quot;accessed&quot;:{&quot;date-parts&quot;:[[2021,11,8]]},&quot;URL&quot;:&quot;https://careerfoundry.com/en/blog/data-analytics/what-is-a-decision-tree/&quot;},&quot;isTemporary&quot;:false}],&quot;properties&quot;:{&quot;noteIndex&quot;:0},&quot;isEdited&quot;:false,&quot;manualOverride&quot;:{&quot;isManuallyOverridden&quot;:false,&quot;citeprocText&quot;:&quot;(Hillier, 2021)&quot;,&quot;manualOverrideText&quot;:&quot;&quot;},&quot;citationTag&quot;:&quot;MENDELEY_CITATION_v3_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&quot;},{&quot;citationID&quot;:&quot;MENDELEY_CITATION_3b04ad46-5519-4ee4-a2b7-77249b10fd11&quot;,&quot;citationItems&quot;:[{&quot;id&quot;:&quot;b7bf726d-c9e3-3e1f-beb9-9fb8c9a5d0f1&quot;,&quot;itemData&quot;:{&quot;type&quot;:&quot;webpage&quot;,&quot;id&quot;:&quot;b7bf726d-c9e3-3e1f-beb9-9fb8c9a5d0f1&quot;,&quot;title&quot;:&quot;What Is a Decision Tree and How Is It Used?&quot;,&quot;author&quot;:[{&quot;family&quot;:&quot;Hillier&quot;,&quot;given&quot;:&quot;Will&quot;,&quot;parse-names&quot;:false,&quot;dropping-particle&quot;:&quot;&quot;,&quot;non-dropping-particle&quot;:&quot;&quot;}],&quot;accessed&quot;:{&quot;date-parts&quot;:[[2021,11,8]]},&quot;URL&quot;:&quot;https://careerfoundry.com/en/blog/data-analytics/what-is-a-decision-tree/&quot;},&quot;isTemporary&quot;:false}],&quot;properties&quot;:{&quot;noteIndex&quot;:0},&quot;isEdited&quot;:false,&quot;manualOverride&quot;:{&quot;isManuallyOverridden&quot;:false,&quot;citeprocText&quot;:&quot;(Hillier, 2021)&quot;,&quot;manualOverrideText&quot;:&quot;&quot;},&quot;citationTag&quot;:&quot;MENDELEY_CITATION_v3_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&quot;},{&quot;citationID&quot;:&quot;MENDELEY_CITATION_0b9eff8d-7153-4af0-81d0-507e7492eaa6&quot;,&quot;properties&quot;:{&quot;noteIndex&quot;:0},&quot;isEdited&quot;:false,&quot;manualOverride&quot;:{&quot;isManuallyOverridden&quot;:false,&quot;citeprocText&quot;:&quot;(Scikit-learn, 2022)&quot;,&quot;manualOverrideText&quot;:&quot;&quot;},&quot;citationItems&quot;:[{&quot;id&quot;:&quot;65b04873-63b2-36cd-966c-fabe9916f910&quot;,&quot;itemData&quot;:{&quot;type&quot;:&quot;webpage&quot;,&quot;id&quot;:&quot;65b04873-63b2-36cd-966c-fabe9916f910&quot;,&quot;title&quot;:&quot;1.10. Decision Trees — scikit-learn 1.0.2 documentation&quot;,&quot;author&quot;:[{&quot;family&quot;:&quot;Scikit-learn&quot;,&quot;given&quot;:&quot;&quot;,&quot;parse-names&quot;:false,&quot;dropping-particle&quot;:&quot;&quot;,&quot;non-dropping-particle&quot;:&quot;&quot;}],&quot;accessed&quot;:{&quot;date-parts&quot;:[[2022,3,4]]},&quot;URL&quot;:&quot;https://scikit-learn.org/stable/modules/tree.html&quot;},&quot;isTemporary&quot;:false}],&quot;citationTag&quot;:&quot;MENDELEY_CITATION_v3_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&quot;},{&quot;citationID&quot;:&quot;MENDELEY_CITATION_aec2ee38-a60b-4250-b4f1-c07796b9fbc2&quot;,&quot;properties&quot;:{&quot;noteIndex&quot;:0},&quot;isEdited&quot;:false,&quot;manualOverride&quot;:{&quot;isManuallyOverridden&quot;:false,&quot;citeprocText&quot;:&quot;(IBM, 2022)&quot;,&quot;manualOverrideText&quot;:&quot;&quot;},&quot;citationItems&quot;:[{&quot;id&quot;:&quot;b6d2c19a-7b84-3d89-bd86-a7797d9a38d5&quot;,&quot;itemData&quot;:{&quot;type&quot;:&quot;webpage&quot;,&quot;id&quot;:&quot;b6d2c19a-7b84-3d89-bd86-a7797d9a38d5&quot;,&quot;title&quot;:&quot;What are Neural Networks? | IBM&quot;,&quot;author&quot;:[{&quot;family&quot;:&quot;IBM&quot;,&quot;given&quot;:&quot;&quot;,&quot;parse-names&quot;:false,&quot;dropping-particle&quot;:&quot;&quot;,&quot;non-dropping-particle&quot;:&quot;&quot;}],&quot;accessed&quot;:{&quot;date-parts&quot;:[[2022,2,21]]},&quot;URL&quot;:&quot;https://www.ibm.com/cloud/learn/neural-networks&quot;},&quot;isTemporary&quot;:false}],&quot;citationTag&quot;:&quot;MENDELEY_CITATION_v3_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&quot;},{&quot;citationID&quot;:&quot;MENDELEY_CITATION_0361caf0-0e10-434b-8e1f-1f9e72197a94&quot;,&quot;properties&quot;:{&quot;noteIndex&quot;:0},&quot;isEdited&quot;:false,&quot;manualOverride&quot;:{&quot;isManuallyOverridden&quot;:false,&quot;citeprocText&quot;:&quot;(IBM, 2022)&quot;,&quot;manualOverrideText&quot;:&quot;&quot;},&quot;citationItems&quot;:[{&quot;id&quot;:&quot;b6d2c19a-7b84-3d89-bd86-a7797d9a38d5&quot;,&quot;itemData&quot;:{&quot;type&quot;:&quot;webpage&quot;,&quot;id&quot;:&quot;b6d2c19a-7b84-3d89-bd86-a7797d9a38d5&quot;,&quot;title&quot;:&quot;What are Neural Networks? | IBM&quot;,&quot;author&quot;:[{&quot;family&quot;:&quot;IBM&quot;,&quot;given&quot;:&quot;&quot;,&quot;parse-names&quot;:false,&quot;dropping-particle&quot;:&quot;&quot;,&quot;non-dropping-particle&quot;:&quot;&quot;}],&quot;accessed&quot;:{&quot;date-parts&quot;:[[2022,2,21]]},&quot;URL&quot;:&quot;https://www.ibm.com/cloud/learn/neural-networks&quot;},&quot;isTemporary&quot;:false}],&quot;citationTag&quot;:&quot;MENDELEY_CITATION_v3_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&quot;},{&quot;citationID&quot;:&quot;MENDELEY_CITATION_6a4af8e1-799e-4e05-b1bc-4c7e85b8981f&quot;,&quot;properties&quot;:{&quot;noteIndex&quot;:0},&quot;isEdited&quot;:false,&quot;manualOverride&quot;:{&quot;isManuallyOverridden&quot;:false,&quot;citeprocText&quot;:&quot;(Caubalejo, 2021)&quot;,&quot;manualOverrideText&quot;:&quot;&quot;},&quot;citationTag&quot;:&quot;MENDELEY_CITATION_v3_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&quot;,&quot;citationItems&quot;:[{&quot;id&quot;:&quot;9bbdf30c-a1df-350e-a188-881c2ce5513e&quot;,&quot;itemData&quot;:{&quot;type&quot;:&quot;webpage&quot;,&quot;id&quot;:&quot;9bbdf30c-a1df-350e-a188-881c2ce5513e&quot;,&quot;title&quot;:&quot;Image Processing — Template Matching | by Ralph Caubalejo | Analytics Vidhya | Medium&quot;,&quot;author&quot;:[{&quot;family&quot;:&quot;Caubalejo&quot;,&quot;given&quot;:&quot;Ralph&quot;,&quot;parse-names&quot;:false,&quot;dropping-particle&quot;:&quot;&quot;,&quot;non-dropping-particle&quot;:&quot;&quot;}],&quot;accessed&quot;:{&quot;date-parts&quot;:[[2022,3,23]]},&quot;URL&quot;:&quot;https://medium.com/analytics-vidhya/image-processing-template-matching-aac0c1cbe2c0&quot;,&quot;issued&quot;:{&quot;date-parts&quot;:[[2021,1,30]]}},&quot;isTemporary&quot;:false}]},{&quot;citationID&quot;:&quot;MENDELEY_CITATION_667260ca-a488-440e-9fb0-302213b92943&quot;,&quot;properties&quot;:{&quot;noteIndex&quot;:0},&quot;isEdited&quot;:false,&quot;manualOverride&quot;:{&quot;isManuallyOverridden&quot;:false,&quot;citeprocText&quot;:&quot;(Brookhaven National Laboratory, 2022)&quot;,&quot;manualOverrideText&quot;:&quot;&quot;},&quot;citationItems&quot;:[{&quot;id&quot;:&quot;2437069e-f708-3202-8cd8-63b2913d389d&quot;,&quot;itemData&quot;:{&quot;type&quot;:&quot;webpage&quot;,&quot;id&quot;:&quot;2437069e-f708-3202-8cd8-63b2913d389d&quot;,&quot;title&quot;:&quot;BNL | History:The First Video Game?&quot;,&quot;author&quot;:[{&quot;family&quot;:&quot;Brookhaven National Laboratory&quot;,&quot;given&quot;:&quot;&quot;,&quot;parse-names&quot;:false,&quot;dropping-particle&quot;:&quot;&quot;,&quot;non-dropping-particle&quot;:&quot;&quot;}],&quot;accessed&quot;:{&quot;date-parts&quot;:[[2022,3,3]]},&quot;URL&quot;:&quot;https://www.bnl.gov/about/history/firstvideo.php&quot;},&quot;isTemporary&quot;:false}],&quot;citationTag&quot;:&quot;MENDELEY_CITATION_v3_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&quot;},{&quot;citationID&quot;:&quot;MENDELEY_CITATION_1ad16c99-3c3e-4397-8f7e-e5839cd749ff&quot;,&quot;properties&quot;:{&quot;noteIndex&quot;:0},&quot;isEdited&quot;:false,&quot;manualOverride&quot;:{&quot;isManuallyOverridden&quot;:false,&quot;citeprocText&quot;:&quot;(Britannica, 2022b)&quot;,&quot;manualOverrideText&quot;:&quot;&quot;},&quot;citationItems&quot;:[{&quot;id&quot;:&quot;e72cbcd4-24ce-34f3-b95b-a58880db3580&quot;,&quot;itemData&quot;:{&quot;type&quot;:&quot;webpage&quot;,&quot;id&quot;:&quot;e72cbcd4-24ce-34f3-b95b-a58880db3580&quot;,&quot;title&quot;:&quot;Pong | electronic game | Britannica&quot;,&quot;author&quot;:[{&quot;family&quot;:&quot;Britannica&quot;,&quot;given&quot;:&quot;&quot;,&quot;parse-names&quot;:false,&quot;dropping-particle&quot;:&quot;&quot;,&quot;non-dropping-particle&quot;:&quot;&quot;}],&quot;accessed&quot;:{&quot;date-parts&quot;:[[2022,3,4]]},&quot;URL&quot;:&quot;https://www.britannica.com/topic/Pong&quot;},&quot;isTemporary&quot;:false}],&quot;citationTag&quot;:&quot;MENDELEY_CITATION_v3_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&quot;},{&quot;citationID&quot;:&quot;MENDELEY_CITATION_9fb3d231-3e79-4d09-8223-4175d0d4c388&quot;,&quot;properties&quot;:{&quot;noteIndex&quot;:0},&quot;isEdited&quot;:false,&quot;manualOverride&quot;:{&quot;isManuallyOverridden&quot;:false,&quot;citeprocText&quot;:&quot;(Kersley, 2021; Musuem of Play, 2022)&quot;,&quot;manualOverrideText&quot;:&quot;&quot;},&quot;citationTag&quot;:&quot;MENDELEY_CITATION_v3_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&quot;,&quot;citationItems&quot;:[{&quot;id&quot;:&quot;7bd10c8d-b8d8-3171-833f-a6165bec4af4&quot;,&quot;itemData&quot;:{&quot;type&quot;:&quot;webpage&quot;,&quot;id&quot;:&quot;7bd10c8d-b8d8-3171-833f-a6165bec4af4&quot;,&quot;title&quot;:&quot;What was the Great Video Game Crash of 1983? | BugSplat Blog&quot;,&quot;author&quot;:[{&quot;family&quot;:&quot;Kersley&quot;,&quot;given&quot;:&quot;Andrew&quot;,&quot;parse-names&quot;:false,&quot;dropping-particle&quot;:&quot;&quot;,&quot;non-dropping-particle&quot;:&quot;&quot;}],&quot;container-title&quot;:&quot;HistoryHit&quot;,&quot;accessed&quot;:{&quot;date-parts&quot;:[[2022,3,23]]},&quot;URL&quot;:&quot;https://www.bugsplat.com/blog/less-serious/great-video-game-crash-1983/&quot;,&quot;issued&quot;:{&quot;date-parts&quot;:[[2021,12,14]]}},&quot;isTemporary&quot;:false},{&quot;id&quot;:&quot;d1c73c5c-9769-3703-a337-d89baa2de336&quot;,&quot;itemData&quot;:{&quot;type&quot;:&quot;webpage&quot;,&quot;id&quot;:&quot;d1c73c5c-9769-3703-a337-d89baa2de336&quot;,&quot;title&quot;:&quot;Video Games Archive - The Strong National Museum of Play&quot;,&quot;author&quot;:[{&quot;family&quot;:&quot;Musuem of Play&quot;,&quot;given&quot;:&quot;&quot;,&quot;parse-names&quot;:false,&quot;dropping-particle&quot;:&quot;&quot;,&quot;non-dropping-particle&quot;:&quot;&quot;}],&quot;accessed&quot;:{&quot;date-parts&quot;:[[2022,3,23]]},&quot;URL&quot;:&quot;https://www.museumofplay.org/video_games/&quot;},&quot;isTemporary&quot;:false}]},{&quot;citationID&quot;:&quot;MENDELEY_CITATION_c4baad34-df85-49fe-9321-a9e9fd3b07d1&quot;,&quot;citationItems&quot;:[{&quot;id&quot;:&quot;088ae10b-e7e0-3a40-b4f5-79e328ccbb83&quot;,&quot;itemData&quot;:{&quot;type&quot;:&quot;webpage&quot;,&quot;id&quot;:&quot;088ae10b-e7e0-3a40-b4f5-79e328ccbb83&quot;,&quot;title&quot;:&quot;What is Bluestacks?&quot;,&quot;author&quot;:[{&quot;family&quot;:&quot;Bluestacks&quot;,&quot;given&quot;:&quot;&quot;,&quot;parse-names&quot;:false,&quot;dropping-particle&quot;:&quot;&quot;,&quot;non-dropping-particle&quot;:&quot;&quot;}],&quot;accessed&quot;:{&quot;date-parts&quot;:[[2021,11,9]]},&quot;URL&quot;:&quot;https://www.bluestacks.com/about-us.html&quot;},&quot;isTemporary&quot;:false}],&quot;properties&quot;:{&quot;noteIndex&quot;:0},&quot;isEdited&quot;:false,&quot;manualOverride&quot;:{&quot;isManuallyOverridden&quot;:false,&quot;citeprocText&quot;:&quot;(Bluestacks, 2021)&quot;,&quot;manualOverrideText&quot;:&quot;&quot;},&quot;citationTag&quot;:&quot;MENDELEY_CITATION_v3_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&quot;},{&quot;citationID&quot;:&quot;MENDELEY_CITATION_b1aa9b17-b73b-4a94-899d-949a3ddb3c2a&quot;,&quot;citationItems&quot;:[{&quot;id&quot;:&quot;3b747981-42ec-3754-9fe7-a687bdd92ed0&quot;,&quot;itemData&quot;:{&quot;type&quot;:&quot;webpage&quot;,&quot;id&quot;:&quot;3b747981-42ec-3754-9fe7-a687bdd92ed0&quot;,&quot;title&quot;:&quot;LDPlayer - Lightweight &amp; Fast Android Emulator for PC&quot;,&quot;author&quot;:[{&quot;family&quot;:&quot;LDPlayer&quot;,&quot;given&quot;:&quot;&quot;,&quot;parse-names&quot;:false,&quot;dropping-particle&quot;:&quot;&quot;,&quot;non-dropping-particle&quot;:&quot;&quot;}],&quot;accessed&quot;:{&quot;date-parts&quot;:[[2021,11,17]]},&quot;URL&quot;:&quot;https://www.ldplayer.net/&quot;},&quot;isTemporary&quot;:false}],&quot;properties&quot;:{&quot;noteIndex&quot;:0},&quot;isEdited&quot;:false,&quot;manualOverride&quot;:{&quot;isManuallyOverridden&quot;:false,&quot;citeprocText&quot;:&quot;(LDPlayer, 2021)&quot;,&quot;manualOverrideText&quot;:&quot;&quot;},&quot;citationTag&quot;:&quot;MENDELEY_CITATION_v3_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&quot;},{&quot;citationID&quot;:&quot;MENDELEY_CITATION_535cb9b6-4a8b-4949-9c14-65236c066e28&quot;,&quot;citationItems&quot;:[{&quot;id&quot;:&quot;94b93d67-88a7-38df-9c3b-dabf7354382a&quot;,&quot;itemData&quot;:{&quot;type&quot;:&quot;webpage&quot;,&quot;id&quot;:&quot;94b93d67-88a7-38df-9c3b-dabf7354382a&quot;,&quot;title&quot;:&quot;Noxplayer – Fastest and Smoothest Android Emulator for PC &amp; Mac – Free and Safe&quot;,&quot;author&quot;:[{&quot;family&quot;:&quot;NoxPlayer&quot;,&quot;given&quot;:&quot;&quot;,&quot;parse-names&quot;:false,&quot;dropping-particle&quot;:&quot;&quot;,&quot;non-dropping-particle&quot;:&quot;&quot;}],&quot;accessed&quot;:{&quot;date-parts&quot;:[[2021,11,23]]},&quot;URL&quot;:&quot;https://www.bignox.com/&quot;},&quot;isTemporary&quot;:false}],&quot;properties&quot;:{&quot;noteIndex&quot;:0},&quot;isEdited&quot;:false,&quot;manualOverride&quot;:{&quot;isManuallyOverridden&quot;:false,&quot;citeprocText&quot;:&quot;(NoxPlayer, 2021)&quot;,&quot;manualOverrideText&quot;:&quot;&quot;},&quot;citationTag&quot;:&quot;MENDELEY_CITATION_v3_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&quot;},{&quot;citationID&quot;:&quot;MENDELEY_CITATION_4ed368e5-f5f4-4f4e-af85-2f98cff48429&quot;,&quot;citationItems&quot;:[{&quot;id&quot;:&quot;6596a15d-6860-3001-81dc-42e14f3355d8&quot;,&quot;itemData&quot;:{&quot;type&quot;:&quot;webpage&quot;,&quot;id&quot;:&quot;6596a15d-6860-3001-81dc-42e14f3355d8&quot;,&quot;title&quot;:&quot;MEmu - The Best Android Emulator for PC - Free Download&quot;,&quot;author&quot;:[{&quot;family&quot;:&quot;Microvirt&quot;,&quot;given&quot;:&quot;&quot;,&quot;parse-names&quot;:false,&quot;dropping-particle&quot;:&quot;&quot;,&quot;non-dropping-particle&quot;:&quot;&quot;}],&quot;accessed&quot;:{&quot;date-parts&quot;:[[2021,11,24]]},&quot;URL&quot;:&quot;https://www.memuplay.com/&quot;},&quot;isTemporary&quot;:false},{&quot;id&quot;:&quot;15f83bec-300f-344a-817b-ebded1440237&quot;,&quot;itemData&quot;:{&quot;type&quot;:&quot;webpage&quot;,&quot;id&quot;:&quot;15f83bec-300f-344a-817b-ebded1440237&quot;,&quot;title&quot;:&quot;About Us - MEmu Blog&quot;,&quot;author&quot;:[{&quot;family&quot;:&quot;Microvirt&quot;,&quot;given&quot;:&quot;&quot;,&quot;parse-names&quot;:false,&quot;dropping-particle&quot;:&quot;&quot;,&quot;non-dropping-particle&quot;:&quot;&quot;}],&quot;accessed&quot;:{&quot;date-parts&quot;:[[2021,11,24]]},&quot;URL&quot;:&quot;https://www.memuplay.com/blog/about&quot;},&quot;isTemporary&quot;:false}],&quot;properties&quot;:{&quot;noteIndex&quot;:0},&quot;isEdited&quot;:false,&quot;manualOverride&quot;:{&quot;isManuallyOverridden&quot;:false,&quot;citeprocText&quot;:&quot;(Microvirt, 2021b; 2021a)&quot;,&quot;manualOverrideText&quot;:&quot;&quot;},&quot;citationTag&quot;:&quot;MENDELEY_CITATION_v3_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&quot;}]"/>
-    <we:property name="MENDELEY_CITATIONS_STYLE" value="&quot;https://www.zotero.org/styles/harvard-anglia-ruskin-university&quot;"/>
+    <we:property name="MENDELEY_CITATIONS" value="[{&quot;citationID&quot;:&quot;MENDELEY_CITATION_3adefa3e-70d4-4595-a67e-f47f1d31741d&quot;,&quot;properties&quot;:{&quot;noteIndex&quot;:0},&quot;isEdited&quot;:false,&quot;manualOverride&quot;:{&quot;isManuallyOverridden&quot;:false,&quot;citeprocText&quot;:&quot;(Mccarthy, 2004)&quot;,&quot;manualOverrideText&quot;:&quot;&quot;},&quot;citationTag&quot;:&quot;MENDELEY_CITATION_v3_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&quot;,&quot;citationItems&quot;:[{&quot;id&quot;:&quot;bcb29718-056c-30e6-acb3-46e2d1b2cfaf&quot;,&quot;itemData&quot;:{&quot;type&quot;:&quot;report&quot;,&quot;id&quot;:&quot;bcb29718-056c-30e6-acb3-46e2d1b2cfaf&quot;,&quot;title&quot;:&quot;WHAT IS ARTIFICIAL INTELLIGENCE?&quot;,&quot;author&quot;:[{&quot;family&quot;:&quot;Mccarthy&quot;,&quot;given&quot;:&quot;John&quot;,&quot;parse-names&quot;:false,&quot;dropping-particle&quot;:&quot;&quot;,&quot;non-dropping-particle&quot;:&quot;&quot;}],&quot;URL&quot;:&quot;http://www-formal.stanford.edu/jmc/&quot;,&quot;issued&quot;:{&quot;date-parts&quot;:[[2004]]},&quot;abstract&quot;:&quot;This article for the layman answers basic questions about artificial intelligence. The opinions expressed here are not all consensus opinion among researchers in AI.&quot;,&quot;container-title-short&quot;:&quot;&quot;},&quot;isTemporary&quot;:false}]},{&quot;citationID&quot;:&quot;MENDELEY_CITATION_9d36dc30-aef9-41c8-b955-5c72f23bb41f&quot;,&quot;properties&quot;:{&quot;noteIndex&quot;:0},&quot;isEdited&quot;:false,&quot;manualOverride&quot;:{&quot;isManuallyOverridden&quot;:false,&quot;citeprocText&quot;:&quot;(Turing, 1950)&quot;,&quot;manualOverrideText&quot;:&quot;&quot;},&quot;citationTag&quot;:&quot;MENDELEY_CITATION_v3_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&quot;,&quot;citationItems&quot;:[{&quot;id&quot;:&quot;17ee2e26-1690-379a-9f35-3dd25fb3f8e1&quot;,&quot;itemData&quot;:{&quot;type&quot;:&quot;report&quot;,&quot;id&quot;:&quot;17ee2e26-1690-379a-9f35-3dd25fb3f8e1&quot;,&quot;title&quot;:&quot;COMPUTING MACHINERY AND INTELLIGENCE&quot;,&quot;author&quot;:[{&quot;family&quot;:&quot;Turing&quot;,&quot;given&quot;:&quot;A M&quot;,&quot;parse-names&quot;:false,&quot;dropping-particle&quot;:&quot;&quot;,&quot;non-dropping-particle&quot;:&quot;&quot;}],&quot;container-title&quot;:&quot;Computing Machinery and Intelligence. Mind&quot;,&quot;issued&quot;:{&quot;date-parts&quot;:[[1950]]},&quot;number-of-pages&quot;:&quot;433-460&quot;,&quot;volume&quot;:&quot;49&quot;,&quot;container-title-short&quot;:&quot;&quot;},&quot;isTemporary&quot;:false}]},{&quot;citationID&quot;:&quot;MENDELEY_CITATION_b8f7f3d4-dd11-48e1-a79b-d54697646e94&quot;,&quot;properties&quot;:{&quot;noteIndex&quot;:0},&quot;isEdited&quot;:false,&quot;manualOverride&quot;:{&quot;isManuallyOverridden&quot;:false,&quot;citeprocText&quot;:&quot;(Stanek, 2021)&quot;,&quot;manualOverrideText&quot;:&quot;&quot;},&quot;citationTag&quot;:&quot;MENDELEY_CITATION_v3_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&quot;,&quot;citationItems&quot;:[{&quot;id&quot;:&quot;e1044e47-b763-3eef-ac38-cd75a1c191d4&quot;,&quot;itemData&quot;:{&quot;type&quot;:&quot;webpage&quot;,&quot;id&quot;:&quot;e1044e47-b763-3eef-ac38-cd75a1c191d4&quot;,&quot;title&quot;:&quot;Understanding AlphaGo. How AI beat us in Go — game of profound… | by Mirek Stanek | Medium&quot;,&quot;author&quot;:[{&quot;family&quot;:&quot;Stanek&quot;,&quot;given&quot;:&quot;Mirek&quot;,&quot;parse-names&quot;:false,&quot;dropping-particle&quot;:&quot;&quot;,&quot;non-dropping-particle&quot;:&quot;&quot;}],&quot;accessed&quot;:{&quot;date-parts&quot;:[[2021,10,13]]},&quot;URL&quot;:&quot;https://medium.com/@froger_mcs/understanding-alphago-948607845bb1&quot;,&quot;container-title-short&quot;:&quot;&quot;},&quot;isTemporary&quot;:false}]},{&quot;citationID&quot;:&quot;MENDELEY_CITATION_96af2591-425e-4ff3-b3c6-3a5db5257716&quot;,&quot;properties&quot;:{&quot;noteIndex&quot;:0},&quot;isEdited&quot;:false,&quot;manualOverride&quot;:{&quot;isManuallyOverridden&quot;:false,&quot;citeprocText&quot;:&quot;(European Parliament, 2021)&quot;,&quot;manualOverrideText&quot;:&quot;&quot;},&quot;citationTag&quot;:&quot;MENDELEY_CITATION_v3_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&quot;,&quot;citationItems&quot;:[{&quot;id&quot;:&quot;6acea2e0-3466-3702-8d45-e586016906fc&quot;,&quot;itemData&quot;:{&quot;type&quot;:&quot;webpage&quot;,&quot;id&quot;:&quot;6acea2e0-3466-3702-8d45-e586016906fc&quot;,&quot;title&quot;:&quot;What is artificial intelligence and how is it used? | News | European Parliament&quot;,&quot;author&quot;:[{&quot;family&quot;:&quot;European Parliament&quot;,&quot;given&quot;:&quot;&quot;,&quot;parse-names&quot;:false,&quot;dropping-particle&quot;:&quot;&quot;,&quot;non-dropping-particle&quot;:&quot;&quot;}],&quot;accessed&quot;:{&quot;date-parts&quot;:[[2021,10,18]]},&quot;URL&quot;:&quot;https://www.europarl.europa.eu/news/en/headlines/society/20200827STO85804/what-is-artificial-intelligence-and-how-is-it-used&quot;,&quot;container-title-short&quot;:&quot;&quot;},&quot;isTemporary&quot;:false}]},{&quot;citationID&quot;:&quot;MENDELEY_CITATION_c6b43cc9-3e38-4872-8e7a-4b1356a83716&quot;,&quot;properties&quot;:{&quot;noteIndex&quot;:0},&quot;isEdited&quot;:false,&quot;manualOverride&quot;:{&quot;isManuallyOverridden&quot;:false,&quot;citeprocText&quot;:&quot;(Johnson, 2020)&quot;,&quot;manualOverrideText&quot;:&quot;&quot;},&quot;citationTag&quot;:&quot;MENDELEY_CITATION_v3_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&quot;,&quot;citationItems&quot;:[{&quot;id&quot;:&quot;b35eb6ab-e539-3577-a2c3-0faa9e9a8f3e&quot;,&quot;itemData&quot;:{&quot;type&quot;:&quot;webpage&quot;,&quot;id&quot;:&quot;b35eb6ab-e539-3577-a2c3-0faa9e9a8f3e&quot;,&quot;title&quot;:&quot;4 Types of Artificial Intelligence – BMC Software | Blogs&quot;,&quot;author&quot;:[{&quot;family&quot;:&quot;Johnson&quot;,&quot;given&quot;:&quot;Jonathan&quot;,&quot;parse-names&quot;:false,&quot;dropping-particle&quot;:&quot;&quot;,&quot;non-dropping-particle&quot;:&quot;&quot;}],&quot;accessed&quot;:{&quot;date-parts&quot;:[[2022,3,4]]},&quot;URL&quot;:&quot;https://www.bmc.com/blogs/artificial-intelligence-types/&quot;,&quot;issued&quot;:{&quot;date-parts&quot;:[[2020,6,8]]},&quot;container-title-short&quot;:&quot;&quot;},&quot;isTemporary&quot;:false}]},{&quot;citationID&quot;:&quot;MENDELEY_CITATION_7ca3876c-aab5-42f7-ac5b-658d6078a75f&quot;,&quot;properties&quot;:{&quot;noteIndex&quot;:0},&quot;isEdited&quot;:false,&quot;manualOverride&quot;:{&quot;isManuallyOverridden&quot;:false,&quot;citeprocText&quot;:&quot;(Tamir, 2021)&quot;,&quot;manualOverrideText&quot;:&quot;&quot;},&quot;citationTag&quot;:&quot;MENDELEY_CITATION_v3_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&quot;,&quot;citationItems&quot;:[{&quot;id&quot;:&quot;c0190a03-84f2-3086-90a2-771f55740cf1&quot;,&quot;itemData&quot;:{&quot;type&quot;:&quot;webpage&quot;,&quot;id&quot;:&quot;c0190a03-84f2-3086-90a2-771f55740cf1&quot;,&quot;title&quot;:&quot;What Is Machine Learning? - I School Online&quot;,&quot;author&quot;:[{&quot;family&quot;:&quot;Tamir&quot;,&quot;given&quot;:&quot;Michael&quot;,&quot;parse-names&quot;:false,&quot;dropping-particle&quot;:&quot;&quot;,&quot;non-dropping-particle&quot;:&quot;&quot;}],&quot;accessed&quot;:{&quot;date-parts&quot;:[[2021,10,12]]},&quot;URL&quot;:&quot;https://ischoolonline.berkeley.edu/blog/what-is-machine-learning/&quot;,&quot;container-title-short&quot;:&quot;&quot;},&quot;isTemporary&quot;:false}]},{&quot;citationID&quot;:&quot;MENDELEY_CITATION_95e67b2d-91b4-4f31-b49c-9a6a681300d5&quot;,&quot;properties&quot;:{&quot;noteIndex&quot;:0},&quot;isEdited&quot;:false,&quot;manualOverride&quot;:{&quot;isManuallyOverridden&quot;:false,&quot;citeprocText&quot;:&quot;(Britannica, 2022a)&quot;,&quot;manualOverrideText&quot;:&quot;&quot;},&quot;citationTag&quot;:&quot;MENDELEY_CITATION_v3_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&quot;,&quot;citationItems&quot;:[{&quot;id&quot;:&quot;987f7468-20ae-3641-9164-487b7152a58d&quot;,&quot;itemData&quot;:{&quot;type&quot;:&quot;webpage&quot;,&quot;id&quot;:&quot;987f7468-20ae-3641-9164-487b7152a58d&quot;,&quot;title&quot;:&quot;computer science - Algorithms and complexity | Britannica&quot;,&quot;author&quot;:[{&quot;family&quot;:&quot;Britannica&quot;,&quot;given&quot;:&quot;&quot;,&quot;parse-names&quot;:false,&quot;dropping-particle&quot;:&quot;&quot;,&quot;non-dropping-particle&quot;:&quot;&quot;}],&quot;accessed&quot;:{&quot;date-parts&quot;:[[2022,2,23]]},&quot;URL&quot;:&quot;https://www.britannica.com/science/computer-science/Algorithms-and-complexity&quot;,&quot;container-title-short&quot;:&quot;&quot;},&quot;isTemporary&quot;:false}]},{&quot;citationID&quot;:&quot;MENDELEY_CITATION_526566af-5652-4523-bd72-63fa85b3279b&quot;,&quot;properties&quot;:{&quot;noteIndex&quot;:0},&quot;isEdited&quot;:false,&quot;manualOverride&quot;:{&quot;isManuallyOverridden&quot;:false,&quot;citeprocText&quot;:&quot;(Hillier, 2021)&quot;,&quot;manualOverrideText&quot;:&quot;&quot;},&quot;citationTag&quot;:&quot;MENDELEY_CITATION_v3_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&quot;,&quot;citationItems&quot;:[{&quot;id&quot;:&quot;b7bf726d-c9e3-3e1f-beb9-9fb8c9a5d0f1&quot;,&quot;itemData&quot;:{&quot;type&quot;:&quot;webpage&quot;,&quot;id&quot;:&quot;b7bf726d-c9e3-3e1f-beb9-9fb8c9a5d0f1&quot;,&quot;title&quot;:&quot;What Is a Decision Tree and How Is It Used?&quot;,&quot;author&quot;:[{&quot;family&quot;:&quot;Hillier&quot;,&quot;given&quot;:&quot;Will&quot;,&quot;parse-names&quot;:false,&quot;dropping-particle&quot;:&quot;&quot;,&quot;non-dropping-particle&quot;:&quot;&quot;}],&quot;accessed&quot;:{&quot;date-parts&quot;:[[2021,11,8]]},&quot;URL&quot;:&quot;https://careerfoundry.com/en/blog/data-analytics/what-is-a-decision-tree/&quot;,&quot;container-title-short&quot;:&quot;&quot;},&quot;isTemporary&quot;:false}]},{&quot;citationID&quot;:&quot;MENDELEY_CITATION_3b04ad46-5519-4ee4-a2b7-77249b10fd11&quot;,&quot;properties&quot;:{&quot;noteIndex&quot;:0},&quot;isEdited&quot;:false,&quot;manualOverride&quot;:{&quot;isManuallyOverridden&quot;:false,&quot;citeprocText&quot;:&quot;(Hillier, 2021)&quot;,&quot;manualOverrideText&quot;:&quot;&quot;},&quot;citationTag&quot;:&quot;MENDELEY_CITATION_v3_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&quot;,&quot;citationItems&quot;:[{&quot;id&quot;:&quot;b7bf726d-c9e3-3e1f-beb9-9fb8c9a5d0f1&quot;,&quot;itemData&quot;:{&quot;type&quot;:&quot;webpage&quot;,&quot;id&quot;:&quot;b7bf726d-c9e3-3e1f-beb9-9fb8c9a5d0f1&quot;,&quot;title&quot;:&quot;What Is a Decision Tree and How Is It Used?&quot;,&quot;author&quot;:[{&quot;family&quot;:&quot;Hillier&quot;,&quot;given&quot;:&quot;Will&quot;,&quot;parse-names&quot;:false,&quot;dropping-particle&quot;:&quot;&quot;,&quot;non-dropping-particle&quot;:&quot;&quot;}],&quot;accessed&quot;:{&quot;date-parts&quot;:[[2021,11,8]]},&quot;URL&quot;:&quot;https://careerfoundry.com/en/blog/data-analytics/what-is-a-decision-tree/&quot;,&quot;container-title-short&quot;:&quot;&quot;},&quot;isTemporary&quot;:false}]},{&quot;citationID&quot;:&quot;MENDELEY_CITATION_0b9eff8d-7153-4af0-81d0-507e7492eaa6&quot;,&quot;properties&quot;:{&quot;noteIndex&quot;:0},&quot;isEdited&quot;:false,&quot;manualOverride&quot;:{&quot;isManuallyOverridden&quot;:false,&quot;citeprocText&quot;:&quot;(Scikit-learn, 2022)&quot;,&quot;manualOverrideText&quot;:&quot;&quot;},&quot;citationTag&quot;:&quot;MENDELEY_CITATION_v3_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&quot;,&quot;citationItems&quot;:[{&quot;id&quot;:&quot;65b04873-63b2-36cd-966c-fabe9916f910&quot;,&quot;itemData&quot;:{&quot;type&quot;:&quot;webpage&quot;,&quot;id&quot;:&quot;65b04873-63b2-36cd-966c-fabe9916f910&quot;,&quot;title&quot;:&quot;1.10. Decision Trees — scikit-learn 1.0.2 documentation&quot;,&quot;author&quot;:[{&quot;family&quot;:&quot;Scikit-learn&quot;,&quot;given&quot;:&quot;&quot;,&quot;parse-names&quot;:false,&quot;dropping-particle&quot;:&quot;&quot;,&quot;non-dropping-particle&quot;:&quot;&quot;}],&quot;accessed&quot;:{&quot;date-parts&quot;:[[2022,3,4]]},&quot;URL&quot;:&quot;https://scikit-learn.org/stable/modules/tree.html&quot;,&quot;container-title-short&quot;:&quot;&quot;},&quot;isTemporary&quot;:false}]},{&quot;citationID&quot;:&quot;MENDELEY_CITATION_aec2ee38-a60b-4250-b4f1-c07796b9fbc2&quot;,&quot;properties&quot;:{&quot;noteIndex&quot;:0},&quot;isEdited&quot;:false,&quot;manualOverride&quot;:{&quot;isManuallyOverridden&quot;:false,&quot;citeprocText&quot;:&quot;(IBM, 2022)&quot;,&quot;manualOverrideText&quot;:&quot;&quot;},&quot;citationTag&quot;:&quot;MENDELEY_CITATION_v3_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&quot;,&quot;citationItems&quot;:[{&quot;id&quot;:&quot;b6d2c19a-7b84-3d89-bd86-a7797d9a38d5&quot;,&quot;itemData&quot;:{&quot;type&quot;:&quot;webpage&quot;,&quot;id&quot;:&quot;b6d2c19a-7b84-3d89-bd86-a7797d9a38d5&quot;,&quot;title&quot;:&quot;What are Neural Networks? | IBM&quot;,&quot;author&quot;:[{&quot;family&quot;:&quot;IBM&quot;,&quot;given&quot;:&quot;&quot;,&quot;parse-names&quot;:false,&quot;dropping-particle&quot;:&quot;&quot;,&quot;non-dropping-particle&quot;:&quot;&quot;}],&quot;accessed&quot;:{&quot;date-parts&quot;:[[2022,2,21]]},&quot;URL&quot;:&quot;https://www.ibm.com/cloud/learn/neural-networks&quot;,&quot;container-title-short&quot;:&quot;&quot;},&quot;isTemporary&quot;:false}]},{&quot;citationID&quot;:&quot;MENDELEY_CITATION_0361caf0-0e10-434b-8e1f-1f9e72197a94&quot;,&quot;properties&quot;:{&quot;noteIndex&quot;:0},&quot;isEdited&quot;:false,&quot;manualOverride&quot;:{&quot;isManuallyOverridden&quot;:false,&quot;citeprocText&quot;:&quot;(IBM, 2022)&quot;,&quot;manualOverrideText&quot;:&quot;&quot;},&quot;citationTag&quot;:&quot;MENDELEY_CITATION_v3_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&quot;,&quot;citationItems&quot;:[{&quot;id&quot;:&quot;b6d2c19a-7b84-3d89-bd86-a7797d9a38d5&quot;,&quot;itemData&quot;:{&quot;type&quot;:&quot;webpage&quot;,&quot;id&quot;:&quot;b6d2c19a-7b84-3d89-bd86-a7797d9a38d5&quot;,&quot;title&quot;:&quot;What are Neural Networks? | IBM&quot;,&quot;author&quot;:[{&quot;family&quot;:&quot;IBM&quot;,&quot;given&quot;:&quot;&quot;,&quot;parse-names&quot;:false,&quot;dropping-particle&quot;:&quot;&quot;,&quot;non-dropping-particle&quot;:&quot;&quot;}],&quot;accessed&quot;:{&quot;date-parts&quot;:[[2022,2,21]]},&quot;URL&quot;:&quot;https://www.ibm.com/cloud/learn/neural-networks&quot;,&quot;container-title-short&quot;:&quot;&quot;},&quot;isTemporary&quot;:false}]},{&quot;citationID&quot;:&quot;MENDELEY_CITATION_edd570a7-b979-4838-a274-79c722b64052&quot;,&quot;properties&quot;:{&quot;noteIndex&quot;:0},&quot;isEdited&quot;:false,&quot;manualOverride&quot;:{&quot;isManuallyOverridden&quot;:false,&quot;citeprocText&quot;:&quot;(Asquero, 2022)&quot;,&quot;manualOverrideText&quot;:&quot;&quot;},&quot;citationTag&quot;:&quot;MENDELEY_CITATION_v3_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&quot;,&quot;citationItems&quot;:[{&quot;id&quot;:&quot;2a5089ba-9e65-3874-8c8a-1b183f324864&quot;,&quot;itemData&quot;:{&quot;type&quot;:&quot;webpage&quot;,&quot;id&quot;:&quot;2a5089ba-9e65-3874-8c8a-1b183f324864&quot;,&quot;title&quot;:&quot;Advantages and Disadvantages of Artificial Neural Networks | Asquero&quot;,&quot;author&quot;:[{&quot;family&quot;:&quot;Asquero&quot;,&quot;given&quot;:&quot;&quot;,&quot;parse-names&quot;:false,&quot;dropping-particle&quot;:&quot;&quot;,&quot;non-dropping-particle&quot;:&quot;&quot;}],&quot;accessed&quot;:{&quot;date-parts&quot;:[[2022,4,22]]},&quot;URL&quot;:&quot;https://www.asquero.com/article/advantages-and-disadvantages-of-artificial-neural-networks/&quot;},&quot;isTemporary&quot;:false}]},{&quot;citationID&quot;:&quot;MENDELEY_CITATION_6a4af8e1-799e-4e05-b1bc-4c7e85b8981f&quot;,&quot;properties&quot;:{&quot;noteIndex&quot;:0},&quot;isEdited&quot;:false,&quot;manualOverride&quot;:{&quot;isManuallyOverridden&quot;:false,&quot;citeprocText&quot;:&quot;(Caubalejo, 2021)&quot;,&quot;manualOverrideText&quot;:&quot;&quot;},&quot;citationTag&quot;:&quot;MENDELEY_CITATION_v3_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&quot;,&quot;citationItems&quot;:[{&quot;id&quot;:&quot;9bbdf30c-a1df-350e-a188-881c2ce5513e&quot;,&quot;itemData&quot;:{&quot;type&quot;:&quot;webpage&quot;,&quot;id&quot;:&quot;9bbdf30c-a1df-350e-a188-881c2ce5513e&quot;,&quot;title&quot;:&quot;Image Processing — Template Matching | by Ralph Caubalejo | Analytics Vidhya | Medium&quot;,&quot;author&quot;:[{&quot;family&quot;:&quot;Caubalejo&quot;,&quot;given&quot;:&quot;Ralph&quot;,&quot;parse-names&quot;:false,&quot;dropping-particle&quot;:&quot;&quot;,&quot;non-dropping-particle&quot;:&quot;&quot;}],&quot;accessed&quot;:{&quot;date-parts&quot;:[[2022,3,23]]},&quot;URL&quot;:&quot;https://medium.com/analytics-vidhya/image-processing-template-matching-aac0c1cbe2c0&quot;,&quot;issued&quot;:{&quot;date-parts&quot;:[[2021,1,30]]},&quot;container-title-short&quot;:&quot;&quot;},&quot;isTemporary&quot;:false}]},{&quot;citationID&quot;:&quot;MENDELEY_CITATION_667260ca-a488-440e-9fb0-302213b92943&quot;,&quot;properties&quot;:{&quot;noteIndex&quot;:0},&quot;isEdited&quot;:false,&quot;manualOverride&quot;:{&quot;isManuallyOverridden&quot;:false,&quot;citeprocText&quot;:&quot;(Brookhaven National Laboratory, 2022)&quot;,&quot;manualOverrideText&quot;:&quot;&quot;},&quot;citationTag&quot;:&quot;MENDELEY_CITATION_v3_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&quot;,&quot;citationItems&quot;:[{&quot;id&quot;:&quot;2437069e-f708-3202-8cd8-63b2913d389d&quot;,&quot;itemData&quot;:{&quot;type&quot;:&quot;webpage&quot;,&quot;id&quot;:&quot;2437069e-f708-3202-8cd8-63b2913d389d&quot;,&quot;title&quot;:&quot;BNL | History:The First Video Game?&quot;,&quot;author&quot;:[{&quot;family&quot;:&quot;Brookhaven National Laboratory&quot;,&quot;given&quot;:&quot;&quot;,&quot;parse-names&quot;:false,&quot;dropping-particle&quot;:&quot;&quot;,&quot;non-dropping-particle&quot;:&quot;&quot;}],&quot;accessed&quot;:{&quot;date-parts&quot;:[[2022,3,3]]},&quot;URL&quot;:&quot;https://www.bnl.gov/about/history/firstvideo.php&quot;,&quot;container-title-short&quot;:&quot;&quot;},&quot;isTemporary&quot;:false}]},{&quot;citationID&quot;:&quot;MENDELEY_CITATION_1ad16c99-3c3e-4397-8f7e-e5839cd749ff&quot;,&quot;properties&quot;:{&quot;noteIndex&quot;:0},&quot;isEdited&quot;:false,&quot;manualOverride&quot;:{&quot;isManuallyOverridden&quot;:false,&quot;citeprocText&quot;:&quot;(Britannica, 2022b)&quot;,&quot;manualOverrideText&quot;:&quot;&quot;},&quot;citationTag&quot;:&quot;MENDELEY_CITATION_v3_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&quot;,&quot;citationItems&quot;:[{&quot;id&quot;:&quot;e72cbcd4-24ce-34f3-b95b-a58880db3580&quot;,&quot;itemData&quot;:{&quot;type&quot;:&quot;webpage&quot;,&quot;id&quot;:&quot;e72cbcd4-24ce-34f3-b95b-a58880db3580&quot;,&quot;title&quot;:&quot;Pong | electronic game | Britannica&quot;,&quot;author&quot;:[{&quot;family&quot;:&quot;Britannica&quot;,&quot;given&quot;:&quot;&quot;,&quot;parse-names&quot;:false,&quot;dropping-particle&quot;:&quot;&quot;,&quot;non-dropping-particle&quot;:&quot;&quot;}],&quot;accessed&quot;:{&quot;date-parts&quot;:[[2022,3,4]]},&quot;URL&quot;:&quot;https://www.britannica.com/topic/Pong&quot;,&quot;container-title-short&quot;:&quot;&quot;},&quot;isTemporary&quot;:false}]},{&quot;citationID&quot;:&quot;MENDELEY_CITATION_9fb3d231-3e79-4d09-8223-4175d0d4c388&quot;,&quot;properties&quot;:{&quot;noteIndex&quot;:0},&quot;isEdited&quot;:false,&quot;manualOverride&quot;:{&quot;isManuallyOverridden&quot;:false,&quot;citeprocText&quot;:&quot;(Kersley, 2021; Musuem of Play, 2022)&quot;,&quot;manualOverrideText&quot;:&quot;&quot;},&quot;citationTag&quot;:&quot;MENDELEY_CITATION_v3_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&quot;,&quot;citationItems&quot;:[{&quot;id&quot;:&quot;7bd10c8d-b8d8-3171-833f-a6165bec4af4&quot;,&quot;itemData&quot;:{&quot;type&quot;:&quot;webpage&quot;,&quot;id&quot;:&quot;7bd10c8d-b8d8-3171-833f-a6165bec4af4&quot;,&quot;title&quot;:&quot;What was the Great Video Game Crash of 1983? | BugSplat Blog&quot;,&quot;author&quot;:[{&quot;family&quot;:&quot;Kersley&quot;,&quot;given&quot;:&quot;Andrew&quot;,&quot;parse-names&quot;:false,&quot;dropping-particle&quot;:&quot;&quot;,&quot;non-dropping-particle&quot;:&quot;&quot;}],&quot;container-title&quot;:&quot;HistoryHit&quot;,&quot;accessed&quot;:{&quot;date-parts&quot;:[[2022,3,23]]},&quot;URL&quot;:&quot;https://www.bugsplat.com/blog/less-serious/great-video-game-crash-1983/&quot;,&quot;issued&quot;:{&quot;date-parts&quot;:[[2021,12,14]]},&quot;container-title-short&quot;:&quot;&quot;},&quot;isTemporary&quot;:false},{&quot;id&quot;:&quot;d1c73c5c-9769-3703-a337-d89baa2de336&quot;,&quot;itemData&quot;:{&quot;type&quot;:&quot;webpage&quot;,&quot;id&quot;:&quot;d1c73c5c-9769-3703-a337-d89baa2de336&quot;,&quot;title&quot;:&quot;Video Games Archive - The Strong National Museum of Play&quot;,&quot;author&quot;:[{&quot;family&quot;:&quot;Musuem of Play&quot;,&quot;given&quot;:&quot;&quot;,&quot;parse-names&quot;:false,&quot;dropping-particle&quot;:&quot;&quot;,&quot;non-dropping-particle&quot;:&quot;&quot;}],&quot;accessed&quot;:{&quot;date-parts&quot;:[[2022,3,23]]},&quot;URL&quot;:&quot;https://www.museumofplay.org/video_games/&quot;,&quot;container-title-short&quot;:&quot;&quot;},&quot;isTemporary&quot;:false}]},{&quot;citationID&quot;:&quot;MENDELEY_CITATION_c4baad34-df85-49fe-9321-a9e9fd3b07d1&quot;,&quot;properties&quot;:{&quot;noteIndex&quot;:0},&quot;isEdited&quot;:false,&quot;manualOverride&quot;:{&quot;isManuallyOverridden&quot;:false,&quot;citeprocText&quot;:&quot;(Bluestacks, 2021)&quot;,&quot;manualOverrideText&quot;:&quot;&quot;},&quot;citationTag&quot;:&quot;MENDELEY_CITATION_v3_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&quot;,&quot;citationItems&quot;:[{&quot;id&quot;:&quot;088ae10b-e7e0-3a40-b4f5-79e328ccbb83&quot;,&quot;itemData&quot;:{&quot;type&quot;:&quot;webpage&quot;,&quot;id&quot;:&quot;088ae10b-e7e0-3a40-b4f5-79e328ccbb83&quot;,&quot;title&quot;:&quot;What is Bluestacks?&quot;,&quot;author&quot;:[{&quot;family&quot;:&quot;Bluestacks&quot;,&quot;given&quot;:&quot;&quot;,&quot;parse-names&quot;:false,&quot;dropping-particle&quot;:&quot;&quot;,&quot;non-dropping-particle&quot;:&quot;&quot;}],&quot;accessed&quot;:{&quot;date-parts&quot;:[[2021,11,9]]},&quot;URL&quot;:&quot;https://www.bluestacks.com/about-us.html&quot;,&quot;container-title-short&quot;:&quot;&quot;},&quot;isTemporary&quot;:false}]},{&quot;citationID&quot;:&quot;MENDELEY_CITATION_b1aa9b17-b73b-4a94-899d-949a3ddb3c2a&quot;,&quot;properties&quot;:{&quot;noteIndex&quot;:0},&quot;isEdited&quot;:false,&quot;manualOverride&quot;:{&quot;isManuallyOverridden&quot;:false,&quot;citeprocText&quot;:&quot;(LDPlayer, 2021)&quot;,&quot;manualOverrideText&quot;:&quot;&quot;},&quot;citationTag&quot;:&quot;MENDELEY_CITATION_v3_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&quot;,&quot;citationItems&quot;:[{&quot;id&quot;:&quot;3b747981-42ec-3754-9fe7-a687bdd92ed0&quot;,&quot;itemData&quot;:{&quot;type&quot;:&quot;webpage&quot;,&quot;id&quot;:&quot;3b747981-42ec-3754-9fe7-a687bdd92ed0&quot;,&quot;title&quot;:&quot;LDPlayer - Lightweight &amp; Fast Android Emulator for PC&quot;,&quot;author&quot;:[{&quot;family&quot;:&quot;LDPlayer&quot;,&quot;given&quot;:&quot;&quot;,&quot;parse-names&quot;:false,&quot;dropping-particle&quot;:&quot;&quot;,&quot;non-dropping-particle&quot;:&quot;&quot;}],&quot;accessed&quot;:{&quot;date-parts&quot;:[[2021,11,17]]},&quot;URL&quot;:&quot;https://www.ldplayer.net/&quot;,&quot;container-title-short&quot;:&quot;&quot;},&quot;isTemporary&quot;:false}]},{&quot;citationID&quot;:&quot;MENDELEY_CITATION_535cb9b6-4a8b-4949-9c14-65236c066e28&quot;,&quot;properties&quot;:{&quot;noteIndex&quot;:0},&quot;isEdited&quot;:false,&quot;manualOverride&quot;:{&quot;isManuallyOverridden&quot;:false,&quot;citeprocText&quot;:&quot;(NoxPlayer, 2021)&quot;,&quot;manualOverrideText&quot;:&quot;&quot;},&quot;citationTag&quot;:&quot;MENDELEY_CITATION_v3_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&quot;,&quot;citationItems&quot;:[{&quot;id&quot;:&quot;94b93d67-88a7-38df-9c3b-dabf7354382a&quot;,&quot;itemData&quot;:{&quot;type&quot;:&quot;webpage&quot;,&quot;id&quot;:&quot;94b93d67-88a7-38df-9c3b-dabf7354382a&quot;,&quot;title&quot;:&quot;Noxplayer – Fastest and Smoothest Android Emulator for PC &amp; Mac – Free and Safe&quot;,&quot;author&quot;:[{&quot;family&quot;:&quot;NoxPlayer&quot;,&quot;given&quot;:&quot;&quot;,&quot;parse-names&quot;:false,&quot;dropping-particle&quot;:&quot;&quot;,&quot;non-dropping-particle&quot;:&quot;&quot;}],&quot;accessed&quot;:{&quot;date-parts&quot;:[[2021,11,23]]},&quot;URL&quot;:&quot;https://www.bignox.com/&quot;,&quot;container-title-short&quot;:&quot;&quot;},&quot;isTemporary&quot;:false}]},{&quot;citationID&quot;:&quot;MENDELEY_CITATION_4ed368e5-f5f4-4f4e-af85-2f98cff48429&quot;,&quot;properties&quot;:{&quot;noteIndex&quot;:0},&quot;isEdited&quot;:false,&quot;manualOverride&quot;:{&quot;isManuallyOverridden&quot;:false,&quot;citeprocText&quot;:&quot;(Microvirt, 2021b; 2021a)&quot;,&quot;manualOverrideText&quot;:&quot;&quot;},&quot;citationTag&quot;:&quot;MENDELEY_CITATION_v3_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&quot;,&quot;citationItems&quot;:[{&quot;id&quot;:&quot;6596a15d-6860-3001-81dc-42e14f3355d8&quot;,&quot;itemData&quot;:{&quot;type&quot;:&quot;webpage&quot;,&quot;id&quot;:&quot;6596a15d-6860-3001-81dc-42e14f3355d8&quot;,&quot;title&quot;:&quot;MEmu - The Best Android Emulator for PC - Free Download&quot;,&quot;author&quot;:[{&quot;family&quot;:&quot;Microvirt&quot;,&quot;given&quot;:&quot;&quot;,&quot;parse-names&quot;:false,&quot;dropping-particle&quot;:&quot;&quot;,&quot;non-dropping-particle&quot;:&quot;&quot;}],&quot;accessed&quot;:{&quot;date-parts&quot;:[[2021,11,24]]},&quot;URL&quot;:&quot;https://www.memuplay.com/&quot;,&quot;container-title-short&quot;:&quot;&quot;},&quot;isTemporary&quot;:false},{&quot;id&quot;:&quot;15f83bec-300f-344a-817b-ebded1440237&quot;,&quot;itemData&quot;:{&quot;type&quot;:&quot;webpage&quot;,&quot;id&quot;:&quot;15f83bec-300f-344a-817b-ebded1440237&quot;,&quot;title&quot;:&quot;About Us - MEmu Blog&quot;,&quot;author&quot;:[{&quot;family&quot;:&quot;Microvirt&quot;,&quot;given&quot;:&quot;&quot;,&quot;parse-names&quot;:false,&quot;dropping-particle&quot;:&quot;&quot;,&quot;non-dropping-particle&quot;:&quot;&quot;}],&quot;accessed&quot;:{&quot;date-parts&quot;:[[2021,11,24]]},&quot;URL&quot;:&quot;https://www.memuplay.com/blog/about&quot;,&quot;container-title-short&quot;:&quot;&quot;},&quot;isTemporary&quot;:false}]}]"/>
+    <we:property name="MENDELEY_CITATIONS_STYLE" value="{&quot;id&quot;:&quot;https://www.zotero.org/styles/harvard-anglia-ruskin-university&quot;,&quot;title&quot;:&quot;Anglia Ruskin University - Harvard&quot;,&quot;format&quot;:&quot;author-date&quot;}"/>
   </we:properties>
   <we:bindings/>
   <we:snapshot xmlns:r="http://schemas.openxmlformats.org/officeDocument/2006/relationships"/>
